--- a/Docs/3.System Design Document/SDD_BookPad.docx
+++ b/Docs/3.System Design Document/SDD_BookPad.docx
@@ -678,6 +678,7 @@
                               </w:rPr>
                               <w:t xml:space="preserve">VERSIONE </w:t>
                             </w:r>
+                            <w:proofErr w:type="spellStart"/>
                             <w:r>
                               <w:rPr>
                                 <w:rFonts w:ascii="Univers" w:hAnsi="Univers"/>
@@ -699,6 +700,7 @@
                               </w:rPr>
                               <w:t>x</w:t>
                             </w:r>
+                            <w:proofErr w:type="spellEnd"/>
                           </w:p>
                           <w:p>
                             <w:pPr>
@@ -759,6 +761,7 @@
                         </w:rPr>
                         <w:t xml:space="preserve">VERSIONE </w:t>
                       </w:r>
+                      <w:proofErr w:type="spellStart"/>
                       <w:r>
                         <w:rPr>
                           <w:rFonts w:ascii="Univers" w:hAnsi="Univers"/>
@@ -780,6 +783,7 @@
                         </w:rPr>
                         <w:t>x</w:t>
                       </w:r>
+                      <w:proofErr w:type="spellEnd"/>
                     </w:p>
                     <w:p>
                       <w:pPr>
@@ -1340,7 +1344,9 @@
               <w:tab w:val="right" w:leader="dot" w:pos="10456"/>
             </w:tabs>
             <w:rPr>
+              <w:rFonts w:eastAsiaTheme="minorEastAsia"/>
               <w:noProof/>
+              <w:lang w:eastAsia="it-IT"/>
             </w:rPr>
           </w:pPr>
           <w:r>
@@ -1352,7 +1358,7 @@
           <w:r>
             <w:fldChar w:fldCharType="separate"/>
           </w:r>
-          <w:hyperlink w:anchor="_Toc123647905" w:history="1">
+          <w:hyperlink w:anchor="_Toc124338369" w:history="1">
             <w:r>
               <w:rPr>
                 <w:rStyle w:val="Collegamentoipertestuale"/>
@@ -1373,7 +1379,7 @@
                 <w:rStyle w:val="Collegamentoipertestuale"/>
                 <w:noProof/>
               </w:rPr>
-              <w:t xml:space="preserve">Introduzione </w:t>
+              <w:t>Introduzione</w:t>
             </w:r>
             <w:r>
               <w:rPr>
@@ -1394,7 +1400,507 @@
                 <w:noProof/>
                 <w:webHidden/>
               </w:rPr>
-              <w:instrText xml:space="preserve"> PAGEREF _Toc123647905 \h </w:instrText>
+              <w:instrText xml:space="preserve"> PAGEREF _Toc124338369 \h </w:instrText>
+            </w:r>
+            <w:r>
+              <w:rPr>
+                <w:noProof/>
+                <w:webHidden/>
+              </w:rPr>
+            </w:r>
+            <w:r>
+              <w:rPr>
+                <w:noProof/>
+                <w:webHidden/>
+              </w:rPr>
+              <w:fldChar w:fldCharType="separate"/>
+            </w:r>
+            <w:r>
+              <w:rPr>
+                <w:noProof/>
+                <w:webHidden/>
+              </w:rPr>
+              <w:t>3</w:t>
+            </w:r>
+            <w:r>
+              <w:rPr>
+                <w:noProof/>
+                <w:webHidden/>
+              </w:rPr>
+              <w:fldChar w:fldCharType="end"/>
+            </w:r>
+          </w:hyperlink>
+        </w:p>
+        <w:p>
+          <w:pPr>
+            <w:pStyle w:val="Sommario2"/>
+            <w:tabs>
+              <w:tab w:val="left" w:pos="880"/>
+              <w:tab w:val="right" w:leader="dot" w:pos="10456"/>
+            </w:tabs>
+            <w:rPr>
+              <w:rFonts w:eastAsiaTheme="minorEastAsia"/>
+              <w:noProof/>
+              <w:lang w:eastAsia="it-IT"/>
+            </w:rPr>
+          </w:pPr>
+          <w:hyperlink w:anchor="_Toc124338370" w:history="1">
+            <w:r>
+              <w:rPr>
+                <w:rStyle w:val="Collegamentoipertestuale"/>
+                <w:noProof/>
+              </w:rPr>
+              <w:t>1.1</w:t>
+            </w:r>
+            <w:r>
+              <w:rPr>
+                <w:rFonts w:eastAsiaTheme="minorEastAsia"/>
+                <w:noProof/>
+                <w:lang w:eastAsia="it-IT"/>
+              </w:rPr>
+              <w:tab/>
+            </w:r>
+            <w:r>
+              <w:rPr>
+                <w:rStyle w:val="Collegamentoipertestuale"/>
+                <w:noProof/>
+              </w:rPr>
+              <w:t>Scopo del sistema</w:t>
+            </w:r>
+            <w:r>
+              <w:rPr>
+                <w:noProof/>
+                <w:webHidden/>
+              </w:rPr>
+              <w:tab/>
+            </w:r>
+            <w:r>
+              <w:rPr>
+                <w:noProof/>
+                <w:webHidden/>
+              </w:rPr>
+              <w:fldChar w:fldCharType="begin"/>
+            </w:r>
+            <w:r>
+              <w:rPr>
+                <w:noProof/>
+                <w:webHidden/>
+              </w:rPr>
+              <w:instrText xml:space="preserve"> PAGEREF _Toc124338370 \h </w:instrText>
+            </w:r>
+            <w:r>
+              <w:rPr>
+                <w:noProof/>
+                <w:webHidden/>
+              </w:rPr>
+            </w:r>
+            <w:r>
+              <w:rPr>
+                <w:noProof/>
+                <w:webHidden/>
+              </w:rPr>
+              <w:fldChar w:fldCharType="separate"/>
+            </w:r>
+            <w:r>
+              <w:rPr>
+                <w:noProof/>
+                <w:webHidden/>
+              </w:rPr>
+              <w:t>3</w:t>
+            </w:r>
+            <w:r>
+              <w:rPr>
+                <w:noProof/>
+                <w:webHidden/>
+              </w:rPr>
+              <w:fldChar w:fldCharType="end"/>
+            </w:r>
+          </w:hyperlink>
+        </w:p>
+        <w:p>
+          <w:pPr>
+            <w:pStyle w:val="Sommario2"/>
+            <w:tabs>
+              <w:tab w:val="left" w:pos="880"/>
+              <w:tab w:val="right" w:leader="dot" w:pos="10456"/>
+            </w:tabs>
+            <w:rPr>
+              <w:rFonts w:eastAsiaTheme="minorEastAsia"/>
+              <w:noProof/>
+              <w:lang w:eastAsia="it-IT"/>
+            </w:rPr>
+          </w:pPr>
+          <w:hyperlink w:anchor="_Toc124338371" w:history="1">
+            <w:r>
+              <w:rPr>
+                <w:rStyle w:val="Collegamentoipertestuale"/>
+                <w:noProof/>
+              </w:rPr>
+              <w:t>1.2</w:t>
+            </w:r>
+            <w:r>
+              <w:rPr>
+                <w:rFonts w:eastAsiaTheme="minorEastAsia"/>
+                <w:noProof/>
+                <w:lang w:eastAsia="it-IT"/>
+              </w:rPr>
+              <w:tab/>
+            </w:r>
+            <w:r>
+              <w:rPr>
+                <w:rStyle w:val="Collegamentoipertestuale"/>
+                <w:noProof/>
+              </w:rPr>
+              <w:t>Obiettivi del sistema</w:t>
+            </w:r>
+            <w:r>
+              <w:rPr>
+                <w:noProof/>
+                <w:webHidden/>
+              </w:rPr>
+              <w:tab/>
+            </w:r>
+            <w:r>
+              <w:rPr>
+                <w:noProof/>
+                <w:webHidden/>
+              </w:rPr>
+              <w:fldChar w:fldCharType="begin"/>
+            </w:r>
+            <w:r>
+              <w:rPr>
+                <w:noProof/>
+                <w:webHidden/>
+              </w:rPr>
+              <w:instrText xml:space="preserve"> PAGEREF _Toc124338371 \h </w:instrText>
+            </w:r>
+            <w:r>
+              <w:rPr>
+                <w:noProof/>
+                <w:webHidden/>
+              </w:rPr>
+            </w:r>
+            <w:r>
+              <w:rPr>
+                <w:noProof/>
+                <w:webHidden/>
+              </w:rPr>
+              <w:fldChar w:fldCharType="separate"/>
+            </w:r>
+            <w:r>
+              <w:rPr>
+                <w:noProof/>
+                <w:webHidden/>
+              </w:rPr>
+              <w:t>3</w:t>
+            </w:r>
+            <w:r>
+              <w:rPr>
+                <w:noProof/>
+                <w:webHidden/>
+              </w:rPr>
+              <w:fldChar w:fldCharType="end"/>
+            </w:r>
+          </w:hyperlink>
+        </w:p>
+        <w:p>
+          <w:pPr>
+            <w:pStyle w:val="Sommario2"/>
+            <w:tabs>
+              <w:tab w:val="right" w:leader="dot" w:pos="10456"/>
+            </w:tabs>
+            <w:rPr>
+              <w:rFonts w:eastAsiaTheme="minorEastAsia"/>
+              <w:noProof/>
+              <w:lang w:eastAsia="it-IT"/>
+            </w:rPr>
+          </w:pPr>
+          <w:hyperlink w:anchor="_Toc124338372" w:history="1">
+            <w:r>
+              <w:rPr>
+                <w:rStyle w:val="Collegamentoipertestuale"/>
+                <w:noProof/>
+              </w:rPr>
+              <w:t>1.2.1</w:t>
+            </w:r>
+            <w:r>
+              <w:rPr>
+                <w:noProof/>
+                <w:webHidden/>
+              </w:rPr>
+              <w:tab/>
+            </w:r>
+            <w:r>
+              <w:rPr>
+                <w:noProof/>
+                <w:webHidden/>
+              </w:rPr>
+              <w:fldChar w:fldCharType="begin"/>
+            </w:r>
+            <w:r>
+              <w:rPr>
+                <w:noProof/>
+                <w:webHidden/>
+              </w:rPr>
+              <w:instrText xml:space="preserve"> PAGEREF _Toc124338372 \h </w:instrText>
+            </w:r>
+            <w:r>
+              <w:rPr>
+                <w:noProof/>
+                <w:webHidden/>
+              </w:rPr>
+            </w:r>
+            <w:r>
+              <w:rPr>
+                <w:noProof/>
+                <w:webHidden/>
+              </w:rPr>
+              <w:fldChar w:fldCharType="separate"/>
+            </w:r>
+            <w:r>
+              <w:rPr>
+                <w:noProof/>
+                <w:webHidden/>
+              </w:rPr>
+              <w:t>3</w:t>
+            </w:r>
+            <w:r>
+              <w:rPr>
+                <w:noProof/>
+                <w:webHidden/>
+              </w:rPr>
+              <w:fldChar w:fldCharType="end"/>
+            </w:r>
+          </w:hyperlink>
+        </w:p>
+        <w:p>
+          <w:pPr>
+            <w:pStyle w:val="Sommario2"/>
+            <w:tabs>
+              <w:tab w:val="left" w:pos="880"/>
+              <w:tab w:val="right" w:leader="dot" w:pos="10456"/>
+            </w:tabs>
+            <w:rPr>
+              <w:rFonts w:eastAsiaTheme="minorEastAsia"/>
+              <w:noProof/>
+              <w:lang w:eastAsia="it-IT"/>
+            </w:rPr>
+          </w:pPr>
+          <w:hyperlink w:anchor="_Toc124338373" w:history="1">
+            <w:r>
+              <w:rPr>
+                <w:rStyle w:val="Collegamentoipertestuale"/>
+                <w:noProof/>
+              </w:rPr>
+              <w:t>1.3</w:t>
+            </w:r>
+            <w:r>
+              <w:rPr>
+                <w:rFonts w:eastAsiaTheme="minorEastAsia"/>
+                <w:noProof/>
+                <w:lang w:eastAsia="it-IT"/>
+              </w:rPr>
+              <w:tab/>
+            </w:r>
+            <w:r>
+              <w:rPr>
+                <w:rStyle w:val="Collegamentoipertestuale"/>
+                <w:noProof/>
+              </w:rPr>
+              <w:t>Definizione, acronimi e abbreviazioni</w:t>
+            </w:r>
+            <w:r>
+              <w:rPr>
+                <w:noProof/>
+                <w:webHidden/>
+              </w:rPr>
+              <w:tab/>
+            </w:r>
+            <w:r>
+              <w:rPr>
+                <w:noProof/>
+                <w:webHidden/>
+              </w:rPr>
+              <w:fldChar w:fldCharType="begin"/>
+            </w:r>
+            <w:r>
+              <w:rPr>
+                <w:noProof/>
+                <w:webHidden/>
+              </w:rPr>
+              <w:instrText xml:space="preserve"> PAGEREF _Toc124338373 \h </w:instrText>
+            </w:r>
+            <w:r>
+              <w:rPr>
+                <w:noProof/>
+                <w:webHidden/>
+              </w:rPr>
+            </w:r>
+            <w:r>
+              <w:rPr>
+                <w:noProof/>
+                <w:webHidden/>
+              </w:rPr>
+              <w:fldChar w:fldCharType="separate"/>
+            </w:r>
+            <w:r>
+              <w:rPr>
+                <w:noProof/>
+                <w:webHidden/>
+              </w:rPr>
+              <w:t>3</w:t>
+            </w:r>
+            <w:r>
+              <w:rPr>
+                <w:noProof/>
+                <w:webHidden/>
+              </w:rPr>
+              <w:fldChar w:fldCharType="end"/>
+            </w:r>
+          </w:hyperlink>
+        </w:p>
+        <w:p>
+          <w:pPr>
+            <w:pStyle w:val="Sommario2"/>
+            <w:tabs>
+              <w:tab w:val="left" w:pos="880"/>
+              <w:tab w:val="right" w:leader="dot" w:pos="10456"/>
+            </w:tabs>
+            <w:rPr>
+              <w:rFonts w:eastAsiaTheme="minorEastAsia"/>
+              <w:noProof/>
+              <w:lang w:eastAsia="it-IT"/>
+            </w:rPr>
+          </w:pPr>
+          <w:hyperlink w:anchor="_Toc124338374" w:history="1">
+            <w:r>
+              <w:rPr>
+                <w:rStyle w:val="Collegamentoipertestuale"/>
+                <w:noProof/>
+              </w:rPr>
+              <w:t>1.4</w:t>
+            </w:r>
+            <w:r>
+              <w:rPr>
+                <w:rFonts w:eastAsiaTheme="minorEastAsia"/>
+                <w:noProof/>
+                <w:lang w:eastAsia="it-IT"/>
+              </w:rPr>
+              <w:tab/>
+            </w:r>
+            <w:r>
+              <w:rPr>
+                <w:rStyle w:val="Collegamentoipertestuale"/>
+                <w:noProof/>
+              </w:rPr>
+              <w:t>Riferimenti</w:t>
+            </w:r>
+            <w:r>
+              <w:rPr>
+                <w:noProof/>
+                <w:webHidden/>
+              </w:rPr>
+              <w:tab/>
+            </w:r>
+            <w:r>
+              <w:rPr>
+                <w:noProof/>
+                <w:webHidden/>
+              </w:rPr>
+              <w:fldChar w:fldCharType="begin"/>
+            </w:r>
+            <w:r>
+              <w:rPr>
+                <w:noProof/>
+                <w:webHidden/>
+              </w:rPr>
+              <w:instrText xml:space="preserve"> PAGEREF _Toc124338374 \h </w:instrText>
+            </w:r>
+            <w:r>
+              <w:rPr>
+                <w:noProof/>
+                <w:webHidden/>
+              </w:rPr>
+            </w:r>
+            <w:r>
+              <w:rPr>
+                <w:noProof/>
+                <w:webHidden/>
+              </w:rPr>
+              <w:fldChar w:fldCharType="separate"/>
+            </w:r>
+            <w:r>
+              <w:rPr>
+                <w:noProof/>
+                <w:webHidden/>
+              </w:rPr>
+              <w:t>3</w:t>
+            </w:r>
+            <w:r>
+              <w:rPr>
+                <w:noProof/>
+                <w:webHidden/>
+              </w:rPr>
+              <w:fldChar w:fldCharType="end"/>
+            </w:r>
+          </w:hyperlink>
+        </w:p>
+        <w:p>
+          <w:pPr>
+            <w:pStyle w:val="Sommario2"/>
+            <w:tabs>
+              <w:tab w:val="left" w:pos="880"/>
+              <w:tab w:val="right" w:leader="dot" w:pos="10456"/>
+            </w:tabs>
+            <w:rPr>
+              <w:rFonts w:eastAsiaTheme="minorEastAsia"/>
+              <w:noProof/>
+              <w:lang w:eastAsia="it-IT"/>
+            </w:rPr>
+          </w:pPr>
+          <w:hyperlink w:anchor="_Toc124338375" w:history="1">
+            <w:r>
+              <w:rPr>
+                <w:rStyle w:val="Collegamentoipertestuale"/>
+                <w:noProof/>
+              </w:rPr>
+              <w:t>1.5</w:t>
+            </w:r>
+            <w:r>
+              <w:rPr>
+                <w:rFonts w:eastAsiaTheme="minorEastAsia"/>
+                <w:noProof/>
+                <w:lang w:eastAsia="it-IT"/>
+              </w:rPr>
+              <w:tab/>
+            </w:r>
+            <w:r>
+              <w:rPr>
+                <w:rStyle w:val="Collegamentoipertestuale"/>
+                <w:noProof/>
+              </w:rPr>
+              <w:t>Panoramica</w:t>
+            </w:r>
+            <w:r>
+              <w:rPr>
+                <w:noProof/>
+                <w:webHidden/>
+              </w:rPr>
+              <w:tab/>
+            </w:r>
+            <w:r>
+              <w:rPr>
+                <w:noProof/>
+                <w:webHidden/>
+              </w:rPr>
+              <w:fldChar w:fldCharType="begin"/>
+            </w:r>
+            <w:r>
+              <w:rPr>
+                <w:noProof/>
+                <w:webHidden/>
+              </w:rPr>
+              <w:instrText xml:space="preserve"> PAGEREF _Toc124338375 \h </w:instrText>
             </w:r>
             <w:r>
               <w:rPr>
@@ -1438,7 +1944,7 @@
               <w:lang w:eastAsia="it-IT"/>
             </w:rPr>
           </w:pPr>
-          <w:hyperlink w:anchor="_Toc123647906" w:history="1">
+          <w:hyperlink w:anchor="_Toc124338376" w:history="1">
             <w:r>
               <w:rPr>
                 <w:rStyle w:val="Collegamentoipertestuale"/>
@@ -1459,7 +1965,7 @@
                 <w:rStyle w:val="Collegamentoipertestuale"/>
                 <w:noProof/>
               </w:rPr>
-              <w:t>Functional Requirements</w:t>
+              <w:t>Architettura Software Attuale</w:t>
             </w:r>
             <w:r>
               <w:rPr>
@@ -1480,147 +1986,7 @@
                 <w:noProof/>
                 <w:webHidden/>
               </w:rPr>
-              <w:instrText xml:space="preserve"> PAGEREF _Toc123647906 \h </w:instrText>
-            </w:r>
-            <w:r>
-              <w:rPr>
-                <w:noProof/>
-                <w:webHidden/>
-              </w:rPr>
-            </w:r>
-            <w:r>
-              <w:rPr>
-                <w:noProof/>
-                <w:webHidden/>
-              </w:rPr>
-              <w:fldChar w:fldCharType="separate"/>
-            </w:r>
-            <w:r>
-              <w:rPr>
-                <w:noProof/>
-                <w:webHidden/>
-              </w:rPr>
-              <w:t>3</w:t>
-            </w:r>
-            <w:r>
-              <w:rPr>
-                <w:noProof/>
-                <w:webHidden/>
-              </w:rPr>
-              <w:fldChar w:fldCharType="end"/>
-            </w:r>
-          </w:hyperlink>
-        </w:p>
-        <w:p>
-          <w:pPr>
-            <w:pStyle w:val="Sommario2"/>
-            <w:tabs>
-              <w:tab w:val="right" w:leader="dot" w:pos="10456"/>
-            </w:tabs>
-            <w:rPr>
-              <w:rFonts w:eastAsiaTheme="minorEastAsia"/>
-              <w:noProof/>
-              <w:lang w:eastAsia="it-IT"/>
-            </w:rPr>
-          </w:pPr>
-          <w:hyperlink w:anchor="_Toc123647907" w:history="1">
-            <w:r>
-              <w:rPr>
-                <w:rStyle w:val="Collegamentoipertestuale"/>
-                <w:noProof/>
-              </w:rPr>
-              <w:t>2.1 Utenti Guest</w:t>
-            </w:r>
-            <w:r>
-              <w:rPr>
-                <w:noProof/>
-                <w:webHidden/>
-              </w:rPr>
-              <w:tab/>
-            </w:r>
-            <w:r>
-              <w:rPr>
-                <w:noProof/>
-                <w:webHidden/>
-              </w:rPr>
-              <w:fldChar w:fldCharType="begin"/>
-            </w:r>
-            <w:r>
-              <w:rPr>
-                <w:noProof/>
-                <w:webHidden/>
-              </w:rPr>
-              <w:instrText xml:space="preserve"> PAGEREF _Toc123647907 \h </w:instrText>
-            </w:r>
-            <w:r>
-              <w:rPr>
-                <w:noProof/>
-                <w:webHidden/>
-              </w:rPr>
-            </w:r>
-            <w:r>
-              <w:rPr>
-                <w:noProof/>
-                <w:webHidden/>
-              </w:rPr>
-              <w:fldChar w:fldCharType="separate"/>
-            </w:r>
-            <w:r>
-              <w:rPr>
-                <w:noProof/>
-                <w:webHidden/>
-              </w:rPr>
-              <w:t>3</w:t>
-            </w:r>
-            <w:r>
-              <w:rPr>
-                <w:noProof/>
-                <w:webHidden/>
-              </w:rPr>
-              <w:fldChar w:fldCharType="end"/>
-            </w:r>
-          </w:hyperlink>
-        </w:p>
-        <w:p>
-          <w:pPr>
-            <w:pStyle w:val="Sommario2"/>
-            <w:tabs>
-              <w:tab w:val="right" w:leader="dot" w:pos="10456"/>
-            </w:tabs>
-            <w:rPr>
-              <w:rFonts w:eastAsiaTheme="minorEastAsia"/>
-              <w:noProof/>
-              <w:lang w:eastAsia="it-IT"/>
-            </w:rPr>
-          </w:pPr>
-          <w:hyperlink w:anchor="_Toc123647908" w:history="1">
-            <w:r>
-              <w:rPr>
-                <w:rStyle w:val="Collegamentoipertestuale"/>
-                <w:noProof/>
-              </w:rPr>
-              <w:t>2.2 Utenti Registrati</w:t>
-            </w:r>
-            <w:r>
-              <w:rPr>
-                <w:noProof/>
-                <w:webHidden/>
-              </w:rPr>
-              <w:tab/>
-            </w:r>
-            <w:r>
-              <w:rPr>
-                <w:noProof/>
-                <w:webHidden/>
-              </w:rPr>
-              <w:fldChar w:fldCharType="begin"/>
-            </w:r>
-            <w:r>
-              <w:rPr>
-                <w:noProof/>
-                <w:webHidden/>
-              </w:rPr>
-              <w:instrText xml:space="preserve"> PAGEREF _Toc123647908 \h </w:instrText>
+              <w:instrText xml:space="preserve"> PAGEREF _Toc124338376 \h </w:instrText>
             </w:r>
             <w:r>
               <w:rPr>
@@ -1664,7 +2030,7 @@
               <w:lang w:eastAsia="it-IT"/>
             </w:rPr>
           </w:pPr>
-          <w:hyperlink w:anchor="_Toc123647909" w:history="1">
+          <w:hyperlink w:anchor="_Toc124338377" w:history="1">
             <w:r>
               <w:rPr>
                 <w:rStyle w:val="Collegamentoipertestuale"/>
@@ -1685,7 +2051,7 @@
                 <w:rStyle w:val="Collegamentoipertestuale"/>
                 <w:noProof/>
               </w:rPr>
-              <w:t>Non-Functional Requirements</w:t>
+              <w:t>Architettura Software Proposta</w:t>
             </w:r>
             <w:r>
               <w:rPr>
@@ -1706,7 +2072,179 @@
                 <w:noProof/>
                 <w:webHidden/>
               </w:rPr>
-              <w:instrText xml:space="preserve"> PAGEREF _Toc123647909 \h </w:instrText>
+              <w:instrText xml:space="preserve"> PAGEREF _Toc124338377 \h </w:instrText>
+            </w:r>
+            <w:r>
+              <w:rPr>
+                <w:noProof/>
+                <w:webHidden/>
+              </w:rPr>
+            </w:r>
+            <w:r>
+              <w:rPr>
+                <w:noProof/>
+                <w:webHidden/>
+              </w:rPr>
+              <w:fldChar w:fldCharType="separate"/>
+            </w:r>
+            <w:r>
+              <w:rPr>
+                <w:noProof/>
+                <w:webHidden/>
+              </w:rPr>
+              <w:t>4</w:t>
+            </w:r>
+            <w:r>
+              <w:rPr>
+                <w:noProof/>
+                <w:webHidden/>
+              </w:rPr>
+              <w:fldChar w:fldCharType="end"/>
+            </w:r>
+          </w:hyperlink>
+        </w:p>
+        <w:p>
+          <w:pPr>
+            <w:pStyle w:val="Sommario2"/>
+            <w:tabs>
+              <w:tab w:val="left" w:pos="880"/>
+              <w:tab w:val="right" w:leader="dot" w:pos="10456"/>
+            </w:tabs>
+            <w:rPr>
+              <w:rFonts w:eastAsiaTheme="minorEastAsia"/>
+              <w:noProof/>
+              <w:lang w:eastAsia="it-IT"/>
+            </w:rPr>
+          </w:pPr>
+          <w:hyperlink w:anchor="_Toc124338380" w:history="1">
+            <w:r>
+              <w:rPr>
+                <w:rStyle w:val="Collegamentoipertestuale"/>
+                <w:noProof/>
+              </w:rPr>
+              <w:t>3.1</w:t>
+            </w:r>
+            <w:r>
+              <w:rPr>
+                <w:rFonts w:eastAsiaTheme="minorEastAsia"/>
+                <w:noProof/>
+                <w:lang w:eastAsia="it-IT"/>
+              </w:rPr>
+              <w:tab/>
+            </w:r>
+            <w:r>
+              <w:rPr>
+                <w:rStyle w:val="Collegamentoipertestuale"/>
+                <w:noProof/>
+              </w:rPr>
+              <w:t>Panoramica</w:t>
+            </w:r>
+            <w:r>
+              <w:rPr>
+                <w:noProof/>
+                <w:webHidden/>
+              </w:rPr>
+              <w:tab/>
+            </w:r>
+            <w:r>
+              <w:rPr>
+                <w:noProof/>
+                <w:webHidden/>
+              </w:rPr>
+              <w:fldChar w:fldCharType="begin"/>
+            </w:r>
+            <w:r>
+              <w:rPr>
+                <w:noProof/>
+                <w:webHidden/>
+              </w:rPr>
+              <w:instrText xml:space="preserve"> PAGEREF _Toc124338380 \h </w:instrText>
+            </w:r>
+            <w:r>
+              <w:rPr>
+                <w:noProof/>
+                <w:webHidden/>
+              </w:rPr>
+            </w:r>
+            <w:r>
+              <w:rPr>
+                <w:noProof/>
+                <w:webHidden/>
+              </w:rPr>
+              <w:fldChar w:fldCharType="separate"/>
+            </w:r>
+            <w:r>
+              <w:rPr>
+                <w:noProof/>
+                <w:webHidden/>
+              </w:rPr>
+              <w:t>4</w:t>
+            </w:r>
+            <w:r>
+              <w:rPr>
+                <w:noProof/>
+                <w:webHidden/>
+              </w:rPr>
+              <w:fldChar w:fldCharType="end"/>
+            </w:r>
+          </w:hyperlink>
+        </w:p>
+        <w:p>
+          <w:pPr>
+            <w:pStyle w:val="Sommario2"/>
+            <w:tabs>
+              <w:tab w:val="left" w:pos="880"/>
+              <w:tab w:val="right" w:leader="dot" w:pos="10456"/>
+            </w:tabs>
+            <w:rPr>
+              <w:rFonts w:eastAsiaTheme="minorEastAsia"/>
+              <w:noProof/>
+              <w:lang w:eastAsia="it-IT"/>
+            </w:rPr>
+          </w:pPr>
+          <w:hyperlink w:anchor="_Toc124338381" w:history="1">
+            <w:r>
+              <w:rPr>
+                <w:rStyle w:val="Collegamentoipertestuale"/>
+                <w:noProof/>
+              </w:rPr>
+              <w:t>3.2</w:t>
+            </w:r>
+            <w:r>
+              <w:rPr>
+                <w:rFonts w:eastAsiaTheme="minorEastAsia"/>
+                <w:noProof/>
+                <w:lang w:eastAsia="it-IT"/>
+              </w:rPr>
+              <w:tab/>
+            </w:r>
+            <w:r>
+              <w:rPr>
+                <w:rStyle w:val="Collegamentoipertestuale"/>
+                <w:noProof/>
+              </w:rPr>
+              <w:t>Decomposizione in sottosistemi</w:t>
+            </w:r>
+            <w:r>
+              <w:rPr>
+                <w:noProof/>
+                <w:webHidden/>
+              </w:rPr>
+              <w:tab/>
+            </w:r>
+            <w:r>
+              <w:rPr>
+                <w:noProof/>
+                <w:webHidden/>
+              </w:rPr>
+              <w:fldChar w:fldCharType="begin"/>
+            </w:r>
+            <w:r>
+              <w:rPr>
+                <w:noProof/>
+                <w:webHidden/>
+              </w:rPr>
+              <w:instrText xml:space="preserve"> PAGEREF _Toc124338381 \h </w:instrText>
             </w:r>
             <w:r>
               <w:rPr>
@@ -1750,7 +2288,7 @@
               <w:lang w:eastAsia="it-IT"/>
             </w:rPr>
           </w:pPr>
-          <w:hyperlink w:anchor="_Toc123647910" w:history="1">
+          <w:hyperlink w:anchor="_Toc124338382" w:history="1">
             <w:r>
               <w:rPr>
                 <w:rStyle w:val="Collegamentoipertestuale"/>
@@ -1771,7 +2309,7 @@
                 <w:rStyle w:val="Collegamentoipertestuale"/>
                 <w:noProof/>
               </w:rPr>
-              <w:t>Scenari</w:t>
+              <w:t>Mappatura Hardware/Software</w:t>
             </w:r>
             <w:r>
               <w:rPr>
@@ -1792,7 +2330,7 @@
                 <w:noProof/>
                 <w:webHidden/>
               </w:rPr>
-              <w:instrText xml:space="preserve"> PAGEREF _Toc123647910 \h </w:instrText>
+              <w:instrText xml:space="preserve"> PAGEREF _Toc124338382 \h </w:instrText>
             </w:r>
             <w:r>
               <w:rPr>
@@ -1836,7 +2374,7 @@
               <w:lang w:eastAsia="it-IT"/>
             </w:rPr>
           </w:pPr>
-          <w:hyperlink w:anchor="_Toc123647911" w:history="1">
+          <w:hyperlink w:anchor="_Toc124338383" w:history="1">
             <w:r>
               <w:rPr>
                 <w:rStyle w:val="Collegamentoipertestuale"/>
@@ -1857,7 +2395,7 @@
                 <w:rStyle w:val="Collegamentoipertestuale"/>
                 <w:noProof/>
               </w:rPr>
-              <w:t>Use Cases</w:t>
+              <w:t>Dati persistenti</w:t>
             </w:r>
             <w:r>
               <w:rPr>
@@ -1878,7 +2416,7 @@
                 <w:noProof/>
                 <w:webHidden/>
               </w:rPr>
-              <w:instrText xml:space="preserve"> PAGEREF _Toc123647911 \h </w:instrText>
+              <w:instrText xml:space="preserve"> PAGEREF _Toc124338383 \h </w:instrText>
             </w:r>
             <w:r>
               <w:rPr>
@@ -1898,7 +2436,7 @@
                 <w:noProof/>
                 <w:webHidden/>
               </w:rPr>
-              <w:t>4</w:t>
+              <w:t>5</w:t>
             </w:r>
             <w:r>
               <w:rPr>
@@ -1922,7 +2460,7 @@
               <w:lang w:eastAsia="it-IT"/>
             </w:rPr>
           </w:pPr>
-          <w:hyperlink w:anchor="_Toc123647912" w:history="1">
+          <w:hyperlink w:anchor="_Toc124338384" w:history="1">
             <w:r>
               <w:rPr>
                 <w:rStyle w:val="Collegamentoipertestuale"/>
@@ -1943,7 +2481,7 @@
                 <w:rStyle w:val="Collegamentoipertestuale"/>
                 <w:noProof/>
               </w:rPr>
-              <w:t>Data Dictonary</w:t>
+              <w:t>Controllo degli accessi e sicurezza</w:t>
             </w:r>
             <w:r>
               <w:rPr>
@@ -1964,7 +2502,7 @@
                 <w:noProof/>
                 <w:webHidden/>
               </w:rPr>
-              <w:instrText xml:space="preserve"> PAGEREF _Toc123647912 \h </w:instrText>
+              <w:instrText xml:space="preserve"> PAGEREF _Toc124338384 \h </w:instrText>
             </w:r>
             <w:r>
               <w:rPr>
@@ -2008,7 +2546,7 @@
               <w:lang w:eastAsia="it-IT"/>
             </w:rPr>
           </w:pPr>
-          <w:hyperlink w:anchor="_Toc123647913" w:history="1">
+          <w:hyperlink w:anchor="_Toc124338385" w:history="1">
             <w:r>
               <w:rPr>
                 <w:rStyle w:val="Collegamentoipertestuale"/>
@@ -2029,7 +2567,7 @@
                 <w:rStyle w:val="Collegamentoipertestuale"/>
                 <w:noProof/>
               </w:rPr>
-              <w:t>Class Diagram</w:t>
+              <w:t>Controllo Software Globale</w:t>
             </w:r>
             <w:r>
               <w:rPr>
@@ -2050,7 +2588,7 @@
                 <w:noProof/>
                 <w:webHidden/>
               </w:rPr>
-              <w:instrText xml:space="preserve"> PAGEREF _Toc123647913 \h </w:instrText>
+              <w:instrText xml:space="preserve"> PAGEREF _Toc124338385 \h </w:instrText>
             </w:r>
             <w:r>
               <w:rPr>
@@ -2094,7 +2632,7 @@
               <w:lang w:eastAsia="it-IT"/>
             </w:rPr>
           </w:pPr>
-          <w:hyperlink w:anchor="_Toc123647914" w:history="1">
+          <w:hyperlink w:anchor="_Toc124338386" w:history="1">
             <w:r>
               <w:rPr>
                 <w:rStyle w:val="Collegamentoipertestuale"/>
@@ -2115,7 +2653,7 @@
                 <w:rStyle w:val="Collegamentoipertestuale"/>
                 <w:noProof/>
               </w:rPr>
-              <w:t>Sequence Diagram</w:t>
+              <w:t>Servizi dei sottosistemi</w:t>
             </w:r>
             <w:r>
               <w:rPr>
@@ -2136,179 +2674,7 @@
                 <w:noProof/>
                 <w:webHidden/>
               </w:rPr>
-              <w:instrText xml:space="preserve"> PAGEREF _Toc123647914 \h </w:instrText>
-            </w:r>
-            <w:r>
-              <w:rPr>
-                <w:noProof/>
-                <w:webHidden/>
-              </w:rPr>
-            </w:r>
-            <w:r>
-              <w:rPr>
-                <w:noProof/>
-                <w:webHidden/>
-              </w:rPr>
-              <w:fldChar w:fldCharType="separate"/>
-            </w:r>
-            <w:r>
-              <w:rPr>
-                <w:noProof/>
-                <w:webHidden/>
-              </w:rPr>
-              <w:t>5</w:t>
-            </w:r>
-            <w:r>
-              <w:rPr>
-                <w:noProof/>
-                <w:webHidden/>
-              </w:rPr>
-              <w:fldChar w:fldCharType="end"/>
-            </w:r>
-          </w:hyperlink>
-        </w:p>
-        <w:p>
-          <w:pPr>
-            <w:pStyle w:val="Sommario1"/>
-            <w:tabs>
-              <w:tab w:val="left" w:pos="440"/>
-              <w:tab w:val="right" w:leader="dot" w:pos="10456"/>
-            </w:tabs>
-            <w:rPr>
-              <w:rFonts w:eastAsiaTheme="minorEastAsia"/>
-              <w:noProof/>
-              <w:lang w:eastAsia="it-IT"/>
-            </w:rPr>
-          </w:pPr>
-          <w:hyperlink w:anchor="_Toc123647915" w:history="1">
-            <w:r>
-              <w:rPr>
-                <w:rStyle w:val="Collegamentoipertestuale"/>
-                <w:noProof/>
-              </w:rPr>
-              <w:t>9.</w:t>
-            </w:r>
-            <w:r>
-              <w:rPr>
-                <w:rFonts w:eastAsiaTheme="minorEastAsia"/>
-                <w:noProof/>
-                <w:lang w:eastAsia="it-IT"/>
-              </w:rPr>
-              <w:tab/>
-            </w:r>
-            <w:r>
-              <w:rPr>
-                <w:rStyle w:val="Collegamentoipertestuale"/>
-                <w:noProof/>
-              </w:rPr>
-              <w:t>Activity Diagram</w:t>
-            </w:r>
-            <w:r>
-              <w:rPr>
-                <w:noProof/>
-                <w:webHidden/>
-              </w:rPr>
-              <w:tab/>
-            </w:r>
-            <w:r>
-              <w:rPr>
-                <w:noProof/>
-                <w:webHidden/>
-              </w:rPr>
-              <w:fldChar w:fldCharType="begin"/>
-            </w:r>
-            <w:r>
-              <w:rPr>
-                <w:noProof/>
-                <w:webHidden/>
-              </w:rPr>
-              <w:instrText xml:space="preserve"> PAGEREF _Toc123647915 \h </w:instrText>
-            </w:r>
-            <w:r>
-              <w:rPr>
-                <w:noProof/>
-                <w:webHidden/>
-              </w:rPr>
-            </w:r>
-            <w:r>
-              <w:rPr>
-                <w:noProof/>
-                <w:webHidden/>
-              </w:rPr>
-              <w:fldChar w:fldCharType="separate"/>
-            </w:r>
-            <w:r>
-              <w:rPr>
-                <w:noProof/>
-                <w:webHidden/>
-              </w:rPr>
-              <w:t>5</w:t>
-            </w:r>
-            <w:r>
-              <w:rPr>
-                <w:noProof/>
-                <w:webHidden/>
-              </w:rPr>
-              <w:fldChar w:fldCharType="end"/>
-            </w:r>
-          </w:hyperlink>
-        </w:p>
-        <w:p>
-          <w:pPr>
-            <w:pStyle w:val="Sommario1"/>
-            <w:tabs>
-              <w:tab w:val="left" w:pos="660"/>
-              <w:tab w:val="right" w:leader="dot" w:pos="10456"/>
-            </w:tabs>
-            <w:rPr>
-              <w:rFonts w:eastAsiaTheme="minorEastAsia"/>
-              <w:noProof/>
-              <w:lang w:eastAsia="it-IT"/>
-            </w:rPr>
-          </w:pPr>
-          <w:hyperlink w:anchor="_Toc123647916" w:history="1">
-            <w:r>
-              <w:rPr>
-                <w:rStyle w:val="Collegamentoipertestuale"/>
-                <w:noProof/>
-              </w:rPr>
-              <w:t>10.</w:t>
-            </w:r>
-            <w:r>
-              <w:rPr>
-                <w:rFonts w:eastAsiaTheme="minorEastAsia"/>
-                <w:noProof/>
-                <w:lang w:eastAsia="it-IT"/>
-              </w:rPr>
-              <w:t xml:space="preserve">   </w:t>
-            </w:r>
-            <w:r>
-              <w:rPr>
-                <w:rStyle w:val="Collegamentoipertestuale"/>
-                <w:noProof/>
-              </w:rPr>
-              <w:t>Mockups</w:t>
-            </w:r>
-            <w:r>
-              <w:rPr>
-                <w:noProof/>
-                <w:webHidden/>
-              </w:rPr>
-              <w:tab/>
-            </w:r>
-            <w:r>
-              <w:rPr>
-                <w:noProof/>
-                <w:webHidden/>
-              </w:rPr>
-              <w:fldChar w:fldCharType="begin"/>
-            </w:r>
-            <w:r>
-              <w:rPr>
-                <w:noProof/>
-                <w:webHidden/>
-              </w:rPr>
-              <w:instrText xml:space="preserve"> PAGEREF _Toc123647916 \h </w:instrText>
+              <w:instrText xml:space="preserve"> PAGEREF _Toc124338386 \h </w:instrText>
             </w:r>
             <w:r>
               <w:rPr>
@@ -2374,18 +2740,21 @@
       <w:pPr>
         <w:pStyle w:val="BookPadTitle1"/>
       </w:pPr>
+      <w:bookmarkStart w:id="1" w:name="_Toc124338369"/>
       <w:r>
-        <w:lastRenderedPageBreak/>
         <w:t>Introduzione</w:t>
       </w:r>
+      <w:bookmarkEnd w:id="1"/>
     </w:p>
     <w:p>
       <w:pPr>
         <w:pStyle w:val="BookPadProjectTitle2"/>
       </w:pPr>
+      <w:bookmarkStart w:id="2" w:name="_Toc124338370"/>
       <w:r>
         <w:t>Scopo del sistema</w:t>
       </w:r>
+      <w:bookmarkEnd w:id="2"/>
     </w:p>
     <w:p>
       <w:pPr>
@@ -2458,9 +2827,11 @@
       <w:pPr>
         <w:pStyle w:val="BookPadProjectTitle2"/>
       </w:pPr>
+      <w:bookmarkStart w:id="3" w:name="_Toc124338371"/>
       <w:r>
         <w:t>Obiettivi del sistema</w:t>
       </w:r>
+      <w:bookmarkEnd w:id="3"/>
     </w:p>
     <w:p>
       <w:pPr>
@@ -2479,17 +2850,24 @@
         </w:numPr>
         <w:ind w:left="2136" w:hanging="720"/>
       </w:pPr>
+      <w:bookmarkStart w:id="4" w:name="_Toc124338372"/>
       <w:r>
-        <w:t xml:space="preserve">1.2.1 </w:t>
+        <w:t>1.2.1</w:t>
+      </w:r>
+      <w:bookmarkEnd w:id="4"/>
+      <w:r>
+        <w:t xml:space="preserve"> </w:t>
       </w:r>
     </w:p>
     <w:p>
       <w:pPr>
         <w:pStyle w:val="BookPadProjectTitle2"/>
       </w:pPr>
+      <w:bookmarkStart w:id="5" w:name="_Toc124338373"/>
       <w:r>
         <w:t>Definizione, acronimi e abbreviazioni</w:t>
       </w:r>
+      <w:bookmarkEnd w:id="5"/>
     </w:p>
     <w:p>
       <w:pPr>
@@ -2527,9 +2905,11 @@
       <w:pPr>
         <w:pStyle w:val="BookPadProjectTitle2"/>
       </w:pPr>
+      <w:bookmarkStart w:id="6" w:name="_Toc124338374"/>
       <w:r>
         <w:t>Riferimenti</w:t>
       </w:r>
+      <w:bookmarkEnd w:id="6"/>
     </w:p>
     <w:p>
       <w:pPr>
@@ -2543,25 +2923,18 @@
       <w:pPr>
         <w:pStyle w:val="BookPadProjectTitle2"/>
       </w:pPr>
+      <w:bookmarkStart w:id="7" w:name="_Toc124338375"/>
       <w:r>
         <w:t>Panoramica</w:t>
       </w:r>
+      <w:bookmarkEnd w:id="7"/>
     </w:p>
     <w:p>
       <w:pPr>
         <w:ind w:left="1416"/>
       </w:pPr>
       <w:r>
-        <w:t xml:space="preserve">Il seguente System Design </w:t>
-      </w:r>
-      <w:r>
-        <w:t xml:space="preserve">Document </w:t>
-      </w:r>
-      <w:r>
-        <w:t xml:space="preserve">(SDD) mostra i dettagli tecnici del design del sistema </w:t>
-      </w:r>
-      <w:r>
-        <w:t>“</w:t>
+        <w:t>Il seguente System Design Document (SDD) mostra i dettagli tecnici del design del sistema “</w:t>
       </w:r>
       <w:r>
         <w:rPr>
@@ -2572,22 +2945,7 @@
         <w:t>BookPad</w:t>
       </w:r>
       <w:r>
-        <w:t xml:space="preserve">”. </w:t>
-      </w:r>
-      <w:r>
-        <w:t>Altri dettagli riguardanti le funzionalità e le caratteristiche del sistema possono essere trovati nel</w:t>
-      </w:r>
-      <w:r>
-        <w:t xml:space="preserve"> Requirement Analysis Document</w:t>
-      </w:r>
-      <w:r>
-        <w:t xml:space="preserve"> (RAD)</w:t>
-      </w:r>
-      <w:r>
-        <w:t>,</w:t>
-      </w:r>
-      <w:r>
-        <w:t xml:space="preserve"> mentre una </w:t>
+        <w:t xml:space="preserve">”. Altri dettagli riguardanti le funzionalità e le caratteristiche del sistema possono essere trovati nel Requirement Analysis Document (RAD), mentre una </w:t>
       </w:r>
       <w:r>
         <w:t>descrizione più</w:t>
@@ -2599,13 +2957,7 @@
         <w:t xml:space="preserve">del sistema </w:t>
       </w:r>
       <w:r>
-        <w:t>può essere trovata nel</w:t>
-      </w:r>
-      <w:r>
-        <w:t xml:space="preserve"> </w:t>
-      </w:r>
-      <w:r>
-        <w:t>Problem Statement.</w:t>
+        <w:t>può essere trovata nel Problem Statement.</w:t>
       </w:r>
     </w:p>
     <w:p>
@@ -2631,76 +2983,32 @@
         <w:rPr>
           <w:color w:val="FF0000"/>
         </w:rPr>
-        <w:t>introduzione generale all'architettura e</w:t>
+        <w:t xml:space="preserve">introduzione generale all'architettura e agli obiettivi di design che il sistema si propone di raggiungere, viene proposta una suddivisione del sistema in sottosistemi definendone inoltre il mapping Hardware/Software, in modo da assegnare ogni sottosistema ad uno specifico hardware. Sono inoltre descritti il controllo dell'accesso e i problemi di sicurezza legati al sistema, evidenziando anche il controllo generale del software e il controllo dei </w:t>
       </w:r>
+      <w:proofErr w:type="spellStart"/>
       <w:r>
         <w:rPr>
           <w:color w:val="FF0000"/>
         </w:rPr>
-        <w:t xml:space="preserve"> </w:t>
+        <w:t>Boundary</w:t>
       </w:r>
+      <w:proofErr w:type="spellEnd"/>
       <w:r>
         <w:rPr>
           <w:color w:val="FF0000"/>
         </w:rPr>
-        <w:t>agli obiettivi di design che il sistema si propone di raggiungere, viene proposta una suddivisione del</w:t>
-      </w:r>
-      <w:r>
-        <w:rPr>
-          <w:color w:val="FF0000"/>
-        </w:rPr>
-        <w:t xml:space="preserve"> </w:t>
-      </w:r>
-      <w:r>
-        <w:rPr>
-          <w:color w:val="FF0000"/>
-        </w:rPr>
-        <w:t>sistema in sottosistemi definendone inoltre il mapping Hardware/Software, in modo da assegnare</w:t>
-      </w:r>
-      <w:r>
-        <w:rPr>
-          <w:color w:val="FF0000"/>
-        </w:rPr>
-        <w:t xml:space="preserve"> </w:t>
-      </w:r>
-      <w:r>
-        <w:rPr>
-          <w:color w:val="FF0000"/>
-        </w:rPr>
-        <w:t>ogni sottosistema ad uno specifico hardware. Sono inoltre descritti il controllo dell'accesso e i</w:t>
-      </w:r>
-      <w:r>
-        <w:rPr>
-          <w:color w:val="FF0000"/>
-        </w:rPr>
-        <w:t xml:space="preserve"> </w:t>
-      </w:r>
-      <w:r>
-        <w:rPr>
-          <w:color w:val="FF0000"/>
-        </w:rPr>
-        <w:t>problemi di sicurezza legati al sistema, evidenziando anche il controllo generale del software e il</w:t>
-      </w:r>
-      <w:r>
-        <w:rPr>
-          <w:color w:val="FF0000"/>
-        </w:rPr>
-        <w:t xml:space="preserve"> </w:t>
-      </w:r>
-      <w:r>
-        <w:rPr>
-          <w:color w:val="FF0000"/>
-        </w:rPr>
-        <w:t>controllo dei Boundary, trattando gli stati iniziali e la gestione del sistema.</w:t>
+        <w:t>, trattando gli stati iniziali e la gestione del sistema.</w:t>
       </w:r>
     </w:p>
     <w:p>
       <w:pPr>
         <w:pStyle w:val="BookPadTitle1"/>
       </w:pPr>
+      <w:bookmarkStart w:id="8" w:name="_Toc124338376"/>
       <w:r>
         <w:t>Architettura Software Attuale</w:t>
       </w:r>
+      <w:bookmarkEnd w:id="8"/>
     </w:p>
     <w:p>
       <w:pPr>
@@ -2715,9 +3023,12 @@
       <w:pPr>
         <w:pStyle w:val="BookPadTitle1"/>
       </w:pPr>
+      <w:bookmarkStart w:id="9" w:name="_Toc124338377"/>
       <w:r>
+        <w:lastRenderedPageBreak/>
         <w:t>Architettura Software Proposta</w:t>
       </w:r>
+      <w:bookmarkEnd w:id="9"/>
     </w:p>
     <w:p/>
     <w:p>
@@ -2744,6 +3055,8 @@
           <w:szCs w:val="28"/>
         </w:rPr>
       </w:pPr>
+      <w:bookmarkStart w:id="10" w:name="_Toc124338378"/>
+      <w:bookmarkEnd w:id="10"/>
     </w:p>
     <w:p>
       <w:pPr>
@@ -2769,14 +3082,18 @@
           <w:szCs w:val="28"/>
         </w:rPr>
       </w:pPr>
+      <w:bookmarkStart w:id="11" w:name="_Toc124338379"/>
+      <w:bookmarkEnd w:id="11"/>
     </w:p>
     <w:p>
       <w:pPr>
         <w:pStyle w:val="BookPadProjectTitle2"/>
       </w:pPr>
+      <w:bookmarkStart w:id="12" w:name="_Toc124338380"/>
       <w:r>
         <w:t>Panoramica</w:t>
       </w:r>
+      <w:bookmarkEnd w:id="12"/>
     </w:p>
     <w:p>
       <w:pPr>
@@ -2839,7 +3156,6 @@
           <w:bCs/>
           <w:color w:val="FF0000"/>
         </w:rPr>
-        <w:lastRenderedPageBreak/>
         <w:t>View</w:t>
       </w:r>
       <w:r>
@@ -2880,26 +3196,30 @@
       <w:pPr>
         <w:pStyle w:val="BookPadProjectTitle2"/>
       </w:pPr>
+      <w:bookmarkStart w:id="13" w:name="_Toc124338381"/>
       <w:r>
         <w:t>Decomposizione in sottosistemi</w:t>
       </w:r>
+      <w:bookmarkEnd w:id="13"/>
     </w:p>
     <w:p>
       <w:pPr>
         <w:pStyle w:val="BookPadTitle1"/>
       </w:pPr>
+      <w:bookmarkStart w:id="14" w:name="_Toc124338382"/>
       <w:r>
         <w:t>Mappatura Hardware/Software</w:t>
       </w:r>
+      <w:bookmarkEnd w:id="14"/>
     </w:p>
     <w:p>
       <w:pPr>
-        <w:ind w:left="708"/>
-        <w:rPr>
-          <w:rFonts w:cstheme="minorHAnsi"/>
-          <w:sz w:val="20"/>
-          <w:szCs w:val="20"/>
-        </w:rPr>
+        <w:pStyle w:val="BookPadparag"/>
+      </w:pPr>
+    </w:p>
+    <w:p>
+      <w:pPr>
+        <w:pStyle w:val="BookPadparag"/>
         <w:sectPr>
           <w:footerReference w:type="default" r:id="rId10"/>
           <w:pgSz w:w="11906" w:h="16838"/>
@@ -2918,23 +3238,27 @@
         </w:rPr>
       </w:pPr>
     </w:p>
-    <w:bookmarkEnd w:id="0"/>
     <w:p>
       <w:pPr>
         <w:pStyle w:val="BookPadTitle1"/>
       </w:pPr>
+      <w:bookmarkStart w:id="15" w:name="_Toc124338383"/>
+      <w:bookmarkEnd w:id="0"/>
       <w:r>
         <w:t>Dati persistenti</w:t>
       </w:r>
+      <w:bookmarkEnd w:id="15"/>
     </w:p>
     <w:p/>
     <w:p>
       <w:pPr>
         <w:pStyle w:val="BookPadTitle1"/>
       </w:pPr>
+      <w:bookmarkStart w:id="16" w:name="_Toc124338384"/>
       <w:r>
         <w:t>Controllo degli accessi e sicurezza</w:t>
       </w:r>
+      <w:bookmarkEnd w:id="16"/>
     </w:p>
     <w:p>
       <w:pPr>
@@ -2949,9 +3273,11 @@
       <w:pPr>
         <w:pStyle w:val="BookPadTitle1"/>
       </w:pPr>
+      <w:bookmarkStart w:id="17" w:name="_Toc124338385"/>
       <w:r>
         <w:t>Controllo Software Globale</w:t>
       </w:r>
+      <w:bookmarkEnd w:id="17"/>
     </w:p>
     <w:p>
       <w:pPr>
@@ -2969,9 +3295,14 @@
           <w:docGrid w:linePitch="360"/>
         </w:sectPr>
       </w:pPr>
+      <w:bookmarkStart w:id="18" w:name="_Toc124338386"/>
       <w:r>
-        <w:t>Servizi dei sottosistemi</w:t>
+        <w:t>Servizi dei sottosistem</w:t>
       </w:r>
+      <w:r>
+        <w:t>i</w:t>
+      </w:r>
+      <w:bookmarkEnd w:id="18"/>
     </w:p>
     <w:p>
       <w:pPr>

--- a/Docs/3.System Design Document/SDD_BookPad.docx
+++ b/Docs/3.System Design Document/SDD_BookPad.docx
@@ -678,7 +678,6 @@
                               </w:rPr>
                               <w:t xml:space="preserve">VERSIONE </w:t>
                             </w:r>
-                            <w:proofErr w:type="spellStart"/>
                             <w:r>
                               <w:rPr>
                                 <w:rFonts w:ascii="Univers" w:hAnsi="Univers"/>
@@ -700,7 +699,6 @@
                               </w:rPr>
                               <w:t>x</w:t>
                             </w:r>
-                            <w:proofErr w:type="spellEnd"/>
                           </w:p>
                           <w:p>
                             <w:pPr>
@@ -761,7 +759,6 @@
                         </w:rPr>
                         <w:t xml:space="preserve">VERSIONE </w:t>
                       </w:r>
-                      <w:proofErr w:type="spellStart"/>
                       <w:r>
                         <w:rPr>
                           <w:rFonts w:ascii="Univers" w:hAnsi="Univers"/>
@@ -783,7 +780,6 @@
                         </w:rPr>
                         <w:t>x</w:t>
                       </w:r>
-                      <w:proofErr w:type="spellEnd"/>
                     </w:p>
                     <w:p>
                       <w:pPr>
@@ -2742,6 +2738,7 @@
       </w:pPr>
       <w:bookmarkStart w:id="1" w:name="_Toc124338369"/>
       <w:r>
+        <w:lastRenderedPageBreak/>
         <w:t>Introduzione</w:t>
       </w:r>
       <w:bookmarkEnd w:id="1"/>
@@ -2983,21 +2980,7 @@
         <w:rPr>
           <w:color w:val="FF0000"/>
         </w:rPr>
-        <w:t xml:space="preserve">introduzione generale all'architettura e agli obiettivi di design che il sistema si propone di raggiungere, viene proposta una suddivisione del sistema in sottosistemi definendone inoltre il mapping Hardware/Software, in modo da assegnare ogni sottosistema ad uno specifico hardware. Sono inoltre descritti il controllo dell'accesso e i problemi di sicurezza legati al sistema, evidenziando anche il controllo generale del software e il controllo dei </w:t>
-      </w:r>
-      <w:proofErr w:type="spellStart"/>
-      <w:r>
-        <w:rPr>
-          <w:color w:val="FF0000"/>
-        </w:rPr>
-        <w:t>Boundary</w:t>
-      </w:r>
-      <w:proofErr w:type="spellEnd"/>
-      <w:r>
-        <w:rPr>
-          <w:color w:val="FF0000"/>
-        </w:rPr>
-        <w:t>, trattando gli stati iniziali e la gestione del sistema.</w:t>
+        <w:t>introduzione generale all'architettura e agli obiettivi di design che il sistema si propone di raggiungere, viene proposta una suddivisione del sistema in sottosistemi definendone inoltre il mapping Hardware/Software, in modo da assegnare ogni sottosistema ad uno specifico hardware. Sono inoltre descritti il controllo dell'accesso e i problemi di sicurezza legati al sistema, evidenziando anche il controllo generale del software e il controllo dei Boundary, trattando gli stati iniziali e la gestione del sistema.</w:t>
       </w:r>
     </w:p>
     <w:p>
@@ -3025,7 +3008,6 @@
       </w:pPr>
       <w:bookmarkStart w:id="9" w:name="_Toc124338377"/>
       <w:r>
-        <w:lastRenderedPageBreak/>
         <w:t>Architettura Software Proposta</w:t>
       </w:r>
       <w:bookmarkEnd w:id="9"/>
@@ -3183,6 +3165,7 @@
           <w:bCs/>
           <w:color w:val="FF0000"/>
         </w:rPr>
+        <w:lastRenderedPageBreak/>
         <w:t>Controller</w:t>
       </w:r>
       <w:r>
@@ -3206,11 +3189,9 @@
       <w:pPr>
         <w:pStyle w:val="BookPadTitle1"/>
       </w:pPr>
-      <w:bookmarkStart w:id="14" w:name="_Toc124338382"/>
       <w:r>
         <w:t>Mappatura Hardware/Software</w:t>
       </w:r>
-      <w:bookmarkEnd w:id="14"/>
     </w:p>
     <w:p>
       <w:pPr>
@@ -3219,65 +3200,37 @@
     </w:p>
     <w:p>
       <w:pPr>
-        <w:pStyle w:val="BookPadparag"/>
-        <w:sectPr>
-          <w:footerReference w:type="default" r:id="rId10"/>
-          <w:pgSz w:w="11906" w:h="16838"/>
-          <w:pgMar w:top="720" w:right="720" w:bottom="720" w:left="720" w:header="624" w:footer="170" w:gutter="0"/>
-          <w:cols w:space="708"/>
-          <w:docGrid w:linePitch="360"/>
-        </w:sectPr>
-      </w:pPr>
-    </w:p>
-    <w:p>
-      <w:pPr>
-        <w:rPr>
-          <w:rFonts w:cstheme="minorHAnsi"/>
-          <w:sz w:val="20"/>
-          <w:szCs w:val="20"/>
-        </w:rPr>
-      </w:pPr>
-    </w:p>
-    <w:p>
-      <w:pPr>
         <w:pStyle w:val="BookPadTitle1"/>
       </w:pPr>
-      <w:bookmarkStart w:id="15" w:name="_Toc124338383"/>
-      <w:bookmarkEnd w:id="0"/>
       <w:r>
         <w:t>Dati persistenti</w:t>
       </w:r>
-      <w:bookmarkEnd w:id="15"/>
     </w:p>
-    <w:p/>
     <w:p>
       <w:pPr>
+        <w:pStyle w:val="BookPadparag"/>
+      </w:pPr>
+    </w:p>
+    <w:p>
+      <w:pPr>
         <w:pStyle w:val="BookPadTitle1"/>
       </w:pPr>
-      <w:bookmarkStart w:id="16" w:name="_Toc124338384"/>
       <w:r>
         <w:t>Controllo degli accessi e sicurezza</w:t>
       </w:r>
-      <w:bookmarkEnd w:id="16"/>
     </w:p>
     <w:p>
       <w:pPr>
         <w:pStyle w:val="BookPadparag"/>
-        <w:spacing w:before="0"/>
-        <w:rPr>
-          <w:color w:val="7E7B99" w:themeColor="text2" w:themeTint="99"/>
-        </w:rPr>
       </w:pPr>
     </w:p>
     <w:p>
       <w:pPr>
         <w:pStyle w:val="BookPadTitle1"/>
       </w:pPr>
-      <w:bookmarkStart w:id="17" w:name="_Toc124338385"/>
       <w:r>
         <w:t>Controllo Software Globale</w:t>
       </w:r>
-      <w:bookmarkEnd w:id="17"/>
     </w:p>
     <w:p>
       <w:pPr>
@@ -3287,42 +3240,1240 @@
     <w:p>
       <w:pPr>
         <w:pStyle w:val="BookPadTitle1"/>
-        <w:sectPr>
-          <w:footerReference w:type="default" r:id="rId11"/>
-          <w:pgSz w:w="11906" w:h="16838"/>
-          <w:pgMar w:top="720" w:right="720" w:bottom="720" w:left="720" w:header="624" w:footer="170" w:gutter="0"/>
-          <w:cols w:space="708"/>
-          <w:docGrid w:linePitch="360"/>
-        </w:sectPr>
-      </w:pPr>
-      <w:bookmarkStart w:id="18" w:name="_Toc124338386"/>
+      </w:pPr>
       <w:r>
-        <w:t>Servizi dei sottosistem</w:t>
+        <w:t>Servizi dei sottosistemi</w:t>
       </w:r>
-      <w:r>
-        <w:t>i</w:t>
-      </w:r>
-      <w:bookmarkEnd w:id="18"/>
     </w:p>
     <w:p>
       <w:pPr>
+        <w:pStyle w:val="BookPadparag"/>
+      </w:pPr>
+      <w:r>
+        <w:t>È stato deciso di dividere il sistema in sottosistemi, ognuno avente un insieme di funzionalità</w:t>
+      </w:r>
+    </w:p>
+    <w:p>
+      <w:pPr>
+        <w:pStyle w:val="Paragrafoelenco"/>
+        <w:keepNext/>
+        <w:keepLines/>
+        <w:numPr>
+          <w:ilvl w:val="0"/>
+          <w:numId w:val="5"/>
+        </w:numPr>
+        <w:shd w:val="clear" w:color="auto" w:fill="E6E6F3" w:themeFill="accent2" w:themeFillTint="33"/>
+        <w:tabs>
+          <w:tab w:val="left" w:pos="1500"/>
+        </w:tabs>
+        <w:spacing w:before="240" w:after="240"/>
+        <w:contextualSpacing w:val="0"/>
+        <w:outlineLvl w:val="0"/>
         <w:rPr>
-          <w:rFonts w:cstheme="minorHAnsi"/>
-          <w:sz w:val="20"/>
-          <w:szCs w:val="20"/>
+          <w:rFonts w:ascii="Univers" w:eastAsiaTheme="majorEastAsia" w:hAnsi="Univers" w:cstheme="majorBidi"/>
+          <w:vanish/>
+          <w:color w:val="514DAA" w:themeColor="accent2" w:themeShade="BF"/>
+          <w:sz w:val="28"/>
+          <w:szCs w:val="28"/>
         </w:rPr>
-        <w:sectPr>
-          <w:type w:val="continuous"/>
-          <w:pgSz w:w="11906" w:h="16838"/>
-          <w:pgMar w:top="720" w:right="720" w:bottom="720" w:left="720" w:header="624" w:footer="170" w:gutter="0"/>
-          <w:cols w:num="2" w:space="708"/>
-          <w:docGrid w:linePitch="360"/>
-        </w:sectPr>
       </w:pPr>
     </w:p>
+    <w:p>
+      <w:pPr>
+        <w:pStyle w:val="Paragrafoelenco"/>
+        <w:keepNext/>
+        <w:keepLines/>
+        <w:numPr>
+          <w:ilvl w:val="0"/>
+          <w:numId w:val="5"/>
+        </w:numPr>
+        <w:shd w:val="clear" w:color="auto" w:fill="E6E6F3" w:themeFill="accent2" w:themeFillTint="33"/>
+        <w:tabs>
+          <w:tab w:val="left" w:pos="1500"/>
+        </w:tabs>
+        <w:spacing w:before="240" w:after="240"/>
+        <w:contextualSpacing w:val="0"/>
+        <w:outlineLvl w:val="0"/>
+        <w:rPr>
+          <w:rFonts w:ascii="Univers" w:eastAsiaTheme="majorEastAsia" w:hAnsi="Univers" w:cstheme="majorBidi"/>
+          <w:vanish/>
+          <w:color w:val="514DAA" w:themeColor="accent2" w:themeShade="BF"/>
+          <w:sz w:val="28"/>
+          <w:szCs w:val="28"/>
+        </w:rPr>
+      </w:pPr>
+    </w:p>
+    <w:p>
+      <w:pPr>
+        <w:pStyle w:val="Paragrafoelenco"/>
+        <w:keepNext/>
+        <w:keepLines/>
+        <w:numPr>
+          <w:ilvl w:val="0"/>
+          <w:numId w:val="5"/>
+        </w:numPr>
+        <w:shd w:val="clear" w:color="auto" w:fill="E6E6F3" w:themeFill="accent2" w:themeFillTint="33"/>
+        <w:tabs>
+          <w:tab w:val="left" w:pos="1500"/>
+        </w:tabs>
+        <w:spacing w:before="240" w:after="240"/>
+        <w:contextualSpacing w:val="0"/>
+        <w:outlineLvl w:val="0"/>
+        <w:rPr>
+          <w:rFonts w:ascii="Univers" w:eastAsiaTheme="majorEastAsia" w:hAnsi="Univers" w:cstheme="majorBidi"/>
+          <w:vanish/>
+          <w:color w:val="514DAA" w:themeColor="accent2" w:themeShade="BF"/>
+          <w:sz w:val="28"/>
+          <w:szCs w:val="28"/>
+        </w:rPr>
+      </w:pPr>
+    </w:p>
+    <w:p>
+      <w:pPr>
+        <w:pStyle w:val="Paragrafoelenco"/>
+        <w:keepNext/>
+        <w:keepLines/>
+        <w:numPr>
+          <w:ilvl w:val="0"/>
+          <w:numId w:val="5"/>
+        </w:numPr>
+        <w:shd w:val="clear" w:color="auto" w:fill="E6E6F3" w:themeFill="accent2" w:themeFillTint="33"/>
+        <w:tabs>
+          <w:tab w:val="left" w:pos="1500"/>
+        </w:tabs>
+        <w:spacing w:before="240" w:after="240"/>
+        <w:contextualSpacing w:val="0"/>
+        <w:outlineLvl w:val="0"/>
+        <w:rPr>
+          <w:rFonts w:ascii="Univers" w:eastAsiaTheme="majorEastAsia" w:hAnsi="Univers" w:cstheme="majorBidi"/>
+          <w:vanish/>
+          <w:color w:val="514DAA" w:themeColor="accent2" w:themeShade="BF"/>
+          <w:sz w:val="28"/>
+          <w:szCs w:val="28"/>
+        </w:rPr>
+      </w:pPr>
+    </w:p>
+    <w:p>
+      <w:pPr>
+        <w:pStyle w:val="Paragrafoelenco"/>
+        <w:keepNext/>
+        <w:keepLines/>
+        <w:numPr>
+          <w:ilvl w:val="0"/>
+          <w:numId w:val="5"/>
+        </w:numPr>
+        <w:shd w:val="clear" w:color="auto" w:fill="E6E6F3" w:themeFill="accent2" w:themeFillTint="33"/>
+        <w:tabs>
+          <w:tab w:val="left" w:pos="1500"/>
+        </w:tabs>
+        <w:spacing w:before="240" w:after="240"/>
+        <w:contextualSpacing w:val="0"/>
+        <w:outlineLvl w:val="0"/>
+        <w:rPr>
+          <w:rFonts w:ascii="Univers" w:eastAsiaTheme="majorEastAsia" w:hAnsi="Univers" w:cstheme="majorBidi"/>
+          <w:vanish/>
+          <w:color w:val="514DAA" w:themeColor="accent2" w:themeShade="BF"/>
+          <w:sz w:val="28"/>
+          <w:szCs w:val="28"/>
+        </w:rPr>
+      </w:pPr>
+    </w:p>
+    <w:p>
+      <w:pPr>
+        <w:pStyle w:val="BookPadProjectTitle2"/>
+        <w:spacing w:after="240"/>
+      </w:pPr>
+      <w:r>
+        <w:t>Gestore Account</w:t>
+      </w:r>
+    </w:p>
+    <w:tbl>
+      <w:tblPr>
+        <w:tblStyle w:val="Grigliatabella"/>
+        <w:tblW w:w="0" w:type="auto"/>
+        <w:tblInd w:w="704" w:type="dxa"/>
+        <w:tblCellMar>
+          <w:left w:w="85" w:type="dxa"/>
+          <w:right w:w="85" w:type="dxa"/>
+        </w:tblCellMar>
+        <w:tblLook w:val="04A0" w:firstRow="1" w:lastRow="0" w:firstColumn="1" w:lastColumn="0" w:noHBand="0" w:noVBand="1"/>
+      </w:tblPr>
+      <w:tblGrid>
+        <w:gridCol w:w="2410"/>
+        <w:gridCol w:w="7342"/>
+      </w:tblGrid>
+      <w:tr>
+        <w:trPr>
+          <w:trHeight w:val="397"/>
+        </w:trPr>
+        <w:tc>
+          <w:tcPr>
+            <w:tcW w:w="2410" w:type="dxa"/>
+            <w:tcBorders>
+              <w:top w:val="single" w:sz="4" w:space="0" w:color="E6E6F3" w:themeColor="accent2" w:themeTint="33"/>
+              <w:left w:val="single" w:sz="4" w:space="0" w:color="E6E6F3" w:themeColor="accent2" w:themeTint="33"/>
+              <w:bottom w:val="single" w:sz="4" w:space="0" w:color="E6E6F3" w:themeColor="accent2" w:themeTint="33"/>
+              <w:right w:val="single" w:sz="4" w:space="0" w:color="E6E6F3" w:themeColor="accent2" w:themeTint="33"/>
+            </w:tcBorders>
+            <w:shd w:val="clear" w:color="auto" w:fill="B6B5DD" w:themeFill="accent2" w:themeFillTint="99"/>
+            <w:vAlign w:val="center"/>
+          </w:tcPr>
+          <w:p>
+            <w:pPr>
+              <w:spacing w:line="240" w:lineRule="auto"/>
+              <w:jc w:val="center"/>
+              <w:rPr>
+                <w:rFonts w:ascii="Univers" w:hAnsi="Univers"/>
+                <w:color w:val="FFFFFF" w:themeColor="background1"/>
+              </w:rPr>
+            </w:pPr>
+            <w:r>
+              <w:rPr>
+                <w:rFonts w:ascii="Univers" w:hAnsi="Univers"/>
+                <w:color w:val="FFFFFF" w:themeColor="background1"/>
+              </w:rPr>
+              <w:t>Login</w:t>
+            </w:r>
+          </w:p>
+        </w:tc>
+        <w:tc>
+          <w:tcPr>
+            <w:tcW w:w="7342" w:type="dxa"/>
+            <w:tcBorders>
+              <w:top w:val="single" w:sz="4" w:space="0" w:color="E6E6F3" w:themeColor="accent2" w:themeTint="33"/>
+              <w:left w:val="single" w:sz="4" w:space="0" w:color="E6E6F3" w:themeColor="accent2" w:themeTint="33"/>
+              <w:bottom w:val="single" w:sz="4" w:space="0" w:color="E6E6F3" w:themeColor="accent2" w:themeTint="33"/>
+              <w:right w:val="single" w:sz="4" w:space="0" w:color="E6E6F3" w:themeColor="accent2" w:themeTint="33"/>
+            </w:tcBorders>
+            <w:vAlign w:val="center"/>
+          </w:tcPr>
+          <w:p>
+            <w:pPr>
+              <w:spacing w:line="240" w:lineRule="auto"/>
+              <w:rPr>
+                <w:rFonts w:ascii="Univers" w:hAnsi="Univers"/>
+                <w:color w:val="404040" w:themeColor="text1" w:themeTint="BF"/>
+                <w:sz w:val="19"/>
+                <w:szCs w:val="19"/>
+              </w:rPr>
+            </w:pPr>
+            <w:r>
+              <w:rPr>
+                <w:rFonts w:ascii="Univers" w:hAnsi="Univers"/>
+                <w:color w:val="404040" w:themeColor="text1" w:themeTint="BF"/>
+                <w:sz w:val="19"/>
+                <w:szCs w:val="19"/>
+              </w:rPr>
+              <w:t>Consente all’utente di accedere al sistema per poter svolgere le operazioni a lui consentite</w:t>
+            </w:r>
+          </w:p>
+        </w:tc>
+      </w:tr>
+      <w:tr>
+        <w:trPr>
+          <w:trHeight w:val="397"/>
+        </w:trPr>
+        <w:tc>
+          <w:tcPr>
+            <w:tcW w:w="2410" w:type="dxa"/>
+            <w:tcBorders>
+              <w:top w:val="single" w:sz="4" w:space="0" w:color="E6E6F3" w:themeColor="accent2" w:themeTint="33"/>
+              <w:left w:val="single" w:sz="4" w:space="0" w:color="E6E6F3" w:themeColor="accent2" w:themeTint="33"/>
+              <w:bottom w:val="single" w:sz="4" w:space="0" w:color="E6E6F3" w:themeColor="accent2" w:themeTint="33"/>
+              <w:right w:val="single" w:sz="4" w:space="0" w:color="E6E6F3" w:themeColor="accent2" w:themeTint="33"/>
+            </w:tcBorders>
+            <w:shd w:val="clear" w:color="auto" w:fill="B6B5DD" w:themeFill="accent2" w:themeFillTint="99"/>
+            <w:vAlign w:val="center"/>
+          </w:tcPr>
+          <w:p>
+            <w:pPr>
+              <w:spacing w:line="240" w:lineRule="auto"/>
+              <w:jc w:val="center"/>
+              <w:rPr>
+                <w:rFonts w:ascii="Univers" w:hAnsi="Univers"/>
+                <w:color w:val="FFFFFF" w:themeColor="background1"/>
+              </w:rPr>
+            </w:pPr>
+            <w:r>
+              <w:rPr>
+                <w:rFonts w:ascii="Univers" w:hAnsi="Univers"/>
+                <w:color w:val="FFFFFF" w:themeColor="background1"/>
+              </w:rPr>
+              <w:t>Logout</w:t>
+            </w:r>
+          </w:p>
+        </w:tc>
+        <w:tc>
+          <w:tcPr>
+            <w:tcW w:w="7342" w:type="dxa"/>
+            <w:tcBorders>
+              <w:top w:val="single" w:sz="4" w:space="0" w:color="E6E6F3" w:themeColor="accent2" w:themeTint="33"/>
+              <w:left w:val="single" w:sz="4" w:space="0" w:color="E6E6F3" w:themeColor="accent2" w:themeTint="33"/>
+              <w:bottom w:val="single" w:sz="4" w:space="0" w:color="E6E6F3" w:themeColor="accent2" w:themeTint="33"/>
+              <w:right w:val="single" w:sz="4" w:space="0" w:color="E6E6F3" w:themeColor="accent2" w:themeTint="33"/>
+            </w:tcBorders>
+            <w:vAlign w:val="center"/>
+          </w:tcPr>
+          <w:p>
+            <w:pPr>
+              <w:spacing w:line="240" w:lineRule="auto"/>
+              <w:rPr>
+                <w:rFonts w:ascii="Univers" w:hAnsi="Univers"/>
+                <w:color w:val="404040" w:themeColor="text1" w:themeTint="BF"/>
+                <w:sz w:val="19"/>
+                <w:szCs w:val="19"/>
+              </w:rPr>
+            </w:pPr>
+            <w:r>
+              <w:rPr>
+                <w:rFonts w:ascii="Univers" w:hAnsi="Univers"/>
+                <w:color w:val="404040" w:themeColor="text1" w:themeTint="BF"/>
+                <w:sz w:val="19"/>
+                <w:szCs w:val="19"/>
+              </w:rPr>
+              <w:t>Consente all’utente di uscire dal sistema</w:t>
+            </w:r>
+          </w:p>
+        </w:tc>
+      </w:tr>
+      <w:tr>
+        <w:trPr>
+          <w:trHeight w:val="397"/>
+        </w:trPr>
+        <w:tc>
+          <w:tcPr>
+            <w:tcW w:w="2410" w:type="dxa"/>
+            <w:tcBorders>
+              <w:top w:val="single" w:sz="4" w:space="0" w:color="E6E6F3" w:themeColor="accent2" w:themeTint="33"/>
+              <w:left w:val="single" w:sz="4" w:space="0" w:color="E6E6F3" w:themeColor="accent2" w:themeTint="33"/>
+              <w:bottom w:val="single" w:sz="4" w:space="0" w:color="E6E6F3" w:themeColor="accent2" w:themeTint="33"/>
+              <w:right w:val="single" w:sz="4" w:space="0" w:color="E6E6F3" w:themeColor="accent2" w:themeTint="33"/>
+            </w:tcBorders>
+            <w:shd w:val="clear" w:color="auto" w:fill="B6B5DD" w:themeFill="accent2" w:themeFillTint="99"/>
+            <w:vAlign w:val="center"/>
+          </w:tcPr>
+          <w:p>
+            <w:pPr>
+              <w:spacing w:line="240" w:lineRule="auto"/>
+              <w:jc w:val="center"/>
+              <w:rPr>
+                <w:rFonts w:ascii="Univers" w:hAnsi="Univers"/>
+                <w:color w:val="FFFFFF" w:themeColor="background1"/>
+              </w:rPr>
+            </w:pPr>
+            <w:r>
+              <w:rPr>
+                <w:rFonts w:ascii="Univers" w:hAnsi="Univers"/>
+                <w:color w:val="FFFFFF" w:themeColor="background1"/>
+              </w:rPr>
+              <w:t>Registrazione</w:t>
+            </w:r>
+          </w:p>
+        </w:tc>
+        <w:tc>
+          <w:tcPr>
+            <w:tcW w:w="7342" w:type="dxa"/>
+            <w:tcBorders>
+              <w:top w:val="single" w:sz="4" w:space="0" w:color="E6E6F3" w:themeColor="accent2" w:themeTint="33"/>
+              <w:left w:val="single" w:sz="4" w:space="0" w:color="E6E6F3" w:themeColor="accent2" w:themeTint="33"/>
+              <w:bottom w:val="single" w:sz="4" w:space="0" w:color="E6E6F3" w:themeColor="accent2" w:themeTint="33"/>
+              <w:right w:val="single" w:sz="4" w:space="0" w:color="E6E6F3" w:themeColor="accent2" w:themeTint="33"/>
+            </w:tcBorders>
+            <w:vAlign w:val="center"/>
+          </w:tcPr>
+          <w:p>
+            <w:pPr>
+              <w:spacing w:line="240" w:lineRule="auto"/>
+              <w:rPr>
+                <w:rFonts w:ascii="Univers" w:hAnsi="Univers"/>
+                <w:color w:val="404040" w:themeColor="text1" w:themeTint="BF"/>
+                <w:sz w:val="19"/>
+                <w:szCs w:val="19"/>
+              </w:rPr>
+            </w:pPr>
+            <w:r>
+              <w:rPr>
+                <w:rFonts w:ascii="Univers" w:hAnsi="Univers"/>
+                <w:color w:val="404040" w:themeColor="text1" w:themeTint="BF"/>
+                <w:sz w:val="19"/>
+                <w:szCs w:val="19"/>
+              </w:rPr>
+              <w:t>Consente all’utente di registrarsi nel sistema</w:t>
+            </w:r>
+          </w:p>
+        </w:tc>
+      </w:tr>
+      <w:tr>
+        <w:trPr>
+          <w:trHeight w:val="397"/>
+        </w:trPr>
+        <w:tc>
+          <w:tcPr>
+            <w:tcW w:w="2410" w:type="dxa"/>
+            <w:tcBorders>
+              <w:top w:val="single" w:sz="4" w:space="0" w:color="E6E6F3" w:themeColor="accent2" w:themeTint="33"/>
+              <w:left w:val="single" w:sz="4" w:space="0" w:color="E6E6F3" w:themeColor="accent2" w:themeTint="33"/>
+              <w:bottom w:val="single" w:sz="4" w:space="0" w:color="E6E6F3" w:themeColor="accent2" w:themeTint="33"/>
+              <w:right w:val="single" w:sz="4" w:space="0" w:color="E6E6F3" w:themeColor="accent2" w:themeTint="33"/>
+            </w:tcBorders>
+            <w:shd w:val="clear" w:color="auto" w:fill="B6B5DD" w:themeFill="accent2" w:themeFillTint="99"/>
+            <w:vAlign w:val="center"/>
+          </w:tcPr>
+          <w:p>
+            <w:pPr>
+              <w:spacing w:line="240" w:lineRule="auto"/>
+              <w:jc w:val="center"/>
+              <w:rPr>
+                <w:rFonts w:ascii="Univers" w:hAnsi="Univers"/>
+                <w:color w:val="FFFFFF" w:themeColor="background1"/>
+              </w:rPr>
+            </w:pPr>
+            <w:r>
+              <w:rPr>
+                <w:rFonts w:ascii="Univers" w:hAnsi="Univers"/>
+                <w:color w:val="FFFFFF" w:themeColor="background1"/>
+              </w:rPr>
+              <w:t>Visualizzazione profilo</w:t>
+            </w:r>
+          </w:p>
+        </w:tc>
+        <w:tc>
+          <w:tcPr>
+            <w:tcW w:w="7342" w:type="dxa"/>
+            <w:tcBorders>
+              <w:top w:val="single" w:sz="4" w:space="0" w:color="E6E6F3" w:themeColor="accent2" w:themeTint="33"/>
+              <w:left w:val="single" w:sz="4" w:space="0" w:color="E6E6F3" w:themeColor="accent2" w:themeTint="33"/>
+              <w:bottom w:val="single" w:sz="4" w:space="0" w:color="E6E6F3" w:themeColor="accent2" w:themeTint="33"/>
+              <w:right w:val="single" w:sz="4" w:space="0" w:color="E6E6F3" w:themeColor="accent2" w:themeTint="33"/>
+            </w:tcBorders>
+            <w:vAlign w:val="center"/>
+          </w:tcPr>
+          <w:p>
+            <w:pPr>
+              <w:spacing w:line="240" w:lineRule="auto"/>
+              <w:rPr>
+                <w:rFonts w:ascii="Univers" w:hAnsi="Univers"/>
+                <w:color w:val="404040" w:themeColor="text1" w:themeTint="BF"/>
+                <w:sz w:val="19"/>
+                <w:szCs w:val="19"/>
+              </w:rPr>
+            </w:pPr>
+            <w:r>
+              <w:rPr>
+                <w:rFonts w:ascii="Univers" w:hAnsi="Univers"/>
+                <w:color w:val="404040" w:themeColor="text1" w:themeTint="BF"/>
+                <w:sz w:val="19"/>
+                <w:szCs w:val="19"/>
+              </w:rPr>
+              <w:t>Consente all’utente di visualizzare il proprio profilo con le proprie informazioni salvate nel sistema</w:t>
+            </w:r>
+          </w:p>
+        </w:tc>
+      </w:tr>
+      <w:tr>
+        <w:trPr>
+          <w:trHeight w:val="397"/>
+        </w:trPr>
+        <w:tc>
+          <w:tcPr>
+            <w:tcW w:w="2410" w:type="dxa"/>
+            <w:tcBorders>
+              <w:top w:val="single" w:sz="4" w:space="0" w:color="E6E6F3" w:themeColor="accent2" w:themeTint="33"/>
+              <w:left w:val="single" w:sz="4" w:space="0" w:color="E6E6F3" w:themeColor="accent2" w:themeTint="33"/>
+              <w:bottom w:val="single" w:sz="4" w:space="0" w:color="E6E6F3" w:themeColor="accent2" w:themeTint="33"/>
+              <w:right w:val="single" w:sz="4" w:space="0" w:color="E6E6F3" w:themeColor="accent2" w:themeTint="33"/>
+            </w:tcBorders>
+            <w:shd w:val="clear" w:color="auto" w:fill="B6B5DD" w:themeFill="accent2" w:themeFillTint="99"/>
+            <w:vAlign w:val="center"/>
+          </w:tcPr>
+          <w:p>
+            <w:pPr>
+              <w:spacing w:line="240" w:lineRule="auto"/>
+              <w:jc w:val="center"/>
+              <w:rPr>
+                <w:rFonts w:ascii="Univers" w:hAnsi="Univers"/>
+                <w:color w:val="FFFFFF" w:themeColor="background1"/>
+              </w:rPr>
+            </w:pPr>
+            <w:r>
+              <w:rPr>
+                <w:rFonts w:ascii="Univers" w:hAnsi="Univers"/>
+                <w:color w:val="FFFFFF" w:themeColor="background1"/>
+              </w:rPr>
+              <w:t>Modifica biografia</w:t>
+            </w:r>
+          </w:p>
+        </w:tc>
+        <w:tc>
+          <w:tcPr>
+            <w:tcW w:w="7342" w:type="dxa"/>
+            <w:tcBorders>
+              <w:top w:val="single" w:sz="4" w:space="0" w:color="E6E6F3" w:themeColor="accent2" w:themeTint="33"/>
+              <w:left w:val="single" w:sz="4" w:space="0" w:color="E6E6F3" w:themeColor="accent2" w:themeTint="33"/>
+              <w:bottom w:val="single" w:sz="4" w:space="0" w:color="E6E6F3" w:themeColor="accent2" w:themeTint="33"/>
+              <w:right w:val="single" w:sz="4" w:space="0" w:color="E6E6F3" w:themeColor="accent2" w:themeTint="33"/>
+            </w:tcBorders>
+            <w:vAlign w:val="center"/>
+          </w:tcPr>
+          <w:p>
+            <w:pPr>
+              <w:spacing w:line="240" w:lineRule="auto"/>
+              <w:rPr>
+                <w:rFonts w:ascii="Univers" w:hAnsi="Univers"/>
+                <w:color w:val="404040" w:themeColor="text1" w:themeTint="BF"/>
+                <w:sz w:val="19"/>
+                <w:szCs w:val="19"/>
+              </w:rPr>
+            </w:pPr>
+            <w:r>
+              <w:rPr>
+                <w:rFonts w:ascii="Univers" w:hAnsi="Univers"/>
+                <w:color w:val="404040" w:themeColor="text1" w:themeTint="BF"/>
+                <w:sz w:val="19"/>
+                <w:szCs w:val="19"/>
+              </w:rPr>
+              <w:t>Consente all’utente di modificare la propria biografia, che all’inizio è impostata automaticamente dal sistema con la scritta “Nessuna biografia”</w:t>
+            </w:r>
+          </w:p>
+        </w:tc>
+      </w:tr>
+      <w:tr>
+        <w:trPr>
+          <w:trHeight w:val="397"/>
+        </w:trPr>
+        <w:tc>
+          <w:tcPr>
+            <w:tcW w:w="2410" w:type="dxa"/>
+            <w:tcBorders>
+              <w:top w:val="single" w:sz="4" w:space="0" w:color="E6E6F3" w:themeColor="accent2" w:themeTint="33"/>
+              <w:left w:val="single" w:sz="4" w:space="0" w:color="E6E6F3" w:themeColor="accent2" w:themeTint="33"/>
+              <w:bottom w:val="single" w:sz="4" w:space="0" w:color="E6E6F3" w:themeColor="accent2" w:themeTint="33"/>
+              <w:right w:val="single" w:sz="4" w:space="0" w:color="E6E6F3" w:themeColor="accent2" w:themeTint="33"/>
+            </w:tcBorders>
+            <w:shd w:val="clear" w:color="auto" w:fill="B6B5DD" w:themeFill="accent2" w:themeFillTint="99"/>
+            <w:vAlign w:val="center"/>
+          </w:tcPr>
+          <w:p>
+            <w:pPr>
+              <w:spacing w:line="240" w:lineRule="auto"/>
+              <w:jc w:val="center"/>
+              <w:rPr>
+                <w:rFonts w:ascii="Univers" w:hAnsi="Univers"/>
+                <w:color w:val="FFFFFF" w:themeColor="background1"/>
+              </w:rPr>
+            </w:pPr>
+            <w:r>
+              <w:rPr>
+                <w:rFonts w:ascii="Univers" w:hAnsi="Univers"/>
+                <w:color w:val="FFFFFF" w:themeColor="background1"/>
+              </w:rPr>
+              <w:t>Modifica biblioteca</w:t>
+            </w:r>
+          </w:p>
+        </w:tc>
+        <w:tc>
+          <w:tcPr>
+            <w:tcW w:w="7342" w:type="dxa"/>
+            <w:tcBorders>
+              <w:top w:val="single" w:sz="4" w:space="0" w:color="E6E6F3" w:themeColor="accent2" w:themeTint="33"/>
+              <w:left w:val="single" w:sz="4" w:space="0" w:color="E6E6F3" w:themeColor="accent2" w:themeTint="33"/>
+              <w:bottom w:val="single" w:sz="4" w:space="0" w:color="E6E6F3" w:themeColor="accent2" w:themeTint="33"/>
+              <w:right w:val="single" w:sz="4" w:space="0" w:color="E6E6F3" w:themeColor="accent2" w:themeTint="33"/>
+            </w:tcBorders>
+            <w:vAlign w:val="center"/>
+          </w:tcPr>
+          <w:p>
+            <w:pPr>
+              <w:spacing w:line="240" w:lineRule="auto"/>
+              <w:rPr>
+                <w:rFonts w:ascii="Univers" w:hAnsi="Univers"/>
+                <w:color w:val="404040" w:themeColor="text1" w:themeTint="BF"/>
+                <w:sz w:val="19"/>
+                <w:szCs w:val="19"/>
+              </w:rPr>
+            </w:pPr>
+            <w:r>
+              <w:rPr>
+                <w:rFonts w:ascii="Univers" w:hAnsi="Univers"/>
+                <w:color w:val="404040" w:themeColor="text1" w:themeTint="BF"/>
+                <w:sz w:val="19"/>
+                <w:szCs w:val="19"/>
+              </w:rPr>
+              <w:t>Consente all’utente di inserire o eliminare dalla sua biblioteca le storie</w:t>
+            </w:r>
+          </w:p>
+        </w:tc>
+      </w:tr>
+      <w:tr>
+        <w:trPr>
+          <w:trHeight w:val="397"/>
+        </w:trPr>
+        <w:tc>
+          <w:tcPr>
+            <w:tcW w:w="2410" w:type="dxa"/>
+            <w:tcBorders>
+              <w:top w:val="single" w:sz="4" w:space="0" w:color="E6E6F3" w:themeColor="accent2" w:themeTint="33"/>
+              <w:left w:val="single" w:sz="4" w:space="0" w:color="E6E6F3" w:themeColor="accent2" w:themeTint="33"/>
+              <w:bottom w:val="single" w:sz="4" w:space="0" w:color="E6E6F3" w:themeColor="accent2" w:themeTint="33"/>
+              <w:right w:val="single" w:sz="4" w:space="0" w:color="E6E6F3" w:themeColor="accent2" w:themeTint="33"/>
+            </w:tcBorders>
+            <w:shd w:val="clear" w:color="auto" w:fill="B6B5DD" w:themeFill="accent2" w:themeFillTint="99"/>
+            <w:vAlign w:val="center"/>
+          </w:tcPr>
+          <w:p>
+            <w:pPr>
+              <w:spacing w:line="240" w:lineRule="auto"/>
+              <w:jc w:val="center"/>
+              <w:rPr>
+                <w:rFonts w:ascii="Univers" w:hAnsi="Univers"/>
+                <w:color w:val="FFFFFF" w:themeColor="background1"/>
+              </w:rPr>
+            </w:pPr>
+            <w:r>
+              <w:rPr>
+                <w:rFonts w:ascii="Univers" w:hAnsi="Univers"/>
+                <w:color w:val="FFFFFF" w:themeColor="background1"/>
+              </w:rPr>
+              <w:t>Modifica e-mail</w:t>
+            </w:r>
+          </w:p>
+        </w:tc>
+        <w:tc>
+          <w:tcPr>
+            <w:tcW w:w="7342" w:type="dxa"/>
+            <w:tcBorders>
+              <w:top w:val="single" w:sz="4" w:space="0" w:color="E6E6F3" w:themeColor="accent2" w:themeTint="33"/>
+              <w:left w:val="single" w:sz="4" w:space="0" w:color="E6E6F3" w:themeColor="accent2" w:themeTint="33"/>
+              <w:bottom w:val="single" w:sz="4" w:space="0" w:color="E6E6F3" w:themeColor="accent2" w:themeTint="33"/>
+              <w:right w:val="single" w:sz="4" w:space="0" w:color="E6E6F3" w:themeColor="accent2" w:themeTint="33"/>
+            </w:tcBorders>
+            <w:vAlign w:val="center"/>
+          </w:tcPr>
+          <w:p>
+            <w:pPr>
+              <w:spacing w:line="240" w:lineRule="auto"/>
+              <w:rPr>
+                <w:rFonts w:ascii="Univers" w:hAnsi="Univers"/>
+                <w:color w:val="404040" w:themeColor="text1" w:themeTint="BF"/>
+                <w:sz w:val="19"/>
+                <w:szCs w:val="19"/>
+              </w:rPr>
+            </w:pPr>
+            <w:r>
+              <w:rPr>
+                <w:rFonts w:ascii="Univers" w:hAnsi="Univers"/>
+                <w:color w:val="404040" w:themeColor="text1" w:themeTint="BF"/>
+                <w:sz w:val="19"/>
+                <w:szCs w:val="19"/>
+              </w:rPr>
+              <w:t>Consente all’utente di modificare la propria</w:t>
+            </w:r>
+            <w:r>
+              <w:rPr>
+                <w:rFonts w:ascii="Univers" w:hAnsi="Univers"/>
+                <w:color w:val="404040" w:themeColor="text1" w:themeTint="BF"/>
+                <w:sz w:val="19"/>
+                <w:szCs w:val="19"/>
+              </w:rPr>
+              <w:t xml:space="preserve"> e-mail inserita nel sistema</w:t>
+            </w:r>
+          </w:p>
+        </w:tc>
+      </w:tr>
+      <w:tr>
+        <w:trPr>
+          <w:trHeight w:val="397"/>
+        </w:trPr>
+        <w:tc>
+          <w:tcPr>
+            <w:tcW w:w="2410" w:type="dxa"/>
+            <w:tcBorders>
+              <w:top w:val="single" w:sz="4" w:space="0" w:color="E6E6F3" w:themeColor="accent2" w:themeTint="33"/>
+              <w:left w:val="single" w:sz="4" w:space="0" w:color="E6E6F3" w:themeColor="accent2" w:themeTint="33"/>
+              <w:bottom w:val="single" w:sz="4" w:space="0" w:color="E6E6F3" w:themeColor="accent2" w:themeTint="33"/>
+              <w:right w:val="single" w:sz="4" w:space="0" w:color="E6E6F3" w:themeColor="accent2" w:themeTint="33"/>
+            </w:tcBorders>
+            <w:shd w:val="clear" w:color="auto" w:fill="B6B5DD" w:themeFill="accent2" w:themeFillTint="99"/>
+            <w:vAlign w:val="center"/>
+          </w:tcPr>
+          <w:p>
+            <w:pPr>
+              <w:spacing w:line="240" w:lineRule="auto"/>
+              <w:jc w:val="center"/>
+              <w:rPr>
+                <w:rFonts w:ascii="Univers" w:hAnsi="Univers"/>
+                <w:color w:val="FFFFFF" w:themeColor="background1"/>
+              </w:rPr>
+            </w:pPr>
+            <w:r>
+              <w:rPr>
+                <w:rFonts w:ascii="Univers" w:hAnsi="Univers"/>
+                <w:color w:val="FFFFFF" w:themeColor="background1"/>
+              </w:rPr>
+              <w:t>Modifica password</w:t>
+            </w:r>
+          </w:p>
+        </w:tc>
+        <w:tc>
+          <w:tcPr>
+            <w:tcW w:w="7342" w:type="dxa"/>
+            <w:tcBorders>
+              <w:top w:val="single" w:sz="4" w:space="0" w:color="E6E6F3" w:themeColor="accent2" w:themeTint="33"/>
+              <w:left w:val="single" w:sz="4" w:space="0" w:color="E6E6F3" w:themeColor="accent2" w:themeTint="33"/>
+              <w:bottom w:val="single" w:sz="4" w:space="0" w:color="E6E6F3" w:themeColor="accent2" w:themeTint="33"/>
+              <w:right w:val="single" w:sz="4" w:space="0" w:color="E6E6F3" w:themeColor="accent2" w:themeTint="33"/>
+            </w:tcBorders>
+            <w:vAlign w:val="center"/>
+          </w:tcPr>
+          <w:p>
+            <w:pPr>
+              <w:spacing w:line="240" w:lineRule="auto"/>
+              <w:rPr>
+                <w:rFonts w:ascii="Univers" w:hAnsi="Univers"/>
+                <w:color w:val="404040" w:themeColor="text1" w:themeTint="BF"/>
+                <w:sz w:val="19"/>
+                <w:szCs w:val="19"/>
+              </w:rPr>
+            </w:pPr>
+            <w:r>
+              <w:rPr>
+                <w:rFonts w:ascii="Univers" w:hAnsi="Univers"/>
+                <w:color w:val="404040" w:themeColor="text1" w:themeTint="BF"/>
+                <w:sz w:val="19"/>
+                <w:szCs w:val="19"/>
+              </w:rPr>
+              <w:t>Consente all’utente di modificare la propria</w:t>
+            </w:r>
+            <w:r>
+              <w:rPr>
+                <w:rFonts w:ascii="Univers" w:hAnsi="Univers"/>
+                <w:color w:val="404040" w:themeColor="text1" w:themeTint="BF"/>
+                <w:sz w:val="19"/>
+                <w:szCs w:val="19"/>
+              </w:rPr>
+              <w:t xml:space="preserve"> password inserita nel sistema</w:t>
+            </w:r>
+          </w:p>
+        </w:tc>
+      </w:tr>
+      <w:tr>
+        <w:trPr>
+          <w:trHeight w:val="397"/>
+        </w:trPr>
+        <w:tc>
+          <w:tcPr>
+            <w:tcW w:w="2410" w:type="dxa"/>
+            <w:tcBorders>
+              <w:top w:val="single" w:sz="4" w:space="0" w:color="E6E6F3" w:themeColor="accent2" w:themeTint="33"/>
+              <w:left w:val="single" w:sz="4" w:space="0" w:color="E6E6F3" w:themeColor="accent2" w:themeTint="33"/>
+              <w:bottom w:val="single" w:sz="4" w:space="0" w:color="CECDE8" w:themeColor="accent2" w:themeTint="66"/>
+              <w:right w:val="single" w:sz="4" w:space="0" w:color="E6E6F3" w:themeColor="accent2" w:themeTint="33"/>
+            </w:tcBorders>
+            <w:shd w:val="clear" w:color="auto" w:fill="B6B5DD" w:themeFill="accent2" w:themeFillTint="99"/>
+            <w:vAlign w:val="center"/>
+          </w:tcPr>
+          <w:p>
+            <w:pPr>
+              <w:spacing w:line="240" w:lineRule="auto"/>
+              <w:jc w:val="center"/>
+              <w:rPr>
+                <w:rFonts w:ascii="Univers" w:hAnsi="Univers"/>
+                <w:color w:val="FFFFFF" w:themeColor="background1"/>
+              </w:rPr>
+            </w:pPr>
+            <w:r>
+              <w:rPr>
+                <w:rFonts w:ascii="Univers" w:hAnsi="Univers"/>
+                <w:color w:val="FFFFFF" w:themeColor="background1"/>
+              </w:rPr>
+              <w:t>Elimina account</w:t>
+            </w:r>
+          </w:p>
+        </w:tc>
+        <w:tc>
+          <w:tcPr>
+            <w:tcW w:w="7342" w:type="dxa"/>
+            <w:tcBorders>
+              <w:top w:val="single" w:sz="4" w:space="0" w:color="E6E6F3" w:themeColor="accent2" w:themeTint="33"/>
+              <w:left w:val="single" w:sz="4" w:space="0" w:color="E6E6F3" w:themeColor="accent2" w:themeTint="33"/>
+              <w:bottom w:val="single" w:sz="4" w:space="0" w:color="E6E6F3" w:themeColor="accent2" w:themeTint="33"/>
+              <w:right w:val="single" w:sz="4" w:space="0" w:color="E6E6F3" w:themeColor="accent2" w:themeTint="33"/>
+            </w:tcBorders>
+            <w:vAlign w:val="center"/>
+          </w:tcPr>
+          <w:p>
+            <w:pPr>
+              <w:spacing w:line="240" w:lineRule="auto"/>
+              <w:rPr>
+                <w:rFonts w:ascii="Univers" w:hAnsi="Univers"/>
+                <w:color w:val="404040" w:themeColor="text1" w:themeTint="BF"/>
+                <w:sz w:val="19"/>
+                <w:szCs w:val="19"/>
+              </w:rPr>
+            </w:pPr>
+            <w:r>
+              <w:rPr>
+                <w:rFonts w:ascii="Univers" w:hAnsi="Univers"/>
+                <w:color w:val="404040" w:themeColor="text1" w:themeTint="BF"/>
+                <w:sz w:val="19"/>
+                <w:szCs w:val="19"/>
+              </w:rPr>
+              <w:t>Consente all’utente di</w:t>
+            </w:r>
+            <w:r>
+              <w:rPr>
+                <w:rFonts w:ascii="Univers" w:hAnsi="Univers"/>
+                <w:color w:val="404040" w:themeColor="text1" w:themeTint="BF"/>
+                <w:sz w:val="19"/>
+                <w:szCs w:val="19"/>
+              </w:rPr>
+              <w:t xml:space="preserve"> eliminare il proprio profilo</w:t>
+            </w:r>
+          </w:p>
+        </w:tc>
+      </w:tr>
+    </w:tbl>
+    <w:p>
+      <w:pPr>
+        <w:pStyle w:val="BookPadProjectTitle2"/>
+        <w:spacing w:after="240"/>
+      </w:pPr>
+      <w:r>
+        <w:t>Gestione Storia</w:t>
+      </w:r>
+    </w:p>
+    <w:tbl>
+      <w:tblPr>
+        <w:tblStyle w:val="Grigliatabella"/>
+        <w:tblW w:w="0" w:type="auto"/>
+        <w:tblInd w:w="704" w:type="dxa"/>
+        <w:tblCellMar>
+          <w:left w:w="85" w:type="dxa"/>
+          <w:right w:w="85" w:type="dxa"/>
+        </w:tblCellMar>
+        <w:tblLook w:val="04A0" w:firstRow="1" w:lastRow="0" w:firstColumn="1" w:lastColumn="0" w:noHBand="0" w:noVBand="1"/>
+      </w:tblPr>
+      <w:tblGrid>
+        <w:gridCol w:w="2410"/>
+        <w:gridCol w:w="7342"/>
+      </w:tblGrid>
+      <w:tr>
+        <w:trPr>
+          <w:trHeight w:val="397"/>
+        </w:trPr>
+        <w:tc>
+          <w:tcPr>
+            <w:tcW w:w="2410" w:type="dxa"/>
+            <w:tcBorders>
+              <w:top w:val="single" w:sz="4" w:space="0" w:color="E6E6F3" w:themeColor="accent2" w:themeTint="33"/>
+              <w:left w:val="single" w:sz="4" w:space="0" w:color="E6E6F3" w:themeColor="accent2" w:themeTint="33"/>
+              <w:bottom w:val="single" w:sz="4" w:space="0" w:color="E6E6F3" w:themeColor="accent2" w:themeTint="33"/>
+              <w:right w:val="single" w:sz="4" w:space="0" w:color="E6E6F3" w:themeColor="accent2" w:themeTint="33"/>
+            </w:tcBorders>
+            <w:shd w:val="clear" w:color="auto" w:fill="B6B5DD" w:themeFill="accent2" w:themeFillTint="99"/>
+            <w:vAlign w:val="center"/>
+          </w:tcPr>
+          <w:p>
+            <w:pPr>
+              <w:spacing w:line="240" w:lineRule="auto"/>
+              <w:jc w:val="center"/>
+              <w:rPr>
+                <w:rFonts w:ascii="Univers" w:hAnsi="Univers"/>
+                <w:color w:val="FFFFFF" w:themeColor="background1"/>
+              </w:rPr>
+            </w:pPr>
+            <w:r>
+              <w:rPr>
+                <w:rFonts w:ascii="Univers" w:hAnsi="Univers"/>
+                <w:color w:val="FFFFFF" w:themeColor="background1"/>
+              </w:rPr>
+              <w:t>Pubblica storia</w:t>
+            </w:r>
+          </w:p>
+        </w:tc>
+        <w:tc>
+          <w:tcPr>
+            <w:tcW w:w="7342" w:type="dxa"/>
+            <w:tcBorders>
+              <w:top w:val="single" w:sz="4" w:space="0" w:color="E6E6F3" w:themeColor="accent2" w:themeTint="33"/>
+              <w:left w:val="single" w:sz="4" w:space="0" w:color="E6E6F3" w:themeColor="accent2" w:themeTint="33"/>
+              <w:bottom w:val="single" w:sz="4" w:space="0" w:color="E6E6F3" w:themeColor="accent2" w:themeTint="33"/>
+              <w:right w:val="single" w:sz="4" w:space="0" w:color="E6E6F3" w:themeColor="accent2" w:themeTint="33"/>
+            </w:tcBorders>
+            <w:vAlign w:val="center"/>
+          </w:tcPr>
+          <w:p>
+            <w:pPr>
+              <w:spacing w:line="240" w:lineRule="auto"/>
+              <w:rPr>
+                <w:rFonts w:ascii="Univers" w:hAnsi="Univers"/>
+                <w:color w:val="404040" w:themeColor="text1" w:themeTint="BF"/>
+                <w:sz w:val="19"/>
+                <w:szCs w:val="19"/>
+              </w:rPr>
+            </w:pPr>
+            <w:r>
+              <w:rPr>
+                <w:rFonts w:ascii="Univers" w:hAnsi="Univers"/>
+                <w:color w:val="404040" w:themeColor="text1" w:themeTint="BF"/>
+                <w:sz w:val="19"/>
+                <w:szCs w:val="19"/>
+              </w:rPr>
+              <w:t xml:space="preserve">Consente all’utente di </w:t>
+            </w:r>
+            <w:r>
+              <w:rPr>
+                <w:rFonts w:ascii="Univers" w:hAnsi="Univers"/>
+                <w:color w:val="404040" w:themeColor="text1" w:themeTint="BF"/>
+                <w:sz w:val="19"/>
+                <w:szCs w:val="19"/>
+              </w:rPr>
+              <w:t>inserire all’interno del sistema la propria storia con le informazioni relative ad essa e i capitoli</w:t>
+            </w:r>
+          </w:p>
+        </w:tc>
+      </w:tr>
+      <w:tr>
+        <w:trPr>
+          <w:trHeight w:val="397"/>
+        </w:trPr>
+        <w:tc>
+          <w:tcPr>
+            <w:tcW w:w="2410" w:type="dxa"/>
+            <w:tcBorders>
+              <w:top w:val="single" w:sz="4" w:space="0" w:color="E6E6F3" w:themeColor="accent2" w:themeTint="33"/>
+              <w:left w:val="single" w:sz="4" w:space="0" w:color="E6E6F3" w:themeColor="accent2" w:themeTint="33"/>
+              <w:bottom w:val="single" w:sz="4" w:space="0" w:color="E6E6F3" w:themeColor="accent2" w:themeTint="33"/>
+              <w:right w:val="single" w:sz="4" w:space="0" w:color="E6E6F3" w:themeColor="accent2" w:themeTint="33"/>
+            </w:tcBorders>
+            <w:shd w:val="clear" w:color="auto" w:fill="B6B5DD" w:themeFill="accent2" w:themeFillTint="99"/>
+            <w:vAlign w:val="center"/>
+          </w:tcPr>
+          <w:p>
+            <w:pPr>
+              <w:spacing w:line="240" w:lineRule="auto"/>
+              <w:jc w:val="center"/>
+              <w:rPr>
+                <w:rFonts w:ascii="Univers" w:hAnsi="Univers"/>
+                <w:color w:val="FFFFFF" w:themeColor="background1"/>
+              </w:rPr>
+            </w:pPr>
+            <w:r>
+              <w:rPr>
+                <w:rFonts w:ascii="Univers" w:hAnsi="Univers"/>
+                <w:color w:val="FFFFFF" w:themeColor="background1"/>
+              </w:rPr>
+              <w:t>Aggiungi capitolo</w:t>
+            </w:r>
+          </w:p>
+        </w:tc>
+        <w:tc>
+          <w:tcPr>
+            <w:tcW w:w="7342" w:type="dxa"/>
+            <w:tcBorders>
+              <w:top w:val="single" w:sz="4" w:space="0" w:color="E6E6F3" w:themeColor="accent2" w:themeTint="33"/>
+              <w:left w:val="single" w:sz="4" w:space="0" w:color="E6E6F3" w:themeColor="accent2" w:themeTint="33"/>
+              <w:bottom w:val="single" w:sz="4" w:space="0" w:color="E6E6F3" w:themeColor="accent2" w:themeTint="33"/>
+              <w:right w:val="single" w:sz="4" w:space="0" w:color="E6E6F3" w:themeColor="accent2" w:themeTint="33"/>
+            </w:tcBorders>
+            <w:vAlign w:val="center"/>
+          </w:tcPr>
+          <w:p>
+            <w:pPr>
+              <w:spacing w:line="240" w:lineRule="auto"/>
+              <w:rPr>
+                <w:rFonts w:ascii="Univers" w:hAnsi="Univers"/>
+                <w:color w:val="404040" w:themeColor="text1" w:themeTint="BF"/>
+                <w:sz w:val="19"/>
+                <w:szCs w:val="19"/>
+              </w:rPr>
+            </w:pPr>
+            <w:r>
+              <w:rPr>
+                <w:rFonts w:ascii="Univers" w:hAnsi="Univers"/>
+                <w:color w:val="404040" w:themeColor="text1" w:themeTint="BF"/>
+                <w:sz w:val="19"/>
+                <w:szCs w:val="19"/>
+              </w:rPr>
+              <w:t xml:space="preserve">Consente all’utente di </w:t>
+            </w:r>
+            <w:r>
+              <w:rPr>
+                <w:rFonts w:ascii="Univers" w:hAnsi="Univers"/>
+                <w:color w:val="404040" w:themeColor="text1" w:themeTint="BF"/>
+                <w:sz w:val="19"/>
+                <w:szCs w:val="19"/>
+              </w:rPr>
+              <w:t>inserire più capitoli all’interno della sua storia</w:t>
+            </w:r>
+          </w:p>
+        </w:tc>
+      </w:tr>
+      <w:tr>
+        <w:trPr>
+          <w:trHeight w:val="397"/>
+        </w:trPr>
+        <w:tc>
+          <w:tcPr>
+            <w:tcW w:w="2410" w:type="dxa"/>
+            <w:tcBorders>
+              <w:top w:val="single" w:sz="4" w:space="0" w:color="E6E6F3" w:themeColor="accent2" w:themeTint="33"/>
+              <w:left w:val="single" w:sz="4" w:space="0" w:color="E6E6F3" w:themeColor="accent2" w:themeTint="33"/>
+              <w:bottom w:val="single" w:sz="4" w:space="0" w:color="E6E6F3" w:themeColor="accent2" w:themeTint="33"/>
+              <w:right w:val="single" w:sz="4" w:space="0" w:color="E6E6F3" w:themeColor="accent2" w:themeTint="33"/>
+            </w:tcBorders>
+            <w:shd w:val="clear" w:color="auto" w:fill="B6B5DD" w:themeFill="accent2" w:themeFillTint="99"/>
+            <w:vAlign w:val="center"/>
+          </w:tcPr>
+          <w:p>
+            <w:pPr>
+              <w:spacing w:line="240" w:lineRule="auto"/>
+              <w:jc w:val="center"/>
+              <w:rPr>
+                <w:rFonts w:ascii="Univers" w:hAnsi="Univers"/>
+                <w:color w:val="FFFFFF" w:themeColor="background1"/>
+              </w:rPr>
+            </w:pPr>
+            <w:r>
+              <w:rPr>
+                <w:rFonts w:ascii="Univers" w:hAnsi="Univers"/>
+                <w:color w:val="FFFFFF" w:themeColor="background1"/>
+              </w:rPr>
+              <w:t xml:space="preserve">Visualizzazione </w:t>
+            </w:r>
+            <w:r>
+              <w:rPr>
+                <w:rFonts w:ascii="Univers" w:hAnsi="Univers"/>
+                <w:color w:val="FFFFFF" w:themeColor="background1"/>
+              </w:rPr>
+              <w:t>storia</w:t>
+            </w:r>
+          </w:p>
+        </w:tc>
+        <w:tc>
+          <w:tcPr>
+            <w:tcW w:w="7342" w:type="dxa"/>
+            <w:tcBorders>
+              <w:top w:val="single" w:sz="4" w:space="0" w:color="E6E6F3" w:themeColor="accent2" w:themeTint="33"/>
+              <w:left w:val="single" w:sz="4" w:space="0" w:color="E6E6F3" w:themeColor="accent2" w:themeTint="33"/>
+              <w:bottom w:val="single" w:sz="4" w:space="0" w:color="E6E6F3" w:themeColor="accent2" w:themeTint="33"/>
+              <w:right w:val="single" w:sz="4" w:space="0" w:color="E6E6F3" w:themeColor="accent2" w:themeTint="33"/>
+            </w:tcBorders>
+            <w:vAlign w:val="center"/>
+          </w:tcPr>
+          <w:p>
+            <w:pPr>
+              <w:spacing w:line="240" w:lineRule="auto"/>
+              <w:rPr>
+                <w:rFonts w:ascii="Univers" w:hAnsi="Univers"/>
+                <w:color w:val="404040" w:themeColor="text1" w:themeTint="BF"/>
+                <w:sz w:val="19"/>
+                <w:szCs w:val="19"/>
+              </w:rPr>
+            </w:pPr>
+            <w:r>
+              <w:rPr>
+                <w:rFonts w:ascii="Univers" w:hAnsi="Univers"/>
+                <w:color w:val="404040" w:themeColor="text1" w:themeTint="BF"/>
+                <w:sz w:val="19"/>
+                <w:szCs w:val="19"/>
+              </w:rPr>
+              <w:t xml:space="preserve">Consente all’utente di visualizzare </w:t>
+            </w:r>
+            <w:r>
+              <w:rPr>
+                <w:rFonts w:ascii="Univers" w:hAnsi="Univers"/>
+                <w:color w:val="404040" w:themeColor="text1" w:themeTint="BF"/>
+                <w:sz w:val="19"/>
+                <w:szCs w:val="19"/>
+              </w:rPr>
+              <w:t>una storia con</w:t>
+            </w:r>
+            <w:r>
+              <w:rPr>
+                <w:rFonts w:ascii="Univers" w:hAnsi="Univers"/>
+                <w:color w:val="404040" w:themeColor="text1" w:themeTint="BF"/>
+                <w:sz w:val="19"/>
+                <w:szCs w:val="19"/>
+              </w:rPr>
+              <w:t xml:space="preserve"> le proprie informazioni </w:t>
+            </w:r>
+            <w:r>
+              <w:rPr>
+                <w:rFonts w:ascii="Univers" w:hAnsi="Univers"/>
+                <w:color w:val="404040" w:themeColor="text1" w:themeTint="BF"/>
+                <w:sz w:val="19"/>
+                <w:szCs w:val="19"/>
+              </w:rPr>
+              <w:t>relative ad essa</w:t>
+            </w:r>
+          </w:p>
+        </w:tc>
+      </w:tr>
+      <w:tr>
+        <w:trPr>
+          <w:trHeight w:val="397"/>
+        </w:trPr>
+        <w:tc>
+          <w:tcPr>
+            <w:tcW w:w="2410" w:type="dxa"/>
+            <w:tcBorders>
+              <w:top w:val="single" w:sz="4" w:space="0" w:color="E6E6F3" w:themeColor="accent2" w:themeTint="33"/>
+              <w:left w:val="single" w:sz="4" w:space="0" w:color="E6E6F3" w:themeColor="accent2" w:themeTint="33"/>
+              <w:bottom w:val="single" w:sz="4" w:space="0" w:color="E6E6F3" w:themeColor="accent2" w:themeTint="33"/>
+              <w:right w:val="single" w:sz="4" w:space="0" w:color="E6E6F3" w:themeColor="accent2" w:themeTint="33"/>
+            </w:tcBorders>
+            <w:shd w:val="clear" w:color="auto" w:fill="B6B5DD" w:themeFill="accent2" w:themeFillTint="99"/>
+            <w:vAlign w:val="center"/>
+          </w:tcPr>
+          <w:p>
+            <w:pPr>
+              <w:spacing w:line="240" w:lineRule="auto"/>
+              <w:jc w:val="center"/>
+              <w:rPr>
+                <w:rFonts w:ascii="Univers" w:hAnsi="Univers"/>
+                <w:color w:val="FFFFFF" w:themeColor="background1"/>
+              </w:rPr>
+            </w:pPr>
+            <w:r>
+              <w:rPr>
+                <w:rFonts w:ascii="Univers" w:hAnsi="Univers"/>
+                <w:color w:val="FFFFFF" w:themeColor="background1"/>
+              </w:rPr>
+              <w:t>M</w:t>
+            </w:r>
+            <w:r>
+              <w:rPr>
+                <w:rFonts w:ascii="Univers" w:hAnsi="Univers"/>
+                <w:color w:val="FFFFFF" w:themeColor="background1"/>
+              </w:rPr>
+              <w:t>ettere like</w:t>
+            </w:r>
+          </w:p>
+        </w:tc>
+        <w:tc>
+          <w:tcPr>
+            <w:tcW w:w="7342" w:type="dxa"/>
+            <w:tcBorders>
+              <w:top w:val="single" w:sz="4" w:space="0" w:color="E6E6F3" w:themeColor="accent2" w:themeTint="33"/>
+              <w:left w:val="single" w:sz="4" w:space="0" w:color="E6E6F3" w:themeColor="accent2" w:themeTint="33"/>
+              <w:bottom w:val="single" w:sz="4" w:space="0" w:color="E6E6F3" w:themeColor="accent2" w:themeTint="33"/>
+              <w:right w:val="single" w:sz="4" w:space="0" w:color="E6E6F3" w:themeColor="accent2" w:themeTint="33"/>
+            </w:tcBorders>
+            <w:vAlign w:val="center"/>
+          </w:tcPr>
+          <w:p>
+            <w:pPr>
+              <w:spacing w:line="240" w:lineRule="auto"/>
+              <w:rPr>
+                <w:rFonts w:ascii="Univers" w:hAnsi="Univers"/>
+                <w:color w:val="404040" w:themeColor="text1" w:themeTint="BF"/>
+                <w:sz w:val="19"/>
+                <w:szCs w:val="19"/>
+              </w:rPr>
+            </w:pPr>
+            <w:r>
+              <w:rPr>
+                <w:rFonts w:ascii="Univers" w:hAnsi="Univers"/>
+                <w:color w:val="404040" w:themeColor="text1" w:themeTint="BF"/>
+                <w:sz w:val="19"/>
+                <w:szCs w:val="19"/>
+              </w:rPr>
+              <w:t xml:space="preserve">Consente all’utente di </w:t>
+            </w:r>
+            <w:r>
+              <w:rPr>
+                <w:rFonts w:ascii="Univers" w:hAnsi="Univers"/>
+                <w:color w:val="404040" w:themeColor="text1" w:themeTint="BF"/>
+                <w:sz w:val="19"/>
+                <w:szCs w:val="19"/>
+              </w:rPr>
+              <w:t>mettere like alla storia</w:t>
+            </w:r>
+          </w:p>
+        </w:tc>
+      </w:tr>
+      <w:tr>
+        <w:trPr>
+          <w:trHeight w:val="397"/>
+        </w:trPr>
+        <w:tc>
+          <w:tcPr>
+            <w:tcW w:w="2410" w:type="dxa"/>
+            <w:tcBorders>
+              <w:top w:val="single" w:sz="4" w:space="0" w:color="E6E6F3" w:themeColor="accent2" w:themeTint="33"/>
+              <w:left w:val="single" w:sz="4" w:space="0" w:color="E6E6F3" w:themeColor="accent2" w:themeTint="33"/>
+              <w:bottom w:val="single" w:sz="4" w:space="0" w:color="E6E6F3" w:themeColor="accent2" w:themeTint="33"/>
+              <w:right w:val="single" w:sz="4" w:space="0" w:color="E6E6F3" w:themeColor="accent2" w:themeTint="33"/>
+            </w:tcBorders>
+            <w:shd w:val="clear" w:color="auto" w:fill="B6B5DD" w:themeFill="accent2" w:themeFillTint="99"/>
+            <w:vAlign w:val="center"/>
+          </w:tcPr>
+          <w:p>
+            <w:pPr>
+              <w:spacing w:line="240" w:lineRule="auto"/>
+              <w:jc w:val="center"/>
+              <w:rPr>
+                <w:rFonts w:ascii="Univers" w:hAnsi="Univers"/>
+                <w:color w:val="FFFFFF" w:themeColor="background1"/>
+              </w:rPr>
+            </w:pPr>
+            <w:r>
+              <w:rPr>
+                <w:rFonts w:ascii="Univers" w:hAnsi="Univers"/>
+                <w:color w:val="FFFFFF" w:themeColor="background1"/>
+              </w:rPr>
+              <w:t>Commenta</w:t>
+            </w:r>
+          </w:p>
+        </w:tc>
+        <w:tc>
+          <w:tcPr>
+            <w:tcW w:w="7342" w:type="dxa"/>
+            <w:tcBorders>
+              <w:top w:val="single" w:sz="4" w:space="0" w:color="E6E6F3" w:themeColor="accent2" w:themeTint="33"/>
+              <w:left w:val="single" w:sz="4" w:space="0" w:color="E6E6F3" w:themeColor="accent2" w:themeTint="33"/>
+              <w:bottom w:val="single" w:sz="4" w:space="0" w:color="E6E6F3" w:themeColor="accent2" w:themeTint="33"/>
+              <w:right w:val="single" w:sz="4" w:space="0" w:color="E6E6F3" w:themeColor="accent2" w:themeTint="33"/>
+            </w:tcBorders>
+            <w:vAlign w:val="center"/>
+          </w:tcPr>
+          <w:p>
+            <w:pPr>
+              <w:spacing w:line="240" w:lineRule="auto"/>
+              <w:rPr>
+                <w:rFonts w:ascii="Univers" w:hAnsi="Univers"/>
+                <w:color w:val="404040" w:themeColor="text1" w:themeTint="BF"/>
+                <w:sz w:val="19"/>
+                <w:szCs w:val="19"/>
+              </w:rPr>
+            </w:pPr>
+            <w:r>
+              <w:rPr>
+                <w:rFonts w:ascii="Univers" w:hAnsi="Univers"/>
+                <w:color w:val="404040" w:themeColor="text1" w:themeTint="BF"/>
+                <w:sz w:val="19"/>
+                <w:szCs w:val="19"/>
+              </w:rPr>
+              <w:t xml:space="preserve">Consente all’utente di </w:t>
+            </w:r>
+            <w:r>
+              <w:rPr>
+                <w:rFonts w:ascii="Univers" w:hAnsi="Univers"/>
+                <w:color w:val="404040" w:themeColor="text1" w:themeTint="BF"/>
+                <w:sz w:val="19"/>
+                <w:szCs w:val="19"/>
+              </w:rPr>
+              <w:t>commentare la storia</w:t>
+            </w:r>
+          </w:p>
+        </w:tc>
+      </w:tr>
+      <w:bookmarkEnd w:id="0"/>
+    </w:tbl>
     <w:p/>
     <w:sectPr>
-      <w:footerReference w:type="default" r:id="rId12"/>
+      <w:footerReference w:type="default" r:id="rId10"/>
       <w:pgSz w:w="11906" w:h="16838"/>
       <w:pgMar w:top="720" w:right="720" w:bottom="720" w:left="720" w:header="624" w:footer="170" w:gutter="0"/>
       <w:cols w:space="708"/>
@@ -3358,140 +4509,6 @@
 </file>
 
 <file path=word/footer1.xml><?xml version="1.0" encoding="utf-8"?>
-<w:ftr xmlns:wpc="http://schemas.microsoft.com/office/word/2010/wordprocessingCanvas" xmlns:cx="http://schemas.microsoft.com/office/drawing/2014/chartex" xmlns:cx1="http://schemas.microsoft.com/office/drawing/2015/9/8/chartex" xmlns:cx2="http://schemas.microsoft.com/office/drawing/2015/10/21/chartex" xmlns:cx3="http://schemas.microsoft.com/office/drawing/2016/5/9/chartex" xmlns:cx4="http://schemas.microsoft.com/office/drawing/2016/5/10/chartex" xmlns:cx5="http://schemas.microsoft.com/office/drawing/2016/5/11/chartex" xmlns:cx6="http://schemas.microsoft.com/office/drawing/2016/5/12/chartex" xmlns:cx7="http://schemas.microsoft.com/office/drawing/2016/5/13/chartex" xmlns:cx8="http://schemas.microsoft.com/office/drawing/2016/5/14/chartex" xmlns:mc="http://schemas.openxmlformats.org/markup-compatibility/2006" xmlns:aink="http://schemas.microsoft.com/office/drawing/2016/ink" xmlns:am3d="http://schemas.microsoft.com/office/drawing/2017/model3d" xmlns:o="urn:schemas-microsoft-com:office:office" xmlns:oel="http://schemas.microsoft.com/office/2019/extlst" xmlns:r="http://schemas.openxmlformats.org/officeDocument/2006/relationships" xmlns:m="http://schemas.openxmlformats.org/officeDocument/2006/math" xmlns:v="urn:schemas-microsoft-com:vml" xmlns:wp14="http://schemas.microsoft.com/office/word/2010/wordprocessingDrawing" xmlns:wp="http://schemas.openxmlformats.org/drawingml/2006/wordprocessingDrawing" xmlns:w10="urn:schemas-microsoft-com:office:word" xmlns:w="http://schemas.openxmlformats.org/wordprocessingml/2006/main" xmlns:w14="http://schemas.microsoft.com/office/word/2010/wordml" xmlns:w15="http://schemas.microsoft.com/office/word/2012/wordml" xmlns:w16cex="http://schemas.microsoft.com/office/word/2018/wordml/cex" xmlns:w16cid="http://schemas.microsoft.com/office/word/2016/wordml/cid" xmlns:w16="http://schemas.microsoft.com/office/word/2018/wordml" xmlns:w16sdtdh="http://schemas.microsoft.com/office/word/2020/wordml/sdtdatahash" xmlns:w16se="http://schemas.microsoft.com/office/word/2015/wordml/symex" xmlns:wpg="http://schemas.microsoft.com/office/word/2010/wordprocessingGroup" xmlns:wpi="http://schemas.microsoft.com/office/word/2010/wordprocessingInk" xmlns:wne="http://schemas.microsoft.com/office/word/2006/wordml" xmlns:wps="http://schemas.microsoft.com/office/word/2010/wordprocessingShape" mc:Ignorable="w14 w15 w16se w16cid w16 w16cex w16sdtdh wp14">
-  <w:sdt>
-    <w:sdtPr>
-      <w:id w:val="829957793"/>
-      <w:docPartObj>
-        <w:docPartGallery w:val="Page Numbers (Bottom of Page)"/>
-        <w:docPartUnique/>
-      </w:docPartObj>
-    </w:sdtPr>
-    <w:sdtEndPr>
-      <w:rPr>
-        <w:color w:val="736773" w:themeColor="background2" w:themeShade="80"/>
-      </w:rPr>
-    </w:sdtEndPr>
-    <w:sdtContent>
-      <w:p>
-        <w:pPr>
-          <w:pStyle w:val="Pidipagina"/>
-          <w:jc w:val="right"/>
-          <w:rPr>
-            <w:color w:val="736773" w:themeColor="background2" w:themeShade="80"/>
-          </w:rPr>
-        </w:pPr>
-        <w:r>
-          <w:rPr>
-            <w:color w:val="736773" w:themeColor="background2" w:themeShade="80"/>
-          </w:rPr>
-          <w:fldChar w:fldCharType="begin"/>
-        </w:r>
-        <w:r>
-          <w:rPr>
-            <w:color w:val="736773" w:themeColor="background2" w:themeShade="80"/>
-          </w:rPr>
-          <w:instrText>PAGE   \* MERGEFORMAT</w:instrText>
-        </w:r>
-        <w:r>
-          <w:rPr>
-            <w:color w:val="736773" w:themeColor="background2" w:themeShade="80"/>
-          </w:rPr>
-          <w:fldChar w:fldCharType="separate"/>
-        </w:r>
-        <w:r>
-          <w:rPr>
-            <w:color w:val="736773" w:themeColor="background2" w:themeShade="80"/>
-          </w:rPr>
-          <w:t>2</w:t>
-        </w:r>
-        <w:r>
-          <w:rPr>
-            <w:color w:val="736773" w:themeColor="background2" w:themeShade="80"/>
-          </w:rPr>
-          <w:fldChar w:fldCharType="end"/>
-        </w:r>
-      </w:p>
-    </w:sdtContent>
-  </w:sdt>
-  <w:p>
-    <w:pPr>
-      <w:pStyle w:val="Pidipagina"/>
-    </w:pPr>
-  </w:p>
-  <w:p/>
-  <w:p/>
-</w:ftr>
-</file>
-
-<file path=word/footer2.xml><?xml version="1.0" encoding="utf-8"?>
-<w:ftr xmlns:wpc="http://schemas.microsoft.com/office/word/2010/wordprocessingCanvas" xmlns:cx="http://schemas.microsoft.com/office/drawing/2014/chartex" xmlns:cx1="http://schemas.microsoft.com/office/drawing/2015/9/8/chartex" xmlns:cx2="http://schemas.microsoft.com/office/drawing/2015/10/21/chartex" xmlns:cx3="http://schemas.microsoft.com/office/drawing/2016/5/9/chartex" xmlns:cx4="http://schemas.microsoft.com/office/drawing/2016/5/10/chartex" xmlns:cx5="http://schemas.microsoft.com/office/drawing/2016/5/11/chartex" xmlns:cx6="http://schemas.microsoft.com/office/drawing/2016/5/12/chartex" xmlns:cx7="http://schemas.microsoft.com/office/drawing/2016/5/13/chartex" xmlns:cx8="http://schemas.microsoft.com/office/drawing/2016/5/14/chartex" xmlns:mc="http://schemas.openxmlformats.org/markup-compatibility/2006" xmlns:aink="http://schemas.microsoft.com/office/drawing/2016/ink" xmlns:am3d="http://schemas.microsoft.com/office/drawing/2017/model3d" xmlns:o="urn:schemas-microsoft-com:office:office" xmlns:oel="http://schemas.microsoft.com/office/2019/extlst" xmlns:r="http://schemas.openxmlformats.org/officeDocument/2006/relationships" xmlns:m="http://schemas.openxmlformats.org/officeDocument/2006/math" xmlns:v="urn:schemas-microsoft-com:vml" xmlns:wp14="http://schemas.microsoft.com/office/word/2010/wordprocessingDrawing" xmlns:wp="http://schemas.openxmlformats.org/drawingml/2006/wordprocessingDrawing" xmlns:w10="urn:schemas-microsoft-com:office:word" xmlns:w="http://schemas.openxmlformats.org/wordprocessingml/2006/main" xmlns:w14="http://schemas.microsoft.com/office/word/2010/wordml" xmlns:w15="http://schemas.microsoft.com/office/word/2012/wordml" xmlns:w16cex="http://schemas.microsoft.com/office/word/2018/wordml/cex" xmlns:w16cid="http://schemas.microsoft.com/office/word/2016/wordml/cid" xmlns:w16="http://schemas.microsoft.com/office/word/2018/wordml" xmlns:w16sdtdh="http://schemas.microsoft.com/office/word/2020/wordml/sdtdatahash" xmlns:w16se="http://schemas.microsoft.com/office/word/2015/wordml/symex" xmlns:wpg="http://schemas.microsoft.com/office/word/2010/wordprocessingGroup" xmlns:wpi="http://schemas.microsoft.com/office/word/2010/wordprocessingInk" xmlns:wne="http://schemas.microsoft.com/office/word/2006/wordml" xmlns:wps="http://schemas.microsoft.com/office/word/2010/wordprocessingShape" mc:Ignorable="w14 w15 w16se w16cid w16 w16cex w16sdtdh wp14">
-  <w:sdt>
-    <w:sdtPr>
-      <w:id w:val="-253819695"/>
-      <w:docPartObj>
-        <w:docPartGallery w:val="Page Numbers (Bottom of Page)"/>
-        <w:docPartUnique/>
-      </w:docPartObj>
-    </w:sdtPr>
-    <w:sdtEndPr>
-      <w:rPr>
-        <w:color w:val="736773" w:themeColor="background2" w:themeShade="80"/>
-      </w:rPr>
-    </w:sdtEndPr>
-    <w:sdtContent>
-      <w:p>
-        <w:pPr>
-          <w:pStyle w:val="Pidipagina"/>
-          <w:jc w:val="right"/>
-          <w:rPr>
-            <w:color w:val="736773" w:themeColor="background2" w:themeShade="80"/>
-          </w:rPr>
-        </w:pPr>
-        <w:r>
-          <w:rPr>
-            <w:color w:val="736773" w:themeColor="background2" w:themeShade="80"/>
-          </w:rPr>
-          <w:fldChar w:fldCharType="begin"/>
-        </w:r>
-        <w:r>
-          <w:rPr>
-            <w:color w:val="736773" w:themeColor="background2" w:themeShade="80"/>
-          </w:rPr>
-          <w:instrText>PAGE   \* MERGEFORMAT</w:instrText>
-        </w:r>
-        <w:r>
-          <w:rPr>
-            <w:color w:val="736773" w:themeColor="background2" w:themeShade="80"/>
-          </w:rPr>
-          <w:fldChar w:fldCharType="separate"/>
-        </w:r>
-        <w:r>
-          <w:rPr>
-            <w:color w:val="736773" w:themeColor="background2" w:themeShade="80"/>
-          </w:rPr>
-          <w:t>2</w:t>
-        </w:r>
-        <w:r>
-          <w:rPr>
-            <w:color w:val="736773" w:themeColor="background2" w:themeShade="80"/>
-          </w:rPr>
-          <w:fldChar w:fldCharType="end"/>
-        </w:r>
-      </w:p>
-    </w:sdtContent>
-  </w:sdt>
-  <w:p>
-    <w:pPr>
-      <w:pStyle w:val="Pidipagina"/>
-    </w:pPr>
-  </w:p>
-  <w:p/>
-  <w:p/>
-</w:ftr>
-</file>
-
-<file path=word/footer3.xml><?xml version="1.0" encoding="utf-8"?>
 <w:ftr xmlns:wpc="http://schemas.microsoft.com/office/word/2010/wordprocessingCanvas" xmlns:cx="http://schemas.microsoft.com/office/drawing/2014/chartex" xmlns:cx1="http://schemas.microsoft.com/office/drawing/2015/9/8/chartex" xmlns:cx2="http://schemas.microsoft.com/office/drawing/2015/10/21/chartex" xmlns:cx3="http://schemas.microsoft.com/office/drawing/2016/5/9/chartex" xmlns:cx4="http://schemas.microsoft.com/office/drawing/2016/5/10/chartex" xmlns:cx5="http://schemas.microsoft.com/office/drawing/2016/5/11/chartex" xmlns:cx6="http://schemas.microsoft.com/office/drawing/2016/5/12/chartex" xmlns:cx7="http://schemas.microsoft.com/office/drawing/2016/5/13/chartex" xmlns:cx8="http://schemas.microsoft.com/office/drawing/2016/5/14/chartex" xmlns:mc="http://schemas.openxmlformats.org/markup-compatibility/2006" xmlns:aink="http://schemas.microsoft.com/office/drawing/2016/ink" xmlns:am3d="http://schemas.microsoft.com/office/drawing/2017/model3d" xmlns:o="urn:schemas-microsoft-com:office:office" xmlns:oel="http://schemas.microsoft.com/office/2019/extlst" xmlns:r="http://schemas.openxmlformats.org/officeDocument/2006/relationships" xmlns:m="http://schemas.openxmlformats.org/officeDocument/2006/math" xmlns:v="urn:schemas-microsoft-com:vml" xmlns:wp14="http://schemas.microsoft.com/office/word/2010/wordprocessingDrawing" xmlns:wp="http://schemas.openxmlformats.org/drawingml/2006/wordprocessingDrawing" xmlns:w10="urn:schemas-microsoft-com:office:word" xmlns:w="http://schemas.openxmlformats.org/wordprocessingml/2006/main" xmlns:w14="http://schemas.microsoft.com/office/word/2010/wordml" xmlns:w15="http://schemas.microsoft.com/office/word/2012/wordml" xmlns:w16cex="http://schemas.microsoft.com/office/word/2018/wordml/cex" xmlns:w16cid="http://schemas.microsoft.com/office/word/2016/wordml/cid" xmlns:w16="http://schemas.microsoft.com/office/word/2018/wordml" xmlns:w16sdtdh="http://schemas.microsoft.com/office/word/2020/wordml/sdtdatahash" xmlns:w16se="http://schemas.microsoft.com/office/word/2015/wordml/symex" xmlns:wpg="http://schemas.microsoft.com/office/word/2010/wordprocessingGroup" xmlns:wpi="http://schemas.microsoft.com/office/word/2010/wordprocessingInk" xmlns:wne="http://schemas.microsoft.com/office/word/2006/wordml" xmlns:wps="http://schemas.microsoft.com/office/word/2010/wordprocessingShape" mc:Ignorable="w14 w15 w16se w16cid w16 w16cex w16sdtdh wp14">
   <w:sdt>
     <w:sdtPr>

--- a/Docs/3.System Design Document/SDD_BookPad.docx
+++ b/Docs/3.System Design Document/SDD_BookPad.docx
@@ -1292,6 +1292,7 @@
       </w:pPr>
     </w:p>
     <w:p/>
+    <w:bookmarkStart w:id="0" w:name="_Toc124413847" w:displacedByCustomXml="next"/>
     <w:sdt>
       <w:sdtPr>
         <w:rPr>
@@ -1299,7 +1300,6 @@
           <w:color w:val="auto"/>
           <w:sz w:val="22"/>
           <w:szCs w:val="22"/>
-          <w:lang w:eastAsia="en-US"/>
         </w:rPr>
         <w:id w:val="-1949072605"/>
         <w:docPartObj>
@@ -1316,27 +1316,17 @@
       <w:sdtContent>
         <w:p>
           <w:pPr>
-            <w:pStyle w:val="Titolosommario"/>
-            <w:rPr>
-              <w:rFonts w:asciiTheme="minorHAnsi" w:hAnsiTheme="minorHAnsi" w:cstheme="minorHAnsi"/>
-              <w:i/>
-              <w:iCs/>
-            </w:rPr>
+            <w:pStyle w:val="Titolo1"/>
           </w:pPr>
           <w:r>
-            <w:rPr>
-              <w:rFonts w:asciiTheme="minorHAnsi" w:hAnsiTheme="minorHAnsi" w:cstheme="minorHAnsi"/>
-              <w:i/>
-              <w:iCs/>
-            </w:rPr>
             <w:t>Sommario</w:t>
           </w:r>
+          <w:bookmarkEnd w:id="0"/>
         </w:p>
         <w:p>
           <w:pPr>
             <w:pStyle w:val="Sommario1"/>
             <w:tabs>
-              <w:tab w:val="left" w:pos="440"/>
               <w:tab w:val="right" w:leader="dot" w:pos="10456"/>
             </w:tabs>
             <w:rPr>
@@ -1354,12 +1344,83 @@
           <w:r>
             <w:fldChar w:fldCharType="separate"/>
           </w:r>
-          <w:hyperlink w:anchor="_Toc124338369" w:history="1">
+          <w:hyperlink w:anchor="_Toc124413847" w:history="1">
             <w:r>
               <w:rPr>
                 <w:rStyle w:val="Collegamentoipertestuale"/>
                 <w:noProof/>
               </w:rPr>
+              <w:t>Sommario</w:t>
+            </w:r>
+            <w:r>
+              <w:rPr>
+                <w:noProof/>
+                <w:webHidden/>
+              </w:rPr>
+              <w:tab/>
+            </w:r>
+            <w:r>
+              <w:rPr>
+                <w:noProof/>
+                <w:webHidden/>
+              </w:rPr>
+              <w:fldChar w:fldCharType="begin"/>
+            </w:r>
+            <w:r>
+              <w:rPr>
+                <w:noProof/>
+                <w:webHidden/>
+              </w:rPr>
+              <w:instrText xml:space="preserve"> PAGEREF _Toc124413847 \h </w:instrText>
+            </w:r>
+            <w:r>
+              <w:rPr>
+                <w:noProof/>
+                <w:webHidden/>
+              </w:rPr>
+            </w:r>
+            <w:r>
+              <w:rPr>
+                <w:noProof/>
+                <w:webHidden/>
+              </w:rPr>
+              <w:fldChar w:fldCharType="separate"/>
+            </w:r>
+            <w:r>
+              <w:rPr>
+                <w:noProof/>
+                <w:webHidden/>
+              </w:rPr>
+              <w:t>2</w:t>
+            </w:r>
+            <w:r>
+              <w:rPr>
+                <w:noProof/>
+                <w:webHidden/>
+              </w:rPr>
+              <w:fldChar w:fldCharType="end"/>
+            </w:r>
+          </w:hyperlink>
+        </w:p>
+        <w:p>
+          <w:pPr>
+            <w:pStyle w:val="Sommario1"/>
+            <w:tabs>
+              <w:tab w:val="left" w:pos="440"/>
+              <w:tab w:val="right" w:leader="dot" w:pos="10456"/>
+            </w:tabs>
+            <w:rPr>
+              <w:rFonts w:eastAsiaTheme="minorEastAsia"/>
+              <w:noProof/>
+              <w:lang w:eastAsia="it-IT"/>
+            </w:rPr>
+          </w:pPr>
+          <w:hyperlink w:anchor="_Toc124413848" w:history="1">
+            <w:r>
+              <w:rPr>
+                <w:rStyle w:val="Collegamentoipertestuale"/>
+                <w:noProof/>
+              </w:rPr>
               <w:t>1.</w:t>
             </w:r>
             <w:r>
@@ -1396,7 +1457,7 @@
                 <w:noProof/>
                 <w:webHidden/>
               </w:rPr>
-              <w:instrText xml:space="preserve"> PAGEREF _Toc124338369 \h </w:instrText>
+              <w:instrText xml:space="preserve"> PAGEREF _Toc124413848 \h </w:instrText>
             </w:r>
             <w:r>
               <w:rPr>
@@ -1440,7 +1501,7 @@
               <w:lang w:eastAsia="it-IT"/>
             </w:rPr>
           </w:pPr>
-          <w:hyperlink w:anchor="_Toc124338370" w:history="1">
+          <w:hyperlink w:anchor="_Toc124413849" w:history="1">
             <w:r>
               <w:rPr>
                 <w:rStyle w:val="Collegamentoipertestuale"/>
@@ -1482,7 +1543,7 @@
                 <w:noProof/>
                 <w:webHidden/>
               </w:rPr>
-              <w:instrText xml:space="preserve"> PAGEREF _Toc124338370 \h </w:instrText>
+              <w:instrText xml:space="preserve"> PAGEREF _Toc124413849 \h </w:instrText>
             </w:r>
             <w:r>
               <w:rPr>
@@ -1526,7 +1587,7 @@
               <w:lang w:eastAsia="it-IT"/>
             </w:rPr>
           </w:pPr>
-          <w:hyperlink w:anchor="_Toc124338371" w:history="1">
+          <w:hyperlink w:anchor="_Toc124413850" w:history="1">
             <w:r>
               <w:rPr>
                 <w:rStyle w:val="Collegamentoipertestuale"/>
@@ -1568,7 +1629,7 @@
                 <w:noProof/>
                 <w:webHidden/>
               </w:rPr>
-              <w:instrText xml:space="preserve"> PAGEREF _Toc124338371 \h </w:instrText>
+              <w:instrText xml:space="preserve"> PAGEREF _Toc124413850 \h </w:instrText>
             </w:r>
             <w:r>
               <w:rPr>
@@ -1611,7 +1672,7 @@
               <w:lang w:eastAsia="it-IT"/>
             </w:rPr>
           </w:pPr>
-          <w:hyperlink w:anchor="_Toc124338372" w:history="1">
+          <w:hyperlink w:anchor="_Toc124413851" w:history="1">
             <w:r>
               <w:rPr>
                 <w:rStyle w:val="Collegamentoipertestuale"/>
@@ -1638,7 +1699,7 @@
                 <w:noProof/>
                 <w:webHidden/>
               </w:rPr>
-              <w:instrText xml:space="preserve"> PAGEREF _Toc124338372 \h </w:instrText>
+              <w:instrText xml:space="preserve"> PAGEREF _Toc124413851 \h </w:instrText>
             </w:r>
             <w:r>
               <w:rPr>
@@ -1682,7 +1743,7 @@
               <w:lang w:eastAsia="it-IT"/>
             </w:rPr>
           </w:pPr>
-          <w:hyperlink w:anchor="_Toc124338373" w:history="1">
+          <w:hyperlink w:anchor="_Toc124413852" w:history="1">
             <w:r>
               <w:rPr>
                 <w:rStyle w:val="Collegamentoipertestuale"/>
@@ -1724,7 +1785,7 @@
                 <w:noProof/>
                 <w:webHidden/>
               </w:rPr>
-              <w:instrText xml:space="preserve"> PAGEREF _Toc124338373 \h </w:instrText>
+              <w:instrText xml:space="preserve"> PAGEREF _Toc124413852 \h </w:instrText>
             </w:r>
             <w:r>
               <w:rPr>
@@ -1768,7 +1829,7 @@
               <w:lang w:eastAsia="it-IT"/>
             </w:rPr>
           </w:pPr>
-          <w:hyperlink w:anchor="_Toc124338374" w:history="1">
+          <w:hyperlink w:anchor="_Toc124413853" w:history="1">
             <w:r>
               <w:rPr>
                 <w:rStyle w:val="Collegamentoipertestuale"/>
@@ -1810,7 +1871,7 @@
                 <w:noProof/>
                 <w:webHidden/>
               </w:rPr>
-              <w:instrText xml:space="preserve"> PAGEREF _Toc124338374 \h </w:instrText>
+              <w:instrText xml:space="preserve"> PAGEREF _Toc124413853 \h </w:instrText>
             </w:r>
             <w:r>
               <w:rPr>
@@ -1854,7 +1915,7 @@
               <w:lang w:eastAsia="it-IT"/>
             </w:rPr>
           </w:pPr>
-          <w:hyperlink w:anchor="_Toc124338375" w:history="1">
+          <w:hyperlink w:anchor="_Toc124413854" w:history="1">
             <w:r>
               <w:rPr>
                 <w:rStyle w:val="Collegamentoipertestuale"/>
@@ -1896,7 +1957,7 @@
                 <w:noProof/>
                 <w:webHidden/>
               </w:rPr>
-              <w:instrText xml:space="preserve"> PAGEREF _Toc124338375 \h </w:instrText>
+              <w:instrText xml:space="preserve"> PAGEREF _Toc124413854 \h </w:instrText>
             </w:r>
             <w:r>
               <w:rPr>
@@ -1940,7 +2001,7 @@
               <w:lang w:eastAsia="it-IT"/>
             </w:rPr>
           </w:pPr>
-          <w:hyperlink w:anchor="_Toc124338376" w:history="1">
+          <w:hyperlink w:anchor="_Toc124413855" w:history="1">
             <w:r>
               <w:rPr>
                 <w:rStyle w:val="Collegamentoipertestuale"/>
@@ -1982,7 +2043,7 @@
                 <w:noProof/>
                 <w:webHidden/>
               </w:rPr>
-              <w:instrText xml:space="preserve"> PAGEREF _Toc124338376 \h </w:instrText>
+              <w:instrText xml:space="preserve"> PAGEREF _Toc124413855 \h </w:instrText>
             </w:r>
             <w:r>
               <w:rPr>
@@ -2002,7 +2063,7 @@
                 <w:noProof/>
                 <w:webHidden/>
               </w:rPr>
-              <w:t>3</w:t>
+              <w:t>4</w:t>
             </w:r>
             <w:r>
               <w:rPr>
@@ -2026,7 +2087,7 @@
               <w:lang w:eastAsia="it-IT"/>
             </w:rPr>
           </w:pPr>
-          <w:hyperlink w:anchor="_Toc124338377" w:history="1">
+          <w:hyperlink w:anchor="_Toc124413856" w:history="1">
             <w:r>
               <w:rPr>
                 <w:rStyle w:val="Collegamentoipertestuale"/>
@@ -2068,7 +2129,7 @@
                 <w:noProof/>
                 <w:webHidden/>
               </w:rPr>
-              <w:instrText xml:space="preserve"> PAGEREF _Toc124338377 \h </w:instrText>
+              <w:instrText xml:space="preserve"> PAGEREF _Toc124413856 \h </w:instrText>
             </w:r>
             <w:r>
               <w:rPr>
@@ -2112,7 +2173,7 @@
               <w:lang w:eastAsia="it-IT"/>
             </w:rPr>
           </w:pPr>
-          <w:hyperlink w:anchor="_Toc124338380" w:history="1">
+          <w:hyperlink w:anchor="_Toc124413859" w:history="1">
             <w:r>
               <w:rPr>
                 <w:rStyle w:val="Collegamentoipertestuale"/>
@@ -2154,7 +2215,7 @@
                 <w:noProof/>
                 <w:webHidden/>
               </w:rPr>
-              <w:instrText xml:space="preserve"> PAGEREF _Toc124338380 \h </w:instrText>
+              <w:instrText xml:space="preserve"> PAGEREF _Toc124413859 \h </w:instrText>
             </w:r>
             <w:r>
               <w:rPr>
@@ -2198,7 +2259,7 @@
               <w:lang w:eastAsia="it-IT"/>
             </w:rPr>
           </w:pPr>
-          <w:hyperlink w:anchor="_Toc124338381" w:history="1">
+          <w:hyperlink w:anchor="_Toc124413860" w:history="1">
             <w:r>
               <w:rPr>
                 <w:rStyle w:val="Collegamentoipertestuale"/>
@@ -2240,7 +2301,7 @@
                 <w:noProof/>
                 <w:webHidden/>
               </w:rPr>
-              <w:instrText xml:space="preserve"> PAGEREF _Toc124338381 \h </w:instrText>
+              <w:instrText xml:space="preserve"> PAGEREF _Toc124413860 \h </w:instrText>
             </w:r>
             <w:r>
               <w:rPr>
@@ -2284,7 +2345,7 @@
               <w:lang w:eastAsia="it-IT"/>
             </w:rPr>
           </w:pPr>
-          <w:hyperlink w:anchor="_Toc124338382" w:history="1">
+          <w:hyperlink w:anchor="_Toc124413861" w:history="1">
             <w:r>
               <w:rPr>
                 <w:rStyle w:val="Collegamentoipertestuale"/>
@@ -2326,7 +2387,7 @@
                 <w:noProof/>
                 <w:webHidden/>
               </w:rPr>
-              <w:instrText xml:space="preserve"> PAGEREF _Toc124338382 \h </w:instrText>
+              <w:instrText xml:space="preserve"> PAGEREF _Toc124413861 \h </w:instrText>
             </w:r>
             <w:r>
               <w:rPr>
@@ -2370,7 +2431,7 @@
               <w:lang w:eastAsia="it-IT"/>
             </w:rPr>
           </w:pPr>
-          <w:hyperlink w:anchor="_Toc124338383" w:history="1">
+          <w:hyperlink w:anchor="_Toc124413862" w:history="1">
             <w:r>
               <w:rPr>
                 <w:rStyle w:val="Collegamentoipertestuale"/>
@@ -2412,7 +2473,964 @@
                 <w:noProof/>
                 <w:webHidden/>
               </w:rPr>
-              <w:instrText xml:space="preserve"> PAGEREF _Toc124338383 \h </w:instrText>
+              <w:instrText xml:space="preserve"> PAGEREF _Toc124413862 \h </w:instrText>
+            </w:r>
+            <w:r>
+              <w:rPr>
+                <w:noProof/>
+                <w:webHidden/>
+              </w:rPr>
+            </w:r>
+            <w:r>
+              <w:rPr>
+                <w:noProof/>
+                <w:webHidden/>
+              </w:rPr>
+              <w:fldChar w:fldCharType="separate"/>
+            </w:r>
+            <w:r>
+              <w:rPr>
+                <w:noProof/>
+                <w:webHidden/>
+              </w:rPr>
+              <w:t>4</w:t>
+            </w:r>
+            <w:r>
+              <w:rPr>
+                <w:noProof/>
+                <w:webHidden/>
+              </w:rPr>
+              <w:fldChar w:fldCharType="end"/>
+            </w:r>
+          </w:hyperlink>
+        </w:p>
+        <w:p>
+          <w:pPr>
+            <w:pStyle w:val="Sommario2"/>
+            <w:tabs>
+              <w:tab w:val="left" w:pos="880"/>
+              <w:tab w:val="right" w:leader="dot" w:pos="10456"/>
+            </w:tabs>
+            <w:rPr>
+              <w:rFonts w:eastAsiaTheme="minorEastAsia"/>
+              <w:noProof/>
+              <w:lang w:eastAsia="it-IT"/>
+            </w:rPr>
+          </w:pPr>
+          <w:hyperlink w:anchor="_Toc124413865" w:history="1">
+            <w:r>
+              <w:rPr>
+                <w:rStyle w:val="Collegamentoipertestuale"/>
+                <w:noProof/>
+              </w:rPr>
+              <w:t>5.1</w:t>
+            </w:r>
+            <w:r>
+              <w:rPr>
+                <w:rFonts w:eastAsiaTheme="minorEastAsia"/>
+                <w:noProof/>
+                <w:lang w:eastAsia="it-IT"/>
+              </w:rPr>
+              <w:tab/>
+            </w:r>
+            <w:r>
+              <w:rPr>
+                <w:rStyle w:val="Collegamentoipertestuale"/>
+                <w:noProof/>
+              </w:rPr>
+              <w:t>Descrizione delle entità persistenti</w:t>
+            </w:r>
+            <w:r>
+              <w:rPr>
+                <w:noProof/>
+                <w:webHidden/>
+              </w:rPr>
+              <w:tab/>
+            </w:r>
+            <w:r>
+              <w:rPr>
+                <w:noProof/>
+                <w:webHidden/>
+              </w:rPr>
+              <w:fldChar w:fldCharType="begin"/>
+            </w:r>
+            <w:r>
+              <w:rPr>
+                <w:noProof/>
+                <w:webHidden/>
+              </w:rPr>
+              <w:instrText xml:space="preserve"> PAGEREF _Toc124413865 \h </w:instrText>
+            </w:r>
+            <w:r>
+              <w:rPr>
+                <w:noProof/>
+                <w:webHidden/>
+              </w:rPr>
+            </w:r>
+            <w:r>
+              <w:rPr>
+                <w:noProof/>
+                <w:webHidden/>
+              </w:rPr>
+              <w:fldChar w:fldCharType="separate"/>
+            </w:r>
+            <w:r>
+              <w:rPr>
+                <w:noProof/>
+                <w:webHidden/>
+              </w:rPr>
+              <w:t>4</w:t>
+            </w:r>
+            <w:r>
+              <w:rPr>
+                <w:noProof/>
+                <w:webHidden/>
+              </w:rPr>
+              <w:fldChar w:fldCharType="end"/>
+            </w:r>
+          </w:hyperlink>
+        </w:p>
+        <w:p>
+          <w:pPr>
+            <w:pStyle w:val="Sommario2"/>
+            <w:tabs>
+              <w:tab w:val="left" w:pos="660"/>
+              <w:tab w:val="right" w:leader="dot" w:pos="10456"/>
+            </w:tabs>
+            <w:rPr>
+              <w:rFonts w:eastAsiaTheme="minorEastAsia"/>
+              <w:noProof/>
+              <w:lang w:eastAsia="it-IT"/>
+            </w:rPr>
+          </w:pPr>
+          <w:hyperlink w:anchor="_Toc124413866" w:history="1">
+            <w:r>
+              <w:rPr>
+                <w:rStyle w:val="Collegamentoipertestuale"/>
+                <w:rFonts w:ascii="Wingdings" w:hAnsi="Wingdings"/>
+                <w:noProof/>
+              </w:rPr>
+              <w:t></w:t>
+            </w:r>
+            <w:r>
+              <w:rPr>
+                <w:rFonts w:eastAsiaTheme="minorEastAsia"/>
+                <w:noProof/>
+                <w:lang w:eastAsia="it-IT"/>
+              </w:rPr>
+              <w:tab/>
+            </w:r>
+            <w:r>
+              <w:rPr>
+                <w:rStyle w:val="Collegamentoipertestuale"/>
+                <w:noProof/>
+              </w:rPr>
+              <w:t>User:</w:t>
+            </w:r>
+            <w:r>
+              <w:rPr>
+                <w:noProof/>
+                <w:webHidden/>
+              </w:rPr>
+              <w:tab/>
+            </w:r>
+            <w:r>
+              <w:rPr>
+                <w:noProof/>
+                <w:webHidden/>
+              </w:rPr>
+              <w:fldChar w:fldCharType="begin"/>
+            </w:r>
+            <w:r>
+              <w:rPr>
+                <w:noProof/>
+                <w:webHidden/>
+              </w:rPr>
+              <w:instrText xml:space="preserve"> PAGEREF _Toc124413866 \h </w:instrText>
+            </w:r>
+            <w:r>
+              <w:rPr>
+                <w:noProof/>
+                <w:webHidden/>
+              </w:rPr>
+            </w:r>
+            <w:r>
+              <w:rPr>
+                <w:noProof/>
+                <w:webHidden/>
+              </w:rPr>
+              <w:fldChar w:fldCharType="separate"/>
+            </w:r>
+            <w:r>
+              <w:rPr>
+                <w:noProof/>
+                <w:webHidden/>
+              </w:rPr>
+              <w:t>4</w:t>
+            </w:r>
+            <w:r>
+              <w:rPr>
+                <w:noProof/>
+                <w:webHidden/>
+              </w:rPr>
+              <w:fldChar w:fldCharType="end"/>
+            </w:r>
+          </w:hyperlink>
+        </w:p>
+        <w:p>
+          <w:pPr>
+            <w:pStyle w:val="Sommario2"/>
+            <w:tabs>
+              <w:tab w:val="left" w:pos="660"/>
+              <w:tab w:val="right" w:leader="dot" w:pos="10456"/>
+            </w:tabs>
+            <w:rPr>
+              <w:rFonts w:eastAsiaTheme="minorEastAsia"/>
+              <w:noProof/>
+              <w:lang w:eastAsia="it-IT"/>
+            </w:rPr>
+          </w:pPr>
+          <w:hyperlink w:anchor="_Toc124413872" w:history="1">
+            <w:r>
+              <w:rPr>
+                <w:rStyle w:val="Collegamentoipertestuale"/>
+                <w:rFonts w:ascii="Wingdings" w:hAnsi="Wingdings" w:cstheme="majorHAnsi"/>
+                <w:noProof/>
+              </w:rPr>
+              <w:t></w:t>
+            </w:r>
+            <w:r>
+              <w:rPr>
+                <w:rFonts w:eastAsiaTheme="minorEastAsia"/>
+                <w:noProof/>
+                <w:lang w:eastAsia="it-IT"/>
+              </w:rPr>
+              <w:tab/>
+            </w:r>
+            <w:r>
+              <w:rPr>
+                <w:rStyle w:val="Collegamentoipertestuale"/>
+                <w:rFonts w:asciiTheme="majorHAnsi" w:hAnsiTheme="majorHAnsi" w:cstheme="majorHAnsi"/>
+                <w:noProof/>
+              </w:rPr>
+              <w:t>Storia:</w:t>
+            </w:r>
+            <w:r>
+              <w:rPr>
+                <w:noProof/>
+                <w:webHidden/>
+              </w:rPr>
+              <w:tab/>
+            </w:r>
+            <w:r>
+              <w:rPr>
+                <w:noProof/>
+                <w:webHidden/>
+              </w:rPr>
+              <w:fldChar w:fldCharType="begin"/>
+            </w:r>
+            <w:r>
+              <w:rPr>
+                <w:noProof/>
+                <w:webHidden/>
+              </w:rPr>
+              <w:instrText xml:space="preserve"> PAGEREF _Toc124413872 \h </w:instrText>
+            </w:r>
+            <w:r>
+              <w:rPr>
+                <w:noProof/>
+                <w:webHidden/>
+              </w:rPr>
+            </w:r>
+            <w:r>
+              <w:rPr>
+                <w:noProof/>
+                <w:webHidden/>
+              </w:rPr>
+              <w:fldChar w:fldCharType="separate"/>
+            </w:r>
+            <w:r>
+              <w:rPr>
+                <w:noProof/>
+                <w:webHidden/>
+              </w:rPr>
+              <w:t>4</w:t>
+            </w:r>
+            <w:r>
+              <w:rPr>
+                <w:noProof/>
+                <w:webHidden/>
+              </w:rPr>
+              <w:fldChar w:fldCharType="end"/>
+            </w:r>
+          </w:hyperlink>
+        </w:p>
+        <w:p>
+          <w:pPr>
+            <w:pStyle w:val="Sommario2"/>
+            <w:tabs>
+              <w:tab w:val="left" w:pos="660"/>
+              <w:tab w:val="right" w:leader="dot" w:pos="10456"/>
+            </w:tabs>
+            <w:rPr>
+              <w:rFonts w:eastAsiaTheme="minorEastAsia"/>
+              <w:noProof/>
+              <w:lang w:eastAsia="it-IT"/>
+            </w:rPr>
+          </w:pPr>
+          <w:hyperlink w:anchor="_Toc124413873" w:history="1">
+            <w:r>
+              <w:rPr>
+                <w:rStyle w:val="Collegamentoipertestuale"/>
+                <w:rFonts w:ascii="Wingdings" w:hAnsi="Wingdings"/>
+                <w:noProof/>
+              </w:rPr>
+              <w:t></w:t>
+            </w:r>
+            <w:r>
+              <w:rPr>
+                <w:rFonts w:eastAsiaTheme="minorEastAsia"/>
+                <w:noProof/>
+                <w:lang w:eastAsia="it-IT"/>
+              </w:rPr>
+              <w:tab/>
+            </w:r>
+            <w:r>
+              <w:rPr>
+                <w:rStyle w:val="Collegamentoipertestuale"/>
+                <w:noProof/>
+              </w:rPr>
+              <w:t>Capitolo:</w:t>
+            </w:r>
+            <w:r>
+              <w:rPr>
+                <w:noProof/>
+                <w:webHidden/>
+              </w:rPr>
+              <w:tab/>
+            </w:r>
+            <w:r>
+              <w:rPr>
+                <w:noProof/>
+                <w:webHidden/>
+              </w:rPr>
+              <w:fldChar w:fldCharType="begin"/>
+            </w:r>
+            <w:r>
+              <w:rPr>
+                <w:noProof/>
+                <w:webHidden/>
+              </w:rPr>
+              <w:instrText xml:space="preserve"> PAGEREF _Toc124413873 \h </w:instrText>
+            </w:r>
+            <w:r>
+              <w:rPr>
+                <w:noProof/>
+                <w:webHidden/>
+              </w:rPr>
+            </w:r>
+            <w:r>
+              <w:rPr>
+                <w:noProof/>
+                <w:webHidden/>
+              </w:rPr>
+              <w:fldChar w:fldCharType="separate"/>
+            </w:r>
+            <w:r>
+              <w:rPr>
+                <w:noProof/>
+                <w:webHidden/>
+              </w:rPr>
+              <w:t>4</w:t>
+            </w:r>
+            <w:r>
+              <w:rPr>
+                <w:noProof/>
+                <w:webHidden/>
+              </w:rPr>
+              <w:fldChar w:fldCharType="end"/>
+            </w:r>
+          </w:hyperlink>
+        </w:p>
+        <w:p>
+          <w:pPr>
+            <w:pStyle w:val="Sommario2"/>
+            <w:tabs>
+              <w:tab w:val="left" w:pos="660"/>
+              <w:tab w:val="right" w:leader="dot" w:pos="10456"/>
+            </w:tabs>
+            <w:rPr>
+              <w:rFonts w:eastAsiaTheme="minorEastAsia"/>
+              <w:noProof/>
+              <w:lang w:eastAsia="it-IT"/>
+            </w:rPr>
+          </w:pPr>
+          <w:hyperlink w:anchor="_Toc124413874" w:history="1">
+            <w:r>
+              <w:rPr>
+                <w:rStyle w:val="Collegamentoipertestuale"/>
+                <w:rFonts w:ascii="Wingdings" w:hAnsi="Wingdings"/>
+                <w:noProof/>
+              </w:rPr>
+              <w:t></w:t>
+            </w:r>
+            <w:r>
+              <w:rPr>
+                <w:rFonts w:eastAsiaTheme="minorEastAsia"/>
+                <w:noProof/>
+                <w:lang w:eastAsia="it-IT"/>
+              </w:rPr>
+              <w:tab/>
+            </w:r>
+            <w:r>
+              <w:rPr>
+                <w:rStyle w:val="Collegamentoipertestuale"/>
+                <w:noProof/>
+              </w:rPr>
+              <w:t>Genere:</w:t>
+            </w:r>
+            <w:r>
+              <w:rPr>
+                <w:noProof/>
+                <w:webHidden/>
+              </w:rPr>
+              <w:tab/>
+            </w:r>
+            <w:r>
+              <w:rPr>
+                <w:noProof/>
+                <w:webHidden/>
+              </w:rPr>
+              <w:fldChar w:fldCharType="begin"/>
+            </w:r>
+            <w:r>
+              <w:rPr>
+                <w:noProof/>
+                <w:webHidden/>
+              </w:rPr>
+              <w:instrText xml:space="preserve"> PAGEREF _Toc124413874 \h </w:instrText>
+            </w:r>
+            <w:r>
+              <w:rPr>
+                <w:noProof/>
+                <w:webHidden/>
+              </w:rPr>
+            </w:r>
+            <w:r>
+              <w:rPr>
+                <w:noProof/>
+                <w:webHidden/>
+              </w:rPr>
+              <w:fldChar w:fldCharType="separate"/>
+            </w:r>
+            <w:r>
+              <w:rPr>
+                <w:noProof/>
+                <w:webHidden/>
+              </w:rPr>
+              <w:t>5</w:t>
+            </w:r>
+            <w:r>
+              <w:rPr>
+                <w:noProof/>
+                <w:webHidden/>
+              </w:rPr>
+              <w:fldChar w:fldCharType="end"/>
+            </w:r>
+          </w:hyperlink>
+        </w:p>
+        <w:p>
+          <w:pPr>
+            <w:pStyle w:val="Sommario2"/>
+            <w:tabs>
+              <w:tab w:val="left" w:pos="660"/>
+              <w:tab w:val="right" w:leader="dot" w:pos="10456"/>
+            </w:tabs>
+            <w:rPr>
+              <w:rFonts w:eastAsiaTheme="minorEastAsia"/>
+              <w:noProof/>
+              <w:lang w:eastAsia="it-IT"/>
+            </w:rPr>
+          </w:pPr>
+          <w:hyperlink w:anchor="_Toc124413875" w:history="1">
+            <w:r>
+              <w:rPr>
+                <w:rStyle w:val="Collegamentoipertestuale"/>
+                <w:rFonts w:ascii="Wingdings" w:hAnsi="Wingdings"/>
+                <w:noProof/>
+              </w:rPr>
+              <w:t></w:t>
+            </w:r>
+            <w:r>
+              <w:rPr>
+                <w:rFonts w:eastAsiaTheme="minorEastAsia"/>
+                <w:noProof/>
+                <w:lang w:eastAsia="it-IT"/>
+              </w:rPr>
+              <w:tab/>
+            </w:r>
+            <w:r>
+              <w:rPr>
+                <w:rStyle w:val="Collegamentoipertestuale"/>
+                <w:noProof/>
+              </w:rPr>
+              <w:t>Commento:</w:t>
+            </w:r>
+            <w:r>
+              <w:rPr>
+                <w:noProof/>
+                <w:webHidden/>
+              </w:rPr>
+              <w:tab/>
+            </w:r>
+            <w:r>
+              <w:rPr>
+                <w:noProof/>
+                <w:webHidden/>
+              </w:rPr>
+              <w:fldChar w:fldCharType="begin"/>
+            </w:r>
+            <w:r>
+              <w:rPr>
+                <w:noProof/>
+                <w:webHidden/>
+              </w:rPr>
+              <w:instrText xml:space="preserve"> PAGEREF _Toc124413875 \h </w:instrText>
+            </w:r>
+            <w:r>
+              <w:rPr>
+                <w:noProof/>
+                <w:webHidden/>
+              </w:rPr>
+            </w:r>
+            <w:r>
+              <w:rPr>
+                <w:noProof/>
+                <w:webHidden/>
+              </w:rPr>
+              <w:fldChar w:fldCharType="separate"/>
+            </w:r>
+            <w:r>
+              <w:rPr>
+                <w:noProof/>
+                <w:webHidden/>
+              </w:rPr>
+              <w:t>5</w:t>
+            </w:r>
+            <w:r>
+              <w:rPr>
+                <w:noProof/>
+                <w:webHidden/>
+              </w:rPr>
+              <w:fldChar w:fldCharType="end"/>
+            </w:r>
+          </w:hyperlink>
+        </w:p>
+        <w:p>
+          <w:pPr>
+            <w:pStyle w:val="Sommario2"/>
+            <w:tabs>
+              <w:tab w:val="left" w:pos="660"/>
+              <w:tab w:val="right" w:leader="dot" w:pos="10456"/>
+            </w:tabs>
+            <w:rPr>
+              <w:rFonts w:eastAsiaTheme="minorEastAsia"/>
+              <w:noProof/>
+              <w:lang w:eastAsia="it-IT"/>
+            </w:rPr>
+          </w:pPr>
+          <w:hyperlink w:anchor="_Toc124413876" w:history="1">
+            <w:r>
+              <w:rPr>
+                <w:rStyle w:val="Collegamentoipertestuale"/>
+                <w:rFonts w:ascii="Wingdings" w:hAnsi="Wingdings"/>
+                <w:noProof/>
+              </w:rPr>
+              <w:t></w:t>
+            </w:r>
+            <w:r>
+              <w:rPr>
+                <w:rFonts w:eastAsiaTheme="minorEastAsia"/>
+                <w:noProof/>
+                <w:lang w:eastAsia="it-IT"/>
+              </w:rPr>
+              <w:tab/>
+            </w:r>
+            <w:r>
+              <w:rPr>
+                <w:rStyle w:val="Collegamentoipertestuale"/>
+                <w:noProof/>
+              </w:rPr>
+              <w:t>Follow:</w:t>
+            </w:r>
+            <w:r>
+              <w:rPr>
+                <w:noProof/>
+                <w:webHidden/>
+              </w:rPr>
+              <w:tab/>
+            </w:r>
+            <w:r>
+              <w:rPr>
+                <w:noProof/>
+                <w:webHidden/>
+              </w:rPr>
+              <w:fldChar w:fldCharType="begin"/>
+            </w:r>
+            <w:r>
+              <w:rPr>
+                <w:noProof/>
+                <w:webHidden/>
+              </w:rPr>
+              <w:instrText xml:space="preserve"> PAGEREF _Toc124413876 \h </w:instrText>
+            </w:r>
+            <w:r>
+              <w:rPr>
+                <w:noProof/>
+                <w:webHidden/>
+              </w:rPr>
+            </w:r>
+            <w:r>
+              <w:rPr>
+                <w:noProof/>
+                <w:webHidden/>
+              </w:rPr>
+              <w:fldChar w:fldCharType="separate"/>
+            </w:r>
+            <w:r>
+              <w:rPr>
+                <w:noProof/>
+                <w:webHidden/>
+              </w:rPr>
+              <w:t>5</w:t>
+            </w:r>
+            <w:r>
+              <w:rPr>
+                <w:noProof/>
+                <w:webHidden/>
+              </w:rPr>
+              <w:fldChar w:fldCharType="end"/>
+            </w:r>
+          </w:hyperlink>
+        </w:p>
+        <w:p>
+          <w:pPr>
+            <w:pStyle w:val="Sommario2"/>
+            <w:tabs>
+              <w:tab w:val="left" w:pos="660"/>
+              <w:tab w:val="right" w:leader="dot" w:pos="10456"/>
+            </w:tabs>
+            <w:rPr>
+              <w:rFonts w:eastAsiaTheme="minorEastAsia"/>
+              <w:noProof/>
+              <w:lang w:eastAsia="it-IT"/>
+            </w:rPr>
+          </w:pPr>
+          <w:hyperlink w:anchor="_Toc124413877" w:history="1">
+            <w:r>
+              <w:rPr>
+                <w:rStyle w:val="Collegamentoipertestuale"/>
+                <w:rFonts w:ascii="Wingdings" w:hAnsi="Wingdings"/>
+                <w:noProof/>
+              </w:rPr>
+              <w:t></w:t>
+            </w:r>
+            <w:r>
+              <w:rPr>
+                <w:rFonts w:eastAsiaTheme="minorEastAsia"/>
+                <w:noProof/>
+                <w:lang w:eastAsia="it-IT"/>
+              </w:rPr>
+              <w:tab/>
+            </w:r>
+            <w:r>
+              <w:rPr>
+                <w:rStyle w:val="Collegamentoipertestuale"/>
+                <w:noProof/>
+              </w:rPr>
+              <w:t>Like:</w:t>
+            </w:r>
+            <w:r>
+              <w:rPr>
+                <w:noProof/>
+                <w:webHidden/>
+              </w:rPr>
+              <w:tab/>
+            </w:r>
+            <w:r>
+              <w:rPr>
+                <w:noProof/>
+                <w:webHidden/>
+              </w:rPr>
+              <w:fldChar w:fldCharType="begin"/>
+            </w:r>
+            <w:r>
+              <w:rPr>
+                <w:noProof/>
+                <w:webHidden/>
+              </w:rPr>
+              <w:instrText xml:space="preserve"> PAGEREF _Toc124413877 \h </w:instrText>
+            </w:r>
+            <w:r>
+              <w:rPr>
+                <w:noProof/>
+                <w:webHidden/>
+              </w:rPr>
+            </w:r>
+            <w:r>
+              <w:rPr>
+                <w:noProof/>
+                <w:webHidden/>
+              </w:rPr>
+              <w:fldChar w:fldCharType="separate"/>
+            </w:r>
+            <w:r>
+              <w:rPr>
+                <w:noProof/>
+                <w:webHidden/>
+              </w:rPr>
+              <w:t>5</w:t>
+            </w:r>
+            <w:r>
+              <w:rPr>
+                <w:noProof/>
+                <w:webHidden/>
+              </w:rPr>
+              <w:fldChar w:fldCharType="end"/>
+            </w:r>
+          </w:hyperlink>
+        </w:p>
+        <w:p>
+          <w:pPr>
+            <w:pStyle w:val="Sommario2"/>
+            <w:tabs>
+              <w:tab w:val="left" w:pos="660"/>
+              <w:tab w:val="right" w:leader="dot" w:pos="10456"/>
+            </w:tabs>
+            <w:rPr>
+              <w:rFonts w:eastAsiaTheme="minorEastAsia"/>
+              <w:noProof/>
+              <w:lang w:eastAsia="it-IT"/>
+            </w:rPr>
+          </w:pPr>
+          <w:hyperlink w:anchor="_Toc124413878" w:history="1">
+            <w:r>
+              <w:rPr>
+                <w:rStyle w:val="Collegamentoipertestuale"/>
+                <w:rFonts w:ascii="Wingdings" w:hAnsi="Wingdings"/>
+                <w:noProof/>
+              </w:rPr>
+              <w:t></w:t>
+            </w:r>
+            <w:r>
+              <w:rPr>
+                <w:rFonts w:eastAsiaTheme="minorEastAsia"/>
+                <w:noProof/>
+                <w:lang w:eastAsia="it-IT"/>
+              </w:rPr>
+              <w:tab/>
+            </w:r>
+            <w:r>
+              <w:rPr>
+                <w:rStyle w:val="Collegamentoipertestuale"/>
+                <w:noProof/>
+              </w:rPr>
+              <w:t>Hashtag:</w:t>
+            </w:r>
+            <w:r>
+              <w:rPr>
+                <w:noProof/>
+                <w:webHidden/>
+              </w:rPr>
+              <w:tab/>
+            </w:r>
+            <w:r>
+              <w:rPr>
+                <w:noProof/>
+                <w:webHidden/>
+              </w:rPr>
+              <w:fldChar w:fldCharType="begin"/>
+            </w:r>
+            <w:r>
+              <w:rPr>
+                <w:noProof/>
+                <w:webHidden/>
+              </w:rPr>
+              <w:instrText xml:space="preserve"> PAGEREF _Toc124413878 \h </w:instrText>
+            </w:r>
+            <w:r>
+              <w:rPr>
+                <w:noProof/>
+                <w:webHidden/>
+              </w:rPr>
+            </w:r>
+            <w:r>
+              <w:rPr>
+                <w:noProof/>
+                <w:webHidden/>
+              </w:rPr>
+              <w:fldChar w:fldCharType="separate"/>
+            </w:r>
+            <w:r>
+              <w:rPr>
+                <w:noProof/>
+                <w:webHidden/>
+              </w:rPr>
+              <w:t>5</w:t>
+            </w:r>
+            <w:r>
+              <w:rPr>
+                <w:noProof/>
+                <w:webHidden/>
+              </w:rPr>
+              <w:fldChar w:fldCharType="end"/>
+            </w:r>
+          </w:hyperlink>
+        </w:p>
+        <w:p>
+          <w:pPr>
+            <w:pStyle w:val="Sommario2"/>
+            <w:tabs>
+              <w:tab w:val="left" w:pos="660"/>
+              <w:tab w:val="right" w:leader="dot" w:pos="10456"/>
+            </w:tabs>
+            <w:rPr>
+              <w:rFonts w:eastAsiaTheme="minorEastAsia"/>
+              <w:noProof/>
+              <w:lang w:eastAsia="it-IT"/>
+            </w:rPr>
+          </w:pPr>
+          <w:hyperlink w:anchor="_Toc124413879" w:history="1">
+            <w:r>
+              <w:rPr>
+                <w:rStyle w:val="Collegamentoipertestuale"/>
+                <w:rFonts w:ascii="Wingdings" w:hAnsi="Wingdings"/>
+                <w:noProof/>
+              </w:rPr>
+              <w:t></w:t>
+            </w:r>
+            <w:r>
+              <w:rPr>
+                <w:rFonts w:eastAsiaTheme="minorEastAsia"/>
+                <w:noProof/>
+                <w:lang w:eastAsia="it-IT"/>
+              </w:rPr>
+              <w:tab/>
+            </w:r>
+            <w:r>
+              <w:rPr>
+                <w:rStyle w:val="Collegamentoipertestuale"/>
+                <w:noProof/>
+              </w:rPr>
+              <w:t>Ha:</w:t>
+            </w:r>
+            <w:r>
+              <w:rPr>
+                <w:noProof/>
+                <w:webHidden/>
+              </w:rPr>
+              <w:tab/>
+            </w:r>
+            <w:r>
+              <w:rPr>
+                <w:noProof/>
+                <w:webHidden/>
+              </w:rPr>
+              <w:fldChar w:fldCharType="begin"/>
+            </w:r>
+            <w:r>
+              <w:rPr>
+                <w:noProof/>
+                <w:webHidden/>
+              </w:rPr>
+              <w:instrText xml:space="preserve"> PAGEREF _Toc124413879 \h </w:instrText>
+            </w:r>
+            <w:r>
+              <w:rPr>
+                <w:noProof/>
+                <w:webHidden/>
+              </w:rPr>
+            </w:r>
+            <w:r>
+              <w:rPr>
+                <w:noProof/>
+                <w:webHidden/>
+              </w:rPr>
+              <w:fldChar w:fldCharType="separate"/>
+            </w:r>
+            <w:r>
+              <w:rPr>
+                <w:noProof/>
+                <w:webHidden/>
+              </w:rPr>
+              <w:t>5</w:t>
+            </w:r>
+            <w:r>
+              <w:rPr>
+                <w:noProof/>
+                <w:webHidden/>
+              </w:rPr>
+              <w:fldChar w:fldCharType="end"/>
+            </w:r>
+          </w:hyperlink>
+        </w:p>
+        <w:p>
+          <w:pPr>
+            <w:pStyle w:val="Sommario2"/>
+            <w:tabs>
+              <w:tab w:val="left" w:pos="660"/>
+              <w:tab w:val="right" w:leader="dot" w:pos="10456"/>
+            </w:tabs>
+            <w:rPr>
+              <w:rFonts w:eastAsiaTheme="minorEastAsia"/>
+              <w:noProof/>
+              <w:lang w:eastAsia="it-IT"/>
+            </w:rPr>
+          </w:pPr>
+          <w:hyperlink w:anchor="_Toc124413880" w:history="1">
+            <w:r>
+              <w:rPr>
+                <w:rStyle w:val="Collegamentoipertestuale"/>
+                <w:rFonts w:ascii="Wingdings" w:hAnsi="Wingdings"/>
+                <w:noProof/>
+              </w:rPr>
+              <w:t></w:t>
+            </w:r>
+            <w:r>
+              <w:rPr>
+                <w:rFonts w:eastAsiaTheme="minorEastAsia"/>
+                <w:noProof/>
+                <w:lang w:eastAsia="it-IT"/>
+              </w:rPr>
+              <w:tab/>
+            </w:r>
+            <w:r>
+              <w:rPr>
+                <w:rStyle w:val="Collegamentoipertestuale"/>
+                <w:noProof/>
+              </w:rPr>
+              <w:t>Biblioteca:</w:t>
+            </w:r>
+            <w:r>
+              <w:rPr>
+                <w:noProof/>
+                <w:webHidden/>
+              </w:rPr>
+              <w:tab/>
+            </w:r>
+            <w:r>
+              <w:rPr>
+                <w:noProof/>
+                <w:webHidden/>
+              </w:rPr>
+              <w:fldChar w:fldCharType="begin"/>
+            </w:r>
+            <w:r>
+              <w:rPr>
+                <w:noProof/>
+                <w:webHidden/>
+              </w:rPr>
+              <w:instrText xml:space="preserve"> PAGEREF _Toc124413880 \h </w:instrText>
             </w:r>
             <w:r>
               <w:rPr>
@@ -2456,7 +3474,7 @@
               <w:lang w:eastAsia="it-IT"/>
             </w:rPr>
           </w:pPr>
-          <w:hyperlink w:anchor="_Toc124338384" w:history="1">
+          <w:hyperlink w:anchor="_Toc124413881" w:history="1">
             <w:r>
               <w:rPr>
                 <w:rStyle w:val="Collegamentoipertestuale"/>
@@ -2498,7 +3516,7 @@
                 <w:noProof/>
                 <w:webHidden/>
               </w:rPr>
-              <w:instrText xml:space="preserve"> PAGEREF _Toc124338384 \h </w:instrText>
+              <w:instrText xml:space="preserve"> PAGEREF _Toc124413881 \h </w:instrText>
             </w:r>
             <w:r>
               <w:rPr>
@@ -2542,7 +3560,7 @@
               <w:lang w:eastAsia="it-IT"/>
             </w:rPr>
           </w:pPr>
-          <w:hyperlink w:anchor="_Toc124338385" w:history="1">
+          <w:hyperlink w:anchor="_Toc124413882" w:history="1">
             <w:r>
               <w:rPr>
                 <w:rStyle w:val="Collegamentoipertestuale"/>
@@ -2584,7 +3602,7 @@
                 <w:noProof/>
                 <w:webHidden/>
               </w:rPr>
-              <w:instrText xml:space="preserve"> PAGEREF _Toc124338385 \h </w:instrText>
+              <w:instrText xml:space="preserve"> PAGEREF _Toc124413882 \h </w:instrText>
             </w:r>
             <w:r>
               <w:rPr>
@@ -2628,7 +3646,7 @@
               <w:lang w:eastAsia="it-IT"/>
             </w:rPr>
           </w:pPr>
-          <w:hyperlink w:anchor="_Toc124338386" w:history="1">
+          <w:hyperlink w:anchor="_Toc124413883" w:history="1">
             <w:r>
               <w:rPr>
                 <w:rStyle w:val="Collegamentoipertestuale"/>
@@ -2670,7 +3688,7 @@
                 <w:noProof/>
                 <w:webHidden/>
               </w:rPr>
-              <w:instrText xml:space="preserve"> PAGEREF _Toc124338386 \h </w:instrText>
+              <w:instrText xml:space="preserve"> PAGEREF _Toc124413883 \h </w:instrText>
             </w:r>
             <w:r>
               <w:rPr>
@@ -2691,6 +3709,178 @@
                 <w:webHidden/>
               </w:rPr>
               <w:t>5</w:t>
+            </w:r>
+            <w:r>
+              <w:rPr>
+                <w:noProof/>
+                <w:webHidden/>
+              </w:rPr>
+              <w:fldChar w:fldCharType="end"/>
+            </w:r>
+          </w:hyperlink>
+        </w:p>
+        <w:p>
+          <w:pPr>
+            <w:pStyle w:val="Sommario2"/>
+            <w:tabs>
+              <w:tab w:val="left" w:pos="880"/>
+              <w:tab w:val="right" w:leader="dot" w:pos="10456"/>
+            </w:tabs>
+            <w:rPr>
+              <w:rFonts w:eastAsiaTheme="minorEastAsia"/>
+              <w:noProof/>
+              <w:lang w:eastAsia="it-IT"/>
+            </w:rPr>
+          </w:pPr>
+          <w:hyperlink w:anchor="_Toc124413889" w:history="1">
+            <w:r>
+              <w:rPr>
+                <w:rStyle w:val="Collegamentoipertestuale"/>
+                <w:noProof/>
+              </w:rPr>
+              <w:t>10.1</w:t>
+            </w:r>
+            <w:r>
+              <w:rPr>
+                <w:rFonts w:eastAsiaTheme="minorEastAsia"/>
+                <w:noProof/>
+                <w:lang w:eastAsia="it-IT"/>
+              </w:rPr>
+              <w:tab/>
+            </w:r>
+            <w:r>
+              <w:rPr>
+                <w:rStyle w:val="Collegamentoipertestuale"/>
+                <w:noProof/>
+              </w:rPr>
+              <w:t>Gestore Account</w:t>
+            </w:r>
+            <w:r>
+              <w:rPr>
+                <w:noProof/>
+                <w:webHidden/>
+              </w:rPr>
+              <w:tab/>
+            </w:r>
+            <w:r>
+              <w:rPr>
+                <w:noProof/>
+                <w:webHidden/>
+              </w:rPr>
+              <w:fldChar w:fldCharType="begin"/>
+            </w:r>
+            <w:r>
+              <w:rPr>
+                <w:noProof/>
+                <w:webHidden/>
+              </w:rPr>
+              <w:instrText xml:space="preserve"> PAGEREF _Toc124413889 \h </w:instrText>
+            </w:r>
+            <w:r>
+              <w:rPr>
+                <w:noProof/>
+                <w:webHidden/>
+              </w:rPr>
+            </w:r>
+            <w:r>
+              <w:rPr>
+                <w:noProof/>
+                <w:webHidden/>
+              </w:rPr>
+              <w:fldChar w:fldCharType="separate"/>
+            </w:r>
+            <w:r>
+              <w:rPr>
+                <w:noProof/>
+                <w:webHidden/>
+              </w:rPr>
+              <w:t>5</w:t>
+            </w:r>
+            <w:r>
+              <w:rPr>
+                <w:noProof/>
+                <w:webHidden/>
+              </w:rPr>
+              <w:fldChar w:fldCharType="end"/>
+            </w:r>
+          </w:hyperlink>
+        </w:p>
+        <w:p>
+          <w:pPr>
+            <w:pStyle w:val="Sommario2"/>
+            <w:tabs>
+              <w:tab w:val="left" w:pos="880"/>
+              <w:tab w:val="right" w:leader="dot" w:pos="10456"/>
+            </w:tabs>
+            <w:rPr>
+              <w:rFonts w:eastAsiaTheme="minorEastAsia"/>
+              <w:noProof/>
+              <w:lang w:eastAsia="it-IT"/>
+            </w:rPr>
+          </w:pPr>
+          <w:hyperlink w:anchor="_Toc124413890" w:history="1">
+            <w:r>
+              <w:rPr>
+                <w:rStyle w:val="Collegamentoipertestuale"/>
+                <w:noProof/>
+              </w:rPr>
+              <w:t>10.2</w:t>
+            </w:r>
+            <w:r>
+              <w:rPr>
+                <w:rFonts w:eastAsiaTheme="minorEastAsia"/>
+                <w:noProof/>
+                <w:lang w:eastAsia="it-IT"/>
+              </w:rPr>
+              <w:tab/>
+            </w:r>
+            <w:r>
+              <w:rPr>
+                <w:rStyle w:val="Collegamentoipertestuale"/>
+                <w:noProof/>
+              </w:rPr>
+              <w:t>Gestione Storia</w:t>
+            </w:r>
+            <w:r>
+              <w:rPr>
+                <w:noProof/>
+                <w:webHidden/>
+              </w:rPr>
+              <w:tab/>
+            </w:r>
+            <w:r>
+              <w:rPr>
+                <w:noProof/>
+                <w:webHidden/>
+              </w:rPr>
+              <w:fldChar w:fldCharType="begin"/>
+            </w:r>
+            <w:r>
+              <w:rPr>
+                <w:noProof/>
+                <w:webHidden/>
+              </w:rPr>
+              <w:instrText xml:space="preserve"> PAGEREF _Toc124413890 \h </w:instrText>
+            </w:r>
+            <w:r>
+              <w:rPr>
+                <w:noProof/>
+                <w:webHidden/>
+              </w:rPr>
+            </w:r>
+            <w:r>
+              <w:rPr>
+                <w:noProof/>
+                <w:webHidden/>
+              </w:rPr>
+              <w:fldChar w:fldCharType="separate"/>
+            </w:r>
+            <w:r>
+              <w:rPr>
+                <w:noProof/>
+                <w:webHidden/>
+              </w:rPr>
+              <w:t>6</w:t>
             </w:r>
             <w:r>
               <w:rPr>
@@ -2716,42 +3906,29 @@
     <w:p/>
     <w:p/>
     <w:p/>
-    <w:p/>
-    <w:p/>
-    <w:p/>
-    <w:p/>
-    <w:p/>
-    <w:p/>
-    <w:p/>
-    <w:p/>
-    <w:p/>
-    <w:p/>
-    <w:p/>
-    <w:p/>
-    <w:p/>
-    <w:p>
-      <w:bookmarkStart w:id="0" w:name="_Toc124234465"/>
+    <w:p>
+      <w:bookmarkStart w:id="1" w:name="_Toc124234465"/>
     </w:p>
     <w:p>
       <w:pPr>
         <w:pStyle w:val="BookPadTitle1"/>
       </w:pPr>
-      <w:bookmarkStart w:id="1" w:name="_Toc124338369"/>
+      <w:bookmarkStart w:id="2" w:name="_Toc124413848"/>
       <w:r>
         <w:lastRenderedPageBreak/>
         <w:t>Introduzione</w:t>
       </w:r>
-      <w:bookmarkEnd w:id="1"/>
+      <w:bookmarkEnd w:id="2"/>
     </w:p>
     <w:p>
       <w:pPr>
         <w:pStyle w:val="BookPadProjectTitle2"/>
       </w:pPr>
-      <w:bookmarkStart w:id="2" w:name="_Toc124338370"/>
+      <w:bookmarkStart w:id="3" w:name="_Toc124413849"/>
       <w:r>
         <w:t>Scopo del sistema</w:t>
       </w:r>
-      <w:bookmarkEnd w:id="2"/>
+      <w:bookmarkEnd w:id="3"/>
     </w:p>
     <w:p>
       <w:pPr>
@@ -2824,11 +4001,11 @@
       <w:pPr>
         <w:pStyle w:val="BookPadProjectTitle2"/>
       </w:pPr>
-      <w:bookmarkStart w:id="3" w:name="_Toc124338371"/>
+      <w:bookmarkStart w:id="4" w:name="_Toc124413850"/>
       <w:r>
         <w:t>Obiettivi del sistema</w:t>
       </w:r>
-      <w:bookmarkEnd w:id="3"/>
+      <w:bookmarkEnd w:id="4"/>
     </w:p>
     <w:p>
       <w:pPr>
@@ -2847,11 +4024,12 @@
         </w:numPr>
         <w:ind w:left="2136" w:hanging="720"/>
       </w:pPr>
-      <w:bookmarkStart w:id="4" w:name="_Toc124338372"/>
+      <w:bookmarkStart w:id="5" w:name="_Hlk124411035"/>
+      <w:bookmarkStart w:id="6" w:name="_Toc124413851"/>
       <w:r>
         <w:t>1.2.1</w:t>
       </w:r>
-      <w:bookmarkEnd w:id="4"/>
+      <w:bookmarkEnd w:id="6"/>
       <w:r>
         <w:t xml:space="preserve"> </w:t>
       </w:r>
@@ -2860,11 +4038,12 @@
       <w:pPr>
         <w:pStyle w:val="BookPadProjectTitle2"/>
       </w:pPr>
-      <w:bookmarkStart w:id="5" w:name="_Toc124338373"/>
+      <w:bookmarkStart w:id="7" w:name="_Toc124413852"/>
+      <w:bookmarkEnd w:id="5"/>
       <w:r>
         <w:t>Definizione, acronimi e abbreviazioni</w:t>
       </w:r>
-      <w:bookmarkEnd w:id="5"/>
+      <w:bookmarkEnd w:id="7"/>
     </w:p>
     <w:p>
       <w:pPr>
@@ -2902,11 +4081,11 @@
       <w:pPr>
         <w:pStyle w:val="BookPadProjectTitle2"/>
       </w:pPr>
-      <w:bookmarkStart w:id="6" w:name="_Toc124338374"/>
+      <w:bookmarkStart w:id="8" w:name="_Toc124413853"/>
       <w:r>
         <w:t>Riferimenti</w:t>
       </w:r>
-      <w:bookmarkEnd w:id="6"/>
+      <w:bookmarkEnd w:id="8"/>
     </w:p>
     <w:p>
       <w:pPr>
@@ -2920,11 +4099,11 @@
       <w:pPr>
         <w:pStyle w:val="BookPadProjectTitle2"/>
       </w:pPr>
-      <w:bookmarkStart w:id="7" w:name="_Toc124338375"/>
+      <w:bookmarkStart w:id="9" w:name="_Toc124413854"/>
       <w:r>
         <w:t>Panoramica</w:t>
       </w:r>
-      <w:bookmarkEnd w:id="7"/>
+      <w:bookmarkEnd w:id="9"/>
     </w:p>
     <w:p>
       <w:pPr>
@@ -2987,11 +4166,11 @@
       <w:pPr>
         <w:pStyle w:val="BookPadTitle1"/>
       </w:pPr>
-      <w:bookmarkStart w:id="8" w:name="_Toc124338376"/>
+      <w:bookmarkStart w:id="10" w:name="_Toc124413855"/>
       <w:r>
         <w:t>Architettura Software Attuale</w:t>
       </w:r>
-      <w:bookmarkEnd w:id="8"/>
+      <w:bookmarkEnd w:id="10"/>
     </w:p>
     <w:p>
       <w:pPr>
@@ -3006,11 +4185,11 @@
       <w:pPr>
         <w:pStyle w:val="BookPadTitle1"/>
       </w:pPr>
-      <w:bookmarkStart w:id="9" w:name="_Toc124338377"/>
+      <w:bookmarkStart w:id="11" w:name="_Toc124413856"/>
       <w:r>
         <w:t>Architettura Software Proposta</w:t>
       </w:r>
-      <w:bookmarkEnd w:id="9"/>
+      <w:bookmarkEnd w:id="11"/>
     </w:p>
     <w:p/>
     <w:p>
@@ -3020,7 +4199,7 @@
         <w:keepLines/>
         <w:numPr>
           <w:ilvl w:val="0"/>
-          <w:numId w:val="5"/>
+          <w:numId w:val="2"/>
         </w:numPr>
         <w:shd w:val="clear" w:color="auto" w:fill="E6E6F3" w:themeFill="accent2" w:themeFillTint="33"/>
         <w:tabs>
@@ -3037,8 +4216,10 @@
           <w:szCs w:val="28"/>
         </w:rPr>
       </w:pPr>
-      <w:bookmarkStart w:id="10" w:name="_Toc124338378"/>
-      <w:bookmarkEnd w:id="10"/>
+      <w:bookmarkStart w:id="12" w:name="_Toc124338378"/>
+      <w:bookmarkStart w:id="13" w:name="_Toc124413857"/>
+      <w:bookmarkEnd w:id="12"/>
+      <w:bookmarkEnd w:id="13"/>
     </w:p>
     <w:p>
       <w:pPr>
@@ -3047,7 +4228,7 @@
         <w:keepLines/>
         <w:numPr>
           <w:ilvl w:val="0"/>
-          <w:numId w:val="5"/>
+          <w:numId w:val="2"/>
         </w:numPr>
         <w:shd w:val="clear" w:color="auto" w:fill="E6E6F3" w:themeFill="accent2" w:themeFillTint="33"/>
         <w:tabs>
@@ -3064,18 +4245,20 @@
           <w:szCs w:val="28"/>
         </w:rPr>
       </w:pPr>
-      <w:bookmarkStart w:id="11" w:name="_Toc124338379"/>
-      <w:bookmarkEnd w:id="11"/>
+      <w:bookmarkStart w:id="14" w:name="_Toc124338379"/>
+      <w:bookmarkStart w:id="15" w:name="_Toc124413858"/>
+      <w:bookmarkEnd w:id="14"/>
+      <w:bookmarkEnd w:id="15"/>
     </w:p>
     <w:p>
       <w:pPr>
         <w:pStyle w:val="BookPadProjectTitle2"/>
       </w:pPr>
-      <w:bookmarkStart w:id="12" w:name="_Toc124338380"/>
+      <w:bookmarkStart w:id="16" w:name="_Toc124413859"/>
       <w:r>
         <w:t>Panoramica</w:t>
       </w:r>
-      <w:bookmarkEnd w:id="12"/>
+      <w:bookmarkEnd w:id="16"/>
     </w:p>
     <w:p>
       <w:pPr>
@@ -3098,7 +4281,7 @@
         <w:pStyle w:val="BookPadparag"/>
         <w:numPr>
           <w:ilvl w:val="0"/>
-          <w:numId w:val="48"/>
+          <w:numId w:val="4"/>
         </w:numPr>
         <w:spacing w:before="0"/>
         <w:rPr>
@@ -3125,7 +4308,7 @@
         <w:pStyle w:val="BookPadparag"/>
         <w:numPr>
           <w:ilvl w:val="0"/>
-          <w:numId w:val="48"/>
+          <w:numId w:val="4"/>
         </w:numPr>
         <w:spacing w:before="0"/>
         <w:rPr>
@@ -3152,7 +4335,7 @@
         <w:pStyle w:val="BookPadparag"/>
         <w:numPr>
           <w:ilvl w:val="0"/>
-          <w:numId w:val="48"/>
+          <w:numId w:val="4"/>
         </w:numPr>
         <w:spacing w:before="0"/>
         <w:rPr>
@@ -3179,19 +4362,21 @@
       <w:pPr>
         <w:pStyle w:val="BookPadProjectTitle2"/>
       </w:pPr>
-      <w:bookmarkStart w:id="13" w:name="_Toc124338381"/>
+      <w:bookmarkStart w:id="17" w:name="_Toc124413860"/>
       <w:r>
         <w:t>Decomposizione in sottosistemi</w:t>
       </w:r>
-      <w:bookmarkEnd w:id="13"/>
+      <w:bookmarkEnd w:id="17"/>
     </w:p>
     <w:p>
       <w:pPr>
         <w:pStyle w:val="BookPadTitle1"/>
       </w:pPr>
+      <w:bookmarkStart w:id="18" w:name="_Toc124413861"/>
       <w:r>
         <w:t>Mappatura Hardware/Software</w:t>
       </w:r>
+      <w:bookmarkEnd w:id="18"/>
     </w:p>
     <w:p>
       <w:pPr>
@@ -3202,56 +4387,11 @@
       <w:pPr>
         <w:pStyle w:val="BookPadTitle1"/>
       </w:pPr>
+      <w:bookmarkStart w:id="19" w:name="_Toc124413862"/>
       <w:r>
         <w:t>Dati persistenti</w:t>
       </w:r>
-    </w:p>
-    <w:p>
-      <w:pPr>
-        <w:pStyle w:val="BookPadparag"/>
-      </w:pPr>
-    </w:p>
-    <w:p>
-      <w:pPr>
-        <w:pStyle w:val="BookPadTitle1"/>
-      </w:pPr>
-      <w:r>
-        <w:t>Controllo degli accessi e sicurezza</w:t>
-      </w:r>
-    </w:p>
-    <w:p>
-      <w:pPr>
-        <w:pStyle w:val="BookPadparag"/>
-      </w:pPr>
-    </w:p>
-    <w:p>
-      <w:pPr>
-        <w:pStyle w:val="BookPadTitle1"/>
-      </w:pPr>
-      <w:r>
-        <w:t>Controllo Software Globale</w:t>
-      </w:r>
-    </w:p>
-    <w:p>
-      <w:pPr>
-        <w:pStyle w:val="BookPadparag"/>
-      </w:pPr>
-    </w:p>
-    <w:p>
-      <w:pPr>
-        <w:pStyle w:val="BookPadTitle1"/>
-      </w:pPr>
-      <w:r>
-        <w:t>Servizi dei sottosistemi</w:t>
-      </w:r>
-    </w:p>
-    <w:p>
-      <w:pPr>
-        <w:pStyle w:val="BookPadparag"/>
-      </w:pPr>
-      <w:r>
-        <w:t>È stato deciso di dividere il sistema in sottosistemi, ognuno avente un insieme di funzionalità</w:t>
-      </w:r>
+      <w:bookmarkEnd w:id="19"/>
     </w:p>
     <w:p>
       <w:pPr>
@@ -3260,7 +4400,7 @@
         <w:keepLines/>
         <w:numPr>
           <w:ilvl w:val="0"/>
-          <w:numId w:val="5"/>
+          <w:numId w:val="2"/>
         </w:numPr>
         <w:shd w:val="clear" w:color="auto" w:fill="E6E6F3" w:themeFill="accent2" w:themeFillTint="33"/>
         <w:tabs>
@@ -3277,6 +4417,8 @@
           <w:szCs w:val="28"/>
         </w:rPr>
       </w:pPr>
+      <w:bookmarkStart w:id="20" w:name="_Toc124413863"/>
+      <w:bookmarkEnd w:id="20"/>
     </w:p>
     <w:p>
       <w:pPr>
@@ -3285,7 +4427,7 @@
         <w:keepLines/>
         <w:numPr>
           <w:ilvl w:val="0"/>
-          <w:numId w:val="5"/>
+          <w:numId w:val="2"/>
         </w:numPr>
         <w:shd w:val="clear" w:color="auto" w:fill="E6E6F3" w:themeFill="accent2" w:themeFillTint="33"/>
         <w:tabs>
@@ -3302,6 +4444,32 @@
           <w:szCs w:val="28"/>
         </w:rPr>
       </w:pPr>
+      <w:bookmarkStart w:id="21" w:name="_Toc124413864"/>
+      <w:bookmarkEnd w:id="21"/>
+    </w:p>
+    <w:p>
+      <w:pPr>
+        <w:pStyle w:val="BookPadProjectTitle2"/>
+      </w:pPr>
+      <w:bookmarkStart w:id="22" w:name="_Toc124413865"/>
+      <w:r>
+        <w:t>Descrizione delle entità persistenti</w:t>
+      </w:r>
+      <w:bookmarkEnd w:id="22"/>
+    </w:p>
+    <w:p>
+      <w:pPr>
+        <w:pStyle w:val="Titolo2"/>
+        <w:numPr>
+          <w:ilvl w:val="0"/>
+          <w:numId w:val="7"/>
+        </w:numPr>
+      </w:pPr>
+      <w:bookmarkStart w:id="23" w:name="_Toc124413866"/>
+      <w:r>
+        <w:t>User:</w:t>
+      </w:r>
+      <w:bookmarkEnd w:id="23"/>
     </w:p>
     <w:p>
       <w:pPr>
@@ -3311,6 +4479,931 @@
         <w:numPr>
           <w:ilvl w:val="0"/>
           <w:numId w:val="5"/>
+        </w:numPr>
+        <w:spacing w:before="40" w:after="0"/>
+        <w:contextualSpacing w:val="0"/>
+        <w:outlineLvl w:val="2"/>
+        <w:rPr>
+          <w:rFonts w:asciiTheme="majorHAnsi" w:eastAsiaTheme="majorEastAsia" w:hAnsiTheme="majorHAnsi" w:cstheme="majorBidi"/>
+          <w:vanish/>
+          <w:color w:val="593470" w:themeColor="accent1" w:themeShade="7F"/>
+          <w:sz w:val="24"/>
+          <w:szCs w:val="24"/>
+        </w:rPr>
+      </w:pPr>
+      <w:bookmarkStart w:id="24" w:name="_Toc124413867"/>
+      <w:bookmarkEnd w:id="24"/>
+    </w:p>
+    <w:p>
+      <w:pPr>
+        <w:pStyle w:val="Paragrafoelenco"/>
+        <w:keepNext/>
+        <w:keepLines/>
+        <w:numPr>
+          <w:ilvl w:val="0"/>
+          <w:numId w:val="5"/>
+        </w:numPr>
+        <w:spacing w:before="40" w:after="0"/>
+        <w:contextualSpacing w:val="0"/>
+        <w:outlineLvl w:val="2"/>
+        <w:rPr>
+          <w:rFonts w:asciiTheme="majorHAnsi" w:eastAsiaTheme="majorEastAsia" w:hAnsiTheme="majorHAnsi" w:cstheme="majorBidi"/>
+          <w:vanish/>
+          <w:color w:val="593470" w:themeColor="accent1" w:themeShade="7F"/>
+          <w:sz w:val="24"/>
+          <w:szCs w:val="24"/>
+        </w:rPr>
+      </w:pPr>
+      <w:bookmarkStart w:id="25" w:name="_Toc124413868"/>
+      <w:bookmarkEnd w:id="25"/>
+    </w:p>
+    <w:p>
+      <w:pPr>
+        <w:pStyle w:val="Paragrafoelenco"/>
+        <w:keepNext/>
+        <w:keepLines/>
+        <w:numPr>
+          <w:ilvl w:val="0"/>
+          <w:numId w:val="5"/>
+        </w:numPr>
+        <w:spacing w:before="40" w:after="0"/>
+        <w:contextualSpacing w:val="0"/>
+        <w:outlineLvl w:val="2"/>
+        <w:rPr>
+          <w:rFonts w:asciiTheme="majorHAnsi" w:eastAsiaTheme="majorEastAsia" w:hAnsiTheme="majorHAnsi" w:cstheme="majorBidi"/>
+          <w:vanish/>
+          <w:color w:val="593470" w:themeColor="accent1" w:themeShade="7F"/>
+          <w:sz w:val="24"/>
+          <w:szCs w:val="24"/>
+        </w:rPr>
+      </w:pPr>
+      <w:bookmarkStart w:id="26" w:name="_Toc124413869"/>
+      <w:bookmarkEnd w:id="26"/>
+    </w:p>
+    <w:p>
+      <w:pPr>
+        <w:pStyle w:val="Paragrafoelenco"/>
+        <w:keepNext/>
+        <w:keepLines/>
+        <w:numPr>
+          <w:ilvl w:val="0"/>
+          <w:numId w:val="5"/>
+        </w:numPr>
+        <w:spacing w:before="40" w:after="0"/>
+        <w:contextualSpacing w:val="0"/>
+        <w:outlineLvl w:val="2"/>
+        <w:rPr>
+          <w:rFonts w:asciiTheme="majorHAnsi" w:eastAsiaTheme="majorEastAsia" w:hAnsiTheme="majorHAnsi" w:cstheme="majorBidi"/>
+          <w:vanish/>
+          <w:color w:val="593470" w:themeColor="accent1" w:themeShade="7F"/>
+          <w:sz w:val="24"/>
+          <w:szCs w:val="24"/>
+        </w:rPr>
+      </w:pPr>
+      <w:bookmarkStart w:id="27" w:name="_Toc124413870"/>
+      <w:bookmarkEnd w:id="27"/>
+    </w:p>
+    <w:p>
+      <w:pPr>
+        <w:pStyle w:val="Paragrafoelenco"/>
+        <w:keepNext/>
+        <w:keepLines/>
+        <w:numPr>
+          <w:ilvl w:val="1"/>
+          <w:numId w:val="5"/>
+        </w:numPr>
+        <w:spacing w:before="40" w:after="0"/>
+        <w:contextualSpacing w:val="0"/>
+        <w:outlineLvl w:val="2"/>
+        <w:rPr>
+          <w:rFonts w:asciiTheme="majorHAnsi" w:eastAsiaTheme="majorEastAsia" w:hAnsiTheme="majorHAnsi" w:cstheme="majorBidi"/>
+          <w:vanish/>
+          <w:color w:val="593470" w:themeColor="accent1" w:themeShade="7F"/>
+          <w:sz w:val="24"/>
+          <w:szCs w:val="24"/>
+        </w:rPr>
+      </w:pPr>
+      <w:bookmarkStart w:id="28" w:name="_Toc124413871"/>
+      <w:bookmarkEnd w:id="28"/>
+    </w:p>
+    <w:p>
+      <w:pPr>
+        <w:pStyle w:val="Paragrafoelenco"/>
+        <w:numPr>
+          <w:ilvl w:val="0"/>
+          <w:numId w:val="6"/>
+        </w:numPr>
+      </w:pPr>
+      <w:r>
+        <w:t>User_id</w:t>
+      </w:r>
+      <w:r>
+        <w:t xml:space="preserve"> INT (Primary key)</w:t>
+      </w:r>
+    </w:p>
+    <w:p>
+      <w:pPr>
+        <w:pStyle w:val="Paragrafoelenco"/>
+        <w:numPr>
+          <w:ilvl w:val="0"/>
+          <w:numId w:val="6"/>
+        </w:numPr>
+      </w:pPr>
+      <w:r>
+        <w:t>User_username VARCHAR (20)</w:t>
+      </w:r>
+    </w:p>
+    <w:p>
+      <w:pPr>
+        <w:pStyle w:val="Paragrafoelenco"/>
+        <w:numPr>
+          <w:ilvl w:val="0"/>
+          <w:numId w:val="6"/>
+        </w:numPr>
+      </w:pPr>
+      <w:r>
+        <w:t>User_</w:t>
+      </w:r>
+      <w:r>
+        <w:t>email</w:t>
+      </w:r>
+      <w:r>
+        <w:t xml:space="preserve"> VARCHAR (</w:t>
+      </w:r>
+      <w:r>
+        <w:t>256</w:t>
+      </w:r>
+      <w:r>
+        <w:t>)</w:t>
+      </w:r>
+    </w:p>
+    <w:p>
+      <w:pPr>
+        <w:pStyle w:val="Paragrafoelenco"/>
+        <w:numPr>
+          <w:ilvl w:val="0"/>
+          <w:numId w:val="6"/>
+        </w:numPr>
+      </w:pPr>
+      <w:r>
+        <w:t>User_password VARCHAR (</w:t>
+      </w:r>
+      <w:r>
+        <w:t>256</w:t>
+      </w:r>
+      <w:r>
+        <w:t>)</w:t>
+      </w:r>
+    </w:p>
+    <w:p>
+      <w:pPr>
+        <w:pStyle w:val="Paragrafoelenco"/>
+        <w:numPr>
+          <w:ilvl w:val="0"/>
+          <w:numId w:val="6"/>
+        </w:numPr>
+      </w:pPr>
+      <w:r>
+        <w:t>User_storie_scritte INT</w:t>
+      </w:r>
+    </w:p>
+    <w:p>
+      <w:pPr>
+        <w:pStyle w:val="Paragrafoelenco"/>
+        <w:numPr>
+          <w:ilvl w:val="0"/>
+          <w:numId w:val="6"/>
+        </w:numPr>
+      </w:pPr>
+      <w:r>
+        <w:t>User_storie_salvate INT</w:t>
+      </w:r>
+    </w:p>
+    <w:p>
+      <w:pPr>
+        <w:pStyle w:val="Paragrafoelenco"/>
+        <w:numPr>
+          <w:ilvl w:val="0"/>
+          <w:numId w:val="6"/>
+        </w:numPr>
+      </w:pPr>
+      <w:r>
+        <w:t>User_follower INT</w:t>
+      </w:r>
+    </w:p>
+    <w:p>
+      <w:pPr>
+        <w:pStyle w:val="Paragrafoelenco"/>
+        <w:numPr>
+          <w:ilvl w:val="0"/>
+          <w:numId w:val="6"/>
+        </w:numPr>
+      </w:pPr>
+      <w:r>
+        <w:t>User_following INT</w:t>
+      </w:r>
+    </w:p>
+    <w:p>
+      <w:pPr>
+        <w:pStyle w:val="Paragrafoelenco"/>
+        <w:numPr>
+          <w:ilvl w:val="0"/>
+          <w:numId w:val="6"/>
+        </w:numPr>
+      </w:pPr>
+      <w:r>
+        <w:t>User_biografia VARCHAR (</w:t>
+      </w:r>
+      <w:r>
+        <w:t>300</w:t>
+      </w:r>
+      <w:r>
+        <w:t>)</w:t>
+      </w:r>
+    </w:p>
+    <w:p>
+      <w:pPr>
+        <w:pStyle w:val="Paragrafoelenco"/>
+        <w:numPr>
+          <w:ilvl w:val="0"/>
+          <w:numId w:val="6"/>
+        </w:numPr>
+      </w:pPr>
+      <w:r>
+        <w:t>User_avatar VARCHAR (</w:t>
+      </w:r>
+      <w:r>
+        <w:t>300</w:t>
+      </w:r>
+      <w:r>
+        <w:t>)</w:t>
+      </w:r>
+    </w:p>
+    <w:p>
+      <w:pPr>
+        <w:pStyle w:val="BookPadProjectTitle2"/>
+        <w:numPr>
+          <w:ilvl w:val="0"/>
+          <w:numId w:val="7"/>
+        </w:numPr>
+        <w:rPr>
+          <w:rFonts w:asciiTheme="majorHAnsi" w:hAnsiTheme="majorHAnsi" w:cstheme="majorHAnsi"/>
+        </w:rPr>
+      </w:pPr>
+      <w:bookmarkStart w:id="29" w:name="_Toc124413872"/>
+      <w:r>
+        <w:rPr>
+          <w:rFonts w:asciiTheme="majorHAnsi" w:hAnsiTheme="majorHAnsi" w:cstheme="majorHAnsi"/>
+        </w:rPr>
+        <w:t>Storia:</w:t>
+      </w:r>
+      <w:bookmarkEnd w:id="29"/>
+    </w:p>
+    <w:p>
+      <w:pPr>
+        <w:pStyle w:val="Paragrafoelenco"/>
+        <w:numPr>
+          <w:ilvl w:val="5"/>
+          <w:numId w:val="7"/>
+        </w:numPr>
+      </w:pPr>
+      <w:r>
+        <w:t>Storia_id INT (Primary key)</w:t>
+      </w:r>
+    </w:p>
+    <w:p>
+      <w:pPr>
+        <w:pStyle w:val="Paragrafoelenco"/>
+        <w:numPr>
+          <w:ilvl w:val="5"/>
+          <w:numId w:val="7"/>
+        </w:numPr>
+      </w:pPr>
+      <w:r>
+        <w:t>Storia_titolo VARCHAR ()</w:t>
+      </w:r>
+    </w:p>
+    <w:p>
+      <w:pPr>
+        <w:pStyle w:val="Paragrafoelenco"/>
+        <w:numPr>
+          <w:ilvl w:val="5"/>
+          <w:numId w:val="7"/>
+        </w:numPr>
+      </w:pPr>
+      <w:r>
+        <w:t>Storia_trama VARCHAR ()</w:t>
+      </w:r>
+    </w:p>
+    <w:p>
+      <w:pPr>
+        <w:pStyle w:val="Paragrafoelenco"/>
+        <w:numPr>
+          <w:ilvl w:val="5"/>
+          <w:numId w:val="7"/>
+        </w:numPr>
+      </w:pPr>
+      <w:r>
+        <w:t>Storia_</w:t>
+      </w:r>
+      <w:r>
+        <w:t>like INT</w:t>
+      </w:r>
+    </w:p>
+    <w:p>
+      <w:pPr>
+        <w:pStyle w:val="Paragrafoelenco"/>
+        <w:numPr>
+          <w:ilvl w:val="5"/>
+          <w:numId w:val="7"/>
+        </w:numPr>
+      </w:pPr>
+      <w:r>
+        <w:t>Storia_commenti INT</w:t>
+      </w:r>
+    </w:p>
+    <w:p>
+      <w:pPr>
+        <w:pStyle w:val="Paragrafoelenco"/>
+        <w:numPr>
+          <w:ilvl w:val="5"/>
+          <w:numId w:val="7"/>
+        </w:numPr>
+      </w:pPr>
+      <w:r>
+        <w:t>Storia_cover VARCHAR (300)</w:t>
+      </w:r>
+    </w:p>
+    <w:p>
+      <w:pPr>
+        <w:pStyle w:val="Paragrafoelenco"/>
+        <w:numPr>
+          <w:ilvl w:val="5"/>
+          <w:numId w:val="7"/>
+        </w:numPr>
+      </w:pPr>
+      <w:r>
+        <w:t>User_id INT (Foreign key)</w:t>
+      </w:r>
+    </w:p>
+    <w:p>
+      <w:pPr>
+        <w:pStyle w:val="Paragrafoelenco"/>
+        <w:numPr>
+          <w:ilvl w:val="5"/>
+          <w:numId w:val="7"/>
+        </w:numPr>
+      </w:pPr>
+      <w:r>
+        <w:t>Genere_id INT (Foreign key)</w:t>
+      </w:r>
+    </w:p>
+    <w:p>
+      <w:pPr>
+        <w:pStyle w:val="Titolo2"/>
+        <w:numPr>
+          <w:ilvl w:val="0"/>
+          <w:numId w:val="8"/>
+        </w:numPr>
+        <w:rPr>
+          <w:color w:val="7030A0"/>
+        </w:rPr>
+      </w:pPr>
+      <w:bookmarkStart w:id="30" w:name="_Toc124413873"/>
+      <w:r>
+        <w:rPr>
+          <w:color w:val="7030A0"/>
+          <w:sz w:val="24"/>
+          <w:szCs w:val="24"/>
+        </w:rPr>
+        <w:t>Capitolo:</w:t>
+      </w:r>
+      <w:bookmarkEnd w:id="30"/>
+    </w:p>
+    <w:p>
+      <w:pPr>
+        <w:pStyle w:val="Paragrafoelenco"/>
+        <w:numPr>
+          <w:ilvl w:val="5"/>
+          <w:numId w:val="7"/>
+        </w:numPr>
+      </w:pPr>
+      <w:r>
+        <w:t>Capitolo_titolo VARCHAR (30)</w:t>
+      </w:r>
+    </w:p>
+    <w:p>
+      <w:pPr>
+        <w:pStyle w:val="Paragrafoelenco"/>
+        <w:numPr>
+          <w:ilvl w:val="5"/>
+          <w:numId w:val="7"/>
+        </w:numPr>
+      </w:pPr>
+      <w:r>
+        <w:t>Capitolo_contenuto VARCHAR (65000)ù</w:t>
+      </w:r>
+    </w:p>
+    <w:p>
+      <w:pPr>
+        <w:pStyle w:val="Paragrafoelenco"/>
+        <w:numPr>
+          <w:ilvl w:val="5"/>
+          <w:numId w:val="7"/>
+        </w:numPr>
+      </w:pPr>
+      <w:r>
+        <w:t>Capitolo_numero INT</w:t>
+      </w:r>
+    </w:p>
+    <w:p>
+      <w:pPr>
+        <w:pStyle w:val="Paragrafoelenco"/>
+        <w:numPr>
+          <w:ilvl w:val="5"/>
+          <w:numId w:val="7"/>
+        </w:numPr>
+      </w:pPr>
+      <w:r>
+        <w:t>Storia_id INT (Foreign key)</w:t>
+      </w:r>
+    </w:p>
+    <w:p>
+      <w:pPr>
+        <w:pStyle w:val="Titolo2"/>
+        <w:numPr>
+          <w:ilvl w:val="0"/>
+          <w:numId w:val="7"/>
+        </w:numPr>
+        <w:rPr>
+          <w:color w:val="7030A0"/>
+        </w:rPr>
+      </w:pPr>
+      <w:bookmarkStart w:id="31" w:name="_Toc124413874"/>
+      <w:r>
+        <w:rPr>
+          <w:color w:val="7030A0"/>
+          <w:sz w:val="24"/>
+          <w:szCs w:val="24"/>
+        </w:rPr>
+        <w:t>Genere</w:t>
+      </w:r>
+      <w:r>
+        <w:rPr>
+          <w:color w:val="7030A0"/>
+        </w:rPr>
+        <w:t>:</w:t>
+      </w:r>
+      <w:bookmarkEnd w:id="31"/>
+    </w:p>
+    <w:p>
+      <w:pPr>
+        <w:pStyle w:val="Paragrafoelenco"/>
+        <w:numPr>
+          <w:ilvl w:val="5"/>
+          <w:numId w:val="7"/>
+        </w:numPr>
+      </w:pPr>
+      <w:r>
+        <w:t>Genere_id INT (Primary Key)</w:t>
+      </w:r>
+    </w:p>
+    <w:p>
+      <w:pPr>
+        <w:pStyle w:val="Paragrafoelenco"/>
+        <w:numPr>
+          <w:ilvl w:val="5"/>
+          <w:numId w:val="7"/>
+        </w:numPr>
+      </w:pPr>
+      <w:r>
+        <w:t>Genere_nome VARCHAR (20)</w:t>
+      </w:r>
+    </w:p>
+    <w:p>
+      <w:pPr>
+        <w:pStyle w:val="Paragrafoelenco"/>
+        <w:numPr>
+          <w:ilvl w:val="5"/>
+          <w:numId w:val="7"/>
+        </w:numPr>
+      </w:pPr>
+      <w:r>
+        <w:t>Genere_descrizione VARCHAR (150)</w:t>
+      </w:r>
+    </w:p>
+    <w:p>
+      <w:pPr>
+        <w:pStyle w:val="Titolo2"/>
+        <w:numPr>
+          <w:ilvl w:val="0"/>
+          <w:numId w:val="7"/>
+        </w:numPr>
+        <w:rPr>
+          <w:color w:val="7030A0"/>
+        </w:rPr>
+      </w:pPr>
+      <w:bookmarkStart w:id="32" w:name="_Toc124413875"/>
+      <w:r>
+        <w:rPr>
+          <w:color w:val="7030A0"/>
+          <w:sz w:val="24"/>
+          <w:szCs w:val="24"/>
+        </w:rPr>
+        <w:t>Commento</w:t>
+      </w:r>
+      <w:r>
+        <w:rPr>
+          <w:color w:val="7030A0"/>
+        </w:rPr>
+        <w:t>:</w:t>
+      </w:r>
+      <w:bookmarkEnd w:id="32"/>
+    </w:p>
+    <w:p>
+      <w:pPr>
+        <w:pStyle w:val="Paragrafoelenco"/>
+        <w:numPr>
+          <w:ilvl w:val="5"/>
+          <w:numId w:val="7"/>
+        </w:numPr>
+      </w:pPr>
+      <w:r>
+        <w:t>Commento_id INT (Primary key)</w:t>
+      </w:r>
+    </w:p>
+    <w:p>
+      <w:pPr>
+        <w:pStyle w:val="Paragrafoelenco"/>
+        <w:numPr>
+          <w:ilvl w:val="5"/>
+          <w:numId w:val="7"/>
+        </w:numPr>
+      </w:pPr>
+      <w:r>
+        <w:t>Commento_testo VARCHAR (500)</w:t>
+      </w:r>
+    </w:p>
+    <w:p>
+      <w:pPr>
+        <w:pStyle w:val="Paragrafoelenco"/>
+        <w:numPr>
+          <w:ilvl w:val="5"/>
+          <w:numId w:val="7"/>
+        </w:numPr>
+      </w:pPr>
+      <w:r>
+        <w:t>Commento_data DATA</w:t>
+      </w:r>
+    </w:p>
+    <w:p>
+      <w:pPr>
+        <w:pStyle w:val="Paragrafoelenco"/>
+        <w:numPr>
+          <w:ilvl w:val="5"/>
+          <w:numId w:val="7"/>
+        </w:numPr>
+      </w:pPr>
+      <w:r>
+        <w:t>Commento_id_parent INT</w:t>
+      </w:r>
+    </w:p>
+    <w:p>
+      <w:pPr>
+        <w:pStyle w:val="Paragrafoelenco"/>
+        <w:numPr>
+          <w:ilvl w:val="5"/>
+          <w:numId w:val="7"/>
+        </w:numPr>
+      </w:pPr>
+      <w:r>
+        <w:t>User_id INT (Foreign Key)</w:t>
+      </w:r>
+    </w:p>
+    <w:p>
+      <w:pPr>
+        <w:pStyle w:val="Paragrafoelenco"/>
+        <w:numPr>
+          <w:ilvl w:val="5"/>
+          <w:numId w:val="7"/>
+        </w:numPr>
+      </w:pPr>
+      <w:r>
+        <w:t>Storia_id INT (Foreign Key)</w:t>
+      </w:r>
+    </w:p>
+    <w:p>
+      <w:pPr>
+        <w:pStyle w:val="Titolo2"/>
+        <w:numPr>
+          <w:ilvl w:val="0"/>
+          <w:numId w:val="7"/>
+        </w:numPr>
+        <w:rPr>
+          <w:color w:val="7030A0"/>
+        </w:rPr>
+      </w:pPr>
+      <w:bookmarkStart w:id="33" w:name="_Toc124413876"/>
+      <w:r>
+        <w:rPr>
+          <w:color w:val="7030A0"/>
+          <w:sz w:val="24"/>
+          <w:szCs w:val="24"/>
+        </w:rPr>
+        <w:t>Follow</w:t>
+      </w:r>
+      <w:r>
+        <w:rPr>
+          <w:color w:val="7030A0"/>
+        </w:rPr>
+        <w:t>:</w:t>
+      </w:r>
+      <w:bookmarkEnd w:id="33"/>
+    </w:p>
+    <w:p>
+      <w:pPr>
+        <w:pStyle w:val="Paragrafoelenco"/>
+        <w:numPr>
+          <w:ilvl w:val="5"/>
+          <w:numId w:val="7"/>
+        </w:numPr>
+      </w:pPr>
+      <w:r>
+        <w:t>Follow_id_follower INT</w:t>
+      </w:r>
+    </w:p>
+    <w:p>
+      <w:pPr>
+        <w:pStyle w:val="Paragrafoelenco"/>
+        <w:numPr>
+          <w:ilvl w:val="5"/>
+          <w:numId w:val="7"/>
+        </w:numPr>
+      </w:pPr>
+      <w:r>
+        <w:lastRenderedPageBreak/>
+        <w:t>Follow_id_following INT</w:t>
+      </w:r>
+    </w:p>
+    <w:p>
+      <w:pPr>
+        <w:pStyle w:val="Paragrafoelenco"/>
+        <w:numPr>
+          <w:ilvl w:val="5"/>
+          <w:numId w:val="7"/>
+        </w:numPr>
+      </w:pPr>
+      <w:r>
+        <w:t>Primary Key (Follow_id_follower, Follow_id_following)</w:t>
+      </w:r>
+    </w:p>
+    <w:p>
+      <w:pPr>
+        <w:pStyle w:val="Titolo2"/>
+        <w:numPr>
+          <w:ilvl w:val="0"/>
+          <w:numId w:val="7"/>
+        </w:numPr>
+        <w:rPr>
+          <w:color w:val="7030A0"/>
+        </w:rPr>
+      </w:pPr>
+      <w:bookmarkStart w:id="34" w:name="_Toc124413877"/>
+      <w:r>
+        <w:rPr>
+          <w:color w:val="7030A0"/>
+          <w:sz w:val="24"/>
+          <w:szCs w:val="24"/>
+        </w:rPr>
+        <w:t>Like</w:t>
+      </w:r>
+      <w:r>
+        <w:rPr>
+          <w:color w:val="7030A0"/>
+        </w:rPr>
+        <w:t>:</w:t>
+      </w:r>
+      <w:bookmarkEnd w:id="34"/>
+    </w:p>
+    <w:p>
+      <w:pPr>
+        <w:pStyle w:val="Paragrafoelenco"/>
+        <w:numPr>
+          <w:ilvl w:val="5"/>
+          <w:numId w:val="7"/>
+        </w:numPr>
+      </w:pPr>
+      <w:r>
+        <w:t>User_id INT (Foreign Key)</w:t>
+      </w:r>
+    </w:p>
+    <w:p>
+      <w:pPr>
+        <w:pStyle w:val="Paragrafoelenco"/>
+        <w:numPr>
+          <w:ilvl w:val="5"/>
+          <w:numId w:val="7"/>
+        </w:numPr>
+      </w:pPr>
+      <w:r>
+        <w:t>Storia_id INT (Foreign Key)</w:t>
+      </w:r>
+    </w:p>
+    <w:p>
+      <w:pPr>
+        <w:pStyle w:val="Paragrafoelenco"/>
+        <w:numPr>
+          <w:ilvl w:val="5"/>
+          <w:numId w:val="7"/>
+        </w:numPr>
+      </w:pPr>
+      <w:r>
+        <w:t>Primary Key (User_id, Storia_id)</w:t>
+      </w:r>
+    </w:p>
+    <w:p>
+      <w:pPr>
+        <w:pStyle w:val="Titolo2"/>
+        <w:numPr>
+          <w:ilvl w:val="0"/>
+          <w:numId w:val="7"/>
+        </w:numPr>
+        <w:rPr>
+          <w:color w:val="7030A0"/>
+        </w:rPr>
+      </w:pPr>
+      <w:bookmarkStart w:id="35" w:name="_Toc124413878"/>
+      <w:r>
+        <w:rPr>
+          <w:color w:val="7030A0"/>
+          <w:sz w:val="24"/>
+          <w:szCs w:val="24"/>
+        </w:rPr>
+        <w:t>Hashtag</w:t>
+      </w:r>
+      <w:r>
+        <w:rPr>
+          <w:color w:val="7030A0"/>
+        </w:rPr>
+        <w:t>:</w:t>
+      </w:r>
+      <w:bookmarkEnd w:id="35"/>
+    </w:p>
+    <w:p>
+      <w:pPr>
+        <w:pStyle w:val="Paragrafoelenco"/>
+        <w:numPr>
+          <w:ilvl w:val="5"/>
+          <w:numId w:val="7"/>
+        </w:numPr>
+      </w:pPr>
+      <w:r>
+        <w:t>Hashtag_testo VARCHAR (30) (Primary Key)</w:t>
+      </w:r>
+    </w:p>
+    <w:p>
+      <w:pPr>
+        <w:pStyle w:val="Titolo2"/>
+        <w:numPr>
+          <w:ilvl w:val="0"/>
+          <w:numId w:val="7"/>
+        </w:numPr>
+        <w:rPr>
+          <w:color w:val="7030A0"/>
+        </w:rPr>
+      </w:pPr>
+      <w:bookmarkStart w:id="36" w:name="_Toc124413879"/>
+      <w:r>
+        <w:rPr>
+          <w:color w:val="7030A0"/>
+          <w:sz w:val="24"/>
+          <w:szCs w:val="24"/>
+        </w:rPr>
+        <w:t>Ha</w:t>
+      </w:r>
+      <w:r>
+        <w:rPr>
+          <w:color w:val="7030A0"/>
+        </w:rPr>
+        <w:t>:</w:t>
+      </w:r>
+      <w:bookmarkEnd w:id="36"/>
+    </w:p>
+    <w:p>
+      <w:pPr>
+        <w:pStyle w:val="Paragrafoelenco"/>
+        <w:numPr>
+          <w:ilvl w:val="5"/>
+          <w:numId w:val="7"/>
+        </w:numPr>
+      </w:pPr>
+      <w:r>
+        <w:t>Storia_id INT (Foreign Key)</w:t>
+      </w:r>
+    </w:p>
+    <w:p>
+      <w:pPr>
+        <w:pStyle w:val="Paragrafoelenco"/>
+        <w:numPr>
+          <w:ilvl w:val="5"/>
+          <w:numId w:val="7"/>
+        </w:numPr>
+      </w:pPr>
+      <w:r>
+        <w:t>Hashtag_testo VARCHAR (30) (Foreign Key)</w:t>
+      </w:r>
+    </w:p>
+    <w:p>
+      <w:pPr>
+        <w:pStyle w:val="Paragrafoelenco"/>
+        <w:numPr>
+          <w:ilvl w:val="5"/>
+          <w:numId w:val="7"/>
+        </w:numPr>
+      </w:pPr>
+      <w:r>
+        <w:t>Primary Key (Storia_id, Hashtag_testo)</w:t>
+      </w:r>
+    </w:p>
+    <w:p>
+      <w:pPr>
+        <w:pStyle w:val="Titolo2"/>
+        <w:numPr>
+          <w:ilvl w:val="0"/>
+          <w:numId w:val="7"/>
+        </w:numPr>
+        <w:rPr>
+          <w:color w:val="7030A0"/>
+        </w:rPr>
+      </w:pPr>
+      <w:bookmarkStart w:id="37" w:name="_Toc124413880"/>
+      <w:r>
+        <w:rPr>
+          <w:color w:val="7030A0"/>
+          <w:sz w:val="24"/>
+          <w:szCs w:val="24"/>
+        </w:rPr>
+        <w:t>Biblioteca:</w:t>
+      </w:r>
+      <w:bookmarkEnd w:id="37"/>
+    </w:p>
+    <w:p/>
+    <w:p>
+      <w:pPr>
+        <w:pStyle w:val="BookPadTitle1"/>
+      </w:pPr>
+      <w:bookmarkStart w:id="38" w:name="_Toc124413881"/>
+      <w:r>
+        <w:t>Controllo degli accessi e sicurezza</w:t>
+      </w:r>
+      <w:bookmarkEnd w:id="38"/>
+    </w:p>
+    <w:p>
+      <w:pPr>
+        <w:pStyle w:val="BookPadparag"/>
+      </w:pPr>
+    </w:p>
+    <w:p>
+      <w:pPr>
+        <w:pStyle w:val="BookPadTitle1"/>
+      </w:pPr>
+      <w:bookmarkStart w:id="39" w:name="_Toc124413882"/>
+      <w:r>
+        <w:t>Controllo Software Globale</w:t>
+      </w:r>
+      <w:bookmarkEnd w:id="39"/>
+    </w:p>
+    <w:p>
+      <w:pPr>
+        <w:pStyle w:val="BookPadparag"/>
+      </w:pPr>
+    </w:p>
+    <w:p>
+      <w:pPr>
+        <w:pStyle w:val="BookPadTitle1"/>
+      </w:pPr>
+      <w:bookmarkStart w:id="40" w:name="_Toc124413883"/>
+      <w:r>
+        <w:t>Servizi dei sottosistemi</w:t>
+      </w:r>
+      <w:bookmarkEnd w:id="40"/>
+    </w:p>
+    <w:p>
+      <w:pPr>
+        <w:pStyle w:val="BookPadparag"/>
+      </w:pPr>
+      <w:r>
+        <w:t>È stato deciso di dividere il sistema in sottosistemi, ognuno avente un insieme di funzionalità</w:t>
+      </w:r>
+    </w:p>
+    <w:p>
+      <w:pPr>
+        <w:pStyle w:val="Paragrafoelenco"/>
+        <w:keepNext/>
+        <w:keepLines/>
+        <w:numPr>
+          <w:ilvl w:val="0"/>
+          <w:numId w:val="2"/>
         </w:numPr>
         <w:shd w:val="clear" w:color="auto" w:fill="E6E6F3" w:themeFill="accent2" w:themeFillTint="33"/>
         <w:tabs>
@@ -3327,6 +5420,8 @@
           <w:szCs w:val="28"/>
         </w:rPr>
       </w:pPr>
+      <w:bookmarkStart w:id="41" w:name="_Toc124413884"/>
+      <w:bookmarkEnd w:id="41"/>
     </w:p>
     <w:p>
       <w:pPr>
@@ -3335,7 +5430,7 @@
         <w:keepLines/>
         <w:numPr>
           <w:ilvl w:val="0"/>
-          <w:numId w:val="5"/>
+          <w:numId w:val="2"/>
         </w:numPr>
         <w:shd w:val="clear" w:color="auto" w:fill="E6E6F3" w:themeFill="accent2" w:themeFillTint="33"/>
         <w:tabs>
@@ -3352,6 +5447,8 @@
           <w:szCs w:val="28"/>
         </w:rPr>
       </w:pPr>
+      <w:bookmarkStart w:id="42" w:name="_Toc124413885"/>
+      <w:bookmarkEnd w:id="42"/>
     </w:p>
     <w:p>
       <w:pPr>
@@ -3360,7 +5457,7 @@
         <w:keepLines/>
         <w:numPr>
           <w:ilvl w:val="0"/>
-          <w:numId w:val="5"/>
+          <w:numId w:val="2"/>
         </w:numPr>
         <w:shd w:val="clear" w:color="auto" w:fill="E6E6F3" w:themeFill="accent2" w:themeFillTint="33"/>
         <w:tabs>
@@ -3377,15 +5474,73 @@
           <w:szCs w:val="28"/>
         </w:rPr>
       </w:pPr>
+      <w:bookmarkStart w:id="43" w:name="_Toc124413886"/>
+      <w:bookmarkEnd w:id="43"/>
+    </w:p>
+    <w:p>
+      <w:pPr>
+        <w:pStyle w:val="Paragrafoelenco"/>
+        <w:keepNext/>
+        <w:keepLines/>
+        <w:numPr>
+          <w:ilvl w:val="0"/>
+          <w:numId w:val="2"/>
+        </w:numPr>
+        <w:shd w:val="clear" w:color="auto" w:fill="E6E6F3" w:themeFill="accent2" w:themeFillTint="33"/>
+        <w:tabs>
+          <w:tab w:val="left" w:pos="1500"/>
+        </w:tabs>
+        <w:spacing w:before="240" w:after="240"/>
+        <w:contextualSpacing w:val="0"/>
+        <w:outlineLvl w:val="0"/>
+        <w:rPr>
+          <w:rFonts w:ascii="Univers" w:eastAsiaTheme="majorEastAsia" w:hAnsi="Univers" w:cstheme="majorBidi"/>
+          <w:vanish/>
+          <w:color w:val="514DAA" w:themeColor="accent2" w:themeShade="BF"/>
+          <w:sz w:val="28"/>
+          <w:szCs w:val="28"/>
+        </w:rPr>
+      </w:pPr>
+      <w:bookmarkStart w:id="44" w:name="_Toc124413887"/>
+      <w:bookmarkEnd w:id="44"/>
+    </w:p>
+    <w:p>
+      <w:pPr>
+        <w:pStyle w:val="Paragrafoelenco"/>
+        <w:keepNext/>
+        <w:keepLines/>
+        <w:numPr>
+          <w:ilvl w:val="0"/>
+          <w:numId w:val="2"/>
+        </w:numPr>
+        <w:shd w:val="clear" w:color="auto" w:fill="E6E6F3" w:themeFill="accent2" w:themeFillTint="33"/>
+        <w:tabs>
+          <w:tab w:val="left" w:pos="1500"/>
+        </w:tabs>
+        <w:spacing w:before="240" w:after="240"/>
+        <w:contextualSpacing w:val="0"/>
+        <w:outlineLvl w:val="0"/>
+        <w:rPr>
+          <w:rFonts w:ascii="Univers" w:eastAsiaTheme="majorEastAsia" w:hAnsi="Univers" w:cstheme="majorBidi"/>
+          <w:vanish/>
+          <w:color w:val="514DAA" w:themeColor="accent2" w:themeShade="BF"/>
+          <w:sz w:val="28"/>
+          <w:szCs w:val="28"/>
+        </w:rPr>
+      </w:pPr>
+      <w:bookmarkStart w:id="45" w:name="_Toc124413888"/>
+      <w:bookmarkEnd w:id="45"/>
     </w:p>
     <w:p>
       <w:pPr>
         <w:pStyle w:val="BookPadProjectTitle2"/>
         <w:spacing w:after="240"/>
       </w:pPr>
+      <w:bookmarkStart w:id="46" w:name="_Toc124413889"/>
       <w:r>
         <w:t>Gestore Account</w:t>
       </w:r>
+      <w:bookmarkEnd w:id="46"/>
     </w:p>
     <w:tbl>
       <w:tblPr>
@@ -3866,16 +6021,7 @@
                 <w:sz w:val="19"/>
                 <w:szCs w:val="19"/>
               </w:rPr>
-              <w:t>Consente all’utente di modificare la propria</w:t>
-            </w:r>
-            <w:r>
-              <w:rPr>
-                <w:rFonts w:ascii="Univers" w:hAnsi="Univers"/>
-                <w:color w:val="404040" w:themeColor="text1" w:themeTint="BF"/>
-                <w:sz w:val="19"/>
-                <w:szCs w:val="19"/>
-              </w:rPr>
-              <w:t xml:space="preserve"> e-mail inserita nel sistema</w:t>
+              <w:t>Consente all’utente di modificare la propria e-mail inserita nel sistema</w:t>
             </w:r>
           </w:p>
         </w:tc>
@@ -3942,16 +6088,7 @@
                 <w:sz w:val="19"/>
                 <w:szCs w:val="19"/>
               </w:rPr>
-              <w:t>Consente all’utente di modificare la propria</w:t>
-            </w:r>
-            <w:r>
-              <w:rPr>
-                <w:rFonts w:ascii="Univers" w:hAnsi="Univers"/>
-                <w:color w:val="404040" w:themeColor="text1" w:themeTint="BF"/>
-                <w:sz w:val="19"/>
-                <w:szCs w:val="19"/>
-              </w:rPr>
-              <w:t xml:space="preserve"> password inserita nel sistema</w:t>
+              <w:t>Consente all’utente di modificare la propria password inserita nel sistema</w:t>
             </w:r>
           </w:p>
         </w:tc>
@@ -4018,16 +6155,7 @@
                 <w:sz w:val="19"/>
                 <w:szCs w:val="19"/>
               </w:rPr>
-              <w:t>Consente all’utente di</w:t>
-            </w:r>
-            <w:r>
-              <w:rPr>
-                <w:rFonts w:ascii="Univers" w:hAnsi="Univers"/>
-                <w:color w:val="404040" w:themeColor="text1" w:themeTint="BF"/>
-                <w:sz w:val="19"/>
-                <w:szCs w:val="19"/>
-              </w:rPr>
-              <w:t xml:space="preserve"> eliminare il proprio profilo</w:t>
+              <w:t>Consente all’utente di eliminare il proprio profilo</w:t>
             </w:r>
           </w:p>
         </w:tc>
@@ -4038,9 +6166,11 @@
         <w:pStyle w:val="BookPadProjectTitle2"/>
         <w:spacing w:after="240"/>
       </w:pPr>
+      <w:bookmarkStart w:id="47" w:name="_Toc124413890"/>
       <w:r>
         <w:t>Gestione Storia</w:t>
       </w:r>
+      <w:bookmarkEnd w:id="47"/>
     </w:p>
     <w:tbl>
       <w:tblPr>
@@ -4119,16 +6249,7 @@
                 <w:sz w:val="19"/>
                 <w:szCs w:val="19"/>
               </w:rPr>
-              <w:t xml:space="preserve">Consente all’utente di </w:t>
-            </w:r>
-            <w:r>
-              <w:rPr>
-                <w:rFonts w:ascii="Univers" w:hAnsi="Univers"/>
-                <w:color w:val="404040" w:themeColor="text1" w:themeTint="BF"/>
-                <w:sz w:val="19"/>
-                <w:szCs w:val="19"/>
-              </w:rPr>
-              <w:t>inserire all’interno del sistema la propria storia con le informazioni relative ad essa e i capitoli</w:t>
+              <w:t>Consente all’utente di inserire all’interno del sistema la propria storia con le informazioni relative ad essa e i capitoli</w:t>
             </w:r>
           </w:p>
         </w:tc>
@@ -4195,16 +6316,7 @@
                 <w:sz w:val="19"/>
                 <w:szCs w:val="19"/>
               </w:rPr>
-              <w:t xml:space="preserve">Consente all’utente di </w:t>
-            </w:r>
-            <w:r>
-              <w:rPr>
-                <w:rFonts w:ascii="Univers" w:hAnsi="Univers"/>
-                <w:color w:val="404040" w:themeColor="text1" w:themeTint="BF"/>
-                <w:sz w:val="19"/>
-                <w:szCs w:val="19"/>
-              </w:rPr>
-              <w:t>inserire più capitoli all’interno della sua storia</w:t>
+              <w:t>Consente all’utente di inserire più capitoli all’interno della sua storia</w:t>
             </w:r>
           </w:p>
         </w:tc>
@@ -4239,14 +6351,7 @@
                 <w:rFonts w:ascii="Univers" w:hAnsi="Univers"/>
                 <w:color w:val="FFFFFF" w:themeColor="background1"/>
               </w:rPr>
-              <w:t xml:space="preserve">Visualizzazione </w:t>
-            </w:r>
-            <w:r>
-              <w:rPr>
-                <w:rFonts w:ascii="Univers" w:hAnsi="Univers"/>
-                <w:color w:val="FFFFFF" w:themeColor="background1"/>
-              </w:rPr>
-              <w:t>storia</w:t>
+              <w:t>Visualizzazione storia</w:t>
             </w:r>
           </w:p>
         </w:tc>
@@ -4278,34 +6383,7 @@
                 <w:sz w:val="19"/>
                 <w:szCs w:val="19"/>
               </w:rPr>
-              <w:t xml:space="preserve">Consente all’utente di visualizzare </w:t>
-            </w:r>
-            <w:r>
-              <w:rPr>
-                <w:rFonts w:ascii="Univers" w:hAnsi="Univers"/>
-                <w:color w:val="404040" w:themeColor="text1" w:themeTint="BF"/>
-                <w:sz w:val="19"/>
-                <w:szCs w:val="19"/>
-              </w:rPr>
-              <w:t>una storia con</w:t>
-            </w:r>
-            <w:r>
-              <w:rPr>
-                <w:rFonts w:ascii="Univers" w:hAnsi="Univers"/>
-                <w:color w:val="404040" w:themeColor="text1" w:themeTint="BF"/>
-                <w:sz w:val="19"/>
-                <w:szCs w:val="19"/>
-              </w:rPr>
-              <w:t xml:space="preserve"> le proprie informazioni </w:t>
-            </w:r>
-            <w:r>
-              <w:rPr>
-                <w:rFonts w:ascii="Univers" w:hAnsi="Univers"/>
-                <w:color w:val="404040" w:themeColor="text1" w:themeTint="BF"/>
-                <w:sz w:val="19"/>
-                <w:szCs w:val="19"/>
-              </w:rPr>
-              <w:t>relative ad essa</w:t>
+              <w:t>Consente all’utente di visualizzare una storia con le proprie informazioni relative ad essa</w:t>
             </w:r>
           </w:p>
         </w:tc>
@@ -4340,14 +6418,7 @@
                 <w:rFonts w:ascii="Univers" w:hAnsi="Univers"/>
                 <w:color w:val="FFFFFF" w:themeColor="background1"/>
               </w:rPr>
-              <w:t>M</w:t>
-            </w:r>
-            <w:r>
-              <w:rPr>
-                <w:rFonts w:ascii="Univers" w:hAnsi="Univers"/>
-                <w:color w:val="FFFFFF" w:themeColor="background1"/>
-              </w:rPr>
-              <w:t>ettere like</w:t>
+              <w:t>Mettere like</w:t>
             </w:r>
           </w:p>
         </w:tc>
@@ -4379,16 +6450,7 @@
                 <w:sz w:val="19"/>
                 <w:szCs w:val="19"/>
               </w:rPr>
-              <w:t xml:space="preserve">Consente all’utente di </w:t>
-            </w:r>
-            <w:r>
-              <w:rPr>
-                <w:rFonts w:ascii="Univers" w:hAnsi="Univers"/>
-                <w:color w:val="404040" w:themeColor="text1" w:themeTint="BF"/>
-                <w:sz w:val="19"/>
-                <w:szCs w:val="19"/>
-              </w:rPr>
-              <w:t>mettere like alla storia</w:t>
+              <w:t>Consente all’utente di mettere like alla storia</w:t>
             </w:r>
           </w:p>
         </w:tc>
@@ -4423,6 +6485,7 @@
                 <w:rFonts w:ascii="Univers" w:hAnsi="Univers"/>
                 <w:color w:val="FFFFFF" w:themeColor="background1"/>
               </w:rPr>
+              <w:lastRenderedPageBreak/>
               <w:t>Commenta</w:t>
             </w:r>
           </w:p>
@@ -4455,21 +6518,12 @@
                 <w:sz w:val="19"/>
                 <w:szCs w:val="19"/>
               </w:rPr>
-              <w:t xml:space="preserve">Consente all’utente di </w:t>
-            </w:r>
-            <w:r>
-              <w:rPr>
-                <w:rFonts w:ascii="Univers" w:hAnsi="Univers"/>
-                <w:color w:val="404040" w:themeColor="text1" w:themeTint="BF"/>
-                <w:sz w:val="19"/>
-                <w:szCs w:val="19"/>
-              </w:rPr>
-              <w:t>commentare la storia</w:t>
+              <w:t>Consente all’utente di commentare la storia</w:t>
             </w:r>
           </w:p>
         </w:tc>
       </w:tr>
-      <w:bookmarkEnd w:id="0"/>
+      <w:bookmarkEnd w:id="1"/>
     </w:tbl>
     <w:p/>
     <w:sectPr>
@@ -4601,10 +6655,123 @@
 <file path=word/numbering.xml><?xml version="1.0" encoding="utf-8"?>
 <w:numbering xmlns:wpc="http://schemas.microsoft.com/office/word/2010/wordprocessingCanvas" xmlns:cx="http://schemas.microsoft.com/office/drawing/2014/chartex" xmlns:cx1="http://schemas.microsoft.com/office/drawing/2015/9/8/chartex" xmlns:cx2="http://schemas.microsoft.com/office/drawing/2015/10/21/chartex" xmlns:cx3="http://schemas.microsoft.com/office/drawing/2016/5/9/chartex" xmlns:cx4="http://schemas.microsoft.com/office/drawing/2016/5/10/chartex" xmlns:cx5="http://schemas.microsoft.com/office/drawing/2016/5/11/chartex" xmlns:cx6="http://schemas.microsoft.com/office/drawing/2016/5/12/chartex" xmlns:cx7="http://schemas.microsoft.com/office/drawing/2016/5/13/chartex" xmlns:cx8="http://schemas.microsoft.com/office/drawing/2016/5/14/chartex" xmlns:mc="http://schemas.openxmlformats.org/markup-compatibility/2006" xmlns:aink="http://schemas.microsoft.com/office/drawing/2016/ink" xmlns:am3d="http://schemas.microsoft.com/office/drawing/2017/model3d" xmlns:o="urn:schemas-microsoft-com:office:office" xmlns:oel="http://schemas.microsoft.com/office/2019/extlst" xmlns:r="http://schemas.openxmlformats.org/officeDocument/2006/relationships" xmlns:m="http://schemas.openxmlformats.org/officeDocument/2006/math" xmlns:v="urn:schemas-microsoft-com:vml" xmlns:wp14="http://schemas.microsoft.com/office/word/2010/wordprocessingDrawing" xmlns:wp="http://schemas.openxmlformats.org/drawingml/2006/wordprocessingDrawing" xmlns:w10="urn:schemas-microsoft-com:office:word" xmlns:w="http://schemas.openxmlformats.org/wordprocessingml/2006/main" xmlns:w14="http://schemas.microsoft.com/office/word/2010/wordml" xmlns:w15="http://schemas.microsoft.com/office/word/2012/wordml" xmlns:w16cex="http://schemas.microsoft.com/office/word/2018/wordml/cex" xmlns:w16cid="http://schemas.microsoft.com/office/word/2016/wordml/cid" xmlns:w16="http://schemas.microsoft.com/office/word/2018/wordml" xmlns:w16sdtdh="http://schemas.microsoft.com/office/word/2020/wordml/sdtdatahash" xmlns:w16se="http://schemas.microsoft.com/office/word/2015/wordml/symex" xmlns:wpg="http://schemas.microsoft.com/office/word/2010/wordprocessingGroup" xmlns:wpi="http://schemas.microsoft.com/office/word/2010/wordprocessingInk" xmlns:wne="http://schemas.microsoft.com/office/word/2006/wordml" xmlns:wps="http://schemas.microsoft.com/office/word/2010/wordprocessingShape" mc:Ignorable="w14 w15 w16se w16cid w16 w16cex w16sdtdh wp14">
   <w:abstractNum w:abstractNumId="0" w15:restartNumberingAfterBreak="0">
-    <w:nsid w:val="01804526"/>
-    <w:multiLevelType w:val="hybridMultilevel"/>
-    <w:tmpl w:val="60D8D884"/>
-    <w:lvl w:ilvl="0" w:tplc="FFFFFFFF">
+    <w:nsid w:val="19E62FAA"/>
+    <w:multiLevelType w:val="multilevel"/>
+    <w:tmpl w:val="20B89D72"/>
+    <w:lvl w:ilvl="0">
+      <w:start w:val="1"/>
+      <w:numFmt w:val="bullet"/>
+      <w:lvlText w:val=""/>
+      <w:lvlJc w:val="left"/>
+      <w:pPr>
+        <w:ind w:left="360" w:hanging="360"/>
+      </w:pPr>
+      <w:rPr>
+        <w:rFonts w:ascii="Wingdings" w:hAnsi="Wingdings" w:hint="default"/>
+      </w:rPr>
+    </w:lvl>
+    <w:lvl w:ilvl="1">
+      <w:start w:val="1"/>
+      <w:numFmt w:val="bullet"/>
+      <w:lvlText w:val=""/>
+      <w:lvlJc w:val="left"/>
+      <w:pPr>
+        <w:ind w:left="720" w:hanging="360"/>
+      </w:pPr>
+      <w:rPr>
+        <w:rFonts w:ascii="Wingdings" w:hAnsi="Wingdings" w:hint="default"/>
+      </w:rPr>
+    </w:lvl>
+    <w:lvl w:ilvl="2">
+      <w:start w:val="1"/>
+      <w:numFmt w:val="bullet"/>
+      <w:lvlText w:val=""/>
+      <w:lvlJc w:val="left"/>
+      <w:pPr>
+        <w:ind w:left="1080" w:hanging="360"/>
+      </w:pPr>
+      <w:rPr>
+        <w:rFonts w:ascii="Wingdings" w:hAnsi="Wingdings" w:hint="default"/>
+      </w:rPr>
+    </w:lvl>
+    <w:lvl w:ilvl="3">
+      <w:start w:val="1"/>
+      <w:numFmt w:val="bullet"/>
+      <w:lvlText w:val=""/>
+      <w:lvlJc w:val="left"/>
+      <w:pPr>
+        <w:ind w:left="1440" w:hanging="360"/>
+      </w:pPr>
+      <w:rPr>
+        <w:rFonts w:ascii="Symbol" w:hAnsi="Symbol" w:hint="default"/>
+      </w:rPr>
+    </w:lvl>
+    <w:lvl w:ilvl="4">
+      <w:start w:val="1"/>
+      <w:numFmt w:val="bullet"/>
+      <w:lvlText w:val=""/>
+      <w:lvlJc w:val="left"/>
+      <w:pPr>
+        <w:ind w:left="1800" w:hanging="360"/>
+      </w:pPr>
+      <w:rPr>
+        <w:rFonts w:ascii="Symbol" w:hAnsi="Symbol" w:hint="default"/>
+      </w:rPr>
+    </w:lvl>
+    <w:lvl w:ilvl="5">
+      <w:start w:val="1"/>
+      <w:numFmt w:val="bullet"/>
+      <w:lvlText w:val=""/>
+      <w:lvlJc w:val="left"/>
+      <w:pPr>
+        <w:ind w:left="2160" w:hanging="360"/>
+      </w:pPr>
+      <w:rPr>
+        <w:rFonts w:ascii="Symbol" w:hAnsi="Symbol" w:hint="default"/>
+      </w:rPr>
+    </w:lvl>
+    <w:lvl w:ilvl="6">
+      <w:start w:val="1"/>
+      <w:numFmt w:val="bullet"/>
+      <w:lvlText w:val=""/>
+      <w:lvlJc w:val="left"/>
+      <w:pPr>
+        <w:ind w:left="2520" w:hanging="360"/>
+      </w:pPr>
+      <w:rPr>
+        <w:rFonts w:ascii="Wingdings" w:hAnsi="Wingdings" w:hint="default"/>
+      </w:rPr>
+    </w:lvl>
+    <w:lvl w:ilvl="7">
+      <w:start w:val="1"/>
+      <w:numFmt w:val="bullet"/>
+      <w:lvlText w:val=""/>
+      <w:lvlJc w:val="left"/>
+      <w:pPr>
+        <w:ind w:left="2880" w:hanging="360"/>
+      </w:pPr>
+      <w:rPr>
+        <w:rFonts w:ascii="Symbol" w:hAnsi="Symbol" w:hint="default"/>
+      </w:rPr>
+    </w:lvl>
+    <w:lvl w:ilvl="8">
+      <w:start w:val="1"/>
+      <w:numFmt w:val="bullet"/>
+      <w:lvlText w:val=""/>
+      <w:lvlJc w:val="left"/>
+      <w:pPr>
+        <w:ind w:left="3240" w:hanging="360"/>
+      </w:pPr>
+      <w:rPr>
+        <w:rFonts w:ascii="Symbol" w:hAnsi="Symbol" w:hint="default"/>
+      </w:rPr>
+    </w:lvl>
+  </w:abstractNum>
+  <w:abstractNum w:abstractNumId="1" w15:restartNumberingAfterBreak="0">
+    <w:nsid w:val="1EA13B02"/>
+    <w:multiLevelType w:val="multilevel"/>
+    <w:tmpl w:val="A906E054"/>
+    <w:lvl w:ilvl="0">
       <w:start w:val="1"/>
       <w:numFmt w:val="decimal"/>
       <w:lvlText w:val="%1."/>
@@ -4616,182 +6783,117 @@
         <w:rFonts w:hint="default"/>
       </w:rPr>
     </w:lvl>
-    <w:lvl w:ilvl="1" w:tplc="FFFFFFFF" w:tentative="1">
-      <w:start w:val="1"/>
-      <w:numFmt w:val="lowerLetter"/>
-      <w:lvlText w:val="%2."/>
-      <w:lvlJc w:val="left"/>
-      <w:pPr>
-        <w:ind w:left="1080" w:hanging="360"/>
-      </w:pPr>
-    </w:lvl>
-    <w:lvl w:ilvl="2" w:tplc="FFFFFFFF" w:tentative="1">
-      <w:start w:val="1"/>
-      <w:numFmt w:val="lowerRoman"/>
-      <w:lvlText w:val="%3."/>
-      <w:lvlJc w:val="right"/>
-      <w:pPr>
-        <w:ind w:left="1800" w:hanging="180"/>
-      </w:pPr>
-    </w:lvl>
-    <w:lvl w:ilvl="3" w:tplc="FFFFFFFF" w:tentative="1">
+    <w:lvl w:ilvl="1">
       <w:start w:val="1"/>
       <w:numFmt w:val="decimal"/>
-      <w:lvlText w:val="%4."/>
+      <w:lvlText w:val="%1.%2."/>
       <w:lvlJc w:val="left"/>
       <w:pPr>
-        <w:ind w:left="2520" w:hanging="360"/>
-      </w:pPr>
-    </w:lvl>
-    <w:lvl w:ilvl="4" w:tplc="FFFFFFFF" w:tentative="1">
-      <w:start w:val="1"/>
-      <w:numFmt w:val="lowerLetter"/>
-      <w:lvlText w:val="%5."/>
-      <w:lvlJc w:val="left"/>
-      <w:pPr>
-        <w:ind w:left="3240" w:hanging="360"/>
-      </w:pPr>
-    </w:lvl>
-    <w:lvl w:ilvl="5" w:tplc="FFFFFFFF" w:tentative="1">
-      <w:start w:val="1"/>
-      <w:numFmt w:val="lowerRoman"/>
-      <w:lvlText w:val="%6."/>
-      <w:lvlJc w:val="right"/>
-      <w:pPr>
-        <w:ind w:left="3960" w:hanging="180"/>
-      </w:pPr>
-    </w:lvl>
-    <w:lvl w:ilvl="6" w:tplc="FFFFFFFF" w:tentative="1">
-      <w:start w:val="1"/>
-      <w:numFmt w:val="decimal"/>
-      <w:lvlText w:val="%7."/>
-      <w:lvlJc w:val="left"/>
-      <w:pPr>
-        <w:ind w:left="4680" w:hanging="360"/>
-      </w:pPr>
-    </w:lvl>
-    <w:lvl w:ilvl="7" w:tplc="FFFFFFFF" w:tentative="1">
-      <w:start w:val="1"/>
-      <w:numFmt w:val="lowerLetter"/>
-      <w:lvlText w:val="%8."/>
-      <w:lvlJc w:val="left"/>
-      <w:pPr>
-        <w:ind w:left="5400" w:hanging="360"/>
-      </w:pPr>
-    </w:lvl>
-    <w:lvl w:ilvl="8" w:tplc="FFFFFFFF" w:tentative="1">
-      <w:start w:val="1"/>
-      <w:numFmt w:val="lowerRoman"/>
-      <w:lvlText w:val="%9."/>
-      <w:lvlJc w:val="right"/>
-      <w:pPr>
-        <w:ind w:left="6120" w:hanging="180"/>
-      </w:pPr>
-    </w:lvl>
-  </w:abstractNum>
-  <w:abstractNum w:abstractNumId="1" w15:restartNumberingAfterBreak="0">
-    <w:nsid w:val="03964B25"/>
-    <w:multiLevelType w:val="hybridMultilevel"/>
-    <w:tmpl w:val="60D8D884"/>
-    <w:lvl w:ilvl="0" w:tplc="FFFFFFFF">
-      <w:start w:val="1"/>
-      <w:numFmt w:val="decimal"/>
-      <w:lvlText w:val="%1."/>
-      <w:lvlJc w:val="left"/>
-      <w:pPr>
-        <w:ind w:left="360" w:hanging="360"/>
+        <w:ind w:left="792" w:hanging="432"/>
       </w:pPr>
       <w:rPr>
         <w:rFonts w:hint="default"/>
       </w:rPr>
     </w:lvl>
-    <w:lvl w:ilvl="1" w:tplc="FFFFFFFF" w:tentative="1">
-      <w:start w:val="1"/>
-      <w:numFmt w:val="lowerLetter"/>
-      <w:lvlText w:val="%2."/>
-      <w:lvlJc w:val="left"/>
-      <w:pPr>
-        <w:ind w:left="1080" w:hanging="360"/>
-      </w:pPr>
-    </w:lvl>
-    <w:lvl w:ilvl="2" w:tplc="FFFFFFFF" w:tentative="1">
-      <w:start w:val="1"/>
-      <w:numFmt w:val="lowerRoman"/>
-      <w:lvlText w:val="%3."/>
-      <w:lvlJc w:val="right"/>
-      <w:pPr>
-        <w:ind w:left="1800" w:hanging="180"/>
-      </w:pPr>
-    </w:lvl>
-    <w:lvl w:ilvl="3" w:tplc="FFFFFFFF" w:tentative="1">
+    <w:lvl w:ilvl="2">
       <w:start w:val="1"/>
       <w:numFmt w:val="decimal"/>
-      <w:lvlText w:val="%4."/>
+      <w:lvlText w:val="%1.%2.%3."/>
       <w:lvlJc w:val="left"/>
       <w:pPr>
-        <w:ind w:left="2520" w:hanging="360"/>
-      </w:pPr>
+        <w:ind w:left="1224" w:hanging="504"/>
+      </w:pPr>
+      <w:rPr>
+        <w:rFonts w:asciiTheme="majorHAnsi" w:hAnsiTheme="majorHAnsi" w:cstheme="majorHAnsi" w:hint="default"/>
+      </w:rPr>
     </w:lvl>
-    <w:lvl w:ilvl="4" w:tplc="FFFFFFFF" w:tentative="1">
-      <w:start w:val="1"/>
-      <w:numFmt w:val="lowerLetter"/>
-      <w:lvlText w:val="%5."/>
-      <w:lvlJc w:val="left"/>
-      <w:pPr>
-        <w:ind w:left="3240" w:hanging="360"/>
-      </w:pPr>
-    </w:lvl>
-    <w:lvl w:ilvl="5" w:tplc="FFFFFFFF" w:tentative="1">
-      <w:start w:val="1"/>
-      <w:numFmt w:val="lowerRoman"/>
-      <w:lvlText w:val="%6."/>
-      <w:lvlJc w:val="right"/>
-      <w:pPr>
-        <w:ind w:left="3960" w:hanging="180"/>
-      </w:pPr>
-    </w:lvl>
-    <w:lvl w:ilvl="6" w:tplc="FFFFFFFF" w:tentative="1">
+    <w:lvl w:ilvl="3">
       <w:start w:val="1"/>
       <w:numFmt w:val="decimal"/>
-      <w:lvlText w:val="%7."/>
+      <w:lvlText w:val="%1.%2.%3.%4."/>
       <w:lvlJc w:val="left"/>
       <w:pPr>
-        <w:ind w:left="4680" w:hanging="360"/>
-      </w:pPr>
+        <w:ind w:left="1728" w:hanging="648"/>
+      </w:pPr>
+      <w:rPr>
+        <w:rFonts w:hint="default"/>
+      </w:rPr>
     </w:lvl>
-    <w:lvl w:ilvl="7" w:tplc="FFFFFFFF" w:tentative="1">
+    <w:lvl w:ilvl="4">
       <w:start w:val="1"/>
-      <w:numFmt w:val="lowerLetter"/>
-      <w:lvlText w:val="%8."/>
+      <w:numFmt w:val="bullet"/>
+      <w:lvlText w:val=""/>
       <w:lvlJc w:val="left"/>
       <w:pPr>
-        <w:ind w:left="5400" w:hanging="360"/>
-      </w:pPr>
+        <w:ind w:left="1800" w:hanging="360"/>
+      </w:pPr>
+      <w:rPr>
+        <w:rFonts w:ascii="Symbol" w:hAnsi="Symbol" w:hint="default"/>
+      </w:rPr>
     </w:lvl>
-    <w:lvl w:ilvl="8" w:tplc="FFFFFFFF" w:tentative="1">
+    <w:lvl w:ilvl="5">
       <w:start w:val="1"/>
-      <w:numFmt w:val="lowerRoman"/>
-      <w:lvlText w:val="%9."/>
-      <w:lvlJc w:val="right"/>
-      <w:pPr>
-        <w:ind w:left="6120" w:hanging="180"/>
-      </w:pPr>
+      <w:numFmt w:val="decimal"/>
+      <w:lvlText w:val="%1.%2.%3.%4.%5.%6."/>
+      <w:lvlJc w:val="left"/>
+      <w:pPr>
+        <w:ind w:left="2736" w:hanging="936"/>
+      </w:pPr>
+      <w:rPr>
+        <w:rFonts w:hint="default"/>
+      </w:rPr>
+    </w:lvl>
+    <w:lvl w:ilvl="6">
+      <w:start w:val="1"/>
+      <w:numFmt w:val="decimal"/>
+      <w:lvlText w:val="%1.%2.%3.%4.%5.%6.%7."/>
+      <w:lvlJc w:val="left"/>
+      <w:pPr>
+        <w:ind w:left="3240" w:hanging="1080"/>
+      </w:pPr>
+      <w:rPr>
+        <w:rFonts w:hint="default"/>
+      </w:rPr>
+    </w:lvl>
+    <w:lvl w:ilvl="7">
+      <w:start w:val="1"/>
+      <w:numFmt w:val="decimal"/>
+      <w:lvlText w:val="%1.%2.%3.%4.%5.%6.%7.%8."/>
+      <w:lvlJc w:val="left"/>
+      <w:pPr>
+        <w:ind w:left="3744" w:hanging="1224"/>
+      </w:pPr>
+      <w:rPr>
+        <w:rFonts w:hint="default"/>
+      </w:rPr>
+    </w:lvl>
+    <w:lvl w:ilvl="8">
+      <w:start w:val="1"/>
+      <w:numFmt w:val="decimal"/>
+      <w:lvlText w:val="%1.%2.%3.%4.%5.%6.%7.%8.%9."/>
+      <w:lvlJc w:val="left"/>
+      <w:pPr>
+        <w:ind w:left="4320" w:hanging="1440"/>
+      </w:pPr>
+      <w:rPr>
+        <w:rFonts w:hint="default"/>
+      </w:rPr>
     </w:lvl>
   </w:abstractNum>
   <w:abstractNum w:abstractNumId="2" w15:restartNumberingAfterBreak="0">
-    <w:nsid w:val="04347119"/>
+    <w:nsid w:val="43A674F5"/>
     <w:multiLevelType w:val="hybridMultilevel"/>
-    <w:tmpl w:val="1FAA15E2"/>
-    <w:lvl w:ilvl="0" w:tplc="720C9B48">
-      <w:start w:val="2"/>
+    <w:tmpl w:val="47BED506"/>
+    <w:lvl w:ilvl="0" w:tplc="04100001">
+      <w:start w:val="1"/>
       <w:numFmt w:val="bullet"/>
-      <w:lvlText w:val="-"/>
+      <w:lvlText w:val=""/>
       <w:lvlJc w:val="left"/>
       <w:pPr>
-        <w:ind w:left="1428" w:hanging="360"/>
+        <w:ind w:left="2136" w:hanging="360"/>
       </w:pPr>
       <w:rPr>
-        <w:rFonts w:ascii="Calibri" w:eastAsiaTheme="minorHAnsi" w:hAnsi="Calibri" w:cs="Calibri" w:hint="default"/>
+        <w:rFonts w:ascii="Symbol" w:hAnsi="Symbol" w:hint="default"/>
       </w:rPr>
     </w:lvl>
     <w:lvl w:ilvl="1" w:tplc="04100003" w:tentative="1">
@@ -4800,7 +6902,7 @@
       <w:lvlText w:val="o"/>
       <w:lvlJc w:val="left"/>
       <w:pPr>
-        <w:ind w:left="2148" w:hanging="360"/>
+        <w:ind w:left="2856" w:hanging="360"/>
       </w:pPr>
       <w:rPr>
         <w:rFonts w:ascii="Courier New" w:hAnsi="Courier New" w:cs="Courier New" w:hint="default"/>
@@ -4812,7 +6914,7 @@
       <w:lvlText w:val=""/>
       <w:lvlJc w:val="left"/>
       <w:pPr>
-        <w:ind w:left="2868" w:hanging="360"/>
+        <w:ind w:left="3576" w:hanging="360"/>
       </w:pPr>
       <w:rPr>
         <w:rFonts w:ascii="Wingdings" w:hAnsi="Wingdings" w:hint="default"/>
@@ -4824,7 +6926,7 @@
       <w:lvlText w:val=""/>
       <w:lvlJc w:val="left"/>
       <w:pPr>
-        <w:ind w:left="3588" w:hanging="360"/>
+        <w:ind w:left="4296" w:hanging="360"/>
       </w:pPr>
       <w:rPr>
         <w:rFonts w:ascii="Symbol" w:hAnsi="Symbol" w:hint="default"/>
@@ -4836,7 +6938,7 @@
       <w:lvlText w:val="o"/>
       <w:lvlJc w:val="left"/>
       <w:pPr>
-        <w:ind w:left="4308" w:hanging="360"/>
+        <w:ind w:left="5016" w:hanging="360"/>
       </w:pPr>
       <w:rPr>
         <w:rFonts w:ascii="Courier New" w:hAnsi="Courier New" w:cs="Courier New" w:hint="default"/>
@@ -4848,7 +6950,7 @@
       <w:lvlText w:val=""/>
       <w:lvlJc w:val="left"/>
       <w:pPr>
-        <w:ind w:left="5028" w:hanging="360"/>
+        <w:ind w:left="5736" w:hanging="360"/>
       </w:pPr>
       <w:rPr>
         <w:rFonts w:ascii="Wingdings" w:hAnsi="Wingdings" w:hint="default"/>
@@ -4860,7 +6962,7 @@
       <w:lvlText w:val=""/>
       <w:lvlJc w:val="left"/>
       <w:pPr>
-        <w:ind w:left="5748" w:hanging="360"/>
+        <w:ind w:left="6456" w:hanging="360"/>
       </w:pPr>
       <w:rPr>
         <w:rFonts w:ascii="Symbol" w:hAnsi="Symbol" w:hint="default"/>
@@ -4872,7 +6974,7 @@
       <w:lvlText w:val="o"/>
       <w:lvlJc w:val="left"/>
       <w:pPr>
-        <w:ind w:left="6468" w:hanging="360"/>
+        <w:ind w:left="7176" w:hanging="360"/>
       </w:pPr>
       <w:rPr>
         <w:rFonts w:ascii="Courier New" w:hAnsi="Courier New" w:cs="Courier New" w:hint="default"/>
@@ -4884,7 +6986,7 @@
       <w:lvlText w:val=""/>
       <w:lvlJc w:val="left"/>
       <w:pPr>
-        <w:ind w:left="7188" w:hanging="360"/>
+        <w:ind w:left="7896" w:hanging="360"/>
       </w:pPr>
       <w:rPr>
         <w:rFonts w:ascii="Wingdings" w:hAnsi="Wingdings" w:hint="default"/>
@@ -4892,2286 +6994,6 @@
     </w:lvl>
   </w:abstractNum>
   <w:abstractNum w:abstractNumId="3" w15:restartNumberingAfterBreak="0">
-    <w:nsid w:val="0D693856"/>
-    <w:multiLevelType w:val="hybridMultilevel"/>
-    <w:tmpl w:val="1122A394"/>
-    <w:lvl w:ilvl="0" w:tplc="720C9B48">
-      <w:start w:val="2"/>
-      <w:numFmt w:val="bullet"/>
-      <w:lvlText w:val="-"/>
-      <w:lvlJc w:val="left"/>
-      <w:pPr>
-        <w:ind w:left="1428" w:hanging="360"/>
-      </w:pPr>
-      <w:rPr>
-        <w:rFonts w:ascii="Calibri" w:eastAsiaTheme="minorHAnsi" w:hAnsi="Calibri" w:cs="Calibri" w:hint="default"/>
-      </w:rPr>
-    </w:lvl>
-    <w:lvl w:ilvl="1" w:tplc="04100003" w:tentative="1">
-      <w:start w:val="1"/>
-      <w:numFmt w:val="bullet"/>
-      <w:lvlText w:val="o"/>
-      <w:lvlJc w:val="left"/>
-      <w:pPr>
-        <w:ind w:left="2148" w:hanging="360"/>
-      </w:pPr>
-      <w:rPr>
-        <w:rFonts w:ascii="Courier New" w:hAnsi="Courier New" w:cs="Courier New" w:hint="default"/>
-      </w:rPr>
-    </w:lvl>
-    <w:lvl w:ilvl="2" w:tplc="04100005" w:tentative="1">
-      <w:start w:val="1"/>
-      <w:numFmt w:val="bullet"/>
-      <w:lvlText w:val=""/>
-      <w:lvlJc w:val="left"/>
-      <w:pPr>
-        <w:ind w:left="2868" w:hanging="360"/>
-      </w:pPr>
-      <w:rPr>
-        <w:rFonts w:ascii="Wingdings" w:hAnsi="Wingdings" w:hint="default"/>
-      </w:rPr>
-    </w:lvl>
-    <w:lvl w:ilvl="3" w:tplc="04100001" w:tentative="1">
-      <w:start w:val="1"/>
-      <w:numFmt w:val="bullet"/>
-      <w:lvlText w:val=""/>
-      <w:lvlJc w:val="left"/>
-      <w:pPr>
-        <w:ind w:left="3588" w:hanging="360"/>
-      </w:pPr>
-      <w:rPr>
-        <w:rFonts w:ascii="Symbol" w:hAnsi="Symbol" w:hint="default"/>
-      </w:rPr>
-    </w:lvl>
-    <w:lvl w:ilvl="4" w:tplc="04100003" w:tentative="1">
-      <w:start w:val="1"/>
-      <w:numFmt w:val="bullet"/>
-      <w:lvlText w:val="o"/>
-      <w:lvlJc w:val="left"/>
-      <w:pPr>
-        <w:ind w:left="4308" w:hanging="360"/>
-      </w:pPr>
-      <w:rPr>
-        <w:rFonts w:ascii="Courier New" w:hAnsi="Courier New" w:cs="Courier New" w:hint="default"/>
-      </w:rPr>
-    </w:lvl>
-    <w:lvl w:ilvl="5" w:tplc="04100005" w:tentative="1">
-      <w:start w:val="1"/>
-      <w:numFmt w:val="bullet"/>
-      <w:lvlText w:val=""/>
-      <w:lvlJc w:val="left"/>
-      <w:pPr>
-        <w:ind w:left="5028" w:hanging="360"/>
-      </w:pPr>
-      <w:rPr>
-        <w:rFonts w:ascii="Wingdings" w:hAnsi="Wingdings" w:hint="default"/>
-      </w:rPr>
-    </w:lvl>
-    <w:lvl w:ilvl="6" w:tplc="04100001" w:tentative="1">
-      <w:start w:val="1"/>
-      <w:numFmt w:val="bullet"/>
-      <w:lvlText w:val=""/>
-      <w:lvlJc w:val="left"/>
-      <w:pPr>
-        <w:ind w:left="5748" w:hanging="360"/>
-      </w:pPr>
-      <w:rPr>
-        <w:rFonts w:ascii="Symbol" w:hAnsi="Symbol" w:hint="default"/>
-      </w:rPr>
-    </w:lvl>
-    <w:lvl w:ilvl="7" w:tplc="04100003" w:tentative="1">
-      <w:start w:val="1"/>
-      <w:numFmt w:val="bullet"/>
-      <w:lvlText w:val="o"/>
-      <w:lvlJc w:val="left"/>
-      <w:pPr>
-        <w:ind w:left="6468" w:hanging="360"/>
-      </w:pPr>
-      <w:rPr>
-        <w:rFonts w:ascii="Courier New" w:hAnsi="Courier New" w:cs="Courier New" w:hint="default"/>
-      </w:rPr>
-    </w:lvl>
-    <w:lvl w:ilvl="8" w:tplc="04100005" w:tentative="1">
-      <w:start w:val="1"/>
-      <w:numFmt w:val="bullet"/>
-      <w:lvlText w:val=""/>
-      <w:lvlJc w:val="left"/>
-      <w:pPr>
-        <w:ind w:left="7188" w:hanging="360"/>
-      </w:pPr>
-      <w:rPr>
-        <w:rFonts w:ascii="Wingdings" w:hAnsi="Wingdings" w:hint="default"/>
-      </w:rPr>
-    </w:lvl>
-  </w:abstractNum>
-  <w:abstractNum w:abstractNumId="4" w15:restartNumberingAfterBreak="0">
-    <w:nsid w:val="0D942A6C"/>
-    <w:multiLevelType w:val="hybridMultilevel"/>
-    <w:tmpl w:val="60D8D884"/>
-    <w:lvl w:ilvl="0" w:tplc="FFFFFFFF">
-      <w:start w:val="1"/>
-      <w:numFmt w:val="decimal"/>
-      <w:lvlText w:val="%1."/>
-      <w:lvlJc w:val="left"/>
-      <w:pPr>
-        <w:ind w:left="360" w:hanging="360"/>
-      </w:pPr>
-      <w:rPr>
-        <w:rFonts w:hint="default"/>
-      </w:rPr>
-    </w:lvl>
-    <w:lvl w:ilvl="1" w:tplc="FFFFFFFF" w:tentative="1">
-      <w:start w:val="1"/>
-      <w:numFmt w:val="lowerLetter"/>
-      <w:lvlText w:val="%2."/>
-      <w:lvlJc w:val="left"/>
-      <w:pPr>
-        <w:ind w:left="1080" w:hanging="360"/>
-      </w:pPr>
-    </w:lvl>
-    <w:lvl w:ilvl="2" w:tplc="FFFFFFFF" w:tentative="1">
-      <w:start w:val="1"/>
-      <w:numFmt w:val="lowerRoman"/>
-      <w:lvlText w:val="%3."/>
-      <w:lvlJc w:val="right"/>
-      <w:pPr>
-        <w:ind w:left="1800" w:hanging="180"/>
-      </w:pPr>
-    </w:lvl>
-    <w:lvl w:ilvl="3" w:tplc="FFFFFFFF" w:tentative="1">
-      <w:start w:val="1"/>
-      <w:numFmt w:val="decimal"/>
-      <w:lvlText w:val="%4."/>
-      <w:lvlJc w:val="left"/>
-      <w:pPr>
-        <w:ind w:left="2520" w:hanging="360"/>
-      </w:pPr>
-    </w:lvl>
-    <w:lvl w:ilvl="4" w:tplc="FFFFFFFF" w:tentative="1">
-      <w:start w:val="1"/>
-      <w:numFmt w:val="lowerLetter"/>
-      <w:lvlText w:val="%5."/>
-      <w:lvlJc w:val="left"/>
-      <w:pPr>
-        <w:ind w:left="3240" w:hanging="360"/>
-      </w:pPr>
-    </w:lvl>
-    <w:lvl w:ilvl="5" w:tplc="FFFFFFFF" w:tentative="1">
-      <w:start w:val="1"/>
-      <w:numFmt w:val="lowerRoman"/>
-      <w:lvlText w:val="%6."/>
-      <w:lvlJc w:val="right"/>
-      <w:pPr>
-        <w:ind w:left="3960" w:hanging="180"/>
-      </w:pPr>
-    </w:lvl>
-    <w:lvl w:ilvl="6" w:tplc="FFFFFFFF" w:tentative="1">
-      <w:start w:val="1"/>
-      <w:numFmt w:val="decimal"/>
-      <w:lvlText w:val="%7."/>
-      <w:lvlJc w:val="left"/>
-      <w:pPr>
-        <w:ind w:left="4680" w:hanging="360"/>
-      </w:pPr>
-    </w:lvl>
-    <w:lvl w:ilvl="7" w:tplc="FFFFFFFF" w:tentative="1">
-      <w:start w:val="1"/>
-      <w:numFmt w:val="lowerLetter"/>
-      <w:lvlText w:val="%8."/>
-      <w:lvlJc w:val="left"/>
-      <w:pPr>
-        <w:ind w:left="5400" w:hanging="360"/>
-      </w:pPr>
-    </w:lvl>
-    <w:lvl w:ilvl="8" w:tplc="FFFFFFFF" w:tentative="1">
-      <w:start w:val="1"/>
-      <w:numFmt w:val="lowerRoman"/>
-      <w:lvlText w:val="%9."/>
-      <w:lvlJc w:val="right"/>
-      <w:pPr>
-        <w:ind w:left="6120" w:hanging="180"/>
-      </w:pPr>
-    </w:lvl>
-  </w:abstractNum>
-  <w:abstractNum w:abstractNumId="5" w15:restartNumberingAfterBreak="0">
-    <w:nsid w:val="0E870597"/>
-    <w:multiLevelType w:val="hybridMultilevel"/>
-    <w:tmpl w:val="60D8D884"/>
-    <w:lvl w:ilvl="0" w:tplc="FFFFFFFF">
-      <w:start w:val="1"/>
-      <w:numFmt w:val="decimal"/>
-      <w:lvlText w:val="%1."/>
-      <w:lvlJc w:val="left"/>
-      <w:pPr>
-        <w:ind w:left="360" w:hanging="360"/>
-      </w:pPr>
-      <w:rPr>
-        <w:rFonts w:hint="default"/>
-      </w:rPr>
-    </w:lvl>
-    <w:lvl w:ilvl="1" w:tplc="FFFFFFFF" w:tentative="1">
-      <w:start w:val="1"/>
-      <w:numFmt w:val="lowerLetter"/>
-      <w:lvlText w:val="%2."/>
-      <w:lvlJc w:val="left"/>
-      <w:pPr>
-        <w:ind w:left="1080" w:hanging="360"/>
-      </w:pPr>
-    </w:lvl>
-    <w:lvl w:ilvl="2" w:tplc="FFFFFFFF" w:tentative="1">
-      <w:start w:val="1"/>
-      <w:numFmt w:val="lowerRoman"/>
-      <w:lvlText w:val="%3."/>
-      <w:lvlJc w:val="right"/>
-      <w:pPr>
-        <w:ind w:left="1800" w:hanging="180"/>
-      </w:pPr>
-    </w:lvl>
-    <w:lvl w:ilvl="3" w:tplc="FFFFFFFF" w:tentative="1">
-      <w:start w:val="1"/>
-      <w:numFmt w:val="decimal"/>
-      <w:lvlText w:val="%4."/>
-      <w:lvlJc w:val="left"/>
-      <w:pPr>
-        <w:ind w:left="2520" w:hanging="360"/>
-      </w:pPr>
-    </w:lvl>
-    <w:lvl w:ilvl="4" w:tplc="FFFFFFFF" w:tentative="1">
-      <w:start w:val="1"/>
-      <w:numFmt w:val="lowerLetter"/>
-      <w:lvlText w:val="%5."/>
-      <w:lvlJc w:val="left"/>
-      <w:pPr>
-        <w:ind w:left="3240" w:hanging="360"/>
-      </w:pPr>
-    </w:lvl>
-    <w:lvl w:ilvl="5" w:tplc="FFFFFFFF" w:tentative="1">
-      <w:start w:val="1"/>
-      <w:numFmt w:val="lowerRoman"/>
-      <w:lvlText w:val="%6."/>
-      <w:lvlJc w:val="right"/>
-      <w:pPr>
-        <w:ind w:left="3960" w:hanging="180"/>
-      </w:pPr>
-    </w:lvl>
-    <w:lvl w:ilvl="6" w:tplc="FFFFFFFF" w:tentative="1">
-      <w:start w:val="1"/>
-      <w:numFmt w:val="decimal"/>
-      <w:lvlText w:val="%7."/>
-      <w:lvlJc w:val="left"/>
-      <w:pPr>
-        <w:ind w:left="4680" w:hanging="360"/>
-      </w:pPr>
-    </w:lvl>
-    <w:lvl w:ilvl="7" w:tplc="FFFFFFFF" w:tentative="1">
-      <w:start w:val="1"/>
-      <w:numFmt w:val="lowerLetter"/>
-      <w:lvlText w:val="%8."/>
-      <w:lvlJc w:val="left"/>
-      <w:pPr>
-        <w:ind w:left="5400" w:hanging="360"/>
-      </w:pPr>
-    </w:lvl>
-    <w:lvl w:ilvl="8" w:tplc="FFFFFFFF" w:tentative="1">
-      <w:start w:val="1"/>
-      <w:numFmt w:val="lowerRoman"/>
-      <w:lvlText w:val="%9."/>
-      <w:lvlJc w:val="right"/>
-      <w:pPr>
-        <w:ind w:left="6120" w:hanging="180"/>
-      </w:pPr>
-    </w:lvl>
-  </w:abstractNum>
-  <w:abstractNum w:abstractNumId="6" w15:restartNumberingAfterBreak="0">
-    <w:nsid w:val="0F097C76"/>
-    <w:multiLevelType w:val="hybridMultilevel"/>
-    <w:tmpl w:val="4C26BB1E"/>
-    <w:lvl w:ilvl="0" w:tplc="FFFFFFFF">
-      <w:start w:val="1"/>
-      <w:numFmt w:val="decimal"/>
-      <w:lvlText w:val="%1."/>
-      <w:lvlJc w:val="left"/>
-      <w:pPr>
-        <w:ind w:left="360" w:hanging="360"/>
-      </w:pPr>
-      <w:rPr>
-        <w:rFonts w:hint="default"/>
-      </w:rPr>
-    </w:lvl>
-    <w:lvl w:ilvl="1" w:tplc="FFFFFFFF" w:tentative="1">
-      <w:start w:val="1"/>
-      <w:numFmt w:val="lowerLetter"/>
-      <w:lvlText w:val="%2."/>
-      <w:lvlJc w:val="left"/>
-      <w:pPr>
-        <w:ind w:left="1080" w:hanging="360"/>
-      </w:pPr>
-    </w:lvl>
-    <w:lvl w:ilvl="2" w:tplc="FFFFFFFF" w:tentative="1">
-      <w:start w:val="1"/>
-      <w:numFmt w:val="lowerRoman"/>
-      <w:lvlText w:val="%3."/>
-      <w:lvlJc w:val="right"/>
-      <w:pPr>
-        <w:ind w:left="1800" w:hanging="180"/>
-      </w:pPr>
-    </w:lvl>
-    <w:lvl w:ilvl="3" w:tplc="FFFFFFFF" w:tentative="1">
-      <w:start w:val="1"/>
-      <w:numFmt w:val="decimal"/>
-      <w:lvlText w:val="%4."/>
-      <w:lvlJc w:val="left"/>
-      <w:pPr>
-        <w:ind w:left="2520" w:hanging="360"/>
-      </w:pPr>
-    </w:lvl>
-    <w:lvl w:ilvl="4" w:tplc="FFFFFFFF" w:tentative="1">
-      <w:start w:val="1"/>
-      <w:numFmt w:val="lowerLetter"/>
-      <w:lvlText w:val="%5."/>
-      <w:lvlJc w:val="left"/>
-      <w:pPr>
-        <w:ind w:left="3240" w:hanging="360"/>
-      </w:pPr>
-    </w:lvl>
-    <w:lvl w:ilvl="5" w:tplc="FFFFFFFF" w:tentative="1">
-      <w:start w:val="1"/>
-      <w:numFmt w:val="lowerRoman"/>
-      <w:lvlText w:val="%6."/>
-      <w:lvlJc w:val="right"/>
-      <w:pPr>
-        <w:ind w:left="3960" w:hanging="180"/>
-      </w:pPr>
-    </w:lvl>
-    <w:lvl w:ilvl="6" w:tplc="FFFFFFFF" w:tentative="1">
-      <w:start w:val="1"/>
-      <w:numFmt w:val="decimal"/>
-      <w:lvlText w:val="%7."/>
-      <w:lvlJc w:val="left"/>
-      <w:pPr>
-        <w:ind w:left="4680" w:hanging="360"/>
-      </w:pPr>
-    </w:lvl>
-    <w:lvl w:ilvl="7" w:tplc="FFFFFFFF" w:tentative="1">
-      <w:start w:val="1"/>
-      <w:numFmt w:val="lowerLetter"/>
-      <w:lvlText w:val="%8."/>
-      <w:lvlJc w:val="left"/>
-      <w:pPr>
-        <w:ind w:left="5400" w:hanging="360"/>
-      </w:pPr>
-    </w:lvl>
-    <w:lvl w:ilvl="8" w:tplc="FFFFFFFF" w:tentative="1">
-      <w:start w:val="1"/>
-      <w:numFmt w:val="lowerRoman"/>
-      <w:lvlText w:val="%9."/>
-      <w:lvlJc w:val="right"/>
-      <w:pPr>
-        <w:ind w:left="6120" w:hanging="180"/>
-      </w:pPr>
-    </w:lvl>
-  </w:abstractNum>
-  <w:abstractNum w:abstractNumId="7" w15:restartNumberingAfterBreak="0">
-    <w:nsid w:val="11772800"/>
-    <w:multiLevelType w:val="hybridMultilevel"/>
-    <w:tmpl w:val="60D8D884"/>
-    <w:lvl w:ilvl="0" w:tplc="FFFFFFFF">
-      <w:start w:val="1"/>
-      <w:numFmt w:val="decimal"/>
-      <w:lvlText w:val="%1."/>
-      <w:lvlJc w:val="left"/>
-      <w:pPr>
-        <w:ind w:left="360" w:hanging="360"/>
-      </w:pPr>
-      <w:rPr>
-        <w:rFonts w:hint="default"/>
-      </w:rPr>
-    </w:lvl>
-    <w:lvl w:ilvl="1" w:tplc="FFFFFFFF" w:tentative="1">
-      <w:start w:val="1"/>
-      <w:numFmt w:val="lowerLetter"/>
-      <w:lvlText w:val="%2."/>
-      <w:lvlJc w:val="left"/>
-      <w:pPr>
-        <w:ind w:left="1080" w:hanging="360"/>
-      </w:pPr>
-    </w:lvl>
-    <w:lvl w:ilvl="2" w:tplc="FFFFFFFF" w:tentative="1">
-      <w:start w:val="1"/>
-      <w:numFmt w:val="lowerRoman"/>
-      <w:lvlText w:val="%3."/>
-      <w:lvlJc w:val="right"/>
-      <w:pPr>
-        <w:ind w:left="1800" w:hanging="180"/>
-      </w:pPr>
-    </w:lvl>
-    <w:lvl w:ilvl="3" w:tplc="FFFFFFFF" w:tentative="1">
-      <w:start w:val="1"/>
-      <w:numFmt w:val="decimal"/>
-      <w:lvlText w:val="%4."/>
-      <w:lvlJc w:val="left"/>
-      <w:pPr>
-        <w:ind w:left="2520" w:hanging="360"/>
-      </w:pPr>
-    </w:lvl>
-    <w:lvl w:ilvl="4" w:tplc="FFFFFFFF" w:tentative="1">
-      <w:start w:val="1"/>
-      <w:numFmt w:val="lowerLetter"/>
-      <w:lvlText w:val="%5."/>
-      <w:lvlJc w:val="left"/>
-      <w:pPr>
-        <w:ind w:left="3240" w:hanging="360"/>
-      </w:pPr>
-    </w:lvl>
-    <w:lvl w:ilvl="5" w:tplc="FFFFFFFF" w:tentative="1">
-      <w:start w:val="1"/>
-      <w:numFmt w:val="lowerRoman"/>
-      <w:lvlText w:val="%6."/>
-      <w:lvlJc w:val="right"/>
-      <w:pPr>
-        <w:ind w:left="3960" w:hanging="180"/>
-      </w:pPr>
-    </w:lvl>
-    <w:lvl w:ilvl="6" w:tplc="FFFFFFFF" w:tentative="1">
-      <w:start w:val="1"/>
-      <w:numFmt w:val="decimal"/>
-      <w:lvlText w:val="%7."/>
-      <w:lvlJc w:val="left"/>
-      <w:pPr>
-        <w:ind w:left="4680" w:hanging="360"/>
-      </w:pPr>
-    </w:lvl>
-    <w:lvl w:ilvl="7" w:tplc="FFFFFFFF" w:tentative="1">
-      <w:start w:val="1"/>
-      <w:numFmt w:val="lowerLetter"/>
-      <w:lvlText w:val="%8."/>
-      <w:lvlJc w:val="left"/>
-      <w:pPr>
-        <w:ind w:left="5400" w:hanging="360"/>
-      </w:pPr>
-    </w:lvl>
-    <w:lvl w:ilvl="8" w:tplc="FFFFFFFF" w:tentative="1">
-      <w:start w:val="1"/>
-      <w:numFmt w:val="lowerRoman"/>
-      <w:lvlText w:val="%9."/>
-      <w:lvlJc w:val="right"/>
-      <w:pPr>
-        <w:ind w:left="6120" w:hanging="180"/>
-      </w:pPr>
-    </w:lvl>
-  </w:abstractNum>
-  <w:abstractNum w:abstractNumId="8" w15:restartNumberingAfterBreak="0">
-    <w:nsid w:val="156C15F5"/>
-    <w:multiLevelType w:val="hybridMultilevel"/>
-    <w:tmpl w:val="4C26BB1E"/>
-    <w:lvl w:ilvl="0" w:tplc="FFFFFFFF">
-      <w:start w:val="1"/>
-      <w:numFmt w:val="decimal"/>
-      <w:lvlText w:val="%1."/>
-      <w:lvlJc w:val="left"/>
-      <w:pPr>
-        <w:ind w:left="360" w:hanging="360"/>
-      </w:pPr>
-      <w:rPr>
-        <w:rFonts w:hint="default"/>
-      </w:rPr>
-    </w:lvl>
-    <w:lvl w:ilvl="1" w:tplc="FFFFFFFF" w:tentative="1">
-      <w:start w:val="1"/>
-      <w:numFmt w:val="lowerLetter"/>
-      <w:lvlText w:val="%2."/>
-      <w:lvlJc w:val="left"/>
-      <w:pPr>
-        <w:ind w:left="1080" w:hanging="360"/>
-      </w:pPr>
-    </w:lvl>
-    <w:lvl w:ilvl="2" w:tplc="FFFFFFFF" w:tentative="1">
-      <w:start w:val="1"/>
-      <w:numFmt w:val="lowerRoman"/>
-      <w:lvlText w:val="%3."/>
-      <w:lvlJc w:val="right"/>
-      <w:pPr>
-        <w:ind w:left="1800" w:hanging="180"/>
-      </w:pPr>
-    </w:lvl>
-    <w:lvl w:ilvl="3" w:tplc="FFFFFFFF" w:tentative="1">
-      <w:start w:val="1"/>
-      <w:numFmt w:val="decimal"/>
-      <w:lvlText w:val="%4."/>
-      <w:lvlJc w:val="left"/>
-      <w:pPr>
-        <w:ind w:left="2520" w:hanging="360"/>
-      </w:pPr>
-    </w:lvl>
-    <w:lvl w:ilvl="4" w:tplc="FFFFFFFF" w:tentative="1">
-      <w:start w:val="1"/>
-      <w:numFmt w:val="lowerLetter"/>
-      <w:lvlText w:val="%5."/>
-      <w:lvlJc w:val="left"/>
-      <w:pPr>
-        <w:ind w:left="3240" w:hanging="360"/>
-      </w:pPr>
-    </w:lvl>
-    <w:lvl w:ilvl="5" w:tplc="FFFFFFFF" w:tentative="1">
-      <w:start w:val="1"/>
-      <w:numFmt w:val="lowerRoman"/>
-      <w:lvlText w:val="%6."/>
-      <w:lvlJc w:val="right"/>
-      <w:pPr>
-        <w:ind w:left="3960" w:hanging="180"/>
-      </w:pPr>
-    </w:lvl>
-    <w:lvl w:ilvl="6" w:tplc="FFFFFFFF" w:tentative="1">
-      <w:start w:val="1"/>
-      <w:numFmt w:val="decimal"/>
-      <w:lvlText w:val="%7."/>
-      <w:lvlJc w:val="left"/>
-      <w:pPr>
-        <w:ind w:left="4680" w:hanging="360"/>
-      </w:pPr>
-    </w:lvl>
-    <w:lvl w:ilvl="7" w:tplc="FFFFFFFF" w:tentative="1">
-      <w:start w:val="1"/>
-      <w:numFmt w:val="lowerLetter"/>
-      <w:lvlText w:val="%8."/>
-      <w:lvlJc w:val="left"/>
-      <w:pPr>
-        <w:ind w:left="5400" w:hanging="360"/>
-      </w:pPr>
-    </w:lvl>
-    <w:lvl w:ilvl="8" w:tplc="FFFFFFFF" w:tentative="1">
-      <w:start w:val="1"/>
-      <w:numFmt w:val="lowerRoman"/>
-      <w:lvlText w:val="%9."/>
-      <w:lvlJc w:val="right"/>
-      <w:pPr>
-        <w:ind w:left="6120" w:hanging="180"/>
-      </w:pPr>
-    </w:lvl>
-  </w:abstractNum>
-  <w:abstractNum w:abstractNumId="9" w15:restartNumberingAfterBreak="0">
-    <w:nsid w:val="15A628FC"/>
-    <w:multiLevelType w:val="hybridMultilevel"/>
-    <w:tmpl w:val="60D8D884"/>
-    <w:lvl w:ilvl="0" w:tplc="FFFFFFFF">
-      <w:start w:val="1"/>
-      <w:numFmt w:val="decimal"/>
-      <w:lvlText w:val="%1."/>
-      <w:lvlJc w:val="left"/>
-      <w:pPr>
-        <w:ind w:left="360" w:hanging="360"/>
-      </w:pPr>
-      <w:rPr>
-        <w:rFonts w:hint="default"/>
-      </w:rPr>
-    </w:lvl>
-    <w:lvl w:ilvl="1" w:tplc="FFFFFFFF" w:tentative="1">
-      <w:start w:val="1"/>
-      <w:numFmt w:val="lowerLetter"/>
-      <w:lvlText w:val="%2."/>
-      <w:lvlJc w:val="left"/>
-      <w:pPr>
-        <w:ind w:left="1080" w:hanging="360"/>
-      </w:pPr>
-    </w:lvl>
-    <w:lvl w:ilvl="2" w:tplc="FFFFFFFF" w:tentative="1">
-      <w:start w:val="1"/>
-      <w:numFmt w:val="lowerRoman"/>
-      <w:lvlText w:val="%3."/>
-      <w:lvlJc w:val="right"/>
-      <w:pPr>
-        <w:ind w:left="1800" w:hanging="180"/>
-      </w:pPr>
-    </w:lvl>
-    <w:lvl w:ilvl="3" w:tplc="FFFFFFFF" w:tentative="1">
-      <w:start w:val="1"/>
-      <w:numFmt w:val="decimal"/>
-      <w:lvlText w:val="%4."/>
-      <w:lvlJc w:val="left"/>
-      <w:pPr>
-        <w:ind w:left="2520" w:hanging="360"/>
-      </w:pPr>
-    </w:lvl>
-    <w:lvl w:ilvl="4" w:tplc="FFFFFFFF" w:tentative="1">
-      <w:start w:val="1"/>
-      <w:numFmt w:val="lowerLetter"/>
-      <w:lvlText w:val="%5."/>
-      <w:lvlJc w:val="left"/>
-      <w:pPr>
-        <w:ind w:left="3240" w:hanging="360"/>
-      </w:pPr>
-    </w:lvl>
-    <w:lvl w:ilvl="5" w:tplc="FFFFFFFF" w:tentative="1">
-      <w:start w:val="1"/>
-      <w:numFmt w:val="lowerRoman"/>
-      <w:lvlText w:val="%6."/>
-      <w:lvlJc w:val="right"/>
-      <w:pPr>
-        <w:ind w:left="3960" w:hanging="180"/>
-      </w:pPr>
-    </w:lvl>
-    <w:lvl w:ilvl="6" w:tplc="FFFFFFFF" w:tentative="1">
-      <w:start w:val="1"/>
-      <w:numFmt w:val="decimal"/>
-      <w:lvlText w:val="%7."/>
-      <w:lvlJc w:val="left"/>
-      <w:pPr>
-        <w:ind w:left="4680" w:hanging="360"/>
-      </w:pPr>
-    </w:lvl>
-    <w:lvl w:ilvl="7" w:tplc="FFFFFFFF" w:tentative="1">
-      <w:start w:val="1"/>
-      <w:numFmt w:val="lowerLetter"/>
-      <w:lvlText w:val="%8."/>
-      <w:lvlJc w:val="left"/>
-      <w:pPr>
-        <w:ind w:left="5400" w:hanging="360"/>
-      </w:pPr>
-    </w:lvl>
-    <w:lvl w:ilvl="8" w:tplc="FFFFFFFF" w:tentative="1">
-      <w:start w:val="1"/>
-      <w:numFmt w:val="lowerRoman"/>
-      <w:lvlText w:val="%9."/>
-      <w:lvlJc w:val="right"/>
-      <w:pPr>
-        <w:ind w:left="6120" w:hanging="180"/>
-      </w:pPr>
-    </w:lvl>
-  </w:abstractNum>
-  <w:abstractNum w:abstractNumId="10" w15:restartNumberingAfterBreak="0">
-    <w:nsid w:val="18E65925"/>
-    <w:multiLevelType w:val="hybridMultilevel"/>
-    <w:tmpl w:val="60D8D884"/>
-    <w:lvl w:ilvl="0" w:tplc="FFFFFFFF">
-      <w:start w:val="1"/>
-      <w:numFmt w:val="decimal"/>
-      <w:lvlText w:val="%1."/>
-      <w:lvlJc w:val="left"/>
-      <w:pPr>
-        <w:ind w:left="360" w:hanging="360"/>
-      </w:pPr>
-      <w:rPr>
-        <w:rFonts w:hint="default"/>
-      </w:rPr>
-    </w:lvl>
-    <w:lvl w:ilvl="1" w:tplc="FFFFFFFF" w:tentative="1">
-      <w:start w:val="1"/>
-      <w:numFmt w:val="lowerLetter"/>
-      <w:lvlText w:val="%2."/>
-      <w:lvlJc w:val="left"/>
-      <w:pPr>
-        <w:ind w:left="1080" w:hanging="360"/>
-      </w:pPr>
-    </w:lvl>
-    <w:lvl w:ilvl="2" w:tplc="FFFFFFFF" w:tentative="1">
-      <w:start w:val="1"/>
-      <w:numFmt w:val="lowerRoman"/>
-      <w:lvlText w:val="%3."/>
-      <w:lvlJc w:val="right"/>
-      <w:pPr>
-        <w:ind w:left="1800" w:hanging="180"/>
-      </w:pPr>
-    </w:lvl>
-    <w:lvl w:ilvl="3" w:tplc="FFFFFFFF" w:tentative="1">
-      <w:start w:val="1"/>
-      <w:numFmt w:val="decimal"/>
-      <w:lvlText w:val="%4."/>
-      <w:lvlJc w:val="left"/>
-      <w:pPr>
-        <w:ind w:left="2520" w:hanging="360"/>
-      </w:pPr>
-    </w:lvl>
-    <w:lvl w:ilvl="4" w:tplc="FFFFFFFF" w:tentative="1">
-      <w:start w:val="1"/>
-      <w:numFmt w:val="lowerLetter"/>
-      <w:lvlText w:val="%5."/>
-      <w:lvlJc w:val="left"/>
-      <w:pPr>
-        <w:ind w:left="3240" w:hanging="360"/>
-      </w:pPr>
-    </w:lvl>
-    <w:lvl w:ilvl="5" w:tplc="FFFFFFFF" w:tentative="1">
-      <w:start w:val="1"/>
-      <w:numFmt w:val="lowerRoman"/>
-      <w:lvlText w:val="%6."/>
-      <w:lvlJc w:val="right"/>
-      <w:pPr>
-        <w:ind w:left="3960" w:hanging="180"/>
-      </w:pPr>
-    </w:lvl>
-    <w:lvl w:ilvl="6" w:tplc="FFFFFFFF" w:tentative="1">
-      <w:start w:val="1"/>
-      <w:numFmt w:val="decimal"/>
-      <w:lvlText w:val="%7."/>
-      <w:lvlJc w:val="left"/>
-      <w:pPr>
-        <w:ind w:left="4680" w:hanging="360"/>
-      </w:pPr>
-    </w:lvl>
-    <w:lvl w:ilvl="7" w:tplc="FFFFFFFF" w:tentative="1">
-      <w:start w:val="1"/>
-      <w:numFmt w:val="lowerLetter"/>
-      <w:lvlText w:val="%8."/>
-      <w:lvlJc w:val="left"/>
-      <w:pPr>
-        <w:ind w:left="5400" w:hanging="360"/>
-      </w:pPr>
-    </w:lvl>
-    <w:lvl w:ilvl="8" w:tplc="FFFFFFFF" w:tentative="1">
-      <w:start w:val="1"/>
-      <w:numFmt w:val="lowerRoman"/>
-      <w:lvlText w:val="%9."/>
-      <w:lvlJc w:val="right"/>
-      <w:pPr>
-        <w:ind w:left="6120" w:hanging="180"/>
-      </w:pPr>
-    </w:lvl>
-  </w:abstractNum>
-  <w:abstractNum w:abstractNumId="11" w15:restartNumberingAfterBreak="0">
-    <w:nsid w:val="1A6F5168"/>
-    <w:multiLevelType w:val="hybridMultilevel"/>
-    <w:tmpl w:val="9814A9CC"/>
-    <w:lvl w:ilvl="0" w:tplc="720C9B48">
-      <w:start w:val="2"/>
-      <w:numFmt w:val="bullet"/>
-      <w:lvlText w:val="-"/>
-      <w:lvlJc w:val="left"/>
-      <w:pPr>
-        <w:ind w:left="1428" w:hanging="360"/>
-      </w:pPr>
-      <w:rPr>
-        <w:rFonts w:ascii="Calibri" w:eastAsiaTheme="minorHAnsi" w:hAnsi="Calibri" w:cs="Calibri" w:hint="default"/>
-      </w:rPr>
-    </w:lvl>
-    <w:lvl w:ilvl="1" w:tplc="04100003" w:tentative="1">
-      <w:start w:val="1"/>
-      <w:numFmt w:val="bullet"/>
-      <w:lvlText w:val="o"/>
-      <w:lvlJc w:val="left"/>
-      <w:pPr>
-        <w:ind w:left="2148" w:hanging="360"/>
-      </w:pPr>
-      <w:rPr>
-        <w:rFonts w:ascii="Courier New" w:hAnsi="Courier New" w:cs="Courier New" w:hint="default"/>
-      </w:rPr>
-    </w:lvl>
-    <w:lvl w:ilvl="2" w:tplc="04100005" w:tentative="1">
-      <w:start w:val="1"/>
-      <w:numFmt w:val="bullet"/>
-      <w:lvlText w:val=""/>
-      <w:lvlJc w:val="left"/>
-      <w:pPr>
-        <w:ind w:left="2868" w:hanging="360"/>
-      </w:pPr>
-      <w:rPr>
-        <w:rFonts w:ascii="Wingdings" w:hAnsi="Wingdings" w:hint="default"/>
-      </w:rPr>
-    </w:lvl>
-    <w:lvl w:ilvl="3" w:tplc="04100001" w:tentative="1">
-      <w:start w:val="1"/>
-      <w:numFmt w:val="bullet"/>
-      <w:lvlText w:val=""/>
-      <w:lvlJc w:val="left"/>
-      <w:pPr>
-        <w:ind w:left="3588" w:hanging="360"/>
-      </w:pPr>
-      <w:rPr>
-        <w:rFonts w:ascii="Symbol" w:hAnsi="Symbol" w:hint="default"/>
-      </w:rPr>
-    </w:lvl>
-    <w:lvl w:ilvl="4" w:tplc="04100003" w:tentative="1">
-      <w:start w:val="1"/>
-      <w:numFmt w:val="bullet"/>
-      <w:lvlText w:val="o"/>
-      <w:lvlJc w:val="left"/>
-      <w:pPr>
-        <w:ind w:left="4308" w:hanging="360"/>
-      </w:pPr>
-      <w:rPr>
-        <w:rFonts w:ascii="Courier New" w:hAnsi="Courier New" w:cs="Courier New" w:hint="default"/>
-      </w:rPr>
-    </w:lvl>
-    <w:lvl w:ilvl="5" w:tplc="04100005" w:tentative="1">
-      <w:start w:val="1"/>
-      <w:numFmt w:val="bullet"/>
-      <w:lvlText w:val=""/>
-      <w:lvlJc w:val="left"/>
-      <w:pPr>
-        <w:ind w:left="5028" w:hanging="360"/>
-      </w:pPr>
-      <w:rPr>
-        <w:rFonts w:ascii="Wingdings" w:hAnsi="Wingdings" w:hint="default"/>
-      </w:rPr>
-    </w:lvl>
-    <w:lvl w:ilvl="6" w:tplc="04100001" w:tentative="1">
-      <w:start w:val="1"/>
-      <w:numFmt w:val="bullet"/>
-      <w:lvlText w:val=""/>
-      <w:lvlJc w:val="left"/>
-      <w:pPr>
-        <w:ind w:left="5748" w:hanging="360"/>
-      </w:pPr>
-      <w:rPr>
-        <w:rFonts w:ascii="Symbol" w:hAnsi="Symbol" w:hint="default"/>
-      </w:rPr>
-    </w:lvl>
-    <w:lvl w:ilvl="7" w:tplc="04100003" w:tentative="1">
-      <w:start w:val="1"/>
-      <w:numFmt w:val="bullet"/>
-      <w:lvlText w:val="o"/>
-      <w:lvlJc w:val="left"/>
-      <w:pPr>
-        <w:ind w:left="6468" w:hanging="360"/>
-      </w:pPr>
-      <w:rPr>
-        <w:rFonts w:ascii="Courier New" w:hAnsi="Courier New" w:cs="Courier New" w:hint="default"/>
-      </w:rPr>
-    </w:lvl>
-    <w:lvl w:ilvl="8" w:tplc="04100005" w:tentative="1">
-      <w:start w:val="1"/>
-      <w:numFmt w:val="bullet"/>
-      <w:lvlText w:val=""/>
-      <w:lvlJc w:val="left"/>
-      <w:pPr>
-        <w:ind w:left="7188" w:hanging="360"/>
-      </w:pPr>
-      <w:rPr>
-        <w:rFonts w:ascii="Wingdings" w:hAnsi="Wingdings" w:hint="default"/>
-      </w:rPr>
-    </w:lvl>
-  </w:abstractNum>
-  <w:abstractNum w:abstractNumId="12" w15:restartNumberingAfterBreak="0">
-    <w:nsid w:val="1AEC10B6"/>
-    <w:multiLevelType w:val="hybridMultilevel"/>
-    <w:tmpl w:val="970E7B4E"/>
-    <w:lvl w:ilvl="0" w:tplc="C082C1F6">
-      <w:start w:val="30"/>
-      <w:numFmt w:val="bullet"/>
-      <w:lvlText w:val="-"/>
-      <w:lvlJc w:val="left"/>
-      <w:pPr>
-        <w:ind w:left="1776" w:hanging="360"/>
-      </w:pPr>
-      <w:rPr>
-        <w:rFonts w:ascii="Univers" w:eastAsiaTheme="minorHAnsi" w:hAnsi="Univers" w:cstheme="minorBidi" w:hint="default"/>
-      </w:rPr>
-    </w:lvl>
-    <w:lvl w:ilvl="1" w:tplc="04100003" w:tentative="1">
-      <w:start w:val="1"/>
-      <w:numFmt w:val="bullet"/>
-      <w:lvlText w:val="o"/>
-      <w:lvlJc w:val="left"/>
-      <w:pPr>
-        <w:ind w:left="2496" w:hanging="360"/>
-      </w:pPr>
-      <w:rPr>
-        <w:rFonts w:ascii="Courier New" w:hAnsi="Courier New" w:cs="Courier New" w:hint="default"/>
-      </w:rPr>
-    </w:lvl>
-    <w:lvl w:ilvl="2" w:tplc="04100005" w:tentative="1">
-      <w:start w:val="1"/>
-      <w:numFmt w:val="bullet"/>
-      <w:lvlText w:val=""/>
-      <w:lvlJc w:val="left"/>
-      <w:pPr>
-        <w:ind w:left="3216" w:hanging="360"/>
-      </w:pPr>
-      <w:rPr>
-        <w:rFonts w:ascii="Wingdings" w:hAnsi="Wingdings" w:hint="default"/>
-      </w:rPr>
-    </w:lvl>
-    <w:lvl w:ilvl="3" w:tplc="04100001" w:tentative="1">
-      <w:start w:val="1"/>
-      <w:numFmt w:val="bullet"/>
-      <w:lvlText w:val=""/>
-      <w:lvlJc w:val="left"/>
-      <w:pPr>
-        <w:ind w:left="3936" w:hanging="360"/>
-      </w:pPr>
-      <w:rPr>
-        <w:rFonts w:ascii="Symbol" w:hAnsi="Symbol" w:hint="default"/>
-      </w:rPr>
-    </w:lvl>
-    <w:lvl w:ilvl="4" w:tplc="04100003" w:tentative="1">
-      <w:start w:val="1"/>
-      <w:numFmt w:val="bullet"/>
-      <w:lvlText w:val="o"/>
-      <w:lvlJc w:val="left"/>
-      <w:pPr>
-        <w:ind w:left="4656" w:hanging="360"/>
-      </w:pPr>
-      <w:rPr>
-        <w:rFonts w:ascii="Courier New" w:hAnsi="Courier New" w:cs="Courier New" w:hint="default"/>
-      </w:rPr>
-    </w:lvl>
-    <w:lvl w:ilvl="5" w:tplc="04100005" w:tentative="1">
-      <w:start w:val="1"/>
-      <w:numFmt w:val="bullet"/>
-      <w:lvlText w:val=""/>
-      <w:lvlJc w:val="left"/>
-      <w:pPr>
-        <w:ind w:left="5376" w:hanging="360"/>
-      </w:pPr>
-      <w:rPr>
-        <w:rFonts w:ascii="Wingdings" w:hAnsi="Wingdings" w:hint="default"/>
-      </w:rPr>
-    </w:lvl>
-    <w:lvl w:ilvl="6" w:tplc="04100001" w:tentative="1">
-      <w:start w:val="1"/>
-      <w:numFmt w:val="bullet"/>
-      <w:lvlText w:val=""/>
-      <w:lvlJc w:val="left"/>
-      <w:pPr>
-        <w:ind w:left="6096" w:hanging="360"/>
-      </w:pPr>
-      <w:rPr>
-        <w:rFonts w:ascii="Symbol" w:hAnsi="Symbol" w:hint="default"/>
-      </w:rPr>
-    </w:lvl>
-    <w:lvl w:ilvl="7" w:tplc="04100003" w:tentative="1">
-      <w:start w:val="1"/>
-      <w:numFmt w:val="bullet"/>
-      <w:lvlText w:val="o"/>
-      <w:lvlJc w:val="left"/>
-      <w:pPr>
-        <w:ind w:left="6816" w:hanging="360"/>
-      </w:pPr>
-      <w:rPr>
-        <w:rFonts w:ascii="Courier New" w:hAnsi="Courier New" w:cs="Courier New" w:hint="default"/>
-      </w:rPr>
-    </w:lvl>
-    <w:lvl w:ilvl="8" w:tplc="04100005" w:tentative="1">
-      <w:start w:val="1"/>
-      <w:numFmt w:val="bullet"/>
-      <w:lvlText w:val=""/>
-      <w:lvlJc w:val="left"/>
-      <w:pPr>
-        <w:ind w:left="7536" w:hanging="360"/>
-      </w:pPr>
-      <w:rPr>
-        <w:rFonts w:ascii="Wingdings" w:hAnsi="Wingdings" w:hint="default"/>
-      </w:rPr>
-    </w:lvl>
-  </w:abstractNum>
-  <w:abstractNum w:abstractNumId="13" w15:restartNumberingAfterBreak="0">
-    <w:nsid w:val="2351114D"/>
-    <w:multiLevelType w:val="hybridMultilevel"/>
-    <w:tmpl w:val="60D8D884"/>
-    <w:lvl w:ilvl="0" w:tplc="FFFFFFFF">
-      <w:start w:val="1"/>
-      <w:numFmt w:val="decimal"/>
-      <w:lvlText w:val="%1."/>
-      <w:lvlJc w:val="left"/>
-      <w:pPr>
-        <w:ind w:left="360" w:hanging="360"/>
-      </w:pPr>
-      <w:rPr>
-        <w:rFonts w:hint="default"/>
-      </w:rPr>
-    </w:lvl>
-    <w:lvl w:ilvl="1" w:tplc="FFFFFFFF" w:tentative="1">
-      <w:start w:val="1"/>
-      <w:numFmt w:val="lowerLetter"/>
-      <w:lvlText w:val="%2."/>
-      <w:lvlJc w:val="left"/>
-      <w:pPr>
-        <w:ind w:left="1080" w:hanging="360"/>
-      </w:pPr>
-    </w:lvl>
-    <w:lvl w:ilvl="2" w:tplc="FFFFFFFF" w:tentative="1">
-      <w:start w:val="1"/>
-      <w:numFmt w:val="lowerRoman"/>
-      <w:lvlText w:val="%3."/>
-      <w:lvlJc w:val="right"/>
-      <w:pPr>
-        <w:ind w:left="1800" w:hanging="180"/>
-      </w:pPr>
-    </w:lvl>
-    <w:lvl w:ilvl="3" w:tplc="FFFFFFFF" w:tentative="1">
-      <w:start w:val="1"/>
-      <w:numFmt w:val="decimal"/>
-      <w:lvlText w:val="%4."/>
-      <w:lvlJc w:val="left"/>
-      <w:pPr>
-        <w:ind w:left="2520" w:hanging="360"/>
-      </w:pPr>
-    </w:lvl>
-    <w:lvl w:ilvl="4" w:tplc="FFFFFFFF" w:tentative="1">
-      <w:start w:val="1"/>
-      <w:numFmt w:val="lowerLetter"/>
-      <w:lvlText w:val="%5."/>
-      <w:lvlJc w:val="left"/>
-      <w:pPr>
-        <w:ind w:left="3240" w:hanging="360"/>
-      </w:pPr>
-    </w:lvl>
-    <w:lvl w:ilvl="5" w:tplc="FFFFFFFF" w:tentative="1">
-      <w:start w:val="1"/>
-      <w:numFmt w:val="lowerRoman"/>
-      <w:lvlText w:val="%6."/>
-      <w:lvlJc w:val="right"/>
-      <w:pPr>
-        <w:ind w:left="3960" w:hanging="180"/>
-      </w:pPr>
-    </w:lvl>
-    <w:lvl w:ilvl="6" w:tplc="FFFFFFFF" w:tentative="1">
-      <w:start w:val="1"/>
-      <w:numFmt w:val="decimal"/>
-      <w:lvlText w:val="%7."/>
-      <w:lvlJc w:val="left"/>
-      <w:pPr>
-        <w:ind w:left="4680" w:hanging="360"/>
-      </w:pPr>
-    </w:lvl>
-    <w:lvl w:ilvl="7" w:tplc="FFFFFFFF" w:tentative="1">
-      <w:start w:val="1"/>
-      <w:numFmt w:val="lowerLetter"/>
-      <w:lvlText w:val="%8."/>
-      <w:lvlJc w:val="left"/>
-      <w:pPr>
-        <w:ind w:left="5400" w:hanging="360"/>
-      </w:pPr>
-    </w:lvl>
-    <w:lvl w:ilvl="8" w:tplc="FFFFFFFF" w:tentative="1">
-      <w:start w:val="1"/>
-      <w:numFmt w:val="lowerRoman"/>
-      <w:lvlText w:val="%9."/>
-      <w:lvlJc w:val="right"/>
-      <w:pPr>
-        <w:ind w:left="6120" w:hanging="180"/>
-      </w:pPr>
-    </w:lvl>
-  </w:abstractNum>
-  <w:abstractNum w:abstractNumId="14" w15:restartNumberingAfterBreak="0">
-    <w:nsid w:val="294C0209"/>
-    <w:multiLevelType w:val="hybridMultilevel"/>
-    <w:tmpl w:val="72E06CC8"/>
-    <w:lvl w:ilvl="0" w:tplc="C2723D86">
-      <w:start w:val="1"/>
-      <w:numFmt w:val="decimal"/>
-      <w:lvlText w:val="%1.1"/>
-      <w:lvlJc w:val="left"/>
-      <w:pPr>
-        <w:ind w:left="720" w:hanging="360"/>
-      </w:pPr>
-      <w:rPr>
-        <w:rFonts w:hint="default"/>
-      </w:rPr>
-    </w:lvl>
-    <w:lvl w:ilvl="1" w:tplc="04100019" w:tentative="1">
-      <w:start w:val="1"/>
-      <w:numFmt w:val="lowerLetter"/>
-      <w:lvlText w:val="%2."/>
-      <w:lvlJc w:val="left"/>
-      <w:pPr>
-        <w:ind w:left="1440" w:hanging="360"/>
-      </w:pPr>
-    </w:lvl>
-    <w:lvl w:ilvl="2" w:tplc="0410001B" w:tentative="1">
-      <w:start w:val="1"/>
-      <w:numFmt w:val="lowerRoman"/>
-      <w:lvlText w:val="%3."/>
-      <w:lvlJc w:val="right"/>
-      <w:pPr>
-        <w:ind w:left="2160" w:hanging="180"/>
-      </w:pPr>
-    </w:lvl>
-    <w:lvl w:ilvl="3" w:tplc="0410000F" w:tentative="1">
-      <w:start w:val="1"/>
-      <w:numFmt w:val="decimal"/>
-      <w:lvlText w:val="%4."/>
-      <w:lvlJc w:val="left"/>
-      <w:pPr>
-        <w:ind w:left="2880" w:hanging="360"/>
-      </w:pPr>
-    </w:lvl>
-    <w:lvl w:ilvl="4" w:tplc="04100019" w:tentative="1">
-      <w:start w:val="1"/>
-      <w:numFmt w:val="lowerLetter"/>
-      <w:lvlText w:val="%5."/>
-      <w:lvlJc w:val="left"/>
-      <w:pPr>
-        <w:ind w:left="3600" w:hanging="360"/>
-      </w:pPr>
-    </w:lvl>
-    <w:lvl w:ilvl="5" w:tplc="0410001B" w:tentative="1">
-      <w:start w:val="1"/>
-      <w:numFmt w:val="lowerRoman"/>
-      <w:lvlText w:val="%6."/>
-      <w:lvlJc w:val="right"/>
-      <w:pPr>
-        <w:ind w:left="4320" w:hanging="180"/>
-      </w:pPr>
-    </w:lvl>
-    <w:lvl w:ilvl="6" w:tplc="0410000F" w:tentative="1">
-      <w:start w:val="1"/>
-      <w:numFmt w:val="decimal"/>
-      <w:lvlText w:val="%7."/>
-      <w:lvlJc w:val="left"/>
-      <w:pPr>
-        <w:ind w:left="5040" w:hanging="360"/>
-      </w:pPr>
-    </w:lvl>
-    <w:lvl w:ilvl="7" w:tplc="04100019" w:tentative="1">
-      <w:start w:val="1"/>
-      <w:numFmt w:val="lowerLetter"/>
-      <w:lvlText w:val="%8."/>
-      <w:lvlJc w:val="left"/>
-      <w:pPr>
-        <w:ind w:left="5760" w:hanging="360"/>
-      </w:pPr>
-    </w:lvl>
-    <w:lvl w:ilvl="8" w:tplc="0410001B" w:tentative="1">
-      <w:start w:val="1"/>
-      <w:numFmt w:val="lowerRoman"/>
-      <w:lvlText w:val="%9."/>
-      <w:lvlJc w:val="right"/>
-      <w:pPr>
-        <w:ind w:left="6480" w:hanging="180"/>
-      </w:pPr>
-    </w:lvl>
-  </w:abstractNum>
-  <w:abstractNum w:abstractNumId="15" w15:restartNumberingAfterBreak="0">
-    <w:nsid w:val="2DF84F3F"/>
-    <w:multiLevelType w:val="hybridMultilevel"/>
-    <w:tmpl w:val="60D8D884"/>
-    <w:lvl w:ilvl="0" w:tplc="FFFFFFFF">
-      <w:start w:val="1"/>
-      <w:numFmt w:val="decimal"/>
-      <w:lvlText w:val="%1."/>
-      <w:lvlJc w:val="left"/>
-      <w:pPr>
-        <w:ind w:left="360" w:hanging="360"/>
-      </w:pPr>
-      <w:rPr>
-        <w:rFonts w:hint="default"/>
-      </w:rPr>
-    </w:lvl>
-    <w:lvl w:ilvl="1" w:tplc="FFFFFFFF" w:tentative="1">
-      <w:start w:val="1"/>
-      <w:numFmt w:val="lowerLetter"/>
-      <w:lvlText w:val="%2."/>
-      <w:lvlJc w:val="left"/>
-      <w:pPr>
-        <w:ind w:left="1080" w:hanging="360"/>
-      </w:pPr>
-    </w:lvl>
-    <w:lvl w:ilvl="2" w:tplc="FFFFFFFF" w:tentative="1">
-      <w:start w:val="1"/>
-      <w:numFmt w:val="lowerRoman"/>
-      <w:lvlText w:val="%3."/>
-      <w:lvlJc w:val="right"/>
-      <w:pPr>
-        <w:ind w:left="1800" w:hanging="180"/>
-      </w:pPr>
-    </w:lvl>
-    <w:lvl w:ilvl="3" w:tplc="FFFFFFFF" w:tentative="1">
-      <w:start w:val="1"/>
-      <w:numFmt w:val="decimal"/>
-      <w:lvlText w:val="%4."/>
-      <w:lvlJc w:val="left"/>
-      <w:pPr>
-        <w:ind w:left="2520" w:hanging="360"/>
-      </w:pPr>
-    </w:lvl>
-    <w:lvl w:ilvl="4" w:tplc="FFFFFFFF" w:tentative="1">
-      <w:start w:val="1"/>
-      <w:numFmt w:val="lowerLetter"/>
-      <w:lvlText w:val="%5."/>
-      <w:lvlJc w:val="left"/>
-      <w:pPr>
-        <w:ind w:left="3240" w:hanging="360"/>
-      </w:pPr>
-    </w:lvl>
-    <w:lvl w:ilvl="5" w:tplc="FFFFFFFF" w:tentative="1">
-      <w:start w:val="1"/>
-      <w:numFmt w:val="lowerRoman"/>
-      <w:lvlText w:val="%6."/>
-      <w:lvlJc w:val="right"/>
-      <w:pPr>
-        <w:ind w:left="3960" w:hanging="180"/>
-      </w:pPr>
-    </w:lvl>
-    <w:lvl w:ilvl="6" w:tplc="FFFFFFFF" w:tentative="1">
-      <w:start w:val="1"/>
-      <w:numFmt w:val="decimal"/>
-      <w:lvlText w:val="%7."/>
-      <w:lvlJc w:val="left"/>
-      <w:pPr>
-        <w:ind w:left="4680" w:hanging="360"/>
-      </w:pPr>
-    </w:lvl>
-    <w:lvl w:ilvl="7" w:tplc="FFFFFFFF" w:tentative="1">
-      <w:start w:val="1"/>
-      <w:numFmt w:val="lowerLetter"/>
-      <w:lvlText w:val="%8."/>
-      <w:lvlJc w:val="left"/>
-      <w:pPr>
-        <w:ind w:left="5400" w:hanging="360"/>
-      </w:pPr>
-    </w:lvl>
-    <w:lvl w:ilvl="8" w:tplc="FFFFFFFF" w:tentative="1">
-      <w:start w:val="1"/>
-      <w:numFmt w:val="lowerRoman"/>
-      <w:lvlText w:val="%9."/>
-      <w:lvlJc w:val="right"/>
-      <w:pPr>
-        <w:ind w:left="6120" w:hanging="180"/>
-      </w:pPr>
-    </w:lvl>
-  </w:abstractNum>
-  <w:abstractNum w:abstractNumId="16" w15:restartNumberingAfterBreak="0">
-    <w:nsid w:val="301D1326"/>
-    <w:multiLevelType w:val="hybridMultilevel"/>
-    <w:tmpl w:val="B1EC186A"/>
-    <w:lvl w:ilvl="0" w:tplc="720C9B48">
-      <w:start w:val="2"/>
-      <w:numFmt w:val="bullet"/>
-      <w:lvlText w:val="-"/>
-      <w:lvlJc w:val="left"/>
-      <w:pPr>
-        <w:ind w:left="1428" w:hanging="360"/>
-      </w:pPr>
-      <w:rPr>
-        <w:rFonts w:ascii="Calibri" w:eastAsiaTheme="minorHAnsi" w:hAnsi="Calibri" w:cs="Calibri" w:hint="default"/>
-      </w:rPr>
-    </w:lvl>
-    <w:lvl w:ilvl="1" w:tplc="04100003" w:tentative="1">
-      <w:start w:val="1"/>
-      <w:numFmt w:val="bullet"/>
-      <w:lvlText w:val="o"/>
-      <w:lvlJc w:val="left"/>
-      <w:pPr>
-        <w:ind w:left="2148" w:hanging="360"/>
-      </w:pPr>
-      <w:rPr>
-        <w:rFonts w:ascii="Courier New" w:hAnsi="Courier New" w:cs="Courier New" w:hint="default"/>
-      </w:rPr>
-    </w:lvl>
-    <w:lvl w:ilvl="2" w:tplc="04100005" w:tentative="1">
-      <w:start w:val="1"/>
-      <w:numFmt w:val="bullet"/>
-      <w:lvlText w:val=""/>
-      <w:lvlJc w:val="left"/>
-      <w:pPr>
-        <w:ind w:left="2868" w:hanging="360"/>
-      </w:pPr>
-      <w:rPr>
-        <w:rFonts w:ascii="Wingdings" w:hAnsi="Wingdings" w:hint="default"/>
-      </w:rPr>
-    </w:lvl>
-    <w:lvl w:ilvl="3" w:tplc="04100001" w:tentative="1">
-      <w:start w:val="1"/>
-      <w:numFmt w:val="bullet"/>
-      <w:lvlText w:val=""/>
-      <w:lvlJc w:val="left"/>
-      <w:pPr>
-        <w:ind w:left="3588" w:hanging="360"/>
-      </w:pPr>
-      <w:rPr>
-        <w:rFonts w:ascii="Symbol" w:hAnsi="Symbol" w:hint="default"/>
-      </w:rPr>
-    </w:lvl>
-    <w:lvl w:ilvl="4" w:tplc="04100003" w:tentative="1">
-      <w:start w:val="1"/>
-      <w:numFmt w:val="bullet"/>
-      <w:lvlText w:val="o"/>
-      <w:lvlJc w:val="left"/>
-      <w:pPr>
-        <w:ind w:left="4308" w:hanging="360"/>
-      </w:pPr>
-      <w:rPr>
-        <w:rFonts w:ascii="Courier New" w:hAnsi="Courier New" w:cs="Courier New" w:hint="default"/>
-      </w:rPr>
-    </w:lvl>
-    <w:lvl w:ilvl="5" w:tplc="04100005" w:tentative="1">
-      <w:start w:val="1"/>
-      <w:numFmt w:val="bullet"/>
-      <w:lvlText w:val=""/>
-      <w:lvlJc w:val="left"/>
-      <w:pPr>
-        <w:ind w:left="5028" w:hanging="360"/>
-      </w:pPr>
-      <w:rPr>
-        <w:rFonts w:ascii="Wingdings" w:hAnsi="Wingdings" w:hint="default"/>
-      </w:rPr>
-    </w:lvl>
-    <w:lvl w:ilvl="6" w:tplc="04100001" w:tentative="1">
-      <w:start w:val="1"/>
-      <w:numFmt w:val="bullet"/>
-      <w:lvlText w:val=""/>
-      <w:lvlJc w:val="left"/>
-      <w:pPr>
-        <w:ind w:left="5748" w:hanging="360"/>
-      </w:pPr>
-      <w:rPr>
-        <w:rFonts w:ascii="Symbol" w:hAnsi="Symbol" w:hint="default"/>
-      </w:rPr>
-    </w:lvl>
-    <w:lvl w:ilvl="7" w:tplc="04100003" w:tentative="1">
-      <w:start w:val="1"/>
-      <w:numFmt w:val="bullet"/>
-      <w:lvlText w:val="o"/>
-      <w:lvlJc w:val="left"/>
-      <w:pPr>
-        <w:ind w:left="6468" w:hanging="360"/>
-      </w:pPr>
-      <w:rPr>
-        <w:rFonts w:ascii="Courier New" w:hAnsi="Courier New" w:cs="Courier New" w:hint="default"/>
-      </w:rPr>
-    </w:lvl>
-    <w:lvl w:ilvl="8" w:tplc="04100005" w:tentative="1">
-      <w:start w:val="1"/>
-      <w:numFmt w:val="bullet"/>
-      <w:lvlText w:val=""/>
-      <w:lvlJc w:val="left"/>
-      <w:pPr>
-        <w:ind w:left="7188" w:hanging="360"/>
-      </w:pPr>
-      <w:rPr>
-        <w:rFonts w:ascii="Wingdings" w:hAnsi="Wingdings" w:hint="default"/>
-      </w:rPr>
-    </w:lvl>
-  </w:abstractNum>
-  <w:abstractNum w:abstractNumId="17" w15:restartNumberingAfterBreak="0">
-    <w:nsid w:val="30E44F64"/>
-    <w:multiLevelType w:val="hybridMultilevel"/>
-    <w:tmpl w:val="60D8D884"/>
-    <w:lvl w:ilvl="0" w:tplc="0410000F">
-      <w:start w:val="1"/>
-      <w:numFmt w:val="decimal"/>
-      <w:lvlText w:val="%1."/>
-      <w:lvlJc w:val="left"/>
-      <w:pPr>
-        <w:ind w:left="360" w:hanging="360"/>
-      </w:pPr>
-      <w:rPr>
-        <w:rFonts w:hint="default"/>
-      </w:rPr>
-    </w:lvl>
-    <w:lvl w:ilvl="1" w:tplc="04100019" w:tentative="1">
-      <w:start w:val="1"/>
-      <w:numFmt w:val="lowerLetter"/>
-      <w:lvlText w:val="%2."/>
-      <w:lvlJc w:val="left"/>
-      <w:pPr>
-        <w:ind w:left="1080" w:hanging="360"/>
-      </w:pPr>
-    </w:lvl>
-    <w:lvl w:ilvl="2" w:tplc="0410001B" w:tentative="1">
-      <w:start w:val="1"/>
-      <w:numFmt w:val="lowerRoman"/>
-      <w:lvlText w:val="%3."/>
-      <w:lvlJc w:val="right"/>
-      <w:pPr>
-        <w:ind w:left="1800" w:hanging="180"/>
-      </w:pPr>
-    </w:lvl>
-    <w:lvl w:ilvl="3" w:tplc="0410000F" w:tentative="1">
-      <w:start w:val="1"/>
-      <w:numFmt w:val="decimal"/>
-      <w:lvlText w:val="%4."/>
-      <w:lvlJc w:val="left"/>
-      <w:pPr>
-        <w:ind w:left="2520" w:hanging="360"/>
-      </w:pPr>
-    </w:lvl>
-    <w:lvl w:ilvl="4" w:tplc="04100019" w:tentative="1">
-      <w:start w:val="1"/>
-      <w:numFmt w:val="lowerLetter"/>
-      <w:lvlText w:val="%5."/>
-      <w:lvlJc w:val="left"/>
-      <w:pPr>
-        <w:ind w:left="3240" w:hanging="360"/>
-      </w:pPr>
-    </w:lvl>
-    <w:lvl w:ilvl="5" w:tplc="0410001B" w:tentative="1">
-      <w:start w:val="1"/>
-      <w:numFmt w:val="lowerRoman"/>
-      <w:lvlText w:val="%6."/>
-      <w:lvlJc w:val="right"/>
-      <w:pPr>
-        <w:ind w:left="3960" w:hanging="180"/>
-      </w:pPr>
-    </w:lvl>
-    <w:lvl w:ilvl="6" w:tplc="0410000F" w:tentative="1">
-      <w:start w:val="1"/>
-      <w:numFmt w:val="decimal"/>
-      <w:lvlText w:val="%7."/>
-      <w:lvlJc w:val="left"/>
-      <w:pPr>
-        <w:ind w:left="4680" w:hanging="360"/>
-      </w:pPr>
-    </w:lvl>
-    <w:lvl w:ilvl="7" w:tplc="04100019" w:tentative="1">
-      <w:start w:val="1"/>
-      <w:numFmt w:val="lowerLetter"/>
-      <w:lvlText w:val="%8."/>
-      <w:lvlJc w:val="left"/>
-      <w:pPr>
-        <w:ind w:left="5400" w:hanging="360"/>
-      </w:pPr>
-    </w:lvl>
-    <w:lvl w:ilvl="8" w:tplc="0410001B" w:tentative="1">
-      <w:start w:val="1"/>
-      <w:numFmt w:val="lowerRoman"/>
-      <w:lvlText w:val="%9."/>
-      <w:lvlJc w:val="right"/>
-      <w:pPr>
-        <w:ind w:left="6120" w:hanging="180"/>
-      </w:pPr>
-    </w:lvl>
-  </w:abstractNum>
-  <w:abstractNum w:abstractNumId="18" w15:restartNumberingAfterBreak="0">
-    <w:nsid w:val="325A6AAE"/>
-    <w:multiLevelType w:val="hybridMultilevel"/>
-    <w:tmpl w:val="1AD49B24"/>
-    <w:lvl w:ilvl="0" w:tplc="0410000F">
-      <w:start w:val="1"/>
-      <w:numFmt w:val="decimal"/>
-      <w:lvlText w:val="%1."/>
-      <w:lvlJc w:val="left"/>
-      <w:pPr>
-        <w:ind w:left="720" w:hanging="360"/>
-      </w:pPr>
-      <w:rPr>
-        <w:rFonts w:hint="default"/>
-      </w:rPr>
-    </w:lvl>
-    <w:lvl w:ilvl="1" w:tplc="04100019" w:tentative="1">
-      <w:start w:val="1"/>
-      <w:numFmt w:val="lowerLetter"/>
-      <w:lvlText w:val="%2."/>
-      <w:lvlJc w:val="left"/>
-      <w:pPr>
-        <w:ind w:left="1440" w:hanging="360"/>
-      </w:pPr>
-    </w:lvl>
-    <w:lvl w:ilvl="2" w:tplc="0410001B" w:tentative="1">
-      <w:start w:val="1"/>
-      <w:numFmt w:val="lowerRoman"/>
-      <w:lvlText w:val="%3."/>
-      <w:lvlJc w:val="right"/>
-      <w:pPr>
-        <w:ind w:left="2160" w:hanging="180"/>
-      </w:pPr>
-    </w:lvl>
-    <w:lvl w:ilvl="3" w:tplc="0410000F" w:tentative="1">
-      <w:start w:val="1"/>
-      <w:numFmt w:val="decimal"/>
-      <w:lvlText w:val="%4."/>
-      <w:lvlJc w:val="left"/>
-      <w:pPr>
-        <w:ind w:left="2880" w:hanging="360"/>
-      </w:pPr>
-    </w:lvl>
-    <w:lvl w:ilvl="4" w:tplc="04100019" w:tentative="1">
-      <w:start w:val="1"/>
-      <w:numFmt w:val="lowerLetter"/>
-      <w:lvlText w:val="%5."/>
-      <w:lvlJc w:val="left"/>
-      <w:pPr>
-        <w:ind w:left="3600" w:hanging="360"/>
-      </w:pPr>
-    </w:lvl>
-    <w:lvl w:ilvl="5" w:tplc="0410001B" w:tentative="1">
-      <w:start w:val="1"/>
-      <w:numFmt w:val="lowerRoman"/>
-      <w:lvlText w:val="%6."/>
-      <w:lvlJc w:val="right"/>
-      <w:pPr>
-        <w:ind w:left="4320" w:hanging="180"/>
-      </w:pPr>
-    </w:lvl>
-    <w:lvl w:ilvl="6" w:tplc="0410000F" w:tentative="1">
-      <w:start w:val="1"/>
-      <w:numFmt w:val="decimal"/>
-      <w:lvlText w:val="%7."/>
-      <w:lvlJc w:val="left"/>
-      <w:pPr>
-        <w:ind w:left="5040" w:hanging="360"/>
-      </w:pPr>
-    </w:lvl>
-    <w:lvl w:ilvl="7" w:tplc="04100019" w:tentative="1">
-      <w:start w:val="1"/>
-      <w:numFmt w:val="lowerLetter"/>
-      <w:lvlText w:val="%8."/>
-      <w:lvlJc w:val="left"/>
-      <w:pPr>
-        <w:ind w:left="5760" w:hanging="360"/>
-      </w:pPr>
-    </w:lvl>
-    <w:lvl w:ilvl="8" w:tplc="0410001B" w:tentative="1">
-      <w:start w:val="1"/>
-      <w:numFmt w:val="lowerRoman"/>
-      <w:lvlText w:val="%9."/>
-      <w:lvlJc w:val="right"/>
-      <w:pPr>
-        <w:ind w:left="6480" w:hanging="180"/>
-      </w:pPr>
-    </w:lvl>
-  </w:abstractNum>
-  <w:abstractNum w:abstractNumId="19" w15:restartNumberingAfterBreak="0">
-    <w:nsid w:val="35554615"/>
-    <w:multiLevelType w:val="hybridMultilevel"/>
-    <w:tmpl w:val="60D8D884"/>
-    <w:lvl w:ilvl="0" w:tplc="FFFFFFFF">
-      <w:start w:val="1"/>
-      <w:numFmt w:val="decimal"/>
-      <w:lvlText w:val="%1."/>
-      <w:lvlJc w:val="left"/>
-      <w:pPr>
-        <w:ind w:left="360" w:hanging="360"/>
-      </w:pPr>
-      <w:rPr>
-        <w:rFonts w:hint="default"/>
-      </w:rPr>
-    </w:lvl>
-    <w:lvl w:ilvl="1" w:tplc="FFFFFFFF" w:tentative="1">
-      <w:start w:val="1"/>
-      <w:numFmt w:val="lowerLetter"/>
-      <w:lvlText w:val="%2."/>
-      <w:lvlJc w:val="left"/>
-      <w:pPr>
-        <w:ind w:left="1080" w:hanging="360"/>
-      </w:pPr>
-    </w:lvl>
-    <w:lvl w:ilvl="2" w:tplc="FFFFFFFF" w:tentative="1">
-      <w:start w:val="1"/>
-      <w:numFmt w:val="lowerRoman"/>
-      <w:lvlText w:val="%3."/>
-      <w:lvlJc w:val="right"/>
-      <w:pPr>
-        <w:ind w:left="1800" w:hanging="180"/>
-      </w:pPr>
-    </w:lvl>
-    <w:lvl w:ilvl="3" w:tplc="FFFFFFFF" w:tentative="1">
-      <w:start w:val="1"/>
-      <w:numFmt w:val="decimal"/>
-      <w:lvlText w:val="%4."/>
-      <w:lvlJc w:val="left"/>
-      <w:pPr>
-        <w:ind w:left="2520" w:hanging="360"/>
-      </w:pPr>
-    </w:lvl>
-    <w:lvl w:ilvl="4" w:tplc="FFFFFFFF" w:tentative="1">
-      <w:start w:val="1"/>
-      <w:numFmt w:val="lowerLetter"/>
-      <w:lvlText w:val="%5."/>
-      <w:lvlJc w:val="left"/>
-      <w:pPr>
-        <w:ind w:left="3240" w:hanging="360"/>
-      </w:pPr>
-    </w:lvl>
-    <w:lvl w:ilvl="5" w:tplc="FFFFFFFF" w:tentative="1">
-      <w:start w:val="1"/>
-      <w:numFmt w:val="lowerRoman"/>
-      <w:lvlText w:val="%6."/>
-      <w:lvlJc w:val="right"/>
-      <w:pPr>
-        <w:ind w:left="3960" w:hanging="180"/>
-      </w:pPr>
-    </w:lvl>
-    <w:lvl w:ilvl="6" w:tplc="FFFFFFFF" w:tentative="1">
-      <w:start w:val="1"/>
-      <w:numFmt w:val="decimal"/>
-      <w:lvlText w:val="%7."/>
-      <w:lvlJc w:val="left"/>
-      <w:pPr>
-        <w:ind w:left="4680" w:hanging="360"/>
-      </w:pPr>
-    </w:lvl>
-    <w:lvl w:ilvl="7" w:tplc="FFFFFFFF" w:tentative="1">
-      <w:start w:val="1"/>
-      <w:numFmt w:val="lowerLetter"/>
-      <w:lvlText w:val="%8."/>
-      <w:lvlJc w:val="left"/>
-      <w:pPr>
-        <w:ind w:left="5400" w:hanging="360"/>
-      </w:pPr>
-    </w:lvl>
-    <w:lvl w:ilvl="8" w:tplc="FFFFFFFF" w:tentative="1">
-      <w:start w:val="1"/>
-      <w:numFmt w:val="lowerRoman"/>
-      <w:lvlText w:val="%9."/>
-      <w:lvlJc w:val="right"/>
-      <w:pPr>
-        <w:ind w:left="6120" w:hanging="180"/>
-      </w:pPr>
-    </w:lvl>
-  </w:abstractNum>
-  <w:abstractNum w:abstractNumId="20" w15:restartNumberingAfterBreak="0">
-    <w:nsid w:val="3593789F"/>
-    <w:multiLevelType w:val="hybridMultilevel"/>
-    <w:tmpl w:val="60D8D884"/>
-    <w:lvl w:ilvl="0" w:tplc="FFFFFFFF">
-      <w:start w:val="1"/>
-      <w:numFmt w:val="decimal"/>
-      <w:lvlText w:val="%1."/>
-      <w:lvlJc w:val="left"/>
-      <w:pPr>
-        <w:ind w:left="360" w:hanging="360"/>
-      </w:pPr>
-      <w:rPr>
-        <w:rFonts w:hint="default"/>
-      </w:rPr>
-    </w:lvl>
-    <w:lvl w:ilvl="1" w:tplc="FFFFFFFF" w:tentative="1">
-      <w:start w:val="1"/>
-      <w:numFmt w:val="lowerLetter"/>
-      <w:lvlText w:val="%2."/>
-      <w:lvlJc w:val="left"/>
-      <w:pPr>
-        <w:ind w:left="1080" w:hanging="360"/>
-      </w:pPr>
-    </w:lvl>
-    <w:lvl w:ilvl="2" w:tplc="FFFFFFFF" w:tentative="1">
-      <w:start w:val="1"/>
-      <w:numFmt w:val="lowerRoman"/>
-      <w:lvlText w:val="%3."/>
-      <w:lvlJc w:val="right"/>
-      <w:pPr>
-        <w:ind w:left="1800" w:hanging="180"/>
-      </w:pPr>
-    </w:lvl>
-    <w:lvl w:ilvl="3" w:tplc="FFFFFFFF" w:tentative="1">
-      <w:start w:val="1"/>
-      <w:numFmt w:val="decimal"/>
-      <w:lvlText w:val="%4."/>
-      <w:lvlJc w:val="left"/>
-      <w:pPr>
-        <w:ind w:left="2520" w:hanging="360"/>
-      </w:pPr>
-    </w:lvl>
-    <w:lvl w:ilvl="4" w:tplc="FFFFFFFF" w:tentative="1">
-      <w:start w:val="1"/>
-      <w:numFmt w:val="lowerLetter"/>
-      <w:lvlText w:val="%5."/>
-      <w:lvlJc w:val="left"/>
-      <w:pPr>
-        <w:ind w:left="3240" w:hanging="360"/>
-      </w:pPr>
-    </w:lvl>
-    <w:lvl w:ilvl="5" w:tplc="FFFFFFFF" w:tentative="1">
-      <w:start w:val="1"/>
-      <w:numFmt w:val="lowerRoman"/>
-      <w:lvlText w:val="%6."/>
-      <w:lvlJc w:val="right"/>
-      <w:pPr>
-        <w:ind w:left="3960" w:hanging="180"/>
-      </w:pPr>
-    </w:lvl>
-    <w:lvl w:ilvl="6" w:tplc="FFFFFFFF" w:tentative="1">
-      <w:start w:val="1"/>
-      <w:numFmt w:val="decimal"/>
-      <w:lvlText w:val="%7."/>
-      <w:lvlJc w:val="left"/>
-      <w:pPr>
-        <w:ind w:left="4680" w:hanging="360"/>
-      </w:pPr>
-    </w:lvl>
-    <w:lvl w:ilvl="7" w:tplc="FFFFFFFF" w:tentative="1">
-      <w:start w:val="1"/>
-      <w:numFmt w:val="lowerLetter"/>
-      <w:lvlText w:val="%8."/>
-      <w:lvlJc w:val="left"/>
-      <w:pPr>
-        <w:ind w:left="5400" w:hanging="360"/>
-      </w:pPr>
-    </w:lvl>
-    <w:lvl w:ilvl="8" w:tplc="FFFFFFFF" w:tentative="1">
-      <w:start w:val="1"/>
-      <w:numFmt w:val="lowerRoman"/>
-      <w:lvlText w:val="%9."/>
-      <w:lvlJc w:val="right"/>
-      <w:pPr>
-        <w:ind w:left="6120" w:hanging="180"/>
-      </w:pPr>
-    </w:lvl>
-  </w:abstractNum>
-  <w:abstractNum w:abstractNumId="21" w15:restartNumberingAfterBreak="0">
-    <w:nsid w:val="361E649E"/>
-    <w:multiLevelType w:val="hybridMultilevel"/>
-    <w:tmpl w:val="60D8D884"/>
-    <w:lvl w:ilvl="0" w:tplc="FFFFFFFF">
-      <w:start w:val="1"/>
-      <w:numFmt w:val="decimal"/>
-      <w:lvlText w:val="%1."/>
-      <w:lvlJc w:val="left"/>
-      <w:pPr>
-        <w:ind w:left="360" w:hanging="360"/>
-      </w:pPr>
-      <w:rPr>
-        <w:rFonts w:hint="default"/>
-      </w:rPr>
-    </w:lvl>
-    <w:lvl w:ilvl="1" w:tplc="FFFFFFFF" w:tentative="1">
-      <w:start w:val="1"/>
-      <w:numFmt w:val="lowerLetter"/>
-      <w:lvlText w:val="%2."/>
-      <w:lvlJc w:val="left"/>
-      <w:pPr>
-        <w:ind w:left="1080" w:hanging="360"/>
-      </w:pPr>
-    </w:lvl>
-    <w:lvl w:ilvl="2" w:tplc="FFFFFFFF" w:tentative="1">
-      <w:start w:val="1"/>
-      <w:numFmt w:val="lowerRoman"/>
-      <w:lvlText w:val="%3."/>
-      <w:lvlJc w:val="right"/>
-      <w:pPr>
-        <w:ind w:left="1800" w:hanging="180"/>
-      </w:pPr>
-    </w:lvl>
-    <w:lvl w:ilvl="3" w:tplc="FFFFFFFF" w:tentative="1">
-      <w:start w:val="1"/>
-      <w:numFmt w:val="decimal"/>
-      <w:lvlText w:val="%4."/>
-      <w:lvlJc w:val="left"/>
-      <w:pPr>
-        <w:ind w:left="2520" w:hanging="360"/>
-      </w:pPr>
-    </w:lvl>
-    <w:lvl w:ilvl="4" w:tplc="FFFFFFFF" w:tentative="1">
-      <w:start w:val="1"/>
-      <w:numFmt w:val="lowerLetter"/>
-      <w:lvlText w:val="%5."/>
-      <w:lvlJc w:val="left"/>
-      <w:pPr>
-        <w:ind w:left="3240" w:hanging="360"/>
-      </w:pPr>
-    </w:lvl>
-    <w:lvl w:ilvl="5" w:tplc="FFFFFFFF" w:tentative="1">
-      <w:start w:val="1"/>
-      <w:numFmt w:val="lowerRoman"/>
-      <w:lvlText w:val="%6."/>
-      <w:lvlJc w:val="right"/>
-      <w:pPr>
-        <w:ind w:left="3960" w:hanging="180"/>
-      </w:pPr>
-    </w:lvl>
-    <w:lvl w:ilvl="6" w:tplc="FFFFFFFF" w:tentative="1">
-      <w:start w:val="1"/>
-      <w:numFmt w:val="decimal"/>
-      <w:lvlText w:val="%7."/>
-      <w:lvlJc w:val="left"/>
-      <w:pPr>
-        <w:ind w:left="4680" w:hanging="360"/>
-      </w:pPr>
-    </w:lvl>
-    <w:lvl w:ilvl="7" w:tplc="FFFFFFFF" w:tentative="1">
-      <w:start w:val="1"/>
-      <w:numFmt w:val="lowerLetter"/>
-      <w:lvlText w:val="%8."/>
-      <w:lvlJc w:val="left"/>
-      <w:pPr>
-        <w:ind w:left="5400" w:hanging="360"/>
-      </w:pPr>
-    </w:lvl>
-    <w:lvl w:ilvl="8" w:tplc="FFFFFFFF" w:tentative="1">
-      <w:start w:val="1"/>
-      <w:numFmt w:val="lowerRoman"/>
-      <w:lvlText w:val="%9."/>
-      <w:lvlJc w:val="right"/>
-      <w:pPr>
-        <w:ind w:left="6120" w:hanging="180"/>
-      </w:pPr>
-    </w:lvl>
-  </w:abstractNum>
-  <w:abstractNum w:abstractNumId="22" w15:restartNumberingAfterBreak="0">
-    <w:nsid w:val="39B64023"/>
-    <w:multiLevelType w:val="hybridMultilevel"/>
-    <w:tmpl w:val="694056E6"/>
-    <w:lvl w:ilvl="0" w:tplc="720C9B48">
-      <w:start w:val="2"/>
-      <w:numFmt w:val="bullet"/>
-      <w:lvlText w:val="-"/>
-      <w:lvlJc w:val="left"/>
-      <w:pPr>
-        <w:ind w:left="1426" w:hanging="360"/>
-      </w:pPr>
-      <w:rPr>
-        <w:rFonts w:ascii="Calibri" w:eastAsiaTheme="minorHAnsi" w:hAnsi="Calibri" w:cs="Calibri" w:hint="default"/>
-      </w:rPr>
-    </w:lvl>
-    <w:lvl w:ilvl="1" w:tplc="04100003" w:tentative="1">
-      <w:start w:val="1"/>
-      <w:numFmt w:val="bullet"/>
-      <w:lvlText w:val="o"/>
-      <w:lvlJc w:val="left"/>
-      <w:pPr>
-        <w:ind w:left="2146" w:hanging="360"/>
-      </w:pPr>
-      <w:rPr>
-        <w:rFonts w:ascii="Courier New" w:hAnsi="Courier New" w:cs="Courier New" w:hint="default"/>
-      </w:rPr>
-    </w:lvl>
-    <w:lvl w:ilvl="2" w:tplc="04100005" w:tentative="1">
-      <w:start w:val="1"/>
-      <w:numFmt w:val="bullet"/>
-      <w:lvlText w:val=""/>
-      <w:lvlJc w:val="left"/>
-      <w:pPr>
-        <w:ind w:left="2866" w:hanging="360"/>
-      </w:pPr>
-      <w:rPr>
-        <w:rFonts w:ascii="Wingdings" w:hAnsi="Wingdings" w:hint="default"/>
-      </w:rPr>
-    </w:lvl>
-    <w:lvl w:ilvl="3" w:tplc="04100001" w:tentative="1">
-      <w:start w:val="1"/>
-      <w:numFmt w:val="bullet"/>
-      <w:lvlText w:val=""/>
-      <w:lvlJc w:val="left"/>
-      <w:pPr>
-        <w:ind w:left="3586" w:hanging="360"/>
-      </w:pPr>
-      <w:rPr>
-        <w:rFonts w:ascii="Symbol" w:hAnsi="Symbol" w:hint="default"/>
-      </w:rPr>
-    </w:lvl>
-    <w:lvl w:ilvl="4" w:tplc="04100003" w:tentative="1">
-      <w:start w:val="1"/>
-      <w:numFmt w:val="bullet"/>
-      <w:lvlText w:val="o"/>
-      <w:lvlJc w:val="left"/>
-      <w:pPr>
-        <w:ind w:left="4306" w:hanging="360"/>
-      </w:pPr>
-      <w:rPr>
-        <w:rFonts w:ascii="Courier New" w:hAnsi="Courier New" w:cs="Courier New" w:hint="default"/>
-      </w:rPr>
-    </w:lvl>
-    <w:lvl w:ilvl="5" w:tplc="04100005" w:tentative="1">
-      <w:start w:val="1"/>
-      <w:numFmt w:val="bullet"/>
-      <w:lvlText w:val=""/>
-      <w:lvlJc w:val="left"/>
-      <w:pPr>
-        <w:ind w:left="5026" w:hanging="360"/>
-      </w:pPr>
-      <w:rPr>
-        <w:rFonts w:ascii="Wingdings" w:hAnsi="Wingdings" w:hint="default"/>
-      </w:rPr>
-    </w:lvl>
-    <w:lvl w:ilvl="6" w:tplc="04100001" w:tentative="1">
-      <w:start w:val="1"/>
-      <w:numFmt w:val="bullet"/>
-      <w:lvlText w:val=""/>
-      <w:lvlJc w:val="left"/>
-      <w:pPr>
-        <w:ind w:left="5746" w:hanging="360"/>
-      </w:pPr>
-      <w:rPr>
-        <w:rFonts w:ascii="Symbol" w:hAnsi="Symbol" w:hint="default"/>
-      </w:rPr>
-    </w:lvl>
-    <w:lvl w:ilvl="7" w:tplc="04100003" w:tentative="1">
-      <w:start w:val="1"/>
-      <w:numFmt w:val="bullet"/>
-      <w:lvlText w:val="o"/>
-      <w:lvlJc w:val="left"/>
-      <w:pPr>
-        <w:ind w:left="6466" w:hanging="360"/>
-      </w:pPr>
-      <w:rPr>
-        <w:rFonts w:ascii="Courier New" w:hAnsi="Courier New" w:cs="Courier New" w:hint="default"/>
-      </w:rPr>
-    </w:lvl>
-    <w:lvl w:ilvl="8" w:tplc="04100005" w:tentative="1">
-      <w:start w:val="1"/>
-      <w:numFmt w:val="bullet"/>
-      <w:lvlText w:val=""/>
-      <w:lvlJc w:val="left"/>
-      <w:pPr>
-        <w:ind w:left="7186" w:hanging="360"/>
-      </w:pPr>
-      <w:rPr>
-        <w:rFonts w:ascii="Wingdings" w:hAnsi="Wingdings" w:hint="default"/>
-      </w:rPr>
-    </w:lvl>
-  </w:abstractNum>
-  <w:abstractNum w:abstractNumId="23" w15:restartNumberingAfterBreak="0">
-    <w:nsid w:val="3BC25405"/>
-    <w:multiLevelType w:val="hybridMultilevel"/>
-    <w:tmpl w:val="8CFAFC18"/>
-    <w:lvl w:ilvl="0" w:tplc="FFFFFFFF">
-      <w:start w:val="1"/>
-      <w:numFmt w:val="decimal"/>
-      <w:lvlText w:val="%1."/>
-      <w:lvlJc w:val="left"/>
-      <w:pPr>
-        <w:ind w:left="360" w:hanging="360"/>
-      </w:pPr>
-      <w:rPr>
-        <w:rFonts w:hint="default"/>
-      </w:rPr>
-    </w:lvl>
-    <w:lvl w:ilvl="1" w:tplc="FFFFFFFF" w:tentative="1">
-      <w:start w:val="1"/>
-      <w:numFmt w:val="lowerLetter"/>
-      <w:lvlText w:val="%2."/>
-      <w:lvlJc w:val="left"/>
-      <w:pPr>
-        <w:ind w:left="1080" w:hanging="360"/>
-      </w:pPr>
-    </w:lvl>
-    <w:lvl w:ilvl="2" w:tplc="FFFFFFFF" w:tentative="1">
-      <w:start w:val="1"/>
-      <w:numFmt w:val="lowerRoman"/>
-      <w:lvlText w:val="%3."/>
-      <w:lvlJc w:val="right"/>
-      <w:pPr>
-        <w:ind w:left="1800" w:hanging="180"/>
-      </w:pPr>
-    </w:lvl>
-    <w:lvl w:ilvl="3" w:tplc="FFFFFFFF" w:tentative="1">
-      <w:start w:val="1"/>
-      <w:numFmt w:val="decimal"/>
-      <w:lvlText w:val="%4."/>
-      <w:lvlJc w:val="left"/>
-      <w:pPr>
-        <w:ind w:left="2520" w:hanging="360"/>
-      </w:pPr>
-    </w:lvl>
-    <w:lvl w:ilvl="4" w:tplc="FFFFFFFF" w:tentative="1">
-      <w:start w:val="1"/>
-      <w:numFmt w:val="lowerLetter"/>
-      <w:lvlText w:val="%5."/>
-      <w:lvlJc w:val="left"/>
-      <w:pPr>
-        <w:ind w:left="3240" w:hanging="360"/>
-      </w:pPr>
-    </w:lvl>
-    <w:lvl w:ilvl="5" w:tplc="FFFFFFFF" w:tentative="1">
-      <w:start w:val="1"/>
-      <w:numFmt w:val="lowerRoman"/>
-      <w:lvlText w:val="%6."/>
-      <w:lvlJc w:val="right"/>
-      <w:pPr>
-        <w:ind w:left="3960" w:hanging="180"/>
-      </w:pPr>
-    </w:lvl>
-    <w:lvl w:ilvl="6" w:tplc="FFFFFFFF" w:tentative="1">
-      <w:start w:val="1"/>
-      <w:numFmt w:val="decimal"/>
-      <w:lvlText w:val="%7."/>
-      <w:lvlJc w:val="left"/>
-      <w:pPr>
-        <w:ind w:left="4680" w:hanging="360"/>
-      </w:pPr>
-    </w:lvl>
-    <w:lvl w:ilvl="7" w:tplc="FFFFFFFF" w:tentative="1">
-      <w:start w:val="1"/>
-      <w:numFmt w:val="lowerLetter"/>
-      <w:lvlText w:val="%8."/>
-      <w:lvlJc w:val="left"/>
-      <w:pPr>
-        <w:ind w:left="5400" w:hanging="360"/>
-      </w:pPr>
-    </w:lvl>
-    <w:lvl w:ilvl="8" w:tplc="FFFFFFFF" w:tentative="1">
-      <w:start w:val="1"/>
-      <w:numFmt w:val="lowerRoman"/>
-      <w:lvlText w:val="%9."/>
-      <w:lvlJc w:val="right"/>
-      <w:pPr>
-        <w:ind w:left="6120" w:hanging="180"/>
-      </w:pPr>
-    </w:lvl>
-  </w:abstractNum>
-  <w:abstractNum w:abstractNumId="24" w15:restartNumberingAfterBreak="0">
-    <w:nsid w:val="425C0942"/>
-    <w:multiLevelType w:val="hybridMultilevel"/>
-    <w:tmpl w:val="8CFAFC18"/>
-    <w:lvl w:ilvl="0" w:tplc="FFFFFFFF">
-      <w:start w:val="1"/>
-      <w:numFmt w:val="decimal"/>
-      <w:lvlText w:val="%1."/>
-      <w:lvlJc w:val="left"/>
-      <w:pPr>
-        <w:ind w:left="360" w:hanging="360"/>
-      </w:pPr>
-      <w:rPr>
-        <w:rFonts w:hint="default"/>
-      </w:rPr>
-    </w:lvl>
-    <w:lvl w:ilvl="1" w:tplc="FFFFFFFF" w:tentative="1">
-      <w:start w:val="1"/>
-      <w:numFmt w:val="lowerLetter"/>
-      <w:lvlText w:val="%2."/>
-      <w:lvlJc w:val="left"/>
-      <w:pPr>
-        <w:ind w:left="1080" w:hanging="360"/>
-      </w:pPr>
-    </w:lvl>
-    <w:lvl w:ilvl="2" w:tplc="FFFFFFFF" w:tentative="1">
-      <w:start w:val="1"/>
-      <w:numFmt w:val="lowerRoman"/>
-      <w:lvlText w:val="%3."/>
-      <w:lvlJc w:val="right"/>
-      <w:pPr>
-        <w:ind w:left="1800" w:hanging="180"/>
-      </w:pPr>
-    </w:lvl>
-    <w:lvl w:ilvl="3" w:tplc="FFFFFFFF" w:tentative="1">
-      <w:start w:val="1"/>
-      <w:numFmt w:val="decimal"/>
-      <w:lvlText w:val="%4."/>
-      <w:lvlJc w:val="left"/>
-      <w:pPr>
-        <w:ind w:left="2520" w:hanging="360"/>
-      </w:pPr>
-    </w:lvl>
-    <w:lvl w:ilvl="4" w:tplc="FFFFFFFF" w:tentative="1">
-      <w:start w:val="1"/>
-      <w:numFmt w:val="lowerLetter"/>
-      <w:lvlText w:val="%5."/>
-      <w:lvlJc w:val="left"/>
-      <w:pPr>
-        <w:ind w:left="3240" w:hanging="360"/>
-      </w:pPr>
-    </w:lvl>
-    <w:lvl w:ilvl="5" w:tplc="FFFFFFFF" w:tentative="1">
-      <w:start w:val="1"/>
-      <w:numFmt w:val="lowerRoman"/>
-      <w:lvlText w:val="%6."/>
-      <w:lvlJc w:val="right"/>
-      <w:pPr>
-        <w:ind w:left="3960" w:hanging="180"/>
-      </w:pPr>
-    </w:lvl>
-    <w:lvl w:ilvl="6" w:tplc="FFFFFFFF" w:tentative="1">
-      <w:start w:val="1"/>
-      <w:numFmt w:val="decimal"/>
-      <w:lvlText w:val="%7."/>
-      <w:lvlJc w:val="left"/>
-      <w:pPr>
-        <w:ind w:left="4680" w:hanging="360"/>
-      </w:pPr>
-    </w:lvl>
-    <w:lvl w:ilvl="7" w:tplc="FFFFFFFF" w:tentative="1">
-      <w:start w:val="1"/>
-      <w:numFmt w:val="lowerLetter"/>
-      <w:lvlText w:val="%8."/>
-      <w:lvlJc w:val="left"/>
-      <w:pPr>
-        <w:ind w:left="5400" w:hanging="360"/>
-      </w:pPr>
-    </w:lvl>
-    <w:lvl w:ilvl="8" w:tplc="FFFFFFFF" w:tentative="1">
-      <w:start w:val="1"/>
-      <w:numFmt w:val="lowerRoman"/>
-      <w:lvlText w:val="%9."/>
-      <w:lvlJc w:val="right"/>
-      <w:pPr>
-        <w:ind w:left="6120" w:hanging="180"/>
-      </w:pPr>
-    </w:lvl>
-  </w:abstractNum>
-  <w:abstractNum w:abstractNumId="25" w15:restartNumberingAfterBreak="0">
-    <w:nsid w:val="45C2549F"/>
-    <w:multiLevelType w:val="multilevel"/>
-    <w:tmpl w:val="F04AFB6A"/>
-    <w:lvl w:ilvl="0">
-      <w:start w:val="3"/>
-      <w:numFmt w:val="decimal"/>
-      <w:lvlText w:val="%1"/>
-      <w:lvlJc w:val="left"/>
-      <w:pPr>
-        <w:ind w:left="360" w:hanging="360"/>
-      </w:pPr>
-      <w:rPr>
-        <w:rFonts w:hint="default"/>
-      </w:rPr>
-    </w:lvl>
-    <w:lvl w:ilvl="1">
-      <w:start w:val="1"/>
-      <w:numFmt w:val="decimal"/>
-      <w:lvlText w:val="%1.%2"/>
-      <w:lvlJc w:val="left"/>
-      <w:pPr>
-        <w:ind w:left="360" w:hanging="360"/>
-      </w:pPr>
-      <w:rPr>
-        <w:rFonts w:hint="default"/>
-      </w:rPr>
-    </w:lvl>
-    <w:lvl w:ilvl="2">
-      <w:start w:val="1"/>
-      <w:numFmt w:val="decimal"/>
-      <w:lvlText w:val="%1.%2.%3"/>
-      <w:lvlJc w:val="left"/>
-      <w:pPr>
-        <w:ind w:left="720" w:hanging="720"/>
-      </w:pPr>
-      <w:rPr>
-        <w:rFonts w:hint="default"/>
-      </w:rPr>
-    </w:lvl>
-    <w:lvl w:ilvl="3">
-      <w:start w:val="1"/>
-      <w:numFmt w:val="decimal"/>
-      <w:lvlText w:val="%1.%2.%3.%4"/>
-      <w:lvlJc w:val="left"/>
-      <w:pPr>
-        <w:ind w:left="720" w:hanging="720"/>
-      </w:pPr>
-      <w:rPr>
-        <w:rFonts w:hint="default"/>
-      </w:rPr>
-    </w:lvl>
-    <w:lvl w:ilvl="4">
-      <w:start w:val="1"/>
-      <w:numFmt w:val="decimal"/>
-      <w:lvlText w:val="%1.%2.%3.%4.%5"/>
-      <w:lvlJc w:val="left"/>
-      <w:pPr>
-        <w:ind w:left="1080" w:hanging="1080"/>
-      </w:pPr>
-      <w:rPr>
-        <w:rFonts w:hint="default"/>
-      </w:rPr>
-    </w:lvl>
-    <w:lvl w:ilvl="5">
-      <w:start w:val="1"/>
-      <w:numFmt w:val="decimal"/>
-      <w:lvlText w:val="%1.%2.%3.%4.%5.%6"/>
-      <w:lvlJc w:val="left"/>
-      <w:pPr>
-        <w:ind w:left="1080" w:hanging="1080"/>
-      </w:pPr>
-      <w:rPr>
-        <w:rFonts w:hint="default"/>
-      </w:rPr>
-    </w:lvl>
-    <w:lvl w:ilvl="6">
-      <w:start w:val="1"/>
-      <w:numFmt w:val="decimal"/>
-      <w:lvlText w:val="%1.%2.%3.%4.%5.%6.%7"/>
-      <w:lvlJc w:val="left"/>
-      <w:pPr>
-        <w:ind w:left="1440" w:hanging="1440"/>
-      </w:pPr>
-      <w:rPr>
-        <w:rFonts w:hint="default"/>
-      </w:rPr>
-    </w:lvl>
-    <w:lvl w:ilvl="7">
-      <w:start w:val="1"/>
-      <w:numFmt w:val="decimal"/>
-      <w:lvlText w:val="%1.%2.%3.%4.%5.%6.%7.%8"/>
-      <w:lvlJc w:val="left"/>
-      <w:pPr>
-        <w:ind w:left="1440" w:hanging="1440"/>
-      </w:pPr>
-      <w:rPr>
-        <w:rFonts w:hint="default"/>
-      </w:rPr>
-    </w:lvl>
-    <w:lvl w:ilvl="8">
-      <w:start w:val="1"/>
-      <w:numFmt w:val="decimal"/>
-      <w:lvlText w:val="%1.%2.%3.%4.%5.%6.%7.%8.%9"/>
-      <w:lvlJc w:val="left"/>
-      <w:pPr>
-        <w:ind w:left="1800" w:hanging="1800"/>
-      </w:pPr>
-      <w:rPr>
-        <w:rFonts w:hint="default"/>
-      </w:rPr>
-    </w:lvl>
-  </w:abstractNum>
-  <w:abstractNum w:abstractNumId="26" w15:restartNumberingAfterBreak="0">
-    <w:nsid w:val="45E40F45"/>
-    <w:multiLevelType w:val="hybridMultilevel"/>
-    <w:tmpl w:val="60D8D884"/>
-    <w:lvl w:ilvl="0" w:tplc="FFFFFFFF">
-      <w:start w:val="1"/>
-      <w:numFmt w:val="decimal"/>
-      <w:lvlText w:val="%1."/>
-      <w:lvlJc w:val="left"/>
-      <w:pPr>
-        <w:ind w:left="360" w:hanging="360"/>
-      </w:pPr>
-      <w:rPr>
-        <w:rFonts w:hint="default"/>
-      </w:rPr>
-    </w:lvl>
-    <w:lvl w:ilvl="1" w:tplc="FFFFFFFF" w:tentative="1">
-      <w:start w:val="1"/>
-      <w:numFmt w:val="lowerLetter"/>
-      <w:lvlText w:val="%2."/>
-      <w:lvlJc w:val="left"/>
-      <w:pPr>
-        <w:ind w:left="1080" w:hanging="360"/>
-      </w:pPr>
-    </w:lvl>
-    <w:lvl w:ilvl="2" w:tplc="FFFFFFFF" w:tentative="1">
-      <w:start w:val="1"/>
-      <w:numFmt w:val="lowerRoman"/>
-      <w:lvlText w:val="%3."/>
-      <w:lvlJc w:val="right"/>
-      <w:pPr>
-        <w:ind w:left="1800" w:hanging="180"/>
-      </w:pPr>
-    </w:lvl>
-    <w:lvl w:ilvl="3" w:tplc="FFFFFFFF" w:tentative="1">
-      <w:start w:val="1"/>
-      <w:numFmt w:val="decimal"/>
-      <w:lvlText w:val="%4."/>
-      <w:lvlJc w:val="left"/>
-      <w:pPr>
-        <w:ind w:left="2520" w:hanging="360"/>
-      </w:pPr>
-    </w:lvl>
-    <w:lvl w:ilvl="4" w:tplc="FFFFFFFF" w:tentative="1">
-      <w:start w:val="1"/>
-      <w:numFmt w:val="lowerLetter"/>
-      <w:lvlText w:val="%5."/>
-      <w:lvlJc w:val="left"/>
-      <w:pPr>
-        <w:ind w:left="3240" w:hanging="360"/>
-      </w:pPr>
-    </w:lvl>
-    <w:lvl w:ilvl="5" w:tplc="FFFFFFFF" w:tentative="1">
-      <w:start w:val="1"/>
-      <w:numFmt w:val="lowerRoman"/>
-      <w:lvlText w:val="%6."/>
-      <w:lvlJc w:val="right"/>
-      <w:pPr>
-        <w:ind w:left="3960" w:hanging="180"/>
-      </w:pPr>
-    </w:lvl>
-    <w:lvl w:ilvl="6" w:tplc="FFFFFFFF" w:tentative="1">
-      <w:start w:val="1"/>
-      <w:numFmt w:val="decimal"/>
-      <w:lvlText w:val="%7."/>
-      <w:lvlJc w:val="left"/>
-      <w:pPr>
-        <w:ind w:left="4680" w:hanging="360"/>
-      </w:pPr>
-    </w:lvl>
-    <w:lvl w:ilvl="7" w:tplc="FFFFFFFF" w:tentative="1">
-      <w:start w:val="1"/>
-      <w:numFmt w:val="lowerLetter"/>
-      <w:lvlText w:val="%8."/>
-      <w:lvlJc w:val="left"/>
-      <w:pPr>
-        <w:ind w:left="5400" w:hanging="360"/>
-      </w:pPr>
-    </w:lvl>
-    <w:lvl w:ilvl="8" w:tplc="FFFFFFFF" w:tentative="1">
-      <w:start w:val="1"/>
-      <w:numFmt w:val="lowerRoman"/>
-      <w:lvlText w:val="%9."/>
-      <w:lvlJc w:val="right"/>
-      <w:pPr>
-        <w:ind w:left="6120" w:hanging="180"/>
-      </w:pPr>
-    </w:lvl>
-  </w:abstractNum>
-  <w:abstractNum w:abstractNumId="27" w15:restartNumberingAfterBreak="0">
     <w:nsid w:val="465E5137"/>
     <w:multiLevelType w:val="multilevel"/>
     <w:tmpl w:val="F404C06E"/>
@@ -7196,7 +7018,7 @@
       <w:lvlText w:val="%1.%2"/>
       <w:lvlJc w:val="left"/>
       <w:pPr>
-        <w:ind w:left="1353" w:hanging="360"/>
+        <w:ind w:left="1211" w:hanging="360"/>
       </w:pPr>
       <w:rPr>
         <w:rFonts w:hint="default"/>
@@ -7294,195 +7116,130 @@
       </w:rPr>
     </w:lvl>
   </w:abstractNum>
-  <w:abstractNum w:abstractNumId="28" w15:restartNumberingAfterBreak="0">
-    <w:nsid w:val="47B52541"/>
-    <w:multiLevelType w:val="hybridMultilevel"/>
-    <w:tmpl w:val="60D8D884"/>
-    <w:lvl w:ilvl="0" w:tplc="FFFFFFFF">
+  <w:abstractNum w:abstractNumId="4" w15:restartNumberingAfterBreak="0">
+    <w:nsid w:val="473F124C"/>
+    <w:multiLevelType w:val="multilevel"/>
+    <w:tmpl w:val="75EA0AE4"/>
+    <w:lvl w:ilvl="0">
       <w:start w:val="1"/>
-      <w:numFmt w:val="decimal"/>
-      <w:lvlText w:val="%1."/>
+      <w:numFmt w:val="bullet"/>
+      <w:lvlText w:val=""/>
       <w:lvlJc w:val="left"/>
       <w:pPr>
         <w:ind w:left="360" w:hanging="360"/>
       </w:pPr>
       <w:rPr>
-        <w:rFonts w:hint="default"/>
+        <w:rFonts w:ascii="Wingdings" w:hAnsi="Wingdings" w:hint="default"/>
       </w:rPr>
     </w:lvl>
-    <w:lvl w:ilvl="1" w:tplc="FFFFFFFF" w:tentative="1">
+    <w:lvl w:ilvl="1">
       <w:start w:val="1"/>
-      <w:numFmt w:val="lowerLetter"/>
-      <w:lvlText w:val="%2."/>
+      <w:numFmt w:val="bullet"/>
+      <w:lvlText w:val=""/>
       <w:lvlJc w:val="left"/>
       <w:pPr>
+        <w:ind w:left="720" w:hanging="360"/>
+      </w:pPr>
+      <w:rPr>
+        <w:rFonts w:ascii="Wingdings" w:hAnsi="Wingdings" w:hint="default"/>
+      </w:rPr>
+    </w:lvl>
+    <w:lvl w:ilvl="2">
+      <w:start w:val="1"/>
+      <w:numFmt w:val="bullet"/>
+      <w:lvlText w:val=""/>
+      <w:lvlJc w:val="left"/>
+      <w:pPr>
         <w:ind w:left="1080" w:hanging="360"/>
       </w:pPr>
+      <w:rPr>
+        <w:rFonts w:ascii="Wingdings" w:hAnsi="Wingdings" w:hint="default"/>
+      </w:rPr>
     </w:lvl>
-    <w:lvl w:ilvl="2" w:tplc="FFFFFFFF" w:tentative="1">
+    <w:lvl w:ilvl="3">
       <w:start w:val="1"/>
-      <w:numFmt w:val="lowerRoman"/>
-      <w:lvlText w:val="%3."/>
-      <w:lvlJc w:val="right"/>
-      <w:pPr>
-        <w:ind w:left="1800" w:hanging="180"/>
-      </w:pPr>
+      <w:numFmt w:val="bullet"/>
+      <w:lvlText w:val=""/>
+      <w:lvlJc w:val="left"/>
+      <w:pPr>
+        <w:ind w:left="1440" w:hanging="360"/>
+      </w:pPr>
+      <w:rPr>
+        <w:rFonts w:ascii="Symbol" w:hAnsi="Symbol" w:hint="default"/>
+      </w:rPr>
     </w:lvl>
-    <w:lvl w:ilvl="3" w:tplc="FFFFFFFF" w:tentative="1">
+    <w:lvl w:ilvl="4">
       <w:start w:val="1"/>
-      <w:numFmt w:val="decimal"/>
-      <w:lvlText w:val="%4."/>
+      <w:numFmt w:val="bullet"/>
+      <w:lvlText w:val=""/>
       <w:lvlJc w:val="left"/>
       <w:pPr>
+        <w:ind w:left="1800" w:hanging="360"/>
+      </w:pPr>
+      <w:rPr>
+        <w:rFonts w:ascii="Symbol" w:hAnsi="Symbol" w:hint="default"/>
+      </w:rPr>
+    </w:lvl>
+    <w:lvl w:ilvl="5">
+      <w:start w:val="1"/>
+      <w:numFmt w:val="bullet"/>
+      <w:lvlText w:val=""/>
+      <w:lvlJc w:val="left"/>
+      <w:pPr>
+        <w:ind w:left="2160" w:hanging="360"/>
+      </w:pPr>
+      <w:rPr>
+        <w:rFonts w:ascii="Symbol" w:hAnsi="Symbol" w:hint="default"/>
+      </w:rPr>
+    </w:lvl>
+    <w:lvl w:ilvl="6">
+      <w:start w:val="1"/>
+      <w:numFmt w:val="bullet"/>
+      <w:lvlText w:val=""/>
+      <w:lvlJc w:val="left"/>
+      <w:pPr>
         <w:ind w:left="2520" w:hanging="360"/>
       </w:pPr>
+      <w:rPr>
+        <w:rFonts w:ascii="Wingdings" w:hAnsi="Wingdings" w:hint="default"/>
+      </w:rPr>
     </w:lvl>
-    <w:lvl w:ilvl="4" w:tplc="FFFFFFFF" w:tentative="1">
+    <w:lvl w:ilvl="7">
       <w:start w:val="1"/>
-      <w:numFmt w:val="lowerLetter"/>
-      <w:lvlText w:val="%5."/>
+      <w:numFmt w:val="bullet"/>
+      <w:lvlText w:val=""/>
       <w:lvlJc w:val="left"/>
       <w:pPr>
+        <w:ind w:left="2880" w:hanging="360"/>
+      </w:pPr>
+      <w:rPr>
+        <w:rFonts w:ascii="Symbol" w:hAnsi="Symbol" w:hint="default"/>
+      </w:rPr>
+    </w:lvl>
+    <w:lvl w:ilvl="8">
+      <w:start w:val="1"/>
+      <w:numFmt w:val="bullet"/>
+      <w:lvlText w:val=""/>
+      <w:lvlJc w:val="left"/>
+      <w:pPr>
         <w:ind w:left="3240" w:hanging="360"/>
       </w:pPr>
-    </w:lvl>
-    <w:lvl w:ilvl="5" w:tplc="FFFFFFFF" w:tentative="1">
-      <w:start w:val="1"/>
-      <w:numFmt w:val="lowerRoman"/>
-      <w:lvlText w:val="%6."/>
-      <w:lvlJc w:val="right"/>
-      <w:pPr>
-        <w:ind w:left="3960" w:hanging="180"/>
-      </w:pPr>
-    </w:lvl>
-    <w:lvl w:ilvl="6" w:tplc="FFFFFFFF" w:tentative="1">
-      <w:start w:val="1"/>
-      <w:numFmt w:val="decimal"/>
-      <w:lvlText w:val="%7."/>
-      <w:lvlJc w:val="left"/>
-      <w:pPr>
-        <w:ind w:left="4680" w:hanging="360"/>
-      </w:pPr>
-    </w:lvl>
-    <w:lvl w:ilvl="7" w:tplc="FFFFFFFF" w:tentative="1">
-      <w:start w:val="1"/>
-      <w:numFmt w:val="lowerLetter"/>
-      <w:lvlText w:val="%8."/>
-      <w:lvlJc w:val="left"/>
-      <w:pPr>
-        <w:ind w:left="5400" w:hanging="360"/>
-      </w:pPr>
-    </w:lvl>
-    <w:lvl w:ilvl="8" w:tplc="FFFFFFFF" w:tentative="1">
-      <w:start w:val="1"/>
-      <w:numFmt w:val="lowerRoman"/>
-      <w:lvlText w:val="%9."/>
-      <w:lvlJc w:val="right"/>
-      <w:pPr>
-        <w:ind w:left="6120" w:hanging="180"/>
-      </w:pPr>
+      <w:rPr>
+        <w:rFonts w:ascii="Symbol" w:hAnsi="Symbol" w:hint="default"/>
+      </w:rPr>
     </w:lvl>
   </w:abstractNum>
-  <w:abstractNum w:abstractNumId="29" w15:restartNumberingAfterBreak="0">
-    <w:nsid w:val="49B01E45"/>
+  <w:abstractNum w:abstractNumId="5" w15:restartNumberingAfterBreak="0">
+    <w:nsid w:val="55166E21"/>
     <w:multiLevelType w:val="hybridMultilevel"/>
-    <w:tmpl w:val="BB4CC2D4"/>
-    <w:lvl w:ilvl="0" w:tplc="0410000F">
-      <w:start w:val="1"/>
-      <w:numFmt w:val="decimal"/>
-      <w:lvlText w:val="%1."/>
-      <w:lvlJc w:val="left"/>
-      <w:pPr>
-        <w:ind w:left="720" w:hanging="360"/>
-      </w:pPr>
-      <w:rPr>
-        <w:rFonts w:hint="default"/>
-      </w:rPr>
-    </w:lvl>
-    <w:lvl w:ilvl="1" w:tplc="04100019" w:tentative="1">
-      <w:start w:val="1"/>
-      <w:numFmt w:val="lowerLetter"/>
-      <w:lvlText w:val="%2."/>
-      <w:lvlJc w:val="left"/>
-      <w:pPr>
-        <w:ind w:left="1440" w:hanging="360"/>
-      </w:pPr>
-    </w:lvl>
-    <w:lvl w:ilvl="2" w:tplc="0410001B" w:tentative="1">
-      <w:start w:val="1"/>
-      <w:numFmt w:val="lowerRoman"/>
-      <w:lvlText w:val="%3."/>
-      <w:lvlJc w:val="right"/>
-      <w:pPr>
-        <w:ind w:left="2160" w:hanging="180"/>
-      </w:pPr>
-    </w:lvl>
-    <w:lvl w:ilvl="3" w:tplc="0410000F" w:tentative="1">
-      <w:start w:val="1"/>
-      <w:numFmt w:val="decimal"/>
-      <w:lvlText w:val="%4."/>
-      <w:lvlJc w:val="left"/>
-      <w:pPr>
-        <w:ind w:left="2880" w:hanging="360"/>
-      </w:pPr>
-    </w:lvl>
-    <w:lvl w:ilvl="4" w:tplc="04100019" w:tentative="1">
-      <w:start w:val="1"/>
-      <w:numFmt w:val="lowerLetter"/>
-      <w:lvlText w:val="%5."/>
-      <w:lvlJc w:val="left"/>
-      <w:pPr>
-        <w:ind w:left="3600" w:hanging="360"/>
-      </w:pPr>
-    </w:lvl>
-    <w:lvl w:ilvl="5" w:tplc="0410001B" w:tentative="1">
-      <w:start w:val="1"/>
-      <w:numFmt w:val="lowerRoman"/>
-      <w:lvlText w:val="%6."/>
-      <w:lvlJc w:val="right"/>
-      <w:pPr>
-        <w:ind w:left="4320" w:hanging="180"/>
-      </w:pPr>
-    </w:lvl>
-    <w:lvl w:ilvl="6" w:tplc="0410000F" w:tentative="1">
-      <w:start w:val="1"/>
-      <w:numFmt w:val="decimal"/>
-      <w:lvlText w:val="%7."/>
-      <w:lvlJc w:val="left"/>
-      <w:pPr>
-        <w:ind w:left="5040" w:hanging="360"/>
-      </w:pPr>
-    </w:lvl>
-    <w:lvl w:ilvl="7" w:tplc="04100019" w:tentative="1">
-      <w:start w:val="1"/>
-      <w:numFmt w:val="lowerLetter"/>
-      <w:lvlText w:val="%8."/>
-      <w:lvlJc w:val="left"/>
-      <w:pPr>
-        <w:ind w:left="5760" w:hanging="360"/>
-      </w:pPr>
-    </w:lvl>
-    <w:lvl w:ilvl="8" w:tplc="0410001B" w:tentative="1">
-      <w:start w:val="1"/>
-      <w:numFmt w:val="lowerRoman"/>
-      <w:lvlText w:val="%9."/>
-      <w:lvlJc w:val="right"/>
-      <w:pPr>
-        <w:ind w:left="6480" w:hanging="180"/>
-      </w:pPr>
-    </w:lvl>
-  </w:abstractNum>
-  <w:abstractNum w:abstractNumId="30" w15:restartNumberingAfterBreak="0">
-    <w:nsid w:val="516F55D3"/>
-    <w:multiLevelType w:val="hybridMultilevel"/>
-    <w:tmpl w:val="86000E98"/>
-    <w:lvl w:ilvl="0" w:tplc="720C9B48">
-      <w:start w:val="2"/>
+    <w:tmpl w:val="66FC3252"/>
+    <w:lvl w:ilvl="0" w:tplc="297CFEB0">
+      <w:start w:val="3"/>
       <w:numFmt w:val="bullet"/>
       <w:lvlText w:val="-"/>
       <w:lvlJc w:val="left"/>
       <w:pPr>
-        <w:ind w:left="1080" w:hanging="360"/>
+        <w:ind w:left="1776" w:hanging="360"/>
       </w:pPr>
       <w:rPr>
         <w:rFonts w:ascii="Calibri" w:eastAsiaTheme="minorHAnsi" w:hAnsi="Calibri" w:cs="Calibri" w:hint="default"/>
@@ -7494,7 +7251,7 @@
       <w:lvlText w:val="o"/>
       <w:lvlJc w:val="left"/>
       <w:pPr>
-        <w:ind w:left="1800" w:hanging="360"/>
+        <w:ind w:left="2496" w:hanging="360"/>
       </w:pPr>
       <w:rPr>
         <w:rFonts w:ascii="Courier New" w:hAnsi="Courier New" w:cs="Courier New" w:hint="default"/>
@@ -7506,7 +7263,7 @@
       <w:lvlText w:val=""/>
       <w:lvlJc w:val="left"/>
       <w:pPr>
-        <w:ind w:left="2520" w:hanging="360"/>
+        <w:ind w:left="3216" w:hanging="360"/>
       </w:pPr>
       <w:rPr>
         <w:rFonts w:ascii="Wingdings" w:hAnsi="Wingdings" w:hint="default"/>
@@ -7518,7 +7275,7 @@
       <w:lvlText w:val=""/>
       <w:lvlJc w:val="left"/>
       <w:pPr>
-        <w:ind w:left="3240" w:hanging="360"/>
+        <w:ind w:left="3936" w:hanging="360"/>
       </w:pPr>
       <w:rPr>
         <w:rFonts w:ascii="Symbol" w:hAnsi="Symbol" w:hint="default"/>
@@ -7530,7 +7287,7 @@
       <w:lvlText w:val="o"/>
       <w:lvlJc w:val="left"/>
       <w:pPr>
-        <w:ind w:left="3960" w:hanging="360"/>
+        <w:ind w:left="4656" w:hanging="360"/>
       </w:pPr>
       <w:rPr>
         <w:rFonts w:ascii="Courier New" w:hAnsi="Courier New" w:cs="Courier New" w:hint="default"/>
@@ -7542,7 +7299,7 @@
       <w:lvlText w:val=""/>
       <w:lvlJc w:val="left"/>
       <w:pPr>
-        <w:ind w:left="4680" w:hanging="360"/>
+        <w:ind w:left="5376" w:hanging="360"/>
       </w:pPr>
       <w:rPr>
         <w:rFonts w:ascii="Wingdings" w:hAnsi="Wingdings" w:hint="default"/>
@@ -7554,7 +7311,7 @@
       <w:lvlText w:val=""/>
       <w:lvlJc w:val="left"/>
       <w:pPr>
-        <w:ind w:left="5400" w:hanging="360"/>
+        <w:ind w:left="6096" w:hanging="360"/>
       </w:pPr>
       <w:rPr>
         <w:rFonts w:ascii="Symbol" w:hAnsi="Symbol" w:hint="default"/>
@@ -7566,7 +7323,7 @@
       <w:lvlText w:val="o"/>
       <w:lvlJc w:val="left"/>
       <w:pPr>
-        <w:ind w:left="6120" w:hanging="360"/>
+        <w:ind w:left="6816" w:hanging="360"/>
       </w:pPr>
       <w:rPr>
         <w:rFonts w:ascii="Courier New" w:hAnsi="Courier New" w:cs="Courier New" w:hint="default"/>
@@ -7578,510 +7335,14 @@
       <w:lvlText w:val=""/>
       <w:lvlJc w:val="left"/>
       <w:pPr>
-        <w:ind w:left="6840" w:hanging="360"/>
+        <w:ind w:left="7536" w:hanging="360"/>
       </w:pPr>
       <w:rPr>
         <w:rFonts w:ascii="Wingdings" w:hAnsi="Wingdings" w:hint="default"/>
       </w:rPr>
     </w:lvl>
   </w:abstractNum>
-  <w:abstractNum w:abstractNumId="31" w15:restartNumberingAfterBreak="0">
-    <w:nsid w:val="54481330"/>
-    <w:multiLevelType w:val="hybridMultilevel"/>
-    <w:tmpl w:val="60D8D884"/>
-    <w:lvl w:ilvl="0" w:tplc="FFFFFFFF">
-      <w:start w:val="1"/>
-      <w:numFmt w:val="decimal"/>
-      <w:lvlText w:val="%1."/>
-      <w:lvlJc w:val="left"/>
-      <w:pPr>
-        <w:ind w:left="360" w:hanging="360"/>
-      </w:pPr>
-      <w:rPr>
-        <w:rFonts w:hint="default"/>
-      </w:rPr>
-    </w:lvl>
-    <w:lvl w:ilvl="1" w:tplc="FFFFFFFF" w:tentative="1">
-      <w:start w:val="1"/>
-      <w:numFmt w:val="lowerLetter"/>
-      <w:lvlText w:val="%2."/>
-      <w:lvlJc w:val="left"/>
-      <w:pPr>
-        <w:ind w:left="1080" w:hanging="360"/>
-      </w:pPr>
-    </w:lvl>
-    <w:lvl w:ilvl="2" w:tplc="FFFFFFFF" w:tentative="1">
-      <w:start w:val="1"/>
-      <w:numFmt w:val="lowerRoman"/>
-      <w:lvlText w:val="%3."/>
-      <w:lvlJc w:val="right"/>
-      <w:pPr>
-        <w:ind w:left="1800" w:hanging="180"/>
-      </w:pPr>
-    </w:lvl>
-    <w:lvl w:ilvl="3" w:tplc="FFFFFFFF" w:tentative="1">
-      <w:start w:val="1"/>
-      <w:numFmt w:val="decimal"/>
-      <w:lvlText w:val="%4."/>
-      <w:lvlJc w:val="left"/>
-      <w:pPr>
-        <w:ind w:left="2520" w:hanging="360"/>
-      </w:pPr>
-    </w:lvl>
-    <w:lvl w:ilvl="4" w:tplc="FFFFFFFF" w:tentative="1">
-      <w:start w:val="1"/>
-      <w:numFmt w:val="lowerLetter"/>
-      <w:lvlText w:val="%5."/>
-      <w:lvlJc w:val="left"/>
-      <w:pPr>
-        <w:ind w:left="3240" w:hanging="360"/>
-      </w:pPr>
-    </w:lvl>
-    <w:lvl w:ilvl="5" w:tplc="FFFFFFFF" w:tentative="1">
-      <w:start w:val="1"/>
-      <w:numFmt w:val="lowerRoman"/>
-      <w:lvlText w:val="%6."/>
-      <w:lvlJc w:val="right"/>
-      <w:pPr>
-        <w:ind w:left="3960" w:hanging="180"/>
-      </w:pPr>
-    </w:lvl>
-    <w:lvl w:ilvl="6" w:tplc="FFFFFFFF" w:tentative="1">
-      <w:start w:val="1"/>
-      <w:numFmt w:val="decimal"/>
-      <w:lvlText w:val="%7."/>
-      <w:lvlJc w:val="left"/>
-      <w:pPr>
-        <w:ind w:left="4680" w:hanging="360"/>
-      </w:pPr>
-    </w:lvl>
-    <w:lvl w:ilvl="7" w:tplc="FFFFFFFF" w:tentative="1">
-      <w:start w:val="1"/>
-      <w:numFmt w:val="lowerLetter"/>
-      <w:lvlText w:val="%8."/>
-      <w:lvlJc w:val="left"/>
-      <w:pPr>
-        <w:ind w:left="5400" w:hanging="360"/>
-      </w:pPr>
-    </w:lvl>
-    <w:lvl w:ilvl="8" w:tplc="FFFFFFFF" w:tentative="1">
-      <w:start w:val="1"/>
-      <w:numFmt w:val="lowerRoman"/>
-      <w:lvlText w:val="%9."/>
-      <w:lvlJc w:val="right"/>
-      <w:pPr>
-        <w:ind w:left="6120" w:hanging="180"/>
-      </w:pPr>
-    </w:lvl>
-  </w:abstractNum>
-  <w:abstractNum w:abstractNumId="32" w15:restartNumberingAfterBreak="0">
-    <w:nsid w:val="55166E21"/>
-    <w:multiLevelType w:val="hybridMultilevel"/>
-    <w:tmpl w:val="66FC3252"/>
-    <w:lvl w:ilvl="0" w:tplc="297CFEB0">
-      <w:start w:val="3"/>
-      <w:numFmt w:val="bullet"/>
-      <w:lvlText w:val="-"/>
-      <w:lvlJc w:val="left"/>
-      <w:pPr>
-        <w:ind w:left="1776" w:hanging="360"/>
-      </w:pPr>
-      <w:rPr>
-        <w:rFonts w:ascii="Calibri" w:eastAsiaTheme="minorHAnsi" w:hAnsi="Calibri" w:cs="Calibri" w:hint="default"/>
-      </w:rPr>
-    </w:lvl>
-    <w:lvl w:ilvl="1" w:tplc="04100003" w:tentative="1">
-      <w:start w:val="1"/>
-      <w:numFmt w:val="bullet"/>
-      <w:lvlText w:val="o"/>
-      <w:lvlJc w:val="left"/>
-      <w:pPr>
-        <w:ind w:left="2496" w:hanging="360"/>
-      </w:pPr>
-      <w:rPr>
-        <w:rFonts w:ascii="Courier New" w:hAnsi="Courier New" w:cs="Courier New" w:hint="default"/>
-      </w:rPr>
-    </w:lvl>
-    <w:lvl w:ilvl="2" w:tplc="04100005" w:tentative="1">
-      <w:start w:val="1"/>
-      <w:numFmt w:val="bullet"/>
-      <w:lvlText w:val=""/>
-      <w:lvlJc w:val="left"/>
-      <w:pPr>
-        <w:ind w:left="3216" w:hanging="360"/>
-      </w:pPr>
-      <w:rPr>
-        <w:rFonts w:ascii="Wingdings" w:hAnsi="Wingdings" w:hint="default"/>
-      </w:rPr>
-    </w:lvl>
-    <w:lvl w:ilvl="3" w:tplc="04100001" w:tentative="1">
-      <w:start w:val="1"/>
-      <w:numFmt w:val="bullet"/>
-      <w:lvlText w:val=""/>
-      <w:lvlJc w:val="left"/>
-      <w:pPr>
-        <w:ind w:left="3936" w:hanging="360"/>
-      </w:pPr>
-      <w:rPr>
-        <w:rFonts w:ascii="Symbol" w:hAnsi="Symbol" w:hint="default"/>
-      </w:rPr>
-    </w:lvl>
-    <w:lvl w:ilvl="4" w:tplc="04100003" w:tentative="1">
-      <w:start w:val="1"/>
-      <w:numFmt w:val="bullet"/>
-      <w:lvlText w:val="o"/>
-      <w:lvlJc w:val="left"/>
-      <w:pPr>
-        <w:ind w:left="4656" w:hanging="360"/>
-      </w:pPr>
-      <w:rPr>
-        <w:rFonts w:ascii="Courier New" w:hAnsi="Courier New" w:cs="Courier New" w:hint="default"/>
-      </w:rPr>
-    </w:lvl>
-    <w:lvl w:ilvl="5" w:tplc="04100005" w:tentative="1">
-      <w:start w:val="1"/>
-      <w:numFmt w:val="bullet"/>
-      <w:lvlText w:val=""/>
-      <w:lvlJc w:val="left"/>
-      <w:pPr>
-        <w:ind w:left="5376" w:hanging="360"/>
-      </w:pPr>
-      <w:rPr>
-        <w:rFonts w:ascii="Wingdings" w:hAnsi="Wingdings" w:hint="default"/>
-      </w:rPr>
-    </w:lvl>
-    <w:lvl w:ilvl="6" w:tplc="04100001" w:tentative="1">
-      <w:start w:val="1"/>
-      <w:numFmt w:val="bullet"/>
-      <w:lvlText w:val=""/>
-      <w:lvlJc w:val="left"/>
-      <w:pPr>
-        <w:ind w:left="6096" w:hanging="360"/>
-      </w:pPr>
-      <w:rPr>
-        <w:rFonts w:ascii="Symbol" w:hAnsi="Symbol" w:hint="default"/>
-      </w:rPr>
-    </w:lvl>
-    <w:lvl w:ilvl="7" w:tplc="04100003" w:tentative="1">
-      <w:start w:val="1"/>
-      <w:numFmt w:val="bullet"/>
-      <w:lvlText w:val="o"/>
-      <w:lvlJc w:val="left"/>
-      <w:pPr>
-        <w:ind w:left="6816" w:hanging="360"/>
-      </w:pPr>
-      <w:rPr>
-        <w:rFonts w:ascii="Courier New" w:hAnsi="Courier New" w:cs="Courier New" w:hint="default"/>
-      </w:rPr>
-    </w:lvl>
-    <w:lvl w:ilvl="8" w:tplc="04100005" w:tentative="1">
-      <w:start w:val="1"/>
-      <w:numFmt w:val="bullet"/>
-      <w:lvlText w:val=""/>
-      <w:lvlJc w:val="left"/>
-      <w:pPr>
-        <w:ind w:left="7536" w:hanging="360"/>
-      </w:pPr>
-      <w:rPr>
-        <w:rFonts w:ascii="Wingdings" w:hAnsi="Wingdings" w:hint="default"/>
-      </w:rPr>
-    </w:lvl>
-  </w:abstractNum>
-  <w:abstractNum w:abstractNumId="33" w15:restartNumberingAfterBreak="0">
-    <w:nsid w:val="56FF4F28"/>
-    <w:multiLevelType w:val="hybridMultilevel"/>
-    <w:tmpl w:val="043A5CEC"/>
-    <w:lvl w:ilvl="0" w:tplc="1C7881CE">
-      <w:start w:val="1"/>
-      <w:numFmt w:val="bullet"/>
-      <w:lvlText w:val=""/>
-      <w:lvlJc w:val="left"/>
-      <w:pPr>
-        <w:ind w:left="1426" w:hanging="360"/>
-      </w:pPr>
-      <w:rPr>
-        <w:rFonts w:ascii="Wingdings 2" w:hAnsi="Wingdings 2" w:hint="default"/>
-        <w:b w:val="0"/>
-        <w:bCs w:val="0"/>
-        <w:color w:val="864EA8" w:themeColor="accent1" w:themeShade="BF"/>
-      </w:rPr>
-    </w:lvl>
-    <w:lvl w:ilvl="1" w:tplc="04100003">
-      <w:start w:val="1"/>
-      <w:numFmt w:val="bullet"/>
-      <w:lvlText w:val="o"/>
-      <w:lvlJc w:val="left"/>
-      <w:pPr>
-        <w:ind w:left="1440" w:hanging="360"/>
-      </w:pPr>
-      <w:rPr>
-        <w:rFonts w:ascii="Courier New" w:hAnsi="Courier New" w:cs="Courier New" w:hint="default"/>
-      </w:rPr>
-    </w:lvl>
-    <w:lvl w:ilvl="2" w:tplc="04100005">
-      <w:start w:val="1"/>
-      <w:numFmt w:val="bullet"/>
-      <w:lvlText w:val=""/>
-      <w:lvlJc w:val="left"/>
-      <w:pPr>
-        <w:ind w:left="2160" w:hanging="360"/>
-      </w:pPr>
-      <w:rPr>
-        <w:rFonts w:ascii="Wingdings" w:hAnsi="Wingdings" w:hint="default"/>
-      </w:rPr>
-    </w:lvl>
-    <w:lvl w:ilvl="3" w:tplc="04100001" w:tentative="1">
-      <w:start w:val="1"/>
-      <w:numFmt w:val="bullet"/>
-      <w:lvlText w:val=""/>
-      <w:lvlJc w:val="left"/>
-      <w:pPr>
-        <w:ind w:left="2880" w:hanging="360"/>
-      </w:pPr>
-      <w:rPr>
-        <w:rFonts w:ascii="Symbol" w:hAnsi="Symbol" w:hint="default"/>
-      </w:rPr>
-    </w:lvl>
-    <w:lvl w:ilvl="4" w:tplc="04100003" w:tentative="1">
-      <w:start w:val="1"/>
-      <w:numFmt w:val="bullet"/>
-      <w:lvlText w:val="o"/>
-      <w:lvlJc w:val="left"/>
-      <w:pPr>
-        <w:ind w:left="3600" w:hanging="360"/>
-      </w:pPr>
-      <w:rPr>
-        <w:rFonts w:ascii="Courier New" w:hAnsi="Courier New" w:cs="Courier New" w:hint="default"/>
-      </w:rPr>
-    </w:lvl>
-    <w:lvl w:ilvl="5" w:tplc="04100005" w:tentative="1">
-      <w:start w:val="1"/>
-      <w:numFmt w:val="bullet"/>
-      <w:lvlText w:val=""/>
-      <w:lvlJc w:val="left"/>
-      <w:pPr>
-        <w:ind w:left="4320" w:hanging="360"/>
-      </w:pPr>
-      <w:rPr>
-        <w:rFonts w:ascii="Wingdings" w:hAnsi="Wingdings" w:hint="default"/>
-      </w:rPr>
-    </w:lvl>
-    <w:lvl w:ilvl="6" w:tplc="04100001" w:tentative="1">
-      <w:start w:val="1"/>
-      <w:numFmt w:val="bullet"/>
-      <w:lvlText w:val=""/>
-      <w:lvlJc w:val="left"/>
-      <w:pPr>
-        <w:ind w:left="5040" w:hanging="360"/>
-      </w:pPr>
-      <w:rPr>
-        <w:rFonts w:ascii="Symbol" w:hAnsi="Symbol" w:hint="default"/>
-      </w:rPr>
-    </w:lvl>
-    <w:lvl w:ilvl="7" w:tplc="04100003" w:tentative="1">
-      <w:start w:val="1"/>
-      <w:numFmt w:val="bullet"/>
-      <w:lvlText w:val="o"/>
-      <w:lvlJc w:val="left"/>
-      <w:pPr>
-        <w:ind w:left="5760" w:hanging="360"/>
-      </w:pPr>
-      <w:rPr>
-        <w:rFonts w:ascii="Courier New" w:hAnsi="Courier New" w:cs="Courier New" w:hint="default"/>
-      </w:rPr>
-    </w:lvl>
-    <w:lvl w:ilvl="8" w:tplc="04100005" w:tentative="1">
-      <w:start w:val="1"/>
-      <w:numFmt w:val="bullet"/>
-      <w:lvlText w:val=""/>
-      <w:lvlJc w:val="left"/>
-      <w:pPr>
-        <w:ind w:left="6480" w:hanging="360"/>
-      </w:pPr>
-      <w:rPr>
-        <w:rFonts w:ascii="Wingdings" w:hAnsi="Wingdings" w:hint="default"/>
-      </w:rPr>
-    </w:lvl>
-  </w:abstractNum>
-  <w:abstractNum w:abstractNumId="34" w15:restartNumberingAfterBreak="0">
-    <w:nsid w:val="574D6AB6"/>
-    <w:multiLevelType w:val="hybridMultilevel"/>
-    <w:tmpl w:val="60D8D884"/>
-    <w:lvl w:ilvl="0" w:tplc="FFFFFFFF">
-      <w:start w:val="1"/>
-      <w:numFmt w:val="decimal"/>
-      <w:lvlText w:val="%1."/>
-      <w:lvlJc w:val="left"/>
-      <w:pPr>
-        <w:ind w:left="360" w:hanging="360"/>
-      </w:pPr>
-      <w:rPr>
-        <w:rFonts w:hint="default"/>
-      </w:rPr>
-    </w:lvl>
-    <w:lvl w:ilvl="1" w:tplc="FFFFFFFF" w:tentative="1">
-      <w:start w:val="1"/>
-      <w:numFmt w:val="lowerLetter"/>
-      <w:lvlText w:val="%2."/>
-      <w:lvlJc w:val="left"/>
-      <w:pPr>
-        <w:ind w:left="1080" w:hanging="360"/>
-      </w:pPr>
-    </w:lvl>
-    <w:lvl w:ilvl="2" w:tplc="FFFFFFFF" w:tentative="1">
-      <w:start w:val="1"/>
-      <w:numFmt w:val="lowerRoman"/>
-      <w:lvlText w:val="%3."/>
-      <w:lvlJc w:val="right"/>
-      <w:pPr>
-        <w:ind w:left="1800" w:hanging="180"/>
-      </w:pPr>
-    </w:lvl>
-    <w:lvl w:ilvl="3" w:tplc="FFFFFFFF" w:tentative="1">
-      <w:start w:val="1"/>
-      <w:numFmt w:val="decimal"/>
-      <w:lvlText w:val="%4."/>
-      <w:lvlJc w:val="left"/>
-      <w:pPr>
-        <w:ind w:left="2520" w:hanging="360"/>
-      </w:pPr>
-    </w:lvl>
-    <w:lvl w:ilvl="4" w:tplc="FFFFFFFF" w:tentative="1">
-      <w:start w:val="1"/>
-      <w:numFmt w:val="lowerLetter"/>
-      <w:lvlText w:val="%5."/>
-      <w:lvlJc w:val="left"/>
-      <w:pPr>
-        <w:ind w:left="3240" w:hanging="360"/>
-      </w:pPr>
-    </w:lvl>
-    <w:lvl w:ilvl="5" w:tplc="FFFFFFFF" w:tentative="1">
-      <w:start w:val="1"/>
-      <w:numFmt w:val="lowerRoman"/>
-      <w:lvlText w:val="%6."/>
-      <w:lvlJc w:val="right"/>
-      <w:pPr>
-        <w:ind w:left="3960" w:hanging="180"/>
-      </w:pPr>
-    </w:lvl>
-    <w:lvl w:ilvl="6" w:tplc="FFFFFFFF" w:tentative="1">
-      <w:start w:val="1"/>
-      <w:numFmt w:val="decimal"/>
-      <w:lvlText w:val="%7."/>
-      <w:lvlJc w:val="left"/>
-      <w:pPr>
-        <w:ind w:left="4680" w:hanging="360"/>
-      </w:pPr>
-    </w:lvl>
-    <w:lvl w:ilvl="7" w:tplc="FFFFFFFF" w:tentative="1">
-      <w:start w:val="1"/>
-      <w:numFmt w:val="lowerLetter"/>
-      <w:lvlText w:val="%8."/>
-      <w:lvlJc w:val="left"/>
-      <w:pPr>
-        <w:ind w:left="5400" w:hanging="360"/>
-      </w:pPr>
-    </w:lvl>
-    <w:lvl w:ilvl="8" w:tplc="FFFFFFFF" w:tentative="1">
-      <w:start w:val="1"/>
-      <w:numFmt w:val="lowerRoman"/>
-      <w:lvlText w:val="%9."/>
-      <w:lvlJc w:val="right"/>
-      <w:pPr>
-        <w:ind w:left="6120" w:hanging="180"/>
-      </w:pPr>
-    </w:lvl>
-  </w:abstractNum>
-  <w:abstractNum w:abstractNumId="35" w15:restartNumberingAfterBreak="0">
-    <w:nsid w:val="5E721197"/>
-    <w:multiLevelType w:val="hybridMultilevel"/>
-    <w:tmpl w:val="60D8D884"/>
-    <w:lvl w:ilvl="0" w:tplc="FFFFFFFF">
-      <w:start w:val="1"/>
-      <w:numFmt w:val="decimal"/>
-      <w:lvlText w:val="%1."/>
-      <w:lvlJc w:val="left"/>
-      <w:pPr>
-        <w:ind w:left="360" w:hanging="360"/>
-      </w:pPr>
-      <w:rPr>
-        <w:rFonts w:hint="default"/>
-      </w:rPr>
-    </w:lvl>
-    <w:lvl w:ilvl="1" w:tplc="FFFFFFFF" w:tentative="1">
-      <w:start w:val="1"/>
-      <w:numFmt w:val="lowerLetter"/>
-      <w:lvlText w:val="%2."/>
-      <w:lvlJc w:val="left"/>
-      <w:pPr>
-        <w:ind w:left="1080" w:hanging="360"/>
-      </w:pPr>
-    </w:lvl>
-    <w:lvl w:ilvl="2" w:tplc="FFFFFFFF" w:tentative="1">
-      <w:start w:val="1"/>
-      <w:numFmt w:val="lowerRoman"/>
-      <w:lvlText w:val="%3."/>
-      <w:lvlJc w:val="right"/>
-      <w:pPr>
-        <w:ind w:left="1800" w:hanging="180"/>
-      </w:pPr>
-    </w:lvl>
-    <w:lvl w:ilvl="3" w:tplc="FFFFFFFF" w:tentative="1">
-      <w:start w:val="1"/>
-      <w:numFmt w:val="decimal"/>
-      <w:lvlText w:val="%4."/>
-      <w:lvlJc w:val="left"/>
-      <w:pPr>
-        <w:ind w:left="2520" w:hanging="360"/>
-      </w:pPr>
-    </w:lvl>
-    <w:lvl w:ilvl="4" w:tplc="FFFFFFFF" w:tentative="1">
-      <w:start w:val="1"/>
-      <w:numFmt w:val="lowerLetter"/>
-      <w:lvlText w:val="%5."/>
-      <w:lvlJc w:val="left"/>
-      <w:pPr>
-        <w:ind w:left="3240" w:hanging="360"/>
-      </w:pPr>
-    </w:lvl>
-    <w:lvl w:ilvl="5" w:tplc="FFFFFFFF" w:tentative="1">
-      <w:start w:val="1"/>
-      <w:numFmt w:val="lowerRoman"/>
-      <w:lvlText w:val="%6."/>
-      <w:lvlJc w:val="right"/>
-      <w:pPr>
-        <w:ind w:left="3960" w:hanging="180"/>
-      </w:pPr>
-    </w:lvl>
-    <w:lvl w:ilvl="6" w:tplc="FFFFFFFF" w:tentative="1">
-      <w:start w:val="1"/>
-      <w:numFmt w:val="decimal"/>
-      <w:lvlText w:val="%7."/>
-      <w:lvlJc w:val="left"/>
-      <w:pPr>
-        <w:ind w:left="4680" w:hanging="360"/>
-      </w:pPr>
-    </w:lvl>
-    <w:lvl w:ilvl="7" w:tplc="FFFFFFFF" w:tentative="1">
-      <w:start w:val="1"/>
-      <w:numFmt w:val="lowerLetter"/>
-      <w:lvlText w:val="%8."/>
-      <w:lvlJc w:val="left"/>
-      <w:pPr>
-        <w:ind w:left="5400" w:hanging="360"/>
-      </w:pPr>
-    </w:lvl>
-    <w:lvl w:ilvl="8" w:tplc="FFFFFFFF" w:tentative="1">
-      <w:start w:val="1"/>
-      <w:numFmt w:val="lowerRoman"/>
-      <w:lvlText w:val="%9."/>
-      <w:lvlJc w:val="right"/>
-      <w:pPr>
-        <w:ind w:left="6120" w:hanging="180"/>
-      </w:pPr>
-    </w:lvl>
-  </w:abstractNum>
-  <w:abstractNum w:abstractNumId="36" w15:restartNumberingAfterBreak="0">
+  <w:abstractNum w:abstractNumId="6" w15:restartNumberingAfterBreak="0">
     <w:nsid w:val="60EB65AA"/>
     <w:multiLevelType w:val="hybridMultilevel"/>
     <w:tmpl w:val="2BF016B2"/>
@@ -8171,209 +7432,7 @@
       </w:pPr>
     </w:lvl>
   </w:abstractNum>
-  <w:abstractNum w:abstractNumId="37" w15:restartNumberingAfterBreak="0">
-    <w:nsid w:val="6265100F"/>
-    <w:multiLevelType w:val="multilevel"/>
-    <w:tmpl w:val="7E588C98"/>
-    <w:lvl w:ilvl="0">
-      <w:start w:val="2"/>
-      <w:numFmt w:val="decimal"/>
-      <w:lvlText w:val="%1"/>
-      <w:lvlJc w:val="left"/>
-      <w:pPr>
-        <w:ind w:left="360" w:hanging="360"/>
-      </w:pPr>
-      <w:rPr>
-        <w:rFonts w:hint="default"/>
-      </w:rPr>
-    </w:lvl>
-    <w:lvl w:ilvl="1">
-      <w:start w:val="1"/>
-      <w:numFmt w:val="decimal"/>
-      <w:lvlText w:val="%1.%2"/>
-      <w:lvlJc w:val="left"/>
-      <w:pPr>
-        <w:ind w:left="360" w:hanging="360"/>
-      </w:pPr>
-      <w:rPr>
-        <w:rFonts w:hint="default"/>
-      </w:rPr>
-    </w:lvl>
-    <w:lvl w:ilvl="2">
-      <w:start w:val="1"/>
-      <w:numFmt w:val="decimal"/>
-      <w:lvlText w:val="%1.%2.%3"/>
-      <w:lvlJc w:val="left"/>
-      <w:pPr>
-        <w:ind w:left="720" w:hanging="720"/>
-      </w:pPr>
-      <w:rPr>
-        <w:rFonts w:hint="default"/>
-      </w:rPr>
-    </w:lvl>
-    <w:lvl w:ilvl="3">
-      <w:start w:val="1"/>
-      <w:numFmt w:val="decimal"/>
-      <w:lvlText w:val="%1.%2.%3.%4"/>
-      <w:lvlJc w:val="left"/>
-      <w:pPr>
-        <w:ind w:left="720" w:hanging="720"/>
-      </w:pPr>
-      <w:rPr>
-        <w:rFonts w:hint="default"/>
-      </w:rPr>
-    </w:lvl>
-    <w:lvl w:ilvl="4">
-      <w:start w:val="1"/>
-      <w:numFmt w:val="decimal"/>
-      <w:lvlText w:val="%1.%2.%3.%4.%5"/>
-      <w:lvlJc w:val="left"/>
-      <w:pPr>
-        <w:ind w:left="1080" w:hanging="1080"/>
-      </w:pPr>
-      <w:rPr>
-        <w:rFonts w:hint="default"/>
-      </w:rPr>
-    </w:lvl>
-    <w:lvl w:ilvl="5">
-      <w:start w:val="1"/>
-      <w:numFmt w:val="decimal"/>
-      <w:lvlText w:val="%1.%2.%3.%4.%5.%6"/>
-      <w:lvlJc w:val="left"/>
-      <w:pPr>
-        <w:ind w:left="1080" w:hanging="1080"/>
-      </w:pPr>
-      <w:rPr>
-        <w:rFonts w:hint="default"/>
-      </w:rPr>
-    </w:lvl>
-    <w:lvl w:ilvl="6">
-      <w:start w:val="1"/>
-      <w:numFmt w:val="decimal"/>
-      <w:lvlText w:val="%1.%2.%3.%4.%5.%6.%7"/>
-      <w:lvlJc w:val="left"/>
-      <w:pPr>
-        <w:ind w:left="1440" w:hanging="1440"/>
-      </w:pPr>
-      <w:rPr>
-        <w:rFonts w:hint="default"/>
-      </w:rPr>
-    </w:lvl>
-    <w:lvl w:ilvl="7">
-      <w:start w:val="1"/>
-      <w:numFmt w:val="decimal"/>
-      <w:lvlText w:val="%1.%2.%3.%4.%5.%6.%7.%8"/>
-      <w:lvlJc w:val="left"/>
-      <w:pPr>
-        <w:ind w:left="1440" w:hanging="1440"/>
-      </w:pPr>
-      <w:rPr>
-        <w:rFonts w:hint="default"/>
-      </w:rPr>
-    </w:lvl>
-    <w:lvl w:ilvl="8">
-      <w:start w:val="1"/>
-      <w:numFmt w:val="decimal"/>
-      <w:lvlText w:val="%1.%2.%3.%4.%5.%6.%7.%8.%9"/>
-      <w:lvlJc w:val="left"/>
-      <w:pPr>
-        <w:ind w:left="1440" w:hanging="1440"/>
-      </w:pPr>
-      <w:rPr>
-        <w:rFonts w:hint="default"/>
-      </w:rPr>
-    </w:lvl>
-  </w:abstractNum>
-  <w:abstractNum w:abstractNumId="38" w15:restartNumberingAfterBreak="0">
-    <w:nsid w:val="64F3173A"/>
-    <w:multiLevelType w:val="hybridMultilevel"/>
-    <w:tmpl w:val="60D8D884"/>
-    <w:lvl w:ilvl="0" w:tplc="FFFFFFFF">
-      <w:start w:val="1"/>
-      <w:numFmt w:val="decimal"/>
-      <w:lvlText w:val="%1."/>
-      <w:lvlJc w:val="left"/>
-      <w:pPr>
-        <w:ind w:left="360" w:hanging="360"/>
-      </w:pPr>
-      <w:rPr>
-        <w:rFonts w:hint="default"/>
-      </w:rPr>
-    </w:lvl>
-    <w:lvl w:ilvl="1" w:tplc="FFFFFFFF" w:tentative="1">
-      <w:start w:val="1"/>
-      <w:numFmt w:val="lowerLetter"/>
-      <w:lvlText w:val="%2."/>
-      <w:lvlJc w:val="left"/>
-      <w:pPr>
-        <w:ind w:left="1080" w:hanging="360"/>
-      </w:pPr>
-    </w:lvl>
-    <w:lvl w:ilvl="2" w:tplc="FFFFFFFF" w:tentative="1">
-      <w:start w:val="1"/>
-      <w:numFmt w:val="lowerRoman"/>
-      <w:lvlText w:val="%3."/>
-      <w:lvlJc w:val="right"/>
-      <w:pPr>
-        <w:ind w:left="1800" w:hanging="180"/>
-      </w:pPr>
-    </w:lvl>
-    <w:lvl w:ilvl="3" w:tplc="FFFFFFFF" w:tentative="1">
-      <w:start w:val="1"/>
-      <w:numFmt w:val="decimal"/>
-      <w:lvlText w:val="%4."/>
-      <w:lvlJc w:val="left"/>
-      <w:pPr>
-        <w:ind w:left="2520" w:hanging="360"/>
-      </w:pPr>
-    </w:lvl>
-    <w:lvl w:ilvl="4" w:tplc="FFFFFFFF" w:tentative="1">
-      <w:start w:val="1"/>
-      <w:numFmt w:val="lowerLetter"/>
-      <w:lvlText w:val="%5."/>
-      <w:lvlJc w:val="left"/>
-      <w:pPr>
-        <w:ind w:left="3240" w:hanging="360"/>
-      </w:pPr>
-    </w:lvl>
-    <w:lvl w:ilvl="5" w:tplc="FFFFFFFF" w:tentative="1">
-      <w:start w:val="1"/>
-      <w:numFmt w:val="lowerRoman"/>
-      <w:lvlText w:val="%6."/>
-      <w:lvlJc w:val="right"/>
-      <w:pPr>
-        <w:ind w:left="3960" w:hanging="180"/>
-      </w:pPr>
-    </w:lvl>
-    <w:lvl w:ilvl="6" w:tplc="FFFFFFFF" w:tentative="1">
-      <w:start w:val="1"/>
-      <w:numFmt w:val="decimal"/>
-      <w:lvlText w:val="%7."/>
-      <w:lvlJc w:val="left"/>
-      <w:pPr>
-        <w:ind w:left="4680" w:hanging="360"/>
-      </w:pPr>
-    </w:lvl>
-    <w:lvl w:ilvl="7" w:tplc="FFFFFFFF" w:tentative="1">
-      <w:start w:val="1"/>
-      <w:numFmt w:val="lowerLetter"/>
-      <w:lvlText w:val="%8."/>
-      <w:lvlJc w:val="left"/>
-      <w:pPr>
-        <w:ind w:left="5400" w:hanging="360"/>
-      </w:pPr>
-    </w:lvl>
-    <w:lvl w:ilvl="8" w:tplc="FFFFFFFF" w:tentative="1">
-      <w:start w:val="1"/>
-      <w:numFmt w:val="lowerRoman"/>
-      <w:lvlText w:val="%9."/>
-      <w:lvlJc w:val="right"/>
-      <w:pPr>
-        <w:ind w:left="6120" w:hanging="180"/>
-      </w:pPr>
-    </w:lvl>
-  </w:abstractNum>
-  <w:abstractNum w:abstractNumId="39" w15:restartNumberingAfterBreak="0">
+  <w:abstractNum w:abstractNumId="7" w15:restartNumberingAfterBreak="0">
     <w:nsid w:val="664A0058"/>
     <w:multiLevelType w:val="multilevel"/>
     <w:tmpl w:val="985C6762"/>
@@ -8487,803 +7546,31 @@
       </w:pPr>
     </w:lvl>
   </w:abstractNum>
-  <w:abstractNum w:abstractNumId="40" w15:restartNumberingAfterBreak="0">
-    <w:nsid w:val="674A55A5"/>
-    <w:multiLevelType w:val="hybridMultilevel"/>
-    <w:tmpl w:val="E86E420C"/>
-    <w:lvl w:ilvl="0" w:tplc="720C9B48">
-      <w:start w:val="2"/>
-      <w:numFmt w:val="bullet"/>
-      <w:lvlText w:val="-"/>
-      <w:lvlJc w:val="left"/>
-      <w:pPr>
-        <w:ind w:left="1428" w:hanging="360"/>
-      </w:pPr>
-      <w:rPr>
-        <w:rFonts w:ascii="Calibri" w:eastAsiaTheme="minorHAnsi" w:hAnsi="Calibri" w:cs="Calibri" w:hint="default"/>
-      </w:rPr>
-    </w:lvl>
-    <w:lvl w:ilvl="1" w:tplc="04100003" w:tentative="1">
-      <w:start w:val="1"/>
-      <w:numFmt w:val="bullet"/>
-      <w:lvlText w:val="o"/>
-      <w:lvlJc w:val="left"/>
-      <w:pPr>
-        <w:ind w:left="2148" w:hanging="360"/>
-      </w:pPr>
-      <w:rPr>
-        <w:rFonts w:ascii="Courier New" w:hAnsi="Courier New" w:cs="Courier New" w:hint="default"/>
-      </w:rPr>
-    </w:lvl>
-    <w:lvl w:ilvl="2" w:tplc="04100005" w:tentative="1">
-      <w:start w:val="1"/>
-      <w:numFmt w:val="bullet"/>
-      <w:lvlText w:val=""/>
-      <w:lvlJc w:val="left"/>
-      <w:pPr>
-        <w:ind w:left="2868" w:hanging="360"/>
-      </w:pPr>
-      <w:rPr>
-        <w:rFonts w:ascii="Wingdings" w:hAnsi="Wingdings" w:hint="default"/>
-      </w:rPr>
-    </w:lvl>
-    <w:lvl w:ilvl="3" w:tplc="04100001" w:tentative="1">
-      <w:start w:val="1"/>
-      <w:numFmt w:val="bullet"/>
-      <w:lvlText w:val=""/>
-      <w:lvlJc w:val="left"/>
-      <w:pPr>
-        <w:ind w:left="3588" w:hanging="360"/>
-      </w:pPr>
-      <w:rPr>
-        <w:rFonts w:ascii="Symbol" w:hAnsi="Symbol" w:hint="default"/>
-      </w:rPr>
-    </w:lvl>
-    <w:lvl w:ilvl="4" w:tplc="04100003" w:tentative="1">
-      <w:start w:val="1"/>
-      <w:numFmt w:val="bullet"/>
-      <w:lvlText w:val="o"/>
-      <w:lvlJc w:val="left"/>
-      <w:pPr>
-        <w:ind w:left="4308" w:hanging="360"/>
-      </w:pPr>
-      <w:rPr>
-        <w:rFonts w:ascii="Courier New" w:hAnsi="Courier New" w:cs="Courier New" w:hint="default"/>
-      </w:rPr>
-    </w:lvl>
-    <w:lvl w:ilvl="5" w:tplc="04100005" w:tentative="1">
-      <w:start w:val="1"/>
-      <w:numFmt w:val="bullet"/>
-      <w:lvlText w:val=""/>
-      <w:lvlJc w:val="left"/>
-      <w:pPr>
-        <w:ind w:left="5028" w:hanging="360"/>
-      </w:pPr>
-      <w:rPr>
-        <w:rFonts w:ascii="Wingdings" w:hAnsi="Wingdings" w:hint="default"/>
-      </w:rPr>
-    </w:lvl>
-    <w:lvl w:ilvl="6" w:tplc="04100001" w:tentative="1">
-      <w:start w:val="1"/>
-      <w:numFmt w:val="bullet"/>
-      <w:lvlText w:val=""/>
-      <w:lvlJc w:val="left"/>
-      <w:pPr>
-        <w:ind w:left="5748" w:hanging="360"/>
-      </w:pPr>
-      <w:rPr>
-        <w:rFonts w:ascii="Symbol" w:hAnsi="Symbol" w:hint="default"/>
-      </w:rPr>
-    </w:lvl>
-    <w:lvl w:ilvl="7" w:tplc="04100003" w:tentative="1">
-      <w:start w:val="1"/>
-      <w:numFmt w:val="bullet"/>
-      <w:lvlText w:val="o"/>
-      <w:lvlJc w:val="left"/>
-      <w:pPr>
-        <w:ind w:left="6468" w:hanging="360"/>
-      </w:pPr>
-      <w:rPr>
-        <w:rFonts w:ascii="Courier New" w:hAnsi="Courier New" w:cs="Courier New" w:hint="default"/>
-      </w:rPr>
-    </w:lvl>
-    <w:lvl w:ilvl="8" w:tplc="04100005" w:tentative="1">
-      <w:start w:val="1"/>
-      <w:numFmt w:val="bullet"/>
-      <w:lvlText w:val=""/>
-      <w:lvlJc w:val="left"/>
-      <w:pPr>
-        <w:ind w:left="7188" w:hanging="360"/>
-      </w:pPr>
-      <w:rPr>
-        <w:rFonts w:ascii="Wingdings" w:hAnsi="Wingdings" w:hint="default"/>
-      </w:rPr>
-    </w:lvl>
-  </w:abstractNum>
-  <w:abstractNum w:abstractNumId="41" w15:restartNumberingAfterBreak="0">
-    <w:nsid w:val="6A394C3C"/>
-    <w:multiLevelType w:val="hybridMultilevel"/>
-    <w:tmpl w:val="60D8D884"/>
-    <w:lvl w:ilvl="0" w:tplc="FFFFFFFF">
-      <w:start w:val="1"/>
-      <w:numFmt w:val="decimal"/>
-      <w:lvlText w:val="%1."/>
-      <w:lvlJc w:val="left"/>
-      <w:pPr>
-        <w:ind w:left="360" w:hanging="360"/>
-      </w:pPr>
-      <w:rPr>
-        <w:rFonts w:hint="default"/>
-      </w:rPr>
-    </w:lvl>
-    <w:lvl w:ilvl="1" w:tplc="FFFFFFFF" w:tentative="1">
-      <w:start w:val="1"/>
-      <w:numFmt w:val="lowerLetter"/>
-      <w:lvlText w:val="%2."/>
-      <w:lvlJc w:val="left"/>
-      <w:pPr>
-        <w:ind w:left="1080" w:hanging="360"/>
-      </w:pPr>
-    </w:lvl>
-    <w:lvl w:ilvl="2" w:tplc="FFFFFFFF" w:tentative="1">
-      <w:start w:val="1"/>
-      <w:numFmt w:val="lowerRoman"/>
-      <w:lvlText w:val="%3."/>
-      <w:lvlJc w:val="right"/>
-      <w:pPr>
-        <w:ind w:left="1800" w:hanging="180"/>
-      </w:pPr>
-    </w:lvl>
-    <w:lvl w:ilvl="3" w:tplc="FFFFFFFF" w:tentative="1">
-      <w:start w:val="1"/>
-      <w:numFmt w:val="decimal"/>
-      <w:lvlText w:val="%4."/>
-      <w:lvlJc w:val="left"/>
-      <w:pPr>
-        <w:ind w:left="2520" w:hanging="360"/>
-      </w:pPr>
-    </w:lvl>
-    <w:lvl w:ilvl="4" w:tplc="FFFFFFFF" w:tentative="1">
-      <w:start w:val="1"/>
-      <w:numFmt w:val="lowerLetter"/>
-      <w:lvlText w:val="%5."/>
-      <w:lvlJc w:val="left"/>
-      <w:pPr>
-        <w:ind w:left="3240" w:hanging="360"/>
-      </w:pPr>
-    </w:lvl>
-    <w:lvl w:ilvl="5" w:tplc="FFFFFFFF" w:tentative="1">
-      <w:start w:val="1"/>
-      <w:numFmt w:val="lowerRoman"/>
-      <w:lvlText w:val="%6."/>
-      <w:lvlJc w:val="right"/>
-      <w:pPr>
-        <w:ind w:left="3960" w:hanging="180"/>
-      </w:pPr>
-    </w:lvl>
-    <w:lvl w:ilvl="6" w:tplc="FFFFFFFF" w:tentative="1">
-      <w:start w:val="1"/>
-      <w:numFmt w:val="decimal"/>
-      <w:lvlText w:val="%7."/>
-      <w:lvlJc w:val="left"/>
-      <w:pPr>
-        <w:ind w:left="4680" w:hanging="360"/>
-      </w:pPr>
-    </w:lvl>
-    <w:lvl w:ilvl="7" w:tplc="FFFFFFFF" w:tentative="1">
-      <w:start w:val="1"/>
-      <w:numFmt w:val="lowerLetter"/>
-      <w:lvlText w:val="%8."/>
-      <w:lvlJc w:val="left"/>
-      <w:pPr>
-        <w:ind w:left="5400" w:hanging="360"/>
-      </w:pPr>
-    </w:lvl>
-    <w:lvl w:ilvl="8" w:tplc="FFFFFFFF" w:tentative="1">
-      <w:start w:val="1"/>
-      <w:numFmt w:val="lowerRoman"/>
-      <w:lvlText w:val="%9."/>
-      <w:lvlJc w:val="right"/>
-      <w:pPr>
-        <w:ind w:left="6120" w:hanging="180"/>
-      </w:pPr>
-    </w:lvl>
-  </w:abstractNum>
-  <w:abstractNum w:abstractNumId="42" w15:restartNumberingAfterBreak="0">
-    <w:nsid w:val="6F252620"/>
-    <w:multiLevelType w:val="hybridMultilevel"/>
-    <w:tmpl w:val="60D8D884"/>
-    <w:lvl w:ilvl="0" w:tplc="FFFFFFFF">
-      <w:start w:val="1"/>
-      <w:numFmt w:val="decimal"/>
-      <w:lvlText w:val="%1."/>
-      <w:lvlJc w:val="left"/>
-      <w:pPr>
-        <w:ind w:left="360" w:hanging="360"/>
-      </w:pPr>
-      <w:rPr>
-        <w:rFonts w:hint="default"/>
-      </w:rPr>
-    </w:lvl>
-    <w:lvl w:ilvl="1" w:tplc="FFFFFFFF" w:tentative="1">
-      <w:start w:val="1"/>
-      <w:numFmt w:val="lowerLetter"/>
-      <w:lvlText w:val="%2."/>
-      <w:lvlJc w:val="left"/>
-      <w:pPr>
-        <w:ind w:left="1080" w:hanging="360"/>
-      </w:pPr>
-    </w:lvl>
-    <w:lvl w:ilvl="2" w:tplc="FFFFFFFF" w:tentative="1">
-      <w:start w:val="1"/>
-      <w:numFmt w:val="lowerRoman"/>
-      <w:lvlText w:val="%3."/>
-      <w:lvlJc w:val="right"/>
-      <w:pPr>
-        <w:ind w:left="1800" w:hanging="180"/>
-      </w:pPr>
-    </w:lvl>
-    <w:lvl w:ilvl="3" w:tplc="FFFFFFFF" w:tentative="1">
-      <w:start w:val="1"/>
-      <w:numFmt w:val="decimal"/>
-      <w:lvlText w:val="%4."/>
-      <w:lvlJc w:val="left"/>
-      <w:pPr>
-        <w:ind w:left="2520" w:hanging="360"/>
-      </w:pPr>
-    </w:lvl>
-    <w:lvl w:ilvl="4" w:tplc="FFFFFFFF" w:tentative="1">
-      <w:start w:val="1"/>
-      <w:numFmt w:val="lowerLetter"/>
-      <w:lvlText w:val="%5."/>
-      <w:lvlJc w:val="left"/>
-      <w:pPr>
-        <w:ind w:left="3240" w:hanging="360"/>
-      </w:pPr>
-    </w:lvl>
-    <w:lvl w:ilvl="5" w:tplc="FFFFFFFF" w:tentative="1">
-      <w:start w:val="1"/>
-      <w:numFmt w:val="lowerRoman"/>
-      <w:lvlText w:val="%6."/>
-      <w:lvlJc w:val="right"/>
-      <w:pPr>
-        <w:ind w:left="3960" w:hanging="180"/>
-      </w:pPr>
-    </w:lvl>
-    <w:lvl w:ilvl="6" w:tplc="FFFFFFFF" w:tentative="1">
-      <w:start w:val="1"/>
-      <w:numFmt w:val="decimal"/>
-      <w:lvlText w:val="%7."/>
-      <w:lvlJc w:val="left"/>
-      <w:pPr>
-        <w:ind w:left="4680" w:hanging="360"/>
-      </w:pPr>
-    </w:lvl>
-    <w:lvl w:ilvl="7" w:tplc="FFFFFFFF" w:tentative="1">
-      <w:start w:val="1"/>
-      <w:numFmt w:val="lowerLetter"/>
-      <w:lvlText w:val="%8."/>
-      <w:lvlJc w:val="left"/>
-      <w:pPr>
-        <w:ind w:left="5400" w:hanging="360"/>
-      </w:pPr>
-    </w:lvl>
-    <w:lvl w:ilvl="8" w:tplc="FFFFFFFF" w:tentative="1">
-      <w:start w:val="1"/>
-      <w:numFmt w:val="lowerRoman"/>
-      <w:lvlText w:val="%9."/>
-      <w:lvlJc w:val="right"/>
-      <w:pPr>
-        <w:ind w:left="6120" w:hanging="180"/>
-      </w:pPr>
-    </w:lvl>
-  </w:abstractNum>
-  <w:abstractNum w:abstractNumId="43" w15:restartNumberingAfterBreak="0">
-    <w:nsid w:val="74E83214"/>
-    <w:multiLevelType w:val="hybridMultilevel"/>
-    <w:tmpl w:val="60D8D884"/>
-    <w:lvl w:ilvl="0" w:tplc="FFFFFFFF">
-      <w:start w:val="1"/>
-      <w:numFmt w:val="decimal"/>
-      <w:lvlText w:val="%1."/>
-      <w:lvlJc w:val="left"/>
-      <w:pPr>
-        <w:ind w:left="360" w:hanging="360"/>
-      </w:pPr>
-      <w:rPr>
-        <w:rFonts w:hint="default"/>
-      </w:rPr>
-    </w:lvl>
-    <w:lvl w:ilvl="1" w:tplc="FFFFFFFF" w:tentative="1">
-      <w:start w:val="1"/>
-      <w:numFmt w:val="lowerLetter"/>
-      <w:lvlText w:val="%2."/>
-      <w:lvlJc w:val="left"/>
-      <w:pPr>
-        <w:ind w:left="1080" w:hanging="360"/>
-      </w:pPr>
-    </w:lvl>
-    <w:lvl w:ilvl="2" w:tplc="FFFFFFFF" w:tentative="1">
-      <w:start w:val="1"/>
-      <w:numFmt w:val="lowerRoman"/>
-      <w:lvlText w:val="%3."/>
-      <w:lvlJc w:val="right"/>
-      <w:pPr>
-        <w:ind w:left="1800" w:hanging="180"/>
-      </w:pPr>
-    </w:lvl>
-    <w:lvl w:ilvl="3" w:tplc="FFFFFFFF" w:tentative="1">
-      <w:start w:val="1"/>
-      <w:numFmt w:val="decimal"/>
-      <w:lvlText w:val="%4."/>
-      <w:lvlJc w:val="left"/>
-      <w:pPr>
-        <w:ind w:left="2520" w:hanging="360"/>
-      </w:pPr>
-    </w:lvl>
-    <w:lvl w:ilvl="4" w:tplc="FFFFFFFF" w:tentative="1">
-      <w:start w:val="1"/>
-      <w:numFmt w:val="lowerLetter"/>
-      <w:lvlText w:val="%5."/>
-      <w:lvlJc w:val="left"/>
-      <w:pPr>
-        <w:ind w:left="3240" w:hanging="360"/>
-      </w:pPr>
-    </w:lvl>
-    <w:lvl w:ilvl="5" w:tplc="FFFFFFFF" w:tentative="1">
-      <w:start w:val="1"/>
-      <w:numFmt w:val="lowerRoman"/>
-      <w:lvlText w:val="%6."/>
-      <w:lvlJc w:val="right"/>
-      <w:pPr>
-        <w:ind w:left="3960" w:hanging="180"/>
-      </w:pPr>
-    </w:lvl>
-    <w:lvl w:ilvl="6" w:tplc="FFFFFFFF" w:tentative="1">
-      <w:start w:val="1"/>
-      <w:numFmt w:val="decimal"/>
-      <w:lvlText w:val="%7."/>
-      <w:lvlJc w:val="left"/>
-      <w:pPr>
-        <w:ind w:left="4680" w:hanging="360"/>
-      </w:pPr>
-    </w:lvl>
-    <w:lvl w:ilvl="7" w:tplc="FFFFFFFF" w:tentative="1">
-      <w:start w:val="1"/>
-      <w:numFmt w:val="lowerLetter"/>
-      <w:lvlText w:val="%8."/>
-      <w:lvlJc w:val="left"/>
-      <w:pPr>
-        <w:ind w:left="5400" w:hanging="360"/>
-      </w:pPr>
-    </w:lvl>
-    <w:lvl w:ilvl="8" w:tplc="FFFFFFFF" w:tentative="1">
-      <w:start w:val="1"/>
-      <w:numFmt w:val="lowerRoman"/>
-      <w:lvlText w:val="%9."/>
-      <w:lvlJc w:val="right"/>
-      <w:pPr>
-        <w:ind w:left="6120" w:hanging="180"/>
-      </w:pPr>
-    </w:lvl>
-  </w:abstractNum>
-  <w:abstractNum w:abstractNumId="44" w15:restartNumberingAfterBreak="0">
-    <w:nsid w:val="77E724F8"/>
-    <w:multiLevelType w:val="hybridMultilevel"/>
-    <w:tmpl w:val="60D8D884"/>
-    <w:lvl w:ilvl="0" w:tplc="FFFFFFFF">
-      <w:start w:val="1"/>
-      <w:numFmt w:val="decimal"/>
-      <w:lvlText w:val="%1."/>
-      <w:lvlJc w:val="left"/>
-      <w:pPr>
-        <w:ind w:left="360" w:hanging="360"/>
-      </w:pPr>
-      <w:rPr>
-        <w:rFonts w:hint="default"/>
-      </w:rPr>
-    </w:lvl>
-    <w:lvl w:ilvl="1" w:tplc="FFFFFFFF" w:tentative="1">
-      <w:start w:val="1"/>
-      <w:numFmt w:val="lowerLetter"/>
-      <w:lvlText w:val="%2."/>
-      <w:lvlJc w:val="left"/>
-      <w:pPr>
-        <w:ind w:left="1080" w:hanging="360"/>
-      </w:pPr>
-    </w:lvl>
-    <w:lvl w:ilvl="2" w:tplc="FFFFFFFF" w:tentative="1">
-      <w:start w:val="1"/>
-      <w:numFmt w:val="lowerRoman"/>
-      <w:lvlText w:val="%3."/>
-      <w:lvlJc w:val="right"/>
-      <w:pPr>
-        <w:ind w:left="1800" w:hanging="180"/>
-      </w:pPr>
-    </w:lvl>
-    <w:lvl w:ilvl="3" w:tplc="FFFFFFFF" w:tentative="1">
-      <w:start w:val="1"/>
-      <w:numFmt w:val="decimal"/>
-      <w:lvlText w:val="%4."/>
-      <w:lvlJc w:val="left"/>
-      <w:pPr>
-        <w:ind w:left="2520" w:hanging="360"/>
-      </w:pPr>
-    </w:lvl>
-    <w:lvl w:ilvl="4" w:tplc="FFFFFFFF" w:tentative="1">
-      <w:start w:val="1"/>
-      <w:numFmt w:val="lowerLetter"/>
-      <w:lvlText w:val="%5."/>
-      <w:lvlJc w:val="left"/>
-      <w:pPr>
-        <w:ind w:left="3240" w:hanging="360"/>
-      </w:pPr>
-    </w:lvl>
-    <w:lvl w:ilvl="5" w:tplc="FFFFFFFF" w:tentative="1">
-      <w:start w:val="1"/>
-      <w:numFmt w:val="lowerRoman"/>
-      <w:lvlText w:val="%6."/>
-      <w:lvlJc w:val="right"/>
-      <w:pPr>
-        <w:ind w:left="3960" w:hanging="180"/>
-      </w:pPr>
-    </w:lvl>
-    <w:lvl w:ilvl="6" w:tplc="FFFFFFFF" w:tentative="1">
-      <w:start w:val="1"/>
-      <w:numFmt w:val="decimal"/>
-      <w:lvlText w:val="%7."/>
-      <w:lvlJc w:val="left"/>
-      <w:pPr>
-        <w:ind w:left="4680" w:hanging="360"/>
-      </w:pPr>
-    </w:lvl>
-    <w:lvl w:ilvl="7" w:tplc="FFFFFFFF" w:tentative="1">
-      <w:start w:val="1"/>
-      <w:numFmt w:val="lowerLetter"/>
-      <w:lvlText w:val="%8."/>
-      <w:lvlJc w:val="left"/>
-      <w:pPr>
-        <w:ind w:left="5400" w:hanging="360"/>
-      </w:pPr>
-    </w:lvl>
-    <w:lvl w:ilvl="8" w:tplc="FFFFFFFF" w:tentative="1">
-      <w:start w:val="1"/>
-      <w:numFmt w:val="lowerRoman"/>
-      <w:lvlText w:val="%9."/>
-      <w:lvlJc w:val="right"/>
-      <w:pPr>
-        <w:ind w:left="6120" w:hanging="180"/>
-      </w:pPr>
-    </w:lvl>
-  </w:abstractNum>
-  <w:abstractNum w:abstractNumId="45" w15:restartNumberingAfterBreak="0">
-    <w:nsid w:val="7CCD08AB"/>
-    <w:multiLevelType w:val="hybridMultilevel"/>
-    <w:tmpl w:val="52F86126"/>
-    <w:lvl w:ilvl="0" w:tplc="0410000F">
-      <w:start w:val="1"/>
-      <w:numFmt w:val="decimal"/>
-      <w:lvlText w:val="%1."/>
-      <w:lvlJc w:val="left"/>
-      <w:pPr>
-        <w:ind w:left="720" w:hanging="360"/>
-      </w:pPr>
-      <w:rPr>
-        <w:rFonts w:hint="default"/>
-      </w:rPr>
-    </w:lvl>
-    <w:lvl w:ilvl="1" w:tplc="04100019" w:tentative="1">
-      <w:start w:val="1"/>
-      <w:numFmt w:val="lowerLetter"/>
-      <w:lvlText w:val="%2."/>
-      <w:lvlJc w:val="left"/>
-      <w:pPr>
-        <w:ind w:left="1440" w:hanging="360"/>
-      </w:pPr>
-    </w:lvl>
-    <w:lvl w:ilvl="2" w:tplc="0410001B" w:tentative="1">
-      <w:start w:val="1"/>
-      <w:numFmt w:val="lowerRoman"/>
-      <w:lvlText w:val="%3."/>
-      <w:lvlJc w:val="right"/>
-      <w:pPr>
-        <w:ind w:left="2160" w:hanging="180"/>
-      </w:pPr>
-    </w:lvl>
-    <w:lvl w:ilvl="3" w:tplc="0410000F" w:tentative="1">
-      <w:start w:val="1"/>
-      <w:numFmt w:val="decimal"/>
-      <w:lvlText w:val="%4."/>
-      <w:lvlJc w:val="left"/>
-      <w:pPr>
-        <w:ind w:left="2880" w:hanging="360"/>
-      </w:pPr>
-    </w:lvl>
-    <w:lvl w:ilvl="4" w:tplc="04100019" w:tentative="1">
-      <w:start w:val="1"/>
-      <w:numFmt w:val="lowerLetter"/>
-      <w:lvlText w:val="%5."/>
-      <w:lvlJc w:val="left"/>
-      <w:pPr>
-        <w:ind w:left="3600" w:hanging="360"/>
-      </w:pPr>
-    </w:lvl>
-    <w:lvl w:ilvl="5" w:tplc="0410001B" w:tentative="1">
-      <w:start w:val="1"/>
-      <w:numFmt w:val="lowerRoman"/>
-      <w:lvlText w:val="%6."/>
-      <w:lvlJc w:val="right"/>
-      <w:pPr>
-        <w:ind w:left="4320" w:hanging="180"/>
-      </w:pPr>
-    </w:lvl>
-    <w:lvl w:ilvl="6" w:tplc="0410000F" w:tentative="1">
-      <w:start w:val="1"/>
-      <w:numFmt w:val="decimal"/>
-      <w:lvlText w:val="%7."/>
-      <w:lvlJc w:val="left"/>
-      <w:pPr>
-        <w:ind w:left="5040" w:hanging="360"/>
-      </w:pPr>
-    </w:lvl>
-    <w:lvl w:ilvl="7" w:tplc="04100019" w:tentative="1">
-      <w:start w:val="1"/>
-      <w:numFmt w:val="lowerLetter"/>
-      <w:lvlText w:val="%8."/>
-      <w:lvlJc w:val="left"/>
-      <w:pPr>
-        <w:ind w:left="5760" w:hanging="360"/>
-      </w:pPr>
-    </w:lvl>
-    <w:lvl w:ilvl="8" w:tplc="0410001B" w:tentative="1">
-      <w:start w:val="1"/>
-      <w:numFmt w:val="lowerRoman"/>
-      <w:lvlText w:val="%9."/>
-      <w:lvlJc w:val="right"/>
-      <w:pPr>
-        <w:ind w:left="6480" w:hanging="180"/>
-      </w:pPr>
-    </w:lvl>
-  </w:abstractNum>
-  <w:abstractNum w:abstractNumId="46" w15:restartNumberingAfterBreak="0">
-    <w:nsid w:val="7F064C8E"/>
-    <w:multiLevelType w:val="hybridMultilevel"/>
-    <w:tmpl w:val="60D8D884"/>
-    <w:lvl w:ilvl="0" w:tplc="FFFFFFFF">
-      <w:start w:val="1"/>
-      <w:numFmt w:val="decimal"/>
-      <w:lvlText w:val="%1."/>
-      <w:lvlJc w:val="left"/>
-      <w:pPr>
-        <w:ind w:left="360" w:hanging="360"/>
-      </w:pPr>
-      <w:rPr>
-        <w:rFonts w:hint="default"/>
-      </w:rPr>
-    </w:lvl>
-    <w:lvl w:ilvl="1" w:tplc="FFFFFFFF" w:tentative="1">
-      <w:start w:val="1"/>
-      <w:numFmt w:val="lowerLetter"/>
-      <w:lvlText w:val="%2."/>
-      <w:lvlJc w:val="left"/>
-      <w:pPr>
-        <w:ind w:left="1080" w:hanging="360"/>
-      </w:pPr>
-    </w:lvl>
-    <w:lvl w:ilvl="2" w:tplc="FFFFFFFF" w:tentative="1">
-      <w:start w:val="1"/>
-      <w:numFmt w:val="lowerRoman"/>
-      <w:lvlText w:val="%3."/>
-      <w:lvlJc w:val="right"/>
-      <w:pPr>
-        <w:ind w:left="1800" w:hanging="180"/>
-      </w:pPr>
-    </w:lvl>
-    <w:lvl w:ilvl="3" w:tplc="FFFFFFFF" w:tentative="1">
-      <w:start w:val="1"/>
-      <w:numFmt w:val="decimal"/>
-      <w:lvlText w:val="%4."/>
-      <w:lvlJc w:val="left"/>
-      <w:pPr>
-        <w:ind w:left="2520" w:hanging="360"/>
-      </w:pPr>
-    </w:lvl>
-    <w:lvl w:ilvl="4" w:tplc="FFFFFFFF" w:tentative="1">
-      <w:start w:val="1"/>
-      <w:numFmt w:val="lowerLetter"/>
-      <w:lvlText w:val="%5."/>
-      <w:lvlJc w:val="left"/>
-      <w:pPr>
-        <w:ind w:left="3240" w:hanging="360"/>
-      </w:pPr>
-    </w:lvl>
-    <w:lvl w:ilvl="5" w:tplc="FFFFFFFF" w:tentative="1">
-      <w:start w:val="1"/>
-      <w:numFmt w:val="lowerRoman"/>
-      <w:lvlText w:val="%6."/>
-      <w:lvlJc w:val="right"/>
-      <w:pPr>
-        <w:ind w:left="3960" w:hanging="180"/>
-      </w:pPr>
-    </w:lvl>
-    <w:lvl w:ilvl="6" w:tplc="FFFFFFFF" w:tentative="1">
-      <w:start w:val="1"/>
-      <w:numFmt w:val="decimal"/>
-      <w:lvlText w:val="%7."/>
-      <w:lvlJc w:val="left"/>
-      <w:pPr>
-        <w:ind w:left="4680" w:hanging="360"/>
-      </w:pPr>
-    </w:lvl>
-    <w:lvl w:ilvl="7" w:tplc="FFFFFFFF" w:tentative="1">
-      <w:start w:val="1"/>
-      <w:numFmt w:val="lowerLetter"/>
-      <w:lvlText w:val="%8."/>
-      <w:lvlJc w:val="left"/>
-      <w:pPr>
-        <w:ind w:left="5400" w:hanging="360"/>
-      </w:pPr>
-    </w:lvl>
-    <w:lvl w:ilvl="8" w:tplc="FFFFFFFF" w:tentative="1">
-      <w:start w:val="1"/>
-      <w:numFmt w:val="lowerRoman"/>
-      <w:lvlText w:val="%9."/>
-      <w:lvlJc w:val="right"/>
-      <w:pPr>
-        <w:ind w:left="6120" w:hanging="180"/>
-      </w:pPr>
-    </w:lvl>
-  </w:abstractNum>
   <w:num w:numId="1" w16cid:durableId="1545142670">
-    <w:abstractNumId w:val="36"/>
+    <w:abstractNumId w:val="6"/>
   </w:num>
-  <w:num w:numId="2" w16cid:durableId="1367678488">
-    <w:abstractNumId w:val="14"/>
-  </w:num>
-  <w:num w:numId="3" w16cid:durableId="543831307">
-    <w:abstractNumId w:val="37"/>
-  </w:num>
-  <w:num w:numId="4" w16cid:durableId="561336059">
-    <w:abstractNumId w:val="30"/>
-  </w:num>
-  <w:num w:numId="5" w16cid:durableId="1331328774">
-    <w:abstractNumId w:val="27"/>
-  </w:num>
-  <w:num w:numId="6" w16cid:durableId="540947097">
-    <w:abstractNumId w:val="33"/>
-  </w:num>
-  <w:num w:numId="7" w16cid:durableId="1755936103">
-    <w:abstractNumId w:val="12"/>
-  </w:num>
-  <w:num w:numId="8" w16cid:durableId="1345787205">
+  <w:num w:numId="2" w16cid:durableId="1331328774">
     <w:abstractNumId w:val="3"/>
   </w:num>
-  <w:num w:numId="9" w16cid:durableId="936254911">
-    <w:abstractNumId w:val="40"/>
+  <w:num w:numId="3" w16cid:durableId="196159303">
+    <w:abstractNumId w:val="7"/>
   </w:num>
-  <w:num w:numId="10" w16cid:durableId="1679381456">
+  <w:num w:numId="4" w16cid:durableId="1421835159">
+    <w:abstractNumId w:val="5"/>
+  </w:num>
+  <w:num w:numId="5" w16cid:durableId="1173374547">
+    <w:abstractNumId w:val="1"/>
+  </w:num>
+  <w:num w:numId="6" w16cid:durableId="578255004">
     <w:abstractNumId w:val="2"/>
   </w:num>
-  <w:num w:numId="11" w16cid:durableId="493186449">
-    <w:abstractNumId w:val="16"/>
+  <w:num w:numId="7" w16cid:durableId="93399990">
+    <w:abstractNumId w:val="0"/>
   </w:num>
-  <w:num w:numId="12" w16cid:durableId="750388785">
-    <w:abstractNumId w:val="22"/>
-  </w:num>
-  <w:num w:numId="13" w16cid:durableId="1059287994">
-    <w:abstractNumId w:val="11"/>
-  </w:num>
-  <w:num w:numId="14" w16cid:durableId="874083048">
-    <w:abstractNumId w:val="25"/>
-  </w:num>
-  <w:num w:numId="15" w16cid:durableId="196159303">
-    <w:abstractNumId w:val="39"/>
-  </w:num>
-  <w:num w:numId="16" w16cid:durableId="2076775392">
-    <w:abstractNumId w:val="17"/>
-  </w:num>
-  <w:num w:numId="17" w16cid:durableId="528955944">
-    <w:abstractNumId w:val="5"/>
-  </w:num>
-  <w:num w:numId="18" w16cid:durableId="1208565299">
-    <w:abstractNumId w:val="7"/>
-  </w:num>
-  <w:num w:numId="19" w16cid:durableId="2093120166">
-    <w:abstractNumId w:val="28"/>
-  </w:num>
-  <w:num w:numId="20" w16cid:durableId="130487988">
-    <w:abstractNumId w:val="41"/>
-  </w:num>
-  <w:num w:numId="21" w16cid:durableId="477570294">
-    <w:abstractNumId w:val="26"/>
-  </w:num>
-  <w:num w:numId="22" w16cid:durableId="493647665">
-    <w:abstractNumId w:val="44"/>
-  </w:num>
-  <w:num w:numId="23" w16cid:durableId="1808355773">
-    <w:abstractNumId w:val="34"/>
-  </w:num>
-  <w:num w:numId="24" w16cid:durableId="39283400">
-    <w:abstractNumId w:val="21"/>
-  </w:num>
-  <w:num w:numId="25" w16cid:durableId="907812025">
-    <w:abstractNumId w:val="38"/>
-  </w:num>
-  <w:num w:numId="26" w16cid:durableId="708650028">
-    <w:abstractNumId w:val="6"/>
-  </w:num>
-  <w:num w:numId="27" w16cid:durableId="1444839247">
-    <w:abstractNumId w:val="8"/>
-  </w:num>
-  <w:num w:numId="28" w16cid:durableId="1087578138">
-    <w:abstractNumId w:val="23"/>
-  </w:num>
-  <w:num w:numId="29" w16cid:durableId="934944069">
-    <w:abstractNumId w:val="24"/>
-  </w:num>
-  <w:num w:numId="30" w16cid:durableId="535777185">
+  <w:num w:numId="8" w16cid:durableId="682510188">
     <w:abstractNumId w:val="4"/>
   </w:num>
-  <w:num w:numId="31" w16cid:durableId="355933345">
-    <w:abstractNumId w:val="29"/>
-  </w:num>
-  <w:num w:numId="32" w16cid:durableId="298537804">
-    <w:abstractNumId w:val="19"/>
-  </w:num>
-  <w:num w:numId="33" w16cid:durableId="1261991886">
-    <w:abstractNumId w:val="46"/>
-  </w:num>
-  <w:num w:numId="34" w16cid:durableId="1665860095">
-    <w:abstractNumId w:val="0"/>
-  </w:num>
-  <w:num w:numId="35" w16cid:durableId="1351177527">
-    <w:abstractNumId w:val="9"/>
-  </w:num>
-  <w:num w:numId="36" w16cid:durableId="1900895064">
-    <w:abstractNumId w:val="1"/>
-  </w:num>
-  <w:num w:numId="37" w16cid:durableId="100339768">
-    <w:abstractNumId w:val="15"/>
-  </w:num>
-  <w:num w:numId="38" w16cid:durableId="1941601295">
-    <w:abstractNumId w:val="43"/>
-  </w:num>
-  <w:num w:numId="39" w16cid:durableId="377364180">
-    <w:abstractNumId w:val="42"/>
-  </w:num>
-  <w:num w:numId="40" w16cid:durableId="1764184861">
-    <w:abstractNumId w:val="13"/>
-  </w:num>
-  <w:num w:numId="41" w16cid:durableId="895319737">
-    <w:abstractNumId w:val="35"/>
-  </w:num>
-  <w:num w:numId="42" w16cid:durableId="1084375635">
-    <w:abstractNumId w:val="31"/>
-  </w:num>
-  <w:num w:numId="43" w16cid:durableId="796262752">
-    <w:abstractNumId w:val="10"/>
-  </w:num>
-  <w:num w:numId="44" w16cid:durableId="2027556913">
-    <w:abstractNumId w:val="20"/>
-  </w:num>
-  <w:num w:numId="45" w16cid:durableId="1694721850">
-    <w:abstractNumId w:val="18"/>
-  </w:num>
-  <w:num w:numId="46" w16cid:durableId="2038197146">
-    <w:abstractNumId w:val="45"/>
-  </w:num>
-  <w:num w:numId="47" w16cid:durableId="1610966244">
-    <w:abstractNumId w:val="27"/>
-    <w:lvlOverride w:ilvl="0">
-      <w:startOverride w:val="14"/>
-    </w:lvlOverride>
-    <w:lvlOverride w:ilvl="1">
-      <w:startOverride w:val="1"/>
-    </w:lvlOverride>
-  </w:num>
-  <w:num w:numId="48" w16cid:durableId="1421835159">
-    <w:abstractNumId w:val="32"/>
-  </w:num>
+  <w:numIdMacAtCleanup w:val="8"/>
 </w:numbering>
 </file>
 
@@ -9733,6 +8020,160 @@
       <w:szCs w:val="26"/>
     </w:rPr>
   </w:style>
+  <w:style w:type="paragraph" w:styleId="Titolo3">
+    <w:name w:val="heading 3"/>
+    <w:basedOn w:val="Normale"/>
+    <w:next w:val="Normale"/>
+    <w:link w:val="Titolo3Carattere"/>
+    <w:uiPriority w:val="9"/>
+    <w:unhideWhenUsed/>
+    <w:qFormat/>
+    <w:rsid w:val="00DA062F"/>
+    <w:pPr>
+      <w:keepNext/>
+      <w:keepLines/>
+      <w:spacing w:before="40" w:after="0"/>
+      <w:outlineLvl w:val="2"/>
+    </w:pPr>
+    <w:rPr>
+      <w:rFonts w:asciiTheme="majorHAnsi" w:eastAsiaTheme="majorEastAsia" w:hAnsiTheme="majorHAnsi" w:cstheme="majorBidi"/>
+      <w:color w:val="593470" w:themeColor="accent1" w:themeShade="7F"/>
+      <w:sz w:val="24"/>
+      <w:szCs w:val="24"/>
+    </w:rPr>
+  </w:style>
+  <w:style w:type="paragraph" w:styleId="Titolo4">
+    <w:name w:val="heading 4"/>
+    <w:basedOn w:val="Normale"/>
+    <w:next w:val="Normale"/>
+    <w:link w:val="Titolo4Carattere"/>
+    <w:uiPriority w:val="9"/>
+    <w:unhideWhenUsed/>
+    <w:qFormat/>
+    <w:rsid w:val="00DA062F"/>
+    <w:pPr>
+      <w:keepNext/>
+      <w:keepLines/>
+      <w:spacing w:before="40" w:after="0"/>
+      <w:outlineLvl w:val="3"/>
+    </w:pPr>
+    <w:rPr>
+      <w:rFonts w:asciiTheme="majorHAnsi" w:eastAsiaTheme="majorEastAsia" w:hAnsiTheme="majorHAnsi" w:cstheme="majorBidi"/>
+      <w:i/>
+      <w:iCs/>
+      <w:color w:val="864EA8" w:themeColor="accent1" w:themeShade="BF"/>
+    </w:rPr>
+  </w:style>
+  <w:style w:type="paragraph" w:styleId="Titolo5">
+    <w:name w:val="heading 5"/>
+    <w:basedOn w:val="Normale"/>
+    <w:next w:val="Normale"/>
+    <w:link w:val="Titolo5Carattere"/>
+    <w:uiPriority w:val="9"/>
+    <w:unhideWhenUsed/>
+    <w:qFormat/>
+    <w:rsid w:val="00DA062F"/>
+    <w:pPr>
+      <w:keepNext/>
+      <w:keepLines/>
+      <w:spacing w:before="40" w:after="0"/>
+      <w:outlineLvl w:val="4"/>
+    </w:pPr>
+    <w:rPr>
+      <w:rFonts w:asciiTheme="majorHAnsi" w:eastAsiaTheme="majorEastAsia" w:hAnsiTheme="majorHAnsi" w:cstheme="majorBidi"/>
+      <w:color w:val="864EA8" w:themeColor="accent1" w:themeShade="BF"/>
+    </w:rPr>
+  </w:style>
+  <w:style w:type="paragraph" w:styleId="Titolo6">
+    <w:name w:val="heading 6"/>
+    <w:basedOn w:val="Normale"/>
+    <w:next w:val="Normale"/>
+    <w:link w:val="Titolo6Carattere"/>
+    <w:uiPriority w:val="9"/>
+    <w:unhideWhenUsed/>
+    <w:qFormat/>
+    <w:rsid w:val="00DA062F"/>
+    <w:pPr>
+      <w:keepNext/>
+      <w:keepLines/>
+      <w:spacing w:before="40" w:after="0"/>
+      <w:outlineLvl w:val="5"/>
+    </w:pPr>
+    <w:rPr>
+      <w:rFonts w:asciiTheme="majorHAnsi" w:eastAsiaTheme="majorEastAsia" w:hAnsiTheme="majorHAnsi" w:cstheme="majorBidi"/>
+      <w:color w:val="593470" w:themeColor="accent1" w:themeShade="7F"/>
+    </w:rPr>
+  </w:style>
+  <w:style w:type="paragraph" w:styleId="Titolo7">
+    <w:name w:val="heading 7"/>
+    <w:basedOn w:val="Normale"/>
+    <w:next w:val="Normale"/>
+    <w:link w:val="Titolo7Carattere"/>
+    <w:uiPriority w:val="9"/>
+    <w:unhideWhenUsed/>
+    <w:qFormat/>
+    <w:rsid w:val="00DA062F"/>
+    <w:pPr>
+      <w:keepNext/>
+      <w:keepLines/>
+      <w:spacing w:before="40" w:after="0"/>
+      <w:outlineLvl w:val="6"/>
+    </w:pPr>
+    <w:rPr>
+      <w:rFonts w:asciiTheme="majorHAnsi" w:eastAsiaTheme="majorEastAsia" w:hAnsiTheme="majorHAnsi" w:cstheme="majorBidi"/>
+      <w:i/>
+      <w:iCs/>
+      <w:color w:val="593470" w:themeColor="accent1" w:themeShade="7F"/>
+    </w:rPr>
+  </w:style>
+  <w:style w:type="paragraph" w:styleId="Titolo8">
+    <w:name w:val="heading 8"/>
+    <w:basedOn w:val="Normale"/>
+    <w:next w:val="Normale"/>
+    <w:link w:val="Titolo8Carattere"/>
+    <w:uiPriority w:val="9"/>
+    <w:semiHidden/>
+    <w:unhideWhenUsed/>
+    <w:qFormat/>
+    <w:rsid w:val="00DA062F"/>
+    <w:pPr>
+      <w:keepNext/>
+      <w:keepLines/>
+      <w:spacing w:before="40" w:after="0"/>
+      <w:outlineLvl w:val="7"/>
+    </w:pPr>
+    <w:rPr>
+      <w:rFonts w:asciiTheme="majorHAnsi" w:eastAsiaTheme="majorEastAsia" w:hAnsiTheme="majorHAnsi" w:cstheme="majorBidi"/>
+      <w:color w:val="272727" w:themeColor="text1" w:themeTint="D8"/>
+      <w:sz w:val="21"/>
+      <w:szCs w:val="21"/>
+    </w:rPr>
+  </w:style>
+  <w:style w:type="paragraph" w:styleId="Titolo9">
+    <w:name w:val="heading 9"/>
+    <w:basedOn w:val="Normale"/>
+    <w:next w:val="Normale"/>
+    <w:link w:val="Titolo9Carattere"/>
+    <w:uiPriority w:val="9"/>
+    <w:semiHidden/>
+    <w:unhideWhenUsed/>
+    <w:qFormat/>
+    <w:rsid w:val="00DA062F"/>
+    <w:pPr>
+      <w:keepNext/>
+      <w:keepLines/>
+      <w:spacing w:before="40" w:after="0"/>
+      <w:outlineLvl w:val="8"/>
+    </w:pPr>
+    <w:rPr>
+      <w:rFonts w:asciiTheme="majorHAnsi" w:eastAsiaTheme="majorEastAsia" w:hAnsiTheme="majorHAnsi" w:cstheme="majorBidi"/>
+      <w:i/>
+      <w:iCs/>
+      <w:color w:val="272727" w:themeColor="text1" w:themeTint="D8"/>
+      <w:sz w:val="21"/>
+      <w:szCs w:val="21"/>
+    </w:rPr>
+  </w:style>
   <w:style w:type="character" w:default="1" w:styleId="Carpredefinitoparagrafo">
     <w:name w:val="Default Paragraph Font"/>
     <w:uiPriority w:val="1"/>
@@ -10070,7 +8511,7 @@
     <w:rsid w:val="00093D29"/>
     <w:pPr>
       <w:numPr>
-        <w:numId w:val="5"/>
+        <w:numId w:val="2"/>
       </w:numPr>
       <w:shd w:val="clear" w:color="auto" w:fill="E6E6F3" w:themeFill="accent2" w:themeFillTint="33"/>
       <w:tabs>
@@ -10107,7 +8548,7 @@
     <w:pPr>
       <w:numPr>
         <w:ilvl w:val="1"/>
-        <w:numId w:val="5"/>
+        <w:numId w:val="2"/>
       </w:numPr>
       <w:tabs>
         <w:tab w:val="num" w:pos="1440"/>
@@ -10134,7 +8575,7 @@
     <w:pPr>
       <w:numPr>
         <w:ilvl w:val="1"/>
-        <w:numId w:val="15"/>
+        <w:numId w:val="3"/>
       </w:numPr>
       <w:shd w:val="clear" w:color="auto" w:fill="D4D3DD" w:themeFill="text2" w:themeFillTint="33"/>
       <w:spacing w:before="120" w:after="120" w:line="240" w:lineRule="auto"/>
@@ -10233,6 +8674,97 @@
     <w:rPr>
       <w:rFonts w:eastAsiaTheme="minorEastAsia" w:cs="Times New Roman"/>
       <w:lang w:eastAsia="it-IT"/>
+    </w:rPr>
+  </w:style>
+  <w:style w:type="character" w:customStyle="1" w:styleId="Titolo3Carattere">
+    <w:name w:val="Titolo 3 Carattere"/>
+    <w:basedOn w:val="Carpredefinitoparagrafo"/>
+    <w:link w:val="Titolo3"/>
+    <w:uiPriority w:val="9"/>
+    <w:rsid w:val="00DA062F"/>
+    <w:rPr>
+      <w:rFonts w:asciiTheme="majorHAnsi" w:eastAsiaTheme="majorEastAsia" w:hAnsiTheme="majorHAnsi" w:cstheme="majorBidi"/>
+      <w:color w:val="593470" w:themeColor="accent1" w:themeShade="7F"/>
+      <w:sz w:val="24"/>
+      <w:szCs w:val="24"/>
+    </w:rPr>
+  </w:style>
+  <w:style w:type="character" w:customStyle="1" w:styleId="Titolo4Carattere">
+    <w:name w:val="Titolo 4 Carattere"/>
+    <w:basedOn w:val="Carpredefinitoparagrafo"/>
+    <w:link w:val="Titolo4"/>
+    <w:uiPriority w:val="9"/>
+    <w:rsid w:val="00DA062F"/>
+    <w:rPr>
+      <w:rFonts w:asciiTheme="majorHAnsi" w:eastAsiaTheme="majorEastAsia" w:hAnsiTheme="majorHAnsi" w:cstheme="majorBidi"/>
+      <w:i/>
+      <w:iCs/>
+      <w:color w:val="864EA8" w:themeColor="accent1" w:themeShade="BF"/>
+    </w:rPr>
+  </w:style>
+  <w:style w:type="character" w:customStyle="1" w:styleId="Titolo5Carattere">
+    <w:name w:val="Titolo 5 Carattere"/>
+    <w:basedOn w:val="Carpredefinitoparagrafo"/>
+    <w:link w:val="Titolo5"/>
+    <w:uiPriority w:val="9"/>
+    <w:rsid w:val="00DA062F"/>
+    <w:rPr>
+      <w:rFonts w:asciiTheme="majorHAnsi" w:eastAsiaTheme="majorEastAsia" w:hAnsiTheme="majorHAnsi" w:cstheme="majorBidi"/>
+      <w:color w:val="864EA8" w:themeColor="accent1" w:themeShade="BF"/>
+    </w:rPr>
+  </w:style>
+  <w:style w:type="character" w:customStyle="1" w:styleId="Titolo6Carattere">
+    <w:name w:val="Titolo 6 Carattere"/>
+    <w:basedOn w:val="Carpredefinitoparagrafo"/>
+    <w:link w:val="Titolo6"/>
+    <w:uiPriority w:val="9"/>
+    <w:rsid w:val="00DA062F"/>
+    <w:rPr>
+      <w:rFonts w:asciiTheme="majorHAnsi" w:eastAsiaTheme="majorEastAsia" w:hAnsiTheme="majorHAnsi" w:cstheme="majorBidi"/>
+      <w:color w:val="593470" w:themeColor="accent1" w:themeShade="7F"/>
+    </w:rPr>
+  </w:style>
+  <w:style w:type="character" w:customStyle="1" w:styleId="Titolo7Carattere">
+    <w:name w:val="Titolo 7 Carattere"/>
+    <w:basedOn w:val="Carpredefinitoparagrafo"/>
+    <w:link w:val="Titolo7"/>
+    <w:uiPriority w:val="9"/>
+    <w:rsid w:val="00DA062F"/>
+    <w:rPr>
+      <w:rFonts w:asciiTheme="majorHAnsi" w:eastAsiaTheme="majorEastAsia" w:hAnsiTheme="majorHAnsi" w:cstheme="majorBidi"/>
+      <w:i/>
+      <w:iCs/>
+      <w:color w:val="593470" w:themeColor="accent1" w:themeShade="7F"/>
+    </w:rPr>
+  </w:style>
+  <w:style w:type="character" w:customStyle="1" w:styleId="Titolo8Carattere">
+    <w:name w:val="Titolo 8 Carattere"/>
+    <w:basedOn w:val="Carpredefinitoparagrafo"/>
+    <w:link w:val="Titolo8"/>
+    <w:uiPriority w:val="9"/>
+    <w:semiHidden/>
+    <w:rsid w:val="00DA062F"/>
+    <w:rPr>
+      <w:rFonts w:asciiTheme="majorHAnsi" w:eastAsiaTheme="majorEastAsia" w:hAnsiTheme="majorHAnsi" w:cstheme="majorBidi"/>
+      <w:color w:val="272727" w:themeColor="text1" w:themeTint="D8"/>
+      <w:sz w:val="21"/>
+      <w:szCs w:val="21"/>
+    </w:rPr>
+  </w:style>
+  <w:style w:type="character" w:customStyle="1" w:styleId="Titolo9Carattere">
+    <w:name w:val="Titolo 9 Carattere"/>
+    <w:basedOn w:val="Carpredefinitoparagrafo"/>
+    <w:link w:val="Titolo9"/>
+    <w:uiPriority w:val="9"/>
+    <w:semiHidden/>
+    <w:rsid w:val="00DA062F"/>
+    <w:rPr>
+      <w:rFonts w:asciiTheme="majorHAnsi" w:eastAsiaTheme="majorEastAsia" w:hAnsiTheme="majorHAnsi" w:cstheme="majorBidi"/>
+      <w:i/>
+      <w:iCs/>
+      <w:color w:val="272727" w:themeColor="text1" w:themeTint="D8"/>
+      <w:sz w:val="21"/>
+      <w:szCs w:val="21"/>
     </w:rPr>
   </w:style>
 </w:styles>

--- a/Docs/3.System Design Document/SDD_BookPad.docx
+++ b/Docs/3.System Design Document/SDD_BookPad.docx
@@ -4024,22 +4024,22 @@
         </w:numPr>
         <w:ind w:left="2136" w:hanging="720"/>
       </w:pPr>
-      <w:bookmarkStart w:id="5" w:name="_Hlk124411035"/>
-      <w:bookmarkStart w:id="6" w:name="_Toc124413851"/>
+      <w:bookmarkStart w:id="5" w:name="_Toc124413851"/>
+      <w:bookmarkStart w:id="6" w:name="_Hlk124411035"/>
       <w:r>
         <w:t>1.2.1</w:t>
       </w:r>
+      <w:bookmarkEnd w:id="5"/>
+      <w:r>
+        <w:t xml:space="preserve"> </w:t>
+      </w:r>
+    </w:p>
+    <w:p>
+      <w:pPr>
+        <w:pStyle w:val="BookPadProjectTitle2"/>
+      </w:pPr>
+      <w:bookmarkStart w:id="7" w:name="_Toc124413852"/>
       <w:bookmarkEnd w:id="6"/>
-      <w:r>
-        <w:t xml:space="preserve"> </w:t>
-      </w:r>
-    </w:p>
-    <w:p>
-      <w:pPr>
-        <w:pStyle w:val="BookPadProjectTitle2"/>
-      </w:pPr>
-      <w:bookmarkStart w:id="7" w:name="_Toc124413852"/>
-      <w:bookmarkEnd w:id="5"/>
       <w:r>
         <w:t>Definizione, acronimi e abbreviazioni</w:t>
       </w:r>
@@ -4624,9 +4624,11 @@
       <w:r>
         <w:t>User_</w:t>
       </w:r>
+      <w:proofErr w:type="gramStart"/>
       <w:r>
         <w:t>email</w:t>
       </w:r>
+      <w:proofErr w:type="gramEnd"/>
       <w:r>
         <w:t xml:space="preserve"> VARCHAR (</w:t>
       </w:r>
@@ -5351,6 +5353,7 @@
     <w:p>
       <w:pPr>
         <w:pStyle w:val="BookPadTitle1"/>
+        <w:spacing w:after="240"/>
       </w:pPr>
       <w:bookmarkStart w:id="38" w:name="_Toc124413881"/>
       <w:r>
@@ -5358,10 +5361,391 @@
       </w:r>
       <w:bookmarkEnd w:id="38"/>
     </w:p>
+    <w:tbl>
+      <w:tblPr>
+        <w:tblStyle w:val="Tabellagriglia5scura-colore1"/>
+        <w:tblW w:w="0" w:type="auto"/>
+        <w:tblLook w:val="04A0" w:firstRow="1" w:lastRow="0" w:firstColumn="1" w:lastColumn="0" w:noHBand="0" w:noVBand="1"/>
+      </w:tblPr>
+      <w:tblGrid>
+        <w:gridCol w:w="3485"/>
+        <w:gridCol w:w="3485"/>
+        <w:gridCol w:w="3486"/>
+      </w:tblGrid>
+      <w:tr>
+        <w:trPr>
+          <w:cnfStyle w:val="100000000000" w:firstRow="1" w:lastRow="0" w:firstColumn="0" w:lastColumn="0" w:oddVBand="0" w:evenVBand="0" w:oddHBand="0" w:evenHBand="0" w:firstRowFirstColumn="0" w:firstRowLastColumn="0" w:lastRowFirstColumn="0" w:lastRowLastColumn="0"/>
+        </w:trPr>
+        <w:tc>
+          <w:tcPr>
+            <w:cnfStyle w:val="001000000000" w:firstRow="0" w:lastRow="0" w:firstColumn="1" w:lastColumn="0" w:oddVBand="0" w:evenVBand="0" w:oddHBand="0" w:evenHBand="0" w:firstRowFirstColumn="0" w:firstRowLastColumn="0" w:lastRowFirstColumn="0" w:lastRowLastColumn="0"/>
+            <w:tcW w:w="3485" w:type="dxa"/>
+          </w:tcPr>
+          <w:p>
+            <w:pPr>
+              <w:pStyle w:val="BookPadparag"/>
+              <w:spacing w:before="0"/>
+            </w:pPr>
+          </w:p>
+        </w:tc>
+        <w:tc>
+          <w:tcPr>
+            <w:tcW w:w="3485" w:type="dxa"/>
+          </w:tcPr>
+          <w:p>
+            <w:pPr>
+              <w:pStyle w:val="BookPadparag"/>
+              <w:spacing w:before="0"/>
+              <w:jc w:val="center"/>
+              <w:cnfStyle w:val="100000000000" w:firstRow="1" w:lastRow="0" w:firstColumn="0" w:lastColumn="0" w:oddVBand="0" w:evenVBand="0" w:oddHBand="0" w:evenHBand="0" w:firstRowFirstColumn="0" w:firstRowLastColumn="0" w:lastRowFirstColumn="0" w:lastRowLastColumn="0"/>
+            </w:pPr>
+            <w:r>
+              <w:t>Utente Guest</w:t>
+            </w:r>
+          </w:p>
+        </w:tc>
+        <w:tc>
+          <w:tcPr>
+            <w:tcW w:w="3486" w:type="dxa"/>
+          </w:tcPr>
+          <w:p>
+            <w:pPr>
+              <w:pStyle w:val="BookPadparag"/>
+              <w:spacing w:before="0"/>
+              <w:jc w:val="center"/>
+              <w:cnfStyle w:val="100000000000" w:firstRow="1" w:lastRow="0" w:firstColumn="0" w:lastColumn="0" w:oddVBand="0" w:evenVBand="0" w:oddHBand="0" w:evenHBand="0" w:firstRowFirstColumn="0" w:firstRowLastColumn="0" w:lastRowFirstColumn="0" w:lastRowLastColumn="0"/>
+            </w:pPr>
+            <w:r>
+              <w:t>Utente Registrato</w:t>
+            </w:r>
+          </w:p>
+        </w:tc>
+      </w:tr>
+      <w:tr>
+        <w:trPr>
+          <w:cnfStyle w:val="000000100000" w:firstRow="0" w:lastRow="0" w:firstColumn="0" w:lastColumn="0" w:oddVBand="0" w:evenVBand="0" w:oddHBand="1" w:evenHBand="0" w:firstRowFirstColumn="0" w:firstRowLastColumn="0" w:lastRowFirstColumn="0" w:lastRowLastColumn="0"/>
+        </w:trPr>
+        <w:tc>
+          <w:tcPr>
+            <w:cnfStyle w:val="001000000000" w:firstRow="0" w:lastRow="0" w:firstColumn="1" w:lastColumn="0" w:oddVBand="0" w:evenVBand="0" w:oddHBand="0" w:evenHBand="0" w:firstRowFirstColumn="0" w:firstRowLastColumn="0" w:lastRowFirstColumn="0" w:lastRowLastColumn="0"/>
+            <w:tcW w:w="3485" w:type="dxa"/>
+            <w:vAlign w:val="center"/>
+          </w:tcPr>
+          <w:p>
+            <w:pPr>
+              <w:pStyle w:val="BookPadparag"/>
+              <w:spacing w:before="0"/>
+              <w:jc w:val="center"/>
+            </w:pPr>
+            <w:r>
+              <w:t>Account</w:t>
+            </w:r>
+          </w:p>
+        </w:tc>
+        <w:tc>
+          <w:tcPr>
+            <w:tcW w:w="3485" w:type="dxa"/>
+            <w:vAlign w:val="center"/>
+          </w:tcPr>
+          <w:p>
+            <w:pPr>
+              <w:pStyle w:val="BookPadparag"/>
+              <w:spacing w:before="0"/>
+              <w:jc w:val="center"/>
+              <w:cnfStyle w:val="000000100000" w:firstRow="0" w:lastRow="0" w:firstColumn="0" w:lastColumn="0" w:oddVBand="0" w:evenVBand="0" w:oddHBand="1" w:evenHBand="0" w:firstRowFirstColumn="0" w:firstRowLastColumn="0" w:lastRowFirstColumn="0" w:lastRowLastColumn="0"/>
+            </w:pPr>
+            <w:r>
+              <w:t>Registrazione</w:t>
+            </w:r>
+          </w:p>
+        </w:tc>
+        <w:tc>
+          <w:tcPr>
+            <w:tcW w:w="3486" w:type="dxa"/>
+            <w:vAlign w:val="center"/>
+          </w:tcPr>
+          <w:p>
+            <w:pPr>
+              <w:pStyle w:val="BookPadparag"/>
+              <w:spacing w:before="0"/>
+              <w:jc w:val="center"/>
+              <w:cnfStyle w:val="000000100000" w:firstRow="0" w:lastRow="0" w:firstColumn="0" w:lastColumn="0" w:oddVBand="0" w:evenVBand="0" w:oddHBand="1" w:evenHBand="0" w:firstRowFirstColumn="0" w:firstRowLastColumn="0" w:lastRowFirstColumn="0" w:lastRowLastColumn="0"/>
+            </w:pPr>
+            <w:r>
+              <w:t>Accedere</w:t>
+            </w:r>
+          </w:p>
+          <w:p>
+            <w:pPr>
+              <w:pStyle w:val="BookPadparag"/>
+              <w:spacing w:before="0"/>
+              <w:jc w:val="center"/>
+              <w:cnfStyle w:val="000000100000" w:firstRow="0" w:lastRow="0" w:firstColumn="0" w:lastColumn="0" w:oddVBand="0" w:evenVBand="0" w:oddHBand="1" w:evenHBand="0" w:firstRowFirstColumn="0" w:firstRowLastColumn="0" w:lastRowFirstColumn="0" w:lastRowLastColumn="0"/>
+            </w:pPr>
+            <w:r>
+              <w:t>Visualizzare informazioni</w:t>
+            </w:r>
+          </w:p>
+          <w:p>
+            <w:pPr>
+              <w:pStyle w:val="BookPadparag"/>
+              <w:spacing w:before="0"/>
+              <w:jc w:val="center"/>
+              <w:cnfStyle w:val="000000100000" w:firstRow="0" w:lastRow="0" w:firstColumn="0" w:lastColumn="0" w:oddVBand="0" w:evenVBand="0" w:oddHBand="1" w:evenHBand="0" w:firstRowFirstColumn="0" w:firstRowLastColumn="0" w:lastRowFirstColumn="0" w:lastRowLastColumn="0"/>
+            </w:pPr>
+            <w:r>
+              <w:t>Modificare informazioni</w:t>
+            </w:r>
+          </w:p>
+        </w:tc>
+      </w:tr>
+      <w:tr>
+        <w:tc>
+          <w:tcPr>
+            <w:cnfStyle w:val="001000000000" w:firstRow="0" w:lastRow="0" w:firstColumn="1" w:lastColumn="0" w:oddVBand="0" w:evenVBand="0" w:oddHBand="0" w:evenHBand="0" w:firstRowFirstColumn="0" w:firstRowLastColumn="0" w:lastRowFirstColumn="0" w:lastRowLastColumn="0"/>
+            <w:tcW w:w="3485" w:type="dxa"/>
+            <w:vAlign w:val="center"/>
+          </w:tcPr>
+          <w:p>
+            <w:pPr>
+              <w:pStyle w:val="BookPadparag"/>
+              <w:spacing w:before="0"/>
+              <w:jc w:val="center"/>
+            </w:pPr>
+            <w:r>
+              <w:t>Storia</w:t>
+            </w:r>
+          </w:p>
+        </w:tc>
+        <w:tc>
+          <w:tcPr>
+            <w:tcW w:w="3485" w:type="dxa"/>
+            <w:vAlign w:val="center"/>
+          </w:tcPr>
+          <w:p>
+            <w:pPr>
+              <w:pStyle w:val="BookPadparag"/>
+              <w:spacing w:before="0"/>
+              <w:jc w:val="center"/>
+              <w:cnfStyle w:val="000000000000" w:firstRow="0" w:lastRow="0" w:firstColumn="0" w:lastColumn="0" w:oddVBand="0" w:evenVBand="0" w:oddHBand="0" w:evenHBand="0" w:firstRowFirstColumn="0" w:firstRowLastColumn="0" w:lastRowFirstColumn="0" w:lastRowLastColumn="0"/>
+            </w:pPr>
+            <w:r>
+              <w:t>Visualizzare informazioni generali</w:t>
+            </w:r>
+          </w:p>
+        </w:tc>
+        <w:tc>
+          <w:tcPr>
+            <w:tcW w:w="3486" w:type="dxa"/>
+            <w:vAlign w:val="center"/>
+          </w:tcPr>
+          <w:p>
+            <w:pPr>
+              <w:pStyle w:val="BookPadparag"/>
+              <w:spacing w:before="0"/>
+              <w:jc w:val="center"/>
+              <w:cnfStyle w:val="000000000000" w:firstRow="0" w:lastRow="0" w:firstColumn="0" w:lastColumn="0" w:oddVBand="0" w:evenVBand="0" w:oddHBand="0" w:evenHBand="0" w:firstRowFirstColumn="0" w:firstRowLastColumn="0" w:lastRowFirstColumn="0" w:lastRowLastColumn="0"/>
+            </w:pPr>
+            <w:r>
+              <w:t>Visualizzare informazioni generali</w:t>
+            </w:r>
+          </w:p>
+          <w:p>
+            <w:pPr>
+              <w:pStyle w:val="BookPadparag"/>
+              <w:spacing w:before="0"/>
+              <w:jc w:val="center"/>
+              <w:cnfStyle w:val="000000000000" w:firstRow="0" w:lastRow="0" w:firstColumn="0" w:lastColumn="0" w:oddVBand="0" w:evenVBand="0" w:oddHBand="0" w:evenHBand="0" w:firstRowFirstColumn="0" w:firstRowLastColumn="0" w:lastRowFirstColumn="0" w:lastRowLastColumn="0"/>
+            </w:pPr>
+            <w:r>
+              <w:t>Leggere i capitoli</w:t>
+            </w:r>
+          </w:p>
+          <w:p>
+            <w:pPr>
+              <w:pStyle w:val="BookPadparag"/>
+              <w:spacing w:before="0"/>
+              <w:jc w:val="center"/>
+              <w:cnfStyle w:val="000000000000" w:firstRow="0" w:lastRow="0" w:firstColumn="0" w:lastColumn="0" w:oddVBand="0" w:evenVBand="0" w:oddHBand="0" w:evenHBand="0" w:firstRowFirstColumn="0" w:firstRowLastColumn="0" w:lastRowFirstColumn="0" w:lastRowLastColumn="0"/>
+            </w:pPr>
+            <w:r>
+              <w:t>Mettere like</w:t>
+            </w:r>
+          </w:p>
+          <w:p>
+            <w:pPr>
+              <w:pStyle w:val="BookPadparag"/>
+              <w:spacing w:before="0"/>
+              <w:jc w:val="center"/>
+              <w:cnfStyle w:val="000000000000" w:firstRow="0" w:lastRow="0" w:firstColumn="0" w:lastColumn="0" w:oddVBand="0" w:evenVBand="0" w:oddHBand="0" w:evenHBand="0" w:firstRowFirstColumn="0" w:firstRowLastColumn="0" w:lastRowFirstColumn="0" w:lastRowLastColumn="0"/>
+            </w:pPr>
+            <w:r>
+              <w:t>Commentare</w:t>
+            </w:r>
+          </w:p>
+        </w:tc>
+      </w:tr>
+      <w:tr>
+        <w:trPr>
+          <w:cnfStyle w:val="000000100000" w:firstRow="0" w:lastRow="0" w:firstColumn="0" w:lastColumn="0" w:oddVBand="0" w:evenVBand="0" w:oddHBand="1" w:evenHBand="0" w:firstRowFirstColumn="0" w:firstRowLastColumn="0" w:lastRowFirstColumn="0" w:lastRowLastColumn="0"/>
+        </w:trPr>
+        <w:tc>
+          <w:tcPr>
+            <w:cnfStyle w:val="001000000000" w:firstRow="0" w:lastRow="0" w:firstColumn="1" w:lastColumn="0" w:oddVBand="0" w:evenVBand="0" w:oddHBand="0" w:evenHBand="0" w:firstRowFirstColumn="0" w:firstRowLastColumn="0" w:lastRowFirstColumn="0" w:lastRowLastColumn="0"/>
+            <w:tcW w:w="3485" w:type="dxa"/>
+          </w:tcPr>
+          <w:p>
+            <w:pPr>
+              <w:pStyle w:val="BookPadparag"/>
+              <w:spacing w:before="0"/>
+            </w:pPr>
+          </w:p>
+        </w:tc>
+        <w:tc>
+          <w:tcPr>
+            <w:tcW w:w="3485" w:type="dxa"/>
+          </w:tcPr>
+          <w:p>
+            <w:pPr>
+              <w:pStyle w:val="BookPadparag"/>
+              <w:spacing w:before="0"/>
+              <w:cnfStyle w:val="000000100000" w:firstRow="0" w:lastRow="0" w:firstColumn="0" w:lastColumn="0" w:oddVBand="0" w:evenVBand="0" w:oddHBand="1" w:evenHBand="0" w:firstRowFirstColumn="0" w:firstRowLastColumn="0" w:lastRowFirstColumn="0" w:lastRowLastColumn="0"/>
+            </w:pPr>
+          </w:p>
+        </w:tc>
+        <w:tc>
+          <w:tcPr>
+            <w:tcW w:w="3486" w:type="dxa"/>
+          </w:tcPr>
+          <w:p>
+            <w:pPr>
+              <w:pStyle w:val="BookPadparag"/>
+              <w:spacing w:before="0"/>
+              <w:cnfStyle w:val="000000100000" w:firstRow="0" w:lastRow="0" w:firstColumn="0" w:lastColumn="0" w:oddVBand="0" w:evenVBand="0" w:oddHBand="1" w:evenHBand="0" w:firstRowFirstColumn="0" w:firstRowLastColumn="0" w:lastRowFirstColumn="0" w:lastRowLastColumn="0"/>
+            </w:pPr>
+          </w:p>
+        </w:tc>
+      </w:tr>
+      <w:tr>
+        <w:tc>
+          <w:tcPr>
+            <w:cnfStyle w:val="001000000000" w:firstRow="0" w:lastRow="0" w:firstColumn="1" w:lastColumn="0" w:oddVBand="0" w:evenVBand="0" w:oddHBand="0" w:evenHBand="0" w:firstRowFirstColumn="0" w:firstRowLastColumn="0" w:lastRowFirstColumn="0" w:lastRowLastColumn="0"/>
+            <w:tcW w:w="3485" w:type="dxa"/>
+          </w:tcPr>
+          <w:p>
+            <w:pPr>
+              <w:pStyle w:val="BookPadparag"/>
+              <w:spacing w:before="0"/>
+            </w:pPr>
+          </w:p>
+        </w:tc>
+        <w:tc>
+          <w:tcPr>
+            <w:tcW w:w="3485" w:type="dxa"/>
+          </w:tcPr>
+          <w:p>
+            <w:pPr>
+              <w:pStyle w:val="BookPadparag"/>
+              <w:spacing w:before="0"/>
+              <w:cnfStyle w:val="000000000000" w:firstRow="0" w:lastRow="0" w:firstColumn="0" w:lastColumn="0" w:oddVBand="0" w:evenVBand="0" w:oddHBand="0" w:evenHBand="0" w:firstRowFirstColumn="0" w:firstRowLastColumn="0" w:lastRowFirstColumn="0" w:lastRowLastColumn="0"/>
+            </w:pPr>
+          </w:p>
+        </w:tc>
+        <w:tc>
+          <w:tcPr>
+            <w:tcW w:w="3486" w:type="dxa"/>
+          </w:tcPr>
+          <w:p>
+            <w:pPr>
+              <w:pStyle w:val="BookPadparag"/>
+              <w:spacing w:before="0"/>
+              <w:cnfStyle w:val="000000000000" w:firstRow="0" w:lastRow="0" w:firstColumn="0" w:lastColumn="0" w:oddVBand="0" w:evenVBand="0" w:oddHBand="0" w:evenHBand="0" w:firstRowFirstColumn="0" w:firstRowLastColumn="0" w:lastRowFirstColumn="0" w:lastRowLastColumn="0"/>
+            </w:pPr>
+          </w:p>
+        </w:tc>
+      </w:tr>
+      <w:tr>
+        <w:trPr>
+          <w:cnfStyle w:val="000000100000" w:firstRow="0" w:lastRow="0" w:firstColumn="0" w:lastColumn="0" w:oddVBand="0" w:evenVBand="0" w:oddHBand="1" w:evenHBand="0" w:firstRowFirstColumn="0" w:firstRowLastColumn="0" w:lastRowFirstColumn="0" w:lastRowLastColumn="0"/>
+        </w:trPr>
+        <w:tc>
+          <w:tcPr>
+            <w:cnfStyle w:val="001000000000" w:firstRow="0" w:lastRow="0" w:firstColumn="1" w:lastColumn="0" w:oddVBand="0" w:evenVBand="0" w:oddHBand="0" w:evenHBand="0" w:firstRowFirstColumn="0" w:firstRowLastColumn="0" w:lastRowFirstColumn="0" w:lastRowLastColumn="0"/>
+            <w:tcW w:w="3485" w:type="dxa"/>
+          </w:tcPr>
+          <w:p>
+            <w:pPr>
+              <w:pStyle w:val="BookPadparag"/>
+              <w:spacing w:before="0"/>
+            </w:pPr>
+          </w:p>
+        </w:tc>
+        <w:tc>
+          <w:tcPr>
+            <w:tcW w:w="3485" w:type="dxa"/>
+          </w:tcPr>
+          <w:p>
+            <w:pPr>
+              <w:pStyle w:val="BookPadparag"/>
+              <w:spacing w:before="0"/>
+              <w:cnfStyle w:val="000000100000" w:firstRow="0" w:lastRow="0" w:firstColumn="0" w:lastColumn="0" w:oddVBand="0" w:evenVBand="0" w:oddHBand="1" w:evenHBand="0" w:firstRowFirstColumn="0" w:firstRowLastColumn="0" w:lastRowFirstColumn="0" w:lastRowLastColumn="0"/>
+            </w:pPr>
+          </w:p>
+        </w:tc>
+        <w:tc>
+          <w:tcPr>
+            <w:tcW w:w="3486" w:type="dxa"/>
+          </w:tcPr>
+          <w:p>
+            <w:pPr>
+              <w:pStyle w:val="BookPadparag"/>
+              <w:spacing w:before="0"/>
+              <w:cnfStyle w:val="000000100000" w:firstRow="0" w:lastRow="0" w:firstColumn="0" w:lastColumn="0" w:oddVBand="0" w:evenVBand="0" w:oddHBand="1" w:evenHBand="0" w:firstRowFirstColumn="0" w:firstRowLastColumn="0" w:lastRowFirstColumn="0" w:lastRowLastColumn="0"/>
+            </w:pPr>
+          </w:p>
+        </w:tc>
+      </w:tr>
+    </w:tbl>
     <w:p>
       <w:pPr>
         <w:pStyle w:val="BookPadparag"/>
       </w:pPr>
+      <w:r>
+        <w:t xml:space="preserve">Gli </w:t>
+      </w:r>
+      <w:r>
+        <w:rPr>
+          <w:b/>
+          <w:bCs/>
+          <w:color w:val="593470" w:themeColor="accent1" w:themeShade="80"/>
+        </w:rPr>
+        <w:t>utenti guest</w:t>
+      </w:r>
+      <w:r>
+        <w:t xml:space="preserve"> possono navigare all’interno di BookPad, ma con qualche limite per quanto riguarda le storie e le interazioni con altri utenti. In particolare, possono visualizzare l’homepage di BookPad e possono visualizzare le pagine dei generi con la descrizione e le storie che ne fanno parte. Inoltre, possono visualizzare una storia e leggere le relative informazioni (titolo, trama, username scrittore, numero like, numero commenti e numero delle volte che la storia è stata salvata da altri utenti. Non possono, tuttavia, leggere i capitoli di cui è composta la storia e non possono né mettere mi piace né commentare la storia. Gli utenti guest possono visualizzare i profili di altri utenti, ma non possono seguirli. Essi possono, invece, registrare un nuovo account alla piattaforma oppure accedere con un account esistente.</w:t>
+      </w:r>
+    </w:p>
+    <w:p>
+      <w:pPr>
+        <w:pStyle w:val="BookPadparag"/>
+      </w:pPr>
+      <w:r>
+        <w:t xml:space="preserve">Gli </w:t>
+      </w:r>
+      <w:r>
+        <w:rPr>
+          <w:b/>
+          <w:bCs/>
+          <w:color w:val="593470" w:themeColor="accent1" w:themeShade="80"/>
+        </w:rPr>
+        <w:t>utenti registrati</w:t>
+      </w:r>
+      <w:r>
+        <w:t>, analogamente agli utenti guest, possono visualizzare le pagine dei generi</w:t>
+      </w:r>
+      <w:r>
+        <w:t>, le pagine delle storie e le pagine dei profili di altri utenti. In più, possono visualizzare una homepage personalizzata in cui visualizzano le storie degli utenti che hanno deciso di seguire. Infatti, essi hanno anche la possibilità di seguire o smettere di seguire altri utenti. Possono, inoltre, visualizzare nella pagina di una storia i capitoli di cui essa è composta e possono interagire mettendo mi piace, commentando e salvando la storia nella propria biblioteca.</w:t>
+      </w:r>
     </w:p>
     <w:p>
       <w:pPr>
@@ -5384,6 +5768,7 @@
       </w:pPr>
       <w:bookmarkStart w:id="40" w:name="_Toc124413883"/>
       <w:r>
+        <w:lastRenderedPageBreak/>
         <w:t>Servizi dei sottosistemi</w:t>
       </w:r>
       <w:bookmarkEnd w:id="40"/>
@@ -6485,7 +6870,6 @@
                 <w:rFonts w:ascii="Univers" w:hAnsi="Univers"/>
                 <w:color w:val="FFFFFF" w:themeColor="background1"/>
               </w:rPr>
-              <w:lastRenderedPageBreak/>
               <w:t>Commenta</w:t>
             </w:r>
           </w:p>
@@ -8767,6 +9151,277 @@
       <w:szCs w:val="21"/>
     </w:rPr>
   </w:style>
+  <w:style w:type="table" w:styleId="Tabellasemplice-3">
+    <w:name w:val="Plain Table 3"/>
+    <w:basedOn w:val="Tabellanormale"/>
+    <w:uiPriority w:val="43"/>
+    <w:rsid w:val="00CD515A"/>
+    <w:pPr>
+      <w:spacing w:after="0" w:line="240" w:lineRule="auto"/>
+    </w:pPr>
+    <w:tblPr>
+      <w:tblStyleRowBandSize w:val="1"/>
+      <w:tblStyleColBandSize w:val="1"/>
+    </w:tblPr>
+    <w:tblStylePr w:type="firstRow">
+      <w:rPr>
+        <w:b/>
+        <w:bCs/>
+        <w:caps/>
+      </w:rPr>
+      <w:tblPr/>
+      <w:tcPr>
+        <w:tcBorders>
+          <w:bottom w:val="single" w:sz="4" w:space="0" w:color="7F7F7F" w:themeColor="text1" w:themeTint="80"/>
+        </w:tcBorders>
+      </w:tcPr>
+    </w:tblStylePr>
+    <w:tblStylePr w:type="lastRow">
+      <w:rPr>
+        <w:b/>
+        <w:bCs/>
+        <w:caps/>
+      </w:rPr>
+      <w:tblPr/>
+      <w:tcPr>
+        <w:tcBorders>
+          <w:top w:val="nil"/>
+        </w:tcBorders>
+      </w:tcPr>
+    </w:tblStylePr>
+    <w:tblStylePr w:type="firstCol">
+      <w:rPr>
+        <w:b/>
+        <w:bCs/>
+        <w:caps/>
+      </w:rPr>
+      <w:tblPr/>
+      <w:tcPr>
+        <w:tcBorders>
+          <w:right w:val="single" w:sz="4" w:space="0" w:color="7F7F7F" w:themeColor="text1" w:themeTint="80"/>
+        </w:tcBorders>
+      </w:tcPr>
+    </w:tblStylePr>
+    <w:tblStylePr w:type="lastCol">
+      <w:rPr>
+        <w:b/>
+        <w:bCs/>
+        <w:caps/>
+      </w:rPr>
+      <w:tblPr/>
+      <w:tcPr>
+        <w:tcBorders>
+          <w:left w:val="nil"/>
+        </w:tcBorders>
+      </w:tcPr>
+    </w:tblStylePr>
+    <w:tblStylePr w:type="band1Vert">
+      <w:tblPr/>
+      <w:tcPr>
+        <w:shd w:val="clear" w:color="auto" w:fill="F2F2F2" w:themeFill="background1" w:themeFillShade="F2"/>
+      </w:tcPr>
+    </w:tblStylePr>
+    <w:tblStylePr w:type="band1Horz">
+      <w:tblPr/>
+      <w:tcPr>
+        <w:shd w:val="clear" w:color="auto" w:fill="F2F2F2" w:themeFill="background1" w:themeFillShade="F2"/>
+      </w:tcPr>
+    </w:tblStylePr>
+    <w:tblStylePr w:type="neCell">
+      <w:tblPr/>
+      <w:tcPr>
+        <w:tcBorders>
+          <w:left w:val="nil"/>
+        </w:tcBorders>
+      </w:tcPr>
+    </w:tblStylePr>
+    <w:tblStylePr w:type="nwCell">
+      <w:tblPr/>
+      <w:tcPr>
+        <w:tcBorders>
+          <w:right w:val="nil"/>
+        </w:tcBorders>
+      </w:tcPr>
+    </w:tblStylePr>
+  </w:style>
+  <w:style w:type="table" w:styleId="Tabellagriglia6acolori-colore6">
+    <w:name w:val="Grid Table 6 Colorful Accent 6"/>
+    <w:basedOn w:val="Tabellanormale"/>
+    <w:uiPriority w:val="51"/>
+    <w:rsid w:val="00CD515A"/>
+    <w:pPr>
+      <w:spacing w:after="0" w:line="240" w:lineRule="auto"/>
+    </w:pPr>
+    <w:rPr>
+      <w:color w:val="536061" w:themeColor="accent6" w:themeShade="BF"/>
+    </w:rPr>
+    <w:tblPr>
+      <w:tblStyleRowBandSize w:val="1"/>
+      <w:tblStyleColBandSize w:val="1"/>
+      <w:tblBorders>
+        <w:top w:val="single" w:sz="4" w:space="0" w:color="A7B3B5" w:themeColor="accent6" w:themeTint="99"/>
+        <w:left w:val="single" w:sz="4" w:space="0" w:color="A7B3B5" w:themeColor="accent6" w:themeTint="99"/>
+        <w:bottom w:val="single" w:sz="4" w:space="0" w:color="A7B3B5" w:themeColor="accent6" w:themeTint="99"/>
+        <w:right w:val="single" w:sz="4" w:space="0" w:color="A7B3B5" w:themeColor="accent6" w:themeTint="99"/>
+        <w:insideH w:val="single" w:sz="4" w:space="0" w:color="A7B3B5" w:themeColor="accent6" w:themeTint="99"/>
+        <w:insideV w:val="single" w:sz="4" w:space="0" w:color="A7B3B5" w:themeColor="accent6" w:themeTint="99"/>
+      </w:tblBorders>
+    </w:tblPr>
+    <w:tblStylePr w:type="firstRow">
+      <w:rPr>
+        <w:b/>
+        <w:bCs/>
+      </w:rPr>
+      <w:tblPr/>
+      <w:tcPr>
+        <w:tcBorders>
+          <w:bottom w:val="single" w:sz="12" w:space="0" w:color="A7B3B5" w:themeColor="accent6" w:themeTint="99"/>
+        </w:tcBorders>
+      </w:tcPr>
+    </w:tblStylePr>
+    <w:tblStylePr w:type="lastRow">
+      <w:rPr>
+        <w:b/>
+        <w:bCs/>
+      </w:rPr>
+      <w:tblPr/>
+      <w:tcPr>
+        <w:tcBorders>
+          <w:top w:val="double" w:sz="4" w:space="0" w:color="A7B3B5" w:themeColor="accent6" w:themeTint="99"/>
+        </w:tcBorders>
+      </w:tcPr>
+    </w:tblStylePr>
+    <w:tblStylePr w:type="firstCol">
+      <w:rPr>
+        <w:b/>
+        <w:bCs/>
+      </w:rPr>
+    </w:tblStylePr>
+    <w:tblStylePr w:type="lastCol">
+      <w:rPr>
+        <w:b/>
+        <w:bCs/>
+      </w:rPr>
+    </w:tblStylePr>
+    <w:tblStylePr w:type="band1Vert">
+      <w:tblPr/>
+      <w:tcPr>
+        <w:shd w:val="clear" w:color="auto" w:fill="E1E6E6" w:themeFill="accent6" w:themeFillTint="33"/>
+      </w:tcPr>
+    </w:tblStylePr>
+    <w:tblStylePr w:type="band1Horz">
+      <w:tblPr/>
+      <w:tcPr>
+        <w:shd w:val="clear" w:color="auto" w:fill="E1E6E6" w:themeFill="accent6" w:themeFillTint="33"/>
+      </w:tcPr>
+    </w:tblStylePr>
+  </w:style>
+  <w:style w:type="table" w:styleId="Tabellagriglia5scura-colore1">
+    <w:name w:val="Grid Table 5 Dark Accent 1"/>
+    <w:basedOn w:val="Tabellanormale"/>
+    <w:uiPriority w:val="50"/>
+    <w:rsid w:val="00CD515A"/>
+    <w:pPr>
+      <w:spacing w:after="0" w:line="240" w:lineRule="auto"/>
+    </w:pPr>
+    <w:tblPr>
+      <w:tblStyleRowBandSize w:val="1"/>
+      <w:tblStyleColBandSize w:val="1"/>
+      <w:tblBorders>
+        <w:top w:val="single" w:sz="4" w:space="0" w:color="FFFFFF" w:themeColor="background1"/>
+        <w:left w:val="single" w:sz="4" w:space="0" w:color="FFFFFF" w:themeColor="background1"/>
+        <w:bottom w:val="single" w:sz="4" w:space="0" w:color="FFFFFF" w:themeColor="background1"/>
+        <w:right w:val="single" w:sz="4" w:space="0" w:color="FFFFFF" w:themeColor="background1"/>
+        <w:insideH w:val="single" w:sz="4" w:space="0" w:color="FFFFFF" w:themeColor="background1"/>
+        <w:insideV w:val="single" w:sz="4" w:space="0" w:color="FFFFFF" w:themeColor="background1"/>
+      </w:tblBorders>
+    </w:tblPr>
+    <w:tcPr>
+      <w:shd w:val="clear" w:color="auto" w:fill="EEE6F3" w:themeFill="accent1" w:themeFillTint="33"/>
+    </w:tcPr>
+    <w:tblStylePr w:type="firstRow">
+      <w:rPr>
+        <w:b/>
+        <w:bCs/>
+        <w:color w:val="FFFFFF" w:themeColor="background1"/>
+      </w:rPr>
+      <w:tblPr/>
+      <w:tcPr>
+        <w:tcBorders>
+          <w:top w:val="single" w:sz="4" w:space="0" w:color="FFFFFF" w:themeColor="background1"/>
+          <w:left w:val="single" w:sz="4" w:space="0" w:color="FFFFFF" w:themeColor="background1"/>
+          <w:right w:val="single" w:sz="4" w:space="0" w:color="FFFFFF" w:themeColor="background1"/>
+          <w:insideH w:val="nil"/>
+          <w:insideV w:val="nil"/>
+        </w:tcBorders>
+        <w:shd w:val="clear" w:color="auto" w:fill="AD84C6" w:themeFill="accent1"/>
+      </w:tcPr>
+    </w:tblStylePr>
+    <w:tblStylePr w:type="lastRow">
+      <w:rPr>
+        <w:b/>
+        <w:bCs/>
+        <w:color w:val="FFFFFF" w:themeColor="background1"/>
+      </w:rPr>
+      <w:tblPr/>
+      <w:tcPr>
+        <w:tcBorders>
+          <w:left w:val="single" w:sz="4" w:space="0" w:color="FFFFFF" w:themeColor="background1"/>
+          <w:bottom w:val="single" w:sz="4" w:space="0" w:color="FFFFFF" w:themeColor="background1"/>
+          <w:right w:val="single" w:sz="4" w:space="0" w:color="FFFFFF" w:themeColor="background1"/>
+          <w:insideH w:val="nil"/>
+          <w:insideV w:val="nil"/>
+        </w:tcBorders>
+        <w:shd w:val="clear" w:color="auto" w:fill="AD84C6" w:themeFill="accent1"/>
+      </w:tcPr>
+    </w:tblStylePr>
+    <w:tblStylePr w:type="firstCol">
+      <w:rPr>
+        <w:b/>
+        <w:bCs/>
+        <w:color w:val="FFFFFF" w:themeColor="background1"/>
+      </w:rPr>
+      <w:tblPr/>
+      <w:tcPr>
+        <w:tcBorders>
+          <w:top w:val="single" w:sz="4" w:space="0" w:color="FFFFFF" w:themeColor="background1"/>
+          <w:left w:val="single" w:sz="4" w:space="0" w:color="FFFFFF" w:themeColor="background1"/>
+          <w:bottom w:val="single" w:sz="4" w:space="0" w:color="FFFFFF" w:themeColor="background1"/>
+          <w:insideV w:val="nil"/>
+        </w:tcBorders>
+        <w:shd w:val="clear" w:color="auto" w:fill="AD84C6" w:themeFill="accent1"/>
+      </w:tcPr>
+    </w:tblStylePr>
+    <w:tblStylePr w:type="lastCol">
+      <w:rPr>
+        <w:b/>
+        <w:bCs/>
+        <w:color w:val="FFFFFF" w:themeColor="background1"/>
+      </w:rPr>
+      <w:tblPr/>
+      <w:tcPr>
+        <w:tcBorders>
+          <w:top w:val="single" w:sz="4" w:space="0" w:color="FFFFFF" w:themeColor="background1"/>
+          <w:bottom w:val="single" w:sz="4" w:space="0" w:color="FFFFFF" w:themeColor="background1"/>
+          <w:right w:val="single" w:sz="4" w:space="0" w:color="FFFFFF" w:themeColor="background1"/>
+          <w:insideV w:val="nil"/>
+        </w:tcBorders>
+        <w:shd w:val="clear" w:color="auto" w:fill="AD84C6" w:themeFill="accent1"/>
+      </w:tcPr>
+    </w:tblStylePr>
+    <w:tblStylePr w:type="band1Vert">
+      <w:tblPr/>
+      <w:tcPr>
+        <w:shd w:val="clear" w:color="auto" w:fill="DECDE8" w:themeFill="accent1" w:themeFillTint="66"/>
+      </w:tcPr>
+    </w:tblStylePr>
+    <w:tblStylePr w:type="band1Horz">
+      <w:tblPr/>
+      <w:tcPr>
+        <w:shd w:val="clear" w:color="auto" w:fill="DECDE8" w:themeFill="accent1" w:themeFillTint="66"/>
+      </w:tcPr>
+    </w:tblStylePr>
+  </w:style>
 </w:styles>
 </file>
 

--- a/Docs/3.System Design Document/SDD_BookPad.docx
+++ b/Docs/3.System Design Document/SDD_BookPad.docx
@@ -4624,11 +4624,9 @@
       <w:r>
         <w:t>User_</w:t>
       </w:r>
-      <w:proofErr w:type="gramStart"/>
       <w:r>
         <w:t>email</w:t>
       </w:r>
-      <w:proofErr w:type="gramEnd"/>
       <w:r>
         <w:t xml:space="preserve"> VARCHAR (</w:t>
       </w:r>
@@ -5324,42 +5322,22 @@
         </w:numPr>
       </w:pPr>
       <w:r>
-        <w:t>Primary Key (Storia_id, Hashtag_testo)</w:t>
-      </w:r>
-    </w:p>
-    <w:p>
-      <w:pPr>
-        <w:pStyle w:val="Titolo2"/>
-        <w:numPr>
-          <w:ilvl w:val="0"/>
-          <w:numId w:val="7"/>
-        </w:numPr>
-        <w:rPr>
-          <w:color w:val="7030A0"/>
-        </w:rPr>
-      </w:pPr>
-      <w:bookmarkStart w:id="37" w:name="_Toc124413880"/>
-      <w:r>
-        <w:rPr>
-          <w:color w:val="7030A0"/>
-          <w:sz w:val="24"/>
-          <w:szCs w:val="24"/>
-        </w:rPr>
-        <w:t>Biblioteca:</w:t>
-      </w:r>
-      <w:bookmarkEnd w:id="37"/>
-    </w:p>
-    <w:p/>
+        <w:t>Primary Key (Storia_id, Hashtag_testo</w:t>
+      </w:r>
+      <w:r>
+        <w:t>)</w:t>
+      </w:r>
+    </w:p>
     <w:p>
       <w:pPr>
         <w:pStyle w:val="BookPadTitle1"/>
         <w:spacing w:after="240"/>
       </w:pPr>
-      <w:bookmarkStart w:id="38" w:name="_Toc124413881"/>
+      <w:bookmarkStart w:id="37" w:name="_Toc124413881"/>
       <w:r>
         <w:t>Controllo degli accessi e sicurezza</w:t>
       </w:r>
-      <w:bookmarkEnd w:id="38"/>
+      <w:bookmarkEnd w:id="37"/>
     </w:p>
     <w:tbl>
       <w:tblPr>
@@ -5581,6 +5559,17 @@
             </w:pPr>
             <w:r>
               <w:t>Commentare</w:t>
+            </w:r>
+          </w:p>
+          <w:p>
+            <w:pPr>
+              <w:pStyle w:val="BookPadparag"/>
+              <w:spacing w:before="0"/>
+              <w:jc w:val="center"/>
+              <w:cnfStyle w:val="000000000000" w:firstRow="0" w:lastRow="0" w:firstColumn="0" w:lastColumn="0" w:oddVBand="0" w:evenVBand="0" w:oddHBand="0" w:evenHBand="0" w:firstRowFirstColumn="0" w:firstRowLastColumn="0" w:lastRowFirstColumn="0" w:lastRowLastColumn="0"/>
+            </w:pPr>
+            <w:r>
+              <w:t>Salvare nella biblioteca</w:t>
             </w:r>
           </w:p>
         </w:tc>
@@ -5722,7 +5711,13 @@
         <w:t>utenti guest</w:t>
       </w:r>
       <w:r>
-        <w:t xml:space="preserve"> possono navigare all’interno di BookPad, ma con qualche limite per quanto riguarda le storie e le interazioni con altri utenti. In particolare, possono visualizzare l’homepage di BookPad e possono visualizzare le pagine dei generi con la descrizione e le storie che ne fanno parte. Inoltre, possono visualizzare una storia e leggere le relative informazioni (titolo, trama, username scrittore, numero like, numero commenti e numero delle volte che la storia è stata salvata da altri utenti. Non possono, tuttavia, leggere i capitoli di cui è composta la storia e non possono né mettere mi piace né commentare la storia. Gli utenti guest possono visualizzare i profili di altri utenti, ma non possono seguirli. Essi possono, invece, registrare un nuovo account alla piattaforma oppure accedere con un account esistente.</w:t>
+        <w:t xml:space="preserve"> possono navigare all’interno di BookPad, ma con qualche limite per quanto riguarda le storie e le interazioni con altri utenti. In particolare, possono visualizzare l’homepage di BookPad e possono visualizzare le pagine dei generi con la descrizione e le storie che ne fanno parte. Inoltre, possono visualizzare una storia e leggere le relative informazioni (titolo, trama, username scrittore, numero like, numero commenti e numero delle volte che la storia è stata salvata da altri utenti</w:t>
+      </w:r>
+      <w:r>
+        <w:t>)</w:t>
+      </w:r>
+      <w:r>
+        <w:t>. Non possono, tuttavia, leggere i capitoli di cui è composta la storia e non possono né mettere mi piace né commentare la storia. Gli utenti guest possono visualizzare i profili di altri utenti, ma non possono seguirli. Essi possono, invece, registrare un nuovo account alla piattaforma oppure accedere con un account esistente.</w:t>
       </w:r>
     </w:p>
     <w:p>
@@ -5751,27 +5746,26 @@
       <w:pPr>
         <w:pStyle w:val="BookPadTitle1"/>
       </w:pPr>
-      <w:bookmarkStart w:id="39" w:name="_Toc124413882"/>
+      <w:bookmarkStart w:id="38" w:name="_Toc124413882"/>
       <w:r>
         <w:t>Controllo Software Globale</w:t>
       </w:r>
+      <w:bookmarkEnd w:id="38"/>
+    </w:p>
+    <w:p>
+      <w:pPr>
+        <w:pStyle w:val="BookPadparag"/>
+      </w:pPr>
+    </w:p>
+    <w:p>
+      <w:pPr>
+        <w:pStyle w:val="BookPadTitle1"/>
+      </w:pPr>
+      <w:bookmarkStart w:id="39" w:name="_Toc124413883"/>
+      <w:r>
+        <w:t>Servizi dei sottosistemi</w:t>
+      </w:r>
       <w:bookmarkEnd w:id="39"/>
-    </w:p>
-    <w:p>
-      <w:pPr>
-        <w:pStyle w:val="BookPadparag"/>
-      </w:pPr>
-    </w:p>
-    <w:p>
-      <w:pPr>
-        <w:pStyle w:val="BookPadTitle1"/>
-      </w:pPr>
-      <w:bookmarkStart w:id="40" w:name="_Toc124413883"/>
-      <w:r>
-        <w:lastRenderedPageBreak/>
-        <w:t>Servizi dei sottosistemi</w:t>
-      </w:r>
-      <w:bookmarkEnd w:id="40"/>
     </w:p>
     <w:p>
       <w:pPr>
@@ -5805,8 +5799,8 @@
           <w:szCs w:val="28"/>
         </w:rPr>
       </w:pPr>
-      <w:bookmarkStart w:id="41" w:name="_Toc124413884"/>
-      <w:bookmarkEnd w:id="41"/>
+      <w:bookmarkStart w:id="40" w:name="_Toc124413884"/>
+      <w:bookmarkEnd w:id="40"/>
     </w:p>
     <w:p>
       <w:pPr>
@@ -5832,8 +5826,8 @@
           <w:szCs w:val="28"/>
         </w:rPr>
       </w:pPr>
-      <w:bookmarkStart w:id="42" w:name="_Toc124413885"/>
-      <w:bookmarkEnd w:id="42"/>
+      <w:bookmarkStart w:id="41" w:name="_Toc124413885"/>
+      <w:bookmarkEnd w:id="41"/>
     </w:p>
     <w:p>
       <w:pPr>
@@ -5859,8 +5853,8 @@
           <w:szCs w:val="28"/>
         </w:rPr>
       </w:pPr>
-      <w:bookmarkStart w:id="43" w:name="_Toc124413886"/>
-      <w:bookmarkEnd w:id="43"/>
+      <w:bookmarkStart w:id="42" w:name="_Toc124413886"/>
+      <w:bookmarkEnd w:id="42"/>
     </w:p>
     <w:p>
       <w:pPr>
@@ -5886,8 +5880,8 @@
           <w:szCs w:val="28"/>
         </w:rPr>
       </w:pPr>
-      <w:bookmarkStart w:id="44" w:name="_Toc124413887"/>
-      <w:bookmarkEnd w:id="44"/>
+      <w:bookmarkStart w:id="43" w:name="_Toc124413887"/>
+      <w:bookmarkEnd w:id="43"/>
     </w:p>
     <w:p>
       <w:pPr>
@@ -5913,19 +5907,25 @@
           <w:szCs w:val="28"/>
         </w:rPr>
       </w:pPr>
-      <w:bookmarkStart w:id="45" w:name="_Toc124413888"/>
-      <w:bookmarkEnd w:id="45"/>
+      <w:bookmarkStart w:id="44" w:name="_Toc124413888"/>
+      <w:bookmarkEnd w:id="44"/>
     </w:p>
     <w:p>
       <w:pPr>
         <w:pStyle w:val="BookPadProjectTitle2"/>
         <w:spacing w:after="240"/>
       </w:pPr>
-      <w:bookmarkStart w:id="46" w:name="_Toc124413889"/>
-      <w:r>
-        <w:t>Gestore Account</w:t>
-      </w:r>
-      <w:bookmarkEnd w:id="46"/>
+      <w:bookmarkStart w:id="45" w:name="_Toc124413889"/>
+      <w:r>
+        <w:t>Gest</w:t>
+      </w:r>
+      <w:r>
+        <w:t>ion</w:t>
+      </w:r>
+      <w:r>
+        <w:t>e Account</w:t>
+      </w:r>
+      <w:bookmarkEnd w:id="45"/>
     </w:p>
     <w:tbl>
       <w:tblPr>
@@ -6551,11 +6551,11 @@
         <w:pStyle w:val="BookPadProjectTitle2"/>
         <w:spacing w:after="240"/>
       </w:pPr>
-      <w:bookmarkStart w:id="47" w:name="_Toc124413890"/>
+      <w:bookmarkStart w:id="46" w:name="_Toc124413890"/>
       <w:r>
         <w:t>Gestione Storia</w:t>
       </w:r>
-      <w:bookmarkEnd w:id="47"/>
+      <w:bookmarkEnd w:id="46"/>
     </w:p>
     <w:tbl>
       <w:tblPr>
@@ -6669,7 +6669,14 @@
                 <w:rFonts w:ascii="Univers" w:hAnsi="Univers"/>
                 <w:color w:val="FFFFFF" w:themeColor="background1"/>
               </w:rPr>
-              <w:t>Aggiungi capitolo</w:t>
+              <w:t xml:space="preserve">Aggiungi </w:t>
+            </w:r>
+            <w:r>
+              <w:rPr>
+                <w:rFonts w:ascii="Univers" w:hAnsi="Univers"/>
+                <w:color w:val="FFFFFF" w:themeColor="background1"/>
+              </w:rPr>
+              <w:t>alla biblioteca</w:t>
             </w:r>
           </w:p>
         </w:tc>
@@ -6701,7 +6708,16 @@
                 <w:sz w:val="19"/>
                 <w:szCs w:val="19"/>
               </w:rPr>
-              <w:t>Consente all’utente di inserire più capitoli all’interno della sua storia</w:t>
+              <w:t>Consente all’utente di inserire</w:t>
+            </w:r>
+            <w:r>
+              <w:rPr>
+                <w:rFonts w:ascii="Univers" w:hAnsi="Univers"/>
+                <w:color w:val="404040" w:themeColor="text1" w:themeTint="BF"/>
+                <w:sz w:val="19"/>
+                <w:szCs w:val="19"/>
+              </w:rPr>
+              <w:t xml:space="preserve"> una o più storie nella sua biblioteca</w:t>
             </w:r>
           </w:p>
         </w:tc>

--- a/Docs/3.System Design Document/SDD_BookPad.docx
+++ b/Docs/3.System Design Document/SDD_BookPad.docx
@@ -678,6 +678,7 @@
                               </w:rPr>
                               <w:t xml:space="preserve">VERSIONE </w:t>
                             </w:r>
+                            <w:proofErr w:type="spellStart"/>
                             <w:r>
                               <w:rPr>
                                 <w:rFonts w:ascii="Univers" w:hAnsi="Univers"/>
@@ -699,6 +700,7 @@
                               </w:rPr>
                               <w:t>x</w:t>
                             </w:r>
+                            <w:proofErr w:type="spellEnd"/>
                           </w:p>
                           <w:p>
                             <w:pPr>
@@ -759,6 +761,7 @@
                         </w:rPr>
                         <w:t xml:space="preserve">VERSIONE </w:t>
                       </w:r>
+                      <w:proofErr w:type="spellStart"/>
                       <w:r>
                         <w:rPr>
                           <w:rFonts w:ascii="Univers" w:hAnsi="Univers"/>
@@ -780,6 +783,7 @@
                         </w:rPr>
                         <w:t>x</w:t>
                       </w:r>
+                      <w:proofErr w:type="spellEnd"/>
                     </w:p>
                     <w:p>
                       <w:pPr>
@@ -3912,6 +3916,7 @@
     <w:p>
       <w:pPr>
         <w:pStyle w:val="BookPadTitle1"/>
+        <w:spacing w:after="240"/>
       </w:pPr>
       <w:bookmarkStart w:id="2" w:name="_Toc124413848"/>
       <w:r>
@@ -3933,35 +3938,72 @@
     <w:p>
       <w:pPr>
         <w:pStyle w:val="BookPadparag"/>
+        <w:spacing w:before="0"/>
         <w:ind w:left="1416"/>
-      </w:pPr>
-      <w:r>
+        <w:rPr>
+          <w:color w:val="FF0000"/>
+        </w:rPr>
+      </w:pPr>
+      <w:r>
+        <w:rPr>
+          <w:color w:val="FF0000"/>
+        </w:rPr>
         <w:t>“</w:t>
       </w:r>
       <w:r>
         <w:rPr>
           <w:b/>
           <w:bCs/>
-          <w:color w:val="593470" w:themeColor="accent1" w:themeShade="80"/>
+          <w:color w:val="FF0000"/>
         </w:rPr>
         <w:t>BookPad</w:t>
       </w:r>
       <w:r>
+        <w:rPr>
+          <w:color w:val="FF0000"/>
+        </w:rPr>
         <w:t>”</w:t>
       </w:r>
       <w:r>
-        <w:t xml:space="preserve"> è una piattaforma dedicata alla scrittura, il suo scopo principale è quello di permettere alle persone che hanno questa passione di cimentarsi nella stesura di romanzi. Inoltre, permette l’interazione diretta tra</w:t>
-      </w:r>
-      <w:r>
+        <w:rPr>
+          <w:color w:val="FF0000"/>
+        </w:rPr>
+        <w:t xml:space="preserve"> è una piattaforma dedicata alla scrittura, il suo scopo principale è quello di permettere alle persone che hanno questa passione di cimentarsi nella stesura di </w:t>
+      </w:r>
+      <w:r>
+        <w:rPr>
+          <w:color w:val="FF0000"/>
+        </w:rPr>
+        <w:t>storie</w:t>
+      </w:r>
+      <w:r>
+        <w:rPr>
+          <w:color w:val="FF0000"/>
+        </w:rPr>
+        <w:t>. Inoltre, permette l’interazione diretta tra</w:t>
+      </w:r>
+      <w:r>
+        <w:rPr>
+          <w:color w:val="FF0000"/>
+        </w:rPr>
         <w:t xml:space="preserve"> scrittori e lettori</w:t>
       </w:r>
       <w:r>
+        <w:rPr>
+          <w:color w:val="FF0000"/>
+        </w:rPr>
         <w:t xml:space="preserve"> con la possibilità di commentare le storie</w:t>
       </w:r>
       <w:r>
+        <w:rPr>
+          <w:color w:val="FF0000"/>
+        </w:rPr>
         <w:t>.</w:t>
       </w:r>
       <w:r>
+        <w:rPr>
+          <w:color w:val="FF0000"/>
+        </w:rPr>
         <w:t xml:space="preserve"> Infatti, essere iscritti a BookPad non significa necessariamente dover scrivere una storia. BookPad offre la possibilità di iscriversi e leggere semplicemente le storie di altri utenti.</w:t>
       </w:r>
     </w:p>
@@ -3969,10 +4011,13 @@
       <w:pPr>
         <w:pStyle w:val="BookPadparag"/>
         <w:ind w:left="1416"/>
-      </w:pPr>
-      <w:r>
-        <w:rPr>
-          <w:color w:val="000000" w:themeColor="text1"/>
+        <w:rPr>
+          <w:color w:val="FF0000"/>
+        </w:rPr>
+      </w:pPr>
+      <w:r>
+        <w:rPr>
+          <w:color w:val="FF0000"/>
         </w:rPr>
         <w:t>“</w:t>
       </w:r>
@@ -3980,22 +4025,22 @@
         <w:rPr>
           <w:b/>
           <w:bCs/>
-          <w:color w:val="593470" w:themeColor="accent1" w:themeShade="80"/>
+          <w:color w:val="FF0000"/>
         </w:rPr>
         <w:t>BookPad</w:t>
       </w:r>
       <w:r>
         <w:rPr>
-          <w:color w:val="000000" w:themeColor="text1"/>
-        </w:rPr>
-        <w:t>”</w:t>
-      </w:r>
-      <w:r>
-        <w:t xml:space="preserve"> </w:t>
-      </w:r>
-      <w:r>
-        <w:t>si propone di diventare un punto di riferimento per gli appassionati di scrittura e lettura, con una raccolta di storie scritte da utenti non affermati ma con talento. Permettendo ai lettori di scoprire qualche chicca interessante.</w:t>
-      </w:r>
+          <w:color w:val="FF0000"/>
+        </w:rPr>
+        <w:t>” si propone di diventare un punto di riferimento per gli appassionati di scrittura e lettura, con una raccolta di storie scritte da utenti non affermati ma con talento. Permettendo ai lettori di scoprire qualche chicca interessante.</w:t>
+      </w:r>
+    </w:p>
+    <w:p>
+      <w:pPr>
+        <w:pStyle w:val="BookPadparag"/>
+        <w:ind w:left="1416"/>
+      </w:pPr>
     </w:p>
     <w:p>
       <w:pPr>
@@ -4010,8 +4055,14 @@
     <w:p>
       <w:pPr>
         <w:ind w:left="1416"/>
-      </w:pPr>
-      <w:r>
+        <w:rPr>
+          <w:color w:val="FF0000"/>
+        </w:rPr>
+      </w:pPr>
+      <w:r>
+        <w:rPr>
+          <w:color w:val="FF0000"/>
+        </w:rPr>
         <w:t>Il sistema “BookPad” è stato progettato considerando i seguenti obiettivi di design:</w:t>
       </w:r>
     </w:p>
@@ -4034,6 +4085,7 @@
         <w:t xml:space="preserve"> </w:t>
       </w:r>
     </w:p>
+    <w:p/>
     <w:p>
       <w:pPr>
         <w:pStyle w:val="BookPadProjectTitle2"/>
@@ -4047,35 +4099,72 @@
     </w:p>
     <w:p>
       <w:pPr>
+        <w:spacing w:after="0"/>
         <w:ind w:left="1416"/>
       </w:pPr>
       <w:r>
-        <w:t>RAD sta per Requirement Analysis Document.</w:t>
-      </w:r>
-    </w:p>
-    <w:p>
-      <w:pPr>
+        <w:rPr>
+          <w:b/>
+          <w:bCs/>
+        </w:rPr>
+        <w:t>RAD</w:t>
+      </w:r>
+      <w:r>
+        <w:t xml:space="preserve"> sta per Requirement Analysis Document.</w:t>
+      </w:r>
+    </w:p>
+    <w:p>
+      <w:pPr>
+        <w:spacing w:after="0"/>
         <w:ind w:left="1416"/>
       </w:pPr>
       <w:r>
-        <w:t>SDD sta per System Design Document.</w:t>
-      </w:r>
-    </w:p>
-    <w:p>
-      <w:pPr>
+        <w:rPr>
+          <w:b/>
+          <w:bCs/>
+        </w:rPr>
+        <w:t>SDD</w:t>
+      </w:r>
+      <w:r>
+        <w:t xml:space="preserve"> sta per System Design Document.</w:t>
+      </w:r>
+    </w:p>
+    <w:p>
+      <w:pPr>
+        <w:spacing w:after="0"/>
         <w:ind w:left="1416"/>
       </w:pPr>
       <w:r>
-        <w:t>MVC sta per Model View Control.</w:t>
-      </w:r>
-    </w:p>
-    <w:p>
-      <w:pPr>
+        <w:rPr>
+          <w:b/>
+          <w:bCs/>
+        </w:rPr>
+        <w:t>MVC</w:t>
+      </w:r>
+      <w:r>
+        <w:t xml:space="preserve"> sta per Model View Control.</w:t>
+      </w:r>
+    </w:p>
+    <w:p>
+      <w:pPr>
+        <w:spacing w:after="0"/>
         <w:ind w:left="1416"/>
       </w:pPr>
       <w:r>
-        <w:t>JSP sta per Java Servlet Page.</w:t>
-      </w:r>
+        <w:rPr>
+          <w:b/>
+          <w:bCs/>
+        </w:rPr>
+        <w:t>JSP</w:t>
+      </w:r>
+      <w:r>
+        <w:t xml:space="preserve"> sta per Java Servlet Page.</w:t>
+      </w:r>
+    </w:p>
+    <w:p>
+      <w:pPr>
+        <w:ind w:left="1416"/>
+      </w:pPr>
     </w:p>
     <w:p>
       <w:pPr>
@@ -4094,6 +4183,11 @@
       <w:r>
         <w:t>Riferimento al Requirement Analysis Document di BookPad.</w:t>
       </w:r>
+    </w:p>
+    <w:p>
+      <w:pPr>
+        <w:ind w:left="1416"/>
+      </w:pPr>
     </w:p>
     <w:p>
       <w:pPr>
@@ -4159,8 +4253,30 @@
         <w:rPr>
           <w:color w:val="FF0000"/>
         </w:rPr>
-        <w:t>introduzione generale all'architettura e agli obiettivi di design che il sistema si propone di raggiungere, viene proposta una suddivisione del sistema in sottosistemi definendone inoltre il mapping Hardware/Software, in modo da assegnare ogni sottosistema ad uno specifico hardware. Sono inoltre descritti il controllo dell'accesso e i problemi di sicurezza legati al sistema, evidenziando anche il controllo generale del software e il controllo dei Boundary, trattando gli stati iniziali e la gestione del sistema.</w:t>
-      </w:r>
+        <w:t xml:space="preserve">introduzione generale all'architettura e agli obiettivi di design che il sistema si propone di raggiungere, viene proposta una suddivisione del sistema in sottosistemi definendone inoltre il mapping Hardware/Software, in modo da assegnare ogni sottosistema ad uno specifico hardware. Sono inoltre descritti il controllo dell'accesso e i problemi di sicurezza legati al sistema, evidenziando anche il controllo generale del software e il controllo dei </w:t>
+      </w:r>
+      <w:proofErr w:type="spellStart"/>
+      <w:r>
+        <w:rPr>
+          <w:color w:val="FF0000"/>
+        </w:rPr>
+        <w:t>Boundary</w:t>
+      </w:r>
+      <w:proofErr w:type="spellEnd"/>
+      <w:r>
+        <w:rPr>
+          <w:color w:val="FF0000"/>
+        </w:rPr>
+        <w:t>, trattando gli stati iniziali e la gestione del sistema.</w:t>
+      </w:r>
+    </w:p>
+    <w:p>
+      <w:pPr>
+        <w:ind w:left="1416"/>
+        <w:rPr>
+          <w:color w:val="FF0000"/>
+        </w:rPr>
+      </w:pPr>
     </w:p>
     <w:p>
       <w:pPr>
@@ -4175,23 +4291,54 @@
     <w:p>
       <w:pPr>
         <w:pStyle w:val="BookPadparag"/>
-        <w:spacing w:before="0" w:line="360" w:lineRule="auto"/>
-        <w:rPr>
-          <w:color w:val="7E7B99" w:themeColor="text2" w:themeTint="99"/>
+        <w:spacing w:line="360" w:lineRule="auto"/>
+        <w:rPr>
+          <w:color w:val="000000" w:themeColor="text1"/>
+        </w:rPr>
+      </w:pPr>
+      <w:r>
+        <w:rPr>
+          <w:color w:val="000000" w:themeColor="text1"/>
+        </w:rPr>
+        <w:t>L’architettura software attuale non è esistente</w:t>
+      </w:r>
+      <w:r>
+        <w:rPr>
+          <w:color w:val="000000" w:themeColor="text1"/>
+        </w:rPr>
+        <w:t>.</w:t>
+      </w:r>
+    </w:p>
+    <w:p>
+      <w:pPr>
+        <w:pStyle w:val="BookPadparag"/>
+        <w:spacing w:line="360" w:lineRule="auto"/>
+        <w:rPr>
+          <w:color w:val="000000" w:themeColor="text1"/>
+        </w:rPr>
+      </w:pPr>
+    </w:p>
+    <w:p>
+      <w:pPr>
+        <w:pStyle w:val="BookPadparag"/>
+        <w:spacing w:line="360" w:lineRule="auto"/>
+        <w:rPr>
+          <w:color w:val="000000" w:themeColor="text1"/>
         </w:rPr>
       </w:pPr>
     </w:p>
     <w:p>
       <w:pPr>
         <w:pStyle w:val="BookPadTitle1"/>
+        <w:spacing w:after="240"/>
       </w:pPr>
       <w:bookmarkStart w:id="11" w:name="_Toc124413856"/>
       <w:r>
+        <w:lastRenderedPageBreak/>
         <w:t>Architettura Software Proposta</w:t>
       </w:r>
       <w:bookmarkEnd w:id="11"/>
     </w:p>
-    <w:p/>
     <w:p>
       <w:pPr>
         <w:pStyle w:val="Paragrafoelenco"/>
@@ -4264,16 +4411,46 @@
       <w:pPr>
         <w:pStyle w:val="BookPadparag"/>
         <w:spacing w:before="0"/>
+        <w:ind w:left="1776"/>
+        <w:rPr>
+          <w:color w:val="FF0000"/>
+        </w:rPr>
+      </w:pPr>
+    </w:p>
+    <w:p>
+      <w:pPr>
+        <w:pStyle w:val="BookPadparag"/>
+        <w:spacing w:before="0"/>
+        <w:ind w:left="1776"/>
+        <w:rPr>
+          <w:color w:val="FF0000"/>
+        </w:rPr>
+      </w:pPr>
+    </w:p>
+    <w:p>
+      <w:pPr>
+        <w:pStyle w:val="BookPadProjectTitle2"/>
+      </w:pPr>
+      <w:bookmarkStart w:id="17" w:name="_Toc124413860"/>
+      <w:r>
+        <w:t>Decomposizione in sottosistemi</w:t>
+      </w:r>
+      <w:bookmarkEnd w:id="17"/>
+    </w:p>
+    <w:p>
+      <w:pPr>
+        <w:pStyle w:val="BookPadparag"/>
+        <w:spacing w:before="0"/>
         <w:ind w:left="1416"/>
         <w:rPr>
-          <w:color w:val="FF0000"/>
-        </w:rPr>
-      </w:pPr>
-      <w:r>
-        <w:rPr>
-          <w:color w:val="FF0000"/>
-        </w:rPr>
-        <w:t>Il nostro sistema adotta l’architettura MVC (Model View Control), che generalmente viene applicata ai sistemi web. I sottosistemi principali, previsti dalla stessa architettura MVC sono:</w:t>
+          <w:color w:val="000000" w:themeColor="text1"/>
+        </w:rPr>
+      </w:pPr>
+      <w:r>
+        <w:rPr>
+          <w:color w:val="000000" w:themeColor="text1"/>
+        </w:rPr>
+        <w:t>Il sistema adotta l’architettura MVC (Model View Control). I sottosistemi principali previsti dall’architettura MVC sono:</w:t>
       </w:r>
     </w:p>
     <w:p>
@@ -4285,23 +4462,47 @@
         </w:numPr>
         <w:spacing w:before="0"/>
         <w:rPr>
-          <w:color w:val="FF0000"/>
+          <w:color w:val="000000" w:themeColor="text1"/>
         </w:rPr>
       </w:pPr>
       <w:r>
         <w:rPr>
           <w:b/>
           <w:bCs/>
-          <w:color w:val="FF0000"/>
+          <w:color w:val="000000" w:themeColor="text1"/>
         </w:rPr>
         <w:t>Model</w:t>
       </w:r>
       <w:r>
         <w:rPr>
-          <w:color w:val="FF0000"/>
-        </w:rPr>
-        <w:t>: rappresenta il sistema di gestione dei dati. Si occupa della memorizzazione dei dati, come l’interazione con i database.</w:t>
-      </w:r>
+          <w:color w:val="000000" w:themeColor="text1"/>
+        </w:rPr>
+        <w:t xml:space="preserve">: </w:t>
+      </w:r>
+      <w:r>
+        <w:rPr>
+          <w:color w:val="000000" w:themeColor="text1"/>
+        </w:rPr>
+        <w:t>r</w:t>
+      </w:r>
+      <w:r>
+        <w:rPr>
+          <w:color w:val="000000" w:themeColor="text1"/>
+        </w:rPr>
+        <w:t>appresenta il sistema di gestione dei dati. Il modello comunica con il database o altre fonti dati per recuperare, aggiornare o eliminare le informazioni.</w:t>
+      </w:r>
+    </w:p>
+    <w:p>
+      <w:pPr>
+        <w:pStyle w:val="BookPadparag"/>
+        <w:spacing w:before="0"/>
+        <w:ind w:left="1416"/>
+        <w:rPr>
+          <w:color w:val="000000" w:themeColor="text1"/>
+          <w:sz w:val="10"/>
+          <w:szCs w:val="10"/>
+        </w:rPr>
+      </w:pPr>
     </w:p>
     <w:p>
       <w:pPr>
@@ -4312,23 +4513,70 @@
         </w:numPr>
         <w:spacing w:before="0"/>
         <w:rPr>
-          <w:color w:val="FF0000"/>
+          <w:color w:val="000000" w:themeColor="text1"/>
         </w:rPr>
       </w:pPr>
       <w:r>
         <w:rPr>
           <w:b/>
           <w:bCs/>
-          <w:color w:val="FF0000"/>
+          <w:color w:val="000000" w:themeColor="text1"/>
         </w:rPr>
         <w:t>View</w:t>
       </w:r>
       <w:r>
         <w:rPr>
-          <w:color w:val="FF0000"/>
-        </w:rPr>
-        <w:t>: rappresenta il sistema di interazione diretta con l’utente; rappresenta in tutto e per tutto l’interfacciamento che il sistema ha con tutti gli utenti che possono interagire con il sistema.</w:t>
-      </w:r>
+          <w:color w:val="000000" w:themeColor="text1"/>
+        </w:rPr>
+        <w:t xml:space="preserve">: rappresenta </w:t>
+      </w:r>
+      <w:r>
+        <w:rPr>
+          <w:color w:val="000000" w:themeColor="text1"/>
+        </w:rPr>
+        <w:t>l’interfaccia utente dell’applicazione</w:t>
+      </w:r>
+      <w:r>
+        <w:rPr>
+          <w:color w:val="000000" w:themeColor="text1"/>
+        </w:rPr>
+        <w:t xml:space="preserve">; </w:t>
+      </w:r>
+      <w:r>
+        <w:rPr>
+          <w:color w:val="000000" w:themeColor="text1"/>
+        </w:rPr>
+        <w:t xml:space="preserve">La </w:t>
+      </w:r>
+      <w:r>
+        <w:rPr>
+          <w:color w:val="000000" w:themeColor="text1"/>
+        </w:rPr>
+        <w:t>view</w:t>
+      </w:r>
+      <w:r>
+        <w:rPr>
+          <w:color w:val="000000" w:themeColor="text1"/>
+        </w:rPr>
+        <w:t xml:space="preserve"> visualizza i dati dell'applicazione in modo che l'utente possa interagire con essi</w:t>
+      </w:r>
+      <w:r>
+        <w:rPr>
+          <w:color w:val="000000" w:themeColor="text1"/>
+        </w:rPr>
+        <w:t>.</w:t>
+      </w:r>
+    </w:p>
+    <w:p>
+      <w:pPr>
+        <w:pStyle w:val="BookPadparag"/>
+        <w:spacing w:before="0"/>
+        <w:rPr>
+          <w:color w:val="000000" w:themeColor="text1"/>
+          <w:sz w:val="10"/>
+          <w:szCs w:val="10"/>
+        </w:rPr>
+      </w:pPr>
     </w:p>
     <w:p>
       <w:pPr>
@@ -4339,59 +4587,1291 @@
         </w:numPr>
         <w:spacing w:before="0"/>
         <w:rPr>
-          <w:color w:val="FF0000"/>
+          <w:color w:val="000000" w:themeColor="text1"/>
         </w:rPr>
       </w:pPr>
       <w:r>
         <w:rPr>
           <w:b/>
           <w:bCs/>
-          <w:color w:val="FF0000"/>
-        </w:rPr>
+          <w:color w:val="000000" w:themeColor="text1"/>
+        </w:rPr>
+        <w:t>Controller</w:t>
+      </w:r>
+      <w:r>
+        <w:rPr>
+          <w:color w:val="000000" w:themeColor="text1"/>
+        </w:rPr>
+        <w:t xml:space="preserve">: </w:t>
+      </w:r>
+      <w:r>
+        <w:rPr>
+          <w:color w:val="000000" w:themeColor="text1"/>
+        </w:rPr>
+        <w:t xml:space="preserve">gestisce le richieste dell'utente e coordina l'interazione tra </w:t>
+      </w:r>
+      <w:r>
+        <w:rPr>
+          <w:color w:val="000000" w:themeColor="text1"/>
+        </w:rPr>
+        <w:t>model</w:t>
+      </w:r>
+      <w:r>
+        <w:rPr>
+          <w:color w:val="000000" w:themeColor="text1"/>
+        </w:rPr>
+        <w:t xml:space="preserve"> e la vi</w:t>
+      </w:r>
+      <w:r>
+        <w:rPr>
+          <w:color w:val="000000" w:themeColor="text1"/>
+        </w:rPr>
+        <w:t>ew</w:t>
+      </w:r>
+      <w:r>
+        <w:rPr>
+          <w:color w:val="000000" w:themeColor="text1"/>
+        </w:rPr>
+        <w:t>. Il controller riceve i dati dall'input dell'utente, elabora le richieste e aggiorna il model e la vi</w:t>
+      </w:r>
+      <w:r>
+        <w:rPr>
+          <w:color w:val="000000" w:themeColor="text1"/>
+        </w:rPr>
+        <w:t>ew</w:t>
+      </w:r>
+      <w:r>
+        <w:rPr>
+          <w:color w:val="000000" w:themeColor="text1"/>
+        </w:rPr>
+        <w:t xml:space="preserve"> in base alle azioni dell'utente.</w:t>
+      </w:r>
+    </w:p>
+    <w:p/>
+    <w:p/>
+    <w:p>
+      <w:pPr>
+        <w:pStyle w:val="BookPadProjectTitle2"/>
+      </w:pPr>
+      <w:r>
+        <w:t>Mappatura Hardware/Software</w:t>
+      </w:r>
+    </w:p>
+    <w:p>
+      <w:pPr>
+        <w:spacing w:after="0"/>
+        <w:ind w:left="1416"/>
+      </w:pPr>
+      <w:r>
+        <w:t xml:space="preserve">Il sistema utilizza un’architettura Client/Server. </w:t>
+      </w:r>
+      <w:r>
+        <w:t xml:space="preserve">In particolare, </w:t>
+      </w:r>
+      <w:r>
+        <w:t>Apache Tomcat 9 è il Web Server</w:t>
+      </w:r>
+      <w:r>
+        <w:t>,</w:t>
+      </w:r>
+    </w:p>
+    <w:p>
+      <w:pPr>
+        <w:spacing w:after="0"/>
+        <w:ind w:left="1416"/>
+      </w:pPr>
+      <w:r>
+        <w:t>l</w:t>
+      </w:r>
+      <w:r>
+        <w:t>a logica del sistema è costituita da Java Servlet</w:t>
+      </w:r>
+      <w:r>
+        <w:t>, l</w:t>
+      </w:r>
+      <w:r>
+        <w:t>’interfaccia utente è realizzata utilizzando pagine JSP (Java Servlet Page)</w:t>
+      </w:r>
+      <w:r>
+        <w:t>, i</w:t>
+      </w:r>
+      <w:r>
+        <w:t>l Web Browser utilizzato dall’utente rappresenta il Client</w:t>
+      </w:r>
+      <w:r>
+        <w:t>, u</w:t>
+      </w:r>
+      <w:r>
+        <w:t>n database Server MySQL ospiterà i dati persistenti</w:t>
+      </w:r>
+      <w:r>
+        <w:t>.</w:t>
+      </w:r>
+    </w:p>
+    <w:p>
+      <w:pPr>
+        <w:spacing w:after="0"/>
+        <w:ind w:left="1416"/>
+      </w:pPr>
+    </w:p>
+    <w:p>
+      <w:pPr>
+        <w:spacing w:after="0"/>
+        <w:ind w:left="1416"/>
+      </w:pPr>
+      <w:r>
+        <w:rPr>
+          <w:noProof/>
+        </w:rPr>
+        <w:drawing>
+          <wp:anchor distT="0" distB="0" distL="114300" distR="114300" simplePos="0" relativeHeight="251672576" behindDoc="1" locked="0" layoutInCell="1" allowOverlap="1" wp14:anchorId="2744DEDA" wp14:editId="1DED7F24">
+            <wp:simplePos x="0" y="0"/>
+            <wp:positionH relativeFrom="margin">
+              <wp:align>center</wp:align>
+            </wp:positionH>
+            <wp:positionV relativeFrom="paragraph">
+              <wp:posOffset>31750</wp:posOffset>
+            </wp:positionV>
+            <wp:extent cx="5068897" cy="3153410"/>
+            <wp:effectExtent l="0" t="0" r="0" b="0"/>
+            <wp:wrapTight wrapText="bothSides">
+              <wp:wrapPolygon edited="0">
+                <wp:start x="9661" y="130"/>
+                <wp:lineTo x="9498" y="783"/>
+                <wp:lineTo x="9417" y="2479"/>
+                <wp:lineTo x="81" y="4176"/>
+                <wp:lineTo x="81" y="10961"/>
+                <wp:lineTo x="9417" y="12918"/>
+                <wp:lineTo x="893" y="12918"/>
+                <wp:lineTo x="81" y="13049"/>
+                <wp:lineTo x="81" y="19965"/>
+                <wp:lineTo x="5926" y="21139"/>
+                <wp:lineTo x="9417" y="21400"/>
+                <wp:lineTo x="21189" y="21400"/>
+                <wp:lineTo x="21270" y="21139"/>
+                <wp:lineTo x="21432" y="19573"/>
+                <wp:lineTo x="21432" y="130"/>
+                <wp:lineTo x="9661" y="130"/>
+              </wp:wrapPolygon>
+            </wp:wrapTight>
+            <wp:docPr id="10" name="Immagine 10"/>
+            <wp:cNvGraphicFramePr>
+              <a:graphicFrameLocks xmlns:a="http://schemas.openxmlformats.org/drawingml/2006/main" noChangeAspect="1"/>
+            </wp:cNvGraphicFramePr>
+            <a:graphic xmlns:a="http://schemas.openxmlformats.org/drawingml/2006/main">
+              <a:graphicData uri="http://schemas.openxmlformats.org/drawingml/2006/picture">
+                <pic:pic xmlns:pic="http://schemas.openxmlformats.org/drawingml/2006/picture">
+                  <pic:nvPicPr>
+                    <pic:cNvPr id="0" name="Picture 5"/>
+                    <pic:cNvPicPr>
+                      <a:picLocks noChangeAspect="1" noChangeArrowheads="1"/>
+                    </pic:cNvPicPr>
+                  </pic:nvPicPr>
+                  <pic:blipFill>
+                    <a:blip r:embed="rId10" cstate="print">
+                      <a:extLst>
+                        <a:ext uri="{28A0092B-C50C-407E-A947-70E740481C1C}">
+                          <a14:useLocalDpi xmlns:a14="http://schemas.microsoft.com/office/drawing/2010/main" val="0"/>
+                        </a:ext>
+                      </a:extLst>
+                    </a:blip>
+                    <a:srcRect/>
+                    <a:stretch>
+                      <a:fillRect/>
+                    </a:stretch>
+                  </pic:blipFill>
+                  <pic:spPr bwMode="auto">
+                    <a:xfrm>
+                      <a:off x="0" y="0"/>
+                      <a:ext cx="5068897" cy="3153410"/>
+                    </a:xfrm>
+                    <a:prstGeom prst="rect">
+                      <a:avLst/>
+                    </a:prstGeom>
+                    <a:noFill/>
+                    <a:ln>
+                      <a:noFill/>
+                    </a:ln>
+                  </pic:spPr>
+                </pic:pic>
+              </a:graphicData>
+            </a:graphic>
+          </wp:anchor>
+        </w:drawing>
+      </w:r>
+    </w:p>
+    <w:p>
+      <w:pPr>
+        <w:spacing w:after="0"/>
+        <w:ind w:left="1416"/>
+      </w:pPr>
+    </w:p>
+    <w:p>
+      <w:pPr>
+        <w:spacing w:after="0"/>
+        <w:ind w:left="1416"/>
+      </w:pPr>
+    </w:p>
+    <w:p>
+      <w:pPr>
+        <w:spacing w:after="0"/>
+        <w:ind w:left="1416"/>
+      </w:pPr>
+    </w:p>
+    <w:p>
+      <w:pPr>
+        <w:spacing w:after="0"/>
+        <w:ind w:left="1416"/>
+      </w:pPr>
+    </w:p>
+    <w:p>
+      <w:pPr>
+        <w:spacing w:after="0"/>
+        <w:ind w:left="1416"/>
+      </w:pPr>
+    </w:p>
+    <w:p>
+      <w:pPr>
+        <w:spacing w:after="0"/>
+        <w:ind w:left="1416"/>
+      </w:pPr>
+    </w:p>
+    <w:p>
+      <w:pPr>
+        <w:spacing w:after="0"/>
+        <w:ind w:left="1416"/>
+      </w:pPr>
+    </w:p>
+    <w:p>
+      <w:pPr>
+        <w:spacing w:after="0"/>
+        <w:ind w:left="1416"/>
+      </w:pPr>
+    </w:p>
+    <w:p>
+      <w:pPr>
+        <w:spacing w:after="0"/>
+        <w:ind w:left="1416"/>
+      </w:pPr>
+    </w:p>
+    <w:p>
+      <w:pPr>
+        <w:spacing w:after="0"/>
+        <w:ind w:left="1416"/>
+      </w:pPr>
+    </w:p>
+    <w:p>
+      <w:pPr>
+        <w:spacing w:after="0"/>
+        <w:ind w:left="1416"/>
+      </w:pPr>
+    </w:p>
+    <w:p>
+      <w:pPr>
+        <w:spacing w:after="0"/>
+        <w:ind w:left="1416"/>
+      </w:pPr>
+    </w:p>
+    <w:p>
+      <w:pPr>
+        <w:spacing w:after="0"/>
+        <w:ind w:left="1416"/>
+      </w:pPr>
+    </w:p>
+    <w:p>
+      <w:pPr>
+        <w:spacing w:after="0"/>
+        <w:ind w:left="1416"/>
+      </w:pPr>
+    </w:p>
+    <w:p>
+      <w:pPr>
+        <w:spacing w:after="0"/>
+        <w:ind w:left="1416"/>
+      </w:pPr>
+    </w:p>
+    <w:p>
+      <w:pPr>
+        <w:spacing w:after="0"/>
+        <w:ind w:left="1416"/>
+      </w:pPr>
+    </w:p>
+    <w:p>
+      <w:pPr>
+        <w:spacing w:after="0"/>
+        <w:ind w:left="1416"/>
+      </w:pPr>
+    </w:p>
+    <w:p>
+      <w:pPr>
+        <w:spacing w:after="0"/>
+        <w:ind w:left="1416"/>
+      </w:pPr>
+    </w:p>
+    <w:p>
+      <w:pPr>
+        <w:spacing w:after="0"/>
+        <w:ind w:left="1416"/>
+      </w:pPr>
+    </w:p>
+    <w:p>
+      <w:pPr>
+        <w:spacing w:after="0"/>
+        <w:ind w:left="1416"/>
+      </w:pPr>
+    </w:p>
+    <w:p>
+      <w:pPr>
+        <w:spacing w:after="0"/>
+        <w:ind w:left="1416"/>
+      </w:pPr>
+    </w:p>
+    <w:p>
+      <w:pPr>
+        <w:spacing w:after="0"/>
+        <w:ind w:left="1416"/>
+      </w:pPr>
+    </w:p>
+    <w:p>
+      <w:pPr>
+        <w:spacing w:after="0"/>
+        <w:ind w:left="1416"/>
+      </w:pPr>
+    </w:p>
+    <w:p>
+      <w:pPr>
+        <w:spacing w:after="0"/>
+        <w:ind w:left="1416"/>
+      </w:pPr>
+    </w:p>
+    <w:p>
+      <w:pPr>
+        <w:spacing w:after="0"/>
+        <w:ind w:left="1416"/>
+      </w:pPr>
+    </w:p>
+    <w:p>
+      <w:pPr>
+        <w:spacing w:after="0"/>
+        <w:ind w:left="1416"/>
+      </w:pPr>
+    </w:p>
+    <w:p>
+      <w:pPr>
+        <w:pStyle w:val="BookPadProjectTitle2"/>
+        <w:spacing w:after="240"/>
+      </w:pPr>
+      <w:r>
         <w:lastRenderedPageBreak/>
-        <w:t>Controller</w:t>
-      </w:r>
-      <w:r>
-        <w:rPr>
-          <w:color w:val="FF0000"/>
-        </w:rPr>
-        <w:t>: in questo sottosistema sono presenti le componenti che utilizzano ed elaborano i dati; rappresenta il cuore del sistema.</w:t>
-      </w:r>
-    </w:p>
-    <w:p>
-      <w:pPr>
-        <w:pStyle w:val="BookPadProjectTitle2"/>
-      </w:pPr>
-      <w:bookmarkStart w:id="17" w:name="_Toc124413860"/>
-      <w:r>
-        <w:t>Decomposizione in sottosistemi</w:t>
-      </w:r>
-      <w:bookmarkEnd w:id="17"/>
+        <w:t>Gestione dei dati persistente</w:t>
+      </w:r>
+    </w:p>
+    <w:p>
+      <w:pPr>
+        <w:pStyle w:val="Paragrafoelenco"/>
+        <w:numPr>
+          <w:ilvl w:val="2"/>
+          <w:numId w:val="2"/>
+        </w:numPr>
+        <w:ind w:left="2127"/>
+        <w:rPr>
+          <w:b/>
+          <w:bCs/>
+          <w:color w:val="363472" w:themeColor="accent2" w:themeShade="80"/>
+          <w:sz w:val="24"/>
+          <w:szCs w:val="24"/>
+        </w:rPr>
+      </w:pPr>
+      <w:r>
+        <w:rPr>
+          <w:b/>
+          <w:bCs/>
+          <w:color w:val="363472" w:themeColor="accent2" w:themeShade="80"/>
+          <w:sz w:val="24"/>
+          <w:szCs w:val="24"/>
+        </w:rPr>
+        <w:t>Descrizione delle entità persistenti</w:t>
+      </w:r>
+    </w:p>
+    <w:p>
+      <w:pPr>
+        <w:pStyle w:val="Paragrafoelenco"/>
+        <w:ind w:left="2127"/>
+        <w:rPr>
+          <w:b/>
+          <w:bCs/>
+          <w:color w:val="514DAA" w:themeColor="accent2" w:themeShade="BF"/>
+          <w:sz w:val="24"/>
+          <w:szCs w:val="24"/>
+        </w:rPr>
+      </w:pPr>
+      <w:r>
+        <w:rPr>
+          <w:b/>
+          <w:bCs/>
+          <w:color w:val="514DAA" w:themeColor="accent2" w:themeShade="BF"/>
+          <w:sz w:val="24"/>
+          <w:szCs w:val="24"/>
+        </w:rPr>
+        <w:t>Utente</w:t>
+      </w:r>
+    </w:p>
+    <w:p>
+      <w:pPr>
+        <w:pStyle w:val="Paragrafoelenco"/>
+        <w:numPr>
+          <w:ilvl w:val="0"/>
+          <w:numId w:val="9"/>
+        </w:numPr>
+        <w:rPr>
+          <w:color w:val="000000" w:themeColor="text1"/>
+          <w:sz w:val="24"/>
+          <w:szCs w:val="24"/>
+        </w:rPr>
+      </w:pPr>
+      <w:r>
+        <w:rPr>
+          <w:color w:val="000000" w:themeColor="text1"/>
+          <w:sz w:val="24"/>
+          <w:szCs w:val="24"/>
+        </w:rPr>
+        <w:t>id: int(PK)</w:t>
+      </w:r>
+    </w:p>
+    <w:p>
+      <w:pPr>
+        <w:pStyle w:val="Paragrafoelenco"/>
+        <w:numPr>
+          <w:ilvl w:val="0"/>
+          <w:numId w:val="9"/>
+        </w:numPr>
+        <w:rPr>
+          <w:color w:val="000000" w:themeColor="text1"/>
+          <w:sz w:val="24"/>
+          <w:szCs w:val="24"/>
+        </w:rPr>
+      </w:pPr>
+      <w:r>
+        <w:rPr>
+          <w:color w:val="000000" w:themeColor="text1"/>
+          <w:sz w:val="24"/>
+          <w:szCs w:val="24"/>
+        </w:rPr>
+        <w:t>username</w:t>
+      </w:r>
+      <w:r>
+        <w:rPr>
+          <w:color w:val="000000" w:themeColor="text1"/>
+          <w:sz w:val="24"/>
+          <w:szCs w:val="24"/>
+        </w:rPr>
+        <w:t xml:space="preserve">: </w:t>
+      </w:r>
+      <w:r>
+        <w:rPr>
+          <w:color w:val="000000" w:themeColor="text1"/>
+          <w:sz w:val="24"/>
+          <w:szCs w:val="24"/>
+        </w:rPr>
+        <w:t>VARCHAR(</w:t>
+      </w:r>
+      <w:r>
+        <w:rPr>
+          <w:color w:val="000000" w:themeColor="text1"/>
+          <w:sz w:val="24"/>
+          <w:szCs w:val="24"/>
+        </w:rPr>
+        <w:t>20</w:t>
+      </w:r>
+      <w:r>
+        <w:rPr>
+          <w:color w:val="000000" w:themeColor="text1"/>
+          <w:sz w:val="24"/>
+          <w:szCs w:val="24"/>
+        </w:rPr>
+        <w:t>)</w:t>
+      </w:r>
+    </w:p>
+    <w:p>
+      <w:pPr>
+        <w:pStyle w:val="Paragrafoelenco"/>
+        <w:numPr>
+          <w:ilvl w:val="0"/>
+          <w:numId w:val="9"/>
+        </w:numPr>
+        <w:rPr>
+          <w:color w:val="000000" w:themeColor="text1"/>
+          <w:sz w:val="24"/>
+          <w:szCs w:val="24"/>
+        </w:rPr>
+      </w:pPr>
+      <w:r>
+        <w:rPr>
+          <w:color w:val="000000" w:themeColor="text1"/>
+          <w:sz w:val="24"/>
+          <w:szCs w:val="24"/>
+        </w:rPr>
+        <w:t>email</w:t>
+      </w:r>
+      <w:r>
+        <w:rPr>
+          <w:color w:val="000000" w:themeColor="text1"/>
+          <w:sz w:val="24"/>
+          <w:szCs w:val="24"/>
+        </w:rPr>
+        <w:t xml:space="preserve">: </w:t>
+      </w:r>
+      <w:r>
+        <w:rPr>
+          <w:color w:val="000000" w:themeColor="text1"/>
+          <w:sz w:val="24"/>
+          <w:szCs w:val="24"/>
+        </w:rPr>
+        <w:t>VARCHAR(</w:t>
+      </w:r>
+      <w:r>
+        <w:rPr>
+          <w:color w:val="000000" w:themeColor="text1"/>
+          <w:sz w:val="24"/>
+          <w:szCs w:val="24"/>
+        </w:rPr>
+        <w:t>256</w:t>
+      </w:r>
+      <w:r>
+        <w:rPr>
+          <w:color w:val="000000" w:themeColor="text1"/>
+          <w:sz w:val="24"/>
+          <w:szCs w:val="24"/>
+        </w:rPr>
+        <w:t>)</w:t>
+      </w:r>
+    </w:p>
+    <w:p>
+      <w:pPr>
+        <w:pStyle w:val="Paragrafoelenco"/>
+        <w:numPr>
+          <w:ilvl w:val="0"/>
+          <w:numId w:val="9"/>
+        </w:numPr>
+        <w:rPr>
+          <w:color w:val="000000" w:themeColor="text1"/>
+          <w:sz w:val="24"/>
+          <w:szCs w:val="24"/>
+        </w:rPr>
+      </w:pPr>
+      <w:r>
+        <w:rPr>
+          <w:color w:val="000000" w:themeColor="text1"/>
+          <w:sz w:val="24"/>
+          <w:szCs w:val="24"/>
+        </w:rPr>
+        <w:t>password</w:t>
+      </w:r>
+      <w:r>
+        <w:rPr>
+          <w:color w:val="000000" w:themeColor="text1"/>
+          <w:sz w:val="24"/>
+          <w:szCs w:val="24"/>
+        </w:rPr>
+        <w:t xml:space="preserve">: </w:t>
+      </w:r>
+      <w:r>
+        <w:rPr>
+          <w:color w:val="000000" w:themeColor="text1"/>
+          <w:sz w:val="24"/>
+          <w:szCs w:val="24"/>
+        </w:rPr>
+        <w:t>VARCHAR(</w:t>
+      </w:r>
+      <w:r>
+        <w:rPr>
+          <w:color w:val="000000" w:themeColor="text1"/>
+          <w:sz w:val="24"/>
+          <w:szCs w:val="24"/>
+        </w:rPr>
+        <w:t>256</w:t>
+      </w:r>
+      <w:r>
+        <w:rPr>
+          <w:color w:val="000000" w:themeColor="text1"/>
+          <w:sz w:val="24"/>
+          <w:szCs w:val="24"/>
+        </w:rPr>
+        <w:t>)</w:t>
+      </w:r>
+    </w:p>
+    <w:p>
+      <w:pPr>
+        <w:pStyle w:val="Paragrafoelenco"/>
+        <w:numPr>
+          <w:ilvl w:val="0"/>
+          <w:numId w:val="9"/>
+        </w:numPr>
+        <w:rPr>
+          <w:color w:val="000000" w:themeColor="text1"/>
+          <w:sz w:val="24"/>
+          <w:szCs w:val="24"/>
+        </w:rPr>
+      </w:pPr>
+      <w:proofErr w:type="spellStart"/>
+      <w:r>
+        <w:rPr>
+          <w:color w:val="000000" w:themeColor="text1"/>
+          <w:sz w:val="24"/>
+          <w:szCs w:val="24"/>
+        </w:rPr>
+        <w:t>about</w:t>
+      </w:r>
+      <w:proofErr w:type="spellEnd"/>
+      <w:r>
+        <w:rPr>
+          <w:color w:val="000000" w:themeColor="text1"/>
+          <w:sz w:val="24"/>
+          <w:szCs w:val="24"/>
+        </w:rPr>
+        <w:t>: VARCHAR(500)</w:t>
+      </w:r>
+    </w:p>
+    <w:p>
+      <w:pPr>
+        <w:pStyle w:val="Paragrafoelenco"/>
+        <w:numPr>
+          <w:ilvl w:val="0"/>
+          <w:numId w:val="9"/>
+        </w:numPr>
+        <w:rPr>
+          <w:color w:val="000000" w:themeColor="text1"/>
+          <w:sz w:val="24"/>
+          <w:szCs w:val="24"/>
+        </w:rPr>
+      </w:pPr>
+      <w:r>
+        <w:rPr>
+          <w:color w:val="000000" w:themeColor="text1"/>
+          <w:sz w:val="24"/>
+          <w:szCs w:val="24"/>
+        </w:rPr>
+        <w:t>avatar: LONGBLOB</w:t>
+      </w:r>
+    </w:p>
+    <w:p>
+      <w:pPr>
+        <w:ind w:left="2124"/>
+        <w:rPr>
+          <w:color w:val="000000" w:themeColor="text1"/>
+          <w:sz w:val="24"/>
+          <w:szCs w:val="24"/>
+        </w:rPr>
+      </w:pPr>
+      <w:r>
+        <w:rPr>
+          <w:color w:val="000000" w:themeColor="text1"/>
+          <w:sz w:val="24"/>
+          <w:szCs w:val="24"/>
+        </w:rPr>
+        <w:t xml:space="preserve">La tabella Utente </w:t>
+      </w:r>
+      <w:r>
+        <w:rPr>
+          <w:color w:val="000000" w:themeColor="text1"/>
+          <w:sz w:val="24"/>
+          <w:szCs w:val="24"/>
+        </w:rPr>
+        <w:t>contiene le informazioni riguardanti</w:t>
+      </w:r>
+      <w:r>
+        <w:rPr>
+          <w:color w:val="000000" w:themeColor="text1"/>
+          <w:sz w:val="24"/>
+          <w:szCs w:val="24"/>
+        </w:rPr>
+        <w:t xml:space="preserve"> gli utenti iscritti alla piattaforma. Ogni utente è identificato univocamente </w:t>
+      </w:r>
+      <w:r>
+        <w:rPr>
+          <w:color w:val="000000" w:themeColor="text1"/>
+          <w:sz w:val="24"/>
+          <w:szCs w:val="24"/>
+        </w:rPr>
+        <w:t>d</w:t>
+      </w:r>
+      <w:r>
+        <w:rPr>
+          <w:color w:val="000000" w:themeColor="text1"/>
+          <w:sz w:val="24"/>
+          <w:szCs w:val="24"/>
+        </w:rPr>
+        <w:t>a un id</w:t>
+      </w:r>
+      <w:r>
+        <w:rPr>
+          <w:color w:val="000000" w:themeColor="text1"/>
+          <w:sz w:val="24"/>
+          <w:szCs w:val="24"/>
+        </w:rPr>
+        <w:t xml:space="preserve"> </w:t>
+      </w:r>
+      <w:r>
+        <w:rPr>
+          <w:color w:val="000000" w:themeColor="text1"/>
+          <w:sz w:val="24"/>
+          <w:szCs w:val="24"/>
+        </w:rPr>
+        <w:t>e contiene l’username, l’email, la password, la biografia (</w:t>
+      </w:r>
+      <w:proofErr w:type="spellStart"/>
+      <w:r>
+        <w:rPr>
+          <w:color w:val="000000" w:themeColor="text1"/>
+          <w:sz w:val="24"/>
+          <w:szCs w:val="24"/>
+        </w:rPr>
+        <w:t>a</w:t>
+      </w:r>
+      <w:r>
+        <w:rPr>
+          <w:color w:val="000000" w:themeColor="text1"/>
+          <w:sz w:val="24"/>
+          <w:szCs w:val="24"/>
+        </w:rPr>
+        <w:t>bout</w:t>
+      </w:r>
+      <w:proofErr w:type="spellEnd"/>
+      <w:r>
+        <w:rPr>
+          <w:color w:val="000000" w:themeColor="text1"/>
+          <w:sz w:val="24"/>
+          <w:szCs w:val="24"/>
+        </w:rPr>
+        <w:t>)</w:t>
+      </w:r>
+      <w:r>
+        <w:rPr>
+          <w:color w:val="000000" w:themeColor="text1"/>
+          <w:sz w:val="24"/>
+          <w:szCs w:val="24"/>
+        </w:rPr>
+        <w:t xml:space="preserve"> e la foto profilo (avatar).</w:t>
+      </w:r>
+    </w:p>
+    <w:p>
+      <w:pPr>
+        <w:pStyle w:val="Paragrafoelenco"/>
+        <w:ind w:left="2127"/>
+        <w:rPr>
+          <w:b/>
+          <w:bCs/>
+          <w:color w:val="363472" w:themeColor="accent2" w:themeShade="80"/>
+          <w:sz w:val="24"/>
+          <w:szCs w:val="24"/>
+        </w:rPr>
+      </w:pPr>
+    </w:p>
+    <w:p>
+      <w:pPr>
+        <w:pStyle w:val="Paragrafoelenco"/>
+        <w:ind w:left="2127"/>
+        <w:rPr>
+          <w:b/>
+          <w:bCs/>
+          <w:color w:val="363472" w:themeColor="accent2" w:themeShade="80"/>
+          <w:sz w:val="24"/>
+          <w:szCs w:val="24"/>
+        </w:rPr>
+      </w:pPr>
+      <w:r>
+        <w:rPr>
+          <w:b/>
+          <w:bCs/>
+          <w:color w:val="363472" w:themeColor="accent2" w:themeShade="80"/>
+          <w:sz w:val="24"/>
+          <w:szCs w:val="24"/>
+        </w:rPr>
+        <w:t>Storia</w:t>
+      </w:r>
+    </w:p>
+    <w:p>
+      <w:pPr>
+        <w:pStyle w:val="Paragrafoelenco"/>
+        <w:numPr>
+          <w:ilvl w:val="0"/>
+          <w:numId w:val="9"/>
+        </w:numPr>
+        <w:rPr>
+          <w:color w:val="000000" w:themeColor="text1"/>
+          <w:sz w:val="24"/>
+          <w:szCs w:val="24"/>
+        </w:rPr>
+      </w:pPr>
+      <w:r>
+        <w:rPr>
+          <w:color w:val="000000" w:themeColor="text1"/>
+          <w:sz w:val="24"/>
+          <w:szCs w:val="24"/>
+        </w:rPr>
+        <w:t>id: int(PK)</w:t>
+      </w:r>
+    </w:p>
+    <w:p>
+      <w:pPr>
+        <w:pStyle w:val="Paragrafoelenco"/>
+        <w:numPr>
+          <w:ilvl w:val="0"/>
+          <w:numId w:val="9"/>
+        </w:numPr>
+        <w:rPr>
+          <w:color w:val="000000" w:themeColor="text1"/>
+          <w:sz w:val="24"/>
+          <w:szCs w:val="24"/>
+        </w:rPr>
+      </w:pPr>
+      <w:r>
+        <w:rPr>
+          <w:color w:val="000000" w:themeColor="text1"/>
+          <w:sz w:val="24"/>
+          <w:szCs w:val="24"/>
+        </w:rPr>
+        <w:t>username: VARCHAR(20)</w:t>
+      </w:r>
+    </w:p>
+    <w:p>
+      <w:pPr>
+        <w:pStyle w:val="Paragrafoelenco"/>
+        <w:numPr>
+          <w:ilvl w:val="0"/>
+          <w:numId w:val="9"/>
+        </w:numPr>
+        <w:rPr>
+          <w:color w:val="000000" w:themeColor="text1"/>
+          <w:sz w:val="24"/>
+          <w:szCs w:val="24"/>
+        </w:rPr>
+      </w:pPr>
+      <w:r>
+        <w:rPr>
+          <w:color w:val="000000" w:themeColor="text1"/>
+          <w:sz w:val="24"/>
+          <w:szCs w:val="24"/>
+        </w:rPr>
+        <w:t>email: VARCHAR(256)</w:t>
+      </w:r>
+    </w:p>
+    <w:p>
+      <w:pPr>
+        <w:pStyle w:val="Paragrafoelenco"/>
+        <w:numPr>
+          <w:ilvl w:val="0"/>
+          <w:numId w:val="9"/>
+        </w:numPr>
+        <w:rPr>
+          <w:color w:val="000000" w:themeColor="text1"/>
+          <w:sz w:val="24"/>
+          <w:szCs w:val="24"/>
+        </w:rPr>
+      </w:pPr>
+      <w:r>
+        <w:rPr>
+          <w:color w:val="000000" w:themeColor="text1"/>
+          <w:sz w:val="24"/>
+          <w:szCs w:val="24"/>
+        </w:rPr>
+        <w:t>password: VARCHAR(256)</w:t>
+      </w:r>
+    </w:p>
+    <w:p>
+      <w:pPr>
+        <w:pStyle w:val="Paragrafoelenco"/>
+        <w:numPr>
+          <w:ilvl w:val="0"/>
+          <w:numId w:val="9"/>
+        </w:numPr>
+        <w:rPr>
+          <w:color w:val="000000" w:themeColor="text1"/>
+          <w:sz w:val="24"/>
+          <w:szCs w:val="24"/>
+        </w:rPr>
+      </w:pPr>
+      <w:proofErr w:type="spellStart"/>
+      <w:r>
+        <w:rPr>
+          <w:color w:val="000000" w:themeColor="text1"/>
+          <w:sz w:val="24"/>
+          <w:szCs w:val="24"/>
+        </w:rPr>
+        <w:t>about</w:t>
+      </w:r>
+      <w:proofErr w:type="spellEnd"/>
+      <w:r>
+        <w:rPr>
+          <w:color w:val="000000" w:themeColor="text1"/>
+          <w:sz w:val="24"/>
+          <w:szCs w:val="24"/>
+        </w:rPr>
+        <w:t>: VARCHAR(500)</w:t>
+      </w:r>
+    </w:p>
+    <w:p>
+      <w:pPr>
+        <w:pStyle w:val="Paragrafoelenco"/>
+        <w:numPr>
+          <w:ilvl w:val="0"/>
+          <w:numId w:val="9"/>
+        </w:numPr>
+        <w:rPr>
+          <w:color w:val="000000" w:themeColor="text1"/>
+          <w:sz w:val="24"/>
+          <w:szCs w:val="24"/>
+        </w:rPr>
+      </w:pPr>
+      <w:r>
+        <w:rPr>
+          <w:color w:val="000000" w:themeColor="text1"/>
+          <w:sz w:val="24"/>
+          <w:szCs w:val="24"/>
+        </w:rPr>
+        <w:t>avatar: LONGBLOB</w:t>
+      </w:r>
+    </w:p>
+    <w:p>
+      <w:pPr>
+        <w:pStyle w:val="Paragrafoelenco"/>
+        <w:ind w:left="2127"/>
+        <w:rPr>
+          <w:b/>
+          <w:bCs/>
+          <w:color w:val="363472" w:themeColor="accent2" w:themeShade="80"/>
+          <w:sz w:val="24"/>
+          <w:szCs w:val="24"/>
+        </w:rPr>
+      </w:pPr>
+    </w:p>
+    <w:p>
+      <w:pPr>
+        <w:pStyle w:val="Paragrafoelenco"/>
+        <w:ind w:left="2127"/>
+        <w:rPr>
+          <w:b/>
+          <w:bCs/>
+          <w:color w:val="363472" w:themeColor="accent2" w:themeShade="80"/>
+          <w:sz w:val="24"/>
+          <w:szCs w:val="24"/>
+        </w:rPr>
+      </w:pPr>
+      <w:r>
+        <w:rPr>
+          <w:b/>
+          <w:bCs/>
+          <w:color w:val="363472" w:themeColor="accent2" w:themeShade="80"/>
+          <w:sz w:val="24"/>
+          <w:szCs w:val="24"/>
+        </w:rPr>
+        <w:t>Genere</w:t>
+      </w:r>
+    </w:p>
+    <w:p>
+      <w:pPr>
+        <w:pStyle w:val="Paragrafoelenco"/>
+        <w:ind w:left="2127"/>
+        <w:rPr>
+          <w:b/>
+          <w:bCs/>
+          <w:color w:val="363472" w:themeColor="accent2" w:themeShade="80"/>
+          <w:sz w:val="24"/>
+          <w:szCs w:val="24"/>
+        </w:rPr>
+      </w:pPr>
+      <w:r>
+        <w:rPr>
+          <w:b/>
+          <w:bCs/>
+          <w:color w:val="363472" w:themeColor="accent2" w:themeShade="80"/>
+          <w:sz w:val="24"/>
+          <w:szCs w:val="24"/>
+        </w:rPr>
+        <w:t>Commento</w:t>
+      </w:r>
+    </w:p>
+    <w:p>
+      <w:pPr>
+        <w:pStyle w:val="Paragrafoelenco"/>
+        <w:ind w:left="2127"/>
+        <w:rPr>
+          <w:b/>
+          <w:bCs/>
+          <w:color w:val="363472" w:themeColor="accent2" w:themeShade="80"/>
+          <w:sz w:val="24"/>
+          <w:szCs w:val="24"/>
+        </w:rPr>
+      </w:pPr>
+    </w:p>
+    <w:p>
+      <w:pPr>
+        <w:pStyle w:val="Paragrafoelenco"/>
+        <w:ind w:left="2127"/>
+        <w:rPr>
+          <w:b/>
+          <w:bCs/>
+          <w:color w:val="363472" w:themeColor="accent2" w:themeShade="80"/>
+          <w:sz w:val="24"/>
+          <w:szCs w:val="24"/>
+        </w:rPr>
+      </w:pPr>
+    </w:p>
+    <w:p>
+      <w:pPr>
+        <w:pStyle w:val="Paragrafoelenco"/>
+        <w:numPr>
+          <w:ilvl w:val="2"/>
+          <w:numId w:val="2"/>
+        </w:numPr>
+        <w:ind w:left="2127"/>
+        <w:rPr>
+          <w:b/>
+          <w:bCs/>
+          <w:color w:val="363472" w:themeColor="accent2" w:themeShade="80"/>
+          <w:sz w:val="24"/>
+          <w:szCs w:val="24"/>
+        </w:rPr>
+      </w:pPr>
+      <w:r>
+        <w:rPr>
+          <w:b/>
+          <w:bCs/>
+          <w:color w:val="363472" w:themeColor="accent2" w:themeShade="80"/>
+          <w:sz w:val="24"/>
+          <w:szCs w:val="24"/>
+        </w:rPr>
+        <w:t>Diagramma dei dati persistenti</w:t>
+      </w:r>
+    </w:p>
+    <w:p>
+      <w:pPr>
+        <w:pStyle w:val="Paragrafoelenco"/>
+        <w:ind w:left="2127"/>
+        <w:rPr>
+          <w:b/>
+          <w:bCs/>
+          <w:color w:val="363472" w:themeColor="accent2" w:themeShade="80"/>
+          <w:sz w:val="24"/>
+          <w:szCs w:val="24"/>
+        </w:rPr>
+      </w:pPr>
+    </w:p>
+    <w:p>
+      <w:pPr>
+        <w:pStyle w:val="Paragrafoelenco"/>
+        <w:ind w:left="2127"/>
+        <w:rPr>
+          <w:b/>
+          <w:bCs/>
+          <w:color w:val="363472" w:themeColor="accent2" w:themeShade="80"/>
+          <w:sz w:val="24"/>
+          <w:szCs w:val="24"/>
+        </w:rPr>
+      </w:pPr>
+    </w:p>
+    <w:p>
+      <w:pPr>
+        <w:pStyle w:val="Paragrafoelenco"/>
+        <w:ind w:left="2127"/>
+        <w:rPr>
+          <w:b/>
+          <w:bCs/>
+          <w:color w:val="363472" w:themeColor="accent2" w:themeShade="80"/>
+          <w:sz w:val="24"/>
+          <w:szCs w:val="24"/>
+        </w:rPr>
+      </w:pPr>
+    </w:p>
+    <w:p>
+      <w:pPr>
+        <w:pStyle w:val="Paragrafoelenco"/>
+        <w:numPr>
+          <w:ilvl w:val="2"/>
+          <w:numId w:val="2"/>
+        </w:numPr>
+        <w:ind w:left="2127"/>
+        <w:rPr>
+          <w:b/>
+          <w:bCs/>
+          <w:color w:val="363472" w:themeColor="accent2" w:themeShade="80"/>
+          <w:sz w:val="24"/>
+          <w:szCs w:val="24"/>
+        </w:rPr>
+      </w:pPr>
+      <w:r>
+        <w:rPr>
+          <w:b/>
+          <w:bCs/>
+          <w:color w:val="363472" w:themeColor="accent2" w:themeShade="80"/>
+          <w:sz w:val="24"/>
+          <w:szCs w:val="24"/>
+        </w:rPr>
+        <w:t>Schema Logico</w:t>
+      </w:r>
+    </w:p>
+    <w:p/>
+    <w:p/>
+    <w:p>
+      <w:pPr>
+        <w:pStyle w:val="BookPadparag"/>
+        <w:spacing w:before="0"/>
+      </w:pPr>
+      <w:r>
+        <w:t>.</w:t>
+      </w:r>
+    </w:p>
+    <w:p>
+      <w:pPr>
+        <w:pStyle w:val="BookPadparag"/>
+        <w:spacing w:before="0"/>
+      </w:pPr>
+    </w:p>
+    <w:p>
+      <w:pPr>
+        <w:pStyle w:val="BookPadparag"/>
+        <w:spacing w:before="0"/>
+      </w:pPr>
+    </w:p>
+    <w:p>
+      <w:pPr>
+        <w:pStyle w:val="BookPadparag"/>
+      </w:pPr>
+    </w:p>
+    <w:p>
+      <w:pPr>
+        <w:pStyle w:val="BookPadparag"/>
+      </w:pPr>
+    </w:p>
+    <w:p>
+      <w:pPr>
+        <w:pStyle w:val="BookPadparag"/>
+      </w:pPr>
+    </w:p>
+    <w:p>
+      <w:pPr>
+        <w:pStyle w:val="BookPadparag"/>
+      </w:pPr>
+    </w:p>
+    <w:p>
+      <w:pPr>
+        <w:pStyle w:val="BookPadparag"/>
+      </w:pPr>
+    </w:p>
+    <w:p>
+      <w:pPr>
+        <w:pStyle w:val="BookPadparag"/>
+      </w:pPr>
+    </w:p>
+    <w:p>
+      <w:pPr>
+        <w:pStyle w:val="BookPadparag"/>
+      </w:pPr>
+    </w:p>
+    <w:p>
+      <w:pPr>
+        <w:pStyle w:val="BookPadparag"/>
+      </w:pPr>
+    </w:p>
+    <w:p>
+      <w:pPr>
+        <w:pStyle w:val="BookPadparag"/>
+      </w:pPr>
+    </w:p>
+    <w:p>
+      <w:pPr>
+        <w:pStyle w:val="BookPadparag"/>
+      </w:pPr>
+    </w:p>
+    <w:p>
+      <w:pPr>
+        <w:spacing w:after="0"/>
+        <w:ind w:left="1416"/>
+      </w:pPr>
+    </w:p>
+    <w:p/>
+    <w:p/>
+    <w:p/>
+    <w:p>
+      <w:pPr>
+        <w:pStyle w:val="BookPadparag"/>
+        <w:spacing w:before="0"/>
+      </w:pPr>
+      <w:r>
+        <w:t>.</w:t>
+      </w:r>
+    </w:p>
+    <w:p>
+      <w:pPr>
+        <w:pStyle w:val="BookPadparag"/>
+        <w:spacing w:before="0"/>
+      </w:pPr>
+    </w:p>
+    <w:p>
+      <w:pPr>
+        <w:pStyle w:val="BookPadparag"/>
+        <w:spacing w:before="0"/>
+      </w:pPr>
+    </w:p>
+    <w:p>
+      <w:pPr>
+        <w:pStyle w:val="BookPadparag"/>
+      </w:pPr>
+    </w:p>
+    <w:p>
+      <w:pPr>
+        <w:pStyle w:val="BookPadparag"/>
+      </w:pPr>
+    </w:p>
+    <w:p>
+      <w:pPr>
+        <w:pStyle w:val="BookPadparag"/>
+      </w:pPr>
+    </w:p>
+    <w:p>
+      <w:pPr>
+        <w:pStyle w:val="BookPadparag"/>
+      </w:pPr>
+    </w:p>
+    <w:p>
+      <w:pPr>
+        <w:pStyle w:val="BookPadparag"/>
+      </w:pPr>
+    </w:p>
+    <w:p>
+      <w:pPr>
+        <w:pStyle w:val="BookPadparag"/>
+      </w:pPr>
+    </w:p>
+    <w:p>
+      <w:pPr>
+        <w:pStyle w:val="BookPadparag"/>
+      </w:pPr>
+    </w:p>
+    <w:p>
+      <w:pPr>
+        <w:pStyle w:val="BookPadparag"/>
+      </w:pPr>
+    </w:p>
+    <w:p>
+      <w:pPr>
+        <w:pStyle w:val="BookPadparag"/>
+      </w:pPr>
+    </w:p>
+    <w:p>
+      <w:pPr>
+        <w:pStyle w:val="BookPadparag"/>
+      </w:pPr>
     </w:p>
     <w:p>
       <w:pPr>
         <w:pStyle w:val="BookPadTitle1"/>
       </w:pPr>
-      <w:bookmarkStart w:id="18" w:name="_Toc124413861"/>
-      <w:r>
-        <w:t>Mappatura Hardware/Software</w:t>
+      <w:bookmarkStart w:id="18" w:name="_Toc124413862"/>
+      <w:r>
+        <w:t>Dati persistenti</w:t>
       </w:r>
       <w:bookmarkEnd w:id="18"/>
-    </w:p>
-    <w:p>
-      <w:pPr>
-        <w:pStyle w:val="BookPadparag"/>
-      </w:pPr>
-    </w:p>
-    <w:p>
-      <w:pPr>
-        <w:pStyle w:val="BookPadTitle1"/>
-      </w:pPr>
-      <w:bookmarkStart w:id="19" w:name="_Toc124413862"/>
-      <w:r>
-        <w:t>Dati persistenti</w:t>
-      </w:r>
-      <w:bookmarkEnd w:id="19"/>
     </w:p>
     <w:p>
       <w:pPr>
@@ -4417,8 +5897,8 @@
           <w:szCs w:val="28"/>
         </w:rPr>
       </w:pPr>
-      <w:bookmarkStart w:id="20" w:name="_Toc124413863"/>
-      <w:bookmarkEnd w:id="20"/>
+      <w:bookmarkStart w:id="19" w:name="_Toc124413863"/>
+      <w:bookmarkEnd w:id="19"/>
     </w:p>
     <w:p>
       <w:pPr>
@@ -4444,18 +5924,18 @@
           <w:szCs w:val="28"/>
         </w:rPr>
       </w:pPr>
-      <w:bookmarkStart w:id="21" w:name="_Toc124413864"/>
+      <w:bookmarkStart w:id="20" w:name="_Toc124413864"/>
+      <w:bookmarkEnd w:id="20"/>
+    </w:p>
+    <w:p>
+      <w:pPr>
+        <w:pStyle w:val="BookPadProjectTitle2"/>
+      </w:pPr>
+      <w:bookmarkStart w:id="21" w:name="_Toc124413865"/>
+      <w:r>
+        <w:t>Descrizione delle entità persistenti</w:t>
+      </w:r>
       <w:bookmarkEnd w:id="21"/>
-    </w:p>
-    <w:p>
-      <w:pPr>
-        <w:pStyle w:val="BookPadProjectTitle2"/>
-      </w:pPr>
-      <w:bookmarkStart w:id="22" w:name="_Toc124413865"/>
-      <w:r>
-        <w:t>Descrizione delle entità persistenti</w:t>
-      </w:r>
-      <w:bookmarkEnd w:id="22"/>
     </w:p>
     <w:p>
       <w:pPr>
@@ -4465,11 +5945,11 @@
           <w:numId w:val="7"/>
         </w:numPr>
       </w:pPr>
-      <w:bookmarkStart w:id="23" w:name="_Toc124413866"/>
+      <w:bookmarkStart w:id="22" w:name="_Toc124413866"/>
       <w:r>
         <w:t>User:</w:t>
       </w:r>
-      <w:bookmarkEnd w:id="23"/>
+      <w:bookmarkEnd w:id="22"/>
     </w:p>
     <w:p>
       <w:pPr>
@@ -4491,8 +5971,8 @@
           <w:szCs w:val="24"/>
         </w:rPr>
       </w:pPr>
-      <w:bookmarkStart w:id="24" w:name="_Toc124413867"/>
-      <w:bookmarkEnd w:id="24"/>
+      <w:bookmarkStart w:id="23" w:name="_Toc124413867"/>
+      <w:bookmarkEnd w:id="23"/>
     </w:p>
     <w:p>
       <w:pPr>
@@ -4514,8 +5994,8 @@
           <w:szCs w:val="24"/>
         </w:rPr>
       </w:pPr>
-      <w:bookmarkStart w:id="25" w:name="_Toc124413868"/>
-      <w:bookmarkEnd w:id="25"/>
+      <w:bookmarkStart w:id="24" w:name="_Toc124413868"/>
+      <w:bookmarkEnd w:id="24"/>
     </w:p>
     <w:p>
       <w:pPr>
@@ -4537,8 +6017,8 @@
           <w:szCs w:val="24"/>
         </w:rPr>
       </w:pPr>
-      <w:bookmarkStart w:id="26" w:name="_Toc124413869"/>
-      <w:bookmarkEnd w:id="26"/>
+      <w:bookmarkStart w:id="25" w:name="_Toc124413869"/>
+      <w:bookmarkEnd w:id="25"/>
     </w:p>
     <w:p>
       <w:pPr>
@@ -4560,8 +6040,8 @@
           <w:szCs w:val="24"/>
         </w:rPr>
       </w:pPr>
-      <w:bookmarkStart w:id="27" w:name="_Toc124413870"/>
-      <w:bookmarkEnd w:id="27"/>
+      <w:bookmarkStart w:id="26" w:name="_Toc124413870"/>
+      <w:bookmarkEnd w:id="26"/>
     </w:p>
     <w:p>
       <w:pPr>
@@ -4583,8 +6063,8 @@
           <w:szCs w:val="24"/>
         </w:rPr>
       </w:pPr>
-      <w:bookmarkStart w:id="28" w:name="_Toc124413871"/>
-      <w:bookmarkEnd w:id="28"/>
+      <w:bookmarkStart w:id="27" w:name="_Toc124413871"/>
+      <w:bookmarkEnd w:id="27"/>
     </w:p>
     <w:p>
       <w:pPr>
@@ -4594,11 +6074,21 @@
           <w:numId w:val="6"/>
         </w:numPr>
       </w:pPr>
+      <w:proofErr w:type="spellStart"/>
       <w:r>
         <w:t>User_id</w:t>
       </w:r>
-      <w:r>
-        <w:t xml:space="preserve"> INT (Primary key)</w:t>
+      <w:proofErr w:type="spellEnd"/>
+      <w:r>
+        <w:t xml:space="preserve"> INT (</w:t>
+      </w:r>
+      <w:proofErr w:type="spellStart"/>
+      <w:r>
+        <w:t>Primary</w:t>
+      </w:r>
+      <w:proofErr w:type="spellEnd"/>
+      <w:r>
+        <w:t xml:space="preserve"> key)</w:t>
       </w:r>
     </w:p>
     <w:p>
@@ -4609,8 +6099,13 @@
           <w:numId w:val="6"/>
         </w:numPr>
       </w:pPr>
-      <w:r>
-        <w:t>User_username VARCHAR (20)</w:t>
+      <w:proofErr w:type="spellStart"/>
+      <w:r>
+        <w:t>User_username</w:t>
+      </w:r>
+      <w:proofErr w:type="spellEnd"/>
+      <w:r>
+        <w:t xml:space="preserve"> VARCHAR (20)</w:t>
       </w:r>
     </w:p>
     <w:p>
@@ -4621,12 +6116,14 @@
           <w:numId w:val="6"/>
         </w:numPr>
       </w:pPr>
+      <w:proofErr w:type="spellStart"/>
       <w:r>
         <w:t>User_</w:t>
       </w:r>
       <w:r>
         <w:t>email</w:t>
       </w:r>
+      <w:proofErr w:type="spellEnd"/>
       <w:r>
         <w:t xml:space="preserve"> VARCHAR (</w:t>
       </w:r>
@@ -4645,8 +6142,13 @@
           <w:numId w:val="6"/>
         </w:numPr>
       </w:pPr>
-      <w:r>
-        <w:t>User_password VARCHAR (</w:t>
+      <w:proofErr w:type="spellStart"/>
+      <w:r>
+        <w:t>User_password</w:t>
+      </w:r>
+      <w:proofErr w:type="spellEnd"/>
+      <w:r>
+        <w:t xml:space="preserve"> VARCHAR (</w:t>
       </w:r>
       <w:r>
         <w:t>256</w:t>
@@ -4663,8 +6165,13 @@
           <w:numId w:val="6"/>
         </w:numPr>
       </w:pPr>
-      <w:r>
-        <w:t>User_storie_scritte INT</w:t>
+      <w:proofErr w:type="spellStart"/>
+      <w:r>
+        <w:t>User_storie_scritte</w:t>
+      </w:r>
+      <w:proofErr w:type="spellEnd"/>
+      <w:r>
+        <w:t xml:space="preserve"> INT</w:t>
       </w:r>
     </w:p>
     <w:p>
@@ -4675,8 +6182,13 @@
           <w:numId w:val="6"/>
         </w:numPr>
       </w:pPr>
-      <w:r>
-        <w:t>User_storie_salvate INT</w:t>
+      <w:proofErr w:type="spellStart"/>
+      <w:r>
+        <w:t>User_storie_salvate</w:t>
+      </w:r>
+      <w:proofErr w:type="spellEnd"/>
+      <w:r>
+        <w:t xml:space="preserve"> INT</w:t>
       </w:r>
     </w:p>
     <w:p>
@@ -4687,8 +6199,13 @@
           <w:numId w:val="6"/>
         </w:numPr>
       </w:pPr>
-      <w:r>
-        <w:t>User_follower INT</w:t>
+      <w:proofErr w:type="spellStart"/>
+      <w:r>
+        <w:t>User_follower</w:t>
+      </w:r>
+      <w:proofErr w:type="spellEnd"/>
+      <w:r>
+        <w:t xml:space="preserve"> INT</w:t>
       </w:r>
     </w:p>
     <w:p>
@@ -4699,8 +6216,13 @@
           <w:numId w:val="6"/>
         </w:numPr>
       </w:pPr>
-      <w:r>
-        <w:t>User_following INT</w:t>
+      <w:proofErr w:type="spellStart"/>
+      <w:r>
+        <w:t>User_following</w:t>
+      </w:r>
+      <w:proofErr w:type="spellEnd"/>
+      <w:r>
+        <w:t xml:space="preserve"> INT</w:t>
       </w:r>
     </w:p>
     <w:p>
@@ -4711,8 +6233,13 @@
           <w:numId w:val="6"/>
         </w:numPr>
       </w:pPr>
-      <w:r>
-        <w:t>User_biografia VARCHAR (</w:t>
+      <w:proofErr w:type="spellStart"/>
+      <w:r>
+        <w:t>User_biografia</w:t>
+      </w:r>
+      <w:proofErr w:type="spellEnd"/>
+      <w:r>
+        <w:t xml:space="preserve"> VARCHAR (</w:t>
       </w:r>
       <w:r>
         <w:t>300</w:t>
@@ -4729,8 +6256,13 @@
           <w:numId w:val="6"/>
         </w:numPr>
       </w:pPr>
-      <w:r>
-        <w:t>User_avatar VARCHAR (</w:t>
+      <w:proofErr w:type="spellStart"/>
+      <w:r>
+        <w:t>User_avatar</w:t>
+      </w:r>
+      <w:proofErr w:type="spellEnd"/>
+      <w:r>
+        <w:t xml:space="preserve"> VARCHAR (</w:t>
       </w:r>
       <w:r>
         <w:t>300</w:t>
@@ -4750,14 +6282,14 @@
           <w:rFonts w:asciiTheme="majorHAnsi" w:hAnsiTheme="majorHAnsi" w:cstheme="majorHAnsi"/>
         </w:rPr>
       </w:pPr>
-      <w:bookmarkStart w:id="29" w:name="_Toc124413872"/>
+      <w:bookmarkStart w:id="28" w:name="_Toc124413872"/>
       <w:r>
         <w:rPr>
           <w:rFonts w:asciiTheme="majorHAnsi" w:hAnsiTheme="majorHAnsi" w:cstheme="majorHAnsi"/>
         </w:rPr>
         <w:t>Storia:</w:t>
       </w:r>
-      <w:bookmarkEnd w:id="29"/>
+      <w:bookmarkEnd w:id="28"/>
     </w:p>
     <w:p>
       <w:pPr>
@@ -4767,8 +6299,21 @@
           <w:numId w:val="7"/>
         </w:numPr>
       </w:pPr>
-      <w:r>
-        <w:t>Storia_id INT (Primary key)</w:t>
+      <w:proofErr w:type="spellStart"/>
+      <w:r>
+        <w:t>Storia_id</w:t>
+      </w:r>
+      <w:proofErr w:type="spellEnd"/>
+      <w:r>
+        <w:t xml:space="preserve"> INT (</w:t>
+      </w:r>
+      <w:proofErr w:type="spellStart"/>
+      <w:r>
+        <w:t>Primary</w:t>
+      </w:r>
+      <w:proofErr w:type="spellEnd"/>
+      <w:r>
+        <w:t xml:space="preserve"> key)</w:t>
       </w:r>
     </w:p>
     <w:p>
@@ -4779,8 +6324,13 @@
           <w:numId w:val="7"/>
         </w:numPr>
       </w:pPr>
-      <w:r>
-        <w:t>Storia_titolo VARCHAR ()</w:t>
+      <w:proofErr w:type="spellStart"/>
+      <w:r>
+        <w:t>Storia_titolo</w:t>
+      </w:r>
+      <w:proofErr w:type="spellEnd"/>
+      <w:r>
+        <w:t xml:space="preserve"> VARCHAR ()</w:t>
       </w:r>
     </w:p>
     <w:p>
@@ -4791,8 +6341,13 @@
           <w:numId w:val="7"/>
         </w:numPr>
       </w:pPr>
-      <w:r>
-        <w:t>Storia_trama VARCHAR ()</w:t>
+      <w:proofErr w:type="spellStart"/>
+      <w:r>
+        <w:t>Storia_trama</w:t>
+      </w:r>
+      <w:proofErr w:type="spellEnd"/>
+      <w:r>
+        <w:t xml:space="preserve"> VARCHAR ()</w:t>
       </w:r>
     </w:p>
     <w:p>
@@ -4803,11 +6358,17 @@
           <w:numId w:val="7"/>
         </w:numPr>
       </w:pPr>
-      <w:r>
+      <w:proofErr w:type="spellStart"/>
+      <w:r>
+        <w:lastRenderedPageBreak/>
         <w:t>Storia_</w:t>
       </w:r>
       <w:r>
-        <w:t>like INT</w:t>
+        <w:t>like</w:t>
+      </w:r>
+      <w:proofErr w:type="spellEnd"/>
+      <w:r>
+        <w:t xml:space="preserve"> INT</w:t>
       </w:r>
     </w:p>
     <w:p>
@@ -4818,8 +6379,13 @@
           <w:numId w:val="7"/>
         </w:numPr>
       </w:pPr>
-      <w:r>
-        <w:t>Storia_commenti INT</w:t>
+      <w:proofErr w:type="spellStart"/>
+      <w:r>
+        <w:t>Storia_commenti</w:t>
+      </w:r>
+      <w:proofErr w:type="spellEnd"/>
+      <w:r>
+        <w:t xml:space="preserve"> INT</w:t>
       </w:r>
     </w:p>
     <w:p>
@@ -4830,8 +6396,13 @@
           <w:numId w:val="7"/>
         </w:numPr>
       </w:pPr>
-      <w:r>
-        <w:t>Storia_cover VARCHAR (300)</w:t>
+      <w:proofErr w:type="spellStart"/>
+      <w:r>
+        <w:t>Storia_cover</w:t>
+      </w:r>
+      <w:proofErr w:type="spellEnd"/>
+      <w:r>
+        <w:t xml:space="preserve"> VARCHAR (300)</w:t>
       </w:r>
     </w:p>
     <w:p>
@@ -4842,8 +6413,13 @@
           <w:numId w:val="7"/>
         </w:numPr>
       </w:pPr>
-      <w:r>
-        <w:t>User_id INT (Foreign key)</w:t>
+      <w:proofErr w:type="spellStart"/>
+      <w:r>
+        <w:t>User_id</w:t>
+      </w:r>
+      <w:proofErr w:type="spellEnd"/>
+      <w:r>
+        <w:t xml:space="preserve"> INT (Foreign key)</w:t>
       </w:r>
     </w:p>
     <w:p>
@@ -4854,8 +6430,13 @@
           <w:numId w:val="7"/>
         </w:numPr>
       </w:pPr>
-      <w:r>
-        <w:t>Genere_id INT (Foreign key)</w:t>
+      <w:proofErr w:type="spellStart"/>
+      <w:r>
+        <w:t>Genere_id</w:t>
+      </w:r>
+      <w:proofErr w:type="spellEnd"/>
+      <w:r>
+        <w:t xml:space="preserve"> INT (Foreign key)</w:t>
       </w:r>
     </w:p>
     <w:p>
@@ -4869,7 +6450,7 @@
           <w:color w:val="7030A0"/>
         </w:rPr>
       </w:pPr>
-      <w:bookmarkStart w:id="30" w:name="_Toc124413873"/>
+      <w:bookmarkStart w:id="29" w:name="_Toc124413873"/>
       <w:r>
         <w:rPr>
           <w:color w:val="7030A0"/>
@@ -4878,7 +6459,7 @@
         </w:rPr>
         <w:t>Capitolo:</w:t>
       </w:r>
-      <w:bookmarkEnd w:id="30"/>
+      <w:bookmarkEnd w:id="29"/>
     </w:p>
     <w:p>
       <w:pPr>
@@ -4888,8 +6469,13 @@
           <w:numId w:val="7"/>
         </w:numPr>
       </w:pPr>
-      <w:r>
-        <w:t>Capitolo_titolo VARCHAR (30)</w:t>
+      <w:proofErr w:type="spellStart"/>
+      <w:r>
+        <w:t>Capitolo_titolo</w:t>
+      </w:r>
+      <w:proofErr w:type="spellEnd"/>
+      <w:r>
+        <w:t xml:space="preserve"> VARCHAR (30)</w:t>
       </w:r>
     </w:p>
     <w:p>
@@ -4900,8 +6486,13 @@
           <w:numId w:val="7"/>
         </w:numPr>
       </w:pPr>
-      <w:r>
-        <w:t>Capitolo_contenuto VARCHAR (65000)ù</w:t>
+      <w:proofErr w:type="spellStart"/>
+      <w:r>
+        <w:t>Capitolo_contenuto</w:t>
+      </w:r>
+      <w:proofErr w:type="spellEnd"/>
+      <w:r>
+        <w:t xml:space="preserve"> VARCHAR (65000)ù</w:t>
       </w:r>
     </w:p>
     <w:p>
@@ -4912,8 +6503,13 @@
           <w:numId w:val="7"/>
         </w:numPr>
       </w:pPr>
-      <w:r>
-        <w:t>Capitolo_numero INT</w:t>
+      <w:proofErr w:type="spellStart"/>
+      <w:r>
+        <w:t>Capitolo_numero</w:t>
+      </w:r>
+      <w:proofErr w:type="spellEnd"/>
+      <w:r>
+        <w:t xml:space="preserve"> INT</w:t>
       </w:r>
     </w:p>
     <w:p>
@@ -4924,8 +6520,13 @@
           <w:numId w:val="7"/>
         </w:numPr>
       </w:pPr>
-      <w:r>
-        <w:t>Storia_id INT (Foreign key)</w:t>
+      <w:proofErr w:type="spellStart"/>
+      <w:r>
+        <w:t>Storia_id</w:t>
+      </w:r>
+      <w:proofErr w:type="spellEnd"/>
+      <w:r>
+        <w:t xml:space="preserve"> INT (Foreign key)</w:t>
       </w:r>
     </w:p>
     <w:p>
@@ -4939,7 +6540,7 @@
           <w:color w:val="7030A0"/>
         </w:rPr>
       </w:pPr>
-      <w:bookmarkStart w:id="31" w:name="_Toc124413874"/>
+      <w:bookmarkStart w:id="30" w:name="_Toc124413874"/>
       <w:r>
         <w:rPr>
           <w:color w:val="7030A0"/>
@@ -4954,7 +6555,7 @@
         </w:rPr>
         <w:t>:</w:t>
       </w:r>
-      <w:bookmarkEnd w:id="31"/>
+      <w:bookmarkEnd w:id="30"/>
     </w:p>
     <w:p>
       <w:pPr>
@@ -4964,8 +6565,21 @@
           <w:numId w:val="7"/>
         </w:numPr>
       </w:pPr>
-      <w:r>
-        <w:t>Genere_id INT (Primary Key)</w:t>
+      <w:proofErr w:type="spellStart"/>
+      <w:r>
+        <w:t>Genere_id</w:t>
+      </w:r>
+      <w:proofErr w:type="spellEnd"/>
+      <w:r>
+        <w:t xml:space="preserve"> INT (</w:t>
+      </w:r>
+      <w:proofErr w:type="spellStart"/>
+      <w:r>
+        <w:t>Primary</w:t>
+      </w:r>
+      <w:proofErr w:type="spellEnd"/>
+      <w:r>
+        <w:t xml:space="preserve"> Key)</w:t>
       </w:r>
     </w:p>
     <w:p>
@@ -4976,8 +6590,13 @@
           <w:numId w:val="7"/>
         </w:numPr>
       </w:pPr>
-      <w:r>
-        <w:t>Genere_nome VARCHAR (20)</w:t>
+      <w:proofErr w:type="spellStart"/>
+      <w:r>
+        <w:t>Genere_nome</w:t>
+      </w:r>
+      <w:proofErr w:type="spellEnd"/>
+      <w:r>
+        <w:t xml:space="preserve"> VARCHAR (20)</w:t>
       </w:r>
     </w:p>
     <w:p>
@@ -4988,8 +6607,13 @@
           <w:numId w:val="7"/>
         </w:numPr>
       </w:pPr>
-      <w:r>
-        <w:t>Genere_descrizione VARCHAR (150)</w:t>
+      <w:proofErr w:type="spellStart"/>
+      <w:r>
+        <w:t>Genere_descrizione</w:t>
+      </w:r>
+      <w:proofErr w:type="spellEnd"/>
+      <w:r>
+        <w:t xml:space="preserve"> VARCHAR (150)</w:t>
       </w:r>
     </w:p>
     <w:p>
@@ -5003,7 +6627,7 @@
           <w:color w:val="7030A0"/>
         </w:rPr>
       </w:pPr>
-      <w:bookmarkStart w:id="32" w:name="_Toc124413875"/>
+      <w:bookmarkStart w:id="31" w:name="_Toc124413875"/>
       <w:r>
         <w:rPr>
           <w:color w:val="7030A0"/>
@@ -5018,7 +6642,7 @@
         </w:rPr>
         <w:t>:</w:t>
       </w:r>
-      <w:bookmarkEnd w:id="32"/>
+      <w:bookmarkEnd w:id="31"/>
     </w:p>
     <w:p>
       <w:pPr>
@@ -5028,8 +6652,21 @@
           <w:numId w:val="7"/>
         </w:numPr>
       </w:pPr>
-      <w:r>
-        <w:t>Commento_id INT (Primary key)</w:t>
+      <w:proofErr w:type="spellStart"/>
+      <w:r>
+        <w:t>Commento_id</w:t>
+      </w:r>
+      <w:proofErr w:type="spellEnd"/>
+      <w:r>
+        <w:t xml:space="preserve"> INT (</w:t>
+      </w:r>
+      <w:proofErr w:type="spellStart"/>
+      <w:r>
+        <w:t>Primary</w:t>
+      </w:r>
+      <w:proofErr w:type="spellEnd"/>
+      <w:r>
+        <w:t xml:space="preserve"> key)</w:t>
       </w:r>
     </w:p>
     <w:p>
@@ -5040,8 +6677,13 @@
           <w:numId w:val="7"/>
         </w:numPr>
       </w:pPr>
-      <w:r>
-        <w:t>Commento_testo VARCHAR (500)</w:t>
+      <w:proofErr w:type="spellStart"/>
+      <w:r>
+        <w:t>Commento_testo</w:t>
+      </w:r>
+      <w:proofErr w:type="spellEnd"/>
+      <w:r>
+        <w:t xml:space="preserve"> VARCHAR (500)</w:t>
       </w:r>
     </w:p>
     <w:p>
@@ -5052,8 +6694,13 @@
           <w:numId w:val="7"/>
         </w:numPr>
       </w:pPr>
-      <w:r>
-        <w:t>Commento_data DATA</w:t>
+      <w:proofErr w:type="spellStart"/>
+      <w:r>
+        <w:t>Commento_data</w:t>
+      </w:r>
+      <w:proofErr w:type="spellEnd"/>
+      <w:r>
+        <w:t xml:space="preserve"> DATA</w:t>
       </w:r>
     </w:p>
     <w:p>
@@ -5064,8 +6711,13 @@
           <w:numId w:val="7"/>
         </w:numPr>
       </w:pPr>
-      <w:r>
-        <w:t>Commento_id_parent INT</w:t>
+      <w:proofErr w:type="spellStart"/>
+      <w:r>
+        <w:t>Commento_id_parent</w:t>
+      </w:r>
+      <w:proofErr w:type="spellEnd"/>
+      <w:r>
+        <w:t xml:space="preserve"> INT</w:t>
       </w:r>
     </w:p>
     <w:p>
@@ -5076,8 +6728,13 @@
           <w:numId w:val="7"/>
         </w:numPr>
       </w:pPr>
-      <w:r>
-        <w:t>User_id INT (Foreign Key)</w:t>
+      <w:proofErr w:type="spellStart"/>
+      <w:r>
+        <w:t>User_id</w:t>
+      </w:r>
+      <w:proofErr w:type="spellEnd"/>
+      <w:r>
+        <w:t xml:space="preserve"> INT (Foreign Key)</w:t>
       </w:r>
     </w:p>
     <w:p>
@@ -5088,8 +6745,13 @@
           <w:numId w:val="7"/>
         </w:numPr>
       </w:pPr>
-      <w:r>
-        <w:t>Storia_id INT (Foreign Key)</w:t>
+      <w:proofErr w:type="spellStart"/>
+      <w:r>
+        <w:t>Storia_id</w:t>
+      </w:r>
+      <w:proofErr w:type="spellEnd"/>
+      <w:r>
+        <w:t xml:space="preserve"> INT (Foreign Key)</w:t>
       </w:r>
     </w:p>
     <w:p>
@@ -5103,7 +6765,7 @@
           <w:color w:val="7030A0"/>
         </w:rPr>
       </w:pPr>
-      <w:bookmarkStart w:id="33" w:name="_Toc124413876"/>
+      <w:bookmarkStart w:id="32" w:name="_Toc124413876"/>
       <w:r>
         <w:rPr>
           <w:color w:val="7030A0"/>
@@ -5118,7 +6780,7 @@
         </w:rPr>
         <w:t>:</w:t>
       </w:r>
-      <w:bookmarkEnd w:id="33"/>
+      <w:bookmarkEnd w:id="32"/>
     </w:p>
     <w:p>
       <w:pPr>
@@ -5128,8 +6790,13 @@
           <w:numId w:val="7"/>
         </w:numPr>
       </w:pPr>
-      <w:r>
-        <w:t>Follow_id_follower INT</w:t>
+      <w:proofErr w:type="spellStart"/>
+      <w:r>
+        <w:t>Follow_id_follower</w:t>
+      </w:r>
+      <w:proofErr w:type="spellEnd"/>
+      <w:r>
+        <w:t xml:space="preserve"> INT</w:t>
       </w:r>
     </w:p>
     <w:p>
@@ -5140,9 +6807,13 @@
           <w:numId w:val="7"/>
         </w:numPr>
       </w:pPr>
-      <w:r>
-        <w:lastRenderedPageBreak/>
-        <w:t>Follow_id_following INT</w:t>
+      <w:proofErr w:type="spellStart"/>
+      <w:r>
+        <w:t>Follow_id_following</w:t>
+      </w:r>
+      <w:proofErr w:type="spellEnd"/>
+      <w:r>
+        <w:t xml:space="preserve"> INT</w:t>
       </w:r>
     </w:p>
     <w:p>
@@ -5153,8 +6824,29 @@
           <w:numId w:val="7"/>
         </w:numPr>
       </w:pPr>
-      <w:r>
-        <w:t>Primary Key (Follow_id_follower, Follow_id_following)</w:t>
+      <w:proofErr w:type="spellStart"/>
+      <w:r>
+        <w:t>Primary</w:t>
+      </w:r>
+      <w:proofErr w:type="spellEnd"/>
+      <w:r>
+        <w:t xml:space="preserve"> Key (</w:t>
+      </w:r>
+      <w:proofErr w:type="spellStart"/>
+      <w:r>
+        <w:t>Follow_id_follower</w:t>
+      </w:r>
+      <w:proofErr w:type="spellEnd"/>
+      <w:r>
+        <w:t xml:space="preserve">, </w:t>
+      </w:r>
+      <w:proofErr w:type="spellStart"/>
+      <w:r>
+        <w:t>Follow_id_following</w:t>
+      </w:r>
+      <w:proofErr w:type="spellEnd"/>
+      <w:r>
+        <w:t>)</w:t>
       </w:r>
     </w:p>
     <w:p>
@@ -5168,7 +6860,7 @@
           <w:color w:val="7030A0"/>
         </w:rPr>
       </w:pPr>
-      <w:bookmarkStart w:id="34" w:name="_Toc124413877"/>
+      <w:bookmarkStart w:id="33" w:name="_Toc124413877"/>
       <w:r>
         <w:rPr>
           <w:color w:val="7030A0"/>
@@ -5183,7 +6875,7 @@
         </w:rPr>
         <w:t>:</w:t>
       </w:r>
-      <w:bookmarkEnd w:id="34"/>
+      <w:bookmarkEnd w:id="33"/>
     </w:p>
     <w:p>
       <w:pPr>
@@ -5193,8 +6885,13 @@
           <w:numId w:val="7"/>
         </w:numPr>
       </w:pPr>
-      <w:r>
-        <w:t>User_id INT (Foreign Key)</w:t>
+      <w:proofErr w:type="spellStart"/>
+      <w:r>
+        <w:t>User_id</w:t>
+      </w:r>
+      <w:proofErr w:type="spellEnd"/>
+      <w:r>
+        <w:t xml:space="preserve"> INT (Foreign Key)</w:t>
       </w:r>
     </w:p>
     <w:p>
@@ -5205,8 +6902,13 @@
           <w:numId w:val="7"/>
         </w:numPr>
       </w:pPr>
-      <w:r>
-        <w:t>Storia_id INT (Foreign Key)</w:t>
+      <w:proofErr w:type="spellStart"/>
+      <w:r>
+        <w:t>Storia_id</w:t>
+      </w:r>
+      <w:proofErr w:type="spellEnd"/>
+      <w:r>
+        <w:t xml:space="preserve"> INT (Foreign Key)</w:t>
       </w:r>
     </w:p>
     <w:p>
@@ -5217,8 +6919,29 @@
           <w:numId w:val="7"/>
         </w:numPr>
       </w:pPr>
-      <w:r>
-        <w:t>Primary Key (User_id, Storia_id)</w:t>
+      <w:proofErr w:type="spellStart"/>
+      <w:r>
+        <w:t>Primary</w:t>
+      </w:r>
+      <w:proofErr w:type="spellEnd"/>
+      <w:r>
+        <w:t xml:space="preserve"> Key (</w:t>
+      </w:r>
+      <w:proofErr w:type="spellStart"/>
+      <w:r>
+        <w:t>User_id</w:t>
+      </w:r>
+      <w:proofErr w:type="spellEnd"/>
+      <w:r>
+        <w:t xml:space="preserve">, </w:t>
+      </w:r>
+      <w:proofErr w:type="spellStart"/>
+      <w:r>
+        <w:t>Storia_id</w:t>
+      </w:r>
+      <w:proofErr w:type="spellEnd"/>
+      <w:r>
+        <w:t>)</w:t>
       </w:r>
     </w:p>
     <w:p>
@@ -5232,7 +6955,7 @@
           <w:color w:val="7030A0"/>
         </w:rPr>
       </w:pPr>
-      <w:bookmarkStart w:id="35" w:name="_Toc124413878"/>
+      <w:bookmarkStart w:id="34" w:name="_Toc124413878"/>
       <w:r>
         <w:rPr>
           <w:color w:val="7030A0"/>
@@ -5247,7 +6970,7 @@
         </w:rPr>
         <w:t>:</w:t>
       </w:r>
-      <w:bookmarkEnd w:id="35"/>
+      <w:bookmarkEnd w:id="34"/>
     </w:p>
     <w:p>
       <w:pPr>
@@ -5257,8 +6980,21 @@
           <w:numId w:val="7"/>
         </w:numPr>
       </w:pPr>
-      <w:r>
-        <w:t>Hashtag_testo VARCHAR (30) (Primary Key)</w:t>
+      <w:proofErr w:type="spellStart"/>
+      <w:r>
+        <w:t>Hashtag_testo</w:t>
+      </w:r>
+      <w:proofErr w:type="spellEnd"/>
+      <w:r>
+        <w:t xml:space="preserve"> VARCHAR (30) (</w:t>
+      </w:r>
+      <w:proofErr w:type="spellStart"/>
+      <w:r>
+        <w:t>Primary</w:t>
+      </w:r>
+      <w:proofErr w:type="spellEnd"/>
+      <w:r>
+        <w:t xml:space="preserve"> Key)</w:t>
       </w:r>
     </w:p>
     <w:p>
@@ -5272,7 +7008,7 @@
           <w:color w:val="7030A0"/>
         </w:rPr>
       </w:pPr>
-      <w:bookmarkStart w:id="36" w:name="_Toc124413879"/>
+      <w:bookmarkStart w:id="35" w:name="_Toc124413879"/>
       <w:r>
         <w:rPr>
           <w:color w:val="7030A0"/>
@@ -5287,7 +7023,7 @@
         </w:rPr>
         <w:t>:</w:t>
       </w:r>
-      <w:bookmarkEnd w:id="36"/>
+      <w:bookmarkEnd w:id="35"/>
     </w:p>
     <w:p>
       <w:pPr>
@@ -5297,8 +7033,13 @@
           <w:numId w:val="7"/>
         </w:numPr>
       </w:pPr>
-      <w:r>
-        <w:t>Storia_id INT (Foreign Key)</w:t>
+      <w:proofErr w:type="spellStart"/>
+      <w:r>
+        <w:t>Storia_id</w:t>
+      </w:r>
+      <w:proofErr w:type="spellEnd"/>
+      <w:r>
+        <w:t xml:space="preserve"> INT (Foreign Key)</w:t>
       </w:r>
     </w:p>
     <w:p>
@@ -5309,8 +7050,13 @@
           <w:numId w:val="7"/>
         </w:numPr>
       </w:pPr>
-      <w:r>
-        <w:t>Hashtag_testo VARCHAR (30) (Foreign Key)</w:t>
+      <w:proofErr w:type="spellStart"/>
+      <w:r>
+        <w:t>Hashtag_testo</w:t>
+      </w:r>
+      <w:proofErr w:type="spellEnd"/>
+      <w:r>
+        <w:t xml:space="preserve"> VARCHAR (30) (Foreign Key)</w:t>
       </w:r>
     </w:p>
     <w:p>
@@ -5321,9 +7067,27 @@
           <w:numId w:val="7"/>
         </w:numPr>
       </w:pPr>
-      <w:r>
-        <w:t>Primary Key (Storia_id, Hashtag_testo</w:t>
-      </w:r>
+      <w:proofErr w:type="spellStart"/>
+      <w:r>
+        <w:t>Primary</w:t>
+      </w:r>
+      <w:proofErr w:type="spellEnd"/>
+      <w:r>
+        <w:t xml:space="preserve"> Key (</w:t>
+      </w:r>
+      <w:proofErr w:type="spellStart"/>
+      <w:r>
+        <w:t>Storia_id</w:t>
+      </w:r>
+      <w:proofErr w:type="spellEnd"/>
+      <w:r>
+        <w:t xml:space="preserve">, </w:t>
+      </w:r>
+      <w:proofErr w:type="spellStart"/>
+      <w:r>
+        <w:t>Hashtag_testo</w:t>
+      </w:r>
+      <w:proofErr w:type="spellEnd"/>
       <w:r>
         <w:t>)</w:t>
       </w:r>
@@ -5333,11 +7097,11 @@
         <w:pStyle w:val="BookPadTitle1"/>
         <w:spacing w:after="240"/>
       </w:pPr>
-      <w:bookmarkStart w:id="37" w:name="_Toc124413881"/>
+      <w:bookmarkStart w:id="36" w:name="_Toc124413881"/>
       <w:r>
         <w:t>Controllo degli accessi e sicurezza</w:t>
       </w:r>
-      <w:bookmarkEnd w:id="37"/>
+      <w:bookmarkEnd w:id="36"/>
     </w:p>
     <w:tbl>
       <w:tblPr>
@@ -5746,26 +7510,26 @@
       <w:pPr>
         <w:pStyle w:val="BookPadTitle1"/>
       </w:pPr>
-      <w:bookmarkStart w:id="38" w:name="_Toc124413882"/>
+      <w:bookmarkStart w:id="37" w:name="_Toc124413882"/>
       <w:r>
         <w:t>Controllo Software Globale</w:t>
       </w:r>
+      <w:bookmarkEnd w:id="37"/>
+    </w:p>
+    <w:p>
+      <w:pPr>
+        <w:pStyle w:val="BookPadparag"/>
+      </w:pPr>
+    </w:p>
+    <w:p>
+      <w:pPr>
+        <w:pStyle w:val="BookPadTitle1"/>
+      </w:pPr>
+      <w:bookmarkStart w:id="38" w:name="_Toc124413883"/>
+      <w:r>
+        <w:t>Servizi dei sottosistemi</w:t>
+      </w:r>
       <w:bookmarkEnd w:id="38"/>
-    </w:p>
-    <w:p>
-      <w:pPr>
-        <w:pStyle w:val="BookPadparag"/>
-      </w:pPr>
-    </w:p>
-    <w:p>
-      <w:pPr>
-        <w:pStyle w:val="BookPadTitle1"/>
-      </w:pPr>
-      <w:bookmarkStart w:id="39" w:name="_Toc124413883"/>
-      <w:r>
-        <w:t>Servizi dei sottosistemi</w:t>
-      </w:r>
-      <w:bookmarkEnd w:id="39"/>
     </w:p>
     <w:p>
       <w:pPr>
@@ -5799,8 +7563,8 @@
           <w:szCs w:val="28"/>
         </w:rPr>
       </w:pPr>
-      <w:bookmarkStart w:id="40" w:name="_Toc124413884"/>
-      <w:bookmarkEnd w:id="40"/>
+      <w:bookmarkStart w:id="39" w:name="_Toc124413884"/>
+      <w:bookmarkEnd w:id="39"/>
     </w:p>
     <w:p>
       <w:pPr>
@@ -5826,8 +7590,8 @@
           <w:szCs w:val="28"/>
         </w:rPr>
       </w:pPr>
-      <w:bookmarkStart w:id="41" w:name="_Toc124413885"/>
-      <w:bookmarkEnd w:id="41"/>
+      <w:bookmarkStart w:id="40" w:name="_Toc124413885"/>
+      <w:bookmarkEnd w:id="40"/>
     </w:p>
     <w:p>
       <w:pPr>
@@ -5853,8 +7617,8 @@
           <w:szCs w:val="28"/>
         </w:rPr>
       </w:pPr>
-      <w:bookmarkStart w:id="42" w:name="_Toc124413886"/>
-      <w:bookmarkEnd w:id="42"/>
+      <w:bookmarkStart w:id="41" w:name="_Toc124413886"/>
+      <w:bookmarkEnd w:id="41"/>
     </w:p>
     <w:p>
       <w:pPr>
@@ -5880,8 +7644,8 @@
           <w:szCs w:val="28"/>
         </w:rPr>
       </w:pPr>
-      <w:bookmarkStart w:id="43" w:name="_Toc124413887"/>
-      <w:bookmarkEnd w:id="43"/>
+      <w:bookmarkStart w:id="42" w:name="_Toc124413887"/>
+      <w:bookmarkEnd w:id="42"/>
     </w:p>
     <w:p>
       <w:pPr>
@@ -5907,15 +7671,15 @@
           <w:szCs w:val="28"/>
         </w:rPr>
       </w:pPr>
-      <w:bookmarkStart w:id="44" w:name="_Toc124413888"/>
-      <w:bookmarkEnd w:id="44"/>
+      <w:bookmarkStart w:id="43" w:name="_Toc124413888"/>
+      <w:bookmarkEnd w:id="43"/>
     </w:p>
     <w:p>
       <w:pPr>
         <w:pStyle w:val="BookPadProjectTitle2"/>
         <w:spacing w:after="240"/>
       </w:pPr>
-      <w:bookmarkStart w:id="45" w:name="_Toc124413889"/>
+      <w:bookmarkStart w:id="44" w:name="_Toc124413889"/>
       <w:r>
         <w:t>Gest</w:t>
       </w:r>
@@ -5925,7 +7689,7 @@
       <w:r>
         <w:t>e Account</w:t>
       </w:r>
-      <w:bookmarkEnd w:id="45"/>
+      <w:bookmarkEnd w:id="44"/>
     </w:p>
     <w:tbl>
       <w:tblPr>
@@ -6551,11 +8315,11 @@
         <w:pStyle w:val="BookPadProjectTitle2"/>
         <w:spacing w:after="240"/>
       </w:pPr>
-      <w:bookmarkStart w:id="46" w:name="_Toc124413890"/>
+      <w:bookmarkStart w:id="45" w:name="_Toc124413890"/>
       <w:r>
         <w:t>Gestione Storia</w:t>
       </w:r>
-      <w:bookmarkEnd w:id="46"/>
+      <w:bookmarkEnd w:id="45"/>
     </w:p>
     <w:tbl>
       <w:tblPr>
@@ -6927,7 +8691,7 @@
     </w:tbl>
     <w:p/>
     <w:sectPr>
-      <w:footerReference w:type="default" r:id="rId10"/>
+      <w:footerReference w:type="default" r:id="rId11"/>
       <w:pgSz w:w="11906" w:h="16838"/>
       <w:pgMar w:top="720" w:right="720" w:bottom="720" w:left="720" w:header="624" w:footer="170" w:gutter="0"/>
       <w:cols w:space="708"/>
@@ -7833,6 +9597,119 @@
     </w:lvl>
   </w:abstractNum>
   <w:abstractNum w:abstractNumId="7" w15:restartNumberingAfterBreak="0">
+    <w:nsid w:val="625D5F02"/>
+    <w:multiLevelType w:val="hybridMultilevel"/>
+    <w:tmpl w:val="49C0A56C"/>
+    <w:lvl w:ilvl="0" w:tplc="04100005">
+      <w:start w:val="1"/>
+      <w:numFmt w:val="bullet"/>
+      <w:lvlText w:val=""/>
+      <w:lvlJc w:val="left"/>
+      <w:pPr>
+        <w:ind w:left="2847" w:hanging="360"/>
+      </w:pPr>
+      <w:rPr>
+        <w:rFonts w:ascii="Wingdings" w:hAnsi="Wingdings" w:hint="default"/>
+      </w:rPr>
+    </w:lvl>
+    <w:lvl w:ilvl="1" w:tplc="04100003" w:tentative="1">
+      <w:start w:val="1"/>
+      <w:numFmt w:val="bullet"/>
+      <w:lvlText w:val="o"/>
+      <w:lvlJc w:val="left"/>
+      <w:pPr>
+        <w:ind w:left="3567" w:hanging="360"/>
+      </w:pPr>
+      <w:rPr>
+        <w:rFonts w:ascii="Courier New" w:hAnsi="Courier New" w:cs="Courier New" w:hint="default"/>
+      </w:rPr>
+    </w:lvl>
+    <w:lvl w:ilvl="2" w:tplc="04100005" w:tentative="1">
+      <w:start w:val="1"/>
+      <w:numFmt w:val="bullet"/>
+      <w:lvlText w:val=""/>
+      <w:lvlJc w:val="left"/>
+      <w:pPr>
+        <w:ind w:left="4287" w:hanging="360"/>
+      </w:pPr>
+      <w:rPr>
+        <w:rFonts w:ascii="Wingdings" w:hAnsi="Wingdings" w:hint="default"/>
+      </w:rPr>
+    </w:lvl>
+    <w:lvl w:ilvl="3" w:tplc="04100001" w:tentative="1">
+      <w:start w:val="1"/>
+      <w:numFmt w:val="bullet"/>
+      <w:lvlText w:val=""/>
+      <w:lvlJc w:val="left"/>
+      <w:pPr>
+        <w:ind w:left="5007" w:hanging="360"/>
+      </w:pPr>
+      <w:rPr>
+        <w:rFonts w:ascii="Symbol" w:hAnsi="Symbol" w:hint="default"/>
+      </w:rPr>
+    </w:lvl>
+    <w:lvl w:ilvl="4" w:tplc="04100003" w:tentative="1">
+      <w:start w:val="1"/>
+      <w:numFmt w:val="bullet"/>
+      <w:lvlText w:val="o"/>
+      <w:lvlJc w:val="left"/>
+      <w:pPr>
+        <w:ind w:left="5727" w:hanging="360"/>
+      </w:pPr>
+      <w:rPr>
+        <w:rFonts w:ascii="Courier New" w:hAnsi="Courier New" w:cs="Courier New" w:hint="default"/>
+      </w:rPr>
+    </w:lvl>
+    <w:lvl w:ilvl="5" w:tplc="04100005" w:tentative="1">
+      <w:start w:val="1"/>
+      <w:numFmt w:val="bullet"/>
+      <w:lvlText w:val=""/>
+      <w:lvlJc w:val="left"/>
+      <w:pPr>
+        <w:ind w:left="6447" w:hanging="360"/>
+      </w:pPr>
+      <w:rPr>
+        <w:rFonts w:ascii="Wingdings" w:hAnsi="Wingdings" w:hint="default"/>
+      </w:rPr>
+    </w:lvl>
+    <w:lvl w:ilvl="6" w:tplc="04100001" w:tentative="1">
+      <w:start w:val="1"/>
+      <w:numFmt w:val="bullet"/>
+      <w:lvlText w:val=""/>
+      <w:lvlJc w:val="left"/>
+      <w:pPr>
+        <w:ind w:left="7167" w:hanging="360"/>
+      </w:pPr>
+      <w:rPr>
+        <w:rFonts w:ascii="Symbol" w:hAnsi="Symbol" w:hint="default"/>
+      </w:rPr>
+    </w:lvl>
+    <w:lvl w:ilvl="7" w:tplc="04100003" w:tentative="1">
+      <w:start w:val="1"/>
+      <w:numFmt w:val="bullet"/>
+      <w:lvlText w:val="o"/>
+      <w:lvlJc w:val="left"/>
+      <w:pPr>
+        <w:ind w:left="7887" w:hanging="360"/>
+      </w:pPr>
+      <w:rPr>
+        <w:rFonts w:ascii="Courier New" w:hAnsi="Courier New" w:cs="Courier New" w:hint="default"/>
+      </w:rPr>
+    </w:lvl>
+    <w:lvl w:ilvl="8" w:tplc="04100005" w:tentative="1">
+      <w:start w:val="1"/>
+      <w:numFmt w:val="bullet"/>
+      <w:lvlText w:val=""/>
+      <w:lvlJc w:val="left"/>
+      <w:pPr>
+        <w:ind w:left="8607" w:hanging="360"/>
+      </w:pPr>
+      <w:rPr>
+        <w:rFonts w:ascii="Wingdings" w:hAnsi="Wingdings" w:hint="default"/>
+      </w:rPr>
+    </w:lvl>
+  </w:abstractNum>
+  <w:abstractNum w:abstractNumId="8" w15:restartNumberingAfterBreak="0">
     <w:nsid w:val="664A0058"/>
     <w:multiLevelType w:val="multilevel"/>
     <w:tmpl w:val="985C6762"/>
@@ -7953,7 +9830,7 @@
     <w:abstractNumId w:val="3"/>
   </w:num>
   <w:num w:numId="3" w16cid:durableId="196159303">
-    <w:abstractNumId w:val="7"/>
+    <w:abstractNumId w:val="8"/>
   </w:num>
   <w:num w:numId="4" w16cid:durableId="1421835159">
     <w:abstractNumId w:val="5"/>
@@ -7969,6 +9846,9 @@
   </w:num>
   <w:num w:numId="8" w16cid:durableId="682510188">
     <w:abstractNumId w:val="4"/>
+  </w:num>
+  <w:num w:numId="9" w16cid:durableId="260726425">
+    <w:abstractNumId w:val="7"/>
   </w:num>
   <w:numIdMacAtCleanup w:val="8"/>
 </w:numbering>

--- a/Docs/3.System Design Document/SDD_BookPad.docx
+++ b/Docs/3.System Design Document/SDD_BookPad.docx
@@ -3941,12 +3941,12 @@
         <w:spacing w:before="0"/>
         <w:ind w:left="1416"/>
         <w:rPr>
-          <w:color w:val="FF0000"/>
-        </w:rPr>
-      </w:pPr>
-      <w:r>
-        <w:rPr>
-          <w:color w:val="FF0000"/>
+          <w:color w:val="000000" w:themeColor="text1"/>
+        </w:rPr>
+      </w:pPr>
+      <w:r>
+        <w:rPr>
+          <w:color w:val="000000" w:themeColor="text1"/>
         </w:rPr>
         <w:t>“</w:t>
       </w:r>
@@ -3954,148 +3954,780 @@
         <w:rPr>
           <w:b/>
           <w:bCs/>
+          <w:color w:val="000000" w:themeColor="text1"/>
+        </w:rPr>
+        <w:t>BookPad</w:t>
+      </w:r>
+      <w:r>
+        <w:rPr>
+          <w:color w:val="000000" w:themeColor="text1"/>
+        </w:rPr>
+        <w:t>”</w:t>
+      </w:r>
+      <w:r>
+        <w:rPr>
+          <w:color w:val="000000" w:themeColor="text1"/>
+        </w:rPr>
+        <w:t xml:space="preserve"> è una piattaforma dedicata alla scrittura</w:t>
+      </w:r>
+      <w:r>
+        <w:rPr>
+          <w:color w:val="000000" w:themeColor="text1"/>
+        </w:rPr>
+        <w:t xml:space="preserve"> ed alla lettura. I</w:t>
+      </w:r>
+      <w:r>
+        <w:rPr>
+          <w:color w:val="000000" w:themeColor="text1"/>
+        </w:rPr>
+        <w:t>l suo scopo principale è quello di permettere alle persone che hanno quest</w:t>
+      </w:r>
+      <w:r>
+        <w:rPr>
+          <w:color w:val="000000" w:themeColor="text1"/>
+        </w:rPr>
+        <w:t xml:space="preserve">e </w:t>
+      </w:r>
+      <w:r>
+        <w:rPr>
+          <w:color w:val="000000" w:themeColor="text1"/>
+        </w:rPr>
+        <w:t>passion</w:t>
+      </w:r>
+      <w:r>
+        <w:rPr>
+          <w:color w:val="000000" w:themeColor="text1"/>
+        </w:rPr>
+        <w:t>i</w:t>
+      </w:r>
+      <w:r>
+        <w:rPr>
+          <w:color w:val="000000" w:themeColor="text1"/>
+        </w:rPr>
+        <w:t xml:space="preserve"> di cimentarsi nella stesura di </w:t>
+      </w:r>
+      <w:r>
+        <w:rPr>
+          <w:color w:val="000000" w:themeColor="text1"/>
+        </w:rPr>
+        <w:t>storie</w:t>
+      </w:r>
+      <w:r>
+        <w:rPr>
+          <w:color w:val="000000" w:themeColor="text1"/>
+        </w:rPr>
+        <w:t xml:space="preserve"> e/o di leggere centinaia di storie pubblicate da altri utenti della piattaforma</w:t>
+      </w:r>
+      <w:r>
+        <w:rPr>
+          <w:color w:val="000000" w:themeColor="text1"/>
+        </w:rPr>
+        <w:t>. Inoltre, permette l’interazione diretta tra</w:t>
+      </w:r>
+      <w:r>
+        <w:rPr>
+          <w:color w:val="000000" w:themeColor="text1"/>
+        </w:rPr>
+        <w:t xml:space="preserve"> scrittori e lettori</w:t>
+      </w:r>
+      <w:r>
+        <w:rPr>
+          <w:color w:val="000000" w:themeColor="text1"/>
+        </w:rPr>
+        <w:t xml:space="preserve"> con la possibilità di commentare le storie</w:t>
+      </w:r>
+      <w:r>
+        <w:rPr>
+          <w:color w:val="000000" w:themeColor="text1"/>
+        </w:rPr>
+        <w:t xml:space="preserve"> ed inserire likes</w:t>
+      </w:r>
+      <w:r>
+        <w:rPr>
+          <w:color w:val="000000" w:themeColor="text1"/>
+        </w:rPr>
+        <w:t>.</w:t>
+      </w:r>
+      <w:r>
+        <w:rPr>
+          <w:color w:val="000000" w:themeColor="text1"/>
+        </w:rPr>
+        <w:t xml:space="preserve"> </w:t>
+      </w:r>
+      <w:r>
+        <w:rPr>
+          <w:color w:val="000000" w:themeColor="text1"/>
+        </w:rPr>
+        <w:t>E</w:t>
+      </w:r>
+      <w:r>
+        <w:rPr>
+          <w:color w:val="000000" w:themeColor="text1"/>
+        </w:rPr>
+        <w:t xml:space="preserve">ssere iscritti a BookPad non significa </w:t>
+      </w:r>
+      <w:r>
+        <w:rPr>
+          <w:color w:val="000000" w:themeColor="text1"/>
+        </w:rPr>
+        <w:t>solo</w:t>
+      </w:r>
+      <w:r>
+        <w:rPr>
+          <w:color w:val="000000" w:themeColor="text1"/>
+        </w:rPr>
+        <w:t xml:space="preserve"> dover scrivere </w:t>
+      </w:r>
+      <w:r>
+        <w:rPr>
+          <w:color w:val="000000" w:themeColor="text1"/>
+        </w:rPr>
+        <w:t xml:space="preserve">o leggere una storia, ma anche avere la </w:t>
+      </w:r>
+      <w:r>
+        <w:rPr>
+          <w:color w:val="000000" w:themeColor="text1"/>
+        </w:rPr>
+        <w:t xml:space="preserve">possibilità di </w:t>
+      </w:r>
+      <w:r>
+        <w:rPr>
+          <w:color w:val="000000" w:themeColor="text1"/>
+        </w:rPr>
+        <w:t>conoscere</w:t>
+      </w:r>
+      <w:r>
+        <w:rPr>
+          <w:color w:val="000000" w:themeColor="text1"/>
+        </w:rPr>
+        <w:t xml:space="preserve"> altri utenti</w:t>
+      </w:r>
+      <w:r>
+        <w:rPr>
+          <w:color w:val="000000" w:themeColor="text1"/>
+        </w:rPr>
+        <w:t xml:space="preserve"> con le stesse passioni</w:t>
+      </w:r>
+      <w:r>
+        <w:rPr>
+          <w:color w:val="000000" w:themeColor="text1"/>
+        </w:rPr>
+        <w:t>.</w:t>
+      </w:r>
+    </w:p>
+    <w:p>
+      <w:pPr>
+        <w:pStyle w:val="BookPadparag"/>
+        <w:spacing w:before="0"/>
+        <w:ind w:left="1416"/>
+        <w:rPr>
           <w:color w:val="FF0000"/>
         </w:rPr>
-        <w:t>BookPad</w:t>
-      </w:r>
-      <w:r>
+      </w:pPr>
+    </w:p>
+    <w:p>
+      <w:pPr>
+        <w:pStyle w:val="BookPadparag"/>
+        <w:spacing w:before="0"/>
+        <w:ind w:left="1416"/>
         <w:rPr>
           <w:color w:val="FF0000"/>
         </w:rPr>
-        <w:t>”</w:t>
-      </w:r>
-      <w:r>
-        <w:rPr>
-          <w:color w:val="FF0000"/>
-        </w:rPr>
-        <w:t xml:space="preserve"> è una piattaforma dedicata alla scrittura, il suo scopo principale è quello di permettere alle persone che hanno questa passione di cimentarsi nella stesura di </w:t>
-      </w:r>
-      <w:r>
-        <w:rPr>
-          <w:color w:val="FF0000"/>
-        </w:rPr>
-        <w:t>storie</w:t>
-      </w:r>
-      <w:r>
-        <w:rPr>
-          <w:color w:val="FF0000"/>
-        </w:rPr>
-        <w:t>. Inoltre, permette l’interazione diretta tra</w:t>
-      </w:r>
-      <w:r>
-        <w:rPr>
-          <w:color w:val="FF0000"/>
-        </w:rPr>
-        <w:t xml:space="preserve"> scrittori e lettori</w:t>
-      </w:r>
-      <w:r>
-        <w:rPr>
-          <w:color w:val="FF0000"/>
-        </w:rPr>
-        <w:t xml:space="preserve"> con la possibilità di commentare le storie</w:t>
-      </w:r>
-      <w:r>
-        <w:rPr>
-          <w:color w:val="FF0000"/>
-        </w:rPr>
-        <w:t>.</w:t>
-      </w:r>
-      <w:r>
-        <w:rPr>
-          <w:color w:val="FF0000"/>
-        </w:rPr>
-        <w:t xml:space="preserve"> Infatti, essere iscritti a BookPad non significa necessariamente dover scrivere una storia. BookPad offre la possibilità di iscriversi e leggere semplicemente le storie di altri utenti.</w:t>
-      </w:r>
-    </w:p>
-    <w:p>
-      <w:pPr>
-        <w:pStyle w:val="BookPadparag"/>
+      </w:pPr>
+    </w:p>
+    <w:p>
+      <w:pPr>
+        <w:pStyle w:val="BookPadProjectTitle2"/>
+      </w:pPr>
+      <w:bookmarkStart w:id="4" w:name="_Toc124413850"/>
+      <w:r>
+        <w:t>Obiettivi del sistema</w:t>
+      </w:r>
+      <w:bookmarkEnd w:id="4"/>
+    </w:p>
+    <w:p>
+      <w:pPr>
         <w:ind w:left="1416"/>
         <w:rPr>
-          <w:color w:val="FF0000"/>
-        </w:rPr>
-      </w:pPr>
-      <w:r>
-        <w:rPr>
-          <w:color w:val="FF0000"/>
-        </w:rPr>
-        <w:t>“</w:t>
-      </w:r>
-      <w:r>
+          <w:color w:val="000000" w:themeColor="text1"/>
+        </w:rPr>
+      </w:pPr>
+      <w:r>
+        <w:rPr>
+          <w:color w:val="000000" w:themeColor="text1"/>
+        </w:rPr>
+        <w:t>Il sistema “BookPad” è stato progettato considerando i seguenti obiettivi di design:</w:t>
+      </w:r>
+    </w:p>
+    <w:p>
+      <w:pPr>
+        <w:pStyle w:val="Paragrafoelenco"/>
+        <w:numPr>
+          <w:ilvl w:val="2"/>
+          <w:numId w:val="2"/>
+        </w:numPr>
+        <w:ind w:left="2136"/>
         <w:rPr>
           <w:b/>
           <w:bCs/>
-          <w:color w:val="FF0000"/>
-        </w:rPr>
-        <w:t>BookPad</w:t>
-      </w:r>
-      <w:r>
-        <w:rPr>
-          <w:color w:val="FF0000"/>
-        </w:rPr>
-        <w:t>” si propone di diventare un punto di riferimento per gli appassionati di scrittura e lettura, con una raccolta di storie scritte da utenti non affermati ma con talento. Permettendo ai lettori di scoprire qualche chicca interessante.</w:t>
-      </w:r>
-    </w:p>
-    <w:p>
-      <w:pPr>
-        <w:pStyle w:val="BookPadparag"/>
-        <w:ind w:left="1416"/>
-      </w:pPr>
-    </w:p>
-    <w:p>
-      <w:pPr>
-        <w:pStyle w:val="BookPadProjectTitle2"/>
-      </w:pPr>
-      <w:bookmarkStart w:id="4" w:name="_Toc124413850"/>
-      <w:r>
-        <w:t>Obiettivi del sistema</w:t>
-      </w:r>
-      <w:bookmarkEnd w:id="4"/>
-    </w:p>
-    <w:p>
-      <w:pPr>
-        <w:ind w:left="1416"/>
-        <w:rPr>
-          <w:color w:val="FF0000"/>
-        </w:rPr>
-      </w:pPr>
-      <w:r>
-        <w:rPr>
-          <w:color w:val="FF0000"/>
-        </w:rPr>
-        <w:t>Il sistema “BookPad” è stato progettato considerando i seguenti obiettivi di design:</w:t>
-      </w:r>
-    </w:p>
-    <w:p>
-      <w:pPr>
-        <w:pStyle w:val="BookPadProjectTitle2"/>
+          <w:color w:val="363472" w:themeColor="accent2" w:themeShade="80"/>
+        </w:rPr>
+      </w:pPr>
+      <w:r>
+        <w:rPr>
+          <w:b/>
+          <w:bCs/>
+          <w:color w:val="363472" w:themeColor="accent2" w:themeShade="80"/>
+        </w:rPr>
+        <w:t>Criteri di affidabilità</w:t>
+      </w:r>
+    </w:p>
+    <w:p>
+      <w:pPr>
+        <w:pStyle w:val="Paragrafoelenco"/>
         <w:numPr>
           <w:ilvl w:val="0"/>
-          <w:numId w:val="0"/>
+          <w:numId w:val="18"/>
         </w:numPr>
-        <w:ind w:left="2136" w:hanging="720"/>
-      </w:pPr>
-      <w:bookmarkStart w:id="5" w:name="_Toc124413851"/>
-      <w:bookmarkStart w:id="6" w:name="_Hlk124411035"/>
-      <w:r>
-        <w:t>1.2.1</w:t>
-      </w:r>
+        <w:rPr>
+          <w:color w:val="000000" w:themeColor="text1"/>
+        </w:rPr>
+      </w:pPr>
+      <w:r>
+        <w:rPr>
+          <w:b/>
+          <w:bCs/>
+          <w:color w:val="000000" w:themeColor="text1"/>
+        </w:rPr>
+        <w:t>Sicurezza</w:t>
+      </w:r>
+      <w:r>
+        <w:rPr>
+          <w:color w:val="000000" w:themeColor="text1"/>
+        </w:rPr>
+        <w:t xml:space="preserve">: </w:t>
+      </w:r>
+      <w:r>
+        <w:rPr>
+          <w:color w:val="000000" w:themeColor="text1"/>
+        </w:rPr>
+        <w:t xml:space="preserve">Il sistema deve garantire la protezione dei dati sensibili scambiati </w:t>
+      </w:r>
+      <w:r>
+        <w:rPr>
+          <w:color w:val="000000" w:themeColor="text1"/>
+        </w:rPr>
+        <w:t>tra utente e sistema</w:t>
+      </w:r>
+      <w:r>
+        <w:rPr>
+          <w:color w:val="000000" w:themeColor="text1"/>
+        </w:rPr>
+        <w:t xml:space="preserve">, in particolare </w:t>
+      </w:r>
+      <w:r>
+        <w:rPr>
+          <w:color w:val="000000" w:themeColor="text1"/>
+        </w:rPr>
+        <w:t>la password</w:t>
+      </w:r>
+      <w:r>
+        <w:rPr>
+          <w:color w:val="000000" w:themeColor="text1"/>
+        </w:rPr>
+        <w:t xml:space="preserve"> deve essere</w:t>
+      </w:r>
+      <w:r>
+        <w:rPr>
+          <w:color w:val="000000" w:themeColor="text1"/>
+        </w:rPr>
+        <w:t xml:space="preserve"> criptata </w:t>
+      </w:r>
+      <w:r>
+        <w:rPr>
+          <w:color w:val="000000" w:themeColor="text1"/>
+        </w:rPr>
+        <w:t>quando</w:t>
+      </w:r>
+      <w:r>
+        <w:rPr>
+          <w:color w:val="000000" w:themeColor="text1"/>
+        </w:rPr>
+        <w:t xml:space="preserve"> salvata</w:t>
+      </w:r>
+      <w:r>
+        <w:rPr>
+          <w:color w:val="000000" w:themeColor="text1"/>
+        </w:rPr>
+        <w:t xml:space="preserve"> </w:t>
+      </w:r>
+      <w:r>
+        <w:rPr>
+          <w:color w:val="000000" w:themeColor="text1"/>
+        </w:rPr>
+        <w:t>all’interno del database</w:t>
+      </w:r>
+    </w:p>
+    <w:p>
+      <w:pPr>
+        <w:pStyle w:val="Paragrafoelenco"/>
+        <w:ind w:left="2484"/>
+        <w:rPr>
+          <w:color w:val="000000" w:themeColor="text1"/>
+          <w:sz w:val="10"/>
+          <w:szCs w:val="10"/>
+        </w:rPr>
+      </w:pPr>
+    </w:p>
+    <w:p>
+      <w:pPr>
+        <w:pStyle w:val="Paragrafoelenco"/>
+        <w:numPr>
+          <w:ilvl w:val="0"/>
+          <w:numId w:val="18"/>
+        </w:numPr>
+        <w:rPr>
+          <w:color w:val="000000" w:themeColor="text1"/>
+        </w:rPr>
+      </w:pPr>
+      <w:r>
+        <w:rPr>
+          <w:b/>
+          <w:bCs/>
+          <w:color w:val="000000" w:themeColor="text1"/>
+        </w:rPr>
+        <w:t>Robustezza</w:t>
+      </w:r>
+      <w:r>
+        <w:rPr>
+          <w:color w:val="000000" w:themeColor="text1"/>
+        </w:rPr>
+        <w:t>:</w:t>
+      </w:r>
+      <w:r>
+        <w:rPr>
+          <w:color w:val="000000" w:themeColor="text1"/>
+        </w:rPr>
+        <w:t xml:space="preserve"> </w:t>
+      </w:r>
+      <w:r>
+        <w:rPr>
+          <w:color w:val="000000" w:themeColor="text1"/>
+        </w:rPr>
+        <w:t>Il sistema deve essere in grado di gestire correttamente l’immissione di</w:t>
+      </w:r>
+    </w:p>
+    <w:p>
+      <w:pPr>
+        <w:pStyle w:val="Paragrafoelenco"/>
+        <w:ind w:left="2484"/>
+        <w:rPr>
+          <w:color w:val="000000" w:themeColor="text1"/>
+        </w:rPr>
+      </w:pPr>
+      <w:r>
+        <w:rPr>
+          <w:color w:val="000000" w:themeColor="text1"/>
+        </w:rPr>
+        <w:t>eventuali input errati</w:t>
+      </w:r>
+      <w:r>
+        <w:rPr>
+          <w:color w:val="000000" w:themeColor="text1"/>
+        </w:rPr>
+        <w:t xml:space="preserve">, in particolare </w:t>
+      </w:r>
+      <w:r>
+        <w:rPr>
+          <w:color w:val="000000" w:themeColor="text1"/>
+        </w:rPr>
+        <w:t xml:space="preserve">ogni volta che l’utente compila degli input, l’input </w:t>
+      </w:r>
+      <w:r>
+        <w:rPr>
+          <w:color w:val="000000" w:themeColor="text1"/>
+        </w:rPr>
+        <w:t xml:space="preserve">deve essere </w:t>
+      </w:r>
+      <w:r>
+        <w:rPr>
+          <w:color w:val="000000" w:themeColor="text1"/>
+        </w:rPr>
+        <w:t>controllato in modo da non permettere la sottomissione di input non</w:t>
+      </w:r>
+    </w:p>
+    <w:p>
+      <w:pPr>
+        <w:pStyle w:val="Paragrafoelenco"/>
+        <w:ind w:left="2484"/>
+        <w:rPr>
+          <w:color w:val="000000" w:themeColor="text1"/>
+        </w:rPr>
+      </w:pPr>
+      <w:r>
+        <w:rPr>
+          <w:color w:val="000000" w:themeColor="text1"/>
+        </w:rPr>
+        <w:t>ammesso.</w:t>
+      </w:r>
+    </w:p>
+    <w:p>
+      <w:pPr>
+        <w:pStyle w:val="Paragrafoelenco"/>
+        <w:ind w:left="2496"/>
+        <w:rPr>
+          <w:color w:val="000000" w:themeColor="text1"/>
+        </w:rPr>
+      </w:pPr>
+    </w:p>
+    <w:p>
+      <w:pPr>
+        <w:pStyle w:val="Paragrafoelenco"/>
+        <w:numPr>
+          <w:ilvl w:val="2"/>
+          <w:numId w:val="2"/>
+        </w:numPr>
+        <w:ind w:left="2136"/>
+        <w:rPr>
+          <w:b/>
+          <w:bCs/>
+          <w:color w:val="363472" w:themeColor="accent2" w:themeShade="80"/>
+        </w:rPr>
+      </w:pPr>
+      <w:r>
+        <w:rPr>
+          <w:b/>
+          <w:bCs/>
+          <w:color w:val="363472" w:themeColor="accent2" w:themeShade="80"/>
+        </w:rPr>
+        <w:t>Criteri di Manutenzione</w:t>
+      </w:r>
+    </w:p>
+    <w:p>
+      <w:pPr>
+        <w:pStyle w:val="Paragrafoelenco"/>
+        <w:numPr>
+          <w:ilvl w:val="0"/>
+          <w:numId w:val="18"/>
+        </w:numPr>
+        <w:rPr>
+          <w:color w:val="000000" w:themeColor="text1"/>
+        </w:rPr>
+      </w:pPr>
+      <w:r>
+        <w:rPr>
+          <w:color w:val="000000" w:themeColor="text1"/>
+        </w:rPr>
+        <w:t>Il sistema deve a</w:t>
+      </w:r>
+      <w:r>
+        <w:rPr>
+          <w:color w:val="000000" w:themeColor="text1"/>
+        </w:rPr>
+        <w:t>dotta</w:t>
+      </w:r>
+      <w:r>
+        <w:rPr>
+          <w:color w:val="000000" w:themeColor="text1"/>
+        </w:rPr>
+        <w:t>re</w:t>
+      </w:r>
+      <w:r>
+        <w:rPr>
+          <w:color w:val="000000" w:themeColor="text1"/>
+        </w:rPr>
+        <w:t xml:space="preserve"> il modello MVC </w:t>
+      </w:r>
+      <w:r>
+        <w:rPr>
+          <w:color w:val="000000" w:themeColor="text1"/>
+        </w:rPr>
+        <w:t>in moda da</w:t>
+      </w:r>
+      <w:r>
+        <w:rPr>
+          <w:color w:val="000000" w:themeColor="text1"/>
+        </w:rPr>
+        <w:t xml:space="preserve"> favori</w:t>
+      </w:r>
+      <w:r>
+        <w:rPr>
+          <w:color w:val="000000" w:themeColor="text1"/>
+        </w:rPr>
+        <w:t>re</w:t>
+      </w:r>
+      <w:r>
+        <w:rPr>
+          <w:color w:val="000000" w:themeColor="text1"/>
+        </w:rPr>
+        <w:t xml:space="preserve"> una progettazione del software più modulare, rendendo più facile l'</w:t>
+      </w:r>
+      <w:r>
+        <w:rPr>
+          <w:b/>
+          <w:bCs/>
+          <w:color w:val="000000" w:themeColor="text1"/>
+        </w:rPr>
+        <w:t>estensibilità</w:t>
+      </w:r>
+      <w:r>
+        <w:rPr>
+          <w:color w:val="000000" w:themeColor="text1"/>
+        </w:rPr>
+        <w:t xml:space="preserve"> e la </w:t>
+      </w:r>
+      <w:r>
+        <w:rPr>
+          <w:b/>
+          <w:bCs/>
+          <w:color w:val="000000" w:themeColor="text1"/>
+        </w:rPr>
+        <w:t>modificabilità</w:t>
+      </w:r>
+      <w:r>
+        <w:rPr>
+          <w:color w:val="000000" w:themeColor="text1"/>
+        </w:rPr>
+        <w:t xml:space="preserve"> del software.</w:t>
+      </w:r>
+    </w:p>
+    <w:p>
+      <w:pPr>
+        <w:pStyle w:val="Paragrafoelenco"/>
+        <w:ind w:left="2484"/>
+        <w:rPr>
+          <w:color w:val="000000" w:themeColor="text1"/>
+          <w:sz w:val="10"/>
+          <w:szCs w:val="10"/>
+        </w:rPr>
+      </w:pPr>
+    </w:p>
+    <w:p>
+      <w:pPr>
+        <w:pStyle w:val="Paragrafoelenco"/>
+        <w:numPr>
+          <w:ilvl w:val="0"/>
+          <w:numId w:val="18"/>
+        </w:numPr>
+        <w:rPr>
+          <w:color w:val="000000" w:themeColor="text1"/>
+        </w:rPr>
+      </w:pPr>
+      <w:r>
+        <w:rPr>
+          <w:b/>
+          <w:bCs/>
+          <w:color w:val="000000" w:themeColor="text1"/>
+        </w:rPr>
+        <w:t>Adattabilità</w:t>
+      </w:r>
+      <w:r>
+        <w:rPr>
+          <w:color w:val="000000" w:themeColor="text1"/>
+        </w:rPr>
+        <w:t xml:space="preserve">: </w:t>
+      </w:r>
+      <w:r>
+        <w:rPr>
+          <w:color w:val="000000" w:themeColor="text1"/>
+        </w:rPr>
+        <w:t>l</w:t>
+      </w:r>
+      <w:r>
+        <w:rPr>
+          <w:color w:val="000000" w:themeColor="text1"/>
+        </w:rPr>
+        <w:t xml:space="preserve">'adattabilità si riferisce alla capacità del software di adattarsi a diverse situazioni e contesti di utilizzo. </w:t>
+      </w:r>
+      <w:r>
+        <w:rPr>
+          <w:color w:val="000000" w:themeColor="text1"/>
+        </w:rPr>
+        <w:t xml:space="preserve">Il sistema deve quindi disporre della </w:t>
+      </w:r>
+      <w:r>
+        <w:rPr>
+          <w:color w:val="000000" w:themeColor="text1"/>
+        </w:rPr>
+        <w:t>modalità responsive</w:t>
+      </w:r>
+      <w:r>
+        <w:rPr>
+          <w:color w:val="000000" w:themeColor="text1"/>
+        </w:rPr>
+        <w:t>. In questo modo l’applicazione</w:t>
+      </w:r>
+      <w:r>
+        <w:rPr>
+          <w:color w:val="000000" w:themeColor="text1"/>
+        </w:rPr>
+        <w:t xml:space="preserve"> </w:t>
+      </w:r>
+      <w:r>
+        <w:rPr>
+          <w:color w:val="000000" w:themeColor="text1"/>
+        </w:rPr>
+        <w:t>si può</w:t>
+      </w:r>
+      <w:r>
+        <w:rPr>
+          <w:color w:val="000000" w:themeColor="text1"/>
+        </w:rPr>
+        <w:t xml:space="preserve"> adattar</w:t>
+      </w:r>
+      <w:r>
+        <w:rPr>
+          <w:color w:val="000000" w:themeColor="text1"/>
+        </w:rPr>
+        <w:t>e</w:t>
+      </w:r>
+      <w:r>
+        <w:rPr>
+          <w:color w:val="000000" w:themeColor="text1"/>
+        </w:rPr>
+        <w:t xml:space="preserve"> a diversi dispositivi e dimensioni di schermo, garantendo un'esperienza d'uso ottimale su ogni dispositivo.</w:t>
+      </w:r>
+    </w:p>
+    <w:p>
+      <w:pPr>
+        <w:pStyle w:val="Paragrafoelenco"/>
+        <w:ind w:left="2484"/>
+        <w:rPr>
+          <w:color w:val="000000" w:themeColor="text1"/>
+        </w:rPr>
+      </w:pPr>
+    </w:p>
+    <w:p>
+      <w:pPr>
+        <w:pStyle w:val="Paragrafoelenco"/>
+        <w:numPr>
+          <w:ilvl w:val="2"/>
+          <w:numId w:val="2"/>
+        </w:numPr>
+        <w:ind w:left="2136"/>
+        <w:rPr>
+          <w:b/>
+          <w:bCs/>
+          <w:color w:val="363472" w:themeColor="accent2" w:themeShade="80"/>
+        </w:rPr>
+      </w:pPr>
+      <w:r>
+        <w:rPr>
+          <w:b/>
+          <w:bCs/>
+          <w:color w:val="363472" w:themeColor="accent2" w:themeShade="80"/>
+        </w:rPr>
+        <w:t xml:space="preserve">Criteri </w:t>
+      </w:r>
+      <w:r>
+        <w:rPr>
+          <w:b/>
+          <w:bCs/>
+          <w:color w:val="363472" w:themeColor="accent2" w:themeShade="80"/>
+        </w:rPr>
+        <w:t>dell’utente f</w:t>
+      </w:r>
+      <w:r>
+        <w:rPr>
+          <w:b/>
+          <w:bCs/>
+          <w:color w:val="363472" w:themeColor="accent2" w:themeShade="80"/>
+        </w:rPr>
+        <w:t>inale</w:t>
+      </w:r>
+    </w:p>
+    <w:p>
+      <w:pPr>
+        <w:pStyle w:val="Paragrafoelenco"/>
+        <w:numPr>
+          <w:ilvl w:val="0"/>
+          <w:numId w:val="18"/>
+        </w:numPr>
+        <w:rPr>
+          <w:color w:val="000000" w:themeColor="text1"/>
+        </w:rPr>
+      </w:pPr>
+      <w:r>
+        <w:rPr>
+          <w:b/>
+          <w:bCs/>
+          <w:color w:val="000000" w:themeColor="text1"/>
+        </w:rPr>
+        <w:t>Usabilità</w:t>
+      </w:r>
+      <w:r>
+        <w:rPr>
+          <w:color w:val="000000" w:themeColor="text1"/>
+        </w:rPr>
+        <w:t xml:space="preserve">: il sistema deve prevedere </w:t>
+      </w:r>
+      <w:r>
+        <w:rPr>
+          <w:color w:val="000000" w:themeColor="text1"/>
+        </w:rPr>
+        <w:t>un</w:t>
+      </w:r>
+      <w:r>
+        <w:rPr>
+          <w:color w:val="000000" w:themeColor="text1"/>
+        </w:rPr>
+        <w:t xml:space="preserve">a dark mode </w:t>
+      </w:r>
+      <w:r>
+        <w:rPr>
+          <w:color w:val="000000" w:themeColor="text1"/>
+        </w:rPr>
+        <w:t xml:space="preserve">che </w:t>
+      </w:r>
+      <w:r>
+        <w:rPr>
+          <w:color w:val="000000" w:themeColor="text1"/>
+        </w:rPr>
+        <w:t>può aiutare a migliorare l'accessibilità dell'applicazione, rendendola più facile da utilizzare per gli utenti con problemi di vista o per chi lavora in ambienti con poca illuminazione</w:t>
+      </w:r>
+      <w:r>
+        <w:rPr>
+          <w:color w:val="000000" w:themeColor="text1"/>
+        </w:rPr>
+        <w:t xml:space="preserve">. In questo modo si può </w:t>
+      </w:r>
+      <w:r>
+        <w:rPr>
+          <w:color w:val="000000" w:themeColor="text1"/>
+        </w:rPr>
+        <w:t>migliorare l'esperienza d'uso dell'applicazione, aumentando la soddisfazione degli utent</w:t>
+      </w:r>
+      <w:r>
+        <w:rPr>
+          <w:color w:val="000000" w:themeColor="text1"/>
+        </w:rPr>
+        <w:t>i</w:t>
+      </w:r>
+      <w:r>
+        <w:rPr>
+          <w:color w:val="000000" w:themeColor="text1"/>
+        </w:rPr>
+        <w:t>.</w:t>
+      </w:r>
+    </w:p>
+    <w:p>
+      <w:pPr>
+        <w:tabs>
+          <w:tab w:val="left" w:pos="2553"/>
+        </w:tabs>
+      </w:pPr>
+      <w:bookmarkStart w:id="5" w:name="_Hlk124411035"/>
+    </w:p>
+    <w:p>
+      <w:pPr>
+        <w:pStyle w:val="BookPadProjectTitle2"/>
+      </w:pPr>
+      <w:bookmarkStart w:id="6" w:name="_Toc124413852"/>
       <w:bookmarkEnd w:id="5"/>
       <w:r>
-        <w:t xml:space="preserve"> </w:t>
-      </w:r>
-    </w:p>
-    <w:p/>
-    <w:p>
-      <w:pPr>
-        <w:pStyle w:val="BookPadProjectTitle2"/>
-      </w:pPr>
-      <w:bookmarkStart w:id="7" w:name="_Toc124413852"/>
+        <w:t>Definizione, acronimi e abbreviazioni</w:t>
+      </w:r>
       <w:bookmarkEnd w:id="6"/>
-      <w:r>
-        <w:t>Definizione, acronimi e abbreviazioni</w:t>
-      </w:r>
-      <w:bookmarkEnd w:id="7"/>
     </w:p>
     <w:p>
       <w:pPr>
@@ -4170,34 +4802,35 @@
       <w:pPr>
         <w:pStyle w:val="BookPadProjectTitle2"/>
       </w:pPr>
-      <w:bookmarkStart w:id="8" w:name="_Toc124413853"/>
+      <w:bookmarkStart w:id="7" w:name="_Toc124413853"/>
       <w:r>
         <w:t>Riferimenti</w:t>
       </w:r>
+      <w:bookmarkEnd w:id="7"/>
+    </w:p>
+    <w:p>
+      <w:pPr>
+        <w:ind w:left="1416"/>
+      </w:pPr>
+      <w:r>
+        <w:t>Riferimento al Requirement Analysis Document di BookPad.</w:t>
+      </w:r>
+    </w:p>
+    <w:p>
+      <w:pPr>
+        <w:ind w:left="1416"/>
+      </w:pPr>
+    </w:p>
+    <w:p>
+      <w:pPr>
+        <w:pStyle w:val="BookPadProjectTitle2"/>
+      </w:pPr>
+      <w:bookmarkStart w:id="8" w:name="_Toc124413854"/>
+      <w:r>
+        <w:lastRenderedPageBreak/>
+        <w:t>Panoramica</w:t>
+      </w:r>
       <w:bookmarkEnd w:id="8"/>
-    </w:p>
-    <w:p>
-      <w:pPr>
-        <w:ind w:left="1416"/>
-      </w:pPr>
-      <w:r>
-        <w:t>Riferimento al Requirement Analysis Document di BookPad.</w:t>
-      </w:r>
-    </w:p>
-    <w:p>
-      <w:pPr>
-        <w:ind w:left="1416"/>
-      </w:pPr>
-    </w:p>
-    <w:p>
-      <w:pPr>
-        <w:pStyle w:val="BookPadProjectTitle2"/>
-      </w:pPr>
-      <w:bookmarkStart w:id="9" w:name="_Toc124413854"/>
-      <w:r>
-        <w:t>Panoramica</w:t>
-      </w:r>
-      <w:bookmarkEnd w:id="9"/>
     </w:p>
     <w:p>
       <w:pPr>
@@ -4232,61 +4865,261 @@
     </w:p>
     <w:p>
       <w:pPr>
-        <w:ind w:left="1416"/>
+        <w:pStyle w:val="Paragrafoelenco"/>
+        <w:numPr>
+          <w:ilvl w:val="0"/>
+          <w:numId w:val="16"/>
+        </w:numPr>
+        <w:rPr>
+          <w:color w:val="000000" w:themeColor="text1"/>
+        </w:rPr>
+      </w:pPr>
+      <w:r>
+        <w:rPr>
+          <w:color w:val="000000" w:themeColor="text1"/>
+        </w:rPr>
+        <w:t>Nel capitolo 2 viene mostrata l’architettura del sistema corrente;</w:t>
+      </w:r>
+    </w:p>
+    <w:p>
+      <w:pPr>
+        <w:pStyle w:val="Paragrafoelenco"/>
+        <w:ind w:left="2136"/>
+        <w:rPr>
+          <w:color w:val="000000" w:themeColor="text1"/>
+        </w:rPr>
+      </w:pPr>
+    </w:p>
+    <w:p>
+      <w:pPr>
+        <w:pStyle w:val="Paragrafoelenco"/>
+        <w:numPr>
+          <w:ilvl w:val="0"/>
+          <w:numId w:val="16"/>
+        </w:numPr>
+        <w:rPr>
+          <w:color w:val="000000" w:themeColor="text1"/>
+        </w:rPr>
+      </w:pPr>
+      <w:r>
+        <w:rPr>
+          <w:color w:val="000000" w:themeColor="text1"/>
+        </w:rPr>
+        <w:t xml:space="preserve">Nel capitolo 3 viene mostrata l’architettura del sistema proposto, in </w:t>
+      </w:r>
+      <w:r>
+        <w:rPr>
+          <w:color w:val="000000" w:themeColor="text1"/>
+        </w:rPr>
+        <w:t>particolare</w:t>
+      </w:r>
+      <w:r>
+        <w:rPr>
+          <w:color w:val="000000" w:themeColor="text1"/>
+        </w:rPr>
+        <w:t>:</w:t>
+      </w:r>
+    </w:p>
+    <w:p>
+      <w:pPr>
+        <w:pStyle w:val="Paragrafoelenco"/>
+        <w:numPr>
+          <w:ilvl w:val="1"/>
+          <w:numId w:val="16"/>
+        </w:numPr>
+        <w:rPr>
+          <w:color w:val="000000" w:themeColor="text1"/>
+        </w:rPr>
+      </w:pPr>
+      <w:r>
+        <w:rPr>
+          <w:color w:val="000000" w:themeColor="text1"/>
+        </w:rPr>
+        <w:t>Decomposizione del sistema in sottosistemi di funzionalità e operazioni</w:t>
+      </w:r>
+      <w:r>
+        <w:rPr>
+          <w:color w:val="000000" w:themeColor="text1"/>
+        </w:rPr>
+        <w:t xml:space="preserve"> </w:t>
+      </w:r>
+      <w:r>
+        <w:rPr>
+          <w:color w:val="000000" w:themeColor="text1"/>
+        </w:rPr>
+        <w:t>correlate;</w:t>
+      </w:r>
+    </w:p>
+    <w:p>
+      <w:pPr>
+        <w:pStyle w:val="Paragrafoelenco"/>
+        <w:numPr>
+          <w:ilvl w:val="1"/>
+          <w:numId w:val="16"/>
+        </w:numPr>
+        <w:rPr>
+          <w:color w:val="000000" w:themeColor="text1"/>
+        </w:rPr>
+      </w:pPr>
+      <w:r>
+        <w:rPr>
+          <w:color w:val="000000" w:themeColor="text1"/>
+        </w:rPr>
+        <w:t>Mapping Hardware/Software;</w:t>
+      </w:r>
+    </w:p>
+    <w:p>
+      <w:pPr>
+        <w:pStyle w:val="Paragrafoelenco"/>
+        <w:numPr>
+          <w:ilvl w:val="1"/>
+          <w:numId w:val="16"/>
+        </w:numPr>
+        <w:rPr>
+          <w:color w:val="000000" w:themeColor="text1"/>
+        </w:rPr>
+      </w:pPr>
+      <w:r>
+        <w:rPr>
+          <w:color w:val="000000" w:themeColor="text1"/>
+        </w:rPr>
+        <w:t>Gestione dei dati persistenti;</w:t>
+      </w:r>
+    </w:p>
+    <w:p>
+      <w:pPr>
+        <w:pStyle w:val="Paragrafoelenco"/>
+        <w:numPr>
+          <w:ilvl w:val="1"/>
+          <w:numId w:val="16"/>
+        </w:numPr>
+        <w:rPr>
+          <w:color w:val="000000" w:themeColor="text1"/>
+        </w:rPr>
+      </w:pPr>
+      <w:r>
+        <w:rPr>
+          <w:color w:val="000000" w:themeColor="text1"/>
+        </w:rPr>
+        <w:t>Controllo degli accessi e della sicurezza</w:t>
+      </w:r>
+      <w:r>
+        <w:rPr>
+          <w:color w:val="000000" w:themeColor="text1"/>
+        </w:rPr>
+        <w:t>;</w:t>
+      </w:r>
+    </w:p>
+    <w:p>
+      <w:pPr>
+        <w:pStyle w:val="Paragrafoelenco"/>
+        <w:numPr>
+          <w:ilvl w:val="1"/>
+          <w:numId w:val="16"/>
+        </w:numPr>
+        <w:rPr>
+          <w:color w:val="000000" w:themeColor="text1"/>
+        </w:rPr>
+      </w:pPr>
+      <w:r>
+        <w:rPr>
+          <w:color w:val="000000" w:themeColor="text1"/>
+        </w:rPr>
+        <w:t>Controllo del flusso globale;</w:t>
+      </w:r>
+    </w:p>
+    <w:p>
+      <w:pPr>
+        <w:pStyle w:val="Paragrafoelenco"/>
+        <w:numPr>
+          <w:ilvl w:val="1"/>
+          <w:numId w:val="16"/>
+        </w:numPr>
+        <w:rPr>
+          <w:color w:val="000000" w:themeColor="text1"/>
+        </w:rPr>
+      </w:pPr>
+      <w:r>
         <w:rPr>
           <w:color w:val="FF0000"/>
         </w:rPr>
-      </w:pPr>
+        <w:t xml:space="preserve">Condizioni </w:t>
+      </w:r>
+      <w:proofErr w:type="spellStart"/>
       <w:r>
         <w:rPr>
           <w:color w:val="FF0000"/>
         </w:rPr>
-        <w:t>In tale documento viene specificata un</w:t>
-      </w:r>
+        <w:t>boundary</w:t>
+      </w:r>
+      <w:proofErr w:type="spellEnd"/>
       <w:r>
         <w:rPr>
           <w:color w:val="FF0000"/>
         </w:rPr>
-        <w:t>’</w:t>
-      </w:r>
-      <w:r>
+        <w:t xml:space="preserve"> che includono l’avvio e lo spegnimento del sistema</w:t>
+      </w:r>
+      <w:r>
+        <w:rPr>
+          <w:color w:val="000000" w:themeColor="text1"/>
+        </w:rPr>
+        <w:t>.</w:t>
+      </w:r>
+    </w:p>
+    <w:p>
+      <w:pPr>
+        <w:pStyle w:val="Paragrafoelenco"/>
+        <w:ind w:left="2856"/>
+        <w:rPr>
+          <w:color w:val="000000" w:themeColor="text1"/>
+        </w:rPr>
+      </w:pPr>
+    </w:p>
+    <w:p>
+      <w:pPr>
+        <w:pStyle w:val="Paragrafoelenco"/>
+        <w:numPr>
+          <w:ilvl w:val="0"/>
+          <w:numId w:val="17"/>
+        </w:numPr>
+        <w:rPr>
+          <w:color w:val="000000" w:themeColor="text1"/>
+        </w:rPr>
+      </w:pPr>
+      <w:r>
+        <w:rPr>
+          <w:color w:val="000000" w:themeColor="text1"/>
+        </w:rPr>
+        <w:t>Nel capitolo 4 vengono mostrati i servizi forniti da ogni sottosistema.</w:t>
+      </w:r>
+    </w:p>
+    <w:p>
+      <w:pPr>
+        <w:pStyle w:val="Paragrafoelenco"/>
+        <w:ind w:left="2136"/>
         <w:rPr>
           <w:color w:val="FF0000"/>
         </w:rPr>
-        <w:t xml:space="preserve">introduzione generale all'architettura e agli obiettivi di design che il sistema si propone di raggiungere, viene proposta una suddivisione del sistema in sottosistemi definendone inoltre il mapping Hardware/Software, in modo da assegnare ogni sottosistema ad uno specifico hardware. Sono inoltre descritti il controllo dell'accesso e i problemi di sicurezza legati al sistema, evidenziando anche il controllo generale del software e il controllo dei </w:t>
-      </w:r>
-      <w:proofErr w:type="spellStart"/>
-      <w:r>
+      </w:pPr>
+    </w:p>
+    <w:p>
+      <w:pPr>
+        <w:pStyle w:val="Paragrafoelenco"/>
+        <w:ind w:left="2136"/>
         <w:rPr>
           <w:color w:val="FF0000"/>
         </w:rPr>
-        <w:t>Boundary</w:t>
-      </w:r>
-      <w:proofErr w:type="spellEnd"/>
-      <w:r>
-        <w:rPr>
-          <w:color w:val="FF0000"/>
-        </w:rPr>
-        <w:t>, trattando gli stati iniziali e la gestione del sistema.</w:t>
-      </w:r>
-    </w:p>
-    <w:p>
-      <w:pPr>
-        <w:ind w:left="1416"/>
-        <w:rPr>
-          <w:color w:val="FF0000"/>
-        </w:rPr>
       </w:pPr>
     </w:p>
     <w:p>
       <w:pPr>
         <w:pStyle w:val="BookPadTitle1"/>
       </w:pPr>
-      <w:bookmarkStart w:id="10" w:name="_Toc124413855"/>
+      <w:bookmarkStart w:id="9" w:name="_Toc124413855"/>
       <w:r>
         <w:t>Architettura Software Attuale</w:t>
       </w:r>
-      <w:bookmarkEnd w:id="10"/>
+      <w:bookmarkEnd w:id="9"/>
     </w:p>
     <w:p>
       <w:pPr>
@@ -4320,24 +5153,14 @@
     </w:p>
     <w:p>
       <w:pPr>
-        <w:pStyle w:val="BookPadparag"/>
-        <w:spacing w:line="360" w:lineRule="auto"/>
-        <w:rPr>
-          <w:color w:val="000000" w:themeColor="text1"/>
-        </w:rPr>
-      </w:pPr>
-    </w:p>
-    <w:p>
-      <w:pPr>
         <w:pStyle w:val="BookPadTitle1"/>
         <w:spacing w:after="240"/>
       </w:pPr>
-      <w:bookmarkStart w:id="11" w:name="_Toc124413856"/>
-      <w:r>
-        <w:lastRenderedPageBreak/>
+      <w:bookmarkStart w:id="10" w:name="_Toc124413856"/>
+      <w:r>
         <w:t>Architettura Software Proposta</w:t>
       </w:r>
-      <w:bookmarkEnd w:id="11"/>
+      <w:bookmarkEnd w:id="10"/>
     </w:p>
     <w:p>
       <w:pPr>
@@ -4363,10 +5186,10 @@
           <w:szCs w:val="28"/>
         </w:rPr>
       </w:pPr>
-      <w:bookmarkStart w:id="12" w:name="_Toc124338378"/>
-      <w:bookmarkStart w:id="13" w:name="_Toc124413857"/>
+      <w:bookmarkStart w:id="11" w:name="_Toc124338378"/>
+      <w:bookmarkStart w:id="12" w:name="_Toc124413857"/>
+      <w:bookmarkEnd w:id="11"/>
       <w:bookmarkEnd w:id="12"/>
-      <w:bookmarkEnd w:id="13"/>
     </w:p>
     <w:p>
       <w:pPr>
@@ -4392,20 +5215,140 @@
           <w:szCs w:val="28"/>
         </w:rPr>
       </w:pPr>
-      <w:bookmarkStart w:id="14" w:name="_Toc124338379"/>
-      <w:bookmarkStart w:id="15" w:name="_Toc124413858"/>
+      <w:bookmarkStart w:id="13" w:name="_Toc124338379"/>
+      <w:bookmarkStart w:id="14" w:name="_Toc124413858"/>
+      <w:bookmarkEnd w:id="13"/>
       <w:bookmarkEnd w:id="14"/>
+    </w:p>
+    <w:p>
+      <w:pPr>
+        <w:pStyle w:val="BookPadProjectTitle2"/>
+      </w:pPr>
+      <w:bookmarkStart w:id="15" w:name="_Toc124413859"/>
+      <w:r>
+        <w:t>Panoramica</w:t>
+      </w:r>
       <w:bookmarkEnd w:id="15"/>
     </w:p>
     <w:p>
       <w:pPr>
-        <w:pStyle w:val="BookPadProjectTitle2"/>
-      </w:pPr>
-      <w:bookmarkStart w:id="16" w:name="_Toc124413859"/>
-      <w:r>
-        <w:t>Panoramica</w:t>
-      </w:r>
-      <w:bookmarkEnd w:id="16"/>
+        <w:pStyle w:val="BookPadparag"/>
+        <w:spacing w:before="0"/>
+        <w:ind w:left="708" w:firstLine="708"/>
+        <w:rPr>
+          <w:color w:val="000000" w:themeColor="text1"/>
+        </w:rPr>
+      </w:pPr>
+      <w:r>
+        <w:rPr>
+          <w:color w:val="000000" w:themeColor="text1"/>
+        </w:rPr>
+        <w:t>Di seguito v</w:t>
+      </w:r>
+      <w:r>
+        <w:rPr>
+          <w:color w:val="000000" w:themeColor="text1"/>
+        </w:rPr>
+        <w:t>errà mostrata la suddivisione del sistema in sottosistemi con i relativi compiti che ogni</w:t>
+      </w:r>
+    </w:p>
+    <w:p>
+      <w:pPr>
+        <w:pStyle w:val="BookPadparag"/>
+        <w:spacing w:before="0"/>
+        <w:ind w:left="708" w:firstLine="708"/>
+        <w:rPr>
+          <w:color w:val="000000" w:themeColor="text1"/>
+        </w:rPr>
+      </w:pPr>
+      <w:r>
+        <w:rPr>
+          <w:color w:val="000000" w:themeColor="text1"/>
+        </w:rPr>
+        <w:t>sottosistema dovrà offrire e il mapping hardware/software del sistema.</w:t>
+      </w:r>
+    </w:p>
+    <w:p>
+      <w:pPr>
+        <w:pStyle w:val="BookPadparag"/>
+        <w:spacing w:before="0"/>
+        <w:ind w:left="1416"/>
+        <w:rPr>
+          <w:color w:val="000000" w:themeColor="text1"/>
+        </w:rPr>
+      </w:pPr>
+      <w:r>
+        <w:rPr>
+          <w:color w:val="000000" w:themeColor="text1"/>
+        </w:rPr>
+        <w:t>Inoltre,</w:t>
+      </w:r>
+      <w:r>
+        <w:rPr>
+          <w:color w:val="000000" w:themeColor="text1"/>
+        </w:rPr>
+        <w:t xml:space="preserve"> vengono descritti i dati persistenti con il relativo schema relazionale, il controllo degli accessi con la descrizione degli utenti del nostro sistema, il controllo generale del</w:t>
+      </w:r>
+      <w:r>
+        <w:rPr>
+          <w:color w:val="000000" w:themeColor="text1"/>
+        </w:rPr>
+        <w:t xml:space="preserve"> </w:t>
+      </w:r>
+      <w:r>
+        <w:rPr>
+          <w:color w:val="000000" w:themeColor="text1"/>
+        </w:rPr>
+        <w:t xml:space="preserve">software e le </w:t>
+      </w:r>
+      <w:proofErr w:type="spellStart"/>
+      <w:r>
+        <w:rPr>
+          <w:color w:val="000000" w:themeColor="text1"/>
+        </w:rPr>
+        <w:t>boundary</w:t>
+      </w:r>
+      <w:proofErr w:type="spellEnd"/>
+      <w:r>
+        <w:rPr>
+          <w:color w:val="000000" w:themeColor="text1"/>
+        </w:rPr>
+        <w:t xml:space="preserve"> </w:t>
+      </w:r>
+      <w:proofErr w:type="spellStart"/>
+      <w:r>
+        <w:rPr>
+          <w:color w:val="000000" w:themeColor="text1"/>
+        </w:rPr>
+        <w:t>conditions</w:t>
+      </w:r>
+      <w:proofErr w:type="spellEnd"/>
+      <w:r>
+        <w:rPr>
+          <w:color w:val="000000" w:themeColor="text1"/>
+        </w:rPr>
+        <w:t>.</w:t>
+      </w:r>
+    </w:p>
+    <w:p>
+      <w:pPr>
+        <w:pStyle w:val="BookPadparag"/>
+        <w:spacing w:before="0"/>
+        <w:ind w:left="1416"/>
+        <w:rPr>
+          <w:color w:val="000000" w:themeColor="text1"/>
+        </w:rPr>
+      </w:pPr>
+    </w:p>
+    <w:p>
+      <w:pPr>
+        <w:pStyle w:val="BookPadparag"/>
+        <w:spacing w:before="0"/>
+        <w:ind w:left="1416"/>
+        <w:rPr>
+          <w:color w:val="000000" w:themeColor="text1"/>
+        </w:rPr>
+      </w:pPr>
     </w:p>
     <w:p>
       <w:pPr>
@@ -4419,23 +5362,13 @@
     </w:p>
     <w:p>
       <w:pPr>
-        <w:pStyle w:val="BookPadparag"/>
-        <w:spacing w:before="0"/>
-        <w:ind w:left="1776"/>
-        <w:rPr>
-          <w:color w:val="FF0000"/>
-        </w:rPr>
-      </w:pPr>
-    </w:p>
-    <w:p>
-      <w:pPr>
         <w:pStyle w:val="BookPadProjectTitle2"/>
       </w:pPr>
-      <w:bookmarkStart w:id="17" w:name="_Toc124413860"/>
+      <w:bookmarkStart w:id="16" w:name="_Toc124413860"/>
       <w:r>
         <w:t>Decomposizione in sottosistemi</w:t>
       </w:r>
-      <w:bookmarkEnd w:id="17"/>
+      <w:bookmarkEnd w:id="16"/>
     </w:p>
     <w:p>
       <w:pPr>
@@ -4647,6 +5580,759 @@
         <w:t xml:space="preserve"> in base alle azioni dell'utente.</w:t>
       </w:r>
     </w:p>
+    <w:p>
+      <w:pPr>
+        <w:pStyle w:val="Paragrafoelenco"/>
+        <w:rPr>
+          <w:color w:val="000000" w:themeColor="text1"/>
+        </w:rPr>
+      </w:pPr>
+      <w:r>
+        <w:rPr>
+          <w:noProof/>
+          <w:color w:val="000000" w:themeColor="text1"/>
+        </w:rPr>
+        <w:lastRenderedPageBreak/>
+        <w:drawing>
+          <wp:anchor distT="0" distB="0" distL="114300" distR="114300" simplePos="0" relativeHeight="251673600" behindDoc="1" locked="0" layoutInCell="1" allowOverlap="1" wp14:anchorId="2F3E219D" wp14:editId="218C0E69">
+            <wp:simplePos x="0" y="0"/>
+            <wp:positionH relativeFrom="margin">
+              <wp:align>center</wp:align>
+            </wp:positionH>
+            <wp:positionV relativeFrom="paragraph">
+              <wp:posOffset>261158</wp:posOffset>
+            </wp:positionV>
+            <wp:extent cx="3970020" cy="4558030"/>
+            <wp:effectExtent l="0" t="0" r="0" b="0"/>
+            <wp:wrapTight wrapText="bothSides">
+              <wp:wrapPolygon edited="0">
+                <wp:start x="104" y="90"/>
+                <wp:lineTo x="104" y="6319"/>
+                <wp:lineTo x="8810" y="7493"/>
+                <wp:lineTo x="518" y="7493"/>
+                <wp:lineTo x="104" y="7583"/>
+                <wp:lineTo x="104" y="13632"/>
+                <wp:lineTo x="8188" y="14715"/>
+                <wp:lineTo x="10468" y="14715"/>
+                <wp:lineTo x="104" y="15166"/>
+                <wp:lineTo x="104" y="21395"/>
+                <wp:lineTo x="21351" y="21395"/>
+                <wp:lineTo x="21455" y="15889"/>
+                <wp:lineTo x="19589" y="15618"/>
+                <wp:lineTo x="10987" y="14715"/>
+                <wp:lineTo x="13370" y="14715"/>
+                <wp:lineTo x="21351" y="13632"/>
+                <wp:lineTo x="21455" y="8305"/>
+                <wp:lineTo x="20211" y="8125"/>
+                <wp:lineTo x="10987" y="7493"/>
+                <wp:lineTo x="12645" y="7493"/>
+                <wp:lineTo x="21351" y="6319"/>
+                <wp:lineTo x="21455" y="903"/>
+                <wp:lineTo x="20522" y="903"/>
+                <wp:lineTo x="4146" y="90"/>
+                <wp:lineTo x="104" y="90"/>
+              </wp:wrapPolygon>
+            </wp:wrapTight>
+            <wp:docPr id="8" name="Immagine 8"/>
+            <wp:cNvGraphicFramePr>
+              <a:graphicFrameLocks xmlns:a="http://schemas.openxmlformats.org/drawingml/2006/main" noChangeAspect="1"/>
+            </wp:cNvGraphicFramePr>
+            <a:graphic xmlns:a="http://schemas.openxmlformats.org/drawingml/2006/main">
+              <a:graphicData uri="http://schemas.openxmlformats.org/drawingml/2006/picture">
+                <pic:pic xmlns:pic="http://schemas.openxmlformats.org/drawingml/2006/picture">
+                  <pic:nvPicPr>
+                    <pic:cNvPr id="0" name="Picture 1"/>
+                    <pic:cNvPicPr>
+                      <a:picLocks noChangeAspect="1" noChangeArrowheads="1"/>
+                    </pic:cNvPicPr>
+                  </pic:nvPicPr>
+                  <pic:blipFill>
+                    <a:blip r:embed="rId10" cstate="print">
+                      <a:extLst>
+                        <a:ext uri="{28A0092B-C50C-407E-A947-70E740481C1C}">
+                          <a14:useLocalDpi xmlns:a14="http://schemas.microsoft.com/office/drawing/2010/main" val="0"/>
+                        </a:ext>
+                      </a:extLst>
+                    </a:blip>
+                    <a:srcRect/>
+                    <a:stretch>
+                      <a:fillRect/>
+                    </a:stretch>
+                  </pic:blipFill>
+                  <pic:spPr bwMode="auto">
+                    <a:xfrm>
+                      <a:off x="0" y="0"/>
+                      <a:ext cx="3970020" cy="4558030"/>
+                    </a:xfrm>
+                    <a:prstGeom prst="rect">
+                      <a:avLst/>
+                    </a:prstGeom>
+                    <a:noFill/>
+                    <a:ln>
+                      <a:noFill/>
+                    </a:ln>
+                  </pic:spPr>
+                </pic:pic>
+              </a:graphicData>
+            </a:graphic>
+            <wp14:sizeRelH relativeFrom="margin">
+              <wp14:pctWidth>0</wp14:pctWidth>
+            </wp14:sizeRelH>
+            <wp14:sizeRelV relativeFrom="margin">
+              <wp14:pctHeight>0</wp14:pctHeight>
+            </wp14:sizeRelV>
+          </wp:anchor>
+        </w:drawing>
+      </w:r>
+    </w:p>
+    <w:p>
+      <w:pPr>
+        <w:pStyle w:val="BookPadparag"/>
+        <w:spacing w:before="0"/>
+        <w:ind w:left="1776"/>
+        <w:rPr>
+          <w:color w:val="000000" w:themeColor="text1"/>
+        </w:rPr>
+      </w:pPr>
+    </w:p>
+    <w:p>
+      <w:pPr>
+        <w:pStyle w:val="Paragrafoelenco"/>
+        <w:rPr>
+          <w:color w:val="000000" w:themeColor="text1"/>
+        </w:rPr>
+      </w:pPr>
+    </w:p>
+    <w:p>
+      <w:pPr>
+        <w:pStyle w:val="BookPadparag"/>
+        <w:spacing w:before="0"/>
+        <w:ind w:left="1416"/>
+        <w:rPr>
+          <w:color w:val="000000" w:themeColor="text1"/>
+        </w:rPr>
+      </w:pPr>
+    </w:p>
+    <w:p/>
+    <w:p/>
+    <w:p/>
+    <w:p/>
+    <w:p/>
+    <w:p/>
+    <w:p/>
+    <w:p/>
+    <w:p/>
+    <w:p/>
+    <w:p/>
+    <w:p/>
+    <w:p/>
+    <w:p/>
+    <w:p/>
+    <w:p/>
+    <w:tbl>
+      <w:tblPr>
+        <w:tblStyle w:val="Grigliatabella"/>
+        <w:tblW w:w="0" w:type="auto"/>
+        <w:tblInd w:w="694" w:type="dxa"/>
+        <w:tblLook w:val="04A0" w:firstRow="1" w:lastRow="0" w:firstColumn="1" w:lastColumn="0" w:noHBand="0" w:noVBand="1"/>
+      </w:tblPr>
+      <w:tblGrid>
+        <w:gridCol w:w="4524"/>
+        <w:gridCol w:w="5218"/>
+      </w:tblGrid>
+      <w:tr>
+        <w:tc>
+          <w:tcPr>
+            <w:tcW w:w="4524" w:type="dxa"/>
+            <w:tcBorders>
+              <w:top w:val="single" w:sz="12" w:space="0" w:color="CECDE8" w:themeColor="accent2" w:themeTint="66"/>
+              <w:left w:val="single" w:sz="12" w:space="0" w:color="CECDE8" w:themeColor="accent2" w:themeTint="66"/>
+              <w:bottom w:val="single" w:sz="12" w:space="0" w:color="CECDE8" w:themeColor="accent2" w:themeTint="66"/>
+              <w:right w:val="single" w:sz="12" w:space="0" w:color="CECDE8" w:themeColor="accent2" w:themeTint="66"/>
+            </w:tcBorders>
+            <w:shd w:val="clear" w:color="auto" w:fill="B6B5DD" w:themeFill="accent2" w:themeFillTint="99"/>
+          </w:tcPr>
+          <w:p>
+            <w:pPr>
+              <w:jc w:val="center"/>
+              <w:rPr>
+                <w:color w:val="363472" w:themeColor="accent2" w:themeShade="80"/>
+                <w:sz w:val="24"/>
+                <w:szCs w:val="24"/>
+              </w:rPr>
+            </w:pPr>
+            <w:r>
+              <w:rPr>
+                <w:color w:val="363472" w:themeColor="accent2" w:themeShade="80"/>
+                <w:sz w:val="24"/>
+                <w:szCs w:val="24"/>
+              </w:rPr>
+              <w:t>ChapterDAO</w:t>
+            </w:r>
+          </w:p>
+        </w:tc>
+        <w:tc>
+          <w:tcPr>
+            <w:tcW w:w="5218" w:type="dxa"/>
+            <w:tcBorders>
+              <w:top w:val="single" w:sz="12" w:space="0" w:color="CECDE8" w:themeColor="accent2" w:themeTint="66"/>
+              <w:left w:val="single" w:sz="12" w:space="0" w:color="CECDE8" w:themeColor="accent2" w:themeTint="66"/>
+              <w:bottom w:val="single" w:sz="12" w:space="0" w:color="CECDE8" w:themeColor="accent2" w:themeTint="66"/>
+              <w:right w:val="single" w:sz="12" w:space="0" w:color="CECDE8" w:themeColor="accent2" w:themeTint="66"/>
+            </w:tcBorders>
+          </w:tcPr>
+          <w:p>
+            <w:r>
+              <w:t>Permette</w:t>
+            </w:r>
+            <w:r>
+              <w:t xml:space="preserve"> di:</w:t>
+            </w:r>
+          </w:p>
+          <w:p>
+            <w:pPr>
+              <w:pStyle w:val="Paragrafoelenco"/>
+              <w:numPr>
+                <w:ilvl w:val="0"/>
+                <w:numId w:val="10"/>
+              </w:numPr>
+              <w:ind w:left="751"/>
+            </w:pPr>
+            <w:r>
+              <w:t>Aggiungere i capitoli ad una storia che si sta salvando</w:t>
+            </w:r>
+          </w:p>
+          <w:p>
+            <w:pPr>
+              <w:pStyle w:val="Paragrafoelenco"/>
+              <w:numPr>
+                <w:ilvl w:val="0"/>
+                <w:numId w:val="10"/>
+              </w:numPr>
+              <w:ind w:left="751"/>
+            </w:pPr>
+            <w:r>
+              <w:t>Ottenere tutti i capitoli appartenenti ad una storia</w:t>
+            </w:r>
+          </w:p>
+          <w:p>
+            <w:pPr>
+              <w:pStyle w:val="Paragrafoelenco"/>
+              <w:numPr>
+                <w:ilvl w:val="0"/>
+                <w:numId w:val="10"/>
+              </w:numPr>
+              <w:spacing w:after="160"/>
+              <w:ind w:left="751"/>
+            </w:pPr>
+            <w:r>
+              <w:t>Ottenere il capitolo che si vuole visualizzare</w:t>
+            </w:r>
+          </w:p>
+        </w:tc>
+      </w:tr>
+      <w:tr>
+        <w:tc>
+          <w:tcPr>
+            <w:tcW w:w="4524" w:type="dxa"/>
+            <w:tcBorders>
+              <w:top w:val="single" w:sz="12" w:space="0" w:color="CECDE8" w:themeColor="accent2" w:themeTint="66"/>
+              <w:left w:val="single" w:sz="12" w:space="0" w:color="CECDE8" w:themeColor="accent2" w:themeTint="66"/>
+              <w:bottom w:val="single" w:sz="12" w:space="0" w:color="CECDE8" w:themeColor="accent2" w:themeTint="66"/>
+              <w:right w:val="single" w:sz="12" w:space="0" w:color="CECDE8" w:themeColor="accent2" w:themeTint="66"/>
+            </w:tcBorders>
+            <w:shd w:val="clear" w:color="auto" w:fill="B6B5DD" w:themeFill="accent2" w:themeFillTint="99"/>
+          </w:tcPr>
+          <w:p>
+            <w:pPr>
+              <w:jc w:val="center"/>
+              <w:rPr>
+                <w:color w:val="363472" w:themeColor="accent2" w:themeShade="80"/>
+                <w:sz w:val="24"/>
+                <w:szCs w:val="24"/>
+              </w:rPr>
+            </w:pPr>
+            <w:r>
+              <w:rPr>
+                <w:color w:val="363472" w:themeColor="accent2" w:themeShade="80"/>
+                <w:sz w:val="24"/>
+                <w:szCs w:val="24"/>
+              </w:rPr>
+              <w:t>CommentDAO</w:t>
+            </w:r>
+          </w:p>
+        </w:tc>
+        <w:tc>
+          <w:tcPr>
+            <w:tcW w:w="5218" w:type="dxa"/>
+            <w:tcBorders>
+              <w:top w:val="single" w:sz="12" w:space="0" w:color="CECDE8" w:themeColor="accent2" w:themeTint="66"/>
+              <w:left w:val="single" w:sz="12" w:space="0" w:color="CECDE8" w:themeColor="accent2" w:themeTint="66"/>
+              <w:bottom w:val="single" w:sz="12" w:space="0" w:color="CECDE8" w:themeColor="accent2" w:themeTint="66"/>
+              <w:right w:val="single" w:sz="12" w:space="0" w:color="CECDE8" w:themeColor="accent2" w:themeTint="66"/>
+            </w:tcBorders>
+          </w:tcPr>
+          <w:p>
+            <w:r>
+              <w:t>Permette</w:t>
+            </w:r>
+            <w:r>
+              <w:t xml:space="preserve"> di:</w:t>
+            </w:r>
+          </w:p>
+          <w:p>
+            <w:pPr>
+              <w:pStyle w:val="Paragrafoelenco"/>
+              <w:numPr>
+                <w:ilvl w:val="0"/>
+                <w:numId w:val="11"/>
+              </w:numPr>
+            </w:pPr>
+            <w:r>
+              <w:t>Aggiungere i commenti ad una storia</w:t>
+            </w:r>
+          </w:p>
+          <w:p>
+            <w:pPr>
+              <w:pStyle w:val="Paragrafoelenco"/>
+              <w:numPr>
+                <w:ilvl w:val="0"/>
+                <w:numId w:val="11"/>
+              </w:numPr>
+              <w:spacing w:after="160"/>
+            </w:pPr>
+            <w:r>
+              <w:t>Ottenere tutti i commenti appartenenti ad una storia</w:t>
+            </w:r>
+          </w:p>
+        </w:tc>
+      </w:tr>
+      <w:tr>
+        <w:tc>
+          <w:tcPr>
+            <w:tcW w:w="4524" w:type="dxa"/>
+            <w:tcBorders>
+              <w:top w:val="single" w:sz="12" w:space="0" w:color="CECDE8" w:themeColor="accent2" w:themeTint="66"/>
+              <w:left w:val="single" w:sz="12" w:space="0" w:color="CECDE8" w:themeColor="accent2" w:themeTint="66"/>
+              <w:bottom w:val="single" w:sz="12" w:space="0" w:color="CECDE8" w:themeColor="accent2" w:themeTint="66"/>
+              <w:right w:val="single" w:sz="12" w:space="0" w:color="CECDE8" w:themeColor="accent2" w:themeTint="66"/>
+            </w:tcBorders>
+            <w:shd w:val="clear" w:color="auto" w:fill="B6B5DD" w:themeFill="accent2" w:themeFillTint="99"/>
+          </w:tcPr>
+          <w:p>
+            <w:pPr>
+              <w:jc w:val="center"/>
+              <w:rPr>
+                <w:color w:val="363472" w:themeColor="accent2" w:themeShade="80"/>
+                <w:sz w:val="24"/>
+                <w:szCs w:val="24"/>
+              </w:rPr>
+            </w:pPr>
+            <w:r>
+              <w:rPr>
+                <w:color w:val="363472" w:themeColor="accent2" w:themeShade="80"/>
+                <w:sz w:val="24"/>
+                <w:szCs w:val="24"/>
+              </w:rPr>
+              <w:t>GenreDAO</w:t>
+            </w:r>
+          </w:p>
+        </w:tc>
+        <w:tc>
+          <w:tcPr>
+            <w:tcW w:w="5218" w:type="dxa"/>
+            <w:tcBorders>
+              <w:top w:val="single" w:sz="12" w:space="0" w:color="CECDE8" w:themeColor="accent2" w:themeTint="66"/>
+              <w:left w:val="single" w:sz="12" w:space="0" w:color="CECDE8" w:themeColor="accent2" w:themeTint="66"/>
+              <w:bottom w:val="single" w:sz="12" w:space="0" w:color="CECDE8" w:themeColor="accent2" w:themeTint="66"/>
+              <w:right w:val="single" w:sz="12" w:space="0" w:color="CECDE8" w:themeColor="accent2" w:themeTint="66"/>
+            </w:tcBorders>
+          </w:tcPr>
+          <w:p>
+            <w:r>
+              <w:t>Permette</w:t>
+            </w:r>
+            <w:r>
+              <w:t xml:space="preserve"> di:</w:t>
+            </w:r>
+          </w:p>
+          <w:p>
+            <w:pPr>
+              <w:pStyle w:val="Paragrafoelenco"/>
+              <w:numPr>
+                <w:ilvl w:val="0"/>
+                <w:numId w:val="12"/>
+              </w:numPr>
+            </w:pPr>
+            <w:r>
+              <w:t>Ottenere tutti i generi presenti sulla piattaforma</w:t>
+            </w:r>
+          </w:p>
+          <w:p>
+            <w:pPr>
+              <w:pStyle w:val="Paragrafoelenco"/>
+              <w:numPr>
+                <w:ilvl w:val="0"/>
+                <w:numId w:val="12"/>
+              </w:numPr>
+              <w:spacing w:after="160"/>
+            </w:pPr>
+            <w:r>
+              <w:t>Ottenere le informazioni di un singolo genere</w:t>
+            </w:r>
+          </w:p>
+        </w:tc>
+      </w:tr>
+      <w:tr>
+        <w:tc>
+          <w:tcPr>
+            <w:tcW w:w="4524" w:type="dxa"/>
+            <w:tcBorders>
+              <w:top w:val="single" w:sz="12" w:space="0" w:color="CECDE8" w:themeColor="accent2" w:themeTint="66"/>
+              <w:left w:val="single" w:sz="12" w:space="0" w:color="CECDE8" w:themeColor="accent2" w:themeTint="66"/>
+              <w:bottom w:val="single" w:sz="12" w:space="0" w:color="CECDE8" w:themeColor="accent2" w:themeTint="66"/>
+              <w:right w:val="single" w:sz="12" w:space="0" w:color="CECDE8" w:themeColor="accent2" w:themeTint="66"/>
+            </w:tcBorders>
+            <w:shd w:val="clear" w:color="auto" w:fill="B6B5DD" w:themeFill="accent2" w:themeFillTint="99"/>
+          </w:tcPr>
+          <w:p>
+            <w:pPr>
+              <w:jc w:val="center"/>
+              <w:rPr>
+                <w:color w:val="363472" w:themeColor="accent2" w:themeShade="80"/>
+                <w:sz w:val="24"/>
+                <w:szCs w:val="24"/>
+              </w:rPr>
+            </w:pPr>
+            <w:r>
+              <w:rPr>
+                <w:color w:val="363472" w:themeColor="accent2" w:themeShade="80"/>
+                <w:sz w:val="24"/>
+                <w:szCs w:val="24"/>
+              </w:rPr>
+              <w:t>UserDAO</w:t>
+            </w:r>
+          </w:p>
+        </w:tc>
+        <w:tc>
+          <w:tcPr>
+            <w:tcW w:w="5218" w:type="dxa"/>
+            <w:tcBorders>
+              <w:top w:val="single" w:sz="12" w:space="0" w:color="CECDE8" w:themeColor="accent2" w:themeTint="66"/>
+              <w:left w:val="single" w:sz="12" w:space="0" w:color="CECDE8" w:themeColor="accent2" w:themeTint="66"/>
+              <w:bottom w:val="single" w:sz="12" w:space="0" w:color="CECDE8" w:themeColor="accent2" w:themeTint="66"/>
+              <w:right w:val="single" w:sz="12" w:space="0" w:color="CECDE8" w:themeColor="accent2" w:themeTint="66"/>
+            </w:tcBorders>
+          </w:tcPr>
+          <w:p>
+            <w:r>
+              <w:t>Permette di:</w:t>
+            </w:r>
+          </w:p>
+          <w:p>
+            <w:pPr>
+              <w:pStyle w:val="Paragrafoelenco"/>
+              <w:numPr>
+                <w:ilvl w:val="0"/>
+                <w:numId w:val="13"/>
+              </w:numPr>
+            </w:pPr>
+            <w:r>
+              <w:t>Far loggare un utente alla piattaforma</w:t>
+            </w:r>
+          </w:p>
+          <w:p>
+            <w:pPr>
+              <w:pStyle w:val="Paragrafoelenco"/>
+              <w:numPr>
+                <w:ilvl w:val="0"/>
+                <w:numId w:val="13"/>
+              </w:numPr>
+            </w:pPr>
+            <w:r>
+              <w:t>Far registrare un utente alla piattaforma</w:t>
+            </w:r>
+          </w:p>
+          <w:p>
+            <w:pPr>
+              <w:pStyle w:val="Paragrafoelenco"/>
+              <w:numPr>
+                <w:ilvl w:val="0"/>
+                <w:numId w:val="13"/>
+              </w:numPr>
+            </w:pPr>
+            <w:r>
+              <w:t xml:space="preserve">Ottenere </w:t>
+            </w:r>
+            <w:r>
+              <w:t xml:space="preserve">le informazioni di </w:t>
+            </w:r>
+            <w:r>
+              <w:t xml:space="preserve">un utente </w:t>
+            </w:r>
+          </w:p>
+          <w:p>
+            <w:pPr>
+              <w:pStyle w:val="Paragrafoelenco"/>
+              <w:numPr>
+                <w:ilvl w:val="0"/>
+                <w:numId w:val="13"/>
+              </w:numPr>
+            </w:pPr>
+            <w:r>
+              <w:t>Ottenere i followers ed i followings di un utente</w:t>
+            </w:r>
+          </w:p>
+          <w:p>
+            <w:pPr>
+              <w:pStyle w:val="Paragrafoelenco"/>
+              <w:numPr>
+                <w:ilvl w:val="0"/>
+                <w:numId w:val="13"/>
+              </w:numPr>
+              <w:spacing w:after="160"/>
+            </w:pPr>
+            <w:r>
+              <w:t>Ricercare utenti tramite username</w:t>
+            </w:r>
+          </w:p>
+          <w:p>
+            <w:pPr>
+              <w:pStyle w:val="Paragrafoelenco"/>
+              <w:numPr>
+                <w:ilvl w:val="0"/>
+                <w:numId w:val="13"/>
+              </w:numPr>
+              <w:spacing w:after="160"/>
+            </w:pPr>
+            <w:r>
+              <w:t>Seguire/Smettere di seguire un utente</w:t>
+            </w:r>
+          </w:p>
+          <w:p>
+            <w:pPr>
+              <w:pStyle w:val="Paragrafoelenco"/>
+              <w:numPr>
+                <w:ilvl w:val="0"/>
+                <w:numId w:val="13"/>
+              </w:numPr>
+              <w:spacing w:after="160"/>
+            </w:pPr>
+            <w:r>
+              <w:lastRenderedPageBreak/>
+              <w:t>Modificare l’e-mail, la password, la biografia e l’avatar di un utente</w:t>
+            </w:r>
+          </w:p>
+        </w:tc>
+      </w:tr>
+      <w:tr>
+        <w:tc>
+          <w:tcPr>
+            <w:tcW w:w="4524" w:type="dxa"/>
+            <w:tcBorders>
+              <w:top w:val="single" w:sz="12" w:space="0" w:color="CECDE8" w:themeColor="accent2" w:themeTint="66"/>
+              <w:left w:val="single" w:sz="12" w:space="0" w:color="CECDE8" w:themeColor="accent2" w:themeTint="66"/>
+              <w:bottom w:val="single" w:sz="12" w:space="0" w:color="CECDE8" w:themeColor="accent2" w:themeTint="66"/>
+              <w:right w:val="single" w:sz="12" w:space="0" w:color="CECDE8" w:themeColor="accent2" w:themeTint="66"/>
+            </w:tcBorders>
+            <w:shd w:val="clear" w:color="auto" w:fill="B6B5DD" w:themeFill="accent2" w:themeFillTint="99"/>
+          </w:tcPr>
+          <w:p>
+            <w:pPr>
+              <w:jc w:val="center"/>
+              <w:rPr>
+                <w:color w:val="363472" w:themeColor="accent2" w:themeShade="80"/>
+                <w:sz w:val="24"/>
+                <w:szCs w:val="24"/>
+              </w:rPr>
+            </w:pPr>
+            <w:r>
+              <w:rPr>
+                <w:color w:val="363472" w:themeColor="accent2" w:themeShade="80"/>
+                <w:sz w:val="24"/>
+                <w:szCs w:val="24"/>
+              </w:rPr>
+              <w:lastRenderedPageBreak/>
+              <w:t>StoryDAO</w:t>
+            </w:r>
+          </w:p>
+        </w:tc>
+        <w:tc>
+          <w:tcPr>
+            <w:tcW w:w="5218" w:type="dxa"/>
+            <w:tcBorders>
+              <w:top w:val="single" w:sz="12" w:space="0" w:color="CECDE8" w:themeColor="accent2" w:themeTint="66"/>
+              <w:left w:val="single" w:sz="12" w:space="0" w:color="CECDE8" w:themeColor="accent2" w:themeTint="66"/>
+              <w:bottom w:val="single" w:sz="12" w:space="0" w:color="CECDE8" w:themeColor="accent2" w:themeTint="66"/>
+              <w:right w:val="single" w:sz="12" w:space="0" w:color="CECDE8" w:themeColor="accent2" w:themeTint="66"/>
+            </w:tcBorders>
+          </w:tcPr>
+          <w:p>
+            <w:r>
+              <w:t>Permette di:</w:t>
+            </w:r>
+          </w:p>
+          <w:p>
+            <w:pPr>
+              <w:pStyle w:val="Paragrafoelenco"/>
+              <w:numPr>
+                <w:ilvl w:val="0"/>
+                <w:numId w:val="14"/>
+              </w:numPr>
+            </w:pPr>
+            <w:r>
+              <w:t>Pubblicare una storia</w:t>
+            </w:r>
+          </w:p>
+          <w:p>
+            <w:pPr>
+              <w:pStyle w:val="Paragrafoelenco"/>
+              <w:numPr>
+                <w:ilvl w:val="0"/>
+                <w:numId w:val="14"/>
+              </w:numPr>
+            </w:pPr>
+            <w:r>
+              <w:t>Ricercare storie tramite tag, titolo o genere</w:t>
+            </w:r>
+          </w:p>
+          <w:p>
+            <w:pPr>
+              <w:pStyle w:val="Paragrafoelenco"/>
+              <w:numPr>
+                <w:ilvl w:val="0"/>
+                <w:numId w:val="14"/>
+              </w:numPr>
+            </w:pPr>
+            <w:r>
+              <w:t>Ottenere le informazioni di una storia</w:t>
+            </w:r>
+          </w:p>
+          <w:p>
+            <w:pPr>
+              <w:pStyle w:val="Paragrafoelenco"/>
+              <w:numPr>
+                <w:ilvl w:val="0"/>
+                <w:numId w:val="14"/>
+              </w:numPr>
+            </w:pPr>
+            <w:r>
+              <w:t>Aggiungere/Rimuovere il like ad una storia</w:t>
+            </w:r>
+          </w:p>
+          <w:p>
+            <w:pPr>
+              <w:pStyle w:val="Paragrafoelenco"/>
+              <w:numPr>
+                <w:ilvl w:val="0"/>
+                <w:numId w:val="14"/>
+              </w:numPr>
+            </w:pPr>
+            <w:r>
+              <w:t>Salvare/Eliminare una storia</w:t>
+            </w:r>
+          </w:p>
+          <w:p>
+            <w:pPr>
+              <w:pStyle w:val="Paragrafoelenco"/>
+              <w:numPr>
+                <w:ilvl w:val="0"/>
+                <w:numId w:val="14"/>
+              </w:numPr>
+            </w:pPr>
+            <w:r>
+              <w:t>Ottenere tutte le storie salvate</w:t>
+            </w:r>
+          </w:p>
+          <w:p>
+            <w:pPr>
+              <w:pStyle w:val="Paragrafoelenco"/>
+              <w:numPr>
+                <w:ilvl w:val="0"/>
+                <w:numId w:val="14"/>
+              </w:numPr>
+            </w:pPr>
+            <w:r>
+              <w:t>Ottenere tutte le storie scritte</w:t>
+            </w:r>
+          </w:p>
+          <w:p/>
+        </w:tc>
+      </w:tr>
+      <w:tr>
+        <w:tc>
+          <w:tcPr>
+            <w:tcW w:w="4524" w:type="dxa"/>
+            <w:tcBorders>
+              <w:top w:val="single" w:sz="12" w:space="0" w:color="CECDE8" w:themeColor="accent2" w:themeTint="66"/>
+              <w:left w:val="single" w:sz="12" w:space="0" w:color="CECDE8" w:themeColor="accent2" w:themeTint="66"/>
+              <w:bottom w:val="single" w:sz="12" w:space="0" w:color="CECDE8" w:themeColor="accent2" w:themeTint="66"/>
+              <w:right w:val="single" w:sz="12" w:space="0" w:color="CECDE8" w:themeColor="accent2" w:themeTint="66"/>
+            </w:tcBorders>
+            <w:shd w:val="clear" w:color="auto" w:fill="B6B5DD" w:themeFill="accent2" w:themeFillTint="99"/>
+          </w:tcPr>
+          <w:p>
+            <w:pPr>
+              <w:jc w:val="center"/>
+              <w:rPr>
+                <w:color w:val="363472" w:themeColor="accent2" w:themeShade="80"/>
+                <w:sz w:val="24"/>
+                <w:szCs w:val="24"/>
+              </w:rPr>
+            </w:pPr>
+            <w:r>
+              <w:rPr>
+                <w:color w:val="363472" w:themeColor="accent2" w:themeShade="80"/>
+                <w:sz w:val="24"/>
+                <w:szCs w:val="24"/>
+              </w:rPr>
+              <w:t>TagDAO</w:t>
+            </w:r>
+          </w:p>
+        </w:tc>
+        <w:tc>
+          <w:tcPr>
+            <w:tcW w:w="5218" w:type="dxa"/>
+            <w:tcBorders>
+              <w:top w:val="single" w:sz="12" w:space="0" w:color="CECDE8" w:themeColor="accent2" w:themeTint="66"/>
+              <w:left w:val="single" w:sz="12" w:space="0" w:color="CECDE8" w:themeColor="accent2" w:themeTint="66"/>
+              <w:bottom w:val="single" w:sz="12" w:space="0" w:color="CECDE8" w:themeColor="accent2" w:themeTint="66"/>
+              <w:right w:val="single" w:sz="12" w:space="0" w:color="CECDE8" w:themeColor="accent2" w:themeTint="66"/>
+            </w:tcBorders>
+          </w:tcPr>
+          <w:p>
+            <w:r>
+              <w:t>Permette di:</w:t>
+            </w:r>
+          </w:p>
+          <w:p>
+            <w:pPr>
+              <w:pStyle w:val="Paragrafoelenco"/>
+              <w:numPr>
+                <w:ilvl w:val="0"/>
+                <w:numId w:val="15"/>
+              </w:numPr>
+            </w:pPr>
+            <w:r>
+              <w:t>Ottenere tutti i tag di una storia</w:t>
+            </w:r>
+          </w:p>
+          <w:p>
+            <w:pPr>
+              <w:pStyle w:val="Paragrafoelenco"/>
+              <w:numPr>
+                <w:ilvl w:val="0"/>
+                <w:numId w:val="15"/>
+              </w:numPr>
+              <w:spacing w:after="160"/>
+            </w:pPr>
+            <w:r>
+              <w:t>Aggiungere tag ad una storia che si sta salvando</w:t>
+            </w:r>
+          </w:p>
+        </w:tc>
+      </w:tr>
+    </w:tbl>
     <w:p/>
     <w:p/>
     <w:p>
@@ -4768,7 +6454,7 @@
                     </pic:cNvPicPr>
                   </pic:nvPicPr>
                   <pic:blipFill>
-                    <a:blip r:embed="rId10" cstate="print">
+                    <a:blip r:embed="rId11" cstate="print">
                       <a:extLst>
                         <a:ext uri="{28A0092B-C50C-407E-A947-70E740481C1C}">
                           <a14:useLocalDpi xmlns:a14="http://schemas.microsoft.com/office/drawing/2010/main" val="0"/>
@@ -4952,12 +6638,6 @@
     </w:p>
     <w:p>
       <w:pPr>
-        <w:spacing w:after="0"/>
-        <w:ind w:left="1416"/>
-      </w:pPr>
-    </w:p>
-    <w:p>
-      <w:pPr>
         <w:pStyle w:val="BookPadProjectTitle2"/>
         <w:spacing w:after="240"/>
       </w:pPr>
@@ -5013,7 +6693,17 @@
           <w:sz w:val="24"/>
           <w:szCs w:val="24"/>
         </w:rPr>
-        <w:t>Utente</w:t>
+        <w:t>U</w:t>
+      </w:r>
+      <w:r>
+        <w:rPr>
+          <w:b/>
+          <w:bCs/>
+          <w:color w:val="514DAA" w:themeColor="accent2" w:themeShade="BF"/>
+          <w:sz w:val="24"/>
+          <w:szCs w:val="24"/>
+        </w:rPr>
+        <w:t>ser</w:t>
       </w:r>
     </w:p>
     <w:p>
@@ -5025,15 +6715,11 @@
         </w:numPr>
         <w:rPr>
           <w:color w:val="000000" w:themeColor="text1"/>
-          <w:sz w:val="24"/>
-          <w:szCs w:val="24"/>
-        </w:rPr>
-      </w:pPr>
-      <w:r>
-        <w:rPr>
-          <w:color w:val="000000" w:themeColor="text1"/>
-          <w:sz w:val="24"/>
-          <w:szCs w:val="24"/>
+        </w:rPr>
+      </w:pPr>
+      <w:r>
+        <w:rPr>
+          <w:color w:val="000000" w:themeColor="text1"/>
         </w:rPr>
         <w:t>id: int(PK)</w:t>
       </w:r>
@@ -5047,49 +6733,19 @@
         </w:numPr>
         <w:rPr>
           <w:color w:val="000000" w:themeColor="text1"/>
-          <w:sz w:val="24"/>
-          <w:szCs w:val="24"/>
-        </w:rPr>
-      </w:pPr>
-      <w:r>
-        <w:rPr>
-          <w:color w:val="000000" w:themeColor="text1"/>
-          <w:sz w:val="24"/>
-          <w:szCs w:val="24"/>
+        </w:rPr>
+      </w:pPr>
+      <w:r>
+        <w:rPr>
+          <w:color w:val="000000" w:themeColor="text1"/>
         </w:rPr>
         <w:t>username</w:t>
       </w:r>
       <w:r>
         <w:rPr>
           <w:color w:val="000000" w:themeColor="text1"/>
-          <w:sz w:val="24"/>
-          <w:szCs w:val="24"/>
-        </w:rPr>
-        <w:t xml:space="preserve">: </w:t>
-      </w:r>
-      <w:r>
-        <w:rPr>
-          <w:color w:val="000000" w:themeColor="text1"/>
-          <w:sz w:val="24"/>
-          <w:szCs w:val="24"/>
-        </w:rPr>
-        <w:t>VARCHAR(</w:t>
-      </w:r>
-      <w:r>
-        <w:rPr>
-          <w:color w:val="000000" w:themeColor="text1"/>
-          <w:sz w:val="24"/>
-          <w:szCs w:val="24"/>
-        </w:rPr>
-        <w:t>20</w:t>
-      </w:r>
-      <w:r>
-        <w:rPr>
-          <w:color w:val="000000" w:themeColor="text1"/>
-          <w:sz w:val="24"/>
-          <w:szCs w:val="24"/>
-        </w:rPr>
-        <w:t>)</w:t>
+        </w:rPr>
+        <w:t>: VARCHAR(20)</w:t>
       </w:r>
     </w:p>
     <w:p>
@@ -5101,49 +6757,19 @@
         </w:numPr>
         <w:rPr>
           <w:color w:val="000000" w:themeColor="text1"/>
-          <w:sz w:val="24"/>
-          <w:szCs w:val="24"/>
-        </w:rPr>
-      </w:pPr>
-      <w:r>
-        <w:rPr>
-          <w:color w:val="000000" w:themeColor="text1"/>
-          <w:sz w:val="24"/>
-          <w:szCs w:val="24"/>
+        </w:rPr>
+      </w:pPr>
+      <w:r>
+        <w:rPr>
+          <w:color w:val="000000" w:themeColor="text1"/>
         </w:rPr>
         <w:t>email</w:t>
       </w:r>
       <w:r>
         <w:rPr>
           <w:color w:val="000000" w:themeColor="text1"/>
-          <w:sz w:val="24"/>
-          <w:szCs w:val="24"/>
-        </w:rPr>
-        <w:t xml:space="preserve">: </w:t>
-      </w:r>
-      <w:r>
-        <w:rPr>
-          <w:color w:val="000000" w:themeColor="text1"/>
-          <w:sz w:val="24"/>
-          <w:szCs w:val="24"/>
-        </w:rPr>
-        <w:t>VARCHAR(</w:t>
-      </w:r>
-      <w:r>
-        <w:rPr>
-          <w:color w:val="000000" w:themeColor="text1"/>
-          <w:sz w:val="24"/>
-          <w:szCs w:val="24"/>
-        </w:rPr>
-        <w:t>256</w:t>
-      </w:r>
-      <w:r>
-        <w:rPr>
-          <w:color w:val="000000" w:themeColor="text1"/>
-          <w:sz w:val="24"/>
-          <w:szCs w:val="24"/>
-        </w:rPr>
-        <w:t>)</w:t>
+        </w:rPr>
+        <w:t>: VARCHAR(256)</w:t>
       </w:r>
     </w:p>
     <w:p>
@@ -5155,49 +6781,19 @@
         </w:numPr>
         <w:rPr>
           <w:color w:val="000000" w:themeColor="text1"/>
-          <w:sz w:val="24"/>
-          <w:szCs w:val="24"/>
-        </w:rPr>
-      </w:pPr>
-      <w:r>
-        <w:rPr>
-          <w:color w:val="000000" w:themeColor="text1"/>
-          <w:sz w:val="24"/>
-          <w:szCs w:val="24"/>
+        </w:rPr>
+      </w:pPr>
+      <w:r>
+        <w:rPr>
+          <w:color w:val="000000" w:themeColor="text1"/>
         </w:rPr>
         <w:t>password</w:t>
       </w:r>
       <w:r>
         <w:rPr>
           <w:color w:val="000000" w:themeColor="text1"/>
-          <w:sz w:val="24"/>
-          <w:szCs w:val="24"/>
-        </w:rPr>
-        <w:t xml:space="preserve">: </w:t>
-      </w:r>
-      <w:r>
-        <w:rPr>
-          <w:color w:val="000000" w:themeColor="text1"/>
-          <w:sz w:val="24"/>
-          <w:szCs w:val="24"/>
-        </w:rPr>
-        <w:t>VARCHAR(</w:t>
-      </w:r>
-      <w:r>
-        <w:rPr>
-          <w:color w:val="000000" w:themeColor="text1"/>
-          <w:sz w:val="24"/>
-          <w:szCs w:val="24"/>
-        </w:rPr>
-        <w:t>256</w:t>
-      </w:r>
-      <w:r>
-        <w:rPr>
-          <w:color w:val="000000" w:themeColor="text1"/>
-          <w:sz w:val="24"/>
-          <w:szCs w:val="24"/>
-        </w:rPr>
-        <w:t>)</w:t>
+        </w:rPr>
+        <w:t>: VARCHAR(256)</w:t>
       </w:r>
     </w:p>
     <w:p>
@@ -5209,16 +6805,12 @@
         </w:numPr>
         <w:rPr>
           <w:color w:val="000000" w:themeColor="text1"/>
-          <w:sz w:val="24"/>
-          <w:szCs w:val="24"/>
         </w:rPr>
       </w:pPr>
       <w:proofErr w:type="spellStart"/>
       <w:r>
         <w:rPr>
           <w:color w:val="000000" w:themeColor="text1"/>
-          <w:sz w:val="24"/>
-          <w:szCs w:val="24"/>
         </w:rPr>
         <w:t>about</w:t>
       </w:r>
@@ -5226,8 +6818,6 @@
       <w:r>
         <w:rPr>
           <w:color w:val="000000" w:themeColor="text1"/>
-          <w:sz w:val="24"/>
-          <w:szCs w:val="24"/>
         </w:rPr>
         <w:t>: VARCHAR(500)</w:t>
       </w:r>
@@ -5241,15 +6831,11 @@
         </w:numPr>
         <w:rPr>
           <w:color w:val="000000" w:themeColor="text1"/>
-          <w:sz w:val="24"/>
-          <w:szCs w:val="24"/>
-        </w:rPr>
-      </w:pPr>
-      <w:r>
-        <w:rPr>
-          <w:color w:val="000000" w:themeColor="text1"/>
-          <w:sz w:val="24"/>
-          <w:szCs w:val="24"/>
+        </w:rPr>
+      </w:pPr>
+      <w:r>
+        <w:rPr>
+          <w:color w:val="000000" w:themeColor="text1"/>
         </w:rPr>
         <w:t>avatar: LONGBLOB</w:t>
       </w:r>
@@ -5259,99 +6845,31 @@
         <w:ind w:left="2124"/>
         <w:rPr>
           <w:color w:val="000000" w:themeColor="text1"/>
-          <w:sz w:val="24"/>
-          <w:szCs w:val="24"/>
-        </w:rPr>
-      </w:pPr>
-      <w:r>
-        <w:rPr>
-          <w:color w:val="000000" w:themeColor="text1"/>
-          <w:sz w:val="24"/>
-          <w:szCs w:val="24"/>
-        </w:rPr>
-        <w:t xml:space="preserve">La tabella Utente </w:t>
-      </w:r>
-      <w:r>
-        <w:rPr>
-          <w:color w:val="000000" w:themeColor="text1"/>
-          <w:sz w:val="24"/>
-          <w:szCs w:val="24"/>
-        </w:rPr>
-        <w:t>contiene le informazioni riguardanti</w:t>
-      </w:r>
-      <w:r>
-        <w:rPr>
-          <w:color w:val="000000" w:themeColor="text1"/>
-          <w:sz w:val="24"/>
-          <w:szCs w:val="24"/>
-        </w:rPr>
-        <w:t xml:space="preserve"> gli utenti iscritti alla piattaforma. Ogni utente è identificato univocamente </w:t>
-      </w:r>
-      <w:r>
-        <w:rPr>
-          <w:color w:val="000000" w:themeColor="text1"/>
-          <w:sz w:val="24"/>
-          <w:szCs w:val="24"/>
-        </w:rPr>
-        <w:t>d</w:t>
-      </w:r>
-      <w:r>
-        <w:rPr>
-          <w:color w:val="000000" w:themeColor="text1"/>
-          <w:sz w:val="24"/>
-          <w:szCs w:val="24"/>
-        </w:rPr>
-        <w:t>a un id</w:t>
-      </w:r>
-      <w:r>
-        <w:rPr>
-          <w:color w:val="000000" w:themeColor="text1"/>
-          <w:sz w:val="24"/>
-          <w:szCs w:val="24"/>
-        </w:rPr>
-        <w:t xml:space="preserve"> </w:t>
-      </w:r>
-      <w:r>
-        <w:rPr>
-          <w:color w:val="000000" w:themeColor="text1"/>
-          <w:sz w:val="24"/>
-          <w:szCs w:val="24"/>
-        </w:rPr>
-        <w:t>e contiene l’username, l’email, la password, la biografia (</w:t>
-      </w:r>
-      <w:proofErr w:type="spellStart"/>
-      <w:r>
-        <w:rPr>
-          <w:color w:val="000000" w:themeColor="text1"/>
-          <w:sz w:val="24"/>
-          <w:szCs w:val="24"/>
-        </w:rPr>
-        <w:t>a</w:t>
-      </w:r>
-      <w:r>
-        <w:rPr>
-          <w:color w:val="000000" w:themeColor="text1"/>
-          <w:sz w:val="24"/>
-          <w:szCs w:val="24"/>
-        </w:rPr>
-        <w:t>bout</w:t>
-      </w:r>
-      <w:proofErr w:type="spellEnd"/>
-      <w:r>
-        <w:rPr>
-          <w:color w:val="000000" w:themeColor="text1"/>
-          <w:sz w:val="24"/>
-          <w:szCs w:val="24"/>
-        </w:rPr>
-        <w:t>)</w:t>
-      </w:r>
-      <w:r>
-        <w:rPr>
-          <w:color w:val="000000" w:themeColor="text1"/>
-          <w:sz w:val="24"/>
-          <w:szCs w:val="24"/>
-        </w:rPr>
-        <w:t xml:space="preserve"> e la foto profilo (avatar).</w:t>
+        </w:rPr>
+      </w:pPr>
+      <w:r>
+        <w:rPr>
+          <w:color w:val="000000" w:themeColor="text1"/>
+        </w:rPr>
+        <w:t>La tabella U</w:t>
+      </w:r>
+      <w:r>
+        <w:rPr>
+          <w:color w:val="000000" w:themeColor="text1"/>
+        </w:rPr>
+        <w:t>ser</w:t>
+      </w:r>
+      <w:r>
+        <w:rPr>
+          <w:color w:val="000000" w:themeColor="text1"/>
+        </w:rPr>
+        <w:t xml:space="preserve"> contiene le informazioni riguardanti gli utenti iscritti alla piattaforma</w:t>
+      </w:r>
+      <w:r>
+        <w:rPr>
+          <w:color w:val="000000" w:themeColor="text1"/>
+        </w:rPr>
+        <w:t>.</w:t>
       </w:r>
     </w:p>
     <w:p>
@@ -5362,32 +6880,42 @@
           <w:b/>
           <w:bCs/>
           <w:color w:val="363472" w:themeColor="accent2" w:themeShade="80"/>
+          <w:sz w:val="10"/>
+          <w:szCs w:val="10"/>
+        </w:rPr>
+      </w:pPr>
+    </w:p>
+    <w:p>
+      <w:pPr>
+        <w:pStyle w:val="Paragrafoelenco"/>
+        <w:ind w:left="2127"/>
+        <w:rPr>
+          <w:b/>
+          <w:bCs/>
+          <w:color w:val="514DAA" w:themeColor="accent2" w:themeShade="BF"/>
           <w:sz w:val="24"/>
           <w:szCs w:val="24"/>
         </w:rPr>
       </w:pPr>
-    </w:p>
-    <w:p>
-      <w:pPr>
-        <w:pStyle w:val="Paragrafoelenco"/>
-        <w:ind w:left="2127"/>
+      <w:r>
         <w:rPr>
           <w:b/>
           <w:bCs/>
-          <w:color w:val="363472" w:themeColor="accent2" w:themeShade="80"/>
+          <w:color w:val="514DAA" w:themeColor="accent2" w:themeShade="BF"/>
           <w:sz w:val="24"/>
           <w:szCs w:val="24"/>
         </w:rPr>
-      </w:pPr>
+        <w:t>Stor</w:t>
+      </w:r>
       <w:r>
         <w:rPr>
           <w:b/>
           <w:bCs/>
-          <w:color w:val="363472" w:themeColor="accent2" w:themeShade="80"/>
+          <w:color w:val="514DAA" w:themeColor="accent2" w:themeShade="BF"/>
           <w:sz w:val="24"/>
           <w:szCs w:val="24"/>
         </w:rPr>
-        <w:t>Storia</w:t>
+        <w:t>y</w:t>
       </w:r>
     </w:p>
     <w:p>
@@ -5399,15 +6927,11 @@
         </w:numPr>
         <w:rPr>
           <w:color w:val="000000" w:themeColor="text1"/>
-          <w:sz w:val="24"/>
-          <w:szCs w:val="24"/>
-        </w:rPr>
-      </w:pPr>
-      <w:r>
-        <w:rPr>
-          <w:color w:val="000000" w:themeColor="text1"/>
-          <w:sz w:val="24"/>
-          <w:szCs w:val="24"/>
+        </w:rPr>
+      </w:pPr>
+      <w:r>
+        <w:rPr>
+          <w:color w:val="000000" w:themeColor="text1"/>
         </w:rPr>
         <w:t>id: int(PK)</w:t>
       </w:r>
@@ -5421,17 +6945,13 @@
         </w:numPr>
         <w:rPr>
           <w:color w:val="000000" w:themeColor="text1"/>
-          <w:sz w:val="24"/>
-          <w:szCs w:val="24"/>
-        </w:rPr>
-      </w:pPr>
-      <w:r>
-        <w:rPr>
-          <w:color w:val="000000" w:themeColor="text1"/>
-          <w:sz w:val="24"/>
-          <w:szCs w:val="24"/>
-        </w:rPr>
-        <w:t>username: VARCHAR(20)</w:t>
+        </w:rPr>
+      </w:pPr>
+      <w:r>
+        <w:rPr>
+          <w:color w:val="000000" w:themeColor="text1"/>
+        </w:rPr>
+        <w:t>title: VARCHAR(50)</w:t>
       </w:r>
     </w:p>
     <w:p>
@@ -5443,17 +6963,13 @@
         </w:numPr>
         <w:rPr>
           <w:color w:val="000000" w:themeColor="text1"/>
-          <w:sz w:val="24"/>
-          <w:szCs w:val="24"/>
-        </w:rPr>
-      </w:pPr>
-      <w:r>
-        <w:rPr>
-          <w:color w:val="000000" w:themeColor="text1"/>
-          <w:sz w:val="24"/>
-          <w:szCs w:val="24"/>
-        </w:rPr>
-        <w:t>email: VARCHAR(256)</w:t>
+        </w:rPr>
+      </w:pPr>
+      <w:r>
+        <w:rPr>
+          <w:color w:val="000000" w:themeColor="text1"/>
+        </w:rPr>
+        <w:t>plot: MEDIUMTEXT</w:t>
       </w:r>
     </w:p>
     <w:p>
@@ -5465,17 +6981,13 @@
         </w:numPr>
         <w:rPr>
           <w:color w:val="000000" w:themeColor="text1"/>
-          <w:sz w:val="24"/>
-          <w:szCs w:val="24"/>
-        </w:rPr>
-      </w:pPr>
-      <w:r>
-        <w:rPr>
-          <w:color w:val="000000" w:themeColor="text1"/>
-          <w:sz w:val="24"/>
-          <w:szCs w:val="24"/>
-        </w:rPr>
-        <w:t>password: VARCHAR(256)</w:t>
+        </w:rPr>
+      </w:pPr>
+      <w:r>
+        <w:rPr>
+          <w:color w:val="000000" w:themeColor="text1"/>
+        </w:rPr>
+        <w:t>cover: LONGBLOB</w:t>
       </w:r>
     </w:p>
     <w:p>
@@ -5487,27 +6999,21 @@
         </w:numPr>
         <w:rPr>
           <w:color w:val="000000" w:themeColor="text1"/>
-          <w:sz w:val="24"/>
-          <w:szCs w:val="24"/>
         </w:rPr>
       </w:pPr>
       <w:proofErr w:type="spellStart"/>
       <w:r>
         <w:rPr>
           <w:color w:val="000000" w:themeColor="text1"/>
-          <w:sz w:val="24"/>
-          <w:szCs w:val="24"/>
-        </w:rPr>
-        <w:t>about</w:t>
+        </w:rPr>
+        <w:t>n_like</w:t>
       </w:r>
       <w:proofErr w:type="spellEnd"/>
       <w:r>
         <w:rPr>
           <w:color w:val="000000" w:themeColor="text1"/>
-          <w:sz w:val="24"/>
-          <w:szCs w:val="24"/>
-        </w:rPr>
-        <w:t>: VARCHAR(500)</w:t>
+        </w:rPr>
+        <w:t>: int</w:t>
       </w:r>
     </w:p>
     <w:p>
@@ -5519,18 +7025,290 @@
         </w:numPr>
         <w:rPr>
           <w:color w:val="000000" w:themeColor="text1"/>
+        </w:rPr>
+      </w:pPr>
+      <w:proofErr w:type="spellStart"/>
+      <w:r>
+        <w:rPr>
+          <w:color w:val="000000" w:themeColor="text1"/>
+        </w:rPr>
+        <w:t>n_comments</w:t>
+      </w:r>
+      <w:proofErr w:type="spellEnd"/>
+      <w:r>
+        <w:rPr>
+          <w:color w:val="000000" w:themeColor="text1"/>
+        </w:rPr>
+        <w:t>: int</w:t>
+      </w:r>
+    </w:p>
+    <w:p>
+      <w:pPr>
+        <w:pStyle w:val="Paragrafoelenco"/>
+        <w:numPr>
+          <w:ilvl w:val="0"/>
+          <w:numId w:val="9"/>
+        </w:numPr>
+        <w:rPr>
+          <w:color w:val="000000" w:themeColor="text1"/>
+        </w:rPr>
+      </w:pPr>
+      <w:proofErr w:type="spellStart"/>
+      <w:r>
+        <w:rPr>
+          <w:color w:val="000000" w:themeColor="text1"/>
+        </w:rPr>
+        <w:t>n_savings:int</w:t>
+      </w:r>
+      <w:proofErr w:type="spellEnd"/>
+    </w:p>
+    <w:p>
+      <w:pPr>
+        <w:pStyle w:val="Paragrafoelenco"/>
+        <w:numPr>
+          <w:ilvl w:val="0"/>
+          <w:numId w:val="9"/>
+        </w:numPr>
+        <w:rPr>
+          <w:color w:val="000000" w:themeColor="text1"/>
+        </w:rPr>
+      </w:pPr>
+      <w:proofErr w:type="spellStart"/>
+      <w:r>
+        <w:rPr>
+          <w:color w:val="000000" w:themeColor="text1"/>
+        </w:rPr>
+        <w:t>dt</w:t>
+      </w:r>
+      <w:proofErr w:type="spellEnd"/>
+      <w:r>
+        <w:rPr>
+          <w:color w:val="000000" w:themeColor="text1"/>
+        </w:rPr>
+        <w:t>: DATETIME</w:t>
+      </w:r>
+    </w:p>
+    <w:p>
+      <w:pPr>
+        <w:pStyle w:val="Paragrafoelenco"/>
+        <w:numPr>
+          <w:ilvl w:val="0"/>
+          <w:numId w:val="9"/>
+        </w:numPr>
+        <w:rPr>
+          <w:color w:val="000000" w:themeColor="text1"/>
+        </w:rPr>
+      </w:pPr>
+      <w:proofErr w:type="spellStart"/>
+      <w:r>
+        <w:rPr>
+          <w:color w:val="000000" w:themeColor="text1"/>
+        </w:rPr>
+        <w:t>ID_gen</w:t>
+      </w:r>
+      <w:r>
+        <w:rPr>
+          <w:color w:val="000000" w:themeColor="text1"/>
+        </w:rPr>
+        <w:t>re</w:t>
+      </w:r>
+      <w:proofErr w:type="spellEnd"/>
+      <w:r>
+        <w:rPr>
+          <w:color w:val="000000" w:themeColor="text1"/>
+        </w:rPr>
+        <w:t>: int(FK)</w:t>
+      </w:r>
+    </w:p>
+    <w:p>
+      <w:pPr>
+        <w:pStyle w:val="Paragrafoelenco"/>
+        <w:numPr>
+          <w:ilvl w:val="0"/>
+          <w:numId w:val="9"/>
+        </w:numPr>
+        <w:rPr>
+          <w:color w:val="000000" w:themeColor="text1"/>
+        </w:rPr>
+      </w:pPr>
+      <w:proofErr w:type="spellStart"/>
+      <w:r>
+        <w:rPr>
+          <w:color w:val="000000" w:themeColor="text1"/>
+        </w:rPr>
+        <w:t>ID_user</w:t>
+      </w:r>
+      <w:proofErr w:type="spellEnd"/>
+      <w:r>
+        <w:rPr>
+          <w:color w:val="000000" w:themeColor="text1"/>
+        </w:rPr>
+        <w:t>: int(FK)</w:t>
+      </w:r>
+    </w:p>
+    <w:p>
+      <w:pPr>
+        <w:ind w:left="2124"/>
+        <w:rPr>
+          <w:color w:val="000000" w:themeColor="text1"/>
+        </w:rPr>
+      </w:pPr>
+      <w:r>
+        <w:rPr>
+          <w:color w:val="000000" w:themeColor="text1"/>
+        </w:rPr>
+        <w:t>La tabella Stor</w:t>
+      </w:r>
+      <w:r>
+        <w:rPr>
+          <w:color w:val="000000" w:themeColor="text1"/>
+        </w:rPr>
+        <w:t>y</w:t>
+      </w:r>
+      <w:r>
+        <w:rPr>
+          <w:color w:val="000000" w:themeColor="text1"/>
+        </w:rPr>
+        <w:t xml:space="preserve"> contiene le informazioni circa le storie pubblicate sulla piattaforma.</w:t>
+      </w:r>
+    </w:p>
+    <w:p>
+      <w:pPr>
+        <w:pStyle w:val="Paragrafoelenco"/>
+        <w:ind w:left="2847"/>
+        <w:rPr>
+          <w:color w:val="000000" w:themeColor="text1"/>
+          <w:sz w:val="10"/>
+          <w:szCs w:val="10"/>
+        </w:rPr>
+      </w:pPr>
+    </w:p>
+    <w:p>
+      <w:pPr>
+        <w:pStyle w:val="Paragrafoelenco"/>
+        <w:ind w:left="2127"/>
+        <w:rPr>
+          <w:b/>
+          <w:bCs/>
+          <w:color w:val="514DAA" w:themeColor="accent2" w:themeShade="BF"/>
           <w:sz w:val="24"/>
           <w:szCs w:val="24"/>
         </w:rPr>
       </w:pPr>
-      <w:r>
-        <w:rPr>
-          <w:color w:val="000000" w:themeColor="text1"/>
+      <w:proofErr w:type="spellStart"/>
+      <w:r>
+        <w:rPr>
+          <w:b/>
+          <w:bCs/>
+          <w:color w:val="514DAA" w:themeColor="accent2" w:themeShade="BF"/>
           <w:sz w:val="24"/>
           <w:szCs w:val="24"/>
         </w:rPr>
-        <w:t>avatar: LONGBLOB</w:t>
-      </w:r>
+        <w:t>Ge</w:t>
+      </w:r>
+      <w:r>
+        <w:rPr>
+          <w:b/>
+          <w:bCs/>
+          <w:color w:val="514DAA" w:themeColor="accent2" w:themeShade="BF"/>
+          <w:sz w:val="24"/>
+          <w:szCs w:val="24"/>
+        </w:rPr>
+        <w:t>nre</w:t>
+      </w:r>
+      <w:proofErr w:type="spellEnd"/>
+    </w:p>
+    <w:p>
+      <w:pPr>
+        <w:pStyle w:val="Paragrafoelenco"/>
+        <w:numPr>
+          <w:ilvl w:val="0"/>
+          <w:numId w:val="9"/>
+        </w:numPr>
+        <w:rPr>
+          <w:color w:val="000000" w:themeColor="text1"/>
+        </w:rPr>
+      </w:pPr>
+      <w:r>
+        <w:rPr>
+          <w:color w:val="000000" w:themeColor="text1"/>
+        </w:rPr>
+        <w:t>id: int(PK)</w:t>
+      </w:r>
+    </w:p>
+    <w:p>
+      <w:pPr>
+        <w:pStyle w:val="Paragrafoelenco"/>
+        <w:numPr>
+          <w:ilvl w:val="0"/>
+          <w:numId w:val="9"/>
+        </w:numPr>
+        <w:rPr>
+          <w:color w:val="000000" w:themeColor="text1"/>
+        </w:rPr>
+      </w:pPr>
+      <w:r>
+        <w:rPr>
+          <w:color w:val="000000" w:themeColor="text1"/>
+        </w:rPr>
+        <w:t>name: VARCHAR(50)</w:t>
+      </w:r>
+    </w:p>
+    <w:p>
+      <w:pPr>
+        <w:pStyle w:val="Paragrafoelenco"/>
+        <w:numPr>
+          <w:ilvl w:val="0"/>
+          <w:numId w:val="9"/>
+        </w:numPr>
+        <w:rPr>
+          <w:color w:val="000000" w:themeColor="text1"/>
+        </w:rPr>
+      </w:pPr>
+      <w:r>
+        <w:rPr>
+          <w:color w:val="000000" w:themeColor="text1"/>
+        </w:rPr>
+        <w:t>description: VARCHAR(300)</w:t>
+      </w:r>
+    </w:p>
+    <w:p>
+      <w:pPr>
+        <w:ind w:left="2124"/>
+        <w:rPr>
+          <w:color w:val="000000" w:themeColor="text1"/>
+        </w:rPr>
+      </w:pPr>
+      <w:r>
+        <w:rPr>
+          <w:color w:val="000000" w:themeColor="text1"/>
+        </w:rPr>
+        <w:t xml:space="preserve">La tabella </w:t>
+      </w:r>
+      <w:proofErr w:type="spellStart"/>
+      <w:r>
+        <w:rPr>
+          <w:color w:val="000000" w:themeColor="text1"/>
+        </w:rPr>
+        <w:t>Genre</w:t>
+      </w:r>
+      <w:proofErr w:type="spellEnd"/>
+      <w:r>
+        <w:rPr>
+          <w:color w:val="000000" w:themeColor="text1"/>
+        </w:rPr>
+        <w:t xml:space="preserve"> contiene le informazioni circa i generi disponibili sulla piattaforma.</w:t>
+      </w:r>
+    </w:p>
+    <w:p>
+      <w:pPr>
+        <w:ind w:left="2124"/>
+        <w:rPr>
+          <w:color w:val="000000" w:themeColor="text1"/>
+          <w:sz w:val="10"/>
+          <w:szCs w:val="10"/>
+        </w:rPr>
+      </w:pPr>
     </w:p>
     <w:p>
       <w:pPr>
@@ -5539,11 +7317,192 @@
         <w:rPr>
           <w:b/>
           <w:bCs/>
-          <w:color w:val="363472" w:themeColor="accent2" w:themeShade="80"/>
+          <w:color w:val="514DAA" w:themeColor="accent2" w:themeShade="BF"/>
           <w:sz w:val="24"/>
           <w:szCs w:val="24"/>
         </w:rPr>
       </w:pPr>
+      <w:proofErr w:type="spellStart"/>
+      <w:r>
+        <w:rPr>
+          <w:b/>
+          <w:bCs/>
+          <w:color w:val="514DAA" w:themeColor="accent2" w:themeShade="BF"/>
+          <w:sz w:val="24"/>
+          <w:szCs w:val="24"/>
+        </w:rPr>
+        <w:t>Chapter</w:t>
+      </w:r>
+      <w:proofErr w:type="spellEnd"/>
+    </w:p>
+    <w:p>
+      <w:pPr>
+        <w:pStyle w:val="Paragrafoelenco"/>
+        <w:numPr>
+          <w:ilvl w:val="0"/>
+          <w:numId w:val="9"/>
+        </w:numPr>
+        <w:rPr>
+          <w:color w:val="000000" w:themeColor="text1"/>
+        </w:rPr>
+      </w:pPr>
+      <w:proofErr w:type="spellStart"/>
+      <w:r>
+        <w:rPr>
+          <w:color w:val="000000" w:themeColor="text1"/>
+        </w:rPr>
+        <w:t>n_chap</w:t>
+      </w:r>
+      <w:proofErr w:type="spellEnd"/>
+      <w:r>
+        <w:rPr>
+          <w:color w:val="000000" w:themeColor="text1"/>
+        </w:rPr>
+        <w:t>: int(PK)</w:t>
+      </w:r>
+    </w:p>
+    <w:p>
+      <w:pPr>
+        <w:pStyle w:val="Paragrafoelenco"/>
+        <w:numPr>
+          <w:ilvl w:val="0"/>
+          <w:numId w:val="9"/>
+        </w:numPr>
+        <w:rPr>
+          <w:color w:val="000000" w:themeColor="text1"/>
+        </w:rPr>
+      </w:pPr>
+      <w:proofErr w:type="spellStart"/>
+      <w:r>
+        <w:rPr>
+          <w:color w:val="000000" w:themeColor="text1"/>
+        </w:rPr>
+        <w:t>ID_story</w:t>
+      </w:r>
+      <w:proofErr w:type="spellEnd"/>
+      <w:r>
+        <w:rPr>
+          <w:color w:val="000000" w:themeColor="text1"/>
+        </w:rPr>
+        <w:t>: int(PK</w:t>
+      </w:r>
+      <w:r>
+        <w:rPr>
+          <w:color w:val="000000" w:themeColor="text1"/>
+        </w:rPr>
+        <w:t>, FK</w:t>
+      </w:r>
+      <w:r>
+        <w:rPr>
+          <w:color w:val="000000" w:themeColor="text1"/>
+        </w:rPr>
+        <w:t>)</w:t>
+      </w:r>
+    </w:p>
+    <w:p>
+      <w:pPr>
+        <w:pStyle w:val="Paragrafoelenco"/>
+        <w:numPr>
+          <w:ilvl w:val="0"/>
+          <w:numId w:val="9"/>
+        </w:numPr>
+        <w:rPr>
+          <w:color w:val="000000" w:themeColor="text1"/>
+        </w:rPr>
+      </w:pPr>
+      <w:r>
+        <w:rPr>
+          <w:color w:val="000000" w:themeColor="text1"/>
+        </w:rPr>
+        <w:t>title</w:t>
+      </w:r>
+      <w:r>
+        <w:rPr>
+          <w:color w:val="000000" w:themeColor="text1"/>
+        </w:rPr>
+        <w:t>: VARCHAR(50)</w:t>
+      </w:r>
+    </w:p>
+    <w:p>
+      <w:pPr>
+        <w:pStyle w:val="Paragrafoelenco"/>
+        <w:numPr>
+          <w:ilvl w:val="0"/>
+          <w:numId w:val="9"/>
+        </w:numPr>
+        <w:rPr>
+          <w:color w:val="000000" w:themeColor="text1"/>
+        </w:rPr>
+      </w:pPr>
+      <w:r>
+        <w:rPr>
+          <w:color w:val="000000" w:themeColor="text1"/>
+        </w:rPr>
+        <w:t>content</w:t>
+      </w:r>
+      <w:r>
+        <w:rPr>
+          <w:color w:val="000000" w:themeColor="text1"/>
+        </w:rPr>
+        <w:t xml:space="preserve">: </w:t>
+      </w:r>
+      <w:r>
+        <w:rPr>
+          <w:color w:val="000000" w:themeColor="text1"/>
+        </w:rPr>
+        <w:t>MEDIUMTEXT</w:t>
+      </w:r>
+    </w:p>
+    <w:p>
+      <w:pPr>
+        <w:ind w:left="2124"/>
+        <w:rPr>
+          <w:color w:val="000000" w:themeColor="text1"/>
+        </w:rPr>
+      </w:pPr>
+      <w:r>
+        <w:rPr>
+          <w:color w:val="000000" w:themeColor="text1"/>
+        </w:rPr>
+        <w:t xml:space="preserve">La tabella </w:t>
+      </w:r>
+      <w:proofErr w:type="spellStart"/>
+      <w:r>
+        <w:rPr>
+          <w:color w:val="000000" w:themeColor="text1"/>
+        </w:rPr>
+        <w:t>Chapter</w:t>
+      </w:r>
+      <w:proofErr w:type="spellEnd"/>
+      <w:r>
+        <w:rPr>
+          <w:color w:val="000000" w:themeColor="text1"/>
+        </w:rPr>
+        <w:t xml:space="preserve"> contiene le informazioni circa i </w:t>
+      </w:r>
+      <w:r>
+        <w:rPr>
+          <w:color w:val="000000" w:themeColor="text1"/>
+        </w:rPr>
+        <w:t>capitoli che compongono le storie della piattaforma</w:t>
+      </w:r>
+      <w:r>
+        <w:rPr>
+          <w:color w:val="000000" w:themeColor="text1"/>
+        </w:rPr>
+        <w:t>.</w:t>
+      </w:r>
+    </w:p>
+    <w:p>
+      <w:pPr>
+        <w:ind w:left="2124"/>
+        <w:rPr>
+          <w:color w:val="000000" w:themeColor="text1"/>
+          <w:sz w:val="10"/>
+          <w:szCs w:val="10"/>
+          <w:u w:val="single"/>
+        </w:rPr>
+      </w:pPr>
     </w:p>
     <w:p>
       <w:pPr>
@@ -5552,21 +7511,233 @@
         <w:rPr>
           <w:b/>
           <w:bCs/>
-          <w:color w:val="363472" w:themeColor="accent2" w:themeShade="80"/>
+          <w:color w:val="514DAA" w:themeColor="accent2" w:themeShade="BF"/>
           <w:sz w:val="24"/>
           <w:szCs w:val="24"/>
         </w:rPr>
       </w:pPr>
+      <w:proofErr w:type="spellStart"/>
       <w:r>
         <w:rPr>
           <w:b/>
           <w:bCs/>
-          <w:color w:val="363472" w:themeColor="accent2" w:themeShade="80"/>
+          <w:color w:val="514DAA" w:themeColor="accent2" w:themeShade="BF"/>
           <w:sz w:val="24"/>
           <w:szCs w:val="24"/>
         </w:rPr>
-        <w:t>Genere</w:t>
-      </w:r>
+        <w:t>C</w:t>
+      </w:r>
+      <w:r>
+        <w:rPr>
+          <w:b/>
+          <w:bCs/>
+          <w:color w:val="514DAA" w:themeColor="accent2" w:themeShade="BF"/>
+          <w:sz w:val="24"/>
+          <w:szCs w:val="24"/>
+        </w:rPr>
+        <w:t>omment</w:t>
+      </w:r>
+      <w:proofErr w:type="spellEnd"/>
+    </w:p>
+    <w:p>
+      <w:pPr>
+        <w:pStyle w:val="Paragrafoelenco"/>
+        <w:numPr>
+          <w:ilvl w:val="0"/>
+          <w:numId w:val="9"/>
+        </w:numPr>
+        <w:rPr>
+          <w:color w:val="000000" w:themeColor="text1"/>
+        </w:rPr>
+      </w:pPr>
+      <w:r>
+        <w:rPr>
+          <w:color w:val="000000" w:themeColor="text1"/>
+        </w:rPr>
+        <w:t>id</w:t>
+      </w:r>
+      <w:r>
+        <w:rPr>
+          <w:color w:val="000000" w:themeColor="text1"/>
+        </w:rPr>
+        <w:t>: int(PK)</w:t>
+      </w:r>
+    </w:p>
+    <w:p>
+      <w:pPr>
+        <w:pStyle w:val="Paragrafoelenco"/>
+        <w:numPr>
+          <w:ilvl w:val="0"/>
+          <w:numId w:val="9"/>
+        </w:numPr>
+        <w:rPr>
+          <w:color w:val="000000" w:themeColor="text1"/>
+        </w:rPr>
+      </w:pPr>
+      <w:r>
+        <w:rPr>
+          <w:color w:val="000000" w:themeColor="text1"/>
+        </w:rPr>
+        <w:t>content: TEXT</w:t>
+      </w:r>
+    </w:p>
+    <w:p>
+      <w:pPr>
+        <w:pStyle w:val="Paragrafoelenco"/>
+        <w:numPr>
+          <w:ilvl w:val="0"/>
+          <w:numId w:val="9"/>
+        </w:numPr>
+        <w:rPr>
+          <w:color w:val="000000" w:themeColor="text1"/>
+        </w:rPr>
+      </w:pPr>
+      <w:proofErr w:type="spellStart"/>
+      <w:r>
+        <w:rPr>
+          <w:color w:val="000000" w:themeColor="text1"/>
+        </w:rPr>
+        <w:t>data_cm</w:t>
+      </w:r>
+      <w:proofErr w:type="spellEnd"/>
+      <w:r>
+        <w:rPr>
+          <w:color w:val="000000" w:themeColor="text1"/>
+        </w:rPr>
+        <w:t>: DATE</w:t>
+      </w:r>
+    </w:p>
+    <w:p>
+      <w:pPr>
+        <w:pStyle w:val="Paragrafoelenco"/>
+        <w:numPr>
+          <w:ilvl w:val="0"/>
+          <w:numId w:val="9"/>
+        </w:numPr>
+        <w:rPr>
+          <w:color w:val="000000" w:themeColor="text1"/>
+        </w:rPr>
+      </w:pPr>
+      <w:proofErr w:type="spellStart"/>
+      <w:r>
+        <w:rPr>
+          <w:color w:val="000000" w:themeColor="text1"/>
+        </w:rPr>
+        <w:t>ID_user</w:t>
+      </w:r>
+      <w:proofErr w:type="spellEnd"/>
+      <w:r>
+        <w:rPr>
+          <w:color w:val="000000" w:themeColor="text1"/>
+        </w:rPr>
+        <w:t>: int(FK)</w:t>
+      </w:r>
+    </w:p>
+    <w:p>
+      <w:pPr>
+        <w:pStyle w:val="Paragrafoelenco"/>
+        <w:numPr>
+          <w:ilvl w:val="0"/>
+          <w:numId w:val="9"/>
+        </w:numPr>
+        <w:rPr>
+          <w:color w:val="000000" w:themeColor="text1"/>
+        </w:rPr>
+      </w:pPr>
+      <w:proofErr w:type="spellStart"/>
+      <w:r>
+        <w:rPr>
+          <w:color w:val="000000" w:themeColor="text1"/>
+        </w:rPr>
+        <w:t>ID_story</w:t>
+      </w:r>
+      <w:proofErr w:type="spellEnd"/>
+      <w:r>
+        <w:rPr>
+          <w:color w:val="000000" w:themeColor="text1"/>
+        </w:rPr>
+        <w:t>: int(</w:t>
+      </w:r>
+      <w:r>
+        <w:rPr>
+          <w:color w:val="000000" w:themeColor="text1"/>
+        </w:rPr>
+        <w:t>F</w:t>
+      </w:r>
+      <w:r>
+        <w:rPr>
+          <w:color w:val="000000" w:themeColor="text1"/>
+        </w:rPr>
+        <w:t>K</w:t>
+      </w:r>
+      <w:r>
+        <w:rPr>
+          <w:color w:val="000000" w:themeColor="text1"/>
+        </w:rPr>
+        <w:t>)</w:t>
+      </w:r>
+    </w:p>
+    <w:p>
+      <w:pPr>
+        <w:ind w:left="2124"/>
+        <w:rPr>
+          <w:color w:val="000000" w:themeColor="text1"/>
+        </w:rPr>
+      </w:pPr>
+      <w:r>
+        <w:rPr>
+          <w:color w:val="000000" w:themeColor="text1"/>
+        </w:rPr>
+        <w:t xml:space="preserve">La tabella </w:t>
+      </w:r>
+      <w:proofErr w:type="spellStart"/>
+      <w:r>
+        <w:rPr>
+          <w:color w:val="000000" w:themeColor="text1"/>
+        </w:rPr>
+        <w:t>C</w:t>
+      </w:r>
+      <w:r>
+        <w:rPr>
+          <w:color w:val="000000" w:themeColor="text1"/>
+        </w:rPr>
+        <w:t>omment</w:t>
+      </w:r>
+      <w:proofErr w:type="spellEnd"/>
+      <w:r>
+        <w:rPr>
+          <w:color w:val="000000" w:themeColor="text1"/>
+        </w:rPr>
+        <w:t xml:space="preserve"> contiene </w:t>
+      </w:r>
+      <w:r>
+        <w:rPr>
+          <w:color w:val="000000" w:themeColor="text1"/>
+        </w:rPr>
+        <w:t>le informazioni circa i commenti appart</w:t>
+      </w:r>
+      <w:r>
+        <w:rPr>
+          <w:color w:val="000000" w:themeColor="text1"/>
+        </w:rPr>
+        <w:t>enenti alle storie della piattaforma.</w:t>
+      </w:r>
+    </w:p>
+    <w:p>
+      <w:pPr>
+        <w:ind w:left="2124"/>
+        <w:rPr>
+          <w:color w:val="000000" w:themeColor="text1"/>
+        </w:rPr>
+      </w:pPr>
+    </w:p>
+    <w:p>
+      <w:pPr>
+        <w:ind w:left="2124"/>
+        <w:rPr>
+          <w:color w:val="000000" w:themeColor="text1"/>
+        </w:rPr>
+      </w:pPr>
     </w:p>
     <w:p>
       <w:pPr>
@@ -5575,7 +7746,7 @@
         <w:rPr>
           <w:b/>
           <w:bCs/>
-          <w:color w:val="363472" w:themeColor="accent2" w:themeShade="80"/>
+          <w:color w:val="514DAA" w:themeColor="accent2" w:themeShade="BF"/>
           <w:sz w:val="24"/>
           <w:szCs w:val="24"/>
         </w:rPr>
@@ -5584,12 +7755,124 @@
         <w:rPr>
           <w:b/>
           <w:bCs/>
-          <w:color w:val="363472" w:themeColor="accent2" w:themeShade="80"/>
+          <w:color w:val="514DAA" w:themeColor="accent2" w:themeShade="BF"/>
           <w:sz w:val="24"/>
           <w:szCs w:val="24"/>
         </w:rPr>
-        <w:t>Commento</w:t>
-      </w:r>
+        <w:t>Follow</w:t>
+      </w:r>
+    </w:p>
+    <w:p>
+      <w:pPr>
+        <w:pStyle w:val="Paragrafoelenco"/>
+        <w:numPr>
+          <w:ilvl w:val="0"/>
+          <w:numId w:val="9"/>
+        </w:numPr>
+        <w:rPr>
+          <w:color w:val="000000" w:themeColor="text1"/>
+        </w:rPr>
+      </w:pPr>
+      <w:proofErr w:type="spellStart"/>
+      <w:r>
+        <w:rPr>
+          <w:color w:val="000000" w:themeColor="text1"/>
+        </w:rPr>
+        <w:t>ID_who_i_follow</w:t>
+      </w:r>
+      <w:proofErr w:type="spellEnd"/>
+      <w:r>
+        <w:rPr>
+          <w:color w:val="000000" w:themeColor="text1"/>
+        </w:rPr>
+        <w:t>: int(</w:t>
+      </w:r>
+      <w:r>
+        <w:rPr>
+          <w:color w:val="000000" w:themeColor="text1"/>
+        </w:rPr>
+        <w:t>PK,</w:t>
+      </w:r>
+      <w:r>
+        <w:rPr>
+          <w:color w:val="000000" w:themeColor="text1"/>
+        </w:rPr>
+        <w:t>FK)</w:t>
+      </w:r>
+    </w:p>
+    <w:p>
+      <w:pPr>
+        <w:pStyle w:val="Paragrafoelenco"/>
+        <w:numPr>
+          <w:ilvl w:val="0"/>
+          <w:numId w:val="9"/>
+        </w:numPr>
+        <w:rPr>
+          <w:color w:val="000000" w:themeColor="text1"/>
+        </w:rPr>
+      </w:pPr>
+      <w:proofErr w:type="spellStart"/>
+      <w:r>
+        <w:rPr>
+          <w:color w:val="000000" w:themeColor="text1"/>
+        </w:rPr>
+        <w:t>ID_followed_by</w:t>
+      </w:r>
+      <w:proofErr w:type="spellEnd"/>
+      <w:r>
+        <w:rPr>
+          <w:color w:val="000000" w:themeColor="text1"/>
+        </w:rPr>
+        <w:t>: int(</w:t>
+      </w:r>
+      <w:r>
+        <w:rPr>
+          <w:color w:val="000000" w:themeColor="text1"/>
+        </w:rPr>
+        <w:t>PK,</w:t>
+      </w:r>
+      <w:r>
+        <w:rPr>
+          <w:color w:val="000000" w:themeColor="text1"/>
+        </w:rPr>
+        <w:t>FK</w:t>
+      </w:r>
+      <w:r>
+        <w:rPr>
+          <w:color w:val="000000" w:themeColor="text1"/>
+        </w:rPr>
+        <w:t>)</w:t>
+      </w:r>
+    </w:p>
+    <w:p>
+      <w:pPr>
+        <w:ind w:left="2124"/>
+        <w:rPr>
+          <w:color w:val="000000" w:themeColor="text1"/>
+        </w:rPr>
+      </w:pPr>
+      <w:r>
+        <w:rPr>
+          <w:color w:val="000000" w:themeColor="text1"/>
+        </w:rPr>
+        <w:t xml:space="preserve">La tabella </w:t>
+      </w:r>
+      <w:r>
+        <w:rPr>
+          <w:color w:val="000000" w:themeColor="text1"/>
+        </w:rPr>
+        <w:t>Follow indica le associazioni tra i diversi utenti che si seguono.</w:t>
+      </w:r>
+    </w:p>
+    <w:p>
+      <w:pPr>
+        <w:ind w:left="2124"/>
+        <w:rPr>
+          <w:color w:val="000000" w:themeColor="text1"/>
+          <w:sz w:val="10"/>
+          <w:szCs w:val="10"/>
+        </w:rPr>
+      </w:pPr>
     </w:p>
     <w:p>
       <w:pPr>
@@ -5598,9 +7881,477 @@
         <w:rPr>
           <w:b/>
           <w:bCs/>
-          <w:color w:val="363472" w:themeColor="accent2" w:themeShade="80"/>
+          <w:color w:val="514DAA" w:themeColor="accent2" w:themeShade="BF"/>
           <w:sz w:val="24"/>
           <w:szCs w:val="24"/>
+        </w:rPr>
+      </w:pPr>
+      <w:proofErr w:type="spellStart"/>
+      <w:r>
+        <w:rPr>
+          <w:b/>
+          <w:bCs/>
+          <w:color w:val="514DAA" w:themeColor="accent2" w:themeShade="BF"/>
+          <w:sz w:val="24"/>
+          <w:szCs w:val="24"/>
+        </w:rPr>
+        <w:t>Has_like</w:t>
+      </w:r>
+      <w:proofErr w:type="spellEnd"/>
+    </w:p>
+    <w:p>
+      <w:pPr>
+        <w:pStyle w:val="Paragrafoelenco"/>
+        <w:numPr>
+          <w:ilvl w:val="0"/>
+          <w:numId w:val="9"/>
+        </w:numPr>
+        <w:rPr>
+          <w:color w:val="000000" w:themeColor="text1"/>
+        </w:rPr>
+      </w:pPr>
+      <w:proofErr w:type="spellStart"/>
+      <w:r>
+        <w:rPr>
+          <w:color w:val="000000" w:themeColor="text1"/>
+        </w:rPr>
+        <w:t>ID_</w:t>
+      </w:r>
+      <w:r>
+        <w:rPr>
+          <w:color w:val="000000" w:themeColor="text1"/>
+        </w:rPr>
+        <w:t>user</w:t>
+      </w:r>
+      <w:proofErr w:type="spellEnd"/>
+      <w:r>
+        <w:rPr>
+          <w:color w:val="000000" w:themeColor="text1"/>
+        </w:rPr>
+        <w:t>: int(PK,FK)</w:t>
+      </w:r>
+    </w:p>
+    <w:p>
+      <w:pPr>
+        <w:pStyle w:val="Paragrafoelenco"/>
+        <w:numPr>
+          <w:ilvl w:val="0"/>
+          <w:numId w:val="9"/>
+        </w:numPr>
+        <w:rPr>
+          <w:color w:val="000000" w:themeColor="text1"/>
+        </w:rPr>
+      </w:pPr>
+      <w:proofErr w:type="spellStart"/>
+      <w:r>
+        <w:rPr>
+          <w:color w:val="000000" w:themeColor="text1"/>
+        </w:rPr>
+        <w:t>ID_</w:t>
+      </w:r>
+      <w:r>
+        <w:rPr>
+          <w:color w:val="000000" w:themeColor="text1"/>
+        </w:rPr>
+        <w:t>story</w:t>
+      </w:r>
+      <w:proofErr w:type="spellEnd"/>
+      <w:r>
+        <w:rPr>
+          <w:color w:val="000000" w:themeColor="text1"/>
+        </w:rPr>
+        <w:t>: int(</w:t>
+      </w:r>
+      <w:r>
+        <w:rPr>
+          <w:color w:val="000000" w:themeColor="text1"/>
+        </w:rPr>
+        <w:t>PK,FK</w:t>
+      </w:r>
+      <w:r>
+        <w:rPr>
+          <w:color w:val="000000" w:themeColor="text1"/>
+        </w:rPr>
+        <w:t>)</w:t>
+      </w:r>
+    </w:p>
+    <w:p>
+      <w:pPr>
+        <w:ind w:left="2124"/>
+        <w:rPr>
+          <w:color w:val="000000" w:themeColor="text1"/>
+        </w:rPr>
+      </w:pPr>
+      <w:r>
+        <w:rPr>
+          <w:color w:val="000000" w:themeColor="text1"/>
+        </w:rPr>
+        <w:t xml:space="preserve">La tabella </w:t>
+      </w:r>
+      <w:proofErr w:type="spellStart"/>
+      <w:r>
+        <w:rPr>
+          <w:color w:val="000000" w:themeColor="text1"/>
+        </w:rPr>
+        <w:t>Has_like</w:t>
+      </w:r>
+      <w:proofErr w:type="spellEnd"/>
+      <w:r>
+        <w:rPr>
+          <w:color w:val="000000" w:themeColor="text1"/>
+        </w:rPr>
+        <w:t xml:space="preserve"> </w:t>
+      </w:r>
+      <w:r>
+        <w:rPr>
+          <w:color w:val="000000" w:themeColor="text1"/>
+        </w:rPr>
+        <w:t xml:space="preserve">indica le associazioni tra i diversi utenti </w:t>
+      </w:r>
+      <w:r>
+        <w:rPr>
+          <w:color w:val="000000" w:themeColor="text1"/>
+        </w:rPr>
+        <w:t>e le storie a cui hanno messo like</w:t>
+      </w:r>
+      <w:r>
+        <w:rPr>
+          <w:color w:val="000000" w:themeColor="text1"/>
+        </w:rPr>
+        <w:t>.</w:t>
+      </w:r>
+    </w:p>
+    <w:p>
+      <w:pPr>
+        <w:ind w:left="2124"/>
+        <w:rPr>
+          <w:color w:val="000000" w:themeColor="text1"/>
+          <w:sz w:val="10"/>
+          <w:szCs w:val="10"/>
+        </w:rPr>
+      </w:pPr>
+    </w:p>
+    <w:p>
+      <w:pPr>
+        <w:pStyle w:val="Paragrafoelenco"/>
+        <w:ind w:left="2127"/>
+        <w:rPr>
+          <w:b/>
+          <w:bCs/>
+          <w:color w:val="514DAA" w:themeColor="accent2" w:themeShade="BF"/>
+          <w:sz w:val="24"/>
+          <w:szCs w:val="24"/>
+        </w:rPr>
+      </w:pPr>
+      <w:r>
+        <w:rPr>
+          <w:b/>
+          <w:bCs/>
+          <w:color w:val="514DAA" w:themeColor="accent2" w:themeShade="BF"/>
+          <w:sz w:val="24"/>
+          <w:szCs w:val="24"/>
+        </w:rPr>
+        <w:t>Library</w:t>
+      </w:r>
+    </w:p>
+    <w:p>
+      <w:pPr>
+        <w:pStyle w:val="Paragrafoelenco"/>
+        <w:numPr>
+          <w:ilvl w:val="0"/>
+          <w:numId w:val="9"/>
+        </w:numPr>
+        <w:rPr>
+          <w:color w:val="000000" w:themeColor="text1"/>
+        </w:rPr>
+      </w:pPr>
+      <w:proofErr w:type="spellStart"/>
+      <w:r>
+        <w:rPr>
+          <w:color w:val="000000" w:themeColor="text1"/>
+        </w:rPr>
+        <w:t>ID_</w:t>
+      </w:r>
+      <w:r>
+        <w:rPr>
+          <w:color w:val="000000" w:themeColor="text1"/>
+        </w:rPr>
+        <w:t>user</w:t>
+      </w:r>
+      <w:proofErr w:type="spellEnd"/>
+      <w:r>
+        <w:rPr>
+          <w:color w:val="000000" w:themeColor="text1"/>
+        </w:rPr>
+        <w:t>: int(PK,FK)</w:t>
+      </w:r>
+    </w:p>
+    <w:p>
+      <w:pPr>
+        <w:pStyle w:val="Paragrafoelenco"/>
+        <w:numPr>
+          <w:ilvl w:val="0"/>
+          <w:numId w:val="9"/>
+        </w:numPr>
+        <w:rPr>
+          <w:color w:val="000000" w:themeColor="text1"/>
+        </w:rPr>
+      </w:pPr>
+      <w:proofErr w:type="spellStart"/>
+      <w:r>
+        <w:rPr>
+          <w:color w:val="000000" w:themeColor="text1"/>
+        </w:rPr>
+        <w:t>ID_</w:t>
+      </w:r>
+      <w:r>
+        <w:rPr>
+          <w:color w:val="000000" w:themeColor="text1"/>
+        </w:rPr>
+        <w:t>story</w:t>
+      </w:r>
+      <w:proofErr w:type="spellEnd"/>
+      <w:r>
+        <w:rPr>
+          <w:color w:val="000000" w:themeColor="text1"/>
+        </w:rPr>
+        <w:t>: int(</w:t>
+      </w:r>
+      <w:r>
+        <w:rPr>
+          <w:color w:val="000000" w:themeColor="text1"/>
+        </w:rPr>
+        <w:t>PK,FK</w:t>
+      </w:r>
+      <w:r>
+        <w:rPr>
+          <w:color w:val="000000" w:themeColor="text1"/>
+        </w:rPr>
+        <w:t>)</w:t>
+      </w:r>
+    </w:p>
+    <w:p>
+      <w:pPr>
+        <w:ind w:left="2124"/>
+        <w:rPr>
+          <w:color w:val="000000" w:themeColor="text1"/>
+        </w:rPr>
+      </w:pPr>
+      <w:r>
+        <w:rPr>
+          <w:color w:val="000000" w:themeColor="text1"/>
+        </w:rPr>
+        <w:t xml:space="preserve">La tabella </w:t>
+      </w:r>
+      <w:r>
+        <w:rPr>
+          <w:color w:val="000000" w:themeColor="text1"/>
+        </w:rPr>
+        <w:t>Library</w:t>
+      </w:r>
+      <w:r>
+        <w:rPr>
+          <w:color w:val="000000" w:themeColor="text1"/>
+        </w:rPr>
+        <w:t xml:space="preserve"> indica le associazioni tra i diversi utenti e le storie </w:t>
+      </w:r>
+      <w:r>
+        <w:rPr>
+          <w:color w:val="000000" w:themeColor="text1"/>
+        </w:rPr>
+        <w:t>che hanno salvato</w:t>
+      </w:r>
+      <w:r>
+        <w:rPr>
+          <w:color w:val="000000" w:themeColor="text1"/>
+        </w:rPr>
+        <w:t>.</w:t>
+      </w:r>
+    </w:p>
+    <w:p>
+      <w:pPr>
+        <w:ind w:left="2124"/>
+        <w:rPr>
+          <w:color w:val="000000" w:themeColor="text1"/>
+          <w:sz w:val="10"/>
+          <w:szCs w:val="10"/>
+        </w:rPr>
+      </w:pPr>
+    </w:p>
+    <w:p>
+      <w:pPr>
+        <w:pStyle w:val="Paragrafoelenco"/>
+        <w:ind w:left="2127"/>
+        <w:rPr>
+          <w:b/>
+          <w:bCs/>
+          <w:color w:val="514DAA" w:themeColor="accent2" w:themeShade="BF"/>
+          <w:sz w:val="24"/>
+          <w:szCs w:val="24"/>
+        </w:rPr>
+      </w:pPr>
+      <w:proofErr w:type="spellStart"/>
+      <w:r>
+        <w:rPr>
+          <w:b/>
+          <w:bCs/>
+          <w:color w:val="514DAA" w:themeColor="accent2" w:themeShade="BF"/>
+          <w:sz w:val="24"/>
+          <w:szCs w:val="24"/>
+        </w:rPr>
+        <w:t>Has_</w:t>
+      </w:r>
+      <w:r>
+        <w:rPr>
+          <w:b/>
+          <w:bCs/>
+          <w:color w:val="514DAA" w:themeColor="accent2" w:themeShade="BF"/>
+          <w:sz w:val="24"/>
+          <w:szCs w:val="24"/>
+        </w:rPr>
+        <w:t>tag</w:t>
+      </w:r>
+      <w:proofErr w:type="spellEnd"/>
+    </w:p>
+    <w:p>
+      <w:pPr>
+        <w:pStyle w:val="Paragrafoelenco"/>
+        <w:numPr>
+          <w:ilvl w:val="0"/>
+          <w:numId w:val="9"/>
+        </w:numPr>
+        <w:rPr>
+          <w:color w:val="000000" w:themeColor="text1"/>
+        </w:rPr>
+      </w:pPr>
+      <w:proofErr w:type="spellStart"/>
+      <w:r>
+        <w:rPr>
+          <w:color w:val="000000" w:themeColor="text1"/>
+        </w:rPr>
+        <w:t>ID_</w:t>
+      </w:r>
+      <w:r>
+        <w:rPr>
+          <w:color w:val="000000" w:themeColor="text1"/>
+        </w:rPr>
+        <w:t>story</w:t>
+      </w:r>
+      <w:proofErr w:type="spellEnd"/>
+      <w:r>
+        <w:rPr>
+          <w:color w:val="000000" w:themeColor="text1"/>
+        </w:rPr>
+        <w:t>: int(PK,FK)</w:t>
+      </w:r>
+    </w:p>
+    <w:p>
+      <w:pPr>
+        <w:pStyle w:val="Paragrafoelenco"/>
+        <w:numPr>
+          <w:ilvl w:val="0"/>
+          <w:numId w:val="9"/>
+        </w:numPr>
+        <w:rPr>
+          <w:color w:val="000000" w:themeColor="text1"/>
+        </w:rPr>
+      </w:pPr>
+      <w:proofErr w:type="spellStart"/>
+      <w:r>
+        <w:rPr>
+          <w:color w:val="000000" w:themeColor="text1"/>
+        </w:rPr>
+        <w:t>Text_tag</w:t>
+      </w:r>
+      <w:proofErr w:type="spellEnd"/>
+      <w:r>
+        <w:rPr>
+          <w:color w:val="000000" w:themeColor="text1"/>
+        </w:rPr>
+        <w:t xml:space="preserve">: </w:t>
+      </w:r>
+      <w:r>
+        <w:rPr>
+          <w:color w:val="000000" w:themeColor="text1"/>
+        </w:rPr>
+        <w:t>VARCHAR(500)</w:t>
+      </w:r>
+      <w:r>
+        <w:rPr>
+          <w:color w:val="000000" w:themeColor="text1"/>
+        </w:rPr>
+        <w:t>(</w:t>
+      </w:r>
+      <w:r>
+        <w:rPr>
+          <w:color w:val="000000" w:themeColor="text1"/>
+        </w:rPr>
+        <w:t>PK</w:t>
+      </w:r>
+      <w:r>
+        <w:rPr>
+          <w:color w:val="000000" w:themeColor="text1"/>
+        </w:rPr>
+        <w:t>)</w:t>
+      </w:r>
+    </w:p>
+    <w:p>
+      <w:pPr>
+        <w:ind w:left="2124"/>
+        <w:rPr>
+          <w:color w:val="000000" w:themeColor="text1"/>
+        </w:rPr>
+      </w:pPr>
+      <w:r>
+        <w:rPr>
+          <w:color w:val="000000" w:themeColor="text1"/>
+        </w:rPr>
+        <w:t xml:space="preserve">La tabella </w:t>
+      </w:r>
+      <w:proofErr w:type="spellStart"/>
+      <w:r>
+        <w:rPr>
+          <w:color w:val="000000" w:themeColor="text1"/>
+        </w:rPr>
+        <w:t>Has_</w:t>
+      </w:r>
+      <w:r>
+        <w:rPr>
+          <w:color w:val="000000" w:themeColor="text1"/>
+        </w:rPr>
+        <w:t>tag</w:t>
+      </w:r>
+      <w:proofErr w:type="spellEnd"/>
+      <w:r>
+        <w:rPr>
+          <w:color w:val="000000" w:themeColor="text1"/>
+        </w:rPr>
+        <w:t xml:space="preserve"> indica le associazioni tra </w:t>
+      </w:r>
+      <w:r>
+        <w:rPr>
+          <w:color w:val="000000" w:themeColor="text1"/>
+        </w:rPr>
+        <w:t>le diverse storie</w:t>
+      </w:r>
+      <w:r>
+        <w:rPr>
+          <w:color w:val="000000" w:themeColor="text1"/>
+        </w:rPr>
+        <w:t xml:space="preserve"> </w:t>
+      </w:r>
+      <w:r>
+        <w:rPr>
+          <w:color w:val="000000" w:themeColor="text1"/>
+        </w:rPr>
+        <w:t>e i tag che possiedono</w:t>
+      </w:r>
+    </w:p>
+    <w:p>
+      <w:pPr>
+        <w:ind w:left="2124"/>
+        <w:rPr>
+          <w:color w:val="000000" w:themeColor="text1"/>
         </w:rPr>
       </w:pPr>
     </w:p>
@@ -5664,6 +8415,276 @@
         <w:rPr>
           <w:b/>
           <w:bCs/>
+          <w:color w:val="FF0000"/>
+          <w:sz w:val="24"/>
+          <w:szCs w:val="24"/>
+        </w:rPr>
+      </w:pPr>
+      <w:r>
+        <w:rPr>
+          <w:b/>
+          <w:bCs/>
+          <w:color w:val="FF0000"/>
+          <w:sz w:val="24"/>
+          <w:szCs w:val="24"/>
+        </w:rPr>
+        <w:t>ADD_CLASS DIAGRAM</w:t>
+      </w:r>
+    </w:p>
+    <w:p>
+      <w:pPr>
+        <w:pStyle w:val="Paragrafoelenco"/>
+        <w:ind w:left="2127"/>
+        <w:rPr>
+          <w:b/>
+          <w:bCs/>
+          <w:color w:val="363472" w:themeColor="accent2" w:themeShade="80"/>
+          <w:sz w:val="24"/>
+          <w:szCs w:val="24"/>
+        </w:rPr>
+      </w:pPr>
+    </w:p>
+    <w:p>
+      <w:pPr>
+        <w:pStyle w:val="Paragrafoelenco"/>
+        <w:ind w:left="2127"/>
+        <w:rPr>
+          <w:b/>
+          <w:bCs/>
+          <w:color w:val="363472" w:themeColor="accent2" w:themeShade="80"/>
+          <w:sz w:val="24"/>
+          <w:szCs w:val="24"/>
+        </w:rPr>
+      </w:pPr>
+    </w:p>
+    <w:p>
+      <w:pPr>
+        <w:pStyle w:val="Paragrafoelenco"/>
+        <w:ind w:left="2127"/>
+        <w:rPr>
+          <w:b/>
+          <w:bCs/>
+          <w:color w:val="363472" w:themeColor="accent2" w:themeShade="80"/>
+          <w:sz w:val="24"/>
+          <w:szCs w:val="24"/>
+        </w:rPr>
+      </w:pPr>
+    </w:p>
+    <w:p>
+      <w:pPr>
+        <w:pStyle w:val="Paragrafoelenco"/>
+        <w:ind w:left="2127"/>
+        <w:rPr>
+          <w:b/>
+          <w:bCs/>
+          <w:color w:val="363472" w:themeColor="accent2" w:themeShade="80"/>
+          <w:sz w:val="24"/>
+          <w:szCs w:val="24"/>
+        </w:rPr>
+      </w:pPr>
+    </w:p>
+    <w:p>
+      <w:pPr>
+        <w:pStyle w:val="Paragrafoelenco"/>
+        <w:ind w:left="2127"/>
+        <w:rPr>
+          <w:b/>
+          <w:bCs/>
+          <w:color w:val="363472" w:themeColor="accent2" w:themeShade="80"/>
+          <w:sz w:val="24"/>
+          <w:szCs w:val="24"/>
+        </w:rPr>
+      </w:pPr>
+    </w:p>
+    <w:p>
+      <w:pPr>
+        <w:pStyle w:val="Paragrafoelenco"/>
+        <w:ind w:left="2127"/>
+        <w:rPr>
+          <w:b/>
+          <w:bCs/>
+          <w:color w:val="363472" w:themeColor="accent2" w:themeShade="80"/>
+          <w:sz w:val="24"/>
+          <w:szCs w:val="24"/>
+        </w:rPr>
+      </w:pPr>
+    </w:p>
+    <w:p>
+      <w:pPr>
+        <w:pStyle w:val="Paragrafoelenco"/>
+        <w:ind w:left="2127"/>
+        <w:rPr>
+          <w:b/>
+          <w:bCs/>
+          <w:color w:val="363472" w:themeColor="accent2" w:themeShade="80"/>
+          <w:sz w:val="24"/>
+          <w:szCs w:val="24"/>
+        </w:rPr>
+      </w:pPr>
+    </w:p>
+    <w:p>
+      <w:pPr>
+        <w:pStyle w:val="Paragrafoelenco"/>
+        <w:ind w:left="2127"/>
+        <w:rPr>
+          <w:b/>
+          <w:bCs/>
+          <w:color w:val="363472" w:themeColor="accent2" w:themeShade="80"/>
+          <w:sz w:val="24"/>
+          <w:szCs w:val="24"/>
+        </w:rPr>
+      </w:pPr>
+    </w:p>
+    <w:p>
+      <w:pPr>
+        <w:pStyle w:val="Paragrafoelenco"/>
+        <w:ind w:left="2127"/>
+        <w:rPr>
+          <w:b/>
+          <w:bCs/>
+          <w:color w:val="363472" w:themeColor="accent2" w:themeShade="80"/>
+          <w:sz w:val="24"/>
+          <w:szCs w:val="24"/>
+        </w:rPr>
+      </w:pPr>
+    </w:p>
+    <w:p>
+      <w:pPr>
+        <w:pStyle w:val="Paragrafoelenco"/>
+        <w:ind w:left="2127"/>
+        <w:rPr>
+          <w:b/>
+          <w:bCs/>
+          <w:color w:val="363472" w:themeColor="accent2" w:themeShade="80"/>
+          <w:sz w:val="24"/>
+          <w:szCs w:val="24"/>
+        </w:rPr>
+      </w:pPr>
+    </w:p>
+    <w:p>
+      <w:pPr>
+        <w:pStyle w:val="Paragrafoelenco"/>
+        <w:ind w:left="2127"/>
+        <w:rPr>
+          <w:b/>
+          <w:bCs/>
+          <w:color w:val="363472" w:themeColor="accent2" w:themeShade="80"/>
+          <w:sz w:val="24"/>
+          <w:szCs w:val="24"/>
+        </w:rPr>
+      </w:pPr>
+    </w:p>
+    <w:p>
+      <w:pPr>
+        <w:pStyle w:val="Paragrafoelenco"/>
+        <w:ind w:left="2127"/>
+        <w:rPr>
+          <w:b/>
+          <w:bCs/>
+          <w:color w:val="363472" w:themeColor="accent2" w:themeShade="80"/>
+          <w:sz w:val="24"/>
+          <w:szCs w:val="24"/>
+        </w:rPr>
+      </w:pPr>
+    </w:p>
+    <w:p>
+      <w:pPr>
+        <w:pStyle w:val="Paragrafoelenco"/>
+        <w:ind w:left="2127"/>
+        <w:rPr>
+          <w:b/>
+          <w:bCs/>
+          <w:color w:val="363472" w:themeColor="accent2" w:themeShade="80"/>
+          <w:sz w:val="24"/>
+          <w:szCs w:val="24"/>
+        </w:rPr>
+      </w:pPr>
+    </w:p>
+    <w:p>
+      <w:pPr>
+        <w:pStyle w:val="Paragrafoelenco"/>
+        <w:ind w:left="2127"/>
+        <w:rPr>
+          <w:b/>
+          <w:bCs/>
+          <w:color w:val="363472" w:themeColor="accent2" w:themeShade="80"/>
+          <w:sz w:val="24"/>
+          <w:szCs w:val="24"/>
+        </w:rPr>
+      </w:pPr>
+    </w:p>
+    <w:p>
+      <w:pPr>
+        <w:pStyle w:val="Paragrafoelenco"/>
+        <w:ind w:left="2127"/>
+        <w:rPr>
+          <w:b/>
+          <w:bCs/>
+          <w:color w:val="363472" w:themeColor="accent2" w:themeShade="80"/>
+          <w:sz w:val="24"/>
+          <w:szCs w:val="24"/>
+        </w:rPr>
+      </w:pPr>
+    </w:p>
+    <w:p>
+      <w:pPr>
+        <w:pStyle w:val="Paragrafoelenco"/>
+        <w:ind w:left="2127"/>
+        <w:rPr>
+          <w:b/>
+          <w:bCs/>
+          <w:color w:val="363472" w:themeColor="accent2" w:themeShade="80"/>
+          <w:sz w:val="24"/>
+          <w:szCs w:val="24"/>
+        </w:rPr>
+      </w:pPr>
+    </w:p>
+    <w:p>
+      <w:pPr>
+        <w:pStyle w:val="Paragrafoelenco"/>
+        <w:ind w:left="2127"/>
+        <w:rPr>
+          <w:b/>
+          <w:bCs/>
+          <w:color w:val="363472" w:themeColor="accent2" w:themeShade="80"/>
+          <w:sz w:val="24"/>
+          <w:szCs w:val="24"/>
+        </w:rPr>
+      </w:pPr>
+    </w:p>
+    <w:p>
+      <w:pPr>
+        <w:pStyle w:val="Paragrafoelenco"/>
+        <w:ind w:left="2127"/>
+        <w:rPr>
+          <w:b/>
+          <w:bCs/>
+          <w:color w:val="363472" w:themeColor="accent2" w:themeShade="80"/>
+          <w:sz w:val="24"/>
+          <w:szCs w:val="24"/>
+        </w:rPr>
+      </w:pPr>
+    </w:p>
+    <w:p>
+      <w:pPr>
+        <w:pStyle w:val="Paragrafoelenco"/>
+        <w:ind w:left="2127"/>
+        <w:rPr>
+          <w:b/>
+          <w:bCs/>
+          <w:color w:val="363472" w:themeColor="accent2" w:themeShade="80"/>
+          <w:sz w:val="24"/>
+          <w:szCs w:val="24"/>
+        </w:rPr>
+      </w:pPr>
+    </w:p>
+    <w:p>
+      <w:pPr>
+        <w:pStyle w:val="Paragrafoelenco"/>
+        <w:ind w:left="2127"/>
+        <w:rPr>
+          <w:b/>
+          <w:bCs/>
           <w:color w:val="363472" w:themeColor="accent2" w:themeShade="80"/>
           <w:sz w:val="24"/>
           <w:szCs w:val="24"/>
@@ -5710,7 +8731,101 @@
         <w:t>Schema Logico</w:t>
       </w:r>
     </w:p>
-    <w:p/>
+    <w:p>
+      <w:r>
+        <w:rPr>
+          <w:noProof/>
+        </w:rPr>
+        <w:drawing>
+          <wp:anchor distT="0" distB="0" distL="114300" distR="114300" simplePos="0" relativeHeight="251674624" behindDoc="1" locked="0" layoutInCell="1" allowOverlap="1" wp14:anchorId="3BB535D3" wp14:editId="7A5AECA9">
+            <wp:simplePos x="0" y="0"/>
+            <wp:positionH relativeFrom="margin">
+              <wp:align>left</wp:align>
+            </wp:positionH>
+            <wp:positionV relativeFrom="paragraph">
+              <wp:posOffset>6754</wp:posOffset>
+            </wp:positionV>
+            <wp:extent cx="6645910" cy="3392170"/>
+            <wp:effectExtent l="0" t="0" r="2540" b="0"/>
+            <wp:wrapTight wrapText="bothSides">
+              <wp:wrapPolygon edited="0">
+                <wp:start x="10835" y="0"/>
+                <wp:lineTo x="5015" y="364"/>
+                <wp:lineTo x="4644" y="485"/>
+                <wp:lineTo x="4644" y="2183"/>
+                <wp:lineTo x="4272" y="3154"/>
+                <wp:lineTo x="4210" y="8006"/>
+                <wp:lineTo x="248" y="8370"/>
+                <wp:lineTo x="0" y="8491"/>
+                <wp:lineTo x="0" y="11888"/>
+                <wp:lineTo x="124" y="18802"/>
+                <wp:lineTo x="2910" y="19651"/>
+                <wp:lineTo x="6130" y="19651"/>
+                <wp:lineTo x="6191" y="21471"/>
+                <wp:lineTo x="10030" y="21471"/>
+                <wp:lineTo x="10216" y="19651"/>
+                <wp:lineTo x="10773" y="17710"/>
+                <wp:lineTo x="13807" y="17710"/>
+                <wp:lineTo x="15726" y="16982"/>
+                <wp:lineTo x="15664" y="13829"/>
+                <wp:lineTo x="17522" y="13829"/>
+                <wp:lineTo x="20865" y="12615"/>
+                <wp:lineTo x="20989" y="8006"/>
+                <wp:lineTo x="21546" y="6550"/>
+                <wp:lineTo x="21546" y="2547"/>
+                <wp:lineTo x="21299" y="2426"/>
+                <wp:lineTo x="16036" y="2062"/>
+                <wp:lineTo x="15850" y="1456"/>
+                <wp:lineTo x="15355" y="0"/>
+                <wp:lineTo x="10835" y="0"/>
+              </wp:wrapPolygon>
+            </wp:wrapTight>
+            <wp:docPr id="9" name="Immagine 9"/>
+            <wp:cNvGraphicFramePr>
+              <a:graphicFrameLocks xmlns:a="http://schemas.openxmlformats.org/drawingml/2006/main" noChangeAspect="1"/>
+            </wp:cNvGraphicFramePr>
+            <a:graphic xmlns:a="http://schemas.openxmlformats.org/drawingml/2006/main">
+              <a:graphicData uri="http://schemas.openxmlformats.org/drawingml/2006/picture">
+                <pic:pic xmlns:pic="http://schemas.openxmlformats.org/drawingml/2006/picture">
+                  <pic:nvPicPr>
+                    <pic:cNvPr id="0" name="Picture 3"/>
+                    <pic:cNvPicPr>
+                      <a:picLocks noChangeAspect="1" noChangeArrowheads="1"/>
+                    </pic:cNvPicPr>
+                  </pic:nvPicPr>
+                  <pic:blipFill>
+                    <a:blip r:embed="rId12" cstate="print">
+                      <a:extLst>
+                        <a:ext uri="{28A0092B-C50C-407E-A947-70E740481C1C}">
+                          <a14:useLocalDpi xmlns:a14="http://schemas.microsoft.com/office/drawing/2010/main" val="0"/>
+                        </a:ext>
+                      </a:extLst>
+                    </a:blip>
+                    <a:srcRect/>
+                    <a:stretch>
+                      <a:fillRect/>
+                    </a:stretch>
+                  </pic:blipFill>
+                  <pic:spPr bwMode="auto">
+                    <a:xfrm>
+                      <a:off x="0" y="0"/>
+                      <a:ext cx="6645910" cy="3392170"/>
+                    </a:xfrm>
+                    <a:prstGeom prst="rect">
+                      <a:avLst/>
+                    </a:prstGeom>
+                    <a:noFill/>
+                    <a:ln>
+                      <a:noFill/>
+                    </a:ln>
+                  </pic:spPr>
+                </pic:pic>
+              </a:graphicData>
+            </a:graphic>
+          </wp:anchor>
+        </w:drawing>
+      </w:r>
+    </w:p>
     <w:p/>
     <w:p>
       <w:pPr>
@@ -5765,1363 +8880,158 @@
     </w:p>
     <w:p>
       <w:pPr>
-        <w:pStyle w:val="BookPadparag"/>
-      </w:pPr>
-    </w:p>
-    <w:p>
-      <w:pPr>
-        <w:pStyle w:val="BookPadparag"/>
-      </w:pPr>
-    </w:p>
-    <w:p>
-      <w:pPr>
-        <w:pStyle w:val="BookPadparag"/>
-      </w:pPr>
-    </w:p>
-    <w:p>
-      <w:pPr>
-        <w:pStyle w:val="BookPadparag"/>
-      </w:pPr>
-    </w:p>
-    <w:p>
-      <w:pPr>
-        <w:spacing w:after="0"/>
-        <w:ind w:left="1416"/>
-      </w:pPr>
-    </w:p>
-    <w:p/>
-    <w:p/>
-    <w:p/>
+        <w:pStyle w:val="BookPadProjectTitle2"/>
+      </w:pPr>
+      <w:r>
+        <w:t>C</w:t>
+      </w:r>
+      <w:r>
+        <w:t>ontrollo degli</w:t>
+      </w:r>
+      <w:r>
+        <w:t xml:space="preserve"> </w:t>
+      </w:r>
+      <w:r>
+        <w:t>accessi e sicurezza</w:t>
+      </w:r>
+    </w:p>
     <w:p>
       <w:pPr>
         <w:pStyle w:val="BookPadparag"/>
         <w:spacing w:before="0"/>
-      </w:pPr>
-      <w:r>
-        <w:t>.</w:t>
+        <w:ind w:left="1416"/>
+      </w:pPr>
+      <w:r>
+        <w:t xml:space="preserve">Il controllo degli accessi è garantito tramite l’utilizzo di </w:t>
+      </w:r>
+      <w:r>
+        <w:t>e-mail</w:t>
+      </w:r>
+      <w:r>
+        <w:t xml:space="preserve"> e password per gli utenti del sistema che hanno possibilità di creare o modificare gli oggetti che modellano entità di dominio, così da prevenire accessi non autorizzati ad informazioni sensibili. </w:t>
       </w:r>
     </w:p>
     <w:p>
       <w:pPr>
         <w:pStyle w:val="BookPadparag"/>
         <w:spacing w:before="0"/>
+        <w:ind w:left="1416"/>
+        <w:rPr>
+          <w:sz w:val="10"/>
+          <w:szCs w:val="10"/>
+        </w:rPr>
       </w:pPr>
     </w:p>
     <w:p>
       <w:pPr>
         <w:pStyle w:val="BookPadparag"/>
         <w:spacing w:before="0"/>
-      </w:pPr>
+        <w:ind w:left="1416"/>
+      </w:pPr>
+      <w:r>
+        <w:t>I</w:t>
+      </w:r>
+      <w:r>
+        <w:t>l sistema non fornirà un metodo di recupero della password.</w:t>
+      </w:r>
+      <w:r>
+        <w:t xml:space="preserve"> </w:t>
+      </w:r>
     </w:p>
     <w:p>
       <w:pPr>
         <w:pStyle w:val="BookPadparag"/>
+        <w:spacing w:before="0"/>
+        <w:ind w:left="1416"/>
+        <w:rPr>
+          <w:sz w:val="10"/>
+          <w:szCs w:val="10"/>
+        </w:rPr>
       </w:pPr>
     </w:p>
     <w:p>
       <w:pPr>
         <w:pStyle w:val="BookPadparag"/>
-      </w:pPr>
+        <w:spacing w:before="0"/>
+        <w:ind w:left="1416"/>
+      </w:pPr>
+      <w:r>
+        <w:t xml:space="preserve">Si ricorrerà all’utilizzo della sessione per tenere traccia dell’utente loggato. </w:t>
+      </w:r>
     </w:p>
     <w:p>
       <w:pPr>
         <w:pStyle w:val="BookPadparag"/>
+        <w:spacing w:before="0"/>
+        <w:ind w:left="1416"/>
+        <w:rPr>
+          <w:sz w:val="10"/>
+          <w:szCs w:val="10"/>
+        </w:rPr>
       </w:pPr>
     </w:p>
     <w:p>
       <w:pPr>
         <w:pStyle w:val="BookPadparag"/>
-      </w:pPr>
+        <w:spacing w:before="0"/>
+        <w:ind w:left="1416"/>
+      </w:pPr>
+      <w:r>
+        <w:t xml:space="preserve">Il salvataggio delle password nel database sarà cifrato. </w:t>
+      </w:r>
     </w:p>
     <w:p>
       <w:pPr>
         <w:pStyle w:val="BookPadparag"/>
+        <w:spacing w:before="0"/>
+        <w:ind w:left="1416"/>
+        <w:rPr>
+          <w:sz w:val="10"/>
+          <w:szCs w:val="10"/>
+        </w:rPr>
       </w:pPr>
     </w:p>
     <w:p>
       <w:pPr>
         <w:pStyle w:val="BookPadparag"/>
-      </w:pPr>
+        <w:spacing w:before="0"/>
+        <w:ind w:left="1416"/>
+      </w:pPr>
+      <w:r>
+        <w:t>Le operazioni che gli utenti dell’applicazione web possono effettuare sugli oggetti sono riportate nella tabella che segue:</w:t>
+      </w:r>
     </w:p>
     <w:p>
       <w:pPr>
         <w:pStyle w:val="BookPadparag"/>
-      </w:pPr>
-    </w:p>
-    <w:p>
-      <w:pPr>
-        <w:pStyle w:val="BookPadparag"/>
-      </w:pPr>
-    </w:p>
-    <w:p>
-      <w:pPr>
-        <w:pStyle w:val="BookPadparag"/>
-      </w:pPr>
-    </w:p>
-    <w:p>
-      <w:pPr>
-        <w:pStyle w:val="BookPadparag"/>
-      </w:pPr>
-    </w:p>
-    <w:p>
-      <w:pPr>
-        <w:pStyle w:val="BookPadTitle1"/>
-      </w:pPr>
-      <w:bookmarkStart w:id="18" w:name="_Toc124413862"/>
-      <w:r>
-        <w:t>Dati persistenti</w:t>
-      </w:r>
-      <w:bookmarkEnd w:id="18"/>
-    </w:p>
-    <w:p>
-      <w:pPr>
-        <w:pStyle w:val="Paragrafoelenco"/>
-        <w:keepNext/>
-        <w:keepLines/>
-        <w:numPr>
-          <w:ilvl w:val="0"/>
-          <w:numId w:val="2"/>
-        </w:numPr>
-        <w:shd w:val="clear" w:color="auto" w:fill="E6E6F3" w:themeFill="accent2" w:themeFillTint="33"/>
-        <w:tabs>
-          <w:tab w:val="left" w:pos="1500"/>
-        </w:tabs>
-        <w:spacing w:before="240" w:after="240"/>
-        <w:contextualSpacing w:val="0"/>
-        <w:outlineLvl w:val="0"/>
-        <w:rPr>
-          <w:rFonts w:ascii="Univers" w:eastAsiaTheme="majorEastAsia" w:hAnsi="Univers" w:cstheme="majorBidi"/>
-          <w:vanish/>
-          <w:color w:val="514DAA" w:themeColor="accent2" w:themeShade="BF"/>
-          <w:sz w:val="28"/>
-          <w:szCs w:val="28"/>
-        </w:rPr>
-      </w:pPr>
-      <w:bookmarkStart w:id="19" w:name="_Toc124413863"/>
-      <w:bookmarkEnd w:id="19"/>
-    </w:p>
-    <w:p>
-      <w:pPr>
-        <w:pStyle w:val="Paragrafoelenco"/>
-        <w:keepNext/>
-        <w:keepLines/>
-        <w:numPr>
-          <w:ilvl w:val="0"/>
-          <w:numId w:val="2"/>
-        </w:numPr>
-        <w:shd w:val="clear" w:color="auto" w:fill="E6E6F3" w:themeFill="accent2" w:themeFillTint="33"/>
-        <w:tabs>
-          <w:tab w:val="left" w:pos="1500"/>
-        </w:tabs>
-        <w:spacing w:before="240" w:after="240"/>
-        <w:contextualSpacing w:val="0"/>
-        <w:outlineLvl w:val="0"/>
-        <w:rPr>
-          <w:rFonts w:ascii="Univers" w:eastAsiaTheme="majorEastAsia" w:hAnsi="Univers" w:cstheme="majorBidi"/>
-          <w:vanish/>
-          <w:color w:val="514DAA" w:themeColor="accent2" w:themeShade="BF"/>
-          <w:sz w:val="28"/>
-          <w:szCs w:val="28"/>
-        </w:rPr>
-      </w:pPr>
-      <w:bookmarkStart w:id="20" w:name="_Toc124413864"/>
-      <w:bookmarkEnd w:id="20"/>
-    </w:p>
-    <w:p>
-      <w:pPr>
-        <w:pStyle w:val="BookPadProjectTitle2"/>
-      </w:pPr>
-      <w:bookmarkStart w:id="21" w:name="_Toc124413865"/>
-      <w:r>
-        <w:t>Descrizione delle entità persistenti</w:t>
-      </w:r>
-      <w:bookmarkEnd w:id="21"/>
-    </w:p>
-    <w:p>
-      <w:pPr>
-        <w:pStyle w:val="Titolo2"/>
-        <w:numPr>
-          <w:ilvl w:val="0"/>
-          <w:numId w:val="7"/>
-        </w:numPr>
-      </w:pPr>
-      <w:bookmarkStart w:id="22" w:name="_Toc124413866"/>
-      <w:r>
-        <w:t>User:</w:t>
-      </w:r>
-      <w:bookmarkEnd w:id="22"/>
-    </w:p>
-    <w:p>
-      <w:pPr>
-        <w:pStyle w:val="Paragrafoelenco"/>
-        <w:keepNext/>
-        <w:keepLines/>
-        <w:numPr>
-          <w:ilvl w:val="0"/>
-          <w:numId w:val="5"/>
-        </w:numPr>
-        <w:spacing w:before="40" w:after="0"/>
-        <w:contextualSpacing w:val="0"/>
-        <w:outlineLvl w:val="2"/>
-        <w:rPr>
-          <w:rFonts w:asciiTheme="majorHAnsi" w:eastAsiaTheme="majorEastAsia" w:hAnsiTheme="majorHAnsi" w:cstheme="majorBidi"/>
-          <w:vanish/>
-          <w:color w:val="593470" w:themeColor="accent1" w:themeShade="7F"/>
-          <w:sz w:val="24"/>
-          <w:szCs w:val="24"/>
-        </w:rPr>
-      </w:pPr>
-      <w:bookmarkStart w:id="23" w:name="_Toc124413867"/>
-      <w:bookmarkEnd w:id="23"/>
-    </w:p>
-    <w:p>
-      <w:pPr>
-        <w:pStyle w:val="Paragrafoelenco"/>
-        <w:keepNext/>
-        <w:keepLines/>
-        <w:numPr>
-          <w:ilvl w:val="0"/>
-          <w:numId w:val="5"/>
-        </w:numPr>
-        <w:spacing w:before="40" w:after="0"/>
-        <w:contextualSpacing w:val="0"/>
-        <w:outlineLvl w:val="2"/>
-        <w:rPr>
-          <w:rFonts w:asciiTheme="majorHAnsi" w:eastAsiaTheme="majorEastAsia" w:hAnsiTheme="majorHAnsi" w:cstheme="majorBidi"/>
-          <w:vanish/>
-          <w:color w:val="593470" w:themeColor="accent1" w:themeShade="7F"/>
-          <w:sz w:val="24"/>
-          <w:szCs w:val="24"/>
-        </w:rPr>
-      </w:pPr>
-      <w:bookmarkStart w:id="24" w:name="_Toc124413868"/>
-      <w:bookmarkEnd w:id="24"/>
-    </w:p>
-    <w:p>
-      <w:pPr>
-        <w:pStyle w:val="Paragrafoelenco"/>
-        <w:keepNext/>
-        <w:keepLines/>
-        <w:numPr>
-          <w:ilvl w:val="0"/>
-          <w:numId w:val="5"/>
-        </w:numPr>
-        <w:spacing w:before="40" w:after="0"/>
-        <w:contextualSpacing w:val="0"/>
-        <w:outlineLvl w:val="2"/>
-        <w:rPr>
-          <w:rFonts w:asciiTheme="majorHAnsi" w:eastAsiaTheme="majorEastAsia" w:hAnsiTheme="majorHAnsi" w:cstheme="majorBidi"/>
-          <w:vanish/>
-          <w:color w:val="593470" w:themeColor="accent1" w:themeShade="7F"/>
-          <w:sz w:val="24"/>
-          <w:szCs w:val="24"/>
-        </w:rPr>
-      </w:pPr>
-      <w:bookmarkStart w:id="25" w:name="_Toc124413869"/>
-      <w:bookmarkEnd w:id="25"/>
-    </w:p>
-    <w:p>
-      <w:pPr>
-        <w:pStyle w:val="Paragrafoelenco"/>
-        <w:keepNext/>
-        <w:keepLines/>
-        <w:numPr>
-          <w:ilvl w:val="0"/>
-          <w:numId w:val="5"/>
-        </w:numPr>
-        <w:spacing w:before="40" w:after="0"/>
-        <w:contextualSpacing w:val="0"/>
-        <w:outlineLvl w:val="2"/>
-        <w:rPr>
-          <w:rFonts w:asciiTheme="majorHAnsi" w:eastAsiaTheme="majorEastAsia" w:hAnsiTheme="majorHAnsi" w:cstheme="majorBidi"/>
-          <w:vanish/>
-          <w:color w:val="593470" w:themeColor="accent1" w:themeShade="7F"/>
-          <w:sz w:val="24"/>
-          <w:szCs w:val="24"/>
-        </w:rPr>
-      </w:pPr>
-      <w:bookmarkStart w:id="26" w:name="_Toc124413870"/>
-      <w:bookmarkEnd w:id="26"/>
-    </w:p>
-    <w:p>
-      <w:pPr>
-        <w:pStyle w:val="Paragrafoelenco"/>
-        <w:keepNext/>
-        <w:keepLines/>
-        <w:numPr>
-          <w:ilvl w:val="1"/>
-          <w:numId w:val="5"/>
-        </w:numPr>
-        <w:spacing w:before="40" w:after="0"/>
-        <w:contextualSpacing w:val="0"/>
-        <w:outlineLvl w:val="2"/>
-        <w:rPr>
-          <w:rFonts w:asciiTheme="majorHAnsi" w:eastAsiaTheme="majorEastAsia" w:hAnsiTheme="majorHAnsi" w:cstheme="majorBidi"/>
-          <w:vanish/>
-          <w:color w:val="593470" w:themeColor="accent1" w:themeShade="7F"/>
-          <w:sz w:val="24"/>
-          <w:szCs w:val="24"/>
-        </w:rPr>
-      </w:pPr>
-      <w:bookmarkStart w:id="27" w:name="_Toc124413871"/>
-      <w:bookmarkEnd w:id="27"/>
-    </w:p>
-    <w:p>
-      <w:pPr>
-        <w:pStyle w:val="Paragrafoelenco"/>
-        <w:numPr>
-          <w:ilvl w:val="0"/>
-          <w:numId w:val="6"/>
-        </w:numPr>
-      </w:pPr>
-      <w:proofErr w:type="spellStart"/>
-      <w:r>
-        <w:t>User_id</w:t>
-      </w:r>
-      <w:proofErr w:type="spellEnd"/>
-      <w:r>
-        <w:t xml:space="preserve"> INT (</w:t>
-      </w:r>
-      <w:proofErr w:type="spellStart"/>
-      <w:r>
-        <w:t>Primary</w:t>
-      </w:r>
-      <w:proofErr w:type="spellEnd"/>
-      <w:r>
-        <w:t xml:space="preserve"> key)</w:t>
-      </w:r>
-    </w:p>
-    <w:p>
-      <w:pPr>
-        <w:pStyle w:val="Paragrafoelenco"/>
-        <w:numPr>
-          <w:ilvl w:val="0"/>
-          <w:numId w:val="6"/>
-        </w:numPr>
-      </w:pPr>
-      <w:proofErr w:type="spellStart"/>
-      <w:r>
-        <w:t>User_username</w:t>
-      </w:r>
-      <w:proofErr w:type="spellEnd"/>
-      <w:r>
-        <w:t xml:space="preserve"> VARCHAR (20)</w:t>
-      </w:r>
-    </w:p>
-    <w:p>
-      <w:pPr>
-        <w:pStyle w:val="Paragrafoelenco"/>
-        <w:numPr>
-          <w:ilvl w:val="0"/>
-          <w:numId w:val="6"/>
-        </w:numPr>
-      </w:pPr>
-      <w:proofErr w:type="spellStart"/>
-      <w:r>
-        <w:t>User_</w:t>
-      </w:r>
-      <w:r>
-        <w:t>email</w:t>
-      </w:r>
-      <w:proofErr w:type="spellEnd"/>
-      <w:r>
-        <w:t xml:space="preserve"> VARCHAR (</w:t>
-      </w:r>
-      <w:r>
-        <w:t>256</w:t>
-      </w:r>
-      <w:r>
-        <w:t>)</w:t>
-      </w:r>
-    </w:p>
-    <w:p>
-      <w:pPr>
-        <w:pStyle w:val="Paragrafoelenco"/>
-        <w:numPr>
-          <w:ilvl w:val="0"/>
-          <w:numId w:val="6"/>
-        </w:numPr>
-      </w:pPr>
-      <w:proofErr w:type="spellStart"/>
-      <w:r>
-        <w:t>User_password</w:t>
-      </w:r>
-      <w:proofErr w:type="spellEnd"/>
-      <w:r>
-        <w:t xml:space="preserve"> VARCHAR (</w:t>
-      </w:r>
-      <w:r>
-        <w:t>256</w:t>
-      </w:r>
-      <w:r>
-        <w:t>)</w:t>
-      </w:r>
-    </w:p>
-    <w:p>
-      <w:pPr>
-        <w:pStyle w:val="Paragrafoelenco"/>
-        <w:numPr>
-          <w:ilvl w:val="0"/>
-          <w:numId w:val="6"/>
-        </w:numPr>
-      </w:pPr>
-      <w:proofErr w:type="spellStart"/>
-      <w:r>
-        <w:t>User_storie_scritte</w:t>
-      </w:r>
-      <w:proofErr w:type="spellEnd"/>
-      <w:r>
-        <w:t xml:space="preserve"> INT</w:t>
-      </w:r>
-    </w:p>
-    <w:p>
-      <w:pPr>
-        <w:pStyle w:val="Paragrafoelenco"/>
-        <w:numPr>
-          <w:ilvl w:val="0"/>
-          <w:numId w:val="6"/>
-        </w:numPr>
-      </w:pPr>
-      <w:proofErr w:type="spellStart"/>
-      <w:r>
-        <w:t>User_storie_salvate</w:t>
-      </w:r>
-      <w:proofErr w:type="spellEnd"/>
-      <w:r>
-        <w:t xml:space="preserve"> INT</w:t>
-      </w:r>
-    </w:p>
-    <w:p>
-      <w:pPr>
-        <w:pStyle w:val="Paragrafoelenco"/>
-        <w:numPr>
-          <w:ilvl w:val="0"/>
-          <w:numId w:val="6"/>
-        </w:numPr>
-      </w:pPr>
-      <w:proofErr w:type="spellStart"/>
-      <w:r>
-        <w:t>User_follower</w:t>
-      </w:r>
-      <w:proofErr w:type="spellEnd"/>
-      <w:r>
-        <w:t xml:space="preserve"> INT</w:t>
-      </w:r>
-    </w:p>
-    <w:p>
-      <w:pPr>
-        <w:pStyle w:val="Paragrafoelenco"/>
-        <w:numPr>
-          <w:ilvl w:val="0"/>
-          <w:numId w:val="6"/>
-        </w:numPr>
-      </w:pPr>
-      <w:proofErr w:type="spellStart"/>
-      <w:r>
-        <w:t>User_following</w:t>
-      </w:r>
-      <w:proofErr w:type="spellEnd"/>
-      <w:r>
-        <w:t xml:space="preserve"> INT</w:t>
-      </w:r>
-    </w:p>
-    <w:p>
-      <w:pPr>
-        <w:pStyle w:val="Paragrafoelenco"/>
-        <w:numPr>
-          <w:ilvl w:val="0"/>
-          <w:numId w:val="6"/>
-        </w:numPr>
-      </w:pPr>
-      <w:proofErr w:type="spellStart"/>
-      <w:r>
-        <w:t>User_biografia</w:t>
-      </w:r>
-      <w:proofErr w:type="spellEnd"/>
-      <w:r>
-        <w:t xml:space="preserve"> VARCHAR (</w:t>
-      </w:r>
-      <w:r>
-        <w:t>300</w:t>
-      </w:r>
-      <w:r>
-        <w:t>)</w:t>
-      </w:r>
-    </w:p>
-    <w:p>
-      <w:pPr>
-        <w:pStyle w:val="Paragrafoelenco"/>
-        <w:numPr>
-          <w:ilvl w:val="0"/>
-          <w:numId w:val="6"/>
-        </w:numPr>
-      </w:pPr>
-      <w:proofErr w:type="spellStart"/>
-      <w:r>
-        <w:t>User_avatar</w:t>
-      </w:r>
-      <w:proofErr w:type="spellEnd"/>
-      <w:r>
-        <w:t xml:space="preserve"> VARCHAR (</w:t>
-      </w:r>
-      <w:r>
-        <w:t>300</w:t>
-      </w:r>
-      <w:r>
-        <w:t>)</w:t>
-      </w:r>
-    </w:p>
-    <w:p>
-      <w:pPr>
-        <w:pStyle w:val="BookPadProjectTitle2"/>
-        <w:numPr>
-          <w:ilvl w:val="0"/>
-          <w:numId w:val="7"/>
-        </w:numPr>
-        <w:rPr>
-          <w:rFonts w:asciiTheme="majorHAnsi" w:hAnsiTheme="majorHAnsi" w:cstheme="majorHAnsi"/>
-        </w:rPr>
-      </w:pPr>
-      <w:bookmarkStart w:id="28" w:name="_Toc124413872"/>
-      <w:r>
-        <w:rPr>
-          <w:rFonts w:asciiTheme="majorHAnsi" w:hAnsiTheme="majorHAnsi" w:cstheme="majorHAnsi"/>
-        </w:rPr>
-        <w:t>Storia:</w:t>
-      </w:r>
-      <w:bookmarkEnd w:id="28"/>
-    </w:p>
-    <w:p>
-      <w:pPr>
-        <w:pStyle w:val="Paragrafoelenco"/>
-        <w:numPr>
-          <w:ilvl w:val="5"/>
-          <w:numId w:val="7"/>
-        </w:numPr>
-      </w:pPr>
-      <w:proofErr w:type="spellStart"/>
-      <w:r>
-        <w:t>Storia_id</w:t>
-      </w:r>
-      <w:proofErr w:type="spellEnd"/>
-      <w:r>
-        <w:t xml:space="preserve"> INT (</w:t>
-      </w:r>
-      <w:proofErr w:type="spellStart"/>
-      <w:r>
-        <w:t>Primary</w:t>
-      </w:r>
-      <w:proofErr w:type="spellEnd"/>
-      <w:r>
-        <w:t xml:space="preserve"> key)</w:t>
-      </w:r>
-    </w:p>
-    <w:p>
-      <w:pPr>
-        <w:pStyle w:val="Paragrafoelenco"/>
-        <w:numPr>
-          <w:ilvl w:val="5"/>
-          <w:numId w:val="7"/>
-        </w:numPr>
-      </w:pPr>
-      <w:proofErr w:type="spellStart"/>
-      <w:r>
-        <w:t>Storia_titolo</w:t>
-      </w:r>
-      <w:proofErr w:type="spellEnd"/>
-      <w:r>
-        <w:t xml:space="preserve"> VARCHAR ()</w:t>
-      </w:r>
-    </w:p>
-    <w:p>
-      <w:pPr>
-        <w:pStyle w:val="Paragrafoelenco"/>
-        <w:numPr>
-          <w:ilvl w:val="5"/>
-          <w:numId w:val="7"/>
-        </w:numPr>
-      </w:pPr>
-      <w:proofErr w:type="spellStart"/>
-      <w:r>
-        <w:t>Storia_trama</w:t>
-      </w:r>
-      <w:proofErr w:type="spellEnd"/>
-      <w:r>
-        <w:t xml:space="preserve"> VARCHAR ()</w:t>
-      </w:r>
-    </w:p>
-    <w:p>
-      <w:pPr>
-        <w:pStyle w:val="Paragrafoelenco"/>
-        <w:numPr>
-          <w:ilvl w:val="5"/>
-          <w:numId w:val="7"/>
-        </w:numPr>
-      </w:pPr>
-      <w:proofErr w:type="spellStart"/>
-      <w:r>
-        <w:lastRenderedPageBreak/>
-        <w:t>Storia_</w:t>
-      </w:r>
-      <w:r>
-        <w:t>like</w:t>
-      </w:r>
-      <w:proofErr w:type="spellEnd"/>
-      <w:r>
-        <w:t xml:space="preserve"> INT</w:t>
-      </w:r>
-    </w:p>
-    <w:p>
-      <w:pPr>
-        <w:pStyle w:val="Paragrafoelenco"/>
-        <w:numPr>
-          <w:ilvl w:val="5"/>
-          <w:numId w:val="7"/>
-        </w:numPr>
-      </w:pPr>
-      <w:proofErr w:type="spellStart"/>
-      <w:r>
-        <w:t>Storia_commenti</w:t>
-      </w:r>
-      <w:proofErr w:type="spellEnd"/>
-      <w:r>
-        <w:t xml:space="preserve"> INT</w:t>
-      </w:r>
-    </w:p>
-    <w:p>
-      <w:pPr>
-        <w:pStyle w:val="Paragrafoelenco"/>
-        <w:numPr>
-          <w:ilvl w:val="5"/>
-          <w:numId w:val="7"/>
-        </w:numPr>
-      </w:pPr>
-      <w:proofErr w:type="spellStart"/>
-      <w:r>
-        <w:t>Storia_cover</w:t>
-      </w:r>
-      <w:proofErr w:type="spellEnd"/>
-      <w:r>
-        <w:t xml:space="preserve"> VARCHAR (300)</w:t>
-      </w:r>
-    </w:p>
-    <w:p>
-      <w:pPr>
-        <w:pStyle w:val="Paragrafoelenco"/>
-        <w:numPr>
-          <w:ilvl w:val="5"/>
-          <w:numId w:val="7"/>
-        </w:numPr>
-      </w:pPr>
-      <w:proofErr w:type="spellStart"/>
-      <w:r>
-        <w:t>User_id</w:t>
-      </w:r>
-      <w:proofErr w:type="spellEnd"/>
-      <w:r>
-        <w:t xml:space="preserve"> INT (Foreign key)</w:t>
-      </w:r>
-    </w:p>
-    <w:p>
-      <w:pPr>
-        <w:pStyle w:val="Paragrafoelenco"/>
-        <w:numPr>
-          <w:ilvl w:val="5"/>
-          <w:numId w:val="7"/>
-        </w:numPr>
-      </w:pPr>
-      <w:proofErr w:type="spellStart"/>
-      <w:r>
-        <w:t>Genere_id</w:t>
-      </w:r>
-      <w:proofErr w:type="spellEnd"/>
-      <w:r>
-        <w:t xml:space="preserve"> INT (Foreign key)</w:t>
-      </w:r>
-    </w:p>
-    <w:p>
-      <w:pPr>
-        <w:pStyle w:val="Titolo2"/>
-        <w:numPr>
-          <w:ilvl w:val="0"/>
-          <w:numId w:val="8"/>
-        </w:numPr>
-        <w:rPr>
-          <w:color w:val="7030A0"/>
-        </w:rPr>
-      </w:pPr>
-      <w:bookmarkStart w:id="29" w:name="_Toc124413873"/>
-      <w:r>
-        <w:rPr>
-          <w:color w:val="7030A0"/>
-          <w:sz w:val="24"/>
-          <w:szCs w:val="24"/>
-        </w:rPr>
-        <w:t>Capitolo:</w:t>
-      </w:r>
-      <w:bookmarkEnd w:id="29"/>
-    </w:p>
-    <w:p>
-      <w:pPr>
-        <w:pStyle w:val="Paragrafoelenco"/>
-        <w:numPr>
-          <w:ilvl w:val="5"/>
-          <w:numId w:val="7"/>
-        </w:numPr>
-      </w:pPr>
-      <w:proofErr w:type="spellStart"/>
-      <w:r>
-        <w:t>Capitolo_titolo</w:t>
-      </w:r>
-      <w:proofErr w:type="spellEnd"/>
-      <w:r>
-        <w:t xml:space="preserve"> VARCHAR (30)</w:t>
-      </w:r>
-    </w:p>
-    <w:p>
-      <w:pPr>
-        <w:pStyle w:val="Paragrafoelenco"/>
-        <w:numPr>
-          <w:ilvl w:val="5"/>
-          <w:numId w:val="7"/>
-        </w:numPr>
-      </w:pPr>
-      <w:proofErr w:type="spellStart"/>
-      <w:r>
-        <w:t>Capitolo_contenuto</w:t>
-      </w:r>
-      <w:proofErr w:type="spellEnd"/>
-      <w:r>
-        <w:t xml:space="preserve"> VARCHAR (65000)ù</w:t>
-      </w:r>
-    </w:p>
-    <w:p>
-      <w:pPr>
-        <w:pStyle w:val="Paragrafoelenco"/>
-        <w:numPr>
-          <w:ilvl w:val="5"/>
-          <w:numId w:val="7"/>
-        </w:numPr>
-      </w:pPr>
-      <w:proofErr w:type="spellStart"/>
-      <w:r>
-        <w:t>Capitolo_numero</w:t>
-      </w:r>
-      <w:proofErr w:type="spellEnd"/>
-      <w:r>
-        <w:t xml:space="preserve"> INT</w:t>
-      </w:r>
-    </w:p>
-    <w:p>
-      <w:pPr>
-        <w:pStyle w:val="Paragrafoelenco"/>
-        <w:numPr>
-          <w:ilvl w:val="5"/>
-          <w:numId w:val="7"/>
-        </w:numPr>
-      </w:pPr>
-      <w:proofErr w:type="spellStart"/>
-      <w:r>
-        <w:t>Storia_id</w:t>
-      </w:r>
-      <w:proofErr w:type="spellEnd"/>
-      <w:r>
-        <w:t xml:space="preserve"> INT (Foreign key)</w:t>
-      </w:r>
-    </w:p>
-    <w:p>
-      <w:pPr>
-        <w:pStyle w:val="Titolo2"/>
-        <w:numPr>
-          <w:ilvl w:val="0"/>
-          <w:numId w:val="7"/>
-        </w:numPr>
-        <w:rPr>
-          <w:color w:val="7030A0"/>
-        </w:rPr>
-      </w:pPr>
-      <w:bookmarkStart w:id="30" w:name="_Toc124413874"/>
-      <w:r>
-        <w:rPr>
-          <w:color w:val="7030A0"/>
-          <w:sz w:val="24"/>
-          <w:szCs w:val="24"/>
-        </w:rPr>
-        <w:t>Genere</w:t>
-      </w:r>
-      <w:r>
-        <w:rPr>
-          <w:color w:val="7030A0"/>
-        </w:rPr>
-        <w:t>:</w:t>
-      </w:r>
-      <w:bookmarkEnd w:id="30"/>
-    </w:p>
-    <w:p>
-      <w:pPr>
-        <w:pStyle w:val="Paragrafoelenco"/>
-        <w:numPr>
-          <w:ilvl w:val="5"/>
-          <w:numId w:val="7"/>
-        </w:numPr>
-      </w:pPr>
-      <w:proofErr w:type="spellStart"/>
-      <w:r>
-        <w:t>Genere_id</w:t>
-      </w:r>
-      <w:proofErr w:type="spellEnd"/>
-      <w:r>
-        <w:t xml:space="preserve"> INT (</w:t>
-      </w:r>
-      <w:proofErr w:type="spellStart"/>
-      <w:r>
-        <w:t>Primary</w:t>
-      </w:r>
-      <w:proofErr w:type="spellEnd"/>
-      <w:r>
-        <w:t xml:space="preserve"> Key)</w:t>
-      </w:r>
-    </w:p>
-    <w:p>
-      <w:pPr>
-        <w:pStyle w:val="Paragrafoelenco"/>
-        <w:numPr>
-          <w:ilvl w:val="5"/>
-          <w:numId w:val="7"/>
-        </w:numPr>
-      </w:pPr>
-      <w:proofErr w:type="spellStart"/>
-      <w:r>
-        <w:t>Genere_nome</w:t>
-      </w:r>
-      <w:proofErr w:type="spellEnd"/>
-      <w:r>
-        <w:t xml:space="preserve"> VARCHAR (20)</w:t>
-      </w:r>
-    </w:p>
-    <w:p>
-      <w:pPr>
-        <w:pStyle w:val="Paragrafoelenco"/>
-        <w:numPr>
-          <w:ilvl w:val="5"/>
-          <w:numId w:val="7"/>
-        </w:numPr>
-      </w:pPr>
-      <w:proofErr w:type="spellStart"/>
-      <w:r>
-        <w:t>Genere_descrizione</w:t>
-      </w:r>
-      <w:proofErr w:type="spellEnd"/>
-      <w:r>
-        <w:t xml:space="preserve"> VARCHAR (150)</w:t>
-      </w:r>
-    </w:p>
-    <w:p>
-      <w:pPr>
-        <w:pStyle w:val="Titolo2"/>
-        <w:numPr>
-          <w:ilvl w:val="0"/>
-          <w:numId w:val="7"/>
-        </w:numPr>
-        <w:rPr>
-          <w:color w:val="7030A0"/>
-        </w:rPr>
-      </w:pPr>
-      <w:bookmarkStart w:id="31" w:name="_Toc124413875"/>
-      <w:r>
-        <w:rPr>
-          <w:color w:val="7030A0"/>
-          <w:sz w:val="24"/>
-          <w:szCs w:val="24"/>
-        </w:rPr>
-        <w:t>Commento</w:t>
-      </w:r>
-      <w:r>
-        <w:rPr>
-          <w:color w:val="7030A0"/>
-        </w:rPr>
-        <w:t>:</w:t>
-      </w:r>
-      <w:bookmarkEnd w:id="31"/>
-    </w:p>
-    <w:p>
-      <w:pPr>
-        <w:pStyle w:val="Paragrafoelenco"/>
-        <w:numPr>
-          <w:ilvl w:val="5"/>
-          <w:numId w:val="7"/>
-        </w:numPr>
-      </w:pPr>
-      <w:proofErr w:type="spellStart"/>
-      <w:r>
-        <w:t>Commento_id</w:t>
-      </w:r>
-      <w:proofErr w:type="spellEnd"/>
-      <w:r>
-        <w:t xml:space="preserve"> INT (</w:t>
-      </w:r>
-      <w:proofErr w:type="spellStart"/>
-      <w:r>
-        <w:t>Primary</w:t>
-      </w:r>
-      <w:proofErr w:type="spellEnd"/>
-      <w:r>
-        <w:t xml:space="preserve"> key)</w:t>
-      </w:r>
-    </w:p>
-    <w:p>
-      <w:pPr>
-        <w:pStyle w:val="Paragrafoelenco"/>
-        <w:numPr>
-          <w:ilvl w:val="5"/>
-          <w:numId w:val="7"/>
-        </w:numPr>
-      </w:pPr>
-      <w:proofErr w:type="spellStart"/>
-      <w:r>
-        <w:t>Commento_testo</w:t>
-      </w:r>
-      <w:proofErr w:type="spellEnd"/>
-      <w:r>
-        <w:t xml:space="preserve"> VARCHAR (500)</w:t>
-      </w:r>
-    </w:p>
-    <w:p>
-      <w:pPr>
-        <w:pStyle w:val="Paragrafoelenco"/>
-        <w:numPr>
-          <w:ilvl w:val="5"/>
-          <w:numId w:val="7"/>
-        </w:numPr>
-      </w:pPr>
-      <w:proofErr w:type="spellStart"/>
-      <w:r>
-        <w:t>Commento_data</w:t>
-      </w:r>
-      <w:proofErr w:type="spellEnd"/>
-      <w:r>
-        <w:t xml:space="preserve"> DATA</w:t>
-      </w:r>
-    </w:p>
-    <w:p>
-      <w:pPr>
-        <w:pStyle w:val="Paragrafoelenco"/>
-        <w:numPr>
-          <w:ilvl w:val="5"/>
-          <w:numId w:val="7"/>
-        </w:numPr>
-      </w:pPr>
-      <w:proofErr w:type="spellStart"/>
-      <w:r>
-        <w:t>Commento_id_parent</w:t>
-      </w:r>
-      <w:proofErr w:type="spellEnd"/>
-      <w:r>
-        <w:t xml:space="preserve"> INT</w:t>
-      </w:r>
-    </w:p>
-    <w:p>
-      <w:pPr>
-        <w:pStyle w:val="Paragrafoelenco"/>
-        <w:numPr>
-          <w:ilvl w:val="5"/>
-          <w:numId w:val="7"/>
-        </w:numPr>
-      </w:pPr>
-      <w:proofErr w:type="spellStart"/>
-      <w:r>
-        <w:t>User_id</w:t>
-      </w:r>
-      <w:proofErr w:type="spellEnd"/>
-      <w:r>
-        <w:t xml:space="preserve"> INT (Foreign Key)</w:t>
-      </w:r>
-    </w:p>
-    <w:p>
-      <w:pPr>
-        <w:pStyle w:val="Paragrafoelenco"/>
-        <w:numPr>
-          <w:ilvl w:val="5"/>
-          <w:numId w:val="7"/>
-        </w:numPr>
-      </w:pPr>
-      <w:proofErr w:type="spellStart"/>
-      <w:r>
-        <w:t>Storia_id</w:t>
-      </w:r>
-      <w:proofErr w:type="spellEnd"/>
-      <w:r>
-        <w:t xml:space="preserve"> INT (Foreign Key)</w:t>
-      </w:r>
-    </w:p>
-    <w:p>
-      <w:pPr>
-        <w:pStyle w:val="Titolo2"/>
-        <w:numPr>
-          <w:ilvl w:val="0"/>
-          <w:numId w:val="7"/>
-        </w:numPr>
-        <w:rPr>
-          <w:color w:val="7030A0"/>
-        </w:rPr>
-      </w:pPr>
-      <w:bookmarkStart w:id="32" w:name="_Toc124413876"/>
-      <w:r>
-        <w:rPr>
-          <w:color w:val="7030A0"/>
-          <w:sz w:val="24"/>
-          <w:szCs w:val="24"/>
-        </w:rPr>
-        <w:t>Follow</w:t>
-      </w:r>
-      <w:r>
-        <w:rPr>
-          <w:color w:val="7030A0"/>
-        </w:rPr>
-        <w:t>:</w:t>
-      </w:r>
-      <w:bookmarkEnd w:id="32"/>
-    </w:p>
-    <w:p>
-      <w:pPr>
-        <w:pStyle w:val="Paragrafoelenco"/>
-        <w:numPr>
-          <w:ilvl w:val="5"/>
-          <w:numId w:val="7"/>
-        </w:numPr>
-      </w:pPr>
-      <w:proofErr w:type="spellStart"/>
-      <w:r>
-        <w:t>Follow_id_follower</w:t>
-      </w:r>
-      <w:proofErr w:type="spellEnd"/>
-      <w:r>
-        <w:t xml:space="preserve"> INT</w:t>
-      </w:r>
-    </w:p>
-    <w:p>
-      <w:pPr>
-        <w:pStyle w:val="Paragrafoelenco"/>
-        <w:numPr>
-          <w:ilvl w:val="5"/>
-          <w:numId w:val="7"/>
-        </w:numPr>
-      </w:pPr>
-      <w:proofErr w:type="spellStart"/>
-      <w:r>
-        <w:t>Follow_id_following</w:t>
-      </w:r>
-      <w:proofErr w:type="spellEnd"/>
-      <w:r>
-        <w:t xml:space="preserve"> INT</w:t>
-      </w:r>
-    </w:p>
-    <w:p>
-      <w:pPr>
-        <w:pStyle w:val="Paragrafoelenco"/>
-        <w:numPr>
-          <w:ilvl w:val="5"/>
-          <w:numId w:val="7"/>
-        </w:numPr>
-      </w:pPr>
-      <w:proofErr w:type="spellStart"/>
-      <w:r>
-        <w:t>Primary</w:t>
-      </w:r>
-      <w:proofErr w:type="spellEnd"/>
-      <w:r>
-        <w:t xml:space="preserve"> Key (</w:t>
-      </w:r>
-      <w:proofErr w:type="spellStart"/>
-      <w:r>
-        <w:t>Follow_id_follower</w:t>
-      </w:r>
-      <w:proofErr w:type="spellEnd"/>
-      <w:r>
-        <w:t xml:space="preserve">, </w:t>
-      </w:r>
-      <w:proofErr w:type="spellStart"/>
-      <w:r>
-        <w:t>Follow_id_following</w:t>
-      </w:r>
-      <w:proofErr w:type="spellEnd"/>
-      <w:r>
-        <w:t>)</w:t>
-      </w:r>
-    </w:p>
-    <w:p>
-      <w:pPr>
-        <w:pStyle w:val="Titolo2"/>
-        <w:numPr>
-          <w:ilvl w:val="0"/>
-          <w:numId w:val="7"/>
-        </w:numPr>
-        <w:rPr>
-          <w:color w:val="7030A0"/>
-        </w:rPr>
-      </w:pPr>
-      <w:bookmarkStart w:id="33" w:name="_Toc124413877"/>
-      <w:r>
-        <w:rPr>
-          <w:color w:val="7030A0"/>
-          <w:sz w:val="24"/>
-          <w:szCs w:val="24"/>
-        </w:rPr>
-        <w:t>Like</w:t>
-      </w:r>
-      <w:r>
-        <w:rPr>
-          <w:color w:val="7030A0"/>
-        </w:rPr>
-        <w:t>:</w:t>
-      </w:r>
-      <w:bookmarkEnd w:id="33"/>
-    </w:p>
-    <w:p>
-      <w:pPr>
-        <w:pStyle w:val="Paragrafoelenco"/>
-        <w:numPr>
-          <w:ilvl w:val="5"/>
-          <w:numId w:val="7"/>
-        </w:numPr>
-      </w:pPr>
-      <w:proofErr w:type="spellStart"/>
-      <w:r>
-        <w:t>User_id</w:t>
-      </w:r>
-      <w:proofErr w:type="spellEnd"/>
-      <w:r>
-        <w:t xml:space="preserve"> INT (Foreign Key)</w:t>
-      </w:r>
-    </w:p>
-    <w:p>
-      <w:pPr>
-        <w:pStyle w:val="Paragrafoelenco"/>
-        <w:numPr>
-          <w:ilvl w:val="5"/>
-          <w:numId w:val="7"/>
-        </w:numPr>
-      </w:pPr>
-      <w:proofErr w:type="spellStart"/>
-      <w:r>
-        <w:t>Storia_id</w:t>
-      </w:r>
-      <w:proofErr w:type="spellEnd"/>
-      <w:r>
-        <w:t xml:space="preserve"> INT (Foreign Key)</w:t>
-      </w:r>
-    </w:p>
-    <w:p>
-      <w:pPr>
-        <w:pStyle w:val="Paragrafoelenco"/>
-        <w:numPr>
-          <w:ilvl w:val="5"/>
-          <w:numId w:val="7"/>
-        </w:numPr>
-      </w:pPr>
-      <w:proofErr w:type="spellStart"/>
-      <w:r>
-        <w:t>Primary</w:t>
-      </w:r>
-      <w:proofErr w:type="spellEnd"/>
-      <w:r>
-        <w:t xml:space="preserve"> Key (</w:t>
-      </w:r>
-      <w:proofErr w:type="spellStart"/>
-      <w:r>
-        <w:t>User_id</w:t>
-      </w:r>
-      <w:proofErr w:type="spellEnd"/>
-      <w:r>
-        <w:t xml:space="preserve">, </w:t>
-      </w:r>
-      <w:proofErr w:type="spellStart"/>
-      <w:r>
-        <w:t>Storia_id</w:t>
-      </w:r>
-      <w:proofErr w:type="spellEnd"/>
-      <w:r>
-        <w:t>)</w:t>
-      </w:r>
-    </w:p>
-    <w:p>
-      <w:pPr>
-        <w:pStyle w:val="Titolo2"/>
-        <w:numPr>
-          <w:ilvl w:val="0"/>
-          <w:numId w:val="7"/>
-        </w:numPr>
-        <w:rPr>
-          <w:color w:val="7030A0"/>
-        </w:rPr>
-      </w:pPr>
-      <w:bookmarkStart w:id="34" w:name="_Toc124413878"/>
-      <w:r>
-        <w:rPr>
-          <w:color w:val="7030A0"/>
-          <w:sz w:val="24"/>
-          <w:szCs w:val="24"/>
-        </w:rPr>
-        <w:t>Hashtag</w:t>
-      </w:r>
-      <w:r>
-        <w:rPr>
-          <w:color w:val="7030A0"/>
-        </w:rPr>
-        <w:t>:</w:t>
-      </w:r>
-      <w:bookmarkEnd w:id="34"/>
-    </w:p>
-    <w:p>
-      <w:pPr>
-        <w:pStyle w:val="Paragrafoelenco"/>
-        <w:numPr>
-          <w:ilvl w:val="5"/>
-          <w:numId w:val="7"/>
-        </w:numPr>
-      </w:pPr>
-      <w:proofErr w:type="spellStart"/>
-      <w:r>
-        <w:t>Hashtag_testo</w:t>
-      </w:r>
-      <w:proofErr w:type="spellEnd"/>
-      <w:r>
-        <w:t xml:space="preserve"> VARCHAR (30) (</w:t>
-      </w:r>
-      <w:proofErr w:type="spellStart"/>
-      <w:r>
-        <w:t>Primary</w:t>
-      </w:r>
-      <w:proofErr w:type="spellEnd"/>
-      <w:r>
-        <w:t xml:space="preserve"> Key)</w:t>
-      </w:r>
-    </w:p>
-    <w:p>
-      <w:pPr>
-        <w:pStyle w:val="Titolo2"/>
-        <w:numPr>
-          <w:ilvl w:val="0"/>
-          <w:numId w:val="7"/>
-        </w:numPr>
-        <w:rPr>
-          <w:color w:val="7030A0"/>
-        </w:rPr>
-      </w:pPr>
-      <w:bookmarkStart w:id="35" w:name="_Toc124413879"/>
-      <w:r>
-        <w:rPr>
-          <w:color w:val="7030A0"/>
-          <w:sz w:val="24"/>
-          <w:szCs w:val="24"/>
-        </w:rPr>
-        <w:t>Ha</w:t>
-      </w:r>
-      <w:r>
-        <w:rPr>
-          <w:color w:val="7030A0"/>
-        </w:rPr>
-        <w:t>:</w:t>
-      </w:r>
-      <w:bookmarkEnd w:id="35"/>
-    </w:p>
-    <w:p>
-      <w:pPr>
-        <w:pStyle w:val="Paragrafoelenco"/>
-        <w:numPr>
-          <w:ilvl w:val="5"/>
-          <w:numId w:val="7"/>
-        </w:numPr>
-      </w:pPr>
-      <w:proofErr w:type="spellStart"/>
-      <w:r>
-        <w:t>Storia_id</w:t>
-      </w:r>
-      <w:proofErr w:type="spellEnd"/>
-      <w:r>
-        <w:t xml:space="preserve"> INT (Foreign Key)</w:t>
-      </w:r>
-    </w:p>
-    <w:p>
-      <w:pPr>
-        <w:pStyle w:val="Paragrafoelenco"/>
-        <w:numPr>
-          <w:ilvl w:val="5"/>
-          <w:numId w:val="7"/>
-        </w:numPr>
-      </w:pPr>
-      <w:proofErr w:type="spellStart"/>
-      <w:r>
-        <w:t>Hashtag_testo</w:t>
-      </w:r>
-      <w:proofErr w:type="spellEnd"/>
-      <w:r>
-        <w:t xml:space="preserve"> VARCHAR (30) (Foreign Key)</w:t>
-      </w:r>
-    </w:p>
-    <w:p>
-      <w:pPr>
-        <w:pStyle w:val="Paragrafoelenco"/>
-        <w:numPr>
-          <w:ilvl w:val="5"/>
-          <w:numId w:val="7"/>
-        </w:numPr>
-      </w:pPr>
-      <w:proofErr w:type="spellStart"/>
-      <w:r>
-        <w:t>Primary</w:t>
-      </w:r>
-      <w:proofErr w:type="spellEnd"/>
-      <w:r>
-        <w:t xml:space="preserve"> Key (</w:t>
-      </w:r>
-      <w:proofErr w:type="spellStart"/>
-      <w:r>
-        <w:t>Storia_id</w:t>
-      </w:r>
-      <w:proofErr w:type="spellEnd"/>
-      <w:r>
-        <w:t xml:space="preserve">, </w:t>
-      </w:r>
-      <w:proofErr w:type="spellStart"/>
-      <w:r>
-        <w:t>Hashtag_testo</w:t>
-      </w:r>
-      <w:proofErr w:type="spellEnd"/>
-      <w:r>
-        <w:t>)</w:t>
-      </w:r>
-    </w:p>
-    <w:p>
-      <w:pPr>
-        <w:pStyle w:val="BookPadTitle1"/>
-        <w:spacing w:after="240"/>
-      </w:pPr>
-      <w:bookmarkStart w:id="36" w:name="_Toc124413881"/>
-      <w:r>
-        <w:t>Controllo degli accessi e sicurezza</w:t>
-      </w:r>
-      <w:bookmarkEnd w:id="36"/>
+        <w:spacing w:before="0"/>
+        <w:ind w:left="1416"/>
+      </w:pPr>
     </w:p>
     <w:tbl>
       <w:tblPr>
-        <w:tblStyle w:val="Tabellagriglia5scura-colore1"/>
-        <w:tblW w:w="0" w:type="auto"/>
+        <w:tblStyle w:val="Grigliatabella"/>
+        <w:tblW w:w="8917" w:type="dxa"/>
+        <w:tblInd w:w="1416" w:type="dxa"/>
+        <w:tblLayout w:type="fixed"/>
         <w:tblLook w:val="04A0" w:firstRow="1" w:lastRow="0" w:firstColumn="1" w:lastColumn="0" w:noHBand="0" w:noVBand="1"/>
       </w:tblPr>
       <w:tblGrid>
-        <w:gridCol w:w="3485"/>
-        <w:gridCol w:w="3485"/>
-        <w:gridCol w:w="3486"/>
+        <w:gridCol w:w="1830"/>
+        <w:gridCol w:w="2409"/>
+        <w:gridCol w:w="2410"/>
+        <w:gridCol w:w="2268"/>
       </w:tblGrid>
       <w:tr>
-        <w:trPr>
-          <w:cnfStyle w:val="100000000000" w:firstRow="1" w:lastRow="0" w:firstColumn="0" w:lastColumn="0" w:oddVBand="0" w:evenVBand="0" w:oddHBand="0" w:evenHBand="0" w:firstRowFirstColumn="0" w:firstRowLastColumn="0" w:lastRowFirstColumn="0" w:lastRowLastColumn="0"/>
-        </w:trPr>
         <w:tc>
           <w:tcPr>
-            <w:cnfStyle w:val="001000000000" w:firstRow="0" w:lastRow="0" w:firstColumn="1" w:lastColumn="0" w:oddVBand="0" w:evenVBand="0" w:oddHBand="0" w:evenHBand="0" w:firstRowFirstColumn="0" w:firstRowLastColumn="0" w:lastRowFirstColumn="0" w:lastRowLastColumn="0"/>
-            <w:tcW w:w="3485" w:type="dxa"/>
+            <w:tcW w:w="1830" w:type="dxa"/>
+            <w:tcBorders>
+              <w:top w:val="single" w:sz="12" w:space="0" w:color="CECDE8"/>
+              <w:left w:val="single" w:sz="12" w:space="0" w:color="CECDE8"/>
+              <w:bottom w:val="single" w:sz="12" w:space="0" w:color="CECDE8"/>
+              <w:right w:val="single" w:sz="12" w:space="0" w:color="CECDE8"/>
+            </w:tcBorders>
           </w:tcPr>
           <w:p>
             <w:pPr>
@@ -7132,221 +9042,283 @@
         </w:tc>
         <w:tc>
           <w:tcPr>
-            <w:tcW w:w="3485" w:type="dxa"/>
+            <w:tcW w:w="2409" w:type="dxa"/>
+            <w:tcBorders>
+              <w:top w:val="single" w:sz="12" w:space="0" w:color="CECDE8"/>
+              <w:left w:val="single" w:sz="12" w:space="0" w:color="CECDE8"/>
+              <w:bottom w:val="single" w:sz="12" w:space="0" w:color="CECDE8"/>
+              <w:right w:val="single" w:sz="12" w:space="0" w:color="CECDE8"/>
+            </w:tcBorders>
+            <w:shd w:val="clear" w:color="auto" w:fill="B6B5DD" w:themeFill="accent2" w:themeFillTint="99"/>
           </w:tcPr>
           <w:p>
             <w:pPr>
               <w:pStyle w:val="BookPadparag"/>
               <w:spacing w:before="0"/>
               <w:jc w:val="center"/>
-              <w:cnfStyle w:val="100000000000" w:firstRow="1" w:lastRow="0" w:firstColumn="0" w:lastColumn="0" w:oddVBand="0" w:evenVBand="0" w:oddHBand="0" w:evenHBand="0" w:firstRowFirstColumn="0" w:firstRowLastColumn="0" w:lastRowFirstColumn="0" w:lastRowLastColumn="0"/>
+              <w:rPr>
+                <w:b/>
+                <w:bCs/>
+                <w:color w:val="363472" w:themeColor="accent2" w:themeShade="80"/>
+              </w:rPr>
             </w:pPr>
             <w:r>
-              <w:t>Utente Guest</w:t>
+              <w:rPr>
+                <w:b/>
+                <w:bCs/>
+                <w:color w:val="363472" w:themeColor="accent2" w:themeShade="80"/>
+              </w:rPr>
+              <w:t>User</w:t>
             </w:r>
           </w:p>
         </w:tc>
         <w:tc>
           <w:tcPr>
-            <w:tcW w:w="3486" w:type="dxa"/>
+            <w:tcW w:w="2410" w:type="dxa"/>
+            <w:tcBorders>
+              <w:top w:val="single" w:sz="12" w:space="0" w:color="CECDE8"/>
+              <w:left w:val="single" w:sz="12" w:space="0" w:color="CECDE8"/>
+              <w:bottom w:val="single" w:sz="12" w:space="0" w:color="CECDE8"/>
+              <w:right w:val="single" w:sz="12" w:space="0" w:color="CECDE8"/>
+            </w:tcBorders>
+            <w:shd w:val="clear" w:color="auto" w:fill="B6B5DD" w:themeFill="accent2" w:themeFillTint="99"/>
           </w:tcPr>
           <w:p>
             <w:pPr>
               <w:pStyle w:val="BookPadparag"/>
               <w:spacing w:before="0"/>
               <w:jc w:val="center"/>
-              <w:cnfStyle w:val="100000000000" w:firstRow="1" w:lastRow="0" w:firstColumn="0" w:lastColumn="0" w:oddVBand="0" w:evenVBand="0" w:oddHBand="0" w:evenHBand="0" w:firstRowFirstColumn="0" w:firstRowLastColumn="0" w:lastRowFirstColumn="0" w:lastRowLastColumn="0"/>
+              <w:rPr>
+                <w:b/>
+                <w:bCs/>
+                <w:color w:val="363472" w:themeColor="accent2" w:themeShade="80"/>
+              </w:rPr>
             </w:pPr>
             <w:r>
-              <w:t>Utente Registrato</w:t>
+              <w:rPr>
+                <w:b/>
+                <w:bCs/>
+                <w:color w:val="363472" w:themeColor="accent2" w:themeShade="80"/>
+              </w:rPr>
+              <w:t>Story</w:t>
             </w:r>
           </w:p>
         </w:tc>
-      </w:tr>
-      <w:tr>
-        <w:trPr>
-          <w:cnfStyle w:val="000000100000" w:firstRow="0" w:lastRow="0" w:firstColumn="0" w:lastColumn="0" w:oddVBand="0" w:evenVBand="0" w:oddHBand="1" w:evenHBand="0" w:firstRowFirstColumn="0" w:firstRowLastColumn="0" w:lastRowFirstColumn="0" w:lastRowLastColumn="0"/>
-        </w:trPr>
         <w:tc>
           <w:tcPr>
-            <w:cnfStyle w:val="001000000000" w:firstRow="0" w:lastRow="0" w:firstColumn="1" w:lastColumn="0" w:oddVBand="0" w:evenVBand="0" w:oddHBand="0" w:evenHBand="0" w:firstRowFirstColumn="0" w:firstRowLastColumn="0" w:lastRowFirstColumn="0" w:lastRowLastColumn="0"/>
-            <w:tcW w:w="3485" w:type="dxa"/>
-            <w:vAlign w:val="center"/>
+            <w:tcW w:w="2268" w:type="dxa"/>
+            <w:tcBorders>
+              <w:top w:val="single" w:sz="12" w:space="0" w:color="CECDE8"/>
+              <w:left w:val="single" w:sz="12" w:space="0" w:color="CECDE8"/>
+              <w:bottom w:val="single" w:sz="12" w:space="0" w:color="CECDE8"/>
+              <w:right w:val="single" w:sz="12" w:space="0" w:color="CECDE8"/>
+            </w:tcBorders>
+            <w:shd w:val="clear" w:color="auto" w:fill="B6B5DD" w:themeFill="accent2" w:themeFillTint="99"/>
           </w:tcPr>
           <w:p>
             <w:pPr>
               <w:pStyle w:val="BookPadparag"/>
               <w:spacing w:before="0"/>
               <w:jc w:val="center"/>
+              <w:rPr>
+                <w:b/>
+                <w:bCs/>
+                <w:color w:val="363472" w:themeColor="accent2" w:themeShade="80"/>
+              </w:rPr>
             </w:pPr>
             <w:r>
-              <w:t>Account</w:t>
+              <w:rPr>
+                <w:b/>
+                <w:bCs/>
+                <w:color w:val="363472" w:themeColor="accent2" w:themeShade="80"/>
+              </w:rPr>
+              <w:t>Area Personale</w:t>
             </w:r>
           </w:p>
         </w:tc>
+      </w:tr>
+      <w:tr>
+        <w:trPr>
+          <w:trHeight w:val="1311"/>
+        </w:trPr>
         <w:tc>
           <w:tcPr>
-            <w:tcW w:w="3485" w:type="dxa"/>
-            <w:vAlign w:val="center"/>
+            <w:tcW w:w="1830" w:type="dxa"/>
+            <w:tcBorders>
+              <w:top w:val="single" w:sz="12" w:space="0" w:color="CECDE8"/>
+              <w:left w:val="single" w:sz="12" w:space="0" w:color="CECDE8"/>
+              <w:bottom w:val="single" w:sz="12" w:space="0" w:color="CECDE8"/>
+              <w:right w:val="single" w:sz="12" w:space="0" w:color="CECDE8"/>
+            </w:tcBorders>
+            <w:shd w:val="clear" w:color="auto" w:fill="B6B5DD" w:themeFill="accent2" w:themeFillTint="99"/>
           </w:tcPr>
           <w:p>
             <w:pPr>
               <w:pStyle w:val="BookPadparag"/>
               <w:spacing w:before="0"/>
-              <w:jc w:val="center"/>
-              <w:cnfStyle w:val="000000100000" w:firstRow="0" w:lastRow="0" w:firstColumn="0" w:lastColumn="0" w:oddVBand="0" w:evenVBand="0" w:oddHBand="1" w:evenHBand="0" w:firstRowFirstColumn="0" w:firstRowLastColumn="0" w:lastRowFirstColumn="0" w:lastRowLastColumn="0"/>
+              <w:rPr>
+                <w:b/>
+                <w:bCs/>
+                <w:color w:val="363472" w:themeColor="accent2" w:themeShade="80"/>
+              </w:rPr>
             </w:pPr>
             <w:r>
-              <w:t>Registrazione</w:t>
+              <w:rPr>
+                <w:b/>
+                <w:bCs/>
+                <w:color w:val="363472" w:themeColor="accent2" w:themeShade="80"/>
+              </w:rPr>
+              <w:t>Utente registrato</w:t>
             </w:r>
           </w:p>
         </w:tc>
         <w:tc>
           <w:tcPr>
-            <w:tcW w:w="3486" w:type="dxa"/>
-            <w:vAlign w:val="center"/>
+            <w:tcW w:w="2409" w:type="dxa"/>
+            <w:tcBorders>
+              <w:top w:val="single" w:sz="12" w:space="0" w:color="CECDE8"/>
+              <w:left w:val="single" w:sz="12" w:space="0" w:color="CECDE8"/>
+              <w:bottom w:val="single" w:sz="12" w:space="0" w:color="CECDE8"/>
+              <w:right w:val="single" w:sz="12" w:space="0" w:color="CECDE8"/>
+            </w:tcBorders>
           </w:tcPr>
           <w:p>
             <w:pPr>
               <w:pStyle w:val="BookPadparag"/>
+              <w:numPr>
+                <w:ilvl w:val="0"/>
+                <w:numId w:val="4"/>
+              </w:numPr>
               <w:spacing w:before="0"/>
-              <w:jc w:val="center"/>
-              <w:cnfStyle w:val="000000100000" w:firstRow="0" w:lastRow="0" w:firstColumn="0" w:lastColumn="0" w:oddVBand="0" w:evenVBand="0" w:oddHBand="1" w:evenHBand="0" w:firstRowFirstColumn="0" w:firstRowLastColumn="0" w:lastRowFirstColumn="0" w:lastRowLastColumn="0"/>
+              <w:ind w:left="369"/>
             </w:pPr>
             <w:r>
-              <w:t>Accedere</w:t>
+              <w:t>Visualizzare</w:t>
             </w:r>
           </w:p>
           <w:p>
             <w:pPr>
               <w:pStyle w:val="BookPadparag"/>
+              <w:numPr>
+                <w:ilvl w:val="0"/>
+                <w:numId w:val="4"/>
+              </w:numPr>
               <w:spacing w:before="0"/>
-              <w:jc w:val="center"/>
-              <w:cnfStyle w:val="000000100000" w:firstRow="0" w:lastRow="0" w:firstColumn="0" w:lastColumn="0" w:oddVBand="0" w:evenVBand="0" w:oddHBand="1" w:evenHBand="0" w:firstRowFirstColumn="0" w:firstRowLastColumn="0" w:lastRowFirstColumn="0" w:lastRowLastColumn="0"/>
+              <w:ind w:left="369"/>
             </w:pPr>
             <w:r>
-              <w:t>Visualizzare informazioni</w:t>
+              <w:t>Ricercare</w:t>
             </w:r>
           </w:p>
           <w:p>
             <w:pPr>
               <w:pStyle w:val="BookPadparag"/>
+              <w:numPr>
+                <w:ilvl w:val="0"/>
+                <w:numId w:val="4"/>
+              </w:numPr>
               <w:spacing w:before="0"/>
-              <w:jc w:val="center"/>
-              <w:cnfStyle w:val="000000100000" w:firstRow="0" w:lastRow="0" w:firstColumn="0" w:lastColumn="0" w:oddVBand="0" w:evenVBand="0" w:oddHBand="1" w:evenHBand="0" w:firstRowFirstColumn="0" w:firstRowLastColumn="0" w:lastRowFirstColumn="0" w:lastRowLastColumn="0"/>
+              <w:ind w:left="369"/>
             </w:pPr>
             <w:r>
-              <w:t>Modificare informazioni</w:t>
+              <w:t>Seguire</w:t>
+            </w:r>
+          </w:p>
+          <w:p>
+            <w:pPr>
+              <w:pStyle w:val="BookPadparag"/>
+              <w:numPr>
+                <w:ilvl w:val="0"/>
+                <w:numId w:val="4"/>
+              </w:numPr>
+              <w:spacing w:before="0"/>
+              <w:ind w:left="369"/>
+            </w:pPr>
+            <w:r>
+              <w:t>Smettere di seguire</w:t>
             </w:r>
           </w:p>
         </w:tc>
-      </w:tr>
-      <w:tr>
         <w:tc>
           <w:tcPr>
-            <w:cnfStyle w:val="001000000000" w:firstRow="0" w:lastRow="0" w:firstColumn="1" w:lastColumn="0" w:oddVBand="0" w:evenVBand="0" w:oddHBand="0" w:evenHBand="0" w:firstRowFirstColumn="0" w:firstRowLastColumn="0" w:lastRowFirstColumn="0" w:lastRowLastColumn="0"/>
-            <w:tcW w:w="3485" w:type="dxa"/>
-            <w:vAlign w:val="center"/>
+            <w:tcW w:w="2410" w:type="dxa"/>
+            <w:tcBorders>
+              <w:top w:val="single" w:sz="12" w:space="0" w:color="CECDE8"/>
+              <w:left w:val="single" w:sz="12" w:space="0" w:color="CECDE8"/>
+              <w:bottom w:val="single" w:sz="12" w:space="0" w:color="CECDE8"/>
+              <w:right w:val="single" w:sz="12" w:space="0" w:color="CECDE8"/>
+            </w:tcBorders>
           </w:tcPr>
           <w:p>
             <w:pPr>
               <w:pStyle w:val="BookPadparag"/>
+              <w:numPr>
+                <w:ilvl w:val="0"/>
+                <w:numId w:val="4"/>
+              </w:numPr>
               <w:spacing w:before="0"/>
-              <w:jc w:val="center"/>
+              <w:ind w:left="369"/>
             </w:pPr>
             <w:r>
-              <w:t>Storia</w:t>
-            </w:r>
-          </w:p>
-        </w:tc>
-        <w:tc>
-          <w:tcPr>
-            <w:tcW w:w="3485" w:type="dxa"/>
-            <w:vAlign w:val="center"/>
-          </w:tcPr>
-          <w:p>
-            <w:pPr>
-              <w:pStyle w:val="BookPadparag"/>
-              <w:spacing w:before="0"/>
-              <w:jc w:val="center"/>
-              <w:cnfStyle w:val="000000000000" w:firstRow="0" w:lastRow="0" w:firstColumn="0" w:lastColumn="0" w:oddVBand="0" w:evenVBand="0" w:oddHBand="0" w:evenHBand="0" w:firstRowFirstColumn="0" w:firstRowLastColumn="0" w:lastRowFirstColumn="0" w:lastRowLastColumn="0"/>
-            </w:pPr>
-            <w:r>
-              <w:t>Visualizzare informazioni generali</w:t>
-            </w:r>
-          </w:p>
-        </w:tc>
-        <w:tc>
-          <w:tcPr>
-            <w:tcW w:w="3486" w:type="dxa"/>
-            <w:vAlign w:val="center"/>
-          </w:tcPr>
-          <w:p>
-            <w:pPr>
-              <w:pStyle w:val="BookPadparag"/>
-              <w:spacing w:before="0"/>
-              <w:jc w:val="center"/>
-              <w:cnfStyle w:val="000000000000" w:firstRow="0" w:lastRow="0" w:firstColumn="0" w:lastColumn="0" w:oddVBand="0" w:evenVBand="0" w:oddHBand="0" w:evenHBand="0" w:firstRowFirstColumn="0" w:firstRowLastColumn="0" w:lastRowFirstColumn="0" w:lastRowLastColumn="0"/>
-            </w:pPr>
-            <w:r>
-              <w:t>Visualizzare informazioni generali</w:t>
+              <w:t>Ricercare</w:t>
             </w:r>
           </w:p>
           <w:p>
             <w:pPr>
               <w:pStyle w:val="BookPadparag"/>
+              <w:numPr>
+                <w:ilvl w:val="0"/>
+                <w:numId w:val="4"/>
+              </w:numPr>
               <w:spacing w:before="0"/>
-              <w:jc w:val="center"/>
-              <w:cnfStyle w:val="000000000000" w:firstRow="0" w:lastRow="0" w:firstColumn="0" w:lastColumn="0" w:oddVBand="0" w:evenVBand="0" w:oddHBand="0" w:evenHBand="0" w:firstRowFirstColumn="0" w:firstRowLastColumn="0" w:lastRowFirstColumn="0" w:lastRowLastColumn="0"/>
+              <w:ind w:left="369"/>
             </w:pPr>
             <w:r>
-              <w:t>Leggere i capitoli</w:t>
+              <w:t>Pubblicare</w:t>
             </w:r>
           </w:p>
           <w:p>
             <w:pPr>
               <w:pStyle w:val="BookPadparag"/>
+              <w:numPr>
+                <w:ilvl w:val="0"/>
+                <w:numId w:val="4"/>
+              </w:numPr>
               <w:spacing w:before="0"/>
-              <w:jc w:val="center"/>
-              <w:cnfStyle w:val="000000000000" w:firstRow="0" w:lastRow="0" w:firstColumn="0" w:lastColumn="0" w:oddVBand="0" w:evenVBand="0" w:oddHBand="0" w:evenHBand="0" w:firstRowFirstColumn="0" w:firstRowLastColumn="0" w:lastRowFirstColumn="0" w:lastRowLastColumn="0"/>
+              <w:ind w:left="369"/>
             </w:pPr>
             <w:r>
-              <w:t>Mettere like</w:t>
+              <w:t>Salvare</w:t>
             </w:r>
           </w:p>
           <w:p>
             <w:pPr>
               <w:pStyle w:val="BookPadparag"/>
+              <w:numPr>
+                <w:ilvl w:val="0"/>
+                <w:numId w:val="4"/>
+              </w:numPr>
               <w:spacing w:before="0"/>
-              <w:jc w:val="center"/>
-              <w:cnfStyle w:val="000000000000" w:firstRow="0" w:lastRow="0" w:firstColumn="0" w:lastColumn="0" w:oddVBand="0" w:evenVBand="0" w:oddHBand="0" w:evenHBand="0" w:firstRowFirstColumn="0" w:firstRowLastColumn="0" w:lastRowFirstColumn="0" w:lastRowLastColumn="0"/>
+              <w:ind w:left="369"/>
             </w:pPr>
             <w:r>
-              <w:t>Commentare</w:t>
+              <w:t>Mettere like</w:t>
             </w:r>
           </w:p>
           <w:p>
             <w:pPr>
               <w:pStyle w:val="BookPadparag"/>
+              <w:numPr>
+                <w:ilvl w:val="0"/>
+                <w:numId w:val="4"/>
+              </w:numPr>
               <w:spacing w:before="0"/>
-              <w:jc w:val="center"/>
-              <w:cnfStyle w:val="000000000000" w:firstRow="0" w:lastRow="0" w:firstColumn="0" w:lastColumn="0" w:oddVBand="0" w:evenVBand="0" w:oddHBand="0" w:evenHBand="0" w:firstRowFirstColumn="0" w:firstRowLastColumn="0" w:lastRowFirstColumn="0" w:lastRowLastColumn="0"/>
+              <w:ind w:left="369"/>
             </w:pPr>
             <w:r>
-              <w:t>Salvare nella biblioteca</w:t>
+              <w:t>Commentare</w:t>
             </w:r>
           </w:p>
-        </w:tc>
-      </w:tr>
-      <w:tr>
-        <w:trPr>
-          <w:cnfStyle w:val="000000100000" w:firstRow="0" w:lastRow="0" w:firstColumn="0" w:lastColumn="0" w:oddVBand="0" w:evenVBand="0" w:oddHBand="1" w:evenHBand="0" w:firstRowFirstColumn="0" w:firstRowLastColumn="0" w:lastRowFirstColumn="0" w:lastRowLastColumn="0"/>
-        </w:trPr>
-        <w:tc>
-          <w:tcPr>
-            <w:cnfStyle w:val="001000000000" w:firstRow="0" w:lastRow="0" w:firstColumn="1" w:lastColumn="0" w:oddVBand="0" w:evenVBand="0" w:oddHBand="0" w:evenHBand="0" w:firstRowFirstColumn="0" w:firstRowLastColumn="0" w:lastRowFirstColumn="0" w:lastRowLastColumn="0"/>
-            <w:tcW w:w="3485" w:type="dxa"/>
-          </w:tcPr>
           <w:p>
             <w:pPr>
               <w:pStyle w:val="BookPadparag"/>
@@ -7356,105 +9328,186 @@
         </w:tc>
         <w:tc>
           <w:tcPr>
-            <w:tcW w:w="3485" w:type="dxa"/>
+            <w:tcW w:w="2268" w:type="dxa"/>
+            <w:tcBorders>
+              <w:top w:val="single" w:sz="12" w:space="0" w:color="CECDE8"/>
+              <w:left w:val="single" w:sz="12" w:space="0" w:color="CECDE8"/>
+              <w:bottom w:val="single" w:sz="12" w:space="0" w:color="CECDE8"/>
+              <w:right w:val="single" w:sz="12" w:space="0" w:color="CECDE8"/>
+            </w:tcBorders>
+          </w:tcPr>
+          <w:p>
+            <w:pPr>
+              <w:pStyle w:val="BookPadparag"/>
+              <w:numPr>
+                <w:ilvl w:val="0"/>
+                <w:numId w:val="4"/>
+              </w:numPr>
+              <w:spacing w:before="0"/>
+              <w:ind w:left="454"/>
+            </w:pPr>
+            <w:r>
+              <w:t>Login</w:t>
+            </w:r>
+          </w:p>
+          <w:p>
+            <w:pPr>
+              <w:pStyle w:val="BookPadparag"/>
+              <w:numPr>
+                <w:ilvl w:val="0"/>
+                <w:numId w:val="4"/>
+              </w:numPr>
+              <w:spacing w:before="0"/>
+              <w:ind w:left="454"/>
+            </w:pPr>
+            <w:r>
+              <w:t>Modifica</w:t>
+            </w:r>
+            <w:r>
+              <w:t>re</w:t>
+            </w:r>
+          </w:p>
+          <w:p>
+            <w:pPr>
+              <w:pStyle w:val="BookPadparag"/>
+              <w:numPr>
+                <w:ilvl w:val="0"/>
+                <w:numId w:val="4"/>
+              </w:numPr>
+              <w:spacing w:before="0"/>
+              <w:ind w:left="454"/>
+            </w:pPr>
+            <w:r>
+              <w:t>Logout</w:t>
+            </w:r>
+          </w:p>
+        </w:tc>
+      </w:tr>
+      <w:tr>
+        <w:trPr>
+          <w:trHeight w:val="678"/>
+        </w:trPr>
+        <w:tc>
+          <w:tcPr>
+            <w:tcW w:w="1830" w:type="dxa"/>
+            <w:tcBorders>
+              <w:top w:val="single" w:sz="12" w:space="0" w:color="CECDE8"/>
+              <w:left w:val="single" w:sz="12" w:space="0" w:color="CECDE8"/>
+              <w:bottom w:val="single" w:sz="12" w:space="0" w:color="CECDE8"/>
+              <w:right w:val="single" w:sz="12" w:space="0" w:color="CECDE8"/>
+            </w:tcBorders>
+            <w:shd w:val="clear" w:color="auto" w:fill="B6B5DD" w:themeFill="accent2" w:themeFillTint="99"/>
           </w:tcPr>
           <w:p>
             <w:pPr>
               <w:pStyle w:val="BookPadparag"/>
               <w:spacing w:before="0"/>
-              <w:cnfStyle w:val="000000100000" w:firstRow="0" w:lastRow="0" w:firstColumn="0" w:lastColumn="0" w:oddVBand="0" w:evenVBand="0" w:oddHBand="1" w:evenHBand="0" w:firstRowFirstColumn="0" w:firstRowLastColumn="0" w:lastRowFirstColumn="0" w:lastRowLastColumn="0"/>
+              <w:rPr>
+                <w:b/>
+                <w:bCs/>
+                <w:color w:val="363472" w:themeColor="accent2" w:themeShade="80"/>
+              </w:rPr>
             </w:pPr>
+            <w:r>
+              <w:rPr>
+                <w:b/>
+                <w:bCs/>
+                <w:color w:val="363472" w:themeColor="accent2" w:themeShade="80"/>
+              </w:rPr>
+              <w:t>Utente Guest</w:t>
+            </w:r>
           </w:p>
         </w:tc>
         <w:tc>
           <w:tcPr>
-            <w:tcW w:w="3486" w:type="dxa"/>
+            <w:tcW w:w="2409" w:type="dxa"/>
+            <w:tcBorders>
+              <w:top w:val="single" w:sz="12" w:space="0" w:color="CECDE8"/>
+              <w:left w:val="single" w:sz="12" w:space="0" w:color="CECDE8"/>
+              <w:bottom w:val="single" w:sz="12" w:space="0" w:color="CECDE8"/>
+              <w:right w:val="single" w:sz="12" w:space="0" w:color="CECDE8"/>
+            </w:tcBorders>
           </w:tcPr>
           <w:p>
             <w:pPr>
               <w:pStyle w:val="BookPadparag"/>
+              <w:numPr>
+                <w:ilvl w:val="0"/>
+                <w:numId w:val="4"/>
+              </w:numPr>
               <w:spacing w:before="0"/>
-              <w:cnfStyle w:val="000000100000" w:firstRow="0" w:lastRow="0" w:firstColumn="0" w:lastColumn="0" w:oddVBand="0" w:evenVBand="0" w:oddHBand="1" w:evenHBand="0" w:firstRowFirstColumn="0" w:firstRowLastColumn="0" w:lastRowFirstColumn="0" w:lastRowLastColumn="0"/>
+              <w:ind w:left="369"/>
             </w:pPr>
+            <w:r>
+              <w:t>Visualizzare</w:t>
+            </w:r>
+          </w:p>
+          <w:p>
+            <w:pPr>
+              <w:pStyle w:val="BookPadparag"/>
+              <w:numPr>
+                <w:ilvl w:val="0"/>
+                <w:numId w:val="4"/>
+              </w:numPr>
+              <w:spacing w:before="0"/>
+              <w:ind w:left="369"/>
+            </w:pPr>
+            <w:r>
+              <w:t>Ricercare</w:t>
+            </w:r>
           </w:p>
         </w:tc>
-      </w:tr>
-      <w:tr>
         <w:tc>
           <w:tcPr>
-            <w:cnfStyle w:val="001000000000" w:firstRow="0" w:lastRow="0" w:firstColumn="1" w:lastColumn="0" w:oddVBand="0" w:evenVBand="0" w:oddHBand="0" w:evenHBand="0" w:firstRowFirstColumn="0" w:firstRowLastColumn="0" w:lastRowFirstColumn="0" w:lastRowLastColumn="0"/>
-            <w:tcW w:w="3485" w:type="dxa"/>
+            <w:tcW w:w="2410" w:type="dxa"/>
+            <w:tcBorders>
+              <w:top w:val="single" w:sz="12" w:space="0" w:color="CECDE8"/>
+              <w:left w:val="single" w:sz="12" w:space="0" w:color="CECDE8"/>
+              <w:bottom w:val="single" w:sz="12" w:space="0" w:color="CECDE8"/>
+              <w:right w:val="single" w:sz="12" w:space="0" w:color="CECDE8"/>
+            </w:tcBorders>
           </w:tcPr>
           <w:p>
             <w:pPr>
               <w:pStyle w:val="BookPadparag"/>
+              <w:numPr>
+                <w:ilvl w:val="0"/>
+                <w:numId w:val="4"/>
+              </w:numPr>
               <w:spacing w:before="0"/>
+              <w:ind w:left="369"/>
             </w:pPr>
+            <w:r>
+              <w:t>Ricercare</w:t>
+            </w:r>
           </w:p>
         </w:tc>
         <w:tc>
           <w:tcPr>
-            <w:tcW w:w="3485" w:type="dxa"/>
+            <w:tcW w:w="2268" w:type="dxa"/>
+            <w:tcBorders>
+              <w:top w:val="single" w:sz="12" w:space="0" w:color="CECDE8"/>
+              <w:left w:val="single" w:sz="12" w:space="0" w:color="CECDE8"/>
+              <w:bottom w:val="single" w:sz="12" w:space="0" w:color="CECDE8"/>
+              <w:right w:val="single" w:sz="12" w:space="0" w:color="CECDE8"/>
+            </w:tcBorders>
           </w:tcPr>
           <w:p>
             <w:pPr>
               <w:pStyle w:val="BookPadparag"/>
+              <w:numPr>
+                <w:ilvl w:val="0"/>
+                <w:numId w:val="4"/>
+              </w:numPr>
               <w:spacing w:before="0"/>
-              <w:cnfStyle w:val="000000000000" w:firstRow="0" w:lastRow="0" w:firstColumn="0" w:lastColumn="0" w:oddVBand="0" w:evenVBand="0" w:oddHBand="0" w:evenHBand="0" w:firstRowFirstColumn="0" w:firstRowLastColumn="0" w:lastRowFirstColumn="0" w:lastRowLastColumn="0"/>
+              <w:ind w:left="454"/>
             </w:pPr>
-          </w:p>
-        </w:tc>
-        <w:tc>
-          <w:tcPr>
-            <w:tcW w:w="3486" w:type="dxa"/>
-          </w:tcPr>
-          <w:p>
-            <w:pPr>
-              <w:pStyle w:val="BookPadparag"/>
-              <w:spacing w:before="0"/>
-              <w:cnfStyle w:val="000000000000" w:firstRow="0" w:lastRow="0" w:firstColumn="0" w:lastColumn="0" w:oddVBand="0" w:evenVBand="0" w:oddHBand="0" w:evenHBand="0" w:firstRowFirstColumn="0" w:firstRowLastColumn="0" w:lastRowFirstColumn="0" w:lastRowLastColumn="0"/>
-            </w:pPr>
-          </w:p>
-        </w:tc>
-      </w:tr>
-      <w:tr>
-        <w:trPr>
-          <w:cnfStyle w:val="000000100000" w:firstRow="0" w:lastRow="0" w:firstColumn="0" w:lastColumn="0" w:oddVBand="0" w:evenVBand="0" w:oddHBand="1" w:evenHBand="0" w:firstRowFirstColumn="0" w:firstRowLastColumn="0" w:lastRowFirstColumn="0" w:lastRowLastColumn="0"/>
-        </w:trPr>
-        <w:tc>
-          <w:tcPr>
-            <w:cnfStyle w:val="001000000000" w:firstRow="0" w:lastRow="0" w:firstColumn="1" w:lastColumn="0" w:oddVBand="0" w:evenVBand="0" w:oddHBand="0" w:evenHBand="0" w:firstRowFirstColumn="0" w:firstRowLastColumn="0" w:lastRowFirstColumn="0" w:lastRowLastColumn="0"/>
-            <w:tcW w:w="3485" w:type="dxa"/>
-          </w:tcPr>
-          <w:p>
-            <w:pPr>
-              <w:pStyle w:val="BookPadparag"/>
-              <w:spacing w:before="0"/>
-            </w:pPr>
-          </w:p>
-        </w:tc>
-        <w:tc>
-          <w:tcPr>
-            <w:tcW w:w="3485" w:type="dxa"/>
-          </w:tcPr>
-          <w:p>
-            <w:pPr>
-              <w:pStyle w:val="BookPadparag"/>
-              <w:spacing w:before="0"/>
-              <w:cnfStyle w:val="000000100000" w:firstRow="0" w:lastRow="0" w:firstColumn="0" w:lastColumn="0" w:oddVBand="0" w:evenVBand="0" w:oddHBand="1" w:evenHBand="0" w:firstRowFirstColumn="0" w:firstRowLastColumn="0" w:lastRowFirstColumn="0" w:lastRowLastColumn="0"/>
-            </w:pPr>
-          </w:p>
-        </w:tc>
-        <w:tc>
-          <w:tcPr>
-            <w:tcW w:w="3486" w:type="dxa"/>
-          </w:tcPr>
-          <w:p>
-            <w:pPr>
-              <w:pStyle w:val="BookPadparag"/>
-              <w:spacing w:before="0"/>
-              <w:cnfStyle w:val="000000100000" w:firstRow="0" w:lastRow="0" w:firstColumn="0" w:lastColumn="0" w:oddVBand="0" w:evenVBand="0" w:oddHBand="1" w:evenHBand="0" w:firstRowFirstColumn="0" w:firstRowLastColumn="0" w:lastRowFirstColumn="0" w:lastRowLastColumn="0"/>
-            </w:pPr>
+            <w:r>
+              <w:t>Registra</w:t>
+            </w:r>
+            <w:r>
+              <w:t>re</w:t>
+            </w:r>
           </w:p>
         </w:tc>
       </w:tr>
@@ -7462,234 +9515,119 @@
     <w:p>
       <w:pPr>
         <w:pStyle w:val="BookPadparag"/>
-      </w:pPr>
-      <w:r>
-        <w:t xml:space="preserve">Gli </w:t>
-      </w:r>
-      <w:r>
-        <w:rPr>
-          <w:b/>
-          <w:bCs/>
-          <w:color w:val="593470" w:themeColor="accent1" w:themeShade="80"/>
-        </w:rPr>
-        <w:t>utenti guest</w:t>
-      </w:r>
-      <w:r>
-        <w:t xml:space="preserve"> possono navigare all’interno di BookPad, ma con qualche limite per quanto riguarda le storie e le interazioni con altri utenti. In particolare, possono visualizzare l’homepage di BookPad e possono visualizzare le pagine dei generi con la descrizione e le storie che ne fanno parte. Inoltre, possono visualizzare una storia e leggere le relative informazioni (titolo, trama, username scrittore, numero like, numero commenti e numero delle volte che la storia è stata salvata da altri utenti</w:t>
-      </w:r>
-      <w:r>
-        <w:t>)</w:t>
-      </w:r>
-      <w:r>
-        <w:t>. Non possono, tuttavia, leggere i capitoli di cui è composta la storia e non possono né mettere mi piace né commentare la storia. Gli utenti guest possono visualizzare i profili di altri utenti, ma non possono seguirli. Essi possono, invece, registrare un nuovo account alla piattaforma oppure accedere con un account esistente.</w:t>
-      </w:r>
+        <w:spacing w:before="0"/>
+        <w:ind w:left="1416"/>
+      </w:pPr>
     </w:p>
     <w:p>
       <w:pPr>
         <w:pStyle w:val="BookPadparag"/>
-      </w:pPr>
-      <w:r>
-        <w:t xml:space="preserve">Gli </w:t>
-      </w:r>
-      <w:r>
-        <w:rPr>
-          <w:b/>
-          <w:bCs/>
-          <w:color w:val="593470" w:themeColor="accent1" w:themeShade="80"/>
-        </w:rPr>
-        <w:t>utenti registrati</w:t>
-      </w:r>
-      <w:r>
-        <w:t>, analogamente agli utenti guest, possono visualizzare le pagine dei generi</w:t>
-      </w:r>
-      <w:r>
-        <w:t>, le pagine delle storie e le pagine dei profili di altri utenti. In più, possono visualizzare una homepage personalizzata in cui visualizzano le storie degli utenti che hanno deciso di seguire. Infatti, essi hanno anche la possibilità di seguire o smettere di seguire altri utenti. Possono, inoltre, visualizzare nella pagina di una storia i capitoli di cui essa è composta e possono interagire mettendo mi piace, commentando e salvando la storia nella propria biblioteca.</w:t>
-      </w:r>
+        <w:spacing w:before="0"/>
+        <w:ind w:left="1416"/>
+      </w:pPr>
+    </w:p>
+    <w:p>
+      <w:pPr>
+        <w:pStyle w:val="BookPadparag"/>
+        <w:spacing w:before="0"/>
+        <w:ind w:left="1416"/>
+      </w:pPr>
+    </w:p>
+    <w:p>
+      <w:pPr>
+        <w:pStyle w:val="BookPadparag"/>
+        <w:spacing w:before="0"/>
+        <w:ind w:left="1416"/>
+      </w:pPr>
+    </w:p>
+    <w:p>
+      <w:pPr>
+        <w:pStyle w:val="BookPadProjectTitle2"/>
+      </w:pPr>
+      <w:r>
+        <w:lastRenderedPageBreak/>
+        <w:t>C</w:t>
+      </w:r>
+      <w:r>
+        <w:t xml:space="preserve">ontrollo </w:t>
+      </w:r>
+      <w:r>
+        <w:t>globale del software</w:t>
+      </w:r>
+    </w:p>
+    <w:p>
+      <w:pPr>
+        <w:pStyle w:val="BookPadparag"/>
+        <w:ind w:left="1416"/>
+      </w:pPr>
+      <w:r>
+        <w:t>BookPad è un'applicazione web che si basa su un Web Server</w:t>
+      </w:r>
+      <w:r>
+        <w:t xml:space="preserve"> </w:t>
+      </w:r>
+      <w:r>
+        <w:t>per ricevere e gestire le richieste effettuate dagli utenti. Il server si occupa di indirizzare le richieste ai Control (Java Servlet) pertinenti, i quali si occupano di elaborare le richieste e, se necessario, di interagire con il Model. Successivamente, il Web Server si incarica di aggiornare le View, ovvero le pagine che verranno mostrate all'utente. Questo avviene attraverso la creazione di codice HTML a partire dalle pagine JSP.</w:t>
+      </w:r>
+    </w:p>
+    <w:p>
+      <w:pPr>
+        <w:pStyle w:val="BookPadparag"/>
+        <w:spacing w:before="0"/>
+      </w:pPr>
+    </w:p>
+    <w:p>
+      <w:pPr>
+        <w:pStyle w:val="BookPadparag"/>
+        <w:spacing w:before="0"/>
+      </w:pPr>
     </w:p>
     <w:p>
       <w:pPr>
         <w:pStyle w:val="BookPadTitle1"/>
       </w:pPr>
-      <w:bookmarkStart w:id="37" w:name="_Toc124413882"/>
-      <w:r>
-        <w:t>Controllo Software Globale</w:t>
-      </w:r>
-      <w:bookmarkEnd w:id="37"/>
+      <w:bookmarkStart w:id="17" w:name="_Toc124413883"/>
+      <w:r>
+        <w:t>Servizi dei sottosistemi</w:t>
+      </w:r>
+      <w:bookmarkEnd w:id="17"/>
     </w:p>
     <w:p>
       <w:pPr>
         <w:pStyle w:val="BookPadparag"/>
       </w:pPr>
-    </w:p>
-    <w:p>
-      <w:pPr>
-        <w:pStyle w:val="BookPadTitle1"/>
-      </w:pPr>
-      <w:bookmarkStart w:id="38" w:name="_Toc124413883"/>
-      <w:r>
-        <w:t>Servizi dei sottosistemi</w:t>
-      </w:r>
-      <w:bookmarkEnd w:id="38"/>
+      <w:r>
+        <w:t>È stato deciso di dividere il sistema in sottosistemi, ognuno avente un insieme di funzionalità</w:t>
+      </w:r>
+      <w:r>
+        <w:t>.</w:t>
+      </w:r>
     </w:p>
     <w:p>
       <w:pPr>
         <w:pStyle w:val="BookPadparag"/>
-      </w:pPr>
-      <w:r>
-        <w:t>È stato deciso di dividere il sistema in sottosistemi, ognuno avente un insieme di funzionalità</w:t>
-      </w:r>
-    </w:p>
-    <w:p>
-      <w:pPr>
-        <w:pStyle w:val="Paragrafoelenco"/>
-        <w:keepNext/>
-        <w:keepLines/>
+        <w:rPr>
+          <w:sz w:val="2"/>
+          <w:szCs w:val="2"/>
+        </w:rPr>
+      </w:pPr>
+    </w:p>
+    <w:p>
+      <w:pPr>
+        <w:pStyle w:val="BookPadProjectTitle2"/>
         <w:numPr>
           <w:ilvl w:val="0"/>
-          <w:numId w:val="2"/>
+          <w:numId w:val="0"/>
         </w:numPr>
-        <w:shd w:val="clear" w:color="auto" w:fill="E6E6F3" w:themeFill="accent2" w:themeFillTint="33"/>
-        <w:tabs>
-          <w:tab w:val="left" w:pos="1500"/>
-        </w:tabs>
-        <w:spacing w:before="240" w:after="240"/>
-        <w:contextualSpacing w:val="0"/>
-        <w:outlineLvl w:val="0"/>
-        <w:rPr>
-          <w:rFonts w:ascii="Univers" w:eastAsiaTheme="majorEastAsia" w:hAnsi="Univers" w:cstheme="majorBidi"/>
-          <w:vanish/>
-          <w:color w:val="514DAA" w:themeColor="accent2" w:themeShade="BF"/>
-          <w:sz w:val="28"/>
-          <w:szCs w:val="28"/>
-        </w:rPr>
-      </w:pPr>
-      <w:bookmarkStart w:id="39" w:name="_Toc124413884"/>
-      <w:bookmarkEnd w:id="39"/>
-    </w:p>
-    <w:p>
-      <w:pPr>
-        <w:pStyle w:val="Paragrafoelenco"/>
-        <w:keepNext/>
-        <w:keepLines/>
-        <w:numPr>
-          <w:ilvl w:val="0"/>
-          <w:numId w:val="2"/>
-        </w:numPr>
-        <w:shd w:val="clear" w:color="auto" w:fill="E6E6F3" w:themeFill="accent2" w:themeFillTint="33"/>
-        <w:tabs>
-          <w:tab w:val="left" w:pos="1500"/>
-        </w:tabs>
-        <w:spacing w:before="240" w:after="240"/>
-        <w:contextualSpacing w:val="0"/>
-        <w:outlineLvl w:val="0"/>
-        <w:rPr>
-          <w:rFonts w:ascii="Univers" w:eastAsiaTheme="majorEastAsia" w:hAnsi="Univers" w:cstheme="majorBidi"/>
-          <w:vanish/>
-          <w:color w:val="514DAA" w:themeColor="accent2" w:themeShade="BF"/>
-          <w:sz w:val="28"/>
-          <w:szCs w:val="28"/>
-        </w:rPr>
-      </w:pPr>
-      <w:bookmarkStart w:id="40" w:name="_Toc124413885"/>
-      <w:bookmarkEnd w:id="40"/>
-    </w:p>
-    <w:p>
-      <w:pPr>
-        <w:pStyle w:val="Paragrafoelenco"/>
-        <w:keepNext/>
-        <w:keepLines/>
-        <w:numPr>
-          <w:ilvl w:val="0"/>
-          <w:numId w:val="2"/>
-        </w:numPr>
-        <w:shd w:val="clear" w:color="auto" w:fill="E6E6F3" w:themeFill="accent2" w:themeFillTint="33"/>
-        <w:tabs>
-          <w:tab w:val="left" w:pos="1500"/>
-        </w:tabs>
-        <w:spacing w:before="240" w:after="240"/>
-        <w:contextualSpacing w:val="0"/>
-        <w:outlineLvl w:val="0"/>
-        <w:rPr>
-          <w:rFonts w:ascii="Univers" w:eastAsiaTheme="majorEastAsia" w:hAnsi="Univers" w:cstheme="majorBidi"/>
-          <w:vanish/>
-          <w:color w:val="514DAA" w:themeColor="accent2" w:themeShade="BF"/>
-          <w:sz w:val="28"/>
-          <w:szCs w:val="28"/>
-        </w:rPr>
-      </w:pPr>
-      <w:bookmarkStart w:id="41" w:name="_Toc124413886"/>
-      <w:bookmarkEnd w:id="41"/>
-    </w:p>
-    <w:p>
-      <w:pPr>
-        <w:pStyle w:val="Paragrafoelenco"/>
-        <w:keepNext/>
-        <w:keepLines/>
-        <w:numPr>
-          <w:ilvl w:val="0"/>
-          <w:numId w:val="2"/>
-        </w:numPr>
-        <w:shd w:val="clear" w:color="auto" w:fill="E6E6F3" w:themeFill="accent2" w:themeFillTint="33"/>
-        <w:tabs>
-          <w:tab w:val="left" w:pos="1500"/>
-        </w:tabs>
-        <w:spacing w:before="240" w:after="240"/>
-        <w:contextualSpacing w:val="0"/>
-        <w:outlineLvl w:val="0"/>
-        <w:rPr>
-          <w:rFonts w:ascii="Univers" w:eastAsiaTheme="majorEastAsia" w:hAnsi="Univers" w:cstheme="majorBidi"/>
-          <w:vanish/>
-          <w:color w:val="514DAA" w:themeColor="accent2" w:themeShade="BF"/>
-          <w:sz w:val="28"/>
-          <w:szCs w:val="28"/>
-        </w:rPr>
-      </w:pPr>
-      <w:bookmarkStart w:id="42" w:name="_Toc124413887"/>
-      <w:bookmarkEnd w:id="42"/>
-    </w:p>
-    <w:p>
-      <w:pPr>
-        <w:pStyle w:val="Paragrafoelenco"/>
-        <w:keepNext/>
-        <w:keepLines/>
-        <w:numPr>
-          <w:ilvl w:val="0"/>
-          <w:numId w:val="2"/>
-        </w:numPr>
-        <w:shd w:val="clear" w:color="auto" w:fill="E6E6F3" w:themeFill="accent2" w:themeFillTint="33"/>
-        <w:tabs>
-          <w:tab w:val="left" w:pos="1500"/>
-        </w:tabs>
-        <w:spacing w:before="240" w:after="240"/>
-        <w:contextualSpacing w:val="0"/>
-        <w:outlineLvl w:val="0"/>
-        <w:rPr>
-          <w:rFonts w:ascii="Univers" w:eastAsiaTheme="majorEastAsia" w:hAnsi="Univers" w:cstheme="majorBidi"/>
-          <w:vanish/>
-          <w:color w:val="514DAA" w:themeColor="accent2" w:themeShade="BF"/>
-          <w:sz w:val="28"/>
-          <w:szCs w:val="28"/>
-        </w:rPr>
-      </w:pPr>
-      <w:bookmarkStart w:id="43" w:name="_Toc124413888"/>
-      <w:bookmarkEnd w:id="43"/>
-    </w:p>
-    <w:p>
-      <w:pPr>
-        <w:pStyle w:val="BookPadProjectTitle2"/>
         <w:spacing w:after="240"/>
-      </w:pPr>
-      <w:bookmarkStart w:id="44" w:name="_Toc124413889"/>
-      <w:r>
-        <w:t>Gest</w:t>
-      </w:r>
-      <w:r>
-        <w:t>ion</w:t>
-      </w:r>
-      <w:r>
-        <w:t>e Account</w:t>
-      </w:r>
-      <w:bookmarkEnd w:id="44"/>
+        <w:ind w:left="708"/>
+      </w:pPr>
+      <w:r>
+        <w:t xml:space="preserve">4.1 Gestione </w:t>
+      </w:r>
+      <w:r>
+        <w:t>Autenticazione</w:t>
+      </w:r>
     </w:p>
     <w:tbl>
       <w:tblPr>
@@ -7907,419 +9845,184 @@
           </w:p>
         </w:tc>
       </w:tr>
-      <w:tr>
-        <w:trPr>
-          <w:trHeight w:val="397"/>
-        </w:trPr>
-        <w:tc>
-          <w:tcPr>
-            <w:tcW w:w="2410" w:type="dxa"/>
-            <w:tcBorders>
-              <w:top w:val="single" w:sz="4" w:space="0" w:color="E6E6F3" w:themeColor="accent2" w:themeTint="33"/>
-              <w:left w:val="single" w:sz="4" w:space="0" w:color="E6E6F3" w:themeColor="accent2" w:themeTint="33"/>
-              <w:bottom w:val="single" w:sz="4" w:space="0" w:color="E6E6F3" w:themeColor="accent2" w:themeTint="33"/>
-              <w:right w:val="single" w:sz="4" w:space="0" w:color="E6E6F3" w:themeColor="accent2" w:themeTint="33"/>
-            </w:tcBorders>
-            <w:shd w:val="clear" w:color="auto" w:fill="B6B5DD" w:themeFill="accent2" w:themeFillTint="99"/>
-            <w:vAlign w:val="center"/>
-          </w:tcPr>
-          <w:p>
-            <w:pPr>
-              <w:spacing w:line="240" w:lineRule="auto"/>
-              <w:jc w:val="center"/>
-              <w:rPr>
-                <w:rFonts w:ascii="Univers" w:hAnsi="Univers"/>
-                <w:color w:val="FFFFFF" w:themeColor="background1"/>
-              </w:rPr>
-            </w:pPr>
-            <w:r>
-              <w:rPr>
-                <w:rFonts w:ascii="Univers" w:hAnsi="Univers"/>
-                <w:color w:val="FFFFFF" w:themeColor="background1"/>
-              </w:rPr>
-              <w:t>Visualizzazione profilo</w:t>
-            </w:r>
-          </w:p>
-        </w:tc>
-        <w:tc>
-          <w:tcPr>
-            <w:tcW w:w="7342" w:type="dxa"/>
-            <w:tcBorders>
-              <w:top w:val="single" w:sz="4" w:space="0" w:color="E6E6F3" w:themeColor="accent2" w:themeTint="33"/>
-              <w:left w:val="single" w:sz="4" w:space="0" w:color="E6E6F3" w:themeColor="accent2" w:themeTint="33"/>
-              <w:bottom w:val="single" w:sz="4" w:space="0" w:color="E6E6F3" w:themeColor="accent2" w:themeTint="33"/>
-              <w:right w:val="single" w:sz="4" w:space="0" w:color="E6E6F3" w:themeColor="accent2" w:themeTint="33"/>
-            </w:tcBorders>
-            <w:vAlign w:val="center"/>
-          </w:tcPr>
-          <w:p>
-            <w:pPr>
-              <w:spacing w:line="240" w:lineRule="auto"/>
-              <w:rPr>
-                <w:rFonts w:ascii="Univers" w:hAnsi="Univers"/>
-                <w:color w:val="404040" w:themeColor="text1" w:themeTint="BF"/>
-                <w:sz w:val="19"/>
-                <w:szCs w:val="19"/>
-              </w:rPr>
-            </w:pPr>
-            <w:r>
-              <w:rPr>
-                <w:rFonts w:ascii="Univers" w:hAnsi="Univers"/>
-                <w:color w:val="404040" w:themeColor="text1" w:themeTint="BF"/>
-                <w:sz w:val="19"/>
-                <w:szCs w:val="19"/>
-              </w:rPr>
-              <w:t>Consente all’utente di visualizzare il proprio profilo con le proprie informazioni salvate nel sistema</w:t>
-            </w:r>
-          </w:p>
-        </w:tc>
-      </w:tr>
-      <w:tr>
-        <w:trPr>
-          <w:trHeight w:val="397"/>
-        </w:trPr>
-        <w:tc>
-          <w:tcPr>
-            <w:tcW w:w="2410" w:type="dxa"/>
-            <w:tcBorders>
-              <w:top w:val="single" w:sz="4" w:space="0" w:color="E6E6F3" w:themeColor="accent2" w:themeTint="33"/>
-              <w:left w:val="single" w:sz="4" w:space="0" w:color="E6E6F3" w:themeColor="accent2" w:themeTint="33"/>
-              <w:bottom w:val="single" w:sz="4" w:space="0" w:color="E6E6F3" w:themeColor="accent2" w:themeTint="33"/>
-              <w:right w:val="single" w:sz="4" w:space="0" w:color="E6E6F3" w:themeColor="accent2" w:themeTint="33"/>
-            </w:tcBorders>
-            <w:shd w:val="clear" w:color="auto" w:fill="B6B5DD" w:themeFill="accent2" w:themeFillTint="99"/>
-            <w:vAlign w:val="center"/>
-          </w:tcPr>
-          <w:p>
-            <w:pPr>
-              <w:spacing w:line="240" w:lineRule="auto"/>
-              <w:jc w:val="center"/>
-              <w:rPr>
-                <w:rFonts w:ascii="Univers" w:hAnsi="Univers"/>
-                <w:color w:val="FFFFFF" w:themeColor="background1"/>
-              </w:rPr>
-            </w:pPr>
-            <w:r>
-              <w:rPr>
-                <w:rFonts w:ascii="Univers" w:hAnsi="Univers"/>
-                <w:color w:val="FFFFFF" w:themeColor="background1"/>
-              </w:rPr>
-              <w:t>Modifica biografia</w:t>
-            </w:r>
-          </w:p>
-        </w:tc>
-        <w:tc>
-          <w:tcPr>
-            <w:tcW w:w="7342" w:type="dxa"/>
-            <w:tcBorders>
-              <w:top w:val="single" w:sz="4" w:space="0" w:color="E6E6F3" w:themeColor="accent2" w:themeTint="33"/>
-              <w:left w:val="single" w:sz="4" w:space="0" w:color="E6E6F3" w:themeColor="accent2" w:themeTint="33"/>
-              <w:bottom w:val="single" w:sz="4" w:space="0" w:color="E6E6F3" w:themeColor="accent2" w:themeTint="33"/>
-              <w:right w:val="single" w:sz="4" w:space="0" w:color="E6E6F3" w:themeColor="accent2" w:themeTint="33"/>
-            </w:tcBorders>
-            <w:vAlign w:val="center"/>
-          </w:tcPr>
-          <w:p>
-            <w:pPr>
-              <w:spacing w:line="240" w:lineRule="auto"/>
-              <w:rPr>
-                <w:rFonts w:ascii="Univers" w:hAnsi="Univers"/>
-                <w:color w:val="404040" w:themeColor="text1" w:themeTint="BF"/>
-                <w:sz w:val="19"/>
-                <w:szCs w:val="19"/>
-              </w:rPr>
-            </w:pPr>
-            <w:r>
-              <w:rPr>
-                <w:rFonts w:ascii="Univers" w:hAnsi="Univers"/>
-                <w:color w:val="404040" w:themeColor="text1" w:themeTint="BF"/>
-                <w:sz w:val="19"/>
-                <w:szCs w:val="19"/>
-              </w:rPr>
-              <w:t>Consente all’utente di modificare la propria biografia, che all’inizio è impostata automaticamente dal sistema con la scritta “Nessuna biografia”</w:t>
-            </w:r>
-          </w:p>
-        </w:tc>
-      </w:tr>
-      <w:tr>
-        <w:trPr>
-          <w:trHeight w:val="397"/>
-        </w:trPr>
-        <w:tc>
-          <w:tcPr>
-            <w:tcW w:w="2410" w:type="dxa"/>
-            <w:tcBorders>
-              <w:top w:val="single" w:sz="4" w:space="0" w:color="E6E6F3" w:themeColor="accent2" w:themeTint="33"/>
-              <w:left w:val="single" w:sz="4" w:space="0" w:color="E6E6F3" w:themeColor="accent2" w:themeTint="33"/>
-              <w:bottom w:val="single" w:sz="4" w:space="0" w:color="E6E6F3" w:themeColor="accent2" w:themeTint="33"/>
-              <w:right w:val="single" w:sz="4" w:space="0" w:color="E6E6F3" w:themeColor="accent2" w:themeTint="33"/>
-            </w:tcBorders>
-            <w:shd w:val="clear" w:color="auto" w:fill="B6B5DD" w:themeFill="accent2" w:themeFillTint="99"/>
-            <w:vAlign w:val="center"/>
-          </w:tcPr>
-          <w:p>
-            <w:pPr>
-              <w:spacing w:line="240" w:lineRule="auto"/>
-              <w:jc w:val="center"/>
-              <w:rPr>
-                <w:rFonts w:ascii="Univers" w:hAnsi="Univers"/>
-                <w:color w:val="FFFFFF" w:themeColor="background1"/>
-              </w:rPr>
-            </w:pPr>
-            <w:r>
-              <w:rPr>
-                <w:rFonts w:ascii="Univers" w:hAnsi="Univers"/>
-                <w:color w:val="FFFFFF" w:themeColor="background1"/>
-              </w:rPr>
-              <w:t>Modifica biblioteca</w:t>
-            </w:r>
-          </w:p>
-        </w:tc>
-        <w:tc>
-          <w:tcPr>
-            <w:tcW w:w="7342" w:type="dxa"/>
-            <w:tcBorders>
-              <w:top w:val="single" w:sz="4" w:space="0" w:color="E6E6F3" w:themeColor="accent2" w:themeTint="33"/>
-              <w:left w:val="single" w:sz="4" w:space="0" w:color="E6E6F3" w:themeColor="accent2" w:themeTint="33"/>
-              <w:bottom w:val="single" w:sz="4" w:space="0" w:color="E6E6F3" w:themeColor="accent2" w:themeTint="33"/>
-              <w:right w:val="single" w:sz="4" w:space="0" w:color="E6E6F3" w:themeColor="accent2" w:themeTint="33"/>
-            </w:tcBorders>
-            <w:vAlign w:val="center"/>
-          </w:tcPr>
-          <w:p>
-            <w:pPr>
-              <w:spacing w:line="240" w:lineRule="auto"/>
-              <w:rPr>
-                <w:rFonts w:ascii="Univers" w:hAnsi="Univers"/>
-                <w:color w:val="404040" w:themeColor="text1" w:themeTint="BF"/>
-                <w:sz w:val="19"/>
-                <w:szCs w:val="19"/>
-              </w:rPr>
-            </w:pPr>
-            <w:r>
-              <w:rPr>
-                <w:rFonts w:ascii="Univers" w:hAnsi="Univers"/>
-                <w:color w:val="404040" w:themeColor="text1" w:themeTint="BF"/>
-                <w:sz w:val="19"/>
-                <w:szCs w:val="19"/>
-              </w:rPr>
-              <w:t>Consente all’utente di inserire o eliminare dalla sua biblioteca le storie</w:t>
-            </w:r>
-          </w:p>
-        </w:tc>
-      </w:tr>
-      <w:tr>
-        <w:trPr>
-          <w:trHeight w:val="397"/>
-        </w:trPr>
-        <w:tc>
-          <w:tcPr>
-            <w:tcW w:w="2410" w:type="dxa"/>
-            <w:tcBorders>
-              <w:top w:val="single" w:sz="4" w:space="0" w:color="E6E6F3" w:themeColor="accent2" w:themeTint="33"/>
-              <w:left w:val="single" w:sz="4" w:space="0" w:color="E6E6F3" w:themeColor="accent2" w:themeTint="33"/>
-              <w:bottom w:val="single" w:sz="4" w:space="0" w:color="E6E6F3" w:themeColor="accent2" w:themeTint="33"/>
-              <w:right w:val="single" w:sz="4" w:space="0" w:color="E6E6F3" w:themeColor="accent2" w:themeTint="33"/>
-            </w:tcBorders>
-            <w:shd w:val="clear" w:color="auto" w:fill="B6B5DD" w:themeFill="accent2" w:themeFillTint="99"/>
-            <w:vAlign w:val="center"/>
-          </w:tcPr>
-          <w:p>
-            <w:pPr>
-              <w:spacing w:line="240" w:lineRule="auto"/>
-              <w:jc w:val="center"/>
-              <w:rPr>
-                <w:rFonts w:ascii="Univers" w:hAnsi="Univers"/>
-                <w:color w:val="FFFFFF" w:themeColor="background1"/>
-              </w:rPr>
-            </w:pPr>
-            <w:r>
-              <w:rPr>
-                <w:rFonts w:ascii="Univers" w:hAnsi="Univers"/>
-                <w:color w:val="FFFFFF" w:themeColor="background1"/>
-              </w:rPr>
-              <w:t>Modifica e-mail</w:t>
-            </w:r>
-          </w:p>
-        </w:tc>
-        <w:tc>
-          <w:tcPr>
-            <w:tcW w:w="7342" w:type="dxa"/>
-            <w:tcBorders>
-              <w:top w:val="single" w:sz="4" w:space="0" w:color="E6E6F3" w:themeColor="accent2" w:themeTint="33"/>
-              <w:left w:val="single" w:sz="4" w:space="0" w:color="E6E6F3" w:themeColor="accent2" w:themeTint="33"/>
-              <w:bottom w:val="single" w:sz="4" w:space="0" w:color="E6E6F3" w:themeColor="accent2" w:themeTint="33"/>
-              <w:right w:val="single" w:sz="4" w:space="0" w:color="E6E6F3" w:themeColor="accent2" w:themeTint="33"/>
-            </w:tcBorders>
-            <w:vAlign w:val="center"/>
-          </w:tcPr>
-          <w:p>
-            <w:pPr>
-              <w:spacing w:line="240" w:lineRule="auto"/>
-              <w:rPr>
-                <w:rFonts w:ascii="Univers" w:hAnsi="Univers"/>
-                <w:color w:val="404040" w:themeColor="text1" w:themeTint="BF"/>
-                <w:sz w:val="19"/>
-                <w:szCs w:val="19"/>
-              </w:rPr>
-            </w:pPr>
-            <w:r>
-              <w:rPr>
-                <w:rFonts w:ascii="Univers" w:hAnsi="Univers"/>
-                <w:color w:val="404040" w:themeColor="text1" w:themeTint="BF"/>
-                <w:sz w:val="19"/>
-                <w:szCs w:val="19"/>
-              </w:rPr>
-              <w:t>Consente all’utente di modificare la propria e-mail inserita nel sistema</w:t>
-            </w:r>
-          </w:p>
-        </w:tc>
-      </w:tr>
-      <w:tr>
-        <w:trPr>
-          <w:trHeight w:val="397"/>
-        </w:trPr>
-        <w:tc>
-          <w:tcPr>
-            <w:tcW w:w="2410" w:type="dxa"/>
-            <w:tcBorders>
-              <w:top w:val="single" w:sz="4" w:space="0" w:color="E6E6F3" w:themeColor="accent2" w:themeTint="33"/>
-              <w:left w:val="single" w:sz="4" w:space="0" w:color="E6E6F3" w:themeColor="accent2" w:themeTint="33"/>
-              <w:bottom w:val="single" w:sz="4" w:space="0" w:color="E6E6F3" w:themeColor="accent2" w:themeTint="33"/>
-              <w:right w:val="single" w:sz="4" w:space="0" w:color="E6E6F3" w:themeColor="accent2" w:themeTint="33"/>
-            </w:tcBorders>
-            <w:shd w:val="clear" w:color="auto" w:fill="B6B5DD" w:themeFill="accent2" w:themeFillTint="99"/>
-            <w:vAlign w:val="center"/>
-          </w:tcPr>
-          <w:p>
-            <w:pPr>
-              <w:spacing w:line="240" w:lineRule="auto"/>
-              <w:jc w:val="center"/>
-              <w:rPr>
-                <w:rFonts w:ascii="Univers" w:hAnsi="Univers"/>
-                <w:color w:val="FFFFFF" w:themeColor="background1"/>
-              </w:rPr>
-            </w:pPr>
-            <w:r>
-              <w:rPr>
-                <w:rFonts w:ascii="Univers" w:hAnsi="Univers"/>
-                <w:color w:val="FFFFFF" w:themeColor="background1"/>
-              </w:rPr>
-              <w:t>Modifica password</w:t>
-            </w:r>
-          </w:p>
-        </w:tc>
-        <w:tc>
-          <w:tcPr>
-            <w:tcW w:w="7342" w:type="dxa"/>
-            <w:tcBorders>
-              <w:top w:val="single" w:sz="4" w:space="0" w:color="E6E6F3" w:themeColor="accent2" w:themeTint="33"/>
-              <w:left w:val="single" w:sz="4" w:space="0" w:color="E6E6F3" w:themeColor="accent2" w:themeTint="33"/>
-              <w:bottom w:val="single" w:sz="4" w:space="0" w:color="E6E6F3" w:themeColor="accent2" w:themeTint="33"/>
-              <w:right w:val="single" w:sz="4" w:space="0" w:color="E6E6F3" w:themeColor="accent2" w:themeTint="33"/>
-            </w:tcBorders>
-            <w:vAlign w:val="center"/>
-          </w:tcPr>
-          <w:p>
-            <w:pPr>
-              <w:spacing w:line="240" w:lineRule="auto"/>
-              <w:rPr>
-                <w:rFonts w:ascii="Univers" w:hAnsi="Univers"/>
-                <w:color w:val="404040" w:themeColor="text1" w:themeTint="BF"/>
-                <w:sz w:val="19"/>
-                <w:szCs w:val="19"/>
-              </w:rPr>
-            </w:pPr>
-            <w:r>
-              <w:rPr>
-                <w:rFonts w:ascii="Univers" w:hAnsi="Univers"/>
-                <w:color w:val="404040" w:themeColor="text1" w:themeTint="BF"/>
-                <w:sz w:val="19"/>
-                <w:szCs w:val="19"/>
-              </w:rPr>
-              <w:t>Consente all’utente di modificare la propria password inserita nel sistema</w:t>
-            </w:r>
-          </w:p>
-        </w:tc>
-      </w:tr>
-      <w:tr>
-        <w:trPr>
-          <w:trHeight w:val="397"/>
-        </w:trPr>
-        <w:tc>
-          <w:tcPr>
-            <w:tcW w:w="2410" w:type="dxa"/>
-            <w:tcBorders>
-              <w:top w:val="single" w:sz="4" w:space="0" w:color="E6E6F3" w:themeColor="accent2" w:themeTint="33"/>
-              <w:left w:val="single" w:sz="4" w:space="0" w:color="E6E6F3" w:themeColor="accent2" w:themeTint="33"/>
-              <w:bottom w:val="single" w:sz="4" w:space="0" w:color="CECDE8" w:themeColor="accent2" w:themeTint="66"/>
-              <w:right w:val="single" w:sz="4" w:space="0" w:color="E6E6F3" w:themeColor="accent2" w:themeTint="33"/>
-            </w:tcBorders>
-            <w:shd w:val="clear" w:color="auto" w:fill="B6B5DD" w:themeFill="accent2" w:themeFillTint="99"/>
-            <w:vAlign w:val="center"/>
-          </w:tcPr>
-          <w:p>
-            <w:pPr>
-              <w:spacing w:line="240" w:lineRule="auto"/>
-              <w:jc w:val="center"/>
-              <w:rPr>
-                <w:rFonts w:ascii="Univers" w:hAnsi="Univers"/>
-                <w:color w:val="FFFFFF" w:themeColor="background1"/>
-              </w:rPr>
-            </w:pPr>
-            <w:r>
-              <w:rPr>
-                <w:rFonts w:ascii="Univers" w:hAnsi="Univers"/>
-                <w:color w:val="FFFFFF" w:themeColor="background1"/>
-              </w:rPr>
-              <w:t>Elimina account</w:t>
-            </w:r>
-          </w:p>
-        </w:tc>
-        <w:tc>
-          <w:tcPr>
-            <w:tcW w:w="7342" w:type="dxa"/>
-            <w:tcBorders>
-              <w:top w:val="single" w:sz="4" w:space="0" w:color="E6E6F3" w:themeColor="accent2" w:themeTint="33"/>
-              <w:left w:val="single" w:sz="4" w:space="0" w:color="E6E6F3" w:themeColor="accent2" w:themeTint="33"/>
-              <w:bottom w:val="single" w:sz="4" w:space="0" w:color="E6E6F3" w:themeColor="accent2" w:themeTint="33"/>
-              <w:right w:val="single" w:sz="4" w:space="0" w:color="E6E6F3" w:themeColor="accent2" w:themeTint="33"/>
-            </w:tcBorders>
-            <w:vAlign w:val="center"/>
-          </w:tcPr>
-          <w:p>
-            <w:pPr>
-              <w:spacing w:line="240" w:lineRule="auto"/>
-              <w:rPr>
-                <w:rFonts w:ascii="Univers" w:hAnsi="Univers"/>
-                <w:color w:val="404040" w:themeColor="text1" w:themeTint="BF"/>
-                <w:sz w:val="19"/>
-                <w:szCs w:val="19"/>
-              </w:rPr>
-            </w:pPr>
-            <w:r>
-              <w:rPr>
-                <w:rFonts w:ascii="Univers" w:hAnsi="Univers"/>
-                <w:color w:val="404040" w:themeColor="text1" w:themeTint="BF"/>
-                <w:sz w:val="19"/>
-                <w:szCs w:val="19"/>
-              </w:rPr>
-              <w:t>Consente all’utente di eliminare il proprio profilo</w:t>
-            </w:r>
-          </w:p>
-        </w:tc>
-      </w:tr>
     </w:tbl>
     <w:p>
       <w:pPr>
+        <w:pStyle w:val="BookPadparag"/>
+        <w:rPr>
+          <w:sz w:val="6"/>
+          <w:szCs w:val="6"/>
+        </w:rPr>
+      </w:pPr>
+    </w:p>
+    <w:p>
+      <w:pPr>
+        <w:pStyle w:val="Paragrafoelenco"/>
+        <w:keepNext/>
+        <w:keepLines/>
+        <w:numPr>
+          <w:ilvl w:val="0"/>
+          <w:numId w:val="2"/>
+        </w:numPr>
+        <w:shd w:val="clear" w:color="auto" w:fill="E6E6F3" w:themeFill="accent2" w:themeFillTint="33"/>
+        <w:tabs>
+          <w:tab w:val="left" w:pos="1500"/>
+        </w:tabs>
+        <w:spacing w:before="240" w:after="240"/>
+        <w:contextualSpacing w:val="0"/>
+        <w:outlineLvl w:val="0"/>
+        <w:rPr>
+          <w:rFonts w:ascii="Univers" w:eastAsiaTheme="majorEastAsia" w:hAnsi="Univers" w:cstheme="majorBidi"/>
+          <w:vanish/>
+          <w:color w:val="514DAA" w:themeColor="accent2" w:themeShade="BF"/>
+          <w:sz w:val="28"/>
+          <w:szCs w:val="28"/>
+        </w:rPr>
+      </w:pPr>
+      <w:bookmarkStart w:id="18" w:name="_Toc124413884"/>
+      <w:bookmarkEnd w:id="18"/>
+    </w:p>
+    <w:p>
+      <w:pPr>
+        <w:pStyle w:val="Paragrafoelenco"/>
+        <w:keepNext/>
+        <w:keepLines/>
+        <w:numPr>
+          <w:ilvl w:val="0"/>
+          <w:numId w:val="2"/>
+        </w:numPr>
+        <w:shd w:val="clear" w:color="auto" w:fill="E6E6F3" w:themeFill="accent2" w:themeFillTint="33"/>
+        <w:tabs>
+          <w:tab w:val="left" w:pos="1500"/>
+        </w:tabs>
+        <w:spacing w:before="240" w:after="240"/>
+        <w:contextualSpacing w:val="0"/>
+        <w:outlineLvl w:val="0"/>
+        <w:rPr>
+          <w:rFonts w:ascii="Univers" w:eastAsiaTheme="majorEastAsia" w:hAnsi="Univers" w:cstheme="majorBidi"/>
+          <w:vanish/>
+          <w:color w:val="514DAA" w:themeColor="accent2" w:themeShade="BF"/>
+          <w:sz w:val="28"/>
+          <w:szCs w:val="28"/>
+        </w:rPr>
+      </w:pPr>
+      <w:bookmarkStart w:id="19" w:name="_Toc124413885"/>
+      <w:bookmarkEnd w:id="19"/>
+    </w:p>
+    <w:p>
+      <w:pPr>
+        <w:pStyle w:val="Paragrafoelenco"/>
+        <w:keepNext/>
+        <w:keepLines/>
+        <w:numPr>
+          <w:ilvl w:val="0"/>
+          <w:numId w:val="2"/>
+        </w:numPr>
+        <w:shd w:val="clear" w:color="auto" w:fill="E6E6F3" w:themeFill="accent2" w:themeFillTint="33"/>
+        <w:tabs>
+          <w:tab w:val="left" w:pos="1500"/>
+        </w:tabs>
+        <w:spacing w:before="240" w:after="240"/>
+        <w:contextualSpacing w:val="0"/>
+        <w:outlineLvl w:val="0"/>
+        <w:rPr>
+          <w:rFonts w:ascii="Univers" w:eastAsiaTheme="majorEastAsia" w:hAnsi="Univers" w:cstheme="majorBidi"/>
+          <w:vanish/>
+          <w:color w:val="514DAA" w:themeColor="accent2" w:themeShade="BF"/>
+          <w:sz w:val="28"/>
+          <w:szCs w:val="28"/>
+        </w:rPr>
+      </w:pPr>
+      <w:bookmarkStart w:id="20" w:name="_Toc124413886"/>
+      <w:bookmarkEnd w:id="20"/>
+    </w:p>
+    <w:p>
+      <w:pPr>
+        <w:pStyle w:val="Paragrafoelenco"/>
+        <w:keepNext/>
+        <w:keepLines/>
+        <w:numPr>
+          <w:ilvl w:val="0"/>
+          <w:numId w:val="2"/>
+        </w:numPr>
+        <w:shd w:val="clear" w:color="auto" w:fill="E6E6F3" w:themeFill="accent2" w:themeFillTint="33"/>
+        <w:tabs>
+          <w:tab w:val="left" w:pos="1500"/>
+        </w:tabs>
+        <w:spacing w:before="240" w:after="240"/>
+        <w:contextualSpacing w:val="0"/>
+        <w:outlineLvl w:val="0"/>
+        <w:rPr>
+          <w:rFonts w:ascii="Univers" w:eastAsiaTheme="majorEastAsia" w:hAnsi="Univers" w:cstheme="majorBidi"/>
+          <w:vanish/>
+          <w:color w:val="514DAA" w:themeColor="accent2" w:themeShade="BF"/>
+          <w:sz w:val="28"/>
+          <w:szCs w:val="28"/>
+        </w:rPr>
+      </w:pPr>
+      <w:bookmarkStart w:id="21" w:name="_Toc124413887"/>
+      <w:bookmarkEnd w:id="21"/>
+    </w:p>
+    <w:p>
+      <w:pPr>
+        <w:pStyle w:val="Paragrafoelenco"/>
+        <w:keepNext/>
+        <w:keepLines/>
+        <w:numPr>
+          <w:ilvl w:val="0"/>
+          <w:numId w:val="2"/>
+        </w:numPr>
+        <w:shd w:val="clear" w:color="auto" w:fill="E6E6F3" w:themeFill="accent2" w:themeFillTint="33"/>
+        <w:tabs>
+          <w:tab w:val="left" w:pos="1500"/>
+        </w:tabs>
+        <w:spacing w:before="240" w:after="240"/>
+        <w:contextualSpacing w:val="0"/>
+        <w:outlineLvl w:val="0"/>
+        <w:rPr>
+          <w:rFonts w:ascii="Univers" w:eastAsiaTheme="majorEastAsia" w:hAnsi="Univers" w:cstheme="majorBidi"/>
+          <w:vanish/>
+          <w:color w:val="514DAA" w:themeColor="accent2" w:themeShade="BF"/>
+          <w:sz w:val="28"/>
+          <w:szCs w:val="28"/>
+        </w:rPr>
+      </w:pPr>
+      <w:bookmarkStart w:id="22" w:name="_Toc124413888"/>
+      <w:bookmarkEnd w:id="22"/>
+    </w:p>
+    <w:p>
+      <w:pPr>
         <w:pStyle w:val="BookPadProjectTitle2"/>
+        <w:numPr>
+          <w:ilvl w:val="0"/>
+          <w:numId w:val="0"/>
+        </w:numPr>
         <w:spacing w:after="240"/>
-      </w:pPr>
-      <w:bookmarkStart w:id="45" w:name="_Toc124413890"/>
-      <w:r>
-        <w:t>Gestione Storia</w:t>
-      </w:r>
-      <w:bookmarkEnd w:id="45"/>
+        <w:ind w:left="708"/>
+      </w:pPr>
+      <w:bookmarkStart w:id="23" w:name="_Toc124413889"/>
+      <w:r>
+        <w:t>4.</w:t>
+      </w:r>
+      <w:r>
+        <w:t>2</w:t>
+      </w:r>
+      <w:r>
+        <w:t xml:space="preserve"> </w:t>
+      </w:r>
+      <w:r>
+        <w:t>Gest</w:t>
+      </w:r>
+      <w:r>
+        <w:t>ion</w:t>
+      </w:r>
+      <w:r>
+        <w:t xml:space="preserve">e </w:t>
+      </w:r>
+      <w:bookmarkEnd w:id="23"/>
+      <w:r>
+        <w:t>Profili</w:t>
+      </w:r>
     </w:p>
     <w:tbl>
       <w:tblPr>
@@ -8366,7 +10069,7 @@
                 <w:rFonts w:ascii="Univers" w:hAnsi="Univers"/>
                 <w:color w:val="FFFFFF" w:themeColor="background1"/>
               </w:rPr>
-              <w:t>Pubblica storia</w:t>
+              <w:t>Visualizzazione profilo</w:t>
             </w:r>
           </w:p>
         </w:tc>
@@ -8398,7 +10101,16 @@
                 <w:sz w:val="19"/>
                 <w:szCs w:val="19"/>
               </w:rPr>
-              <w:t>Consente all’utente di inserire all’interno del sistema la propria storia con le informazioni relative ad essa e i capitoli</w:t>
+              <w:t xml:space="preserve">Consente all’utente di visualizzare il proprio profilo </w:t>
+            </w:r>
+            <w:r>
+              <w:rPr>
+                <w:rFonts w:ascii="Univers" w:hAnsi="Univers"/>
+                <w:color w:val="404040" w:themeColor="text1" w:themeTint="BF"/>
+                <w:sz w:val="19"/>
+                <w:szCs w:val="19"/>
+              </w:rPr>
+              <w:t>o il profilo di altri utenti registrati alla piattaforma</w:t>
             </w:r>
           </w:p>
         </w:tc>
@@ -8433,14 +10145,7 @@
                 <w:rFonts w:ascii="Univers" w:hAnsi="Univers"/>
                 <w:color w:val="FFFFFF" w:themeColor="background1"/>
               </w:rPr>
-              <w:t xml:space="preserve">Aggiungi </w:t>
-            </w:r>
-            <w:r>
-              <w:rPr>
-                <w:rFonts w:ascii="Univers" w:hAnsi="Univers"/>
-                <w:color w:val="FFFFFF" w:themeColor="background1"/>
-              </w:rPr>
-              <w:t>alla biblioteca</w:t>
+              <w:t>Modifica biografia</w:t>
             </w:r>
           </w:p>
         </w:tc>
@@ -8472,16 +10177,7 @@
                 <w:sz w:val="19"/>
                 <w:szCs w:val="19"/>
               </w:rPr>
-              <w:t>Consente all’utente di inserire</w:t>
-            </w:r>
-            <w:r>
-              <w:rPr>
-                <w:rFonts w:ascii="Univers" w:hAnsi="Univers"/>
-                <w:color w:val="404040" w:themeColor="text1" w:themeTint="BF"/>
-                <w:sz w:val="19"/>
-                <w:szCs w:val="19"/>
-              </w:rPr>
-              <w:t xml:space="preserve"> una o più storie nella sua biblioteca</w:t>
+              <w:t>Consente all’utente di modificare la propria biografia</w:t>
             </w:r>
           </w:p>
         </w:tc>
@@ -8516,7 +10212,14 @@
                 <w:rFonts w:ascii="Univers" w:hAnsi="Univers"/>
                 <w:color w:val="FFFFFF" w:themeColor="background1"/>
               </w:rPr>
-              <w:t>Visualizzazione storia</w:t>
+              <w:t xml:space="preserve">Modifica </w:t>
+            </w:r>
+            <w:r>
+              <w:rPr>
+                <w:rFonts w:ascii="Univers" w:hAnsi="Univers"/>
+                <w:color w:val="FFFFFF" w:themeColor="background1"/>
+              </w:rPr>
+              <w:t>avatar</w:t>
             </w:r>
           </w:p>
         </w:tc>
@@ -8548,7 +10251,16 @@
                 <w:sz w:val="19"/>
                 <w:szCs w:val="19"/>
               </w:rPr>
-              <w:t>Consente all’utente di visualizzare una storia con le proprie informazioni relative ad essa</w:t>
+              <w:t xml:space="preserve">Consente all’utente di </w:t>
+            </w:r>
+            <w:r>
+              <w:rPr>
+                <w:rFonts w:ascii="Univers" w:hAnsi="Univers"/>
+                <w:color w:val="404040" w:themeColor="text1" w:themeTint="BF"/>
+                <w:sz w:val="19"/>
+                <w:szCs w:val="19"/>
+              </w:rPr>
+              <w:t>modificare il proprio avatar</w:t>
             </w:r>
           </w:p>
         </w:tc>
@@ -8583,7 +10295,7 @@
                 <w:rFonts w:ascii="Univers" w:hAnsi="Univers"/>
                 <w:color w:val="FFFFFF" w:themeColor="background1"/>
               </w:rPr>
-              <w:t>Mettere like</w:t>
+              <w:t>Modifica e-mail</w:t>
             </w:r>
           </w:p>
         </w:tc>
@@ -8615,7 +10327,7 @@
                 <w:sz w:val="19"/>
                 <w:szCs w:val="19"/>
               </w:rPr>
-              <w:t>Consente all’utente di mettere like alla storia</w:t>
+              <w:t>Consente all’utente di modificare la propria e-mail inserita nel sistema</w:t>
             </w:r>
           </w:p>
         </w:tc>
@@ -8650,7 +10362,7 @@
                 <w:rFonts w:ascii="Univers" w:hAnsi="Univers"/>
                 <w:color w:val="FFFFFF" w:themeColor="background1"/>
               </w:rPr>
-              <w:t>Commenta</w:t>
+              <w:t>Modifica password</w:t>
             </w:r>
           </w:p>
         </w:tc>
@@ -8682,16 +10394,901 @@
                 <w:sz w:val="19"/>
                 <w:szCs w:val="19"/>
               </w:rPr>
-              <w:t>Consente all’utente di commentare la storia</w:t>
+              <w:t>Consente all’utente di modificare la propria password inserita nel sistema</w:t>
+            </w:r>
+          </w:p>
+        </w:tc>
+      </w:tr>
+      <w:tr>
+        <w:trPr>
+          <w:trHeight w:val="397"/>
+        </w:trPr>
+        <w:tc>
+          <w:tcPr>
+            <w:tcW w:w="2410" w:type="dxa"/>
+            <w:tcBorders>
+              <w:top w:val="single" w:sz="4" w:space="0" w:color="E6E6F3" w:themeColor="accent2" w:themeTint="33"/>
+              <w:left w:val="single" w:sz="4" w:space="0" w:color="E6E6F3" w:themeColor="accent2" w:themeTint="33"/>
+              <w:bottom w:val="single" w:sz="4" w:space="0" w:color="E6E6F3" w:themeColor="accent2" w:themeTint="33"/>
+              <w:right w:val="single" w:sz="4" w:space="0" w:color="E6E6F3" w:themeColor="accent2" w:themeTint="33"/>
+            </w:tcBorders>
+            <w:shd w:val="clear" w:color="auto" w:fill="B6B5DD" w:themeFill="accent2" w:themeFillTint="99"/>
+            <w:vAlign w:val="center"/>
+          </w:tcPr>
+          <w:p>
+            <w:pPr>
+              <w:spacing w:line="240" w:lineRule="auto"/>
+              <w:jc w:val="center"/>
+              <w:rPr>
+                <w:rFonts w:ascii="Univers" w:hAnsi="Univers"/>
+                <w:color w:val="FFFFFF" w:themeColor="background1"/>
+              </w:rPr>
+            </w:pPr>
+            <w:r>
+              <w:rPr>
+                <w:rFonts w:ascii="Univers" w:hAnsi="Univers"/>
+                <w:color w:val="FFFFFF" w:themeColor="background1"/>
+              </w:rPr>
+              <w:t>Follow</w:t>
+            </w:r>
+          </w:p>
+        </w:tc>
+        <w:tc>
+          <w:tcPr>
+            <w:tcW w:w="7342" w:type="dxa"/>
+            <w:tcBorders>
+              <w:top w:val="single" w:sz="4" w:space="0" w:color="E6E6F3" w:themeColor="accent2" w:themeTint="33"/>
+              <w:left w:val="single" w:sz="4" w:space="0" w:color="E6E6F3" w:themeColor="accent2" w:themeTint="33"/>
+              <w:bottom w:val="single" w:sz="4" w:space="0" w:color="E6E6F3" w:themeColor="accent2" w:themeTint="33"/>
+              <w:right w:val="single" w:sz="4" w:space="0" w:color="E6E6F3" w:themeColor="accent2" w:themeTint="33"/>
+            </w:tcBorders>
+            <w:vAlign w:val="center"/>
+          </w:tcPr>
+          <w:p>
+            <w:pPr>
+              <w:spacing w:line="240" w:lineRule="auto"/>
+              <w:rPr>
+                <w:rFonts w:ascii="Univers" w:hAnsi="Univers"/>
+                <w:color w:val="404040" w:themeColor="text1" w:themeTint="BF"/>
+                <w:sz w:val="19"/>
+                <w:szCs w:val="19"/>
+              </w:rPr>
+            </w:pPr>
+            <w:r>
+              <w:rPr>
+                <w:rFonts w:ascii="Univers" w:hAnsi="Univers"/>
+                <w:color w:val="404040" w:themeColor="text1" w:themeTint="BF"/>
+                <w:sz w:val="19"/>
+                <w:szCs w:val="19"/>
+              </w:rPr>
+              <w:t>Consente all’utente di salvare una o più storie di altri utenti</w:t>
+            </w:r>
+          </w:p>
+        </w:tc>
+      </w:tr>
+      <w:tr>
+        <w:trPr>
+          <w:trHeight w:val="397"/>
+        </w:trPr>
+        <w:tc>
+          <w:tcPr>
+            <w:tcW w:w="2410" w:type="dxa"/>
+            <w:tcBorders>
+              <w:top w:val="single" w:sz="4" w:space="0" w:color="E6E6F3" w:themeColor="accent2" w:themeTint="33"/>
+              <w:left w:val="single" w:sz="4" w:space="0" w:color="E6E6F3" w:themeColor="accent2" w:themeTint="33"/>
+              <w:bottom w:val="single" w:sz="4" w:space="0" w:color="E6E6F3" w:themeColor="accent2" w:themeTint="33"/>
+              <w:right w:val="single" w:sz="4" w:space="0" w:color="E6E6F3" w:themeColor="accent2" w:themeTint="33"/>
+            </w:tcBorders>
+            <w:shd w:val="clear" w:color="auto" w:fill="B6B5DD" w:themeFill="accent2" w:themeFillTint="99"/>
+            <w:vAlign w:val="center"/>
+          </w:tcPr>
+          <w:p>
+            <w:pPr>
+              <w:spacing w:line="240" w:lineRule="auto"/>
+              <w:jc w:val="center"/>
+              <w:rPr>
+                <w:rFonts w:ascii="Univers" w:hAnsi="Univers"/>
+                <w:color w:val="FFFFFF" w:themeColor="background1"/>
+              </w:rPr>
+            </w:pPr>
+            <w:r>
+              <w:rPr>
+                <w:rFonts w:ascii="Univers" w:hAnsi="Univers"/>
+                <w:color w:val="FFFFFF" w:themeColor="background1"/>
+              </w:rPr>
+              <w:t>Unfollow</w:t>
+            </w:r>
+          </w:p>
+        </w:tc>
+        <w:tc>
+          <w:tcPr>
+            <w:tcW w:w="7342" w:type="dxa"/>
+            <w:tcBorders>
+              <w:top w:val="single" w:sz="4" w:space="0" w:color="E6E6F3" w:themeColor="accent2" w:themeTint="33"/>
+              <w:left w:val="single" w:sz="4" w:space="0" w:color="E6E6F3" w:themeColor="accent2" w:themeTint="33"/>
+              <w:bottom w:val="single" w:sz="4" w:space="0" w:color="E6E6F3" w:themeColor="accent2" w:themeTint="33"/>
+              <w:right w:val="single" w:sz="4" w:space="0" w:color="E6E6F3" w:themeColor="accent2" w:themeTint="33"/>
+            </w:tcBorders>
+            <w:vAlign w:val="center"/>
+          </w:tcPr>
+          <w:p>
+            <w:pPr>
+              <w:spacing w:line="240" w:lineRule="auto"/>
+              <w:rPr>
+                <w:rFonts w:ascii="Univers" w:hAnsi="Univers"/>
+                <w:color w:val="404040" w:themeColor="text1" w:themeTint="BF"/>
+                <w:sz w:val="19"/>
+                <w:szCs w:val="19"/>
+              </w:rPr>
+            </w:pPr>
+            <w:r>
+              <w:rPr>
+                <w:rFonts w:ascii="Univers" w:hAnsi="Univers"/>
+                <w:color w:val="404040" w:themeColor="text1" w:themeTint="BF"/>
+                <w:sz w:val="19"/>
+                <w:szCs w:val="19"/>
+              </w:rPr>
+              <w:t>Consente all’utente di eliminare una o più storie in precedenza salvate</w:t>
+            </w:r>
+          </w:p>
+        </w:tc>
+      </w:tr>
+      <w:tr>
+        <w:trPr>
+          <w:trHeight w:val="397"/>
+        </w:trPr>
+        <w:tc>
+          <w:tcPr>
+            <w:tcW w:w="2410" w:type="dxa"/>
+            <w:tcBorders>
+              <w:top w:val="single" w:sz="4" w:space="0" w:color="E6E6F3" w:themeColor="accent2" w:themeTint="33"/>
+              <w:left w:val="single" w:sz="4" w:space="0" w:color="E6E6F3" w:themeColor="accent2" w:themeTint="33"/>
+              <w:bottom w:val="single" w:sz="4" w:space="0" w:color="E6E6F3" w:themeColor="accent2" w:themeTint="33"/>
+              <w:right w:val="single" w:sz="4" w:space="0" w:color="E6E6F3" w:themeColor="accent2" w:themeTint="33"/>
+            </w:tcBorders>
+            <w:shd w:val="clear" w:color="auto" w:fill="B6B5DD" w:themeFill="accent2" w:themeFillTint="99"/>
+            <w:vAlign w:val="center"/>
+          </w:tcPr>
+          <w:p>
+            <w:pPr>
+              <w:spacing w:line="240" w:lineRule="auto"/>
+              <w:jc w:val="center"/>
+              <w:rPr>
+                <w:rFonts w:ascii="Univers" w:hAnsi="Univers"/>
+                <w:color w:val="FFFFFF" w:themeColor="background1"/>
+              </w:rPr>
+            </w:pPr>
+            <w:r>
+              <w:rPr>
+                <w:rFonts w:ascii="Univers" w:hAnsi="Univers"/>
+                <w:color w:val="FFFFFF" w:themeColor="background1"/>
+              </w:rPr>
+              <w:t>Ricerca utenti</w:t>
+            </w:r>
+          </w:p>
+        </w:tc>
+        <w:tc>
+          <w:tcPr>
+            <w:tcW w:w="7342" w:type="dxa"/>
+            <w:tcBorders>
+              <w:top w:val="single" w:sz="4" w:space="0" w:color="E6E6F3" w:themeColor="accent2" w:themeTint="33"/>
+              <w:left w:val="single" w:sz="4" w:space="0" w:color="E6E6F3" w:themeColor="accent2" w:themeTint="33"/>
+              <w:bottom w:val="single" w:sz="4" w:space="0" w:color="E6E6F3" w:themeColor="accent2" w:themeTint="33"/>
+              <w:right w:val="single" w:sz="4" w:space="0" w:color="E6E6F3" w:themeColor="accent2" w:themeTint="33"/>
+            </w:tcBorders>
+            <w:vAlign w:val="center"/>
+          </w:tcPr>
+          <w:p>
+            <w:pPr>
+              <w:spacing w:line="240" w:lineRule="auto"/>
+              <w:rPr>
+                <w:rFonts w:ascii="Univers" w:hAnsi="Univers"/>
+                <w:color w:val="404040" w:themeColor="text1" w:themeTint="BF"/>
+                <w:sz w:val="19"/>
+                <w:szCs w:val="19"/>
+              </w:rPr>
+            </w:pPr>
+            <w:r>
+              <w:rPr>
+                <w:rFonts w:ascii="Univers" w:hAnsi="Univers"/>
+                <w:color w:val="404040" w:themeColor="text1" w:themeTint="BF"/>
+                <w:sz w:val="19"/>
+                <w:szCs w:val="19"/>
+              </w:rPr>
+              <w:t>Consente di cercare utenti, attraverso l’username, iscritti alla piattaforma</w:t>
             </w:r>
           </w:p>
         </w:tc>
       </w:tr>
       <w:bookmarkEnd w:id="1"/>
     </w:tbl>
+    <w:p>
+      <w:pPr>
+        <w:rPr>
+          <w:sz w:val="10"/>
+          <w:szCs w:val="10"/>
+        </w:rPr>
+      </w:pPr>
+    </w:p>
+    <w:p>
+      <w:pPr>
+        <w:pStyle w:val="BookPadProjectTitle2"/>
+        <w:numPr>
+          <w:ilvl w:val="0"/>
+          <w:numId w:val="0"/>
+        </w:numPr>
+        <w:spacing w:after="240"/>
+        <w:ind w:left="708"/>
+      </w:pPr>
+      <w:bookmarkStart w:id="24" w:name="_Toc124413890"/>
+      <w:r>
+        <w:t>4.</w:t>
+      </w:r>
+      <w:r>
+        <w:t>3</w:t>
+      </w:r>
+      <w:r>
+        <w:t xml:space="preserve"> </w:t>
+      </w:r>
+      <w:r>
+        <w:t>Gestione Storia</w:t>
+      </w:r>
+      <w:bookmarkEnd w:id="24"/>
+    </w:p>
+    <w:tbl>
+      <w:tblPr>
+        <w:tblStyle w:val="Grigliatabella"/>
+        <w:tblW w:w="0" w:type="auto"/>
+        <w:tblInd w:w="704" w:type="dxa"/>
+        <w:tblCellMar>
+          <w:left w:w="85" w:type="dxa"/>
+          <w:right w:w="85" w:type="dxa"/>
+        </w:tblCellMar>
+        <w:tblLook w:val="04A0" w:firstRow="1" w:lastRow="0" w:firstColumn="1" w:lastColumn="0" w:noHBand="0" w:noVBand="1"/>
+      </w:tblPr>
+      <w:tblGrid>
+        <w:gridCol w:w="2410"/>
+        <w:gridCol w:w="7342"/>
+      </w:tblGrid>
+      <w:tr>
+        <w:trPr>
+          <w:trHeight w:val="397"/>
+        </w:trPr>
+        <w:tc>
+          <w:tcPr>
+            <w:tcW w:w="2410" w:type="dxa"/>
+            <w:tcBorders>
+              <w:top w:val="single" w:sz="4" w:space="0" w:color="E6E6F3" w:themeColor="accent2" w:themeTint="33"/>
+              <w:left w:val="single" w:sz="4" w:space="0" w:color="E6E6F3" w:themeColor="accent2" w:themeTint="33"/>
+              <w:bottom w:val="single" w:sz="4" w:space="0" w:color="E6E6F3" w:themeColor="accent2" w:themeTint="33"/>
+              <w:right w:val="single" w:sz="4" w:space="0" w:color="E6E6F3" w:themeColor="accent2" w:themeTint="33"/>
+            </w:tcBorders>
+            <w:shd w:val="clear" w:color="auto" w:fill="B6B5DD" w:themeFill="accent2" w:themeFillTint="99"/>
+            <w:vAlign w:val="center"/>
+          </w:tcPr>
+          <w:p>
+            <w:pPr>
+              <w:spacing w:line="240" w:lineRule="auto"/>
+              <w:jc w:val="center"/>
+              <w:rPr>
+                <w:rFonts w:ascii="Univers" w:hAnsi="Univers"/>
+                <w:color w:val="FFFFFF" w:themeColor="background1"/>
+              </w:rPr>
+            </w:pPr>
+            <w:r>
+              <w:rPr>
+                <w:rFonts w:ascii="Univers" w:hAnsi="Univers"/>
+                <w:color w:val="FFFFFF" w:themeColor="background1"/>
+              </w:rPr>
+              <w:t>Pubblica storia</w:t>
+            </w:r>
+          </w:p>
+        </w:tc>
+        <w:tc>
+          <w:tcPr>
+            <w:tcW w:w="7342" w:type="dxa"/>
+            <w:tcBorders>
+              <w:top w:val="single" w:sz="4" w:space="0" w:color="E6E6F3" w:themeColor="accent2" w:themeTint="33"/>
+              <w:left w:val="single" w:sz="4" w:space="0" w:color="E6E6F3" w:themeColor="accent2" w:themeTint="33"/>
+              <w:bottom w:val="single" w:sz="4" w:space="0" w:color="E6E6F3" w:themeColor="accent2" w:themeTint="33"/>
+              <w:right w:val="single" w:sz="4" w:space="0" w:color="E6E6F3" w:themeColor="accent2" w:themeTint="33"/>
+            </w:tcBorders>
+            <w:vAlign w:val="center"/>
+          </w:tcPr>
+          <w:p>
+            <w:pPr>
+              <w:spacing w:line="240" w:lineRule="auto"/>
+              <w:rPr>
+                <w:rFonts w:ascii="Univers" w:hAnsi="Univers"/>
+                <w:color w:val="404040" w:themeColor="text1" w:themeTint="BF"/>
+                <w:sz w:val="19"/>
+                <w:szCs w:val="19"/>
+              </w:rPr>
+            </w:pPr>
+            <w:r>
+              <w:rPr>
+                <w:rFonts w:ascii="Univers" w:hAnsi="Univers"/>
+                <w:color w:val="404040" w:themeColor="text1" w:themeTint="BF"/>
+                <w:sz w:val="19"/>
+                <w:szCs w:val="19"/>
+              </w:rPr>
+              <w:t>Consente all’utente di inserire all’interno del sistema la propria storia con le informazioni relative ad essa e i capitoli</w:t>
+            </w:r>
+          </w:p>
+        </w:tc>
+      </w:tr>
+      <w:tr>
+        <w:trPr>
+          <w:trHeight w:val="397"/>
+        </w:trPr>
+        <w:tc>
+          <w:tcPr>
+            <w:tcW w:w="2410" w:type="dxa"/>
+            <w:tcBorders>
+              <w:top w:val="single" w:sz="4" w:space="0" w:color="E6E6F3" w:themeColor="accent2" w:themeTint="33"/>
+              <w:left w:val="single" w:sz="4" w:space="0" w:color="E6E6F3" w:themeColor="accent2" w:themeTint="33"/>
+              <w:bottom w:val="single" w:sz="4" w:space="0" w:color="E6E6F3" w:themeColor="accent2" w:themeTint="33"/>
+              <w:right w:val="single" w:sz="4" w:space="0" w:color="E6E6F3" w:themeColor="accent2" w:themeTint="33"/>
+            </w:tcBorders>
+            <w:shd w:val="clear" w:color="auto" w:fill="B6B5DD" w:themeFill="accent2" w:themeFillTint="99"/>
+            <w:vAlign w:val="center"/>
+          </w:tcPr>
+          <w:p>
+            <w:pPr>
+              <w:spacing w:line="240" w:lineRule="auto"/>
+              <w:jc w:val="center"/>
+              <w:rPr>
+                <w:rFonts w:ascii="Univers" w:hAnsi="Univers"/>
+                <w:color w:val="FFFFFF" w:themeColor="background1"/>
+              </w:rPr>
+            </w:pPr>
+            <w:r>
+              <w:rPr>
+                <w:rFonts w:ascii="Univers" w:hAnsi="Univers"/>
+                <w:color w:val="FFFFFF" w:themeColor="background1"/>
+              </w:rPr>
+              <w:t>Salva storia</w:t>
+            </w:r>
+          </w:p>
+        </w:tc>
+        <w:tc>
+          <w:tcPr>
+            <w:tcW w:w="7342" w:type="dxa"/>
+            <w:tcBorders>
+              <w:top w:val="single" w:sz="4" w:space="0" w:color="E6E6F3" w:themeColor="accent2" w:themeTint="33"/>
+              <w:left w:val="single" w:sz="4" w:space="0" w:color="E6E6F3" w:themeColor="accent2" w:themeTint="33"/>
+              <w:bottom w:val="single" w:sz="4" w:space="0" w:color="E6E6F3" w:themeColor="accent2" w:themeTint="33"/>
+              <w:right w:val="single" w:sz="4" w:space="0" w:color="E6E6F3" w:themeColor="accent2" w:themeTint="33"/>
+            </w:tcBorders>
+            <w:vAlign w:val="center"/>
+          </w:tcPr>
+          <w:p>
+            <w:pPr>
+              <w:spacing w:line="240" w:lineRule="auto"/>
+              <w:rPr>
+                <w:rFonts w:ascii="Univers" w:hAnsi="Univers"/>
+                <w:color w:val="404040" w:themeColor="text1" w:themeTint="BF"/>
+                <w:sz w:val="19"/>
+                <w:szCs w:val="19"/>
+              </w:rPr>
+            </w:pPr>
+            <w:r>
+              <w:rPr>
+                <w:rFonts w:ascii="Univers" w:hAnsi="Univers"/>
+                <w:color w:val="404040" w:themeColor="text1" w:themeTint="BF"/>
+                <w:sz w:val="19"/>
+                <w:szCs w:val="19"/>
+              </w:rPr>
+              <w:t xml:space="preserve">Consente all’utente </w:t>
+            </w:r>
+            <w:r>
+              <w:rPr>
+                <w:rFonts w:ascii="Univers" w:hAnsi="Univers"/>
+                <w:color w:val="404040" w:themeColor="text1" w:themeTint="BF"/>
+                <w:sz w:val="19"/>
+                <w:szCs w:val="19"/>
+              </w:rPr>
+              <w:t>di salvare</w:t>
+            </w:r>
+            <w:r>
+              <w:rPr>
+                <w:rFonts w:ascii="Univers" w:hAnsi="Univers"/>
+                <w:color w:val="404040" w:themeColor="text1" w:themeTint="BF"/>
+                <w:sz w:val="19"/>
+                <w:szCs w:val="19"/>
+              </w:rPr>
+              <w:t xml:space="preserve"> una o più storie </w:t>
+            </w:r>
+            <w:r>
+              <w:rPr>
+                <w:rFonts w:ascii="Univers" w:hAnsi="Univers"/>
+                <w:color w:val="404040" w:themeColor="text1" w:themeTint="BF"/>
+                <w:sz w:val="19"/>
+                <w:szCs w:val="19"/>
+              </w:rPr>
+              <w:t>di altri utenti</w:t>
+            </w:r>
+          </w:p>
+        </w:tc>
+      </w:tr>
+      <w:tr>
+        <w:trPr>
+          <w:trHeight w:val="397"/>
+        </w:trPr>
+        <w:tc>
+          <w:tcPr>
+            <w:tcW w:w="2410" w:type="dxa"/>
+            <w:tcBorders>
+              <w:top w:val="single" w:sz="4" w:space="0" w:color="E6E6F3" w:themeColor="accent2" w:themeTint="33"/>
+              <w:left w:val="single" w:sz="4" w:space="0" w:color="E6E6F3" w:themeColor="accent2" w:themeTint="33"/>
+              <w:bottom w:val="single" w:sz="4" w:space="0" w:color="E6E6F3" w:themeColor="accent2" w:themeTint="33"/>
+              <w:right w:val="single" w:sz="4" w:space="0" w:color="E6E6F3" w:themeColor="accent2" w:themeTint="33"/>
+            </w:tcBorders>
+            <w:shd w:val="clear" w:color="auto" w:fill="B6B5DD" w:themeFill="accent2" w:themeFillTint="99"/>
+            <w:vAlign w:val="center"/>
+          </w:tcPr>
+          <w:p>
+            <w:pPr>
+              <w:spacing w:line="240" w:lineRule="auto"/>
+              <w:jc w:val="center"/>
+              <w:rPr>
+                <w:rFonts w:ascii="Univers" w:hAnsi="Univers"/>
+                <w:color w:val="FFFFFF" w:themeColor="background1"/>
+              </w:rPr>
+            </w:pPr>
+            <w:r>
+              <w:rPr>
+                <w:rFonts w:ascii="Univers" w:hAnsi="Univers"/>
+                <w:color w:val="FFFFFF" w:themeColor="background1"/>
+              </w:rPr>
+              <w:t>Eliminare storia salvata</w:t>
+            </w:r>
+          </w:p>
+        </w:tc>
+        <w:tc>
+          <w:tcPr>
+            <w:tcW w:w="7342" w:type="dxa"/>
+            <w:tcBorders>
+              <w:top w:val="single" w:sz="4" w:space="0" w:color="E6E6F3" w:themeColor="accent2" w:themeTint="33"/>
+              <w:left w:val="single" w:sz="4" w:space="0" w:color="E6E6F3" w:themeColor="accent2" w:themeTint="33"/>
+              <w:bottom w:val="single" w:sz="4" w:space="0" w:color="E6E6F3" w:themeColor="accent2" w:themeTint="33"/>
+              <w:right w:val="single" w:sz="4" w:space="0" w:color="E6E6F3" w:themeColor="accent2" w:themeTint="33"/>
+            </w:tcBorders>
+            <w:vAlign w:val="center"/>
+          </w:tcPr>
+          <w:p>
+            <w:pPr>
+              <w:spacing w:line="240" w:lineRule="auto"/>
+              <w:rPr>
+                <w:rFonts w:ascii="Univers" w:hAnsi="Univers"/>
+                <w:color w:val="404040" w:themeColor="text1" w:themeTint="BF"/>
+                <w:sz w:val="19"/>
+                <w:szCs w:val="19"/>
+              </w:rPr>
+            </w:pPr>
+            <w:r>
+              <w:rPr>
+                <w:rFonts w:ascii="Univers" w:hAnsi="Univers"/>
+                <w:color w:val="404040" w:themeColor="text1" w:themeTint="BF"/>
+                <w:sz w:val="19"/>
+                <w:szCs w:val="19"/>
+              </w:rPr>
+              <w:t xml:space="preserve">Consente all’utente </w:t>
+            </w:r>
+            <w:r>
+              <w:rPr>
+                <w:rFonts w:ascii="Univers" w:hAnsi="Univers"/>
+                <w:color w:val="404040" w:themeColor="text1" w:themeTint="BF"/>
+                <w:sz w:val="19"/>
+                <w:szCs w:val="19"/>
+              </w:rPr>
+              <w:t>di eliminare</w:t>
+            </w:r>
+            <w:r>
+              <w:rPr>
+                <w:rFonts w:ascii="Univers" w:hAnsi="Univers"/>
+                <w:color w:val="404040" w:themeColor="text1" w:themeTint="BF"/>
+                <w:sz w:val="19"/>
+                <w:szCs w:val="19"/>
+              </w:rPr>
+              <w:t xml:space="preserve"> una o più storie </w:t>
+            </w:r>
+            <w:r>
+              <w:rPr>
+                <w:rFonts w:ascii="Univers" w:hAnsi="Univers"/>
+                <w:color w:val="404040" w:themeColor="text1" w:themeTint="BF"/>
+                <w:sz w:val="19"/>
+                <w:szCs w:val="19"/>
+              </w:rPr>
+              <w:t>in precedenza salvate</w:t>
+            </w:r>
+          </w:p>
+        </w:tc>
+      </w:tr>
+      <w:tr>
+        <w:trPr>
+          <w:trHeight w:val="397"/>
+        </w:trPr>
+        <w:tc>
+          <w:tcPr>
+            <w:tcW w:w="2410" w:type="dxa"/>
+            <w:tcBorders>
+              <w:top w:val="single" w:sz="4" w:space="0" w:color="E6E6F3" w:themeColor="accent2" w:themeTint="33"/>
+              <w:left w:val="single" w:sz="4" w:space="0" w:color="E6E6F3" w:themeColor="accent2" w:themeTint="33"/>
+              <w:bottom w:val="single" w:sz="4" w:space="0" w:color="E6E6F3" w:themeColor="accent2" w:themeTint="33"/>
+              <w:right w:val="single" w:sz="4" w:space="0" w:color="E6E6F3" w:themeColor="accent2" w:themeTint="33"/>
+            </w:tcBorders>
+            <w:shd w:val="clear" w:color="auto" w:fill="B6B5DD" w:themeFill="accent2" w:themeFillTint="99"/>
+            <w:vAlign w:val="center"/>
+          </w:tcPr>
+          <w:p>
+            <w:pPr>
+              <w:spacing w:line="240" w:lineRule="auto"/>
+              <w:jc w:val="center"/>
+              <w:rPr>
+                <w:rFonts w:ascii="Univers" w:hAnsi="Univers"/>
+                <w:color w:val="FFFFFF" w:themeColor="background1"/>
+              </w:rPr>
+            </w:pPr>
+            <w:r>
+              <w:rPr>
+                <w:rFonts w:ascii="Univers" w:hAnsi="Univers"/>
+                <w:color w:val="FFFFFF" w:themeColor="background1"/>
+              </w:rPr>
+              <w:t>Visualizzazione storia</w:t>
+            </w:r>
+          </w:p>
+        </w:tc>
+        <w:tc>
+          <w:tcPr>
+            <w:tcW w:w="7342" w:type="dxa"/>
+            <w:tcBorders>
+              <w:top w:val="single" w:sz="4" w:space="0" w:color="E6E6F3" w:themeColor="accent2" w:themeTint="33"/>
+              <w:left w:val="single" w:sz="4" w:space="0" w:color="E6E6F3" w:themeColor="accent2" w:themeTint="33"/>
+              <w:bottom w:val="single" w:sz="4" w:space="0" w:color="E6E6F3" w:themeColor="accent2" w:themeTint="33"/>
+              <w:right w:val="single" w:sz="4" w:space="0" w:color="E6E6F3" w:themeColor="accent2" w:themeTint="33"/>
+            </w:tcBorders>
+            <w:vAlign w:val="center"/>
+          </w:tcPr>
+          <w:p>
+            <w:pPr>
+              <w:spacing w:line="240" w:lineRule="auto"/>
+              <w:rPr>
+                <w:rFonts w:ascii="Univers" w:hAnsi="Univers"/>
+                <w:color w:val="404040" w:themeColor="text1" w:themeTint="BF"/>
+                <w:sz w:val="19"/>
+                <w:szCs w:val="19"/>
+              </w:rPr>
+            </w:pPr>
+            <w:r>
+              <w:rPr>
+                <w:rFonts w:ascii="Univers" w:hAnsi="Univers"/>
+                <w:color w:val="404040" w:themeColor="text1" w:themeTint="BF"/>
+                <w:sz w:val="19"/>
+                <w:szCs w:val="19"/>
+              </w:rPr>
+              <w:t>Consente all’utente di visualizzare una storia con le proprie informazioni relative ad essa</w:t>
+            </w:r>
+          </w:p>
+        </w:tc>
+      </w:tr>
+      <w:tr>
+        <w:trPr>
+          <w:trHeight w:val="397"/>
+        </w:trPr>
+        <w:tc>
+          <w:tcPr>
+            <w:tcW w:w="2410" w:type="dxa"/>
+            <w:tcBorders>
+              <w:top w:val="single" w:sz="4" w:space="0" w:color="E6E6F3" w:themeColor="accent2" w:themeTint="33"/>
+              <w:left w:val="single" w:sz="4" w:space="0" w:color="E6E6F3" w:themeColor="accent2" w:themeTint="33"/>
+              <w:bottom w:val="single" w:sz="4" w:space="0" w:color="E6E6F3" w:themeColor="accent2" w:themeTint="33"/>
+              <w:right w:val="single" w:sz="4" w:space="0" w:color="E6E6F3" w:themeColor="accent2" w:themeTint="33"/>
+            </w:tcBorders>
+            <w:shd w:val="clear" w:color="auto" w:fill="B6B5DD" w:themeFill="accent2" w:themeFillTint="99"/>
+            <w:vAlign w:val="center"/>
+          </w:tcPr>
+          <w:p>
+            <w:pPr>
+              <w:spacing w:line="240" w:lineRule="auto"/>
+              <w:jc w:val="center"/>
+              <w:rPr>
+                <w:rFonts w:ascii="Univers" w:hAnsi="Univers"/>
+                <w:color w:val="FFFFFF" w:themeColor="background1"/>
+              </w:rPr>
+            </w:pPr>
+            <w:r>
+              <w:rPr>
+                <w:rFonts w:ascii="Univers" w:hAnsi="Univers"/>
+                <w:color w:val="FFFFFF" w:themeColor="background1"/>
+              </w:rPr>
+              <w:t>Mettere like</w:t>
+            </w:r>
+          </w:p>
+        </w:tc>
+        <w:tc>
+          <w:tcPr>
+            <w:tcW w:w="7342" w:type="dxa"/>
+            <w:tcBorders>
+              <w:top w:val="single" w:sz="4" w:space="0" w:color="E6E6F3" w:themeColor="accent2" w:themeTint="33"/>
+              <w:left w:val="single" w:sz="4" w:space="0" w:color="E6E6F3" w:themeColor="accent2" w:themeTint="33"/>
+              <w:bottom w:val="single" w:sz="4" w:space="0" w:color="E6E6F3" w:themeColor="accent2" w:themeTint="33"/>
+              <w:right w:val="single" w:sz="4" w:space="0" w:color="E6E6F3" w:themeColor="accent2" w:themeTint="33"/>
+            </w:tcBorders>
+            <w:vAlign w:val="center"/>
+          </w:tcPr>
+          <w:p>
+            <w:pPr>
+              <w:spacing w:line="240" w:lineRule="auto"/>
+              <w:rPr>
+                <w:rFonts w:ascii="Univers" w:hAnsi="Univers"/>
+                <w:color w:val="404040" w:themeColor="text1" w:themeTint="BF"/>
+                <w:sz w:val="19"/>
+                <w:szCs w:val="19"/>
+              </w:rPr>
+            </w:pPr>
+            <w:r>
+              <w:rPr>
+                <w:rFonts w:ascii="Univers" w:hAnsi="Univers"/>
+                <w:color w:val="404040" w:themeColor="text1" w:themeTint="BF"/>
+                <w:sz w:val="19"/>
+                <w:szCs w:val="19"/>
+              </w:rPr>
+              <w:t>Consente all’utente di mettere like alla storia</w:t>
+            </w:r>
+          </w:p>
+        </w:tc>
+      </w:tr>
+      <w:tr>
+        <w:trPr>
+          <w:trHeight w:val="397"/>
+        </w:trPr>
+        <w:tc>
+          <w:tcPr>
+            <w:tcW w:w="2410" w:type="dxa"/>
+            <w:tcBorders>
+              <w:top w:val="single" w:sz="4" w:space="0" w:color="E6E6F3" w:themeColor="accent2" w:themeTint="33"/>
+              <w:left w:val="single" w:sz="4" w:space="0" w:color="E6E6F3" w:themeColor="accent2" w:themeTint="33"/>
+              <w:bottom w:val="single" w:sz="4" w:space="0" w:color="E6E6F3" w:themeColor="accent2" w:themeTint="33"/>
+              <w:right w:val="single" w:sz="4" w:space="0" w:color="E6E6F3" w:themeColor="accent2" w:themeTint="33"/>
+            </w:tcBorders>
+            <w:shd w:val="clear" w:color="auto" w:fill="B6B5DD" w:themeFill="accent2" w:themeFillTint="99"/>
+            <w:vAlign w:val="center"/>
+          </w:tcPr>
+          <w:p>
+            <w:pPr>
+              <w:spacing w:line="240" w:lineRule="auto"/>
+              <w:jc w:val="center"/>
+              <w:rPr>
+                <w:rFonts w:ascii="Univers" w:hAnsi="Univers"/>
+                <w:color w:val="FFFFFF" w:themeColor="background1"/>
+              </w:rPr>
+            </w:pPr>
+            <w:r>
+              <w:rPr>
+                <w:rFonts w:ascii="Univers" w:hAnsi="Univers"/>
+                <w:color w:val="FFFFFF" w:themeColor="background1"/>
+              </w:rPr>
+              <w:t>Rimuovere like</w:t>
+            </w:r>
+          </w:p>
+        </w:tc>
+        <w:tc>
+          <w:tcPr>
+            <w:tcW w:w="7342" w:type="dxa"/>
+            <w:tcBorders>
+              <w:top w:val="single" w:sz="4" w:space="0" w:color="E6E6F3" w:themeColor="accent2" w:themeTint="33"/>
+              <w:left w:val="single" w:sz="4" w:space="0" w:color="E6E6F3" w:themeColor="accent2" w:themeTint="33"/>
+              <w:bottom w:val="single" w:sz="4" w:space="0" w:color="E6E6F3" w:themeColor="accent2" w:themeTint="33"/>
+              <w:right w:val="single" w:sz="4" w:space="0" w:color="E6E6F3" w:themeColor="accent2" w:themeTint="33"/>
+            </w:tcBorders>
+            <w:vAlign w:val="center"/>
+          </w:tcPr>
+          <w:p>
+            <w:pPr>
+              <w:spacing w:line="240" w:lineRule="auto"/>
+              <w:rPr>
+                <w:rFonts w:ascii="Univers" w:hAnsi="Univers"/>
+                <w:color w:val="404040" w:themeColor="text1" w:themeTint="BF"/>
+                <w:sz w:val="19"/>
+                <w:szCs w:val="19"/>
+              </w:rPr>
+            </w:pPr>
+            <w:r>
+              <w:rPr>
+                <w:rFonts w:ascii="Univers" w:hAnsi="Univers"/>
+                <w:color w:val="404040" w:themeColor="text1" w:themeTint="BF"/>
+                <w:sz w:val="19"/>
+                <w:szCs w:val="19"/>
+              </w:rPr>
+              <w:t>Consente all’utente di rimuovere like ad una storia a cui si era messi like in precedenza</w:t>
+            </w:r>
+          </w:p>
+        </w:tc>
+      </w:tr>
+      <w:tr>
+        <w:trPr>
+          <w:trHeight w:val="397"/>
+        </w:trPr>
+        <w:tc>
+          <w:tcPr>
+            <w:tcW w:w="2410" w:type="dxa"/>
+            <w:tcBorders>
+              <w:top w:val="single" w:sz="4" w:space="0" w:color="E6E6F3" w:themeColor="accent2" w:themeTint="33"/>
+              <w:left w:val="single" w:sz="4" w:space="0" w:color="E6E6F3" w:themeColor="accent2" w:themeTint="33"/>
+              <w:bottom w:val="single" w:sz="4" w:space="0" w:color="E6E6F3" w:themeColor="accent2" w:themeTint="33"/>
+              <w:right w:val="single" w:sz="4" w:space="0" w:color="E6E6F3" w:themeColor="accent2" w:themeTint="33"/>
+            </w:tcBorders>
+            <w:shd w:val="clear" w:color="auto" w:fill="B6B5DD" w:themeFill="accent2" w:themeFillTint="99"/>
+            <w:vAlign w:val="center"/>
+          </w:tcPr>
+          <w:p>
+            <w:pPr>
+              <w:spacing w:line="240" w:lineRule="auto"/>
+              <w:jc w:val="center"/>
+              <w:rPr>
+                <w:rFonts w:ascii="Univers" w:hAnsi="Univers"/>
+                <w:color w:val="FFFFFF" w:themeColor="background1"/>
+              </w:rPr>
+            </w:pPr>
+            <w:r>
+              <w:rPr>
+                <w:rFonts w:ascii="Univers" w:hAnsi="Univers"/>
+                <w:color w:val="FFFFFF" w:themeColor="background1"/>
+              </w:rPr>
+              <w:t>Commenta</w:t>
+            </w:r>
+          </w:p>
+        </w:tc>
+        <w:tc>
+          <w:tcPr>
+            <w:tcW w:w="7342" w:type="dxa"/>
+            <w:tcBorders>
+              <w:top w:val="single" w:sz="4" w:space="0" w:color="E6E6F3" w:themeColor="accent2" w:themeTint="33"/>
+              <w:left w:val="single" w:sz="4" w:space="0" w:color="E6E6F3" w:themeColor="accent2" w:themeTint="33"/>
+              <w:bottom w:val="single" w:sz="4" w:space="0" w:color="E6E6F3" w:themeColor="accent2" w:themeTint="33"/>
+              <w:right w:val="single" w:sz="4" w:space="0" w:color="E6E6F3" w:themeColor="accent2" w:themeTint="33"/>
+            </w:tcBorders>
+            <w:vAlign w:val="center"/>
+          </w:tcPr>
+          <w:p>
+            <w:pPr>
+              <w:spacing w:line="240" w:lineRule="auto"/>
+              <w:rPr>
+                <w:rFonts w:ascii="Univers" w:hAnsi="Univers"/>
+                <w:color w:val="404040" w:themeColor="text1" w:themeTint="BF"/>
+                <w:sz w:val="19"/>
+                <w:szCs w:val="19"/>
+              </w:rPr>
+            </w:pPr>
+            <w:r>
+              <w:rPr>
+                <w:rFonts w:ascii="Univers" w:hAnsi="Univers"/>
+                <w:color w:val="404040" w:themeColor="text1" w:themeTint="BF"/>
+                <w:sz w:val="19"/>
+                <w:szCs w:val="19"/>
+              </w:rPr>
+              <w:t>Consente all’utente di commentare la storia</w:t>
+            </w:r>
+          </w:p>
+        </w:tc>
+      </w:tr>
+      <w:tr>
+        <w:trPr>
+          <w:trHeight w:val="397"/>
+        </w:trPr>
+        <w:tc>
+          <w:tcPr>
+            <w:tcW w:w="2410" w:type="dxa"/>
+            <w:tcBorders>
+              <w:top w:val="single" w:sz="4" w:space="0" w:color="E6E6F3" w:themeColor="accent2" w:themeTint="33"/>
+              <w:left w:val="single" w:sz="4" w:space="0" w:color="E6E6F3" w:themeColor="accent2" w:themeTint="33"/>
+              <w:bottom w:val="single" w:sz="4" w:space="0" w:color="E6E6F3" w:themeColor="accent2" w:themeTint="33"/>
+              <w:right w:val="single" w:sz="4" w:space="0" w:color="E6E6F3" w:themeColor="accent2" w:themeTint="33"/>
+            </w:tcBorders>
+            <w:shd w:val="clear" w:color="auto" w:fill="B6B5DD" w:themeFill="accent2" w:themeFillTint="99"/>
+            <w:vAlign w:val="center"/>
+          </w:tcPr>
+          <w:p>
+            <w:pPr>
+              <w:spacing w:line="240" w:lineRule="auto"/>
+              <w:jc w:val="center"/>
+              <w:rPr>
+                <w:rFonts w:ascii="Univers" w:hAnsi="Univers"/>
+                <w:color w:val="FFFFFF" w:themeColor="background1"/>
+              </w:rPr>
+            </w:pPr>
+            <w:r>
+              <w:rPr>
+                <w:rFonts w:ascii="Univers" w:hAnsi="Univers"/>
+                <w:color w:val="FFFFFF" w:themeColor="background1"/>
+              </w:rPr>
+              <w:t>Ricerca storie</w:t>
+            </w:r>
+          </w:p>
+        </w:tc>
+        <w:tc>
+          <w:tcPr>
+            <w:tcW w:w="7342" w:type="dxa"/>
+            <w:tcBorders>
+              <w:top w:val="single" w:sz="4" w:space="0" w:color="E6E6F3" w:themeColor="accent2" w:themeTint="33"/>
+              <w:left w:val="single" w:sz="4" w:space="0" w:color="E6E6F3" w:themeColor="accent2" w:themeTint="33"/>
+              <w:bottom w:val="single" w:sz="4" w:space="0" w:color="E6E6F3" w:themeColor="accent2" w:themeTint="33"/>
+              <w:right w:val="single" w:sz="4" w:space="0" w:color="E6E6F3" w:themeColor="accent2" w:themeTint="33"/>
+            </w:tcBorders>
+            <w:vAlign w:val="center"/>
+          </w:tcPr>
+          <w:p>
+            <w:pPr>
+              <w:spacing w:line="240" w:lineRule="auto"/>
+              <w:rPr>
+                <w:rFonts w:ascii="Univers" w:hAnsi="Univers"/>
+                <w:color w:val="404040" w:themeColor="text1" w:themeTint="BF"/>
+                <w:sz w:val="19"/>
+                <w:szCs w:val="19"/>
+              </w:rPr>
+            </w:pPr>
+            <w:r>
+              <w:rPr>
+                <w:rFonts w:ascii="Univers" w:hAnsi="Univers"/>
+                <w:color w:val="404040" w:themeColor="text1" w:themeTint="BF"/>
+                <w:sz w:val="19"/>
+                <w:szCs w:val="19"/>
+              </w:rPr>
+              <w:t xml:space="preserve">Consente di cercare </w:t>
+            </w:r>
+            <w:r>
+              <w:rPr>
+                <w:rFonts w:ascii="Univers" w:hAnsi="Univers"/>
+                <w:color w:val="404040" w:themeColor="text1" w:themeTint="BF"/>
+                <w:sz w:val="19"/>
+                <w:szCs w:val="19"/>
+              </w:rPr>
+              <w:t xml:space="preserve">storie, </w:t>
+            </w:r>
+            <w:r>
+              <w:rPr>
+                <w:rFonts w:ascii="Univers" w:hAnsi="Univers"/>
+                <w:color w:val="404040" w:themeColor="text1" w:themeTint="BF"/>
+                <w:sz w:val="19"/>
+                <w:szCs w:val="19"/>
+              </w:rPr>
+              <w:t xml:space="preserve">attraverso </w:t>
+            </w:r>
+            <w:r>
+              <w:rPr>
+                <w:rFonts w:ascii="Univers" w:hAnsi="Univers"/>
+                <w:color w:val="404040" w:themeColor="text1" w:themeTint="BF"/>
+                <w:sz w:val="19"/>
+                <w:szCs w:val="19"/>
+              </w:rPr>
+              <w:t xml:space="preserve">tag o </w:t>
+            </w:r>
+            <w:r>
+              <w:rPr>
+                <w:rFonts w:ascii="Univers" w:hAnsi="Univers"/>
+                <w:color w:val="404040" w:themeColor="text1" w:themeTint="BF"/>
+                <w:sz w:val="19"/>
+                <w:szCs w:val="19"/>
+              </w:rPr>
+              <w:t>titolo,</w:t>
+            </w:r>
+            <w:r>
+              <w:rPr>
+                <w:rFonts w:ascii="Univers" w:hAnsi="Univers"/>
+                <w:color w:val="404040" w:themeColor="text1" w:themeTint="BF"/>
+                <w:sz w:val="19"/>
+                <w:szCs w:val="19"/>
+              </w:rPr>
+              <w:t xml:space="preserve"> pubblicate sulla piattaforma</w:t>
+            </w:r>
+          </w:p>
+        </w:tc>
+      </w:tr>
+    </w:tbl>
     <w:p/>
     <w:sectPr>
-      <w:footerReference w:type="default" r:id="rId11"/>
+      <w:footerReference w:type="default" r:id="rId13"/>
       <w:pgSz w:w="11906" w:h="16838"/>
       <w:pgMar w:top="720" w:right="720" w:bottom="720" w:left="720" w:header="624" w:footer="170" w:gutter="0"/>
       <w:cols w:space="708"/>
@@ -8819,6 +11416,345 @@
 <file path=word/numbering.xml><?xml version="1.0" encoding="utf-8"?>
 <w:numbering xmlns:wpc="http://schemas.microsoft.com/office/word/2010/wordprocessingCanvas" xmlns:cx="http://schemas.microsoft.com/office/drawing/2014/chartex" xmlns:cx1="http://schemas.microsoft.com/office/drawing/2015/9/8/chartex" xmlns:cx2="http://schemas.microsoft.com/office/drawing/2015/10/21/chartex" xmlns:cx3="http://schemas.microsoft.com/office/drawing/2016/5/9/chartex" xmlns:cx4="http://schemas.microsoft.com/office/drawing/2016/5/10/chartex" xmlns:cx5="http://schemas.microsoft.com/office/drawing/2016/5/11/chartex" xmlns:cx6="http://schemas.microsoft.com/office/drawing/2016/5/12/chartex" xmlns:cx7="http://schemas.microsoft.com/office/drawing/2016/5/13/chartex" xmlns:cx8="http://schemas.microsoft.com/office/drawing/2016/5/14/chartex" xmlns:mc="http://schemas.openxmlformats.org/markup-compatibility/2006" xmlns:aink="http://schemas.microsoft.com/office/drawing/2016/ink" xmlns:am3d="http://schemas.microsoft.com/office/drawing/2017/model3d" xmlns:o="urn:schemas-microsoft-com:office:office" xmlns:oel="http://schemas.microsoft.com/office/2019/extlst" xmlns:r="http://schemas.openxmlformats.org/officeDocument/2006/relationships" xmlns:m="http://schemas.openxmlformats.org/officeDocument/2006/math" xmlns:v="urn:schemas-microsoft-com:vml" xmlns:wp14="http://schemas.microsoft.com/office/word/2010/wordprocessingDrawing" xmlns:wp="http://schemas.openxmlformats.org/drawingml/2006/wordprocessingDrawing" xmlns:w10="urn:schemas-microsoft-com:office:word" xmlns:w="http://schemas.openxmlformats.org/wordprocessingml/2006/main" xmlns:w14="http://schemas.microsoft.com/office/word/2010/wordml" xmlns:w15="http://schemas.microsoft.com/office/word/2012/wordml" xmlns:w16cex="http://schemas.microsoft.com/office/word/2018/wordml/cex" xmlns:w16cid="http://schemas.microsoft.com/office/word/2016/wordml/cid" xmlns:w16="http://schemas.microsoft.com/office/word/2018/wordml" xmlns:w16sdtdh="http://schemas.microsoft.com/office/word/2020/wordml/sdtdatahash" xmlns:w16se="http://schemas.microsoft.com/office/word/2015/wordml/symex" xmlns:wpg="http://schemas.microsoft.com/office/word/2010/wordprocessingGroup" xmlns:wpi="http://schemas.microsoft.com/office/word/2010/wordprocessingInk" xmlns:wne="http://schemas.microsoft.com/office/word/2006/wordml" xmlns:wps="http://schemas.microsoft.com/office/word/2010/wordprocessingShape" mc:Ignorable="w14 w15 w16se w16cid w16 w16cex w16sdtdh wp14">
   <w:abstractNum w:abstractNumId="0" w15:restartNumberingAfterBreak="0">
+    <w:nsid w:val="02BB5FD5"/>
+    <w:multiLevelType w:val="hybridMultilevel"/>
+    <w:tmpl w:val="19F63482"/>
+    <w:lvl w:ilvl="0" w:tplc="4E883F3A">
+      <w:start w:val="1"/>
+      <w:numFmt w:val="bullet"/>
+      <w:lvlText w:val="-"/>
+      <w:lvlJc w:val="left"/>
+      <w:pPr>
+        <w:ind w:left="2484" w:hanging="360"/>
+      </w:pPr>
+      <w:rPr>
+        <w:rFonts w:ascii="Calibri" w:eastAsiaTheme="minorHAnsi" w:hAnsi="Calibri" w:cs="Calibri" w:hint="default"/>
+      </w:rPr>
+    </w:lvl>
+    <w:lvl w:ilvl="1" w:tplc="04100003" w:tentative="1">
+      <w:start w:val="1"/>
+      <w:numFmt w:val="bullet"/>
+      <w:lvlText w:val="o"/>
+      <w:lvlJc w:val="left"/>
+      <w:pPr>
+        <w:ind w:left="3204" w:hanging="360"/>
+      </w:pPr>
+      <w:rPr>
+        <w:rFonts w:ascii="Courier New" w:hAnsi="Courier New" w:cs="Courier New" w:hint="default"/>
+      </w:rPr>
+    </w:lvl>
+    <w:lvl w:ilvl="2" w:tplc="04100005" w:tentative="1">
+      <w:start w:val="1"/>
+      <w:numFmt w:val="bullet"/>
+      <w:lvlText w:val=""/>
+      <w:lvlJc w:val="left"/>
+      <w:pPr>
+        <w:ind w:left="3924" w:hanging="360"/>
+      </w:pPr>
+      <w:rPr>
+        <w:rFonts w:ascii="Wingdings" w:hAnsi="Wingdings" w:hint="default"/>
+      </w:rPr>
+    </w:lvl>
+    <w:lvl w:ilvl="3" w:tplc="04100001" w:tentative="1">
+      <w:start w:val="1"/>
+      <w:numFmt w:val="bullet"/>
+      <w:lvlText w:val=""/>
+      <w:lvlJc w:val="left"/>
+      <w:pPr>
+        <w:ind w:left="4644" w:hanging="360"/>
+      </w:pPr>
+      <w:rPr>
+        <w:rFonts w:ascii="Symbol" w:hAnsi="Symbol" w:hint="default"/>
+      </w:rPr>
+    </w:lvl>
+    <w:lvl w:ilvl="4" w:tplc="04100003" w:tentative="1">
+      <w:start w:val="1"/>
+      <w:numFmt w:val="bullet"/>
+      <w:lvlText w:val="o"/>
+      <w:lvlJc w:val="left"/>
+      <w:pPr>
+        <w:ind w:left="5364" w:hanging="360"/>
+      </w:pPr>
+      <w:rPr>
+        <w:rFonts w:ascii="Courier New" w:hAnsi="Courier New" w:cs="Courier New" w:hint="default"/>
+      </w:rPr>
+    </w:lvl>
+    <w:lvl w:ilvl="5" w:tplc="04100005" w:tentative="1">
+      <w:start w:val="1"/>
+      <w:numFmt w:val="bullet"/>
+      <w:lvlText w:val=""/>
+      <w:lvlJc w:val="left"/>
+      <w:pPr>
+        <w:ind w:left="6084" w:hanging="360"/>
+      </w:pPr>
+      <w:rPr>
+        <w:rFonts w:ascii="Wingdings" w:hAnsi="Wingdings" w:hint="default"/>
+      </w:rPr>
+    </w:lvl>
+    <w:lvl w:ilvl="6" w:tplc="04100001" w:tentative="1">
+      <w:start w:val="1"/>
+      <w:numFmt w:val="bullet"/>
+      <w:lvlText w:val=""/>
+      <w:lvlJc w:val="left"/>
+      <w:pPr>
+        <w:ind w:left="6804" w:hanging="360"/>
+      </w:pPr>
+      <w:rPr>
+        <w:rFonts w:ascii="Symbol" w:hAnsi="Symbol" w:hint="default"/>
+      </w:rPr>
+    </w:lvl>
+    <w:lvl w:ilvl="7" w:tplc="04100003" w:tentative="1">
+      <w:start w:val="1"/>
+      <w:numFmt w:val="bullet"/>
+      <w:lvlText w:val="o"/>
+      <w:lvlJc w:val="left"/>
+      <w:pPr>
+        <w:ind w:left="7524" w:hanging="360"/>
+      </w:pPr>
+      <w:rPr>
+        <w:rFonts w:ascii="Courier New" w:hAnsi="Courier New" w:cs="Courier New" w:hint="default"/>
+      </w:rPr>
+    </w:lvl>
+    <w:lvl w:ilvl="8" w:tplc="04100005" w:tentative="1">
+      <w:start w:val="1"/>
+      <w:numFmt w:val="bullet"/>
+      <w:lvlText w:val=""/>
+      <w:lvlJc w:val="left"/>
+      <w:pPr>
+        <w:ind w:left="8244" w:hanging="360"/>
+      </w:pPr>
+      <w:rPr>
+        <w:rFonts w:ascii="Wingdings" w:hAnsi="Wingdings" w:hint="default"/>
+      </w:rPr>
+    </w:lvl>
+  </w:abstractNum>
+  <w:abstractNum w:abstractNumId="1" w15:restartNumberingAfterBreak="0">
+    <w:nsid w:val="0D867DF6"/>
+    <w:multiLevelType w:val="hybridMultilevel"/>
+    <w:tmpl w:val="53622F5A"/>
+    <w:lvl w:ilvl="0" w:tplc="04100005">
+      <w:start w:val="1"/>
+      <w:numFmt w:val="bullet"/>
+      <w:lvlText w:val=""/>
+      <w:lvlJc w:val="left"/>
+      <w:pPr>
+        <w:ind w:left="720" w:hanging="360"/>
+      </w:pPr>
+      <w:rPr>
+        <w:rFonts w:ascii="Wingdings" w:hAnsi="Wingdings" w:hint="default"/>
+      </w:rPr>
+    </w:lvl>
+    <w:lvl w:ilvl="1" w:tplc="04100003" w:tentative="1">
+      <w:start w:val="1"/>
+      <w:numFmt w:val="bullet"/>
+      <w:lvlText w:val="o"/>
+      <w:lvlJc w:val="left"/>
+      <w:pPr>
+        <w:ind w:left="1440" w:hanging="360"/>
+      </w:pPr>
+      <w:rPr>
+        <w:rFonts w:ascii="Courier New" w:hAnsi="Courier New" w:cs="Courier New" w:hint="default"/>
+      </w:rPr>
+    </w:lvl>
+    <w:lvl w:ilvl="2" w:tplc="04100005" w:tentative="1">
+      <w:start w:val="1"/>
+      <w:numFmt w:val="bullet"/>
+      <w:lvlText w:val=""/>
+      <w:lvlJc w:val="left"/>
+      <w:pPr>
+        <w:ind w:left="2160" w:hanging="360"/>
+      </w:pPr>
+      <w:rPr>
+        <w:rFonts w:ascii="Wingdings" w:hAnsi="Wingdings" w:hint="default"/>
+      </w:rPr>
+    </w:lvl>
+    <w:lvl w:ilvl="3" w:tplc="04100001" w:tentative="1">
+      <w:start w:val="1"/>
+      <w:numFmt w:val="bullet"/>
+      <w:lvlText w:val=""/>
+      <w:lvlJc w:val="left"/>
+      <w:pPr>
+        <w:ind w:left="2880" w:hanging="360"/>
+      </w:pPr>
+      <w:rPr>
+        <w:rFonts w:ascii="Symbol" w:hAnsi="Symbol" w:hint="default"/>
+      </w:rPr>
+    </w:lvl>
+    <w:lvl w:ilvl="4" w:tplc="04100003" w:tentative="1">
+      <w:start w:val="1"/>
+      <w:numFmt w:val="bullet"/>
+      <w:lvlText w:val="o"/>
+      <w:lvlJc w:val="left"/>
+      <w:pPr>
+        <w:ind w:left="3600" w:hanging="360"/>
+      </w:pPr>
+      <w:rPr>
+        <w:rFonts w:ascii="Courier New" w:hAnsi="Courier New" w:cs="Courier New" w:hint="default"/>
+      </w:rPr>
+    </w:lvl>
+    <w:lvl w:ilvl="5" w:tplc="04100005" w:tentative="1">
+      <w:start w:val="1"/>
+      <w:numFmt w:val="bullet"/>
+      <w:lvlText w:val=""/>
+      <w:lvlJc w:val="left"/>
+      <w:pPr>
+        <w:ind w:left="4320" w:hanging="360"/>
+      </w:pPr>
+      <w:rPr>
+        <w:rFonts w:ascii="Wingdings" w:hAnsi="Wingdings" w:hint="default"/>
+      </w:rPr>
+    </w:lvl>
+    <w:lvl w:ilvl="6" w:tplc="04100001" w:tentative="1">
+      <w:start w:val="1"/>
+      <w:numFmt w:val="bullet"/>
+      <w:lvlText w:val=""/>
+      <w:lvlJc w:val="left"/>
+      <w:pPr>
+        <w:ind w:left="5040" w:hanging="360"/>
+      </w:pPr>
+      <w:rPr>
+        <w:rFonts w:ascii="Symbol" w:hAnsi="Symbol" w:hint="default"/>
+      </w:rPr>
+    </w:lvl>
+    <w:lvl w:ilvl="7" w:tplc="04100003" w:tentative="1">
+      <w:start w:val="1"/>
+      <w:numFmt w:val="bullet"/>
+      <w:lvlText w:val="o"/>
+      <w:lvlJc w:val="left"/>
+      <w:pPr>
+        <w:ind w:left="5760" w:hanging="360"/>
+      </w:pPr>
+      <w:rPr>
+        <w:rFonts w:ascii="Courier New" w:hAnsi="Courier New" w:cs="Courier New" w:hint="default"/>
+      </w:rPr>
+    </w:lvl>
+    <w:lvl w:ilvl="8" w:tplc="04100005" w:tentative="1">
+      <w:start w:val="1"/>
+      <w:numFmt w:val="bullet"/>
+      <w:lvlText w:val=""/>
+      <w:lvlJc w:val="left"/>
+      <w:pPr>
+        <w:ind w:left="6480" w:hanging="360"/>
+      </w:pPr>
+      <w:rPr>
+        <w:rFonts w:ascii="Wingdings" w:hAnsi="Wingdings" w:hint="default"/>
+      </w:rPr>
+    </w:lvl>
+  </w:abstractNum>
+  <w:abstractNum w:abstractNumId="2" w15:restartNumberingAfterBreak="0">
+    <w:nsid w:val="191D2A0D"/>
+    <w:multiLevelType w:val="hybridMultilevel"/>
+    <w:tmpl w:val="C1A42958"/>
+    <w:lvl w:ilvl="0" w:tplc="04100009">
+      <w:start w:val="1"/>
+      <w:numFmt w:val="bullet"/>
+      <w:lvlText w:val=""/>
+      <w:lvlJc w:val="left"/>
+      <w:pPr>
+        <w:ind w:left="2136" w:hanging="360"/>
+      </w:pPr>
+      <w:rPr>
+        <w:rFonts w:ascii="Wingdings" w:hAnsi="Wingdings" w:hint="default"/>
+      </w:rPr>
+    </w:lvl>
+    <w:lvl w:ilvl="1" w:tplc="04100003" w:tentative="1">
+      <w:start w:val="1"/>
+      <w:numFmt w:val="bullet"/>
+      <w:lvlText w:val="o"/>
+      <w:lvlJc w:val="left"/>
+      <w:pPr>
+        <w:ind w:left="2856" w:hanging="360"/>
+      </w:pPr>
+      <w:rPr>
+        <w:rFonts w:ascii="Courier New" w:hAnsi="Courier New" w:cs="Courier New" w:hint="default"/>
+      </w:rPr>
+    </w:lvl>
+    <w:lvl w:ilvl="2" w:tplc="04100005" w:tentative="1">
+      <w:start w:val="1"/>
+      <w:numFmt w:val="bullet"/>
+      <w:lvlText w:val=""/>
+      <w:lvlJc w:val="left"/>
+      <w:pPr>
+        <w:ind w:left="3576" w:hanging="360"/>
+      </w:pPr>
+      <w:rPr>
+        <w:rFonts w:ascii="Wingdings" w:hAnsi="Wingdings" w:hint="default"/>
+      </w:rPr>
+    </w:lvl>
+    <w:lvl w:ilvl="3" w:tplc="04100001" w:tentative="1">
+      <w:start w:val="1"/>
+      <w:numFmt w:val="bullet"/>
+      <w:lvlText w:val=""/>
+      <w:lvlJc w:val="left"/>
+      <w:pPr>
+        <w:ind w:left="4296" w:hanging="360"/>
+      </w:pPr>
+      <w:rPr>
+        <w:rFonts w:ascii="Symbol" w:hAnsi="Symbol" w:hint="default"/>
+      </w:rPr>
+    </w:lvl>
+    <w:lvl w:ilvl="4" w:tplc="04100003" w:tentative="1">
+      <w:start w:val="1"/>
+      <w:numFmt w:val="bullet"/>
+      <w:lvlText w:val="o"/>
+      <w:lvlJc w:val="left"/>
+      <w:pPr>
+        <w:ind w:left="5016" w:hanging="360"/>
+      </w:pPr>
+      <w:rPr>
+        <w:rFonts w:ascii="Courier New" w:hAnsi="Courier New" w:cs="Courier New" w:hint="default"/>
+      </w:rPr>
+    </w:lvl>
+    <w:lvl w:ilvl="5" w:tplc="04100005" w:tentative="1">
+      <w:start w:val="1"/>
+      <w:numFmt w:val="bullet"/>
+      <w:lvlText w:val=""/>
+      <w:lvlJc w:val="left"/>
+      <w:pPr>
+        <w:ind w:left="5736" w:hanging="360"/>
+      </w:pPr>
+      <w:rPr>
+        <w:rFonts w:ascii="Wingdings" w:hAnsi="Wingdings" w:hint="default"/>
+      </w:rPr>
+    </w:lvl>
+    <w:lvl w:ilvl="6" w:tplc="04100001" w:tentative="1">
+      <w:start w:val="1"/>
+      <w:numFmt w:val="bullet"/>
+      <w:lvlText w:val=""/>
+      <w:lvlJc w:val="left"/>
+      <w:pPr>
+        <w:ind w:left="6456" w:hanging="360"/>
+      </w:pPr>
+      <w:rPr>
+        <w:rFonts w:ascii="Symbol" w:hAnsi="Symbol" w:hint="default"/>
+      </w:rPr>
+    </w:lvl>
+    <w:lvl w:ilvl="7" w:tplc="04100003" w:tentative="1">
+      <w:start w:val="1"/>
+      <w:numFmt w:val="bullet"/>
+      <w:lvlText w:val="o"/>
+      <w:lvlJc w:val="left"/>
+      <w:pPr>
+        <w:ind w:left="7176" w:hanging="360"/>
+      </w:pPr>
+      <w:rPr>
+        <w:rFonts w:ascii="Courier New" w:hAnsi="Courier New" w:cs="Courier New" w:hint="default"/>
+      </w:rPr>
+    </w:lvl>
+    <w:lvl w:ilvl="8" w:tplc="04100005" w:tentative="1">
+      <w:start w:val="1"/>
+      <w:numFmt w:val="bullet"/>
+      <w:lvlText w:val=""/>
+      <w:lvlJc w:val="left"/>
+      <w:pPr>
+        <w:ind w:left="7896" w:hanging="360"/>
+      </w:pPr>
+      <w:rPr>
+        <w:rFonts w:ascii="Wingdings" w:hAnsi="Wingdings" w:hint="default"/>
+      </w:rPr>
+    </w:lvl>
+  </w:abstractNum>
+  <w:abstractNum w:abstractNumId="3" w15:restartNumberingAfterBreak="0">
     <w:nsid w:val="19E62FAA"/>
     <w:multiLevelType w:val="multilevel"/>
     <w:tmpl w:val="20B89D72"/>
@@ -8931,7 +11867,7 @@
       </w:rPr>
     </w:lvl>
   </w:abstractNum>
-  <w:abstractNum w:abstractNumId="1" w15:restartNumberingAfterBreak="0">
+  <w:abstractNum w:abstractNumId="4" w15:restartNumberingAfterBreak="0">
     <w:nsid w:val="1EA13B02"/>
     <w:multiLevelType w:val="multilevel"/>
     <w:tmpl w:val="A906E054"/>
@@ -9044,7 +11980,346 @@
       </w:rPr>
     </w:lvl>
   </w:abstractNum>
-  <w:abstractNum w:abstractNumId="2" w15:restartNumberingAfterBreak="0">
+  <w:abstractNum w:abstractNumId="5" w15:restartNumberingAfterBreak="0">
+    <w:nsid w:val="33F5730F"/>
+    <w:multiLevelType w:val="hybridMultilevel"/>
+    <w:tmpl w:val="AD727928"/>
+    <w:lvl w:ilvl="0" w:tplc="04100009">
+      <w:start w:val="1"/>
+      <w:numFmt w:val="bullet"/>
+      <w:lvlText w:val=""/>
+      <w:lvlJc w:val="left"/>
+      <w:pPr>
+        <w:ind w:left="2136" w:hanging="360"/>
+      </w:pPr>
+      <w:rPr>
+        <w:rFonts w:ascii="Wingdings" w:hAnsi="Wingdings" w:hint="default"/>
+      </w:rPr>
+    </w:lvl>
+    <w:lvl w:ilvl="1" w:tplc="04100003">
+      <w:start w:val="1"/>
+      <w:numFmt w:val="bullet"/>
+      <w:lvlText w:val="o"/>
+      <w:lvlJc w:val="left"/>
+      <w:pPr>
+        <w:ind w:left="2856" w:hanging="360"/>
+      </w:pPr>
+      <w:rPr>
+        <w:rFonts w:ascii="Courier New" w:hAnsi="Courier New" w:cs="Courier New" w:hint="default"/>
+      </w:rPr>
+    </w:lvl>
+    <w:lvl w:ilvl="2" w:tplc="04100005" w:tentative="1">
+      <w:start w:val="1"/>
+      <w:numFmt w:val="bullet"/>
+      <w:lvlText w:val=""/>
+      <w:lvlJc w:val="left"/>
+      <w:pPr>
+        <w:ind w:left="3576" w:hanging="360"/>
+      </w:pPr>
+      <w:rPr>
+        <w:rFonts w:ascii="Wingdings" w:hAnsi="Wingdings" w:hint="default"/>
+      </w:rPr>
+    </w:lvl>
+    <w:lvl w:ilvl="3" w:tplc="04100001" w:tentative="1">
+      <w:start w:val="1"/>
+      <w:numFmt w:val="bullet"/>
+      <w:lvlText w:val=""/>
+      <w:lvlJc w:val="left"/>
+      <w:pPr>
+        <w:ind w:left="4296" w:hanging="360"/>
+      </w:pPr>
+      <w:rPr>
+        <w:rFonts w:ascii="Symbol" w:hAnsi="Symbol" w:hint="default"/>
+      </w:rPr>
+    </w:lvl>
+    <w:lvl w:ilvl="4" w:tplc="04100003" w:tentative="1">
+      <w:start w:val="1"/>
+      <w:numFmt w:val="bullet"/>
+      <w:lvlText w:val="o"/>
+      <w:lvlJc w:val="left"/>
+      <w:pPr>
+        <w:ind w:left="5016" w:hanging="360"/>
+      </w:pPr>
+      <w:rPr>
+        <w:rFonts w:ascii="Courier New" w:hAnsi="Courier New" w:cs="Courier New" w:hint="default"/>
+      </w:rPr>
+    </w:lvl>
+    <w:lvl w:ilvl="5" w:tplc="04100005" w:tentative="1">
+      <w:start w:val="1"/>
+      <w:numFmt w:val="bullet"/>
+      <w:lvlText w:val=""/>
+      <w:lvlJc w:val="left"/>
+      <w:pPr>
+        <w:ind w:left="5736" w:hanging="360"/>
+      </w:pPr>
+      <w:rPr>
+        <w:rFonts w:ascii="Wingdings" w:hAnsi="Wingdings" w:hint="default"/>
+      </w:rPr>
+    </w:lvl>
+    <w:lvl w:ilvl="6" w:tplc="04100001" w:tentative="1">
+      <w:start w:val="1"/>
+      <w:numFmt w:val="bullet"/>
+      <w:lvlText w:val=""/>
+      <w:lvlJc w:val="left"/>
+      <w:pPr>
+        <w:ind w:left="6456" w:hanging="360"/>
+      </w:pPr>
+      <w:rPr>
+        <w:rFonts w:ascii="Symbol" w:hAnsi="Symbol" w:hint="default"/>
+      </w:rPr>
+    </w:lvl>
+    <w:lvl w:ilvl="7" w:tplc="04100003" w:tentative="1">
+      <w:start w:val="1"/>
+      <w:numFmt w:val="bullet"/>
+      <w:lvlText w:val="o"/>
+      <w:lvlJc w:val="left"/>
+      <w:pPr>
+        <w:ind w:left="7176" w:hanging="360"/>
+      </w:pPr>
+      <w:rPr>
+        <w:rFonts w:ascii="Courier New" w:hAnsi="Courier New" w:cs="Courier New" w:hint="default"/>
+      </w:rPr>
+    </w:lvl>
+    <w:lvl w:ilvl="8" w:tplc="04100005" w:tentative="1">
+      <w:start w:val="1"/>
+      <w:numFmt w:val="bullet"/>
+      <w:lvlText w:val=""/>
+      <w:lvlJc w:val="left"/>
+      <w:pPr>
+        <w:ind w:left="7896" w:hanging="360"/>
+      </w:pPr>
+      <w:rPr>
+        <w:rFonts w:ascii="Wingdings" w:hAnsi="Wingdings" w:hint="default"/>
+      </w:rPr>
+    </w:lvl>
+  </w:abstractNum>
+  <w:abstractNum w:abstractNumId="6" w15:restartNumberingAfterBreak="0">
+    <w:nsid w:val="346E0BCA"/>
+    <w:multiLevelType w:val="hybridMultilevel"/>
+    <w:tmpl w:val="FEDCFC10"/>
+    <w:lvl w:ilvl="0" w:tplc="04100005">
+      <w:start w:val="1"/>
+      <w:numFmt w:val="bullet"/>
+      <w:lvlText w:val=""/>
+      <w:lvlJc w:val="left"/>
+      <w:pPr>
+        <w:ind w:left="720" w:hanging="360"/>
+      </w:pPr>
+      <w:rPr>
+        <w:rFonts w:ascii="Wingdings" w:hAnsi="Wingdings" w:hint="default"/>
+      </w:rPr>
+    </w:lvl>
+    <w:lvl w:ilvl="1" w:tplc="04100003" w:tentative="1">
+      <w:start w:val="1"/>
+      <w:numFmt w:val="bullet"/>
+      <w:lvlText w:val="o"/>
+      <w:lvlJc w:val="left"/>
+      <w:pPr>
+        <w:ind w:left="1440" w:hanging="360"/>
+      </w:pPr>
+      <w:rPr>
+        <w:rFonts w:ascii="Courier New" w:hAnsi="Courier New" w:cs="Courier New" w:hint="default"/>
+      </w:rPr>
+    </w:lvl>
+    <w:lvl w:ilvl="2" w:tplc="04100005" w:tentative="1">
+      <w:start w:val="1"/>
+      <w:numFmt w:val="bullet"/>
+      <w:lvlText w:val=""/>
+      <w:lvlJc w:val="left"/>
+      <w:pPr>
+        <w:ind w:left="2160" w:hanging="360"/>
+      </w:pPr>
+      <w:rPr>
+        <w:rFonts w:ascii="Wingdings" w:hAnsi="Wingdings" w:hint="default"/>
+      </w:rPr>
+    </w:lvl>
+    <w:lvl w:ilvl="3" w:tplc="04100001" w:tentative="1">
+      <w:start w:val="1"/>
+      <w:numFmt w:val="bullet"/>
+      <w:lvlText w:val=""/>
+      <w:lvlJc w:val="left"/>
+      <w:pPr>
+        <w:ind w:left="2880" w:hanging="360"/>
+      </w:pPr>
+      <w:rPr>
+        <w:rFonts w:ascii="Symbol" w:hAnsi="Symbol" w:hint="default"/>
+      </w:rPr>
+    </w:lvl>
+    <w:lvl w:ilvl="4" w:tplc="04100003" w:tentative="1">
+      <w:start w:val="1"/>
+      <w:numFmt w:val="bullet"/>
+      <w:lvlText w:val="o"/>
+      <w:lvlJc w:val="left"/>
+      <w:pPr>
+        <w:ind w:left="3600" w:hanging="360"/>
+      </w:pPr>
+      <w:rPr>
+        <w:rFonts w:ascii="Courier New" w:hAnsi="Courier New" w:cs="Courier New" w:hint="default"/>
+      </w:rPr>
+    </w:lvl>
+    <w:lvl w:ilvl="5" w:tplc="04100005" w:tentative="1">
+      <w:start w:val="1"/>
+      <w:numFmt w:val="bullet"/>
+      <w:lvlText w:val=""/>
+      <w:lvlJc w:val="left"/>
+      <w:pPr>
+        <w:ind w:left="4320" w:hanging="360"/>
+      </w:pPr>
+      <w:rPr>
+        <w:rFonts w:ascii="Wingdings" w:hAnsi="Wingdings" w:hint="default"/>
+      </w:rPr>
+    </w:lvl>
+    <w:lvl w:ilvl="6" w:tplc="04100001" w:tentative="1">
+      <w:start w:val="1"/>
+      <w:numFmt w:val="bullet"/>
+      <w:lvlText w:val=""/>
+      <w:lvlJc w:val="left"/>
+      <w:pPr>
+        <w:ind w:left="5040" w:hanging="360"/>
+      </w:pPr>
+      <w:rPr>
+        <w:rFonts w:ascii="Symbol" w:hAnsi="Symbol" w:hint="default"/>
+      </w:rPr>
+    </w:lvl>
+    <w:lvl w:ilvl="7" w:tplc="04100003" w:tentative="1">
+      <w:start w:val="1"/>
+      <w:numFmt w:val="bullet"/>
+      <w:lvlText w:val="o"/>
+      <w:lvlJc w:val="left"/>
+      <w:pPr>
+        <w:ind w:left="5760" w:hanging="360"/>
+      </w:pPr>
+      <w:rPr>
+        <w:rFonts w:ascii="Courier New" w:hAnsi="Courier New" w:cs="Courier New" w:hint="default"/>
+      </w:rPr>
+    </w:lvl>
+    <w:lvl w:ilvl="8" w:tplc="04100005" w:tentative="1">
+      <w:start w:val="1"/>
+      <w:numFmt w:val="bullet"/>
+      <w:lvlText w:val=""/>
+      <w:lvlJc w:val="left"/>
+      <w:pPr>
+        <w:ind w:left="6480" w:hanging="360"/>
+      </w:pPr>
+      <w:rPr>
+        <w:rFonts w:ascii="Wingdings" w:hAnsi="Wingdings" w:hint="default"/>
+      </w:rPr>
+    </w:lvl>
+  </w:abstractNum>
+  <w:abstractNum w:abstractNumId="7" w15:restartNumberingAfterBreak="0">
+    <w:nsid w:val="34EB5CAA"/>
+    <w:multiLevelType w:val="hybridMultilevel"/>
+    <w:tmpl w:val="4240F0C0"/>
+    <w:lvl w:ilvl="0" w:tplc="04100005">
+      <w:start w:val="1"/>
+      <w:numFmt w:val="bullet"/>
+      <w:lvlText w:val=""/>
+      <w:lvlJc w:val="left"/>
+      <w:pPr>
+        <w:ind w:left="720" w:hanging="360"/>
+      </w:pPr>
+      <w:rPr>
+        <w:rFonts w:ascii="Wingdings" w:hAnsi="Wingdings" w:hint="default"/>
+      </w:rPr>
+    </w:lvl>
+    <w:lvl w:ilvl="1" w:tplc="04100003" w:tentative="1">
+      <w:start w:val="1"/>
+      <w:numFmt w:val="bullet"/>
+      <w:lvlText w:val="o"/>
+      <w:lvlJc w:val="left"/>
+      <w:pPr>
+        <w:ind w:left="1440" w:hanging="360"/>
+      </w:pPr>
+      <w:rPr>
+        <w:rFonts w:ascii="Courier New" w:hAnsi="Courier New" w:cs="Courier New" w:hint="default"/>
+      </w:rPr>
+    </w:lvl>
+    <w:lvl w:ilvl="2" w:tplc="04100005" w:tentative="1">
+      <w:start w:val="1"/>
+      <w:numFmt w:val="bullet"/>
+      <w:lvlText w:val=""/>
+      <w:lvlJc w:val="left"/>
+      <w:pPr>
+        <w:ind w:left="2160" w:hanging="360"/>
+      </w:pPr>
+      <w:rPr>
+        <w:rFonts w:ascii="Wingdings" w:hAnsi="Wingdings" w:hint="default"/>
+      </w:rPr>
+    </w:lvl>
+    <w:lvl w:ilvl="3" w:tplc="04100001" w:tentative="1">
+      <w:start w:val="1"/>
+      <w:numFmt w:val="bullet"/>
+      <w:lvlText w:val=""/>
+      <w:lvlJc w:val="left"/>
+      <w:pPr>
+        <w:ind w:left="2880" w:hanging="360"/>
+      </w:pPr>
+      <w:rPr>
+        <w:rFonts w:ascii="Symbol" w:hAnsi="Symbol" w:hint="default"/>
+      </w:rPr>
+    </w:lvl>
+    <w:lvl w:ilvl="4" w:tplc="04100003" w:tentative="1">
+      <w:start w:val="1"/>
+      <w:numFmt w:val="bullet"/>
+      <w:lvlText w:val="o"/>
+      <w:lvlJc w:val="left"/>
+      <w:pPr>
+        <w:ind w:left="3600" w:hanging="360"/>
+      </w:pPr>
+      <w:rPr>
+        <w:rFonts w:ascii="Courier New" w:hAnsi="Courier New" w:cs="Courier New" w:hint="default"/>
+      </w:rPr>
+    </w:lvl>
+    <w:lvl w:ilvl="5" w:tplc="04100005" w:tentative="1">
+      <w:start w:val="1"/>
+      <w:numFmt w:val="bullet"/>
+      <w:lvlText w:val=""/>
+      <w:lvlJc w:val="left"/>
+      <w:pPr>
+        <w:ind w:left="4320" w:hanging="360"/>
+      </w:pPr>
+      <w:rPr>
+        <w:rFonts w:ascii="Wingdings" w:hAnsi="Wingdings" w:hint="default"/>
+      </w:rPr>
+    </w:lvl>
+    <w:lvl w:ilvl="6" w:tplc="04100001" w:tentative="1">
+      <w:start w:val="1"/>
+      <w:numFmt w:val="bullet"/>
+      <w:lvlText w:val=""/>
+      <w:lvlJc w:val="left"/>
+      <w:pPr>
+        <w:ind w:left="5040" w:hanging="360"/>
+      </w:pPr>
+      <w:rPr>
+        <w:rFonts w:ascii="Symbol" w:hAnsi="Symbol" w:hint="default"/>
+      </w:rPr>
+    </w:lvl>
+    <w:lvl w:ilvl="7" w:tplc="04100003" w:tentative="1">
+      <w:start w:val="1"/>
+      <w:numFmt w:val="bullet"/>
+      <w:lvlText w:val="o"/>
+      <w:lvlJc w:val="left"/>
+      <w:pPr>
+        <w:ind w:left="5760" w:hanging="360"/>
+      </w:pPr>
+      <w:rPr>
+        <w:rFonts w:ascii="Courier New" w:hAnsi="Courier New" w:cs="Courier New" w:hint="default"/>
+      </w:rPr>
+    </w:lvl>
+    <w:lvl w:ilvl="8" w:tplc="04100005" w:tentative="1">
+      <w:start w:val="1"/>
+      <w:numFmt w:val="bullet"/>
+      <w:lvlText w:val=""/>
+      <w:lvlJc w:val="left"/>
+      <w:pPr>
+        <w:ind w:left="6480" w:hanging="360"/>
+      </w:pPr>
+      <w:rPr>
+        <w:rFonts w:ascii="Wingdings" w:hAnsi="Wingdings" w:hint="default"/>
+      </w:rPr>
+    </w:lvl>
+  </w:abstractNum>
+  <w:abstractNum w:abstractNumId="8" w15:restartNumberingAfterBreak="0">
     <w:nsid w:val="43A674F5"/>
     <w:multiLevelType w:val="hybridMultilevel"/>
     <w:tmpl w:val="47BED506"/>
@@ -9157,7 +12432,233 @@
       </w:rPr>
     </w:lvl>
   </w:abstractNum>
-  <w:abstractNum w:abstractNumId="3" w15:restartNumberingAfterBreak="0">
+  <w:abstractNum w:abstractNumId="9" w15:restartNumberingAfterBreak="0">
+    <w:nsid w:val="43E4340D"/>
+    <w:multiLevelType w:val="hybridMultilevel"/>
+    <w:tmpl w:val="19E6E22E"/>
+    <w:lvl w:ilvl="0" w:tplc="04100005">
+      <w:start w:val="1"/>
+      <w:numFmt w:val="bullet"/>
+      <w:lvlText w:val=""/>
+      <w:lvlJc w:val="left"/>
+      <w:pPr>
+        <w:ind w:left="720" w:hanging="360"/>
+      </w:pPr>
+      <w:rPr>
+        <w:rFonts w:ascii="Wingdings" w:hAnsi="Wingdings" w:hint="default"/>
+      </w:rPr>
+    </w:lvl>
+    <w:lvl w:ilvl="1" w:tplc="04100003" w:tentative="1">
+      <w:start w:val="1"/>
+      <w:numFmt w:val="bullet"/>
+      <w:lvlText w:val="o"/>
+      <w:lvlJc w:val="left"/>
+      <w:pPr>
+        <w:ind w:left="1440" w:hanging="360"/>
+      </w:pPr>
+      <w:rPr>
+        <w:rFonts w:ascii="Courier New" w:hAnsi="Courier New" w:cs="Courier New" w:hint="default"/>
+      </w:rPr>
+    </w:lvl>
+    <w:lvl w:ilvl="2" w:tplc="04100005" w:tentative="1">
+      <w:start w:val="1"/>
+      <w:numFmt w:val="bullet"/>
+      <w:lvlText w:val=""/>
+      <w:lvlJc w:val="left"/>
+      <w:pPr>
+        <w:ind w:left="2160" w:hanging="360"/>
+      </w:pPr>
+      <w:rPr>
+        <w:rFonts w:ascii="Wingdings" w:hAnsi="Wingdings" w:hint="default"/>
+      </w:rPr>
+    </w:lvl>
+    <w:lvl w:ilvl="3" w:tplc="04100001" w:tentative="1">
+      <w:start w:val="1"/>
+      <w:numFmt w:val="bullet"/>
+      <w:lvlText w:val=""/>
+      <w:lvlJc w:val="left"/>
+      <w:pPr>
+        <w:ind w:left="2880" w:hanging="360"/>
+      </w:pPr>
+      <w:rPr>
+        <w:rFonts w:ascii="Symbol" w:hAnsi="Symbol" w:hint="default"/>
+      </w:rPr>
+    </w:lvl>
+    <w:lvl w:ilvl="4" w:tplc="04100003" w:tentative="1">
+      <w:start w:val="1"/>
+      <w:numFmt w:val="bullet"/>
+      <w:lvlText w:val="o"/>
+      <w:lvlJc w:val="left"/>
+      <w:pPr>
+        <w:ind w:left="3600" w:hanging="360"/>
+      </w:pPr>
+      <w:rPr>
+        <w:rFonts w:ascii="Courier New" w:hAnsi="Courier New" w:cs="Courier New" w:hint="default"/>
+      </w:rPr>
+    </w:lvl>
+    <w:lvl w:ilvl="5" w:tplc="04100005" w:tentative="1">
+      <w:start w:val="1"/>
+      <w:numFmt w:val="bullet"/>
+      <w:lvlText w:val=""/>
+      <w:lvlJc w:val="left"/>
+      <w:pPr>
+        <w:ind w:left="4320" w:hanging="360"/>
+      </w:pPr>
+      <w:rPr>
+        <w:rFonts w:ascii="Wingdings" w:hAnsi="Wingdings" w:hint="default"/>
+      </w:rPr>
+    </w:lvl>
+    <w:lvl w:ilvl="6" w:tplc="04100001" w:tentative="1">
+      <w:start w:val="1"/>
+      <w:numFmt w:val="bullet"/>
+      <w:lvlText w:val=""/>
+      <w:lvlJc w:val="left"/>
+      <w:pPr>
+        <w:ind w:left="5040" w:hanging="360"/>
+      </w:pPr>
+      <w:rPr>
+        <w:rFonts w:ascii="Symbol" w:hAnsi="Symbol" w:hint="default"/>
+      </w:rPr>
+    </w:lvl>
+    <w:lvl w:ilvl="7" w:tplc="04100003" w:tentative="1">
+      <w:start w:val="1"/>
+      <w:numFmt w:val="bullet"/>
+      <w:lvlText w:val="o"/>
+      <w:lvlJc w:val="left"/>
+      <w:pPr>
+        <w:ind w:left="5760" w:hanging="360"/>
+      </w:pPr>
+      <w:rPr>
+        <w:rFonts w:ascii="Courier New" w:hAnsi="Courier New" w:cs="Courier New" w:hint="default"/>
+      </w:rPr>
+    </w:lvl>
+    <w:lvl w:ilvl="8" w:tplc="04100005" w:tentative="1">
+      <w:start w:val="1"/>
+      <w:numFmt w:val="bullet"/>
+      <w:lvlText w:val=""/>
+      <w:lvlJc w:val="left"/>
+      <w:pPr>
+        <w:ind w:left="6480" w:hanging="360"/>
+      </w:pPr>
+      <w:rPr>
+        <w:rFonts w:ascii="Wingdings" w:hAnsi="Wingdings" w:hint="default"/>
+      </w:rPr>
+    </w:lvl>
+  </w:abstractNum>
+  <w:abstractNum w:abstractNumId="10" w15:restartNumberingAfterBreak="0">
+    <w:nsid w:val="452E271F"/>
+    <w:multiLevelType w:val="hybridMultilevel"/>
+    <w:tmpl w:val="9E1AED8A"/>
+    <w:lvl w:ilvl="0" w:tplc="04100005">
+      <w:start w:val="1"/>
+      <w:numFmt w:val="bullet"/>
+      <w:lvlText w:val=""/>
+      <w:lvlJc w:val="left"/>
+      <w:pPr>
+        <w:ind w:left="1776" w:hanging="360"/>
+      </w:pPr>
+      <w:rPr>
+        <w:rFonts w:ascii="Wingdings" w:hAnsi="Wingdings" w:hint="default"/>
+      </w:rPr>
+    </w:lvl>
+    <w:lvl w:ilvl="1" w:tplc="FFFFFFFF" w:tentative="1">
+      <w:start w:val="1"/>
+      <w:numFmt w:val="bullet"/>
+      <w:lvlText w:val="o"/>
+      <w:lvlJc w:val="left"/>
+      <w:pPr>
+        <w:ind w:left="2496" w:hanging="360"/>
+      </w:pPr>
+      <w:rPr>
+        <w:rFonts w:ascii="Courier New" w:hAnsi="Courier New" w:cs="Courier New" w:hint="default"/>
+      </w:rPr>
+    </w:lvl>
+    <w:lvl w:ilvl="2" w:tplc="FFFFFFFF" w:tentative="1">
+      <w:start w:val="1"/>
+      <w:numFmt w:val="bullet"/>
+      <w:lvlText w:val=""/>
+      <w:lvlJc w:val="left"/>
+      <w:pPr>
+        <w:ind w:left="3216" w:hanging="360"/>
+      </w:pPr>
+      <w:rPr>
+        <w:rFonts w:ascii="Wingdings" w:hAnsi="Wingdings" w:hint="default"/>
+      </w:rPr>
+    </w:lvl>
+    <w:lvl w:ilvl="3" w:tplc="FFFFFFFF" w:tentative="1">
+      <w:start w:val="1"/>
+      <w:numFmt w:val="bullet"/>
+      <w:lvlText w:val=""/>
+      <w:lvlJc w:val="left"/>
+      <w:pPr>
+        <w:ind w:left="3936" w:hanging="360"/>
+      </w:pPr>
+      <w:rPr>
+        <w:rFonts w:ascii="Symbol" w:hAnsi="Symbol" w:hint="default"/>
+      </w:rPr>
+    </w:lvl>
+    <w:lvl w:ilvl="4" w:tplc="FFFFFFFF" w:tentative="1">
+      <w:start w:val="1"/>
+      <w:numFmt w:val="bullet"/>
+      <w:lvlText w:val="o"/>
+      <w:lvlJc w:val="left"/>
+      <w:pPr>
+        <w:ind w:left="4656" w:hanging="360"/>
+      </w:pPr>
+      <w:rPr>
+        <w:rFonts w:ascii="Courier New" w:hAnsi="Courier New" w:cs="Courier New" w:hint="default"/>
+      </w:rPr>
+    </w:lvl>
+    <w:lvl w:ilvl="5" w:tplc="FFFFFFFF" w:tentative="1">
+      <w:start w:val="1"/>
+      <w:numFmt w:val="bullet"/>
+      <w:lvlText w:val=""/>
+      <w:lvlJc w:val="left"/>
+      <w:pPr>
+        <w:ind w:left="5376" w:hanging="360"/>
+      </w:pPr>
+      <w:rPr>
+        <w:rFonts w:ascii="Wingdings" w:hAnsi="Wingdings" w:hint="default"/>
+      </w:rPr>
+    </w:lvl>
+    <w:lvl w:ilvl="6" w:tplc="FFFFFFFF" w:tentative="1">
+      <w:start w:val="1"/>
+      <w:numFmt w:val="bullet"/>
+      <w:lvlText w:val=""/>
+      <w:lvlJc w:val="left"/>
+      <w:pPr>
+        <w:ind w:left="6096" w:hanging="360"/>
+      </w:pPr>
+      <w:rPr>
+        <w:rFonts w:ascii="Symbol" w:hAnsi="Symbol" w:hint="default"/>
+      </w:rPr>
+    </w:lvl>
+    <w:lvl w:ilvl="7" w:tplc="FFFFFFFF" w:tentative="1">
+      <w:start w:val="1"/>
+      <w:numFmt w:val="bullet"/>
+      <w:lvlText w:val="o"/>
+      <w:lvlJc w:val="left"/>
+      <w:pPr>
+        <w:ind w:left="6816" w:hanging="360"/>
+      </w:pPr>
+      <w:rPr>
+        <w:rFonts w:ascii="Courier New" w:hAnsi="Courier New" w:cs="Courier New" w:hint="default"/>
+      </w:rPr>
+    </w:lvl>
+    <w:lvl w:ilvl="8" w:tplc="FFFFFFFF" w:tentative="1">
+      <w:start w:val="1"/>
+      <w:numFmt w:val="bullet"/>
+      <w:lvlText w:val=""/>
+      <w:lvlJc w:val="left"/>
+      <w:pPr>
+        <w:ind w:left="7536" w:hanging="360"/>
+      </w:pPr>
+      <w:rPr>
+        <w:rFonts w:ascii="Wingdings" w:hAnsi="Wingdings" w:hint="default"/>
+      </w:rPr>
+    </w:lvl>
+  </w:abstractNum>
+  <w:abstractNum w:abstractNumId="11" w15:restartNumberingAfterBreak="0">
     <w:nsid w:val="465E5137"/>
     <w:multiLevelType w:val="multilevel"/>
     <w:tmpl w:val="F404C06E"/>
@@ -9280,7 +12781,7 @@
       </w:rPr>
     </w:lvl>
   </w:abstractNum>
-  <w:abstractNum w:abstractNumId="4" w15:restartNumberingAfterBreak="0">
+  <w:abstractNum w:abstractNumId="12" w15:restartNumberingAfterBreak="0">
     <w:nsid w:val="473F124C"/>
     <w:multiLevelType w:val="multilevel"/>
     <w:tmpl w:val="75EA0AE4"/>
@@ -9393,7 +12894,7 @@
       </w:rPr>
     </w:lvl>
   </w:abstractNum>
-  <w:abstractNum w:abstractNumId="5" w15:restartNumberingAfterBreak="0">
+  <w:abstractNum w:abstractNumId="13" w15:restartNumberingAfterBreak="0">
     <w:nsid w:val="55166E21"/>
     <w:multiLevelType w:val="hybridMultilevel"/>
     <w:tmpl w:val="66FC3252"/>
@@ -9506,7 +13007,120 @@
       </w:rPr>
     </w:lvl>
   </w:abstractNum>
-  <w:abstractNum w:abstractNumId="6" w15:restartNumberingAfterBreak="0">
+  <w:abstractNum w:abstractNumId="14" w15:restartNumberingAfterBreak="0">
+    <w:nsid w:val="580D333E"/>
+    <w:multiLevelType w:val="hybridMultilevel"/>
+    <w:tmpl w:val="2E001B8E"/>
+    <w:lvl w:ilvl="0" w:tplc="04100005">
+      <w:start w:val="1"/>
+      <w:numFmt w:val="bullet"/>
+      <w:lvlText w:val=""/>
+      <w:lvlJc w:val="left"/>
+      <w:pPr>
+        <w:ind w:left="720" w:hanging="360"/>
+      </w:pPr>
+      <w:rPr>
+        <w:rFonts w:ascii="Wingdings" w:hAnsi="Wingdings" w:hint="default"/>
+      </w:rPr>
+    </w:lvl>
+    <w:lvl w:ilvl="1" w:tplc="04100003" w:tentative="1">
+      <w:start w:val="1"/>
+      <w:numFmt w:val="bullet"/>
+      <w:lvlText w:val="o"/>
+      <w:lvlJc w:val="left"/>
+      <w:pPr>
+        <w:ind w:left="1440" w:hanging="360"/>
+      </w:pPr>
+      <w:rPr>
+        <w:rFonts w:ascii="Courier New" w:hAnsi="Courier New" w:cs="Courier New" w:hint="default"/>
+      </w:rPr>
+    </w:lvl>
+    <w:lvl w:ilvl="2" w:tplc="04100005" w:tentative="1">
+      <w:start w:val="1"/>
+      <w:numFmt w:val="bullet"/>
+      <w:lvlText w:val=""/>
+      <w:lvlJc w:val="left"/>
+      <w:pPr>
+        <w:ind w:left="2160" w:hanging="360"/>
+      </w:pPr>
+      <w:rPr>
+        <w:rFonts w:ascii="Wingdings" w:hAnsi="Wingdings" w:hint="default"/>
+      </w:rPr>
+    </w:lvl>
+    <w:lvl w:ilvl="3" w:tplc="04100001" w:tentative="1">
+      <w:start w:val="1"/>
+      <w:numFmt w:val="bullet"/>
+      <w:lvlText w:val=""/>
+      <w:lvlJc w:val="left"/>
+      <w:pPr>
+        <w:ind w:left="2880" w:hanging="360"/>
+      </w:pPr>
+      <w:rPr>
+        <w:rFonts w:ascii="Symbol" w:hAnsi="Symbol" w:hint="default"/>
+      </w:rPr>
+    </w:lvl>
+    <w:lvl w:ilvl="4" w:tplc="04100003" w:tentative="1">
+      <w:start w:val="1"/>
+      <w:numFmt w:val="bullet"/>
+      <w:lvlText w:val="o"/>
+      <w:lvlJc w:val="left"/>
+      <w:pPr>
+        <w:ind w:left="3600" w:hanging="360"/>
+      </w:pPr>
+      <w:rPr>
+        <w:rFonts w:ascii="Courier New" w:hAnsi="Courier New" w:cs="Courier New" w:hint="default"/>
+      </w:rPr>
+    </w:lvl>
+    <w:lvl w:ilvl="5" w:tplc="04100005" w:tentative="1">
+      <w:start w:val="1"/>
+      <w:numFmt w:val="bullet"/>
+      <w:lvlText w:val=""/>
+      <w:lvlJc w:val="left"/>
+      <w:pPr>
+        <w:ind w:left="4320" w:hanging="360"/>
+      </w:pPr>
+      <w:rPr>
+        <w:rFonts w:ascii="Wingdings" w:hAnsi="Wingdings" w:hint="default"/>
+      </w:rPr>
+    </w:lvl>
+    <w:lvl w:ilvl="6" w:tplc="04100001" w:tentative="1">
+      <w:start w:val="1"/>
+      <w:numFmt w:val="bullet"/>
+      <w:lvlText w:val=""/>
+      <w:lvlJc w:val="left"/>
+      <w:pPr>
+        <w:ind w:left="5040" w:hanging="360"/>
+      </w:pPr>
+      <w:rPr>
+        <w:rFonts w:ascii="Symbol" w:hAnsi="Symbol" w:hint="default"/>
+      </w:rPr>
+    </w:lvl>
+    <w:lvl w:ilvl="7" w:tplc="04100003" w:tentative="1">
+      <w:start w:val="1"/>
+      <w:numFmt w:val="bullet"/>
+      <w:lvlText w:val="o"/>
+      <w:lvlJc w:val="left"/>
+      <w:pPr>
+        <w:ind w:left="5760" w:hanging="360"/>
+      </w:pPr>
+      <w:rPr>
+        <w:rFonts w:ascii="Courier New" w:hAnsi="Courier New" w:cs="Courier New" w:hint="default"/>
+      </w:rPr>
+    </w:lvl>
+    <w:lvl w:ilvl="8" w:tplc="04100005" w:tentative="1">
+      <w:start w:val="1"/>
+      <w:numFmt w:val="bullet"/>
+      <w:lvlText w:val=""/>
+      <w:lvlJc w:val="left"/>
+      <w:pPr>
+        <w:ind w:left="6480" w:hanging="360"/>
+      </w:pPr>
+      <w:rPr>
+        <w:rFonts w:ascii="Wingdings" w:hAnsi="Wingdings" w:hint="default"/>
+      </w:rPr>
+    </w:lvl>
+  </w:abstractNum>
+  <w:abstractNum w:abstractNumId="15" w15:restartNumberingAfterBreak="0">
     <w:nsid w:val="60EB65AA"/>
     <w:multiLevelType w:val="hybridMultilevel"/>
     <w:tmpl w:val="2BF016B2"/>
@@ -9596,7 +13210,7 @@
       </w:pPr>
     </w:lvl>
   </w:abstractNum>
-  <w:abstractNum w:abstractNumId="7" w15:restartNumberingAfterBreak="0">
+  <w:abstractNum w:abstractNumId="16" w15:restartNumberingAfterBreak="0">
     <w:nsid w:val="625D5F02"/>
     <w:multiLevelType w:val="hybridMultilevel"/>
     <w:tmpl w:val="49C0A56C"/>
@@ -9709,7 +13323,7 @@
       </w:rPr>
     </w:lvl>
   </w:abstractNum>
-  <w:abstractNum w:abstractNumId="8" w15:restartNumberingAfterBreak="0">
+  <w:abstractNum w:abstractNumId="17" w15:restartNumberingAfterBreak="0">
     <w:nsid w:val="664A0058"/>
     <w:multiLevelType w:val="multilevel"/>
     <w:tmpl w:val="985C6762"/>
@@ -9824,31 +13438,88 @@
     </w:lvl>
   </w:abstractNum>
   <w:num w:numId="1" w16cid:durableId="1545142670">
+    <w:abstractNumId w:val="15"/>
+  </w:num>
+  <w:num w:numId="2" w16cid:durableId="1331328774">
+    <w:abstractNumId w:val="11"/>
+  </w:num>
+  <w:num w:numId="3" w16cid:durableId="196159303">
+    <w:abstractNumId w:val="17"/>
+  </w:num>
+  <w:num w:numId="4" w16cid:durableId="1421835159">
+    <w:abstractNumId w:val="13"/>
+  </w:num>
+  <w:num w:numId="5" w16cid:durableId="1173374547">
+    <w:abstractNumId w:val="4"/>
+  </w:num>
+  <w:num w:numId="6" w16cid:durableId="578255004">
+    <w:abstractNumId w:val="8"/>
+  </w:num>
+  <w:num w:numId="7" w16cid:durableId="93399990">
+    <w:abstractNumId w:val="3"/>
+  </w:num>
+  <w:num w:numId="8" w16cid:durableId="682510188">
+    <w:abstractNumId w:val="12"/>
+  </w:num>
+  <w:num w:numId="9" w16cid:durableId="260726425">
+    <w:abstractNumId w:val="16"/>
+  </w:num>
+  <w:num w:numId="10" w16cid:durableId="331493177">
+    <w:abstractNumId w:val="10"/>
+  </w:num>
+  <w:num w:numId="11" w16cid:durableId="1062287905">
+    <w:abstractNumId w:val="7"/>
+  </w:num>
+  <w:num w:numId="12" w16cid:durableId="357702312">
+    <w:abstractNumId w:val="14"/>
+  </w:num>
+  <w:num w:numId="13" w16cid:durableId="2069186782">
+    <w:abstractNumId w:val="9"/>
+  </w:num>
+  <w:num w:numId="14" w16cid:durableId="1085883112">
+    <w:abstractNumId w:val="1"/>
+  </w:num>
+  <w:num w:numId="15" w16cid:durableId="847989435">
     <w:abstractNumId w:val="6"/>
   </w:num>
-  <w:num w:numId="2" w16cid:durableId="1331328774">
-    <w:abstractNumId w:val="3"/>
-  </w:num>
-  <w:num w:numId="3" w16cid:durableId="196159303">
-    <w:abstractNumId w:val="8"/>
-  </w:num>
-  <w:num w:numId="4" w16cid:durableId="1421835159">
+  <w:num w:numId="16" w16cid:durableId="345059458">
     <w:abstractNumId w:val="5"/>
   </w:num>
-  <w:num w:numId="5" w16cid:durableId="1173374547">
-    <w:abstractNumId w:val="1"/>
-  </w:num>
-  <w:num w:numId="6" w16cid:durableId="578255004">
+  <w:num w:numId="17" w16cid:durableId="1866090574">
     <w:abstractNumId w:val="2"/>
   </w:num>
-  <w:num w:numId="7" w16cid:durableId="93399990">
+  <w:num w:numId="18" w16cid:durableId="560796853">
     <w:abstractNumId w:val="0"/>
   </w:num>
-  <w:num w:numId="8" w16cid:durableId="682510188">
-    <w:abstractNumId w:val="4"/>
+  <w:num w:numId="19" w16cid:durableId="1756823575">
+    <w:abstractNumId w:val="11"/>
+    <w:lvlOverride w:ilvl="0"/>
+    <w:lvlOverride w:ilvl="1"/>
+    <w:lvlOverride w:ilvl="2"/>
+    <w:lvlOverride w:ilvl="3"/>
+    <w:lvlOverride w:ilvl="4"/>
+    <w:lvlOverride w:ilvl="5"/>
+    <w:lvlOverride w:ilvl="6"/>
+    <w:lvlOverride w:ilvl="7"/>
+    <w:lvlOverride w:ilvl="8"/>
   </w:num>
-  <w:num w:numId="9" w16cid:durableId="260726425">
-    <w:abstractNumId w:val="7"/>
+  <w:num w:numId="20" w16cid:durableId="1814251304">
+    <w:abstractNumId w:val="11"/>
+    <w:lvlOverride w:ilvl="0">
+      <w:startOverride w:val="4"/>
+    </w:lvlOverride>
+    <w:lvlOverride w:ilvl="1">
+      <w:startOverride w:val="1"/>
+    </w:lvlOverride>
+  </w:num>
+  <w:num w:numId="21" w16cid:durableId="1890023851">
+    <w:abstractNumId w:val="11"/>
+    <w:lvlOverride w:ilvl="0">
+      <w:startOverride w:val="4"/>
+    </w:lvlOverride>
+    <w:lvlOverride w:ilvl="1">
+      <w:startOverride w:val="1"/>
+    </w:lvlOverride>
   </w:num>
   <w:numIdMacAtCleanup w:val="8"/>
 </w:numbering>

--- a/Docs/3.System Design Document/SDD_BookPad.docx
+++ b/Docs/3.System Design Document/SDD_BookPad.docx
@@ -1296,7 +1296,7 @@
       </w:pPr>
     </w:p>
     <w:p/>
-    <w:bookmarkStart w:id="0" w:name="_Toc124413847" w:displacedByCustomXml="next"/>
+    <w:bookmarkStart w:id="0" w:name="_Toc127169995" w:displacedByCustomXml="next"/>
     <w:sdt>
       <w:sdtPr>
         <w:rPr>
@@ -1348,7 +1348,7 @@
           <w:r>
             <w:fldChar w:fldCharType="separate"/>
           </w:r>
-          <w:hyperlink w:anchor="_Toc124413847" w:history="1">
+          <w:hyperlink w:anchor="_Toc127169995" w:history="1">
             <w:r>
               <w:rPr>
                 <w:rStyle w:val="Collegamentoipertestuale"/>
@@ -1375,7 +1375,7 @@
                 <w:noProof/>
                 <w:webHidden/>
               </w:rPr>
-              <w:instrText xml:space="preserve"> PAGEREF _Toc124413847 \h </w:instrText>
+              <w:instrText xml:space="preserve"> PAGEREF _Toc127169995 \h </w:instrText>
             </w:r>
             <w:r>
               <w:rPr>
@@ -1419,7 +1419,7 @@
               <w:lang w:eastAsia="it-IT"/>
             </w:rPr>
           </w:pPr>
-          <w:hyperlink w:anchor="_Toc124413848" w:history="1">
+          <w:hyperlink w:anchor="_Toc127169996" w:history="1">
             <w:r>
               <w:rPr>
                 <w:rStyle w:val="Collegamentoipertestuale"/>
@@ -1461,7 +1461,7 @@
                 <w:noProof/>
                 <w:webHidden/>
               </w:rPr>
-              <w:instrText xml:space="preserve"> PAGEREF _Toc124413848 \h </w:instrText>
+              <w:instrText xml:space="preserve"> PAGEREF _Toc127169996 \h </w:instrText>
             </w:r>
             <w:r>
               <w:rPr>
@@ -1481,7 +1481,7 @@
                 <w:noProof/>
                 <w:webHidden/>
               </w:rPr>
-              <w:t>3</w:t>
+              <w:t>2</w:t>
             </w:r>
             <w:r>
               <w:rPr>
@@ -1505,7 +1505,7 @@
               <w:lang w:eastAsia="it-IT"/>
             </w:rPr>
           </w:pPr>
-          <w:hyperlink w:anchor="_Toc124413849" w:history="1">
+          <w:hyperlink w:anchor="_Toc127169997" w:history="1">
             <w:r>
               <w:rPr>
                 <w:rStyle w:val="Collegamentoipertestuale"/>
@@ -1547,7 +1547,7 @@
                 <w:noProof/>
                 <w:webHidden/>
               </w:rPr>
-              <w:instrText xml:space="preserve"> PAGEREF _Toc124413849 \h </w:instrText>
+              <w:instrText xml:space="preserve"> PAGEREF _Toc127169997 \h </w:instrText>
             </w:r>
             <w:r>
               <w:rPr>
@@ -1567,7 +1567,7 @@
                 <w:noProof/>
                 <w:webHidden/>
               </w:rPr>
-              <w:t>3</w:t>
+              <w:t>2</w:t>
             </w:r>
             <w:r>
               <w:rPr>
@@ -1591,7 +1591,7 @@
               <w:lang w:eastAsia="it-IT"/>
             </w:rPr>
           </w:pPr>
-          <w:hyperlink w:anchor="_Toc124413850" w:history="1">
+          <w:hyperlink w:anchor="_Toc127169998" w:history="1">
             <w:r>
               <w:rPr>
                 <w:rStyle w:val="Collegamentoipertestuale"/>
@@ -1633,7 +1633,7 @@
                 <w:noProof/>
                 <w:webHidden/>
               </w:rPr>
-              <w:instrText xml:space="preserve"> PAGEREF _Toc124413850 \h </w:instrText>
+              <w:instrText xml:space="preserve"> PAGEREF _Toc127169998 \h </w:instrText>
             </w:r>
             <w:r>
               <w:rPr>
@@ -1653,77 +1653,7 @@
                 <w:noProof/>
                 <w:webHidden/>
               </w:rPr>
-              <w:t>3</w:t>
-            </w:r>
-            <w:r>
-              <w:rPr>
-                <w:noProof/>
-                <w:webHidden/>
-              </w:rPr>
-              <w:fldChar w:fldCharType="end"/>
-            </w:r>
-          </w:hyperlink>
-        </w:p>
-        <w:p>
-          <w:pPr>
-            <w:pStyle w:val="Sommario2"/>
-            <w:tabs>
-              <w:tab w:val="right" w:leader="dot" w:pos="10456"/>
-            </w:tabs>
-            <w:rPr>
-              <w:rFonts w:eastAsiaTheme="minorEastAsia"/>
-              <w:noProof/>
-              <w:lang w:eastAsia="it-IT"/>
-            </w:rPr>
-          </w:pPr>
-          <w:hyperlink w:anchor="_Toc124413851" w:history="1">
-            <w:r>
-              <w:rPr>
-                <w:rStyle w:val="Collegamentoipertestuale"/>
-                <w:noProof/>
-              </w:rPr>
-              <w:t>1.2.1</w:t>
-            </w:r>
-            <w:r>
-              <w:rPr>
-                <w:noProof/>
-                <w:webHidden/>
-              </w:rPr>
-              <w:tab/>
-            </w:r>
-            <w:r>
-              <w:rPr>
-                <w:noProof/>
-                <w:webHidden/>
-              </w:rPr>
-              <w:fldChar w:fldCharType="begin"/>
-            </w:r>
-            <w:r>
-              <w:rPr>
-                <w:noProof/>
-                <w:webHidden/>
-              </w:rPr>
-              <w:instrText xml:space="preserve"> PAGEREF _Toc124413851 \h </w:instrText>
-            </w:r>
-            <w:r>
-              <w:rPr>
-                <w:noProof/>
-                <w:webHidden/>
-              </w:rPr>
-            </w:r>
-            <w:r>
-              <w:rPr>
-                <w:noProof/>
-                <w:webHidden/>
-              </w:rPr>
-              <w:fldChar w:fldCharType="separate"/>
-            </w:r>
-            <w:r>
-              <w:rPr>
-                <w:noProof/>
-                <w:webHidden/>
-              </w:rPr>
-              <w:t>3</w:t>
+              <w:t>2</w:t>
             </w:r>
             <w:r>
               <w:rPr>
@@ -1747,7 +1677,7 @@
               <w:lang w:eastAsia="it-IT"/>
             </w:rPr>
           </w:pPr>
-          <w:hyperlink w:anchor="_Toc124413852" w:history="1">
+          <w:hyperlink w:anchor="_Toc127169999" w:history="1">
             <w:r>
               <w:rPr>
                 <w:rStyle w:val="Collegamentoipertestuale"/>
@@ -1789,7 +1719,7 @@
                 <w:noProof/>
                 <w:webHidden/>
               </w:rPr>
-              <w:instrText xml:space="preserve"> PAGEREF _Toc124413852 \h </w:instrText>
+              <w:instrText xml:space="preserve"> PAGEREF _Toc127169999 \h </w:instrText>
             </w:r>
             <w:r>
               <w:rPr>
@@ -1833,7 +1763,7 @@
               <w:lang w:eastAsia="it-IT"/>
             </w:rPr>
           </w:pPr>
-          <w:hyperlink w:anchor="_Toc124413853" w:history="1">
+          <w:hyperlink w:anchor="_Toc127170000" w:history="1">
             <w:r>
               <w:rPr>
                 <w:rStyle w:val="Collegamentoipertestuale"/>
@@ -1875,7 +1805,7 @@
                 <w:noProof/>
                 <w:webHidden/>
               </w:rPr>
-              <w:instrText xml:space="preserve"> PAGEREF _Toc124413853 \h </w:instrText>
+              <w:instrText xml:space="preserve"> PAGEREF _Toc127170000 \h </w:instrText>
             </w:r>
             <w:r>
               <w:rPr>
@@ -1919,7 +1849,7 @@
               <w:lang w:eastAsia="it-IT"/>
             </w:rPr>
           </w:pPr>
-          <w:hyperlink w:anchor="_Toc124413854" w:history="1">
+          <w:hyperlink w:anchor="_Toc127170001" w:history="1">
             <w:r>
               <w:rPr>
                 <w:rStyle w:val="Collegamentoipertestuale"/>
@@ -1961,7 +1891,7 @@
                 <w:noProof/>
                 <w:webHidden/>
               </w:rPr>
-              <w:instrText xml:space="preserve"> PAGEREF _Toc124413854 \h </w:instrText>
+              <w:instrText xml:space="preserve"> PAGEREF _Toc127170001 \h </w:instrText>
             </w:r>
             <w:r>
               <w:rPr>
@@ -2005,7 +1935,7 @@
               <w:lang w:eastAsia="it-IT"/>
             </w:rPr>
           </w:pPr>
-          <w:hyperlink w:anchor="_Toc124413855" w:history="1">
+          <w:hyperlink w:anchor="_Toc127170002" w:history="1">
             <w:r>
               <w:rPr>
                 <w:rStyle w:val="Collegamentoipertestuale"/>
@@ -2047,7 +1977,7 @@
                 <w:noProof/>
                 <w:webHidden/>
               </w:rPr>
-              <w:instrText xml:space="preserve"> PAGEREF _Toc124413855 \h </w:instrText>
+              <w:instrText xml:space="preserve"> PAGEREF _Toc127170002 \h </w:instrText>
             </w:r>
             <w:r>
               <w:rPr>
@@ -2091,7 +2021,7 @@
               <w:lang w:eastAsia="it-IT"/>
             </w:rPr>
           </w:pPr>
-          <w:hyperlink w:anchor="_Toc124413856" w:history="1">
+          <w:hyperlink w:anchor="_Toc127170003" w:history="1">
             <w:r>
               <w:rPr>
                 <w:rStyle w:val="Collegamentoipertestuale"/>
@@ -2133,7 +2063,7 @@
                 <w:noProof/>
                 <w:webHidden/>
               </w:rPr>
-              <w:instrText xml:space="preserve"> PAGEREF _Toc124413856 \h </w:instrText>
+              <w:instrText xml:space="preserve"> PAGEREF _Toc127170003 \h </w:instrText>
             </w:r>
             <w:r>
               <w:rPr>
@@ -2177,7 +2107,7 @@
               <w:lang w:eastAsia="it-IT"/>
             </w:rPr>
           </w:pPr>
-          <w:hyperlink w:anchor="_Toc124413859" w:history="1">
+          <w:hyperlink w:anchor="_Toc127170006" w:history="1">
             <w:r>
               <w:rPr>
                 <w:rStyle w:val="Collegamentoipertestuale"/>
@@ -2219,7 +2149,7 @@
                 <w:noProof/>
                 <w:webHidden/>
               </w:rPr>
-              <w:instrText xml:space="preserve"> PAGEREF _Toc124413859 \h </w:instrText>
+              <w:instrText xml:space="preserve"> PAGEREF _Toc127170006 \h </w:instrText>
             </w:r>
             <w:r>
               <w:rPr>
@@ -2263,7 +2193,7 @@
               <w:lang w:eastAsia="it-IT"/>
             </w:rPr>
           </w:pPr>
-          <w:hyperlink w:anchor="_Toc124413860" w:history="1">
+          <w:hyperlink w:anchor="_Toc127170007" w:history="1">
             <w:r>
               <w:rPr>
                 <w:rStyle w:val="Collegamentoipertestuale"/>
@@ -2305,7 +2235,7 @@
                 <w:noProof/>
                 <w:webHidden/>
               </w:rPr>
-              <w:instrText xml:space="preserve"> PAGEREF _Toc124413860 \h </w:instrText>
+              <w:instrText xml:space="preserve"> PAGEREF _Toc127170007 \h </w:instrText>
             </w:r>
             <w:r>
               <w:rPr>
@@ -2326,6 +2256,350 @@
                 <w:webHidden/>
               </w:rPr>
               <w:t>4</w:t>
+            </w:r>
+            <w:r>
+              <w:rPr>
+                <w:noProof/>
+                <w:webHidden/>
+              </w:rPr>
+              <w:fldChar w:fldCharType="end"/>
+            </w:r>
+          </w:hyperlink>
+        </w:p>
+        <w:p>
+          <w:pPr>
+            <w:pStyle w:val="Sommario2"/>
+            <w:tabs>
+              <w:tab w:val="left" w:pos="880"/>
+              <w:tab w:val="right" w:leader="dot" w:pos="10456"/>
+            </w:tabs>
+            <w:rPr>
+              <w:rFonts w:eastAsiaTheme="minorEastAsia"/>
+              <w:noProof/>
+              <w:lang w:eastAsia="it-IT"/>
+            </w:rPr>
+          </w:pPr>
+          <w:hyperlink w:anchor="_Toc127170008" w:history="1">
+            <w:r>
+              <w:rPr>
+                <w:rStyle w:val="Collegamentoipertestuale"/>
+                <w:noProof/>
+              </w:rPr>
+              <w:t>3.3</w:t>
+            </w:r>
+            <w:r>
+              <w:rPr>
+                <w:rFonts w:eastAsiaTheme="minorEastAsia"/>
+                <w:noProof/>
+                <w:lang w:eastAsia="it-IT"/>
+              </w:rPr>
+              <w:tab/>
+            </w:r>
+            <w:r>
+              <w:rPr>
+                <w:rStyle w:val="Collegamentoipertestuale"/>
+                <w:noProof/>
+              </w:rPr>
+              <w:t>Mappatura Hardware/Software</w:t>
+            </w:r>
+            <w:r>
+              <w:rPr>
+                <w:noProof/>
+                <w:webHidden/>
+              </w:rPr>
+              <w:tab/>
+            </w:r>
+            <w:r>
+              <w:rPr>
+                <w:noProof/>
+                <w:webHidden/>
+              </w:rPr>
+              <w:fldChar w:fldCharType="begin"/>
+            </w:r>
+            <w:r>
+              <w:rPr>
+                <w:noProof/>
+                <w:webHidden/>
+              </w:rPr>
+              <w:instrText xml:space="preserve"> PAGEREF _Toc127170008 \h </w:instrText>
+            </w:r>
+            <w:r>
+              <w:rPr>
+                <w:noProof/>
+                <w:webHidden/>
+              </w:rPr>
+            </w:r>
+            <w:r>
+              <w:rPr>
+                <w:noProof/>
+                <w:webHidden/>
+              </w:rPr>
+              <w:fldChar w:fldCharType="separate"/>
+            </w:r>
+            <w:r>
+              <w:rPr>
+                <w:noProof/>
+                <w:webHidden/>
+              </w:rPr>
+              <w:t>6</w:t>
+            </w:r>
+            <w:r>
+              <w:rPr>
+                <w:noProof/>
+                <w:webHidden/>
+              </w:rPr>
+              <w:fldChar w:fldCharType="end"/>
+            </w:r>
+          </w:hyperlink>
+        </w:p>
+        <w:p>
+          <w:pPr>
+            <w:pStyle w:val="Sommario2"/>
+            <w:tabs>
+              <w:tab w:val="left" w:pos="880"/>
+              <w:tab w:val="right" w:leader="dot" w:pos="10456"/>
+            </w:tabs>
+            <w:rPr>
+              <w:rFonts w:eastAsiaTheme="minorEastAsia"/>
+              <w:noProof/>
+              <w:lang w:eastAsia="it-IT"/>
+            </w:rPr>
+          </w:pPr>
+          <w:hyperlink w:anchor="_Toc127170009" w:history="1">
+            <w:r>
+              <w:rPr>
+                <w:rStyle w:val="Collegamentoipertestuale"/>
+                <w:noProof/>
+              </w:rPr>
+              <w:t>3.4</w:t>
+            </w:r>
+            <w:r>
+              <w:rPr>
+                <w:rFonts w:eastAsiaTheme="minorEastAsia"/>
+                <w:noProof/>
+                <w:lang w:eastAsia="it-IT"/>
+              </w:rPr>
+              <w:tab/>
+            </w:r>
+            <w:r>
+              <w:rPr>
+                <w:rStyle w:val="Collegamentoipertestuale"/>
+                <w:noProof/>
+              </w:rPr>
+              <w:t>Gestione dei dati persistente</w:t>
+            </w:r>
+            <w:r>
+              <w:rPr>
+                <w:noProof/>
+                <w:webHidden/>
+              </w:rPr>
+              <w:tab/>
+            </w:r>
+            <w:r>
+              <w:rPr>
+                <w:noProof/>
+                <w:webHidden/>
+              </w:rPr>
+              <w:fldChar w:fldCharType="begin"/>
+            </w:r>
+            <w:r>
+              <w:rPr>
+                <w:noProof/>
+                <w:webHidden/>
+              </w:rPr>
+              <w:instrText xml:space="preserve"> PAGEREF _Toc127170009 \h </w:instrText>
+            </w:r>
+            <w:r>
+              <w:rPr>
+                <w:noProof/>
+                <w:webHidden/>
+              </w:rPr>
+            </w:r>
+            <w:r>
+              <w:rPr>
+                <w:noProof/>
+                <w:webHidden/>
+              </w:rPr>
+              <w:fldChar w:fldCharType="separate"/>
+            </w:r>
+            <w:r>
+              <w:rPr>
+                <w:noProof/>
+                <w:webHidden/>
+              </w:rPr>
+              <w:t>7</w:t>
+            </w:r>
+            <w:r>
+              <w:rPr>
+                <w:noProof/>
+                <w:webHidden/>
+              </w:rPr>
+              <w:fldChar w:fldCharType="end"/>
+            </w:r>
+          </w:hyperlink>
+        </w:p>
+        <w:p>
+          <w:pPr>
+            <w:pStyle w:val="Sommario2"/>
+            <w:tabs>
+              <w:tab w:val="left" w:pos="880"/>
+              <w:tab w:val="right" w:leader="dot" w:pos="10456"/>
+            </w:tabs>
+            <w:rPr>
+              <w:rFonts w:eastAsiaTheme="minorEastAsia"/>
+              <w:noProof/>
+              <w:lang w:eastAsia="it-IT"/>
+            </w:rPr>
+          </w:pPr>
+          <w:hyperlink w:anchor="_Toc127170010" w:history="1">
+            <w:r>
+              <w:rPr>
+                <w:rStyle w:val="Collegamentoipertestuale"/>
+                <w:noProof/>
+              </w:rPr>
+              <w:t>3.5</w:t>
+            </w:r>
+            <w:r>
+              <w:rPr>
+                <w:rFonts w:eastAsiaTheme="minorEastAsia"/>
+                <w:noProof/>
+                <w:lang w:eastAsia="it-IT"/>
+              </w:rPr>
+              <w:tab/>
+            </w:r>
+            <w:r>
+              <w:rPr>
+                <w:rStyle w:val="Collegamentoipertestuale"/>
+                <w:noProof/>
+              </w:rPr>
+              <w:t>Controllo degli accessi e sicurezza</w:t>
+            </w:r>
+            <w:r>
+              <w:rPr>
+                <w:noProof/>
+                <w:webHidden/>
+              </w:rPr>
+              <w:tab/>
+            </w:r>
+            <w:r>
+              <w:rPr>
+                <w:noProof/>
+                <w:webHidden/>
+              </w:rPr>
+              <w:fldChar w:fldCharType="begin"/>
+            </w:r>
+            <w:r>
+              <w:rPr>
+                <w:noProof/>
+                <w:webHidden/>
+              </w:rPr>
+              <w:instrText xml:space="preserve"> PAGEREF _Toc127170010 \h </w:instrText>
+            </w:r>
+            <w:r>
+              <w:rPr>
+                <w:noProof/>
+                <w:webHidden/>
+              </w:rPr>
+            </w:r>
+            <w:r>
+              <w:rPr>
+                <w:noProof/>
+                <w:webHidden/>
+              </w:rPr>
+              <w:fldChar w:fldCharType="separate"/>
+            </w:r>
+            <w:r>
+              <w:rPr>
+                <w:noProof/>
+                <w:webHidden/>
+              </w:rPr>
+              <w:t>9</w:t>
+            </w:r>
+            <w:r>
+              <w:rPr>
+                <w:noProof/>
+                <w:webHidden/>
+              </w:rPr>
+              <w:fldChar w:fldCharType="end"/>
+            </w:r>
+          </w:hyperlink>
+        </w:p>
+        <w:p>
+          <w:pPr>
+            <w:pStyle w:val="Sommario2"/>
+            <w:tabs>
+              <w:tab w:val="left" w:pos="880"/>
+              <w:tab w:val="right" w:leader="dot" w:pos="10456"/>
+            </w:tabs>
+            <w:rPr>
+              <w:rFonts w:eastAsiaTheme="minorEastAsia"/>
+              <w:noProof/>
+              <w:lang w:eastAsia="it-IT"/>
+            </w:rPr>
+          </w:pPr>
+          <w:hyperlink w:anchor="_Toc127170011" w:history="1">
+            <w:r>
+              <w:rPr>
+                <w:rStyle w:val="Collegamentoipertestuale"/>
+                <w:noProof/>
+              </w:rPr>
+              <w:t>3.6</w:t>
+            </w:r>
+            <w:r>
+              <w:rPr>
+                <w:rFonts w:eastAsiaTheme="minorEastAsia"/>
+                <w:noProof/>
+                <w:lang w:eastAsia="it-IT"/>
+              </w:rPr>
+              <w:tab/>
+            </w:r>
+            <w:r>
+              <w:rPr>
+                <w:rStyle w:val="Collegamentoipertestuale"/>
+                <w:noProof/>
+              </w:rPr>
+              <w:t>Controllo globale del software</w:t>
+            </w:r>
+            <w:r>
+              <w:rPr>
+                <w:noProof/>
+                <w:webHidden/>
+              </w:rPr>
+              <w:tab/>
+            </w:r>
+            <w:r>
+              <w:rPr>
+                <w:noProof/>
+                <w:webHidden/>
+              </w:rPr>
+              <w:fldChar w:fldCharType="begin"/>
+            </w:r>
+            <w:r>
+              <w:rPr>
+                <w:noProof/>
+                <w:webHidden/>
+              </w:rPr>
+              <w:instrText xml:space="preserve"> PAGEREF _Toc127170011 \h </w:instrText>
+            </w:r>
+            <w:r>
+              <w:rPr>
+                <w:noProof/>
+                <w:webHidden/>
+              </w:rPr>
+            </w:r>
+            <w:r>
+              <w:rPr>
+                <w:noProof/>
+                <w:webHidden/>
+              </w:rPr>
+              <w:fldChar w:fldCharType="separate"/>
+            </w:r>
+            <w:r>
+              <w:rPr>
+                <w:noProof/>
+                <w:webHidden/>
+              </w:rPr>
+              <w:t>10</w:t>
             </w:r>
             <w:r>
               <w:rPr>
@@ -2349,7 +2623,7 @@
               <w:lang w:eastAsia="it-IT"/>
             </w:rPr>
           </w:pPr>
-          <w:hyperlink w:anchor="_Toc124413861" w:history="1">
+          <w:hyperlink w:anchor="_Toc127170012" w:history="1">
             <w:r>
               <w:rPr>
                 <w:rStyle w:val="Collegamentoipertestuale"/>
@@ -2370,7 +2644,7 @@
                 <w:rStyle w:val="Collegamentoipertestuale"/>
                 <w:noProof/>
               </w:rPr>
-              <w:t>Mappatura Hardware/Software</w:t>
+              <w:t>Servizi dei sottosistemi</w:t>
             </w:r>
             <w:r>
               <w:rPr>
@@ -2391,7 +2665,7 @@
                 <w:noProof/>
                 <w:webHidden/>
               </w:rPr>
-              <w:instrText xml:space="preserve"> PAGEREF _Toc124413861 \h </w:instrText>
+              <w:instrText xml:space="preserve"> PAGEREF _Toc127170012 \h </w:instrText>
             </w:r>
             <w:r>
               <w:rPr>
@@ -2411,7 +2685,7 @@
                 <w:noProof/>
                 <w:webHidden/>
               </w:rPr>
-              <w:t>4</w:t>
+              <w:t>10</w:t>
             </w:r>
             <w:r>
               <w:rPr>
@@ -2424,9 +2698,8 @@
         </w:p>
         <w:p>
           <w:pPr>
-            <w:pStyle w:val="Sommario1"/>
+            <w:pStyle w:val="Sommario2"/>
             <w:tabs>
-              <w:tab w:val="left" w:pos="440"/>
               <w:tab w:val="right" w:leader="dot" w:pos="10456"/>
             </w:tabs>
             <w:rPr>
@@ -2435,69 +2708,54 @@
               <w:lang w:eastAsia="it-IT"/>
             </w:rPr>
           </w:pPr>
-          <w:hyperlink w:anchor="_Toc124413862" w:history="1">
+          <w:hyperlink w:anchor="_Toc127170013" w:history="1">
             <w:r>
               <w:rPr>
                 <w:rStyle w:val="Collegamentoipertestuale"/>
                 <w:noProof/>
               </w:rPr>
-              <w:t>5.</w:t>
-            </w:r>
-            <w:r>
-              <w:rPr>
-                <w:rFonts w:eastAsiaTheme="minorEastAsia"/>
-                <w:noProof/>
-                <w:lang w:eastAsia="it-IT"/>
+              <w:t>4.1 Gestione Autenticazione</w:t>
+            </w:r>
+            <w:r>
+              <w:rPr>
+                <w:noProof/>
+                <w:webHidden/>
               </w:rPr>
               <w:tab/>
             </w:r>
             <w:r>
               <w:rPr>
-                <w:rStyle w:val="Collegamentoipertestuale"/>
-                <w:noProof/>
-              </w:rPr>
-              <w:t>Dati persistenti</w:t>
-            </w:r>
-            <w:r>
-              <w:rPr>
                 <w:noProof/>
                 <w:webHidden/>
               </w:rPr>
-              <w:tab/>
+              <w:fldChar w:fldCharType="begin"/>
             </w:r>
             <w:r>
               <w:rPr>
                 <w:noProof/>
                 <w:webHidden/>
               </w:rPr>
-              <w:fldChar w:fldCharType="begin"/>
+              <w:instrText xml:space="preserve"> PAGEREF _Toc127170013 \h </w:instrText>
             </w:r>
             <w:r>
               <w:rPr>
                 <w:noProof/>
                 <w:webHidden/>
               </w:rPr>
-              <w:instrText xml:space="preserve"> PAGEREF _Toc124413862 \h </w:instrText>
             </w:r>
             <w:r>
               <w:rPr>
                 <w:noProof/>
                 <w:webHidden/>
               </w:rPr>
+              <w:fldChar w:fldCharType="separate"/>
             </w:r>
             <w:r>
               <w:rPr>
                 <w:noProof/>
                 <w:webHidden/>
               </w:rPr>
-              <w:fldChar w:fldCharType="separate"/>
-            </w:r>
-            <w:r>
-              <w:rPr>
-                <w:noProof/>
-                <w:webHidden/>
-              </w:rPr>
-              <w:t>4</w:t>
+              <w:t>10</w:t>
             </w:r>
             <w:r>
               <w:rPr>
@@ -2512,7 +2770,6 @@
           <w:pPr>
             <w:pStyle w:val="Sommario2"/>
             <w:tabs>
-              <w:tab w:val="left" w:pos="880"/>
               <w:tab w:val="right" w:leader="dot" w:pos="10456"/>
             </w:tabs>
             <w:rPr>
@@ -2521,69 +2778,54 @@
               <w:lang w:eastAsia="it-IT"/>
             </w:rPr>
           </w:pPr>
-          <w:hyperlink w:anchor="_Toc124413865" w:history="1">
+          <w:hyperlink w:anchor="_Toc127170019" w:history="1">
             <w:r>
               <w:rPr>
                 <w:rStyle w:val="Collegamentoipertestuale"/>
                 <w:noProof/>
               </w:rPr>
-              <w:t>5.1</w:t>
-            </w:r>
-            <w:r>
-              <w:rPr>
-                <w:rFonts w:eastAsiaTheme="minorEastAsia"/>
-                <w:noProof/>
-                <w:lang w:eastAsia="it-IT"/>
+              <w:t>4.2 Gestione Profili</w:t>
+            </w:r>
+            <w:r>
+              <w:rPr>
+                <w:noProof/>
+                <w:webHidden/>
               </w:rPr>
               <w:tab/>
             </w:r>
             <w:r>
               <w:rPr>
-                <w:rStyle w:val="Collegamentoipertestuale"/>
-                <w:noProof/>
-              </w:rPr>
-              <w:t>Descrizione delle entità persistenti</w:t>
-            </w:r>
-            <w:r>
-              <w:rPr>
                 <w:noProof/>
                 <w:webHidden/>
               </w:rPr>
-              <w:tab/>
+              <w:fldChar w:fldCharType="begin"/>
             </w:r>
             <w:r>
               <w:rPr>
                 <w:noProof/>
                 <w:webHidden/>
               </w:rPr>
-              <w:fldChar w:fldCharType="begin"/>
+              <w:instrText xml:space="preserve"> PAGEREF _Toc127170019 \h </w:instrText>
             </w:r>
             <w:r>
               <w:rPr>
                 <w:noProof/>
                 <w:webHidden/>
               </w:rPr>
-              <w:instrText xml:space="preserve"> PAGEREF _Toc124413865 \h </w:instrText>
             </w:r>
             <w:r>
               <w:rPr>
                 <w:noProof/>
                 <w:webHidden/>
               </w:rPr>
+              <w:fldChar w:fldCharType="separate"/>
             </w:r>
             <w:r>
               <w:rPr>
                 <w:noProof/>
                 <w:webHidden/>
               </w:rPr>
-              <w:fldChar w:fldCharType="separate"/>
-            </w:r>
-            <w:r>
-              <w:rPr>
-                <w:noProof/>
-                <w:webHidden/>
-              </w:rPr>
-              <w:t>4</w:t>
+              <w:t>10</w:t>
             </w:r>
             <w:r>
               <w:rPr>
@@ -2598,7 +2840,6 @@
           <w:pPr>
             <w:pStyle w:val="Sommario2"/>
             <w:tabs>
-              <w:tab w:val="left" w:pos="660"/>
               <w:tab w:val="right" w:leader="dot" w:pos="10456"/>
             </w:tabs>
             <w:rPr>
@@ -2607,1284 +2848,54 @@
               <w:lang w:eastAsia="it-IT"/>
             </w:rPr>
           </w:pPr>
-          <w:hyperlink w:anchor="_Toc124413866" w:history="1">
+          <w:hyperlink w:anchor="_Toc127170020" w:history="1">
             <w:r>
               <w:rPr>
                 <w:rStyle w:val="Collegamentoipertestuale"/>
-                <w:rFonts w:ascii="Wingdings" w:hAnsi="Wingdings"/>
-                <w:noProof/>
-              </w:rPr>
-              <w:t></w:t>
-            </w:r>
-            <w:r>
-              <w:rPr>
-                <w:rFonts w:eastAsiaTheme="minorEastAsia"/>
-                <w:noProof/>
-                <w:lang w:eastAsia="it-IT"/>
+                <w:noProof/>
+              </w:rPr>
+              <w:t>4.3 Gestione Storia</w:t>
+            </w:r>
+            <w:r>
+              <w:rPr>
+                <w:noProof/>
+                <w:webHidden/>
               </w:rPr>
               <w:tab/>
             </w:r>
             <w:r>
               <w:rPr>
-                <w:rStyle w:val="Collegamentoipertestuale"/>
-                <w:noProof/>
-              </w:rPr>
-              <w:t>User:</w:t>
-            </w:r>
-            <w:r>
-              <w:rPr>
                 <w:noProof/>
                 <w:webHidden/>
               </w:rPr>
-              <w:tab/>
+              <w:fldChar w:fldCharType="begin"/>
             </w:r>
             <w:r>
               <w:rPr>
                 <w:noProof/>
                 <w:webHidden/>
               </w:rPr>
-              <w:fldChar w:fldCharType="begin"/>
+              <w:instrText xml:space="preserve"> PAGEREF _Toc127170020 \h </w:instrText>
             </w:r>
             <w:r>
               <w:rPr>
                 <w:noProof/>
                 <w:webHidden/>
               </w:rPr>
-              <w:instrText xml:space="preserve"> PAGEREF _Toc124413866 \h </w:instrText>
             </w:r>
             <w:r>
               <w:rPr>
                 <w:noProof/>
                 <w:webHidden/>
               </w:rPr>
+              <w:fldChar w:fldCharType="separate"/>
             </w:r>
             <w:r>
               <w:rPr>
                 <w:noProof/>
                 <w:webHidden/>
               </w:rPr>
-              <w:fldChar w:fldCharType="separate"/>
-            </w:r>
-            <w:r>
-              <w:rPr>
-                <w:noProof/>
-                <w:webHidden/>
-              </w:rPr>
-              <w:t>4</w:t>
-            </w:r>
-            <w:r>
-              <w:rPr>
-                <w:noProof/>
-                <w:webHidden/>
-              </w:rPr>
-              <w:fldChar w:fldCharType="end"/>
-            </w:r>
-          </w:hyperlink>
-        </w:p>
-        <w:p>
-          <w:pPr>
-            <w:pStyle w:val="Sommario2"/>
-            <w:tabs>
-              <w:tab w:val="left" w:pos="660"/>
-              <w:tab w:val="right" w:leader="dot" w:pos="10456"/>
-            </w:tabs>
-            <w:rPr>
-              <w:rFonts w:eastAsiaTheme="minorEastAsia"/>
-              <w:noProof/>
-              <w:lang w:eastAsia="it-IT"/>
-            </w:rPr>
-          </w:pPr>
-          <w:hyperlink w:anchor="_Toc124413872" w:history="1">
-            <w:r>
-              <w:rPr>
-                <w:rStyle w:val="Collegamentoipertestuale"/>
-                <w:rFonts w:ascii="Wingdings" w:hAnsi="Wingdings" w:cstheme="majorHAnsi"/>
-                <w:noProof/>
-              </w:rPr>
-              <w:t></w:t>
-            </w:r>
-            <w:r>
-              <w:rPr>
-                <w:rFonts w:eastAsiaTheme="minorEastAsia"/>
-                <w:noProof/>
-                <w:lang w:eastAsia="it-IT"/>
-              </w:rPr>
-              <w:tab/>
-            </w:r>
-            <w:r>
-              <w:rPr>
-                <w:rStyle w:val="Collegamentoipertestuale"/>
-                <w:rFonts w:asciiTheme="majorHAnsi" w:hAnsiTheme="majorHAnsi" w:cstheme="majorHAnsi"/>
-                <w:noProof/>
-              </w:rPr>
-              <w:t>Storia:</w:t>
-            </w:r>
-            <w:r>
-              <w:rPr>
-                <w:noProof/>
-                <w:webHidden/>
-              </w:rPr>
-              <w:tab/>
-            </w:r>
-            <w:r>
-              <w:rPr>
-                <w:noProof/>
-                <w:webHidden/>
-              </w:rPr>
-              <w:fldChar w:fldCharType="begin"/>
-            </w:r>
-            <w:r>
-              <w:rPr>
-                <w:noProof/>
-                <w:webHidden/>
-              </w:rPr>
-              <w:instrText xml:space="preserve"> PAGEREF _Toc124413872 \h </w:instrText>
-            </w:r>
-            <w:r>
-              <w:rPr>
-                <w:noProof/>
-                <w:webHidden/>
-              </w:rPr>
-            </w:r>
-            <w:r>
-              <w:rPr>
-                <w:noProof/>
-                <w:webHidden/>
-              </w:rPr>
-              <w:fldChar w:fldCharType="separate"/>
-            </w:r>
-            <w:r>
-              <w:rPr>
-                <w:noProof/>
-                <w:webHidden/>
-              </w:rPr>
-              <w:t>4</w:t>
-            </w:r>
-            <w:r>
-              <w:rPr>
-                <w:noProof/>
-                <w:webHidden/>
-              </w:rPr>
-              <w:fldChar w:fldCharType="end"/>
-            </w:r>
-          </w:hyperlink>
-        </w:p>
-        <w:p>
-          <w:pPr>
-            <w:pStyle w:val="Sommario2"/>
-            <w:tabs>
-              <w:tab w:val="left" w:pos="660"/>
-              <w:tab w:val="right" w:leader="dot" w:pos="10456"/>
-            </w:tabs>
-            <w:rPr>
-              <w:rFonts w:eastAsiaTheme="minorEastAsia"/>
-              <w:noProof/>
-              <w:lang w:eastAsia="it-IT"/>
-            </w:rPr>
-          </w:pPr>
-          <w:hyperlink w:anchor="_Toc124413873" w:history="1">
-            <w:r>
-              <w:rPr>
-                <w:rStyle w:val="Collegamentoipertestuale"/>
-                <w:rFonts w:ascii="Wingdings" w:hAnsi="Wingdings"/>
-                <w:noProof/>
-              </w:rPr>
-              <w:t></w:t>
-            </w:r>
-            <w:r>
-              <w:rPr>
-                <w:rFonts w:eastAsiaTheme="minorEastAsia"/>
-                <w:noProof/>
-                <w:lang w:eastAsia="it-IT"/>
-              </w:rPr>
-              <w:tab/>
-            </w:r>
-            <w:r>
-              <w:rPr>
-                <w:rStyle w:val="Collegamentoipertestuale"/>
-                <w:noProof/>
-              </w:rPr>
-              <w:t>Capitolo:</w:t>
-            </w:r>
-            <w:r>
-              <w:rPr>
-                <w:noProof/>
-                <w:webHidden/>
-              </w:rPr>
-              <w:tab/>
-            </w:r>
-            <w:r>
-              <w:rPr>
-                <w:noProof/>
-                <w:webHidden/>
-              </w:rPr>
-              <w:fldChar w:fldCharType="begin"/>
-            </w:r>
-            <w:r>
-              <w:rPr>
-                <w:noProof/>
-                <w:webHidden/>
-              </w:rPr>
-              <w:instrText xml:space="preserve"> PAGEREF _Toc124413873 \h </w:instrText>
-            </w:r>
-            <w:r>
-              <w:rPr>
-                <w:noProof/>
-                <w:webHidden/>
-              </w:rPr>
-            </w:r>
-            <w:r>
-              <w:rPr>
-                <w:noProof/>
-                <w:webHidden/>
-              </w:rPr>
-              <w:fldChar w:fldCharType="separate"/>
-            </w:r>
-            <w:r>
-              <w:rPr>
-                <w:noProof/>
-                <w:webHidden/>
-              </w:rPr>
-              <w:t>4</w:t>
-            </w:r>
-            <w:r>
-              <w:rPr>
-                <w:noProof/>
-                <w:webHidden/>
-              </w:rPr>
-              <w:fldChar w:fldCharType="end"/>
-            </w:r>
-          </w:hyperlink>
-        </w:p>
-        <w:p>
-          <w:pPr>
-            <w:pStyle w:val="Sommario2"/>
-            <w:tabs>
-              <w:tab w:val="left" w:pos="660"/>
-              <w:tab w:val="right" w:leader="dot" w:pos="10456"/>
-            </w:tabs>
-            <w:rPr>
-              <w:rFonts w:eastAsiaTheme="minorEastAsia"/>
-              <w:noProof/>
-              <w:lang w:eastAsia="it-IT"/>
-            </w:rPr>
-          </w:pPr>
-          <w:hyperlink w:anchor="_Toc124413874" w:history="1">
-            <w:r>
-              <w:rPr>
-                <w:rStyle w:val="Collegamentoipertestuale"/>
-                <w:rFonts w:ascii="Wingdings" w:hAnsi="Wingdings"/>
-                <w:noProof/>
-              </w:rPr>
-              <w:t></w:t>
-            </w:r>
-            <w:r>
-              <w:rPr>
-                <w:rFonts w:eastAsiaTheme="minorEastAsia"/>
-                <w:noProof/>
-                <w:lang w:eastAsia="it-IT"/>
-              </w:rPr>
-              <w:tab/>
-            </w:r>
-            <w:r>
-              <w:rPr>
-                <w:rStyle w:val="Collegamentoipertestuale"/>
-                <w:noProof/>
-              </w:rPr>
-              <w:t>Genere:</w:t>
-            </w:r>
-            <w:r>
-              <w:rPr>
-                <w:noProof/>
-                <w:webHidden/>
-              </w:rPr>
-              <w:tab/>
-            </w:r>
-            <w:r>
-              <w:rPr>
-                <w:noProof/>
-                <w:webHidden/>
-              </w:rPr>
-              <w:fldChar w:fldCharType="begin"/>
-            </w:r>
-            <w:r>
-              <w:rPr>
-                <w:noProof/>
-                <w:webHidden/>
-              </w:rPr>
-              <w:instrText xml:space="preserve"> PAGEREF _Toc124413874 \h </w:instrText>
-            </w:r>
-            <w:r>
-              <w:rPr>
-                <w:noProof/>
-                <w:webHidden/>
-              </w:rPr>
-            </w:r>
-            <w:r>
-              <w:rPr>
-                <w:noProof/>
-                <w:webHidden/>
-              </w:rPr>
-              <w:fldChar w:fldCharType="separate"/>
-            </w:r>
-            <w:r>
-              <w:rPr>
-                <w:noProof/>
-                <w:webHidden/>
-              </w:rPr>
-              <w:t>5</w:t>
-            </w:r>
-            <w:r>
-              <w:rPr>
-                <w:noProof/>
-                <w:webHidden/>
-              </w:rPr>
-              <w:fldChar w:fldCharType="end"/>
-            </w:r>
-          </w:hyperlink>
-        </w:p>
-        <w:p>
-          <w:pPr>
-            <w:pStyle w:val="Sommario2"/>
-            <w:tabs>
-              <w:tab w:val="left" w:pos="660"/>
-              <w:tab w:val="right" w:leader="dot" w:pos="10456"/>
-            </w:tabs>
-            <w:rPr>
-              <w:rFonts w:eastAsiaTheme="minorEastAsia"/>
-              <w:noProof/>
-              <w:lang w:eastAsia="it-IT"/>
-            </w:rPr>
-          </w:pPr>
-          <w:hyperlink w:anchor="_Toc124413875" w:history="1">
-            <w:r>
-              <w:rPr>
-                <w:rStyle w:val="Collegamentoipertestuale"/>
-                <w:rFonts w:ascii="Wingdings" w:hAnsi="Wingdings"/>
-                <w:noProof/>
-              </w:rPr>
-              <w:t></w:t>
-            </w:r>
-            <w:r>
-              <w:rPr>
-                <w:rFonts w:eastAsiaTheme="minorEastAsia"/>
-                <w:noProof/>
-                <w:lang w:eastAsia="it-IT"/>
-              </w:rPr>
-              <w:tab/>
-            </w:r>
-            <w:r>
-              <w:rPr>
-                <w:rStyle w:val="Collegamentoipertestuale"/>
-                <w:noProof/>
-              </w:rPr>
-              <w:t>Commento:</w:t>
-            </w:r>
-            <w:r>
-              <w:rPr>
-                <w:noProof/>
-                <w:webHidden/>
-              </w:rPr>
-              <w:tab/>
-            </w:r>
-            <w:r>
-              <w:rPr>
-                <w:noProof/>
-                <w:webHidden/>
-              </w:rPr>
-              <w:fldChar w:fldCharType="begin"/>
-            </w:r>
-            <w:r>
-              <w:rPr>
-                <w:noProof/>
-                <w:webHidden/>
-              </w:rPr>
-              <w:instrText xml:space="preserve"> PAGEREF _Toc124413875 \h </w:instrText>
-            </w:r>
-            <w:r>
-              <w:rPr>
-                <w:noProof/>
-                <w:webHidden/>
-              </w:rPr>
-            </w:r>
-            <w:r>
-              <w:rPr>
-                <w:noProof/>
-                <w:webHidden/>
-              </w:rPr>
-              <w:fldChar w:fldCharType="separate"/>
-            </w:r>
-            <w:r>
-              <w:rPr>
-                <w:noProof/>
-                <w:webHidden/>
-              </w:rPr>
-              <w:t>5</w:t>
-            </w:r>
-            <w:r>
-              <w:rPr>
-                <w:noProof/>
-                <w:webHidden/>
-              </w:rPr>
-              <w:fldChar w:fldCharType="end"/>
-            </w:r>
-          </w:hyperlink>
-        </w:p>
-        <w:p>
-          <w:pPr>
-            <w:pStyle w:val="Sommario2"/>
-            <w:tabs>
-              <w:tab w:val="left" w:pos="660"/>
-              <w:tab w:val="right" w:leader="dot" w:pos="10456"/>
-            </w:tabs>
-            <w:rPr>
-              <w:rFonts w:eastAsiaTheme="minorEastAsia"/>
-              <w:noProof/>
-              <w:lang w:eastAsia="it-IT"/>
-            </w:rPr>
-          </w:pPr>
-          <w:hyperlink w:anchor="_Toc124413876" w:history="1">
-            <w:r>
-              <w:rPr>
-                <w:rStyle w:val="Collegamentoipertestuale"/>
-                <w:rFonts w:ascii="Wingdings" w:hAnsi="Wingdings"/>
-                <w:noProof/>
-              </w:rPr>
-              <w:t></w:t>
-            </w:r>
-            <w:r>
-              <w:rPr>
-                <w:rFonts w:eastAsiaTheme="minorEastAsia"/>
-                <w:noProof/>
-                <w:lang w:eastAsia="it-IT"/>
-              </w:rPr>
-              <w:tab/>
-            </w:r>
-            <w:r>
-              <w:rPr>
-                <w:rStyle w:val="Collegamentoipertestuale"/>
-                <w:noProof/>
-              </w:rPr>
-              <w:t>Follow:</w:t>
-            </w:r>
-            <w:r>
-              <w:rPr>
-                <w:noProof/>
-                <w:webHidden/>
-              </w:rPr>
-              <w:tab/>
-            </w:r>
-            <w:r>
-              <w:rPr>
-                <w:noProof/>
-                <w:webHidden/>
-              </w:rPr>
-              <w:fldChar w:fldCharType="begin"/>
-            </w:r>
-            <w:r>
-              <w:rPr>
-                <w:noProof/>
-                <w:webHidden/>
-              </w:rPr>
-              <w:instrText xml:space="preserve"> PAGEREF _Toc124413876 \h </w:instrText>
-            </w:r>
-            <w:r>
-              <w:rPr>
-                <w:noProof/>
-                <w:webHidden/>
-              </w:rPr>
-            </w:r>
-            <w:r>
-              <w:rPr>
-                <w:noProof/>
-                <w:webHidden/>
-              </w:rPr>
-              <w:fldChar w:fldCharType="separate"/>
-            </w:r>
-            <w:r>
-              <w:rPr>
-                <w:noProof/>
-                <w:webHidden/>
-              </w:rPr>
-              <w:t>5</w:t>
-            </w:r>
-            <w:r>
-              <w:rPr>
-                <w:noProof/>
-                <w:webHidden/>
-              </w:rPr>
-              <w:fldChar w:fldCharType="end"/>
-            </w:r>
-          </w:hyperlink>
-        </w:p>
-        <w:p>
-          <w:pPr>
-            <w:pStyle w:val="Sommario2"/>
-            <w:tabs>
-              <w:tab w:val="left" w:pos="660"/>
-              <w:tab w:val="right" w:leader="dot" w:pos="10456"/>
-            </w:tabs>
-            <w:rPr>
-              <w:rFonts w:eastAsiaTheme="minorEastAsia"/>
-              <w:noProof/>
-              <w:lang w:eastAsia="it-IT"/>
-            </w:rPr>
-          </w:pPr>
-          <w:hyperlink w:anchor="_Toc124413877" w:history="1">
-            <w:r>
-              <w:rPr>
-                <w:rStyle w:val="Collegamentoipertestuale"/>
-                <w:rFonts w:ascii="Wingdings" w:hAnsi="Wingdings"/>
-                <w:noProof/>
-              </w:rPr>
-              <w:t></w:t>
-            </w:r>
-            <w:r>
-              <w:rPr>
-                <w:rFonts w:eastAsiaTheme="minorEastAsia"/>
-                <w:noProof/>
-                <w:lang w:eastAsia="it-IT"/>
-              </w:rPr>
-              <w:tab/>
-            </w:r>
-            <w:r>
-              <w:rPr>
-                <w:rStyle w:val="Collegamentoipertestuale"/>
-                <w:noProof/>
-              </w:rPr>
-              <w:t>Like:</w:t>
-            </w:r>
-            <w:r>
-              <w:rPr>
-                <w:noProof/>
-                <w:webHidden/>
-              </w:rPr>
-              <w:tab/>
-            </w:r>
-            <w:r>
-              <w:rPr>
-                <w:noProof/>
-                <w:webHidden/>
-              </w:rPr>
-              <w:fldChar w:fldCharType="begin"/>
-            </w:r>
-            <w:r>
-              <w:rPr>
-                <w:noProof/>
-                <w:webHidden/>
-              </w:rPr>
-              <w:instrText xml:space="preserve"> PAGEREF _Toc124413877 \h </w:instrText>
-            </w:r>
-            <w:r>
-              <w:rPr>
-                <w:noProof/>
-                <w:webHidden/>
-              </w:rPr>
-            </w:r>
-            <w:r>
-              <w:rPr>
-                <w:noProof/>
-                <w:webHidden/>
-              </w:rPr>
-              <w:fldChar w:fldCharType="separate"/>
-            </w:r>
-            <w:r>
-              <w:rPr>
-                <w:noProof/>
-                <w:webHidden/>
-              </w:rPr>
-              <w:t>5</w:t>
-            </w:r>
-            <w:r>
-              <w:rPr>
-                <w:noProof/>
-                <w:webHidden/>
-              </w:rPr>
-              <w:fldChar w:fldCharType="end"/>
-            </w:r>
-          </w:hyperlink>
-        </w:p>
-        <w:p>
-          <w:pPr>
-            <w:pStyle w:val="Sommario2"/>
-            <w:tabs>
-              <w:tab w:val="left" w:pos="660"/>
-              <w:tab w:val="right" w:leader="dot" w:pos="10456"/>
-            </w:tabs>
-            <w:rPr>
-              <w:rFonts w:eastAsiaTheme="minorEastAsia"/>
-              <w:noProof/>
-              <w:lang w:eastAsia="it-IT"/>
-            </w:rPr>
-          </w:pPr>
-          <w:hyperlink w:anchor="_Toc124413878" w:history="1">
-            <w:r>
-              <w:rPr>
-                <w:rStyle w:val="Collegamentoipertestuale"/>
-                <w:rFonts w:ascii="Wingdings" w:hAnsi="Wingdings"/>
-                <w:noProof/>
-              </w:rPr>
-              <w:t></w:t>
-            </w:r>
-            <w:r>
-              <w:rPr>
-                <w:rFonts w:eastAsiaTheme="minorEastAsia"/>
-                <w:noProof/>
-                <w:lang w:eastAsia="it-IT"/>
-              </w:rPr>
-              <w:tab/>
-            </w:r>
-            <w:r>
-              <w:rPr>
-                <w:rStyle w:val="Collegamentoipertestuale"/>
-                <w:noProof/>
-              </w:rPr>
-              <w:t>Hashtag:</w:t>
-            </w:r>
-            <w:r>
-              <w:rPr>
-                <w:noProof/>
-                <w:webHidden/>
-              </w:rPr>
-              <w:tab/>
-            </w:r>
-            <w:r>
-              <w:rPr>
-                <w:noProof/>
-                <w:webHidden/>
-              </w:rPr>
-              <w:fldChar w:fldCharType="begin"/>
-            </w:r>
-            <w:r>
-              <w:rPr>
-                <w:noProof/>
-                <w:webHidden/>
-              </w:rPr>
-              <w:instrText xml:space="preserve"> PAGEREF _Toc124413878 \h </w:instrText>
-            </w:r>
-            <w:r>
-              <w:rPr>
-                <w:noProof/>
-                <w:webHidden/>
-              </w:rPr>
-            </w:r>
-            <w:r>
-              <w:rPr>
-                <w:noProof/>
-                <w:webHidden/>
-              </w:rPr>
-              <w:fldChar w:fldCharType="separate"/>
-            </w:r>
-            <w:r>
-              <w:rPr>
-                <w:noProof/>
-                <w:webHidden/>
-              </w:rPr>
-              <w:t>5</w:t>
-            </w:r>
-            <w:r>
-              <w:rPr>
-                <w:noProof/>
-                <w:webHidden/>
-              </w:rPr>
-              <w:fldChar w:fldCharType="end"/>
-            </w:r>
-          </w:hyperlink>
-        </w:p>
-        <w:p>
-          <w:pPr>
-            <w:pStyle w:val="Sommario2"/>
-            <w:tabs>
-              <w:tab w:val="left" w:pos="660"/>
-              <w:tab w:val="right" w:leader="dot" w:pos="10456"/>
-            </w:tabs>
-            <w:rPr>
-              <w:rFonts w:eastAsiaTheme="minorEastAsia"/>
-              <w:noProof/>
-              <w:lang w:eastAsia="it-IT"/>
-            </w:rPr>
-          </w:pPr>
-          <w:hyperlink w:anchor="_Toc124413879" w:history="1">
-            <w:r>
-              <w:rPr>
-                <w:rStyle w:val="Collegamentoipertestuale"/>
-                <w:rFonts w:ascii="Wingdings" w:hAnsi="Wingdings"/>
-                <w:noProof/>
-              </w:rPr>
-              <w:t></w:t>
-            </w:r>
-            <w:r>
-              <w:rPr>
-                <w:rFonts w:eastAsiaTheme="minorEastAsia"/>
-                <w:noProof/>
-                <w:lang w:eastAsia="it-IT"/>
-              </w:rPr>
-              <w:tab/>
-            </w:r>
-            <w:r>
-              <w:rPr>
-                <w:rStyle w:val="Collegamentoipertestuale"/>
-                <w:noProof/>
-              </w:rPr>
-              <w:t>Ha:</w:t>
-            </w:r>
-            <w:r>
-              <w:rPr>
-                <w:noProof/>
-                <w:webHidden/>
-              </w:rPr>
-              <w:tab/>
-            </w:r>
-            <w:r>
-              <w:rPr>
-                <w:noProof/>
-                <w:webHidden/>
-              </w:rPr>
-              <w:fldChar w:fldCharType="begin"/>
-            </w:r>
-            <w:r>
-              <w:rPr>
-                <w:noProof/>
-                <w:webHidden/>
-              </w:rPr>
-              <w:instrText xml:space="preserve"> PAGEREF _Toc124413879 \h </w:instrText>
-            </w:r>
-            <w:r>
-              <w:rPr>
-                <w:noProof/>
-                <w:webHidden/>
-              </w:rPr>
-            </w:r>
-            <w:r>
-              <w:rPr>
-                <w:noProof/>
-                <w:webHidden/>
-              </w:rPr>
-              <w:fldChar w:fldCharType="separate"/>
-            </w:r>
-            <w:r>
-              <w:rPr>
-                <w:noProof/>
-                <w:webHidden/>
-              </w:rPr>
-              <w:t>5</w:t>
-            </w:r>
-            <w:r>
-              <w:rPr>
-                <w:noProof/>
-                <w:webHidden/>
-              </w:rPr>
-              <w:fldChar w:fldCharType="end"/>
-            </w:r>
-          </w:hyperlink>
-        </w:p>
-        <w:p>
-          <w:pPr>
-            <w:pStyle w:val="Sommario2"/>
-            <w:tabs>
-              <w:tab w:val="left" w:pos="660"/>
-              <w:tab w:val="right" w:leader="dot" w:pos="10456"/>
-            </w:tabs>
-            <w:rPr>
-              <w:rFonts w:eastAsiaTheme="minorEastAsia"/>
-              <w:noProof/>
-              <w:lang w:eastAsia="it-IT"/>
-            </w:rPr>
-          </w:pPr>
-          <w:hyperlink w:anchor="_Toc124413880" w:history="1">
-            <w:r>
-              <w:rPr>
-                <w:rStyle w:val="Collegamentoipertestuale"/>
-                <w:rFonts w:ascii="Wingdings" w:hAnsi="Wingdings"/>
-                <w:noProof/>
-              </w:rPr>
-              <w:t></w:t>
-            </w:r>
-            <w:r>
-              <w:rPr>
-                <w:rFonts w:eastAsiaTheme="minorEastAsia"/>
-                <w:noProof/>
-                <w:lang w:eastAsia="it-IT"/>
-              </w:rPr>
-              <w:tab/>
-            </w:r>
-            <w:r>
-              <w:rPr>
-                <w:rStyle w:val="Collegamentoipertestuale"/>
-                <w:noProof/>
-              </w:rPr>
-              <w:t>Biblioteca:</w:t>
-            </w:r>
-            <w:r>
-              <w:rPr>
-                <w:noProof/>
-                <w:webHidden/>
-              </w:rPr>
-              <w:tab/>
-            </w:r>
-            <w:r>
-              <w:rPr>
-                <w:noProof/>
-                <w:webHidden/>
-              </w:rPr>
-              <w:fldChar w:fldCharType="begin"/>
-            </w:r>
-            <w:r>
-              <w:rPr>
-                <w:noProof/>
-                <w:webHidden/>
-              </w:rPr>
-              <w:instrText xml:space="preserve"> PAGEREF _Toc124413880 \h </w:instrText>
-            </w:r>
-            <w:r>
-              <w:rPr>
-                <w:noProof/>
-                <w:webHidden/>
-              </w:rPr>
-            </w:r>
-            <w:r>
-              <w:rPr>
-                <w:noProof/>
-                <w:webHidden/>
-              </w:rPr>
-              <w:fldChar w:fldCharType="separate"/>
-            </w:r>
-            <w:r>
-              <w:rPr>
-                <w:noProof/>
-                <w:webHidden/>
-              </w:rPr>
-              <w:t>5</w:t>
-            </w:r>
-            <w:r>
-              <w:rPr>
-                <w:noProof/>
-                <w:webHidden/>
-              </w:rPr>
-              <w:fldChar w:fldCharType="end"/>
-            </w:r>
-          </w:hyperlink>
-        </w:p>
-        <w:p>
-          <w:pPr>
-            <w:pStyle w:val="Sommario1"/>
-            <w:tabs>
-              <w:tab w:val="left" w:pos="440"/>
-              <w:tab w:val="right" w:leader="dot" w:pos="10456"/>
-            </w:tabs>
-            <w:rPr>
-              <w:rFonts w:eastAsiaTheme="minorEastAsia"/>
-              <w:noProof/>
-              <w:lang w:eastAsia="it-IT"/>
-            </w:rPr>
-          </w:pPr>
-          <w:hyperlink w:anchor="_Toc124413881" w:history="1">
-            <w:r>
-              <w:rPr>
-                <w:rStyle w:val="Collegamentoipertestuale"/>
-                <w:noProof/>
-              </w:rPr>
-              <w:t>6.</w:t>
-            </w:r>
-            <w:r>
-              <w:rPr>
-                <w:rFonts w:eastAsiaTheme="minorEastAsia"/>
-                <w:noProof/>
-                <w:lang w:eastAsia="it-IT"/>
-              </w:rPr>
-              <w:tab/>
-            </w:r>
-            <w:r>
-              <w:rPr>
-                <w:rStyle w:val="Collegamentoipertestuale"/>
-                <w:noProof/>
-              </w:rPr>
-              <w:t>Controllo degli accessi e sicurezza</w:t>
-            </w:r>
-            <w:r>
-              <w:rPr>
-                <w:noProof/>
-                <w:webHidden/>
-              </w:rPr>
-              <w:tab/>
-            </w:r>
-            <w:r>
-              <w:rPr>
-                <w:noProof/>
-                <w:webHidden/>
-              </w:rPr>
-              <w:fldChar w:fldCharType="begin"/>
-            </w:r>
-            <w:r>
-              <w:rPr>
-                <w:noProof/>
-                <w:webHidden/>
-              </w:rPr>
-              <w:instrText xml:space="preserve"> PAGEREF _Toc124413881 \h </w:instrText>
-            </w:r>
-            <w:r>
-              <w:rPr>
-                <w:noProof/>
-                <w:webHidden/>
-              </w:rPr>
-            </w:r>
-            <w:r>
-              <w:rPr>
-                <w:noProof/>
-                <w:webHidden/>
-              </w:rPr>
-              <w:fldChar w:fldCharType="separate"/>
-            </w:r>
-            <w:r>
-              <w:rPr>
-                <w:noProof/>
-                <w:webHidden/>
-              </w:rPr>
-              <w:t>5</w:t>
-            </w:r>
-            <w:r>
-              <w:rPr>
-                <w:noProof/>
-                <w:webHidden/>
-              </w:rPr>
-              <w:fldChar w:fldCharType="end"/>
-            </w:r>
-          </w:hyperlink>
-        </w:p>
-        <w:p>
-          <w:pPr>
-            <w:pStyle w:val="Sommario1"/>
-            <w:tabs>
-              <w:tab w:val="left" w:pos="440"/>
-              <w:tab w:val="right" w:leader="dot" w:pos="10456"/>
-            </w:tabs>
-            <w:rPr>
-              <w:rFonts w:eastAsiaTheme="minorEastAsia"/>
-              <w:noProof/>
-              <w:lang w:eastAsia="it-IT"/>
-            </w:rPr>
-          </w:pPr>
-          <w:hyperlink w:anchor="_Toc124413882" w:history="1">
-            <w:r>
-              <w:rPr>
-                <w:rStyle w:val="Collegamentoipertestuale"/>
-                <w:noProof/>
-              </w:rPr>
-              <w:t>7.</w:t>
-            </w:r>
-            <w:r>
-              <w:rPr>
-                <w:rFonts w:eastAsiaTheme="minorEastAsia"/>
-                <w:noProof/>
-                <w:lang w:eastAsia="it-IT"/>
-              </w:rPr>
-              <w:tab/>
-            </w:r>
-            <w:r>
-              <w:rPr>
-                <w:rStyle w:val="Collegamentoipertestuale"/>
-                <w:noProof/>
-              </w:rPr>
-              <w:t>Controllo Software Globale</w:t>
-            </w:r>
-            <w:r>
-              <w:rPr>
-                <w:noProof/>
-                <w:webHidden/>
-              </w:rPr>
-              <w:tab/>
-            </w:r>
-            <w:r>
-              <w:rPr>
-                <w:noProof/>
-                <w:webHidden/>
-              </w:rPr>
-              <w:fldChar w:fldCharType="begin"/>
-            </w:r>
-            <w:r>
-              <w:rPr>
-                <w:noProof/>
-                <w:webHidden/>
-              </w:rPr>
-              <w:instrText xml:space="preserve"> PAGEREF _Toc124413882 \h </w:instrText>
-            </w:r>
-            <w:r>
-              <w:rPr>
-                <w:noProof/>
-                <w:webHidden/>
-              </w:rPr>
-            </w:r>
-            <w:r>
-              <w:rPr>
-                <w:noProof/>
-                <w:webHidden/>
-              </w:rPr>
-              <w:fldChar w:fldCharType="separate"/>
-            </w:r>
-            <w:r>
-              <w:rPr>
-                <w:noProof/>
-                <w:webHidden/>
-              </w:rPr>
-              <w:t>5</w:t>
-            </w:r>
-            <w:r>
-              <w:rPr>
-                <w:noProof/>
-                <w:webHidden/>
-              </w:rPr>
-              <w:fldChar w:fldCharType="end"/>
-            </w:r>
-          </w:hyperlink>
-        </w:p>
-        <w:p>
-          <w:pPr>
-            <w:pStyle w:val="Sommario1"/>
-            <w:tabs>
-              <w:tab w:val="left" w:pos="440"/>
-              <w:tab w:val="right" w:leader="dot" w:pos="10456"/>
-            </w:tabs>
-            <w:rPr>
-              <w:rFonts w:eastAsiaTheme="minorEastAsia"/>
-              <w:noProof/>
-              <w:lang w:eastAsia="it-IT"/>
-            </w:rPr>
-          </w:pPr>
-          <w:hyperlink w:anchor="_Toc124413883" w:history="1">
-            <w:r>
-              <w:rPr>
-                <w:rStyle w:val="Collegamentoipertestuale"/>
-                <w:noProof/>
-              </w:rPr>
-              <w:t>8.</w:t>
-            </w:r>
-            <w:r>
-              <w:rPr>
-                <w:rFonts w:eastAsiaTheme="minorEastAsia"/>
-                <w:noProof/>
-                <w:lang w:eastAsia="it-IT"/>
-              </w:rPr>
-              <w:tab/>
-            </w:r>
-            <w:r>
-              <w:rPr>
-                <w:rStyle w:val="Collegamentoipertestuale"/>
-                <w:noProof/>
-              </w:rPr>
-              <w:t>Servizi dei sottosistemi</w:t>
-            </w:r>
-            <w:r>
-              <w:rPr>
-                <w:noProof/>
-                <w:webHidden/>
-              </w:rPr>
-              <w:tab/>
-            </w:r>
-            <w:r>
-              <w:rPr>
-                <w:noProof/>
-                <w:webHidden/>
-              </w:rPr>
-              <w:fldChar w:fldCharType="begin"/>
-            </w:r>
-            <w:r>
-              <w:rPr>
-                <w:noProof/>
-                <w:webHidden/>
-              </w:rPr>
-              <w:instrText xml:space="preserve"> PAGEREF _Toc124413883 \h </w:instrText>
-            </w:r>
-            <w:r>
-              <w:rPr>
-                <w:noProof/>
-                <w:webHidden/>
-              </w:rPr>
-            </w:r>
-            <w:r>
-              <w:rPr>
-                <w:noProof/>
-                <w:webHidden/>
-              </w:rPr>
-              <w:fldChar w:fldCharType="separate"/>
-            </w:r>
-            <w:r>
-              <w:rPr>
-                <w:noProof/>
-                <w:webHidden/>
-              </w:rPr>
-              <w:t>5</w:t>
-            </w:r>
-            <w:r>
-              <w:rPr>
-                <w:noProof/>
-                <w:webHidden/>
-              </w:rPr>
-              <w:fldChar w:fldCharType="end"/>
-            </w:r>
-          </w:hyperlink>
-        </w:p>
-        <w:p>
-          <w:pPr>
-            <w:pStyle w:val="Sommario2"/>
-            <w:tabs>
-              <w:tab w:val="left" w:pos="880"/>
-              <w:tab w:val="right" w:leader="dot" w:pos="10456"/>
-            </w:tabs>
-            <w:rPr>
-              <w:rFonts w:eastAsiaTheme="minorEastAsia"/>
-              <w:noProof/>
-              <w:lang w:eastAsia="it-IT"/>
-            </w:rPr>
-          </w:pPr>
-          <w:hyperlink w:anchor="_Toc124413889" w:history="1">
-            <w:r>
-              <w:rPr>
-                <w:rStyle w:val="Collegamentoipertestuale"/>
-                <w:noProof/>
-              </w:rPr>
-              <w:t>10.1</w:t>
-            </w:r>
-            <w:r>
-              <w:rPr>
-                <w:rFonts w:eastAsiaTheme="minorEastAsia"/>
-                <w:noProof/>
-                <w:lang w:eastAsia="it-IT"/>
-              </w:rPr>
-              <w:tab/>
-            </w:r>
-            <w:r>
-              <w:rPr>
-                <w:rStyle w:val="Collegamentoipertestuale"/>
-                <w:noProof/>
-              </w:rPr>
-              <w:t>Gestore Account</w:t>
-            </w:r>
-            <w:r>
-              <w:rPr>
-                <w:noProof/>
-                <w:webHidden/>
-              </w:rPr>
-              <w:tab/>
-            </w:r>
-            <w:r>
-              <w:rPr>
-                <w:noProof/>
-                <w:webHidden/>
-              </w:rPr>
-              <w:fldChar w:fldCharType="begin"/>
-            </w:r>
-            <w:r>
-              <w:rPr>
-                <w:noProof/>
-                <w:webHidden/>
-              </w:rPr>
-              <w:instrText xml:space="preserve"> PAGEREF _Toc124413889 \h </w:instrText>
-            </w:r>
-            <w:r>
-              <w:rPr>
-                <w:noProof/>
-                <w:webHidden/>
-              </w:rPr>
-            </w:r>
-            <w:r>
-              <w:rPr>
-                <w:noProof/>
-                <w:webHidden/>
-              </w:rPr>
-              <w:fldChar w:fldCharType="separate"/>
-            </w:r>
-            <w:r>
-              <w:rPr>
-                <w:noProof/>
-                <w:webHidden/>
-              </w:rPr>
-              <w:t>5</w:t>
-            </w:r>
-            <w:r>
-              <w:rPr>
-                <w:noProof/>
-                <w:webHidden/>
-              </w:rPr>
-              <w:fldChar w:fldCharType="end"/>
-            </w:r>
-          </w:hyperlink>
-        </w:p>
-        <w:p>
-          <w:pPr>
-            <w:pStyle w:val="Sommario2"/>
-            <w:tabs>
-              <w:tab w:val="left" w:pos="880"/>
-              <w:tab w:val="right" w:leader="dot" w:pos="10456"/>
-            </w:tabs>
-            <w:rPr>
-              <w:rFonts w:eastAsiaTheme="minorEastAsia"/>
-              <w:noProof/>
-              <w:lang w:eastAsia="it-IT"/>
-            </w:rPr>
-          </w:pPr>
-          <w:hyperlink w:anchor="_Toc124413890" w:history="1">
-            <w:r>
-              <w:rPr>
-                <w:rStyle w:val="Collegamentoipertestuale"/>
-                <w:noProof/>
-              </w:rPr>
-              <w:t>10.2</w:t>
-            </w:r>
-            <w:r>
-              <w:rPr>
-                <w:rFonts w:eastAsiaTheme="minorEastAsia"/>
-                <w:noProof/>
-                <w:lang w:eastAsia="it-IT"/>
-              </w:rPr>
-              <w:tab/>
-            </w:r>
-            <w:r>
-              <w:rPr>
-                <w:rStyle w:val="Collegamentoipertestuale"/>
-                <w:noProof/>
-              </w:rPr>
-              <w:t>Gestione Storia</w:t>
-            </w:r>
-            <w:r>
-              <w:rPr>
-                <w:noProof/>
-                <w:webHidden/>
-              </w:rPr>
-              <w:tab/>
-            </w:r>
-            <w:r>
-              <w:rPr>
-                <w:noProof/>
-                <w:webHidden/>
-              </w:rPr>
-              <w:fldChar w:fldCharType="begin"/>
-            </w:r>
-            <w:r>
-              <w:rPr>
-                <w:noProof/>
-                <w:webHidden/>
-              </w:rPr>
-              <w:instrText xml:space="preserve"> PAGEREF _Toc124413890 \h </w:instrText>
-            </w:r>
-            <w:r>
-              <w:rPr>
-                <w:noProof/>
-                <w:webHidden/>
-              </w:rPr>
-            </w:r>
-            <w:r>
-              <w:rPr>
-                <w:noProof/>
-                <w:webHidden/>
-              </w:rPr>
-              <w:fldChar w:fldCharType="separate"/>
-            </w:r>
-            <w:r>
-              <w:rPr>
-                <w:noProof/>
-                <w:webHidden/>
-              </w:rPr>
-              <w:t>6</w:t>
+              <w:t>10</w:t>
             </w:r>
             <w:r>
               <w:rPr>
@@ -3910,6 +2921,16 @@
     <w:p/>
     <w:p/>
     <w:p/>
+    <w:p/>
+    <w:p/>
+    <w:p/>
+    <w:p/>
+    <w:p/>
+    <w:p/>
+    <w:p/>
+    <w:p/>
+    <w:p/>
+    <w:p/>
     <w:p>
       <w:bookmarkStart w:id="1" w:name="_Toc124234465"/>
     </w:p>
@@ -3918,7 +2939,7 @@
         <w:pStyle w:val="BookPadTitle1"/>
         <w:spacing w:after="240"/>
       </w:pPr>
-      <w:bookmarkStart w:id="2" w:name="_Toc124413848"/>
+      <w:bookmarkStart w:id="2" w:name="_Toc127169996"/>
       <w:r>
         <w:lastRenderedPageBreak/>
         <w:t>Introduzione</w:t>
@@ -3929,7 +2950,7 @@
       <w:pPr>
         <w:pStyle w:val="BookPadProjectTitle2"/>
       </w:pPr>
-      <w:bookmarkStart w:id="3" w:name="_Toc124413849"/>
+      <w:bookmarkStart w:id="3" w:name="_Toc127169997"/>
       <w:r>
         <w:t>Scopo del sistema</w:t>
       </w:r>
@@ -4139,7 +3160,7 @@
       <w:pPr>
         <w:pStyle w:val="BookPadProjectTitle2"/>
       </w:pPr>
-      <w:bookmarkStart w:id="4" w:name="_Toc124413850"/>
+      <w:bookmarkStart w:id="4" w:name="_Toc127169998"/>
       <w:r>
         <w:t>Obiettivi del sistema</w:t>
       </w:r>
@@ -4665,25 +3686,7 @@
         <w:rPr>
           <w:color w:val="000000" w:themeColor="text1"/>
         </w:rPr>
-        <w:t>un</w:t>
-      </w:r>
-      <w:r>
-        <w:rPr>
-          <w:color w:val="000000" w:themeColor="text1"/>
-        </w:rPr>
-        <w:t xml:space="preserve">a dark mode </w:t>
-      </w:r>
-      <w:r>
-        <w:rPr>
-          <w:color w:val="000000" w:themeColor="text1"/>
-        </w:rPr>
-        <w:t xml:space="preserve">che </w:t>
-      </w:r>
-      <w:r>
-        <w:rPr>
-          <w:color w:val="000000" w:themeColor="text1"/>
-        </w:rPr>
-        <w:t>può aiutare a migliorare l'accessibilità dell'applicazione, rendendola più facile da utilizzare per gli utenti con problemi di vista o per chi lavora in ambienti con poca illuminazione</w:t>
+        <w:t>una dark mode che può aiutare a migliorare l'accessibilità dell'applicazione, rendendola più facile da utilizzare per gli utenti con problemi di vista o per chi lavora in ambienti con poca illuminazione</w:t>
       </w:r>
       <w:r>
         <w:rPr>
@@ -4722,7 +3725,7 @@
       <w:pPr>
         <w:pStyle w:val="BookPadProjectTitle2"/>
       </w:pPr>
-      <w:bookmarkStart w:id="6" w:name="_Toc124413852"/>
+      <w:bookmarkStart w:id="6" w:name="_Toc127169999"/>
       <w:bookmarkEnd w:id="5"/>
       <w:r>
         <w:t>Definizione, acronimi e abbreviazioni</w:t>
@@ -4802,7 +3805,7 @@
       <w:pPr>
         <w:pStyle w:val="BookPadProjectTitle2"/>
       </w:pPr>
-      <w:bookmarkStart w:id="7" w:name="_Toc124413853"/>
+      <w:bookmarkStart w:id="7" w:name="_Toc127170000"/>
       <w:r>
         <w:t>Riferimenti</w:t>
       </w:r>
@@ -4825,7 +3828,7 @@
       <w:pPr>
         <w:pStyle w:val="BookPadProjectTitle2"/>
       </w:pPr>
-      <w:bookmarkStart w:id="8" w:name="_Toc124413854"/>
+      <w:bookmarkStart w:id="8" w:name="_Toc127170001"/>
       <w:r>
         <w:lastRenderedPageBreak/>
         <w:t>Panoramica</w:t>
@@ -4905,19 +3908,7 @@
         <w:rPr>
           <w:color w:val="000000" w:themeColor="text1"/>
         </w:rPr>
-        <w:t xml:space="preserve">Nel capitolo 3 viene mostrata l’architettura del sistema proposto, in </w:t>
-      </w:r>
-      <w:r>
-        <w:rPr>
-          <w:color w:val="000000" w:themeColor="text1"/>
-        </w:rPr>
-        <w:t>particolare</w:t>
-      </w:r>
-      <w:r>
-        <w:rPr>
-          <w:color w:val="000000" w:themeColor="text1"/>
-        </w:rPr>
-        <w:t>:</w:t>
+        <w:t>Nel capitolo 3 viene mostrata l’architettura del sistema proposto, in particolare:</w:t>
       </w:r>
     </w:p>
     <w:p>
@@ -4935,19 +3926,7 @@
         <w:rPr>
           <w:color w:val="000000" w:themeColor="text1"/>
         </w:rPr>
-        <w:t>Decomposizione del sistema in sottosistemi di funzionalità e operazioni</w:t>
-      </w:r>
-      <w:r>
-        <w:rPr>
-          <w:color w:val="000000" w:themeColor="text1"/>
-        </w:rPr>
-        <w:t xml:space="preserve"> </w:t>
-      </w:r>
-      <w:r>
-        <w:rPr>
-          <w:color w:val="000000" w:themeColor="text1"/>
-        </w:rPr>
-        <w:t>correlate;</w:t>
+        <w:t>Decomposizione del sistema in sottosistemi di funzionalità e operazioni correlate;</w:t>
       </w:r>
     </w:p>
     <w:p>
@@ -5031,44 +4010,6 @@
     <w:p>
       <w:pPr>
         <w:pStyle w:val="Paragrafoelenco"/>
-        <w:numPr>
-          <w:ilvl w:val="1"/>
-          <w:numId w:val="16"/>
-        </w:numPr>
-        <w:rPr>
-          <w:color w:val="000000" w:themeColor="text1"/>
-        </w:rPr>
-      </w:pPr>
-      <w:r>
-        <w:rPr>
-          <w:color w:val="FF0000"/>
-        </w:rPr>
-        <w:t xml:space="preserve">Condizioni </w:t>
-      </w:r>
-      <w:proofErr w:type="spellStart"/>
-      <w:r>
-        <w:rPr>
-          <w:color w:val="FF0000"/>
-        </w:rPr>
-        <w:t>boundary</w:t>
-      </w:r>
-      <w:proofErr w:type="spellEnd"/>
-      <w:r>
-        <w:rPr>
-          <w:color w:val="FF0000"/>
-        </w:rPr>
-        <w:t xml:space="preserve"> che includono l’avvio e lo spegnimento del sistema</w:t>
-      </w:r>
-      <w:r>
-        <w:rPr>
-          <w:color w:val="000000" w:themeColor="text1"/>
-        </w:rPr>
-        <w:t>.</w:t>
-      </w:r>
-    </w:p>
-    <w:p>
-      <w:pPr>
-        <w:pStyle w:val="Paragrafoelenco"/>
         <w:ind w:left="2856"/>
         <w:rPr>
           <w:color w:val="000000" w:themeColor="text1"/>
@@ -5115,7 +4056,7 @@
       <w:pPr>
         <w:pStyle w:val="BookPadTitle1"/>
       </w:pPr>
-      <w:bookmarkStart w:id="9" w:name="_Toc124413855"/>
+      <w:bookmarkStart w:id="9" w:name="_Toc127170002"/>
       <w:r>
         <w:t>Architettura Software Attuale</w:t>
       </w:r>
@@ -5156,7 +4097,7 @@
         <w:pStyle w:val="BookPadTitle1"/>
         <w:spacing w:after="240"/>
       </w:pPr>
-      <w:bookmarkStart w:id="10" w:name="_Toc124413856"/>
+      <w:bookmarkStart w:id="10" w:name="_Toc127170003"/>
       <w:r>
         <w:t>Architettura Software Proposta</w:t>
       </w:r>
@@ -5188,8 +4129,10 @@
       </w:pPr>
       <w:bookmarkStart w:id="11" w:name="_Toc124338378"/>
       <w:bookmarkStart w:id="12" w:name="_Toc124413857"/>
+      <w:bookmarkStart w:id="13" w:name="_Toc127170004"/>
       <w:bookmarkEnd w:id="11"/>
       <w:bookmarkEnd w:id="12"/>
+      <w:bookmarkEnd w:id="13"/>
     </w:p>
     <w:p>
       <w:pPr>
@@ -5215,20 +4158,22 @@
           <w:szCs w:val="28"/>
         </w:rPr>
       </w:pPr>
-      <w:bookmarkStart w:id="13" w:name="_Toc124338379"/>
-      <w:bookmarkStart w:id="14" w:name="_Toc124413858"/>
-      <w:bookmarkEnd w:id="13"/>
+      <w:bookmarkStart w:id="14" w:name="_Toc124338379"/>
+      <w:bookmarkStart w:id="15" w:name="_Toc124413858"/>
+      <w:bookmarkStart w:id="16" w:name="_Toc127170005"/>
       <w:bookmarkEnd w:id="14"/>
+      <w:bookmarkEnd w:id="15"/>
+      <w:bookmarkEnd w:id="16"/>
     </w:p>
     <w:p>
       <w:pPr>
         <w:pStyle w:val="BookPadProjectTitle2"/>
       </w:pPr>
-      <w:bookmarkStart w:id="15" w:name="_Toc124413859"/>
+      <w:bookmarkStart w:id="17" w:name="_Toc127170006"/>
       <w:r>
         <w:t>Panoramica</w:t>
       </w:r>
-      <w:bookmarkEnd w:id="15"/>
+      <w:bookmarkEnd w:id="17"/>
     </w:p>
     <w:p>
       <w:pPr>
@@ -5243,13 +4188,7 @@
         <w:rPr>
           <w:color w:val="000000" w:themeColor="text1"/>
         </w:rPr>
-        <w:t>Di seguito v</w:t>
-      </w:r>
-      <w:r>
-        <w:rPr>
-          <w:color w:val="000000" w:themeColor="text1"/>
-        </w:rPr>
-        <w:t>errà mostrata la suddivisione del sistema in sottosistemi con i relativi compiti che ogni</w:t>
+        <w:t>Di seguito verrà mostrata la suddivisione del sistema in sottosistemi con i relativi compiti che ogni</w:t>
       </w:r>
     </w:p>
     <w:p>
@@ -5281,13 +4220,19 @@
         <w:rPr>
           <w:color w:val="000000" w:themeColor="text1"/>
         </w:rPr>
-        <w:t>Inoltre,</w:t>
-      </w:r>
-      <w:r>
-        <w:rPr>
-          <w:color w:val="000000" w:themeColor="text1"/>
-        </w:rPr>
-        <w:t xml:space="preserve"> vengono descritti i dati persistenti con il relativo schema relazionale, il controllo degli accessi con la descrizione degli utenti del nostro sistema, il controllo generale del</w:t>
+        <w:t xml:space="preserve">Inoltre, vengono descritti i dati persistenti con il relativo schema relazionale, il controllo degli accessi con la descrizione degli utenti del nostro sistema, </w:t>
+      </w:r>
+      <w:r>
+        <w:rPr>
+          <w:color w:val="000000" w:themeColor="text1"/>
+        </w:rPr>
+        <w:t xml:space="preserve">ed </w:t>
+      </w:r>
+      <w:r>
+        <w:rPr>
+          <w:color w:val="000000" w:themeColor="text1"/>
+        </w:rPr>
+        <w:t>il controllo generale del</w:t>
       </w:r>
       <w:r>
         <w:rPr>
@@ -5299,30 +4244,8 @@
         <w:rPr>
           <w:color w:val="000000" w:themeColor="text1"/>
         </w:rPr>
-        <w:t xml:space="preserve">software e le </w:t>
-      </w:r>
-      <w:proofErr w:type="spellStart"/>
-      <w:r>
-        <w:rPr>
-          <w:color w:val="000000" w:themeColor="text1"/>
-        </w:rPr>
-        <w:t>boundary</w:t>
-      </w:r>
-      <w:proofErr w:type="spellEnd"/>
-      <w:r>
-        <w:rPr>
-          <w:color w:val="000000" w:themeColor="text1"/>
-        </w:rPr>
-        <w:t xml:space="preserve"> </w:t>
-      </w:r>
-      <w:proofErr w:type="spellStart"/>
-      <w:r>
-        <w:rPr>
-          <w:color w:val="000000" w:themeColor="text1"/>
-        </w:rPr>
-        <w:t>conditions</w:t>
-      </w:r>
-      <w:proofErr w:type="spellEnd"/>
+        <w:t>software</w:t>
+      </w:r>
       <w:r>
         <w:rPr>
           <w:color w:val="000000" w:themeColor="text1"/>
@@ -5364,11 +4287,11 @@
       <w:pPr>
         <w:pStyle w:val="BookPadProjectTitle2"/>
       </w:pPr>
-      <w:bookmarkStart w:id="16" w:name="_Toc124413860"/>
+      <w:bookmarkStart w:id="18" w:name="_Toc127170007"/>
       <w:r>
         <w:t>Decomposizione in sottosistemi</w:t>
       </w:r>
-      <w:bookmarkEnd w:id="16"/>
+      <w:bookmarkEnd w:id="18"/>
     </w:p>
     <w:p>
       <w:pPr>
@@ -6339,9 +5262,11 @@
       <w:pPr>
         <w:pStyle w:val="BookPadProjectTitle2"/>
       </w:pPr>
+      <w:bookmarkStart w:id="19" w:name="_Toc127170008"/>
       <w:r>
         <w:t>Mappatura Hardware/Software</w:t>
       </w:r>
+      <w:bookmarkEnd w:id="19"/>
     </w:p>
     <w:p>
       <w:pPr>
@@ -6641,10 +5566,12 @@
         <w:pStyle w:val="BookPadProjectTitle2"/>
         <w:spacing w:after="240"/>
       </w:pPr>
+      <w:bookmarkStart w:id="20" w:name="_Toc127170009"/>
       <w:r>
         <w:lastRenderedPageBreak/>
         <w:t>Gestione dei dati persistente</w:t>
       </w:r>
+      <w:bookmarkEnd w:id="20"/>
     </w:p>
     <w:p>
       <w:pPr>
@@ -7414,13 +6341,7 @@
         <w:rPr>
           <w:color w:val="000000" w:themeColor="text1"/>
         </w:rPr>
-        <w:t>title</w:t>
-      </w:r>
-      <w:r>
-        <w:rPr>
-          <w:color w:val="000000" w:themeColor="text1"/>
-        </w:rPr>
-        <w:t>: VARCHAR(50)</w:t>
+        <w:t>title: VARCHAR(50)</w:t>
       </w:r>
     </w:p>
     <w:p>
@@ -7438,19 +6359,7 @@
         <w:rPr>
           <w:color w:val="000000" w:themeColor="text1"/>
         </w:rPr>
-        <w:t>content</w:t>
-      </w:r>
-      <w:r>
-        <w:rPr>
-          <w:color w:val="000000" w:themeColor="text1"/>
-        </w:rPr>
-        <w:t xml:space="preserve">: </w:t>
-      </w:r>
-      <w:r>
-        <w:rPr>
-          <w:color w:val="000000" w:themeColor="text1"/>
-        </w:rPr>
-        <w:t>MEDIUMTEXT</w:t>
+        <w:t>content: MEDIUMTEXT</w:t>
       </w:r>
     </w:p>
     <w:p>
@@ -7478,19 +6387,7 @@
         <w:rPr>
           <w:color w:val="000000" w:themeColor="text1"/>
         </w:rPr>
-        <w:t xml:space="preserve"> contiene le informazioni circa i </w:t>
-      </w:r>
-      <w:r>
-        <w:rPr>
-          <w:color w:val="000000" w:themeColor="text1"/>
-        </w:rPr>
-        <w:t>capitoli che compongono le storie della piattaforma</w:t>
-      </w:r>
-      <w:r>
-        <w:rPr>
-          <w:color w:val="000000" w:themeColor="text1"/>
-        </w:rPr>
-        <w:t>.</w:t>
+        <w:t xml:space="preserve"> contiene le informazioni circa i capitoli che compongono le storie della piattaforma.</w:t>
       </w:r>
     </w:p>
     <w:p>
@@ -7695,26 +6592,14 @@
         <w:rPr>
           <w:color w:val="000000" w:themeColor="text1"/>
         </w:rPr>
-        <w:t>C</w:t>
-      </w:r>
-      <w:r>
-        <w:rPr>
-          <w:color w:val="000000" w:themeColor="text1"/>
-        </w:rPr>
-        <w:t>omment</w:t>
+        <w:t>Comment</w:t>
       </w:r>
       <w:proofErr w:type="spellEnd"/>
       <w:r>
         <w:rPr>
           <w:color w:val="000000" w:themeColor="text1"/>
         </w:rPr>
-        <w:t xml:space="preserve"> contiene </w:t>
-      </w:r>
-      <w:r>
-        <w:rPr>
-          <w:color w:val="000000" w:themeColor="text1"/>
-        </w:rPr>
-        <w:t>le informazioni circa i commenti appart</w:t>
+        <w:t xml:space="preserve"> contiene le informazioni circa i commenti appart</w:t>
       </w:r>
       <w:r>
         <w:rPr>
@@ -8000,25 +6885,7 @@
         <w:rPr>
           <w:color w:val="000000" w:themeColor="text1"/>
         </w:rPr>
-        <w:t xml:space="preserve"> </w:t>
-      </w:r>
-      <w:r>
-        <w:rPr>
-          <w:color w:val="000000" w:themeColor="text1"/>
-        </w:rPr>
-        <w:t xml:space="preserve">indica le associazioni tra i diversi utenti </w:t>
-      </w:r>
-      <w:r>
-        <w:rPr>
-          <w:color w:val="000000" w:themeColor="text1"/>
-        </w:rPr>
-        <w:t>e le storie a cui hanno messo like</w:t>
-      </w:r>
-      <w:r>
-        <w:rPr>
-          <w:color w:val="000000" w:themeColor="text1"/>
-        </w:rPr>
-        <w:t>.</w:t>
+        <w:t xml:space="preserve"> indica le associazioni tra i diversi utenti e le storie a cui hanno messo like.</w:t>
       </w:r>
     </w:p>
     <w:p>
@@ -8199,17 +7066,7 @@
           <w:sz w:val="24"/>
           <w:szCs w:val="24"/>
         </w:rPr>
-        <w:t>Has_</w:t>
-      </w:r>
-      <w:r>
-        <w:rPr>
-          <w:b/>
-          <w:bCs/>
-          <w:color w:val="514DAA" w:themeColor="accent2" w:themeShade="BF"/>
-          <w:sz w:val="24"/>
-          <w:szCs w:val="24"/>
-        </w:rPr>
-        <w:t>tag</w:t>
+        <w:t>Has_tag</w:t>
       </w:r>
       <w:proofErr w:type="spellEnd"/>
     </w:p>
@@ -8882,6 +7739,7 @@
       <w:pPr>
         <w:pStyle w:val="BookPadProjectTitle2"/>
       </w:pPr>
+      <w:bookmarkStart w:id="21" w:name="_Toc127170010"/>
       <w:r>
         <w:t>C</w:t>
       </w:r>
@@ -8894,6 +7752,7 @@
       <w:r>
         <w:t>accessi e sicurezza</w:t>
       </w:r>
+      <w:bookmarkEnd w:id="21"/>
     </w:p>
     <w:p>
       <w:pPr>
@@ -9544,6 +8403,7 @@
       <w:pPr>
         <w:pStyle w:val="BookPadProjectTitle2"/>
       </w:pPr>
+      <w:bookmarkStart w:id="22" w:name="_Toc127170011"/>
       <w:r>
         <w:lastRenderedPageBreak/>
         <w:t>C</w:t>
@@ -9554,6 +8414,7 @@
       <w:r>
         <w:t>globale del software</w:t>
       </w:r>
+      <w:bookmarkEnd w:id="22"/>
     </w:p>
     <w:p>
       <w:pPr>
@@ -9586,11 +8447,11 @@
       <w:pPr>
         <w:pStyle w:val="BookPadTitle1"/>
       </w:pPr>
-      <w:bookmarkStart w:id="17" w:name="_Toc124413883"/>
+      <w:bookmarkStart w:id="23" w:name="_Toc127170012"/>
       <w:r>
         <w:t>Servizi dei sottosistemi</w:t>
       </w:r>
-      <w:bookmarkEnd w:id="17"/>
+      <w:bookmarkEnd w:id="23"/>
     </w:p>
     <w:p>
       <w:pPr>
@@ -9606,10 +8467,6 @@
     <w:p>
       <w:pPr>
         <w:pStyle w:val="BookPadparag"/>
-        <w:rPr>
-          <w:sz w:val="2"/>
-          <w:szCs w:val="2"/>
-        </w:rPr>
       </w:pPr>
     </w:p>
     <w:p>
@@ -9626,7 +8483,7 @@
         <w:t xml:space="preserve">4.1 Gestione </w:t>
       </w:r>
       <w:r>
-        <w:t>Autenticazione</w:t>
+        <w:t>Capitoli</w:t>
       </w:r>
     </w:p>
     <w:tbl>
@@ -9674,7 +8531,7 @@
                 <w:rFonts w:ascii="Univers" w:hAnsi="Univers"/>
                 <w:color w:val="FFFFFF" w:themeColor="background1"/>
               </w:rPr>
-              <w:t>Login</w:t>
+              <w:t>Elenco capitoli</w:t>
             </w:r>
           </w:p>
         </w:tc>
@@ -9706,7 +8563,16 @@
                 <w:sz w:val="19"/>
                 <w:szCs w:val="19"/>
               </w:rPr>
-              <w:t>Consente all’utente di accedere al sistema per poter svolgere le operazioni a lui consentite</w:t>
+              <w:t xml:space="preserve">Consente </w:t>
+            </w:r>
+            <w:r>
+              <w:rPr>
+                <w:rFonts w:ascii="Univers" w:hAnsi="Univers"/>
+                <w:color w:val="404040" w:themeColor="text1" w:themeTint="BF"/>
+                <w:sz w:val="19"/>
+                <w:szCs w:val="19"/>
+              </w:rPr>
+              <w:t xml:space="preserve">di ottenere l’elenco dei capitoli </w:t>
             </w:r>
           </w:p>
         </w:tc>
@@ -9741,7 +8607,14 @@
                 <w:rFonts w:ascii="Univers" w:hAnsi="Univers"/>
                 <w:color w:val="FFFFFF" w:themeColor="background1"/>
               </w:rPr>
-              <w:t>Logout</w:t>
+              <w:t>Ottieni</w:t>
+            </w:r>
+            <w:r>
+              <w:rPr>
+                <w:rFonts w:ascii="Univers" w:hAnsi="Univers"/>
+                <w:color w:val="FFFFFF" w:themeColor="background1"/>
+              </w:rPr>
+              <w:t xml:space="preserve"> capitolo</w:t>
             </w:r>
           </w:p>
         </w:tc>
@@ -9773,7 +8646,34 @@
                 <w:sz w:val="19"/>
                 <w:szCs w:val="19"/>
               </w:rPr>
-              <w:t>Consente all’utente di uscire dal sistema</w:t>
+              <w:t xml:space="preserve">Consente </w:t>
+            </w:r>
+            <w:r>
+              <w:rPr>
+                <w:rFonts w:ascii="Univers" w:hAnsi="Univers"/>
+                <w:color w:val="404040" w:themeColor="text1" w:themeTint="BF"/>
+                <w:sz w:val="19"/>
+                <w:szCs w:val="19"/>
+              </w:rPr>
+              <w:t xml:space="preserve">di </w:t>
+            </w:r>
+            <w:r>
+              <w:rPr>
+                <w:rFonts w:ascii="Univers" w:hAnsi="Univers"/>
+                <w:color w:val="404040" w:themeColor="text1" w:themeTint="BF"/>
+                <w:sz w:val="19"/>
+                <w:szCs w:val="19"/>
+              </w:rPr>
+              <w:t xml:space="preserve">ottenere </w:t>
+            </w:r>
+            <w:r>
+              <w:rPr>
+                <w:rFonts w:ascii="Univers" w:hAnsi="Univers"/>
+                <w:color w:val="404040" w:themeColor="text1" w:themeTint="BF"/>
+                <w:sz w:val="19"/>
+                <w:szCs w:val="19"/>
+              </w:rPr>
+              <w:t>il contenuto di un capitolo</w:t>
             </w:r>
           </w:p>
         </w:tc>
@@ -9808,7 +8708,7 @@
                 <w:rFonts w:ascii="Univers" w:hAnsi="Univers"/>
                 <w:color w:val="FFFFFF" w:themeColor="background1"/>
               </w:rPr>
-              <w:t>Registrazione</w:t>
+              <w:t>Aggiungi capitolo</w:t>
             </w:r>
           </w:p>
         </w:tc>
@@ -9840,156 +8740,13 @@
                 <w:sz w:val="19"/>
                 <w:szCs w:val="19"/>
               </w:rPr>
-              <w:t>Consente all’utente di registrarsi nel sistema</w:t>
+              <w:t>Consente di aggiungere un capitolo ad una storia</w:t>
             </w:r>
           </w:p>
         </w:tc>
       </w:tr>
     </w:tbl>
-    <w:p>
-      <w:pPr>
-        <w:pStyle w:val="BookPadparag"/>
-        <w:rPr>
-          <w:sz w:val="6"/>
-          <w:szCs w:val="6"/>
-        </w:rPr>
-      </w:pPr>
-    </w:p>
-    <w:p>
-      <w:pPr>
-        <w:pStyle w:val="Paragrafoelenco"/>
-        <w:keepNext/>
-        <w:keepLines/>
-        <w:numPr>
-          <w:ilvl w:val="0"/>
-          <w:numId w:val="2"/>
-        </w:numPr>
-        <w:shd w:val="clear" w:color="auto" w:fill="E6E6F3" w:themeFill="accent2" w:themeFillTint="33"/>
-        <w:tabs>
-          <w:tab w:val="left" w:pos="1500"/>
-        </w:tabs>
-        <w:spacing w:before="240" w:after="240"/>
-        <w:contextualSpacing w:val="0"/>
-        <w:outlineLvl w:val="0"/>
-        <w:rPr>
-          <w:rFonts w:ascii="Univers" w:eastAsiaTheme="majorEastAsia" w:hAnsi="Univers" w:cstheme="majorBidi"/>
-          <w:vanish/>
-          <w:color w:val="514DAA" w:themeColor="accent2" w:themeShade="BF"/>
-          <w:sz w:val="28"/>
-          <w:szCs w:val="28"/>
-        </w:rPr>
-      </w:pPr>
-      <w:bookmarkStart w:id="18" w:name="_Toc124413884"/>
-      <w:bookmarkEnd w:id="18"/>
-    </w:p>
-    <w:p>
-      <w:pPr>
-        <w:pStyle w:val="Paragrafoelenco"/>
-        <w:keepNext/>
-        <w:keepLines/>
-        <w:numPr>
-          <w:ilvl w:val="0"/>
-          <w:numId w:val="2"/>
-        </w:numPr>
-        <w:shd w:val="clear" w:color="auto" w:fill="E6E6F3" w:themeFill="accent2" w:themeFillTint="33"/>
-        <w:tabs>
-          <w:tab w:val="left" w:pos="1500"/>
-        </w:tabs>
-        <w:spacing w:before="240" w:after="240"/>
-        <w:contextualSpacing w:val="0"/>
-        <w:outlineLvl w:val="0"/>
-        <w:rPr>
-          <w:rFonts w:ascii="Univers" w:eastAsiaTheme="majorEastAsia" w:hAnsi="Univers" w:cstheme="majorBidi"/>
-          <w:vanish/>
-          <w:color w:val="514DAA" w:themeColor="accent2" w:themeShade="BF"/>
-          <w:sz w:val="28"/>
-          <w:szCs w:val="28"/>
-        </w:rPr>
-      </w:pPr>
-      <w:bookmarkStart w:id="19" w:name="_Toc124413885"/>
-      <w:bookmarkEnd w:id="19"/>
-    </w:p>
-    <w:p>
-      <w:pPr>
-        <w:pStyle w:val="Paragrafoelenco"/>
-        <w:keepNext/>
-        <w:keepLines/>
-        <w:numPr>
-          <w:ilvl w:val="0"/>
-          <w:numId w:val="2"/>
-        </w:numPr>
-        <w:shd w:val="clear" w:color="auto" w:fill="E6E6F3" w:themeFill="accent2" w:themeFillTint="33"/>
-        <w:tabs>
-          <w:tab w:val="left" w:pos="1500"/>
-        </w:tabs>
-        <w:spacing w:before="240" w:after="240"/>
-        <w:contextualSpacing w:val="0"/>
-        <w:outlineLvl w:val="0"/>
-        <w:rPr>
-          <w:rFonts w:ascii="Univers" w:eastAsiaTheme="majorEastAsia" w:hAnsi="Univers" w:cstheme="majorBidi"/>
-          <w:vanish/>
-          <w:color w:val="514DAA" w:themeColor="accent2" w:themeShade="BF"/>
-          <w:sz w:val="28"/>
-          <w:szCs w:val="28"/>
-        </w:rPr>
-      </w:pPr>
-      <w:bookmarkStart w:id="20" w:name="_Toc124413886"/>
-      <w:bookmarkEnd w:id="20"/>
-    </w:p>
-    <w:p>
-      <w:pPr>
-        <w:pStyle w:val="Paragrafoelenco"/>
-        <w:keepNext/>
-        <w:keepLines/>
-        <w:numPr>
-          <w:ilvl w:val="0"/>
-          <w:numId w:val="2"/>
-        </w:numPr>
-        <w:shd w:val="clear" w:color="auto" w:fill="E6E6F3" w:themeFill="accent2" w:themeFillTint="33"/>
-        <w:tabs>
-          <w:tab w:val="left" w:pos="1500"/>
-        </w:tabs>
-        <w:spacing w:before="240" w:after="240"/>
-        <w:contextualSpacing w:val="0"/>
-        <w:outlineLvl w:val="0"/>
-        <w:rPr>
-          <w:rFonts w:ascii="Univers" w:eastAsiaTheme="majorEastAsia" w:hAnsi="Univers" w:cstheme="majorBidi"/>
-          <w:vanish/>
-          <w:color w:val="514DAA" w:themeColor="accent2" w:themeShade="BF"/>
-          <w:sz w:val="28"/>
-          <w:szCs w:val="28"/>
-        </w:rPr>
-      </w:pPr>
-      <w:bookmarkStart w:id="21" w:name="_Toc124413887"/>
-      <w:bookmarkEnd w:id="21"/>
-    </w:p>
-    <w:p>
-      <w:pPr>
-        <w:pStyle w:val="Paragrafoelenco"/>
-        <w:keepNext/>
-        <w:keepLines/>
-        <w:numPr>
-          <w:ilvl w:val="0"/>
-          <w:numId w:val="2"/>
-        </w:numPr>
-        <w:shd w:val="clear" w:color="auto" w:fill="E6E6F3" w:themeFill="accent2" w:themeFillTint="33"/>
-        <w:tabs>
-          <w:tab w:val="left" w:pos="1500"/>
-        </w:tabs>
-        <w:spacing w:before="240" w:after="240"/>
-        <w:contextualSpacing w:val="0"/>
-        <w:outlineLvl w:val="0"/>
-        <w:rPr>
-          <w:rFonts w:ascii="Univers" w:eastAsiaTheme="majorEastAsia" w:hAnsi="Univers" w:cstheme="majorBidi"/>
-          <w:vanish/>
-          <w:color w:val="514DAA" w:themeColor="accent2" w:themeShade="BF"/>
-          <w:sz w:val="28"/>
-          <w:szCs w:val="28"/>
-        </w:rPr>
-      </w:pPr>
-      <w:bookmarkStart w:id="22" w:name="_Toc124413888"/>
-      <w:bookmarkEnd w:id="22"/>
-    </w:p>
+    <w:p/>
     <w:p>
       <w:pPr>
         <w:pStyle w:val="BookPadProjectTitle2"/>
@@ -9998,9 +8755,8 @@
           <w:numId w:val="0"/>
         </w:numPr>
         <w:spacing w:after="240"/>
-        <w:ind w:left="708"/>
-      </w:pPr>
-      <w:bookmarkStart w:id="23" w:name="_Toc124413889"/>
+        <w:ind w:left="709"/>
+      </w:pPr>
       <w:r>
         <w:t>4.</w:t>
       </w:r>
@@ -10008,20 +8764,10 @@
         <w:t>2</w:t>
       </w:r>
       <w:r>
-        <w:t xml:space="preserve"> </w:t>
-      </w:r>
-      <w:r>
-        <w:t>Gest</w:t>
-      </w:r>
-      <w:r>
-        <w:t>ion</w:t>
-      </w:r>
-      <w:r>
-        <w:t xml:space="preserve">e </w:t>
-      </w:r>
-      <w:bookmarkEnd w:id="23"/>
-      <w:r>
-        <w:t>Profili</w:t>
+        <w:t xml:space="preserve"> Gestione C</w:t>
+      </w:r>
+      <w:r>
+        <w:t>ommenti</w:t>
       </w:r>
     </w:p>
     <w:tbl>
@@ -10069,7 +8815,7 @@
                 <w:rFonts w:ascii="Univers" w:hAnsi="Univers"/>
                 <w:color w:val="FFFFFF" w:themeColor="background1"/>
               </w:rPr>
-              <w:t>Visualizzazione profilo</w:t>
+              <w:t>Aggiungi commento</w:t>
             </w:r>
           </w:p>
         </w:tc>
@@ -10101,7 +8847,7 @@
                 <w:sz w:val="19"/>
                 <w:szCs w:val="19"/>
               </w:rPr>
-              <w:t xml:space="preserve">Consente all’utente di visualizzare il proprio profilo </w:t>
+              <w:t xml:space="preserve">Consente </w:t>
             </w:r>
             <w:r>
               <w:rPr>
@@ -10110,7 +8856,7 @@
                 <w:sz w:val="19"/>
                 <w:szCs w:val="19"/>
               </w:rPr>
-              <w:t>o il profilo di altri utenti registrati alla piattaforma</w:t>
+              <w:t>di aggiungere commenti ad una storia</w:t>
             </w:r>
           </w:p>
         </w:tc>
@@ -10145,7 +8891,7 @@
                 <w:rFonts w:ascii="Univers" w:hAnsi="Univers"/>
                 <w:color w:val="FFFFFF" w:themeColor="background1"/>
               </w:rPr>
-              <w:t>Modifica biografia</w:t>
+              <w:t>Elenco commenti</w:t>
             </w:r>
           </w:p>
         </w:tc>
@@ -10177,437 +8923,33 @@
                 <w:sz w:val="19"/>
                 <w:szCs w:val="19"/>
               </w:rPr>
-              <w:t>Consente all’utente di modificare la propria biografia</w:t>
+              <w:t xml:space="preserve">Consente </w:t>
+            </w:r>
+            <w:r>
+              <w:rPr>
+                <w:rFonts w:ascii="Univers" w:hAnsi="Univers"/>
+                <w:color w:val="404040" w:themeColor="text1" w:themeTint="BF"/>
+                <w:sz w:val="19"/>
+                <w:szCs w:val="19"/>
+              </w:rPr>
+              <w:t xml:space="preserve">di ottenere l’elenco dei </w:t>
+            </w:r>
+            <w:r>
+              <w:rPr>
+                <w:rFonts w:ascii="Univers" w:hAnsi="Univers"/>
+                <w:color w:val="404040" w:themeColor="text1" w:themeTint="BF"/>
+                <w:sz w:val="19"/>
+                <w:szCs w:val="19"/>
+              </w:rPr>
+              <w:t>commenti</w:t>
             </w:r>
           </w:p>
         </w:tc>
       </w:tr>
-      <w:tr>
-        <w:trPr>
-          <w:trHeight w:val="397"/>
-        </w:trPr>
-        <w:tc>
-          <w:tcPr>
-            <w:tcW w:w="2410" w:type="dxa"/>
-            <w:tcBorders>
-              <w:top w:val="single" w:sz="4" w:space="0" w:color="E6E6F3" w:themeColor="accent2" w:themeTint="33"/>
-              <w:left w:val="single" w:sz="4" w:space="0" w:color="E6E6F3" w:themeColor="accent2" w:themeTint="33"/>
-              <w:bottom w:val="single" w:sz="4" w:space="0" w:color="E6E6F3" w:themeColor="accent2" w:themeTint="33"/>
-              <w:right w:val="single" w:sz="4" w:space="0" w:color="E6E6F3" w:themeColor="accent2" w:themeTint="33"/>
-            </w:tcBorders>
-            <w:shd w:val="clear" w:color="auto" w:fill="B6B5DD" w:themeFill="accent2" w:themeFillTint="99"/>
-            <w:vAlign w:val="center"/>
-          </w:tcPr>
-          <w:p>
-            <w:pPr>
-              <w:spacing w:line="240" w:lineRule="auto"/>
-              <w:jc w:val="center"/>
-              <w:rPr>
-                <w:rFonts w:ascii="Univers" w:hAnsi="Univers"/>
-                <w:color w:val="FFFFFF" w:themeColor="background1"/>
-              </w:rPr>
-            </w:pPr>
-            <w:r>
-              <w:rPr>
-                <w:rFonts w:ascii="Univers" w:hAnsi="Univers"/>
-                <w:color w:val="FFFFFF" w:themeColor="background1"/>
-              </w:rPr>
-              <w:t xml:space="preserve">Modifica </w:t>
-            </w:r>
-            <w:r>
-              <w:rPr>
-                <w:rFonts w:ascii="Univers" w:hAnsi="Univers"/>
-                <w:color w:val="FFFFFF" w:themeColor="background1"/>
-              </w:rPr>
-              <w:t>avatar</w:t>
-            </w:r>
-          </w:p>
-        </w:tc>
-        <w:tc>
-          <w:tcPr>
-            <w:tcW w:w="7342" w:type="dxa"/>
-            <w:tcBorders>
-              <w:top w:val="single" w:sz="4" w:space="0" w:color="E6E6F3" w:themeColor="accent2" w:themeTint="33"/>
-              <w:left w:val="single" w:sz="4" w:space="0" w:color="E6E6F3" w:themeColor="accent2" w:themeTint="33"/>
-              <w:bottom w:val="single" w:sz="4" w:space="0" w:color="E6E6F3" w:themeColor="accent2" w:themeTint="33"/>
-              <w:right w:val="single" w:sz="4" w:space="0" w:color="E6E6F3" w:themeColor="accent2" w:themeTint="33"/>
-            </w:tcBorders>
-            <w:vAlign w:val="center"/>
-          </w:tcPr>
-          <w:p>
-            <w:pPr>
-              <w:spacing w:line="240" w:lineRule="auto"/>
-              <w:rPr>
-                <w:rFonts w:ascii="Univers" w:hAnsi="Univers"/>
-                <w:color w:val="404040" w:themeColor="text1" w:themeTint="BF"/>
-                <w:sz w:val="19"/>
-                <w:szCs w:val="19"/>
-              </w:rPr>
-            </w:pPr>
-            <w:r>
-              <w:rPr>
-                <w:rFonts w:ascii="Univers" w:hAnsi="Univers"/>
-                <w:color w:val="404040" w:themeColor="text1" w:themeTint="BF"/>
-                <w:sz w:val="19"/>
-                <w:szCs w:val="19"/>
-              </w:rPr>
-              <w:t xml:space="preserve">Consente all’utente di </w:t>
-            </w:r>
-            <w:r>
-              <w:rPr>
-                <w:rFonts w:ascii="Univers" w:hAnsi="Univers"/>
-                <w:color w:val="404040" w:themeColor="text1" w:themeTint="BF"/>
-                <w:sz w:val="19"/>
-                <w:szCs w:val="19"/>
-              </w:rPr>
-              <w:t>modificare il proprio avatar</w:t>
-            </w:r>
-          </w:p>
-        </w:tc>
-      </w:tr>
-      <w:tr>
-        <w:trPr>
-          <w:trHeight w:val="397"/>
-        </w:trPr>
-        <w:tc>
-          <w:tcPr>
-            <w:tcW w:w="2410" w:type="dxa"/>
-            <w:tcBorders>
-              <w:top w:val="single" w:sz="4" w:space="0" w:color="E6E6F3" w:themeColor="accent2" w:themeTint="33"/>
-              <w:left w:val="single" w:sz="4" w:space="0" w:color="E6E6F3" w:themeColor="accent2" w:themeTint="33"/>
-              <w:bottom w:val="single" w:sz="4" w:space="0" w:color="E6E6F3" w:themeColor="accent2" w:themeTint="33"/>
-              <w:right w:val="single" w:sz="4" w:space="0" w:color="E6E6F3" w:themeColor="accent2" w:themeTint="33"/>
-            </w:tcBorders>
-            <w:shd w:val="clear" w:color="auto" w:fill="B6B5DD" w:themeFill="accent2" w:themeFillTint="99"/>
-            <w:vAlign w:val="center"/>
-          </w:tcPr>
-          <w:p>
-            <w:pPr>
-              <w:spacing w:line="240" w:lineRule="auto"/>
-              <w:jc w:val="center"/>
-              <w:rPr>
-                <w:rFonts w:ascii="Univers" w:hAnsi="Univers"/>
-                <w:color w:val="FFFFFF" w:themeColor="background1"/>
-              </w:rPr>
-            </w:pPr>
-            <w:r>
-              <w:rPr>
-                <w:rFonts w:ascii="Univers" w:hAnsi="Univers"/>
-                <w:color w:val="FFFFFF" w:themeColor="background1"/>
-              </w:rPr>
-              <w:t>Modifica e-mail</w:t>
-            </w:r>
-          </w:p>
-        </w:tc>
-        <w:tc>
-          <w:tcPr>
-            <w:tcW w:w="7342" w:type="dxa"/>
-            <w:tcBorders>
-              <w:top w:val="single" w:sz="4" w:space="0" w:color="E6E6F3" w:themeColor="accent2" w:themeTint="33"/>
-              <w:left w:val="single" w:sz="4" w:space="0" w:color="E6E6F3" w:themeColor="accent2" w:themeTint="33"/>
-              <w:bottom w:val="single" w:sz="4" w:space="0" w:color="E6E6F3" w:themeColor="accent2" w:themeTint="33"/>
-              <w:right w:val="single" w:sz="4" w:space="0" w:color="E6E6F3" w:themeColor="accent2" w:themeTint="33"/>
-            </w:tcBorders>
-            <w:vAlign w:val="center"/>
-          </w:tcPr>
-          <w:p>
-            <w:pPr>
-              <w:spacing w:line="240" w:lineRule="auto"/>
-              <w:rPr>
-                <w:rFonts w:ascii="Univers" w:hAnsi="Univers"/>
-                <w:color w:val="404040" w:themeColor="text1" w:themeTint="BF"/>
-                <w:sz w:val="19"/>
-                <w:szCs w:val="19"/>
-              </w:rPr>
-            </w:pPr>
-            <w:r>
-              <w:rPr>
-                <w:rFonts w:ascii="Univers" w:hAnsi="Univers"/>
-                <w:color w:val="404040" w:themeColor="text1" w:themeTint="BF"/>
-                <w:sz w:val="19"/>
-                <w:szCs w:val="19"/>
-              </w:rPr>
-              <w:t>Consente all’utente di modificare la propria e-mail inserita nel sistema</w:t>
-            </w:r>
-          </w:p>
-        </w:tc>
-      </w:tr>
-      <w:tr>
-        <w:trPr>
-          <w:trHeight w:val="397"/>
-        </w:trPr>
-        <w:tc>
-          <w:tcPr>
-            <w:tcW w:w="2410" w:type="dxa"/>
-            <w:tcBorders>
-              <w:top w:val="single" w:sz="4" w:space="0" w:color="E6E6F3" w:themeColor="accent2" w:themeTint="33"/>
-              <w:left w:val="single" w:sz="4" w:space="0" w:color="E6E6F3" w:themeColor="accent2" w:themeTint="33"/>
-              <w:bottom w:val="single" w:sz="4" w:space="0" w:color="E6E6F3" w:themeColor="accent2" w:themeTint="33"/>
-              <w:right w:val="single" w:sz="4" w:space="0" w:color="E6E6F3" w:themeColor="accent2" w:themeTint="33"/>
-            </w:tcBorders>
-            <w:shd w:val="clear" w:color="auto" w:fill="B6B5DD" w:themeFill="accent2" w:themeFillTint="99"/>
-            <w:vAlign w:val="center"/>
-          </w:tcPr>
-          <w:p>
-            <w:pPr>
-              <w:spacing w:line="240" w:lineRule="auto"/>
-              <w:jc w:val="center"/>
-              <w:rPr>
-                <w:rFonts w:ascii="Univers" w:hAnsi="Univers"/>
-                <w:color w:val="FFFFFF" w:themeColor="background1"/>
-              </w:rPr>
-            </w:pPr>
-            <w:r>
-              <w:rPr>
-                <w:rFonts w:ascii="Univers" w:hAnsi="Univers"/>
-                <w:color w:val="FFFFFF" w:themeColor="background1"/>
-              </w:rPr>
-              <w:t>Modifica password</w:t>
-            </w:r>
-          </w:p>
-        </w:tc>
-        <w:tc>
-          <w:tcPr>
-            <w:tcW w:w="7342" w:type="dxa"/>
-            <w:tcBorders>
-              <w:top w:val="single" w:sz="4" w:space="0" w:color="E6E6F3" w:themeColor="accent2" w:themeTint="33"/>
-              <w:left w:val="single" w:sz="4" w:space="0" w:color="E6E6F3" w:themeColor="accent2" w:themeTint="33"/>
-              <w:bottom w:val="single" w:sz="4" w:space="0" w:color="E6E6F3" w:themeColor="accent2" w:themeTint="33"/>
-              <w:right w:val="single" w:sz="4" w:space="0" w:color="E6E6F3" w:themeColor="accent2" w:themeTint="33"/>
-            </w:tcBorders>
-            <w:vAlign w:val="center"/>
-          </w:tcPr>
-          <w:p>
-            <w:pPr>
-              <w:spacing w:line="240" w:lineRule="auto"/>
-              <w:rPr>
-                <w:rFonts w:ascii="Univers" w:hAnsi="Univers"/>
-                <w:color w:val="404040" w:themeColor="text1" w:themeTint="BF"/>
-                <w:sz w:val="19"/>
-                <w:szCs w:val="19"/>
-              </w:rPr>
-            </w:pPr>
-            <w:r>
-              <w:rPr>
-                <w:rFonts w:ascii="Univers" w:hAnsi="Univers"/>
-                <w:color w:val="404040" w:themeColor="text1" w:themeTint="BF"/>
-                <w:sz w:val="19"/>
-                <w:szCs w:val="19"/>
-              </w:rPr>
-              <w:t>Consente all’utente di modificare la propria password inserita nel sistema</w:t>
-            </w:r>
-          </w:p>
-        </w:tc>
-      </w:tr>
-      <w:tr>
-        <w:trPr>
-          <w:trHeight w:val="397"/>
-        </w:trPr>
-        <w:tc>
-          <w:tcPr>
-            <w:tcW w:w="2410" w:type="dxa"/>
-            <w:tcBorders>
-              <w:top w:val="single" w:sz="4" w:space="0" w:color="E6E6F3" w:themeColor="accent2" w:themeTint="33"/>
-              <w:left w:val="single" w:sz="4" w:space="0" w:color="E6E6F3" w:themeColor="accent2" w:themeTint="33"/>
-              <w:bottom w:val="single" w:sz="4" w:space="0" w:color="E6E6F3" w:themeColor="accent2" w:themeTint="33"/>
-              <w:right w:val="single" w:sz="4" w:space="0" w:color="E6E6F3" w:themeColor="accent2" w:themeTint="33"/>
-            </w:tcBorders>
-            <w:shd w:val="clear" w:color="auto" w:fill="B6B5DD" w:themeFill="accent2" w:themeFillTint="99"/>
-            <w:vAlign w:val="center"/>
-          </w:tcPr>
-          <w:p>
-            <w:pPr>
-              <w:spacing w:line="240" w:lineRule="auto"/>
-              <w:jc w:val="center"/>
-              <w:rPr>
-                <w:rFonts w:ascii="Univers" w:hAnsi="Univers"/>
-                <w:color w:val="FFFFFF" w:themeColor="background1"/>
-              </w:rPr>
-            </w:pPr>
-            <w:r>
-              <w:rPr>
-                <w:rFonts w:ascii="Univers" w:hAnsi="Univers"/>
-                <w:color w:val="FFFFFF" w:themeColor="background1"/>
-              </w:rPr>
-              <w:t>Follow</w:t>
-            </w:r>
-          </w:p>
-        </w:tc>
-        <w:tc>
-          <w:tcPr>
-            <w:tcW w:w="7342" w:type="dxa"/>
-            <w:tcBorders>
-              <w:top w:val="single" w:sz="4" w:space="0" w:color="E6E6F3" w:themeColor="accent2" w:themeTint="33"/>
-              <w:left w:val="single" w:sz="4" w:space="0" w:color="E6E6F3" w:themeColor="accent2" w:themeTint="33"/>
-              <w:bottom w:val="single" w:sz="4" w:space="0" w:color="E6E6F3" w:themeColor="accent2" w:themeTint="33"/>
-              <w:right w:val="single" w:sz="4" w:space="0" w:color="E6E6F3" w:themeColor="accent2" w:themeTint="33"/>
-            </w:tcBorders>
-            <w:vAlign w:val="center"/>
-          </w:tcPr>
-          <w:p>
-            <w:pPr>
-              <w:spacing w:line="240" w:lineRule="auto"/>
-              <w:rPr>
-                <w:rFonts w:ascii="Univers" w:hAnsi="Univers"/>
-                <w:color w:val="404040" w:themeColor="text1" w:themeTint="BF"/>
-                <w:sz w:val="19"/>
-                <w:szCs w:val="19"/>
-              </w:rPr>
-            </w:pPr>
-            <w:r>
-              <w:rPr>
-                <w:rFonts w:ascii="Univers" w:hAnsi="Univers"/>
-                <w:color w:val="404040" w:themeColor="text1" w:themeTint="BF"/>
-                <w:sz w:val="19"/>
-                <w:szCs w:val="19"/>
-              </w:rPr>
-              <w:t>Consente all’utente di salvare una o più storie di altri utenti</w:t>
-            </w:r>
-          </w:p>
-        </w:tc>
-      </w:tr>
-      <w:tr>
-        <w:trPr>
-          <w:trHeight w:val="397"/>
-        </w:trPr>
-        <w:tc>
-          <w:tcPr>
-            <w:tcW w:w="2410" w:type="dxa"/>
-            <w:tcBorders>
-              <w:top w:val="single" w:sz="4" w:space="0" w:color="E6E6F3" w:themeColor="accent2" w:themeTint="33"/>
-              <w:left w:val="single" w:sz="4" w:space="0" w:color="E6E6F3" w:themeColor="accent2" w:themeTint="33"/>
-              <w:bottom w:val="single" w:sz="4" w:space="0" w:color="E6E6F3" w:themeColor="accent2" w:themeTint="33"/>
-              <w:right w:val="single" w:sz="4" w:space="0" w:color="E6E6F3" w:themeColor="accent2" w:themeTint="33"/>
-            </w:tcBorders>
-            <w:shd w:val="clear" w:color="auto" w:fill="B6B5DD" w:themeFill="accent2" w:themeFillTint="99"/>
-            <w:vAlign w:val="center"/>
-          </w:tcPr>
-          <w:p>
-            <w:pPr>
-              <w:spacing w:line="240" w:lineRule="auto"/>
-              <w:jc w:val="center"/>
-              <w:rPr>
-                <w:rFonts w:ascii="Univers" w:hAnsi="Univers"/>
-                <w:color w:val="FFFFFF" w:themeColor="background1"/>
-              </w:rPr>
-            </w:pPr>
-            <w:r>
-              <w:rPr>
-                <w:rFonts w:ascii="Univers" w:hAnsi="Univers"/>
-                <w:color w:val="FFFFFF" w:themeColor="background1"/>
-              </w:rPr>
-              <w:t>Unfollow</w:t>
-            </w:r>
-          </w:p>
-        </w:tc>
-        <w:tc>
-          <w:tcPr>
-            <w:tcW w:w="7342" w:type="dxa"/>
-            <w:tcBorders>
-              <w:top w:val="single" w:sz="4" w:space="0" w:color="E6E6F3" w:themeColor="accent2" w:themeTint="33"/>
-              <w:left w:val="single" w:sz="4" w:space="0" w:color="E6E6F3" w:themeColor="accent2" w:themeTint="33"/>
-              <w:bottom w:val="single" w:sz="4" w:space="0" w:color="E6E6F3" w:themeColor="accent2" w:themeTint="33"/>
-              <w:right w:val="single" w:sz="4" w:space="0" w:color="E6E6F3" w:themeColor="accent2" w:themeTint="33"/>
-            </w:tcBorders>
-            <w:vAlign w:val="center"/>
-          </w:tcPr>
-          <w:p>
-            <w:pPr>
-              <w:spacing w:line="240" w:lineRule="auto"/>
-              <w:rPr>
-                <w:rFonts w:ascii="Univers" w:hAnsi="Univers"/>
-                <w:color w:val="404040" w:themeColor="text1" w:themeTint="BF"/>
-                <w:sz w:val="19"/>
-                <w:szCs w:val="19"/>
-              </w:rPr>
-            </w:pPr>
-            <w:r>
-              <w:rPr>
-                <w:rFonts w:ascii="Univers" w:hAnsi="Univers"/>
-                <w:color w:val="404040" w:themeColor="text1" w:themeTint="BF"/>
-                <w:sz w:val="19"/>
-                <w:szCs w:val="19"/>
-              </w:rPr>
-              <w:t>Consente all’utente di eliminare una o più storie in precedenza salvate</w:t>
-            </w:r>
-          </w:p>
-        </w:tc>
-      </w:tr>
-      <w:tr>
-        <w:trPr>
-          <w:trHeight w:val="397"/>
-        </w:trPr>
-        <w:tc>
-          <w:tcPr>
-            <w:tcW w:w="2410" w:type="dxa"/>
-            <w:tcBorders>
-              <w:top w:val="single" w:sz="4" w:space="0" w:color="E6E6F3" w:themeColor="accent2" w:themeTint="33"/>
-              <w:left w:val="single" w:sz="4" w:space="0" w:color="E6E6F3" w:themeColor="accent2" w:themeTint="33"/>
-              <w:bottom w:val="single" w:sz="4" w:space="0" w:color="E6E6F3" w:themeColor="accent2" w:themeTint="33"/>
-              <w:right w:val="single" w:sz="4" w:space="0" w:color="E6E6F3" w:themeColor="accent2" w:themeTint="33"/>
-            </w:tcBorders>
-            <w:shd w:val="clear" w:color="auto" w:fill="B6B5DD" w:themeFill="accent2" w:themeFillTint="99"/>
-            <w:vAlign w:val="center"/>
-          </w:tcPr>
-          <w:p>
-            <w:pPr>
-              <w:spacing w:line="240" w:lineRule="auto"/>
-              <w:jc w:val="center"/>
-              <w:rPr>
-                <w:rFonts w:ascii="Univers" w:hAnsi="Univers"/>
-                <w:color w:val="FFFFFF" w:themeColor="background1"/>
-              </w:rPr>
-            </w:pPr>
-            <w:r>
-              <w:rPr>
-                <w:rFonts w:ascii="Univers" w:hAnsi="Univers"/>
-                <w:color w:val="FFFFFF" w:themeColor="background1"/>
-              </w:rPr>
-              <w:t>Ricerca utenti</w:t>
-            </w:r>
-          </w:p>
-        </w:tc>
-        <w:tc>
-          <w:tcPr>
-            <w:tcW w:w="7342" w:type="dxa"/>
-            <w:tcBorders>
-              <w:top w:val="single" w:sz="4" w:space="0" w:color="E6E6F3" w:themeColor="accent2" w:themeTint="33"/>
-              <w:left w:val="single" w:sz="4" w:space="0" w:color="E6E6F3" w:themeColor="accent2" w:themeTint="33"/>
-              <w:bottom w:val="single" w:sz="4" w:space="0" w:color="E6E6F3" w:themeColor="accent2" w:themeTint="33"/>
-              <w:right w:val="single" w:sz="4" w:space="0" w:color="E6E6F3" w:themeColor="accent2" w:themeTint="33"/>
-            </w:tcBorders>
-            <w:vAlign w:val="center"/>
-          </w:tcPr>
-          <w:p>
-            <w:pPr>
-              <w:spacing w:line="240" w:lineRule="auto"/>
-              <w:rPr>
-                <w:rFonts w:ascii="Univers" w:hAnsi="Univers"/>
-                <w:color w:val="404040" w:themeColor="text1" w:themeTint="BF"/>
-                <w:sz w:val="19"/>
-                <w:szCs w:val="19"/>
-              </w:rPr>
-            </w:pPr>
-            <w:r>
-              <w:rPr>
-                <w:rFonts w:ascii="Univers" w:hAnsi="Univers"/>
-                <w:color w:val="404040" w:themeColor="text1" w:themeTint="BF"/>
-                <w:sz w:val="19"/>
-                <w:szCs w:val="19"/>
-              </w:rPr>
-              <w:t>Consente di cercare utenti, attraverso l’username, iscritti alla piattaforma</w:t>
-            </w:r>
-          </w:p>
-        </w:tc>
-      </w:tr>
-      <w:bookmarkEnd w:id="1"/>
     </w:tbl>
     <w:p>
       <w:pPr>
-        <w:rPr>
-          <w:sz w:val="10"/>
-          <w:szCs w:val="10"/>
-        </w:rPr>
+        <w:pStyle w:val="BookPadparag"/>
       </w:pPr>
     </w:p>
     <w:p>
@@ -10620,7 +8962,6 @@
         <w:spacing w:after="240"/>
         <w:ind w:left="708"/>
       </w:pPr>
-      <w:bookmarkStart w:id="24" w:name="_Toc124413890"/>
       <w:r>
         <w:t>4.</w:t>
       </w:r>
@@ -10628,12 +8969,11 @@
         <w:t>3</w:t>
       </w:r>
       <w:r>
-        <w:t xml:space="preserve"> </w:t>
-      </w:r>
-      <w:r>
-        <w:t>Gestione Storia</w:t>
-      </w:r>
-      <w:bookmarkEnd w:id="24"/>
+        <w:t xml:space="preserve"> Gestione </w:t>
+      </w:r>
+      <w:r>
+        <w:t>Generi</w:t>
+      </w:r>
     </w:p>
     <w:tbl>
       <w:tblPr>
@@ -10680,7 +9020,7 @@
                 <w:rFonts w:ascii="Univers" w:hAnsi="Univers"/>
                 <w:color w:val="FFFFFF" w:themeColor="background1"/>
               </w:rPr>
-              <w:t>Pubblica storia</w:t>
+              <w:t>Elenco generi</w:t>
             </w:r>
           </w:p>
         </w:tc>
@@ -10712,7 +9052,16 @@
                 <w:sz w:val="19"/>
                 <w:szCs w:val="19"/>
               </w:rPr>
-              <w:t>Consente all’utente di inserire all’interno del sistema la propria storia con le informazioni relative ad essa e i capitoli</w:t>
+              <w:t xml:space="preserve">Consente di ottenere l’elenco dei </w:t>
+            </w:r>
+            <w:r>
+              <w:rPr>
+                <w:rFonts w:ascii="Univers" w:hAnsi="Univers"/>
+                <w:color w:val="404040" w:themeColor="text1" w:themeTint="BF"/>
+                <w:sz w:val="19"/>
+                <w:szCs w:val="19"/>
+              </w:rPr>
+              <w:t>generi della piattaforma</w:t>
             </w:r>
           </w:p>
         </w:tc>
@@ -10747,7 +9096,14 @@
                 <w:rFonts w:ascii="Univers" w:hAnsi="Univers"/>
                 <w:color w:val="FFFFFF" w:themeColor="background1"/>
               </w:rPr>
-              <w:t>Salva storia</w:t>
+              <w:t xml:space="preserve">Ottieni </w:t>
+            </w:r>
+            <w:r>
+              <w:rPr>
+                <w:rFonts w:ascii="Univers" w:hAnsi="Univers"/>
+                <w:color w:val="FFFFFF" w:themeColor="background1"/>
+              </w:rPr>
+              <w:t>genere</w:t>
             </w:r>
           </w:p>
         </w:tc>
@@ -10779,7 +9135,7 @@
                 <w:sz w:val="19"/>
                 <w:szCs w:val="19"/>
               </w:rPr>
-              <w:t xml:space="preserve">Consente all’utente </w:t>
+              <w:t xml:space="preserve">Consente </w:t>
             </w:r>
             <w:r>
               <w:rPr>
@@ -10788,17 +9144,115 @@
                 <w:sz w:val="19"/>
                 <w:szCs w:val="19"/>
               </w:rPr>
-              <w:t>di salvare</w:t>
-            </w:r>
-            <w:r>
+              <w:t>di ottenere le informazioni di un genere</w:t>
+            </w:r>
+          </w:p>
+        </w:tc>
+      </w:tr>
+    </w:tbl>
+    <w:p>
+      <w:pPr>
+        <w:tabs>
+          <w:tab w:val="left" w:pos="1104"/>
+        </w:tabs>
+      </w:pPr>
+      <w:r>
+        <w:tab/>
+      </w:r>
+    </w:p>
+    <w:p>
+      <w:pPr>
+        <w:pStyle w:val="BookPadProjectTitle2"/>
+        <w:numPr>
+          <w:ilvl w:val="0"/>
+          <w:numId w:val="0"/>
+        </w:numPr>
+        <w:spacing w:after="240"/>
+        <w:ind w:left="708"/>
+      </w:pPr>
+      <w:r>
+        <w:t>4.</w:t>
+      </w:r>
+      <w:r>
+        <w:t>4</w:t>
+      </w:r>
+      <w:r>
+        <w:t xml:space="preserve"> Gestione </w:t>
+      </w:r>
+      <w:r>
+        <w:t>Utenti</w:t>
+      </w:r>
+    </w:p>
+    <w:tbl>
+      <w:tblPr>
+        <w:tblStyle w:val="Grigliatabella"/>
+        <w:tblW w:w="0" w:type="auto"/>
+        <w:tblInd w:w="704" w:type="dxa"/>
+        <w:tblCellMar>
+          <w:left w:w="85" w:type="dxa"/>
+          <w:right w:w="85" w:type="dxa"/>
+        </w:tblCellMar>
+        <w:tblLook w:val="04A0" w:firstRow="1" w:lastRow="0" w:firstColumn="1" w:lastColumn="0" w:noHBand="0" w:noVBand="1"/>
+      </w:tblPr>
+      <w:tblGrid>
+        <w:gridCol w:w="2410"/>
+        <w:gridCol w:w="7342"/>
+      </w:tblGrid>
+      <w:tr>
+        <w:trPr>
+          <w:trHeight w:val="397"/>
+        </w:trPr>
+        <w:tc>
+          <w:tcPr>
+            <w:tcW w:w="2410" w:type="dxa"/>
+            <w:tcBorders>
+              <w:top w:val="single" w:sz="4" w:space="0" w:color="E6E6F3" w:themeColor="accent2" w:themeTint="33"/>
+              <w:left w:val="single" w:sz="4" w:space="0" w:color="E6E6F3" w:themeColor="accent2" w:themeTint="33"/>
+              <w:bottom w:val="single" w:sz="4" w:space="0" w:color="E6E6F3" w:themeColor="accent2" w:themeTint="33"/>
+              <w:right w:val="single" w:sz="4" w:space="0" w:color="E6E6F3" w:themeColor="accent2" w:themeTint="33"/>
+            </w:tcBorders>
+            <w:shd w:val="clear" w:color="auto" w:fill="B6B5DD" w:themeFill="accent2" w:themeFillTint="99"/>
+            <w:vAlign w:val="center"/>
+          </w:tcPr>
+          <w:p>
+            <w:pPr>
+              <w:spacing w:line="240" w:lineRule="auto"/>
+              <w:jc w:val="center"/>
+              <w:rPr>
+                <w:rFonts w:ascii="Univers" w:hAnsi="Univers"/>
+                <w:color w:val="FFFFFF" w:themeColor="background1"/>
+              </w:rPr>
+            </w:pPr>
+            <w:r>
+              <w:rPr>
+                <w:rFonts w:ascii="Univers" w:hAnsi="Univers"/>
+                <w:color w:val="FFFFFF" w:themeColor="background1"/>
+              </w:rPr>
+              <w:t>Login</w:t>
+            </w:r>
+          </w:p>
+        </w:tc>
+        <w:tc>
+          <w:tcPr>
+            <w:tcW w:w="7342" w:type="dxa"/>
+            <w:tcBorders>
+              <w:top w:val="single" w:sz="4" w:space="0" w:color="E6E6F3" w:themeColor="accent2" w:themeTint="33"/>
+              <w:left w:val="single" w:sz="4" w:space="0" w:color="E6E6F3" w:themeColor="accent2" w:themeTint="33"/>
+              <w:bottom w:val="single" w:sz="4" w:space="0" w:color="E6E6F3" w:themeColor="accent2" w:themeTint="33"/>
+              <w:right w:val="single" w:sz="4" w:space="0" w:color="E6E6F3" w:themeColor="accent2" w:themeTint="33"/>
+            </w:tcBorders>
+            <w:vAlign w:val="center"/>
+          </w:tcPr>
+          <w:p>
+            <w:pPr>
+              <w:spacing w:line="240" w:lineRule="auto"/>
               <w:rPr>
                 <w:rFonts w:ascii="Univers" w:hAnsi="Univers"/>
                 <w:color w:val="404040" w:themeColor="text1" w:themeTint="BF"/>
                 <w:sz w:val="19"/>
                 <w:szCs w:val="19"/>
               </w:rPr>
-              <w:t xml:space="preserve"> una o più storie </w:t>
-            </w:r>
+            </w:pPr>
             <w:r>
               <w:rPr>
                 <w:rFonts w:ascii="Univers" w:hAnsi="Univers"/>
@@ -10806,7 +9260,7 @@
                 <w:sz w:val="19"/>
                 <w:szCs w:val="19"/>
               </w:rPr>
-              <w:t>di altri utenti</w:t>
+              <w:t>Consente all’utente di accedere al sistema per poter svolgere le operazioni a lui consentite</w:t>
             </w:r>
           </w:p>
         </w:tc>
@@ -10841,7 +9295,7 @@
                 <w:rFonts w:ascii="Univers" w:hAnsi="Univers"/>
                 <w:color w:val="FFFFFF" w:themeColor="background1"/>
               </w:rPr>
-              <w:t>Eliminare storia salvata</w:t>
+              <w:t>Logout</w:t>
             </w:r>
           </w:p>
         </w:tc>
@@ -10873,34 +9327,7 @@
                 <w:sz w:val="19"/>
                 <w:szCs w:val="19"/>
               </w:rPr>
-              <w:t xml:space="preserve">Consente all’utente </w:t>
-            </w:r>
-            <w:r>
-              <w:rPr>
-                <w:rFonts w:ascii="Univers" w:hAnsi="Univers"/>
-                <w:color w:val="404040" w:themeColor="text1" w:themeTint="BF"/>
-                <w:sz w:val="19"/>
-                <w:szCs w:val="19"/>
-              </w:rPr>
-              <w:t>di eliminare</w:t>
-            </w:r>
-            <w:r>
-              <w:rPr>
-                <w:rFonts w:ascii="Univers" w:hAnsi="Univers"/>
-                <w:color w:val="404040" w:themeColor="text1" w:themeTint="BF"/>
-                <w:sz w:val="19"/>
-                <w:szCs w:val="19"/>
-              </w:rPr>
-              <w:t xml:space="preserve"> una o più storie </w:t>
-            </w:r>
-            <w:r>
-              <w:rPr>
-                <w:rFonts w:ascii="Univers" w:hAnsi="Univers"/>
-                <w:color w:val="404040" w:themeColor="text1" w:themeTint="BF"/>
-                <w:sz w:val="19"/>
-                <w:szCs w:val="19"/>
-              </w:rPr>
-              <w:t>in precedenza salvate</w:t>
+              <w:t>Consente all’utente di uscire dal sistema</w:t>
             </w:r>
           </w:p>
         </w:tc>
@@ -10935,7 +9362,7 @@
                 <w:rFonts w:ascii="Univers" w:hAnsi="Univers"/>
                 <w:color w:val="FFFFFF" w:themeColor="background1"/>
               </w:rPr>
-              <w:t>Visualizzazione storia</w:t>
+              <w:t>Registrazione</w:t>
             </w:r>
           </w:p>
         </w:tc>
@@ -10967,7 +9394,7 @@
                 <w:sz w:val="19"/>
                 <w:szCs w:val="19"/>
               </w:rPr>
-              <w:t>Consente all’utente di visualizzare una storia con le proprie informazioni relative ad essa</w:t>
+              <w:t>Consente all’utente di registrarsi nel sistema</w:t>
             </w:r>
           </w:p>
         </w:tc>
@@ -11002,7 +9429,7 @@
                 <w:rFonts w:ascii="Univers" w:hAnsi="Univers"/>
                 <w:color w:val="FFFFFF" w:themeColor="background1"/>
               </w:rPr>
-              <w:t>Mettere like</w:t>
+              <w:t>Ottieni utente</w:t>
             </w:r>
           </w:p>
         </w:tc>
@@ -11034,7 +9461,7 @@
                 <w:sz w:val="19"/>
                 <w:szCs w:val="19"/>
               </w:rPr>
-              <w:t>Consente all’utente di mettere like alla storia</w:t>
+              <w:t>Consente di ottenere le informazioni di un utente</w:t>
             </w:r>
           </w:p>
         </w:tc>
@@ -11069,7 +9496,7 @@
                 <w:rFonts w:ascii="Univers" w:hAnsi="Univers"/>
                 <w:color w:val="FFFFFF" w:themeColor="background1"/>
               </w:rPr>
-              <w:t>Rimuovere like</w:t>
+              <w:t>Elenco followers</w:t>
             </w:r>
           </w:p>
         </w:tc>
@@ -11101,7 +9528,7 @@
                 <w:sz w:val="19"/>
                 <w:szCs w:val="19"/>
               </w:rPr>
-              <w:t>Consente all’utente di rimuovere like ad una storia a cui si era messi like in precedenza</w:t>
+              <w:t>Consente di ottenere l’elenco dei followers di un utente</w:t>
             </w:r>
           </w:p>
         </w:tc>
@@ -11136,7 +9563,7 @@
                 <w:rFonts w:ascii="Univers" w:hAnsi="Univers"/>
                 <w:color w:val="FFFFFF" w:themeColor="background1"/>
               </w:rPr>
-              <w:t>Commenta</w:t>
+              <w:t>Elenco followings</w:t>
             </w:r>
           </w:p>
         </w:tc>
@@ -11168,7 +9595,25 @@
                 <w:sz w:val="19"/>
                 <w:szCs w:val="19"/>
               </w:rPr>
-              <w:t>Consente all’utente di commentare la storia</w:t>
+              <w:t>Consente di ottenere l’elenco dei follow</w:t>
+            </w:r>
+            <w:r>
+              <w:rPr>
+                <w:rFonts w:ascii="Univers" w:hAnsi="Univers"/>
+                <w:color w:val="404040" w:themeColor="text1" w:themeTint="BF"/>
+                <w:sz w:val="19"/>
+                <w:szCs w:val="19"/>
+              </w:rPr>
+              <w:t>ings</w:t>
+            </w:r>
+            <w:r>
+              <w:rPr>
+                <w:rFonts w:ascii="Univers" w:hAnsi="Univers"/>
+                <w:color w:val="404040" w:themeColor="text1" w:themeTint="BF"/>
+                <w:sz w:val="19"/>
+                <w:szCs w:val="19"/>
+              </w:rPr>
+              <w:t xml:space="preserve"> di un utente</w:t>
             </w:r>
           </w:p>
         </w:tc>
@@ -11203,7 +9648,7 @@
                 <w:rFonts w:ascii="Univers" w:hAnsi="Univers"/>
                 <w:color w:val="FFFFFF" w:themeColor="background1"/>
               </w:rPr>
-              <w:t>Ricerca storie</w:t>
+              <w:t>Modifica biografia</w:t>
             </w:r>
           </w:p>
         </w:tc>
@@ -11235,17 +9680,66 @@
                 <w:sz w:val="19"/>
                 <w:szCs w:val="19"/>
               </w:rPr>
-              <w:t xml:space="preserve">Consente di cercare </w:t>
-            </w:r>
-            <w:r>
+              <w:t>Consente all’utente di modificare la propria biografia</w:t>
+            </w:r>
+          </w:p>
+        </w:tc>
+      </w:tr>
+      <w:tr>
+        <w:trPr>
+          <w:trHeight w:val="397"/>
+        </w:trPr>
+        <w:tc>
+          <w:tcPr>
+            <w:tcW w:w="2410" w:type="dxa"/>
+            <w:tcBorders>
+              <w:top w:val="single" w:sz="4" w:space="0" w:color="E6E6F3" w:themeColor="accent2" w:themeTint="33"/>
+              <w:left w:val="single" w:sz="4" w:space="0" w:color="E6E6F3" w:themeColor="accent2" w:themeTint="33"/>
+              <w:bottom w:val="single" w:sz="4" w:space="0" w:color="E6E6F3" w:themeColor="accent2" w:themeTint="33"/>
+              <w:right w:val="single" w:sz="4" w:space="0" w:color="E6E6F3" w:themeColor="accent2" w:themeTint="33"/>
+            </w:tcBorders>
+            <w:shd w:val="clear" w:color="auto" w:fill="B6B5DD" w:themeFill="accent2" w:themeFillTint="99"/>
+            <w:vAlign w:val="center"/>
+          </w:tcPr>
+          <w:p>
+            <w:pPr>
+              <w:spacing w:line="240" w:lineRule="auto"/>
+              <w:jc w:val="center"/>
+              <w:rPr>
+                <w:rFonts w:ascii="Univers" w:hAnsi="Univers"/>
+                <w:color w:val="FFFFFF" w:themeColor="background1"/>
+              </w:rPr>
+            </w:pPr>
+            <w:r>
+              <w:rPr>
+                <w:rFonts w:ascii="Univers" w:hAnsi="Univers"/>
+                <w:color w:val="FFFFFF" w:themeColor="background1"/>
+              </w:rPr>
+              <w:t>Modifica avatar</w:t>
+            </w:r>
+          </w:p>
+        </w:tc>
+        <w:tc>
+          <w:tcPr>
+            <w:tcW w:w="7342" w:type="dxa"/>
+            <w:tcBorders>
+              <w:top w:val="single" w:sz="4" w:space="0" w:color="E6E6F3" w:themeColor="accent2" w:themeTint="33"/>
+              <w:left w:val="single" w:sz="4" w:space="0" w:color="E6E6F3" w:themeColor="accent2" w:themeTint="33"/>
+              <w:bottom w:val="single" w:sz="4" w:space="0" w:color="E6E6F3" w:themeColor="accent2" w:themeTint="33"/>
+              <w:right w:val="single" w:sz="4" w:space="0" w:color="E6E6F3" w:themeColor="accent2" w:themeTint="33"/>
+            </w:tcBorders>
+            <w:vAlign w:val="center"/>
+          </w:tcPr>
+          <w:p>
+            <w:pPr>
+              <w:spacing w:line="240" w:lineRule="auto"/>
               <w:rPr>
                 <w:rFonts w:ascii="Univers" w:hAnsi="Univers"/>
                 <w:color w:val="404040" w:themeColor="text1" w:themeTint="BF"/>
                 <w:sz w:val="19"/>
                 <w:szCs w:val="19"/>
               </w:rPr>
-              <w:t xml:space="preserve">storie, </w:t>
-            </w:r>
+            </w:pPr>
             <w:r>
               <w:rPr>
                 <w:rFonts w:ascii="Univers" w:hAnsi="Univers"/>
@@ -11253,17 +9747,66 @@
                 <w:sz w:val="19"/>
                 <w:szCs w:val="19"/>
               </w:rPr>
-              <w:t xml:space="preserve">attraverso </w:t>
-            </w:r>
-            <w:r>
+              <w:t>Consente all’utente di modificare il proprio avatar</w:t>
+            </w:r>
+          </w:p>
+        </w:tc>
+      </w:tr>
+      <w:tr>
+        <w:trPr>
+          <w:trHeight w:val="397"/>
+        </w:trPr>
+        <w:tc>
+          <w:tcPr>
+            <w:tcW w:w="2410" w:type="dxa"/>
+            <w:tcBorders>
+              <w:top w:val="single" w:sz="4" w:space="0" w:color="E6E6F3" w:themeColor="accent2" w:themeTint="33"/>
+              <w:left w:val="single" w:sz="4" w:space="0" w:color="E6E6F3" w:themeColor="accent2" w:themeTint="33"/>
+              <w:bottom w:val="single" w:sz="4" w:space="0" w:color="E6E6F3" w:themeColor="accent2" w:themeTint="33"/>
+              <w:right w:val="single" w:sz="4" w:space="0" w:color="E6E6F3" w:themeColor="accent2" w:themeTint="33"/>
+            </w:tcBorders>
+            <w:shd w:val="clear" w:color="auto" w:fill="B6B5DD" w:themeFill="accent2" w:themeFillTint="99"/>
+            <w:vAlign w:val="center"/>
+          </w:tcPr>
+          <w:p>
+            <w:pPr>
+              <w:spacing w:line="240" w:lineRule="auto"/>
+              <w:jc w:val="center"/>
+              <w:rPr>
+                <w:rFonts w:ascii="Univers" w:hAnsi="Univers"/>
+                <w:color w:val="FFFFFF" w:themeColor="background1"/>
+              </w:rPr>
+            </w:pPr>
+            <w:r>
+              <w:rPr>
+                <w:rFonts w:ascii="Univers" w:hAnsi="Univers"/>
+                <w:color w:val="FFFFFF" w:themeColor="background1"/>
+              </w:rPr>
+              <w:t>Modifica e-mail</w:t>
+            </w:r>
+          </w:p>
+        </w:tc>
+        <w:tc>
+          <w:tcPr>
+            <w:tcW w:w="7342" w:type="dxa"/>
+            <w:tcBorders>
+              <w:top w:val="single" w:sz="4" w:space="0" w:color="E6E6F3" w:themeColor="accent2" w:themeTint="33"/>
+              <w:left w:val="single" w:sz="4" w:space="0" w:color="E6E6F3" w:themeColor="accent2" w:themeTint="33"/>
+              <w:bottom w:val="single" w:sz="4" w:space="0" w:color="E6E6F3" w:themeColor="accent2" w:themeTint="33"/>
+              <w:right w:val="single" w:sz="4" w:space="0" w:color="E6E6F3" w:themeColor="accent2" w:themeTint="33"/>
+            </w:tcBorders>
+            <w:vAlign w:val="center"/>
+          </w:tcPr>
+          <w:p>
+            <w:pPr>
+              <w:spacing w:line="240" w:lineRule="auto"/>
               <w:rPr>
                 <w:rFonts w:ascii="Univers" w:hAnsi="Univers"/>
                 <w:color w:val="404040" w:themeColor="text1" w:themeTint="BF"/>
                 <w:sz w:val="19"/>
                 <w:szCs w:val="19"/>
               </w:rPr>
-              <w:t xml:space="preserve">tag o </w:t>
-            </w:r>
+            </w:pPr>
             <w:r>
               <w:rPr>
                 <w:rFonts w:ascii="Univers" w:hAnsi="Univers"/>
@@ -11271,21 +9814,1430 @@
                 <w:sz w:val="19"/>
                 <w:szCs w:val="19"/>
               </w:rPr>
-              <w:t>titolo,</w:t>
-            </w:r>
-            <w:r>
+              <w:t>Consente all’utente di modificare la propria e-mail inserita nel sistema</w:t>
+            </w:r>
+          </w:p>
+        </w:tc>
+      </w:tr>
+      <w:tr>
+        <w:trPr>
+          <w:trHeight w:val="397"/>
+        </w:trPr>
+        <w:tc>
+          <w:tcPr>
+            <w:tcW w:w="2410" w:type="dxa"/>
+            <w:tcBorders>
+              <w:top w:val="single" w:sz="4" w:space="0" w:color="E6E6F3" w:themeColor="accent2" w:themeTint="33"/>
+              <w:left w:val="single" w:sz="4" w:space="0" w:color="E6E6F3" w:themeColor="accent2" w:themeTint="33"/>
+              <w:bottom w:val="single" w:sz="4" w:space="0" w:color="E6E6F3" w:themeColor="accent2" w:themeTint="33"/>
+              <w:right w:val="single" w:sz="4" w:space="0" w:color="E6E6F3" w:themeColor="accent2" w:themeTint="33"/>
+            </w:tcBorders>
+            <w:shd w:val="clear" w:color="auto" w:fill="B6B5DD" w:themeFill="accent2" w:themeFillTint="99"/>
+            <w:vAlign w:val="center"/>
+          </w:tcPr>
+          <w:p>
+            <w:pPr>
+              <w:spacing w:line="240" w:lineRule="auto"/>
+              <w:jc w:val="center"/>
+              <w:rPr>
+                <w:rFonts w:ascii="Univers" w:hAnsi="Univers"/>
+                <w:color w:val="FFFFFF" w:themeColor="background1"/>
+              </w:rPr>
+            </w:pPr>
+            <w:r>
+              <w:rPr>
+                <w:rFonts w:ascii="Univers" w:hAnsi="Univers"/>
+                <w:color w:val="FFFFFF" w:themeColor="background1"/>
+              </w:rPr>
+              <w:t>Modifica password</w:t>
+            </w:r>
+          </w:p>
+        </w:tc>
+        <w:tc>
+          <w:tcPr>
+            <w:tcW w:w="7342" w:type="dxa"/>
+            <w:tcBorders>
+              <w:top w:val="single" w:sz="4" w:space="0" w:color="E6E6F3" w:themeColor="accent2" w:themeTint="33"/>
+              <w:left w:val="single" w:sz="4" w:space="0" w:color="E6E6F3" w:themeColor="accent2" w:themeTint="33"/>
+              <w:bottom w:val="single" w:sz="4" w:space="0" w:color="E6E6F3" w:themeColor="accent2" w:themeTint="33"/>
+              <w:right w:val="single" w:sz="4" w:space="0" w:color="E6E6F3" w:themeColor="accent2" w:themeTint="33"/>
+            </w:tcBorders>
+            <w:vAlign w:val="center"/>
+          </w:tcPr>
+          <w:p>
+            <w:pPr>
+              <w:spacing w:line="240" w:lineRule="auto"/>
               <w:rPr>
                 <w:rFonts w:ascii="Univers" w:hAnsi="Univers"/>
                 <w:color w:val="404040" w:themeColor="text1" w:themeTint="BF"/>
                 <w:sz w:val="19"/>
                 <w:szCs w:val="19"/>
               </w:rPr>
-              <w:t xml:space="preserve"> pubblicate sulla piattaforma</w:t>
+            </w:pPr>
+            <w:r>
+              <w:rPr>
+                <w:rFonts w:ascii="Univers" w:hAnsi="Univers"/>
+                <w:color w:val="404040" w:themeColor="text1" w:themeTint="BF"/>
+                <w:sz w:val="19"/>
+                <w:szCs w:val="19"/>
+              </w:rPr>
+              <w:t>Consente all’utente di modificare la propria password inserita nel sistema</w:t>
+            </w:r>
+          </w:p>
+        </w:tc>
+      </w:tr>
+      <w:tr>
+        <w:trPr>
+          <w:trHeight w:val="397"/>
+        </w:trPr>
+        <w:tc>
+          <w:tcPr>
+            <w:tcW w:w="2410" w:type="dxa"/>
+            <w:tcBorders>
+              <w:top w:val="single" w:sz="4" w:space="0" w:color="E6E6F3" w:themeColor="accent2" w:themeTint="33"/>
+              <w:left w:val="single" w:sz="4" w:space="0" w:color="E6E6F3" w:themeColor="accent2" w:themeTint="33"/>
+              <w:bottom w:val="single" w:sz="4" w:space="0" w:color="E6E6F3" w:themeColor="accent2" w:themeTint="33"/>
+              <w:right w:val="single" w:sz="4" w:space="0" w:color="E6E6F3" w:themeColor="accent2" w:themeTint="33"/>
+            </w:tcBorders>
+            <w:shd w:val="clear" w:color="auto" w:fill="B6B5DD" w:themeFill="accent2" w:themeFillTint="99"/>
+            <w:vAlign w:val="center"/>
+          </w:tcPr>
+          <w:p>
+            <w:pPr>
+              <w:spacing w:line="240" w:lineRule="auto"/>
+              <w:jc w:val="center"/>
+              <w:rPr>
+                <w:rFonts w:ascii="Univers" w:hAnsi="Univers"/>
+                <w:color w:val="FFFFFF" w:themeColor="background1"/>
+              </w:rPr>
+            </w:pPr>
+            <w:r>
+              <w:rPr>
+                <w:rFonts w:ascii="Univers" w:hAnsi="Univers"/>
+                <w:color w:val="FFFFFF" w:themeColor="background1"/>
+              </w:rPr>
+              <w:lastRenderedPageBreak/>
+              <w:t>Follow</w:t>
+            </w:r>
+          </w:p>
+        </w:tc>
+        <w:tc>
+          <w:tcPr>
+            <w:tcW w:w="7342" w:type="dxa"/>
+            <w:tcBorders>
+              <w:top w:val="single" w:sz="4" w:space="0" w:color="E6E6F3" w:themeColor="accent2" w:themeTint="33"/>
+              <w:left w:val="single" w:sz="4" w:space="0" w:color="E6E6F3" w:themeColor="accent2" w:themeTint="33"/>
+              <w:bottom w:val="single" w:sz="4" w:space="0" w:color="E6E6F3" w:themeColor="accent2" w:themeTint="33"/>
+              <w:right w:val="single" w:sz="4" w:space="0" w:color="E6E6F3" w:themeColor="accent2" w:themeTint="33"/>
+            </w:tcBorders>
+            <w:vAlign w:val="center"/>
+          </w:tcPr>
+          <w:p>
+            <w:pPr>
+              <w:spacing w:line="240" w:lineRule="auto"/>
+              <w:rPr>
+                <w:rFonts w:ascii="Univers" w:hAnsi="Univers"/>
+                <w:color w:val="404040" w:themeColor="text1" w:themeTint="BF"/>
+                <w:sz w:val="19"/>
+                <w:szCs w:val="19"/>
+              </w:rPr>
+            </w:pPr>
+            <w:r>
+              <w:rPr>
+                <w:rFonts w:ascii="Univers" w:hAnsi="Univers"/>
+                <w:color w:val="404040" w:themeColor="text1" w:themeTint="BF"/>
+                <w:sz w:val="19"/>
+                <w:szCs w:val="19"/>
+              </w:rPr>
+              <w:t>Consente all’utente di salvare una o più storie di altri utenti</w:t>
+            </w:r>
+          </w:p>
+        </w:tc>
+      </w:tr>
+      <w:tr>
+        <w:trPr>
+          <w:trHeight w:val="397"/>
+        </w:trPr>
+        <w:tc>
+          <w:tcPr>
+            <w:tcW w:w="2410" w:type="dxa"/>
+            <w:tcBorders>
+              <w:top w:val="single" w:sz="4" w:space="0" w:color="E6E6F3" w:themeColor="accent2" w:themeTint="33"/>
+              <w:left w:val="single" w:sz="4" w:space="0" w:color="E6E6F3" w:themeColor="accent2" w:themeTint="33"/>
+              <w:bottom w:val="single" w:sz="4" w:space="0" w:color="E6E6F3" w:themeColor="accent2" w:themeTint="33"/>
+              <w:right w:val="single" w:sz="4" w:space="0" w:color="E6E6F3" w:themeColor="accent2" w:themeTint="33"/>
+            </w:tcBorders>
+            <w:shd w:val="clear" w:color="auto" w:fill="B6B5DD" w:themeFill="accent2" w:themeFillTint="99"/>
+            <w:vAlign w:val="center"/>
+          </w:tcPr>
+          <w:p>
+            <w:pPr>
+              <w:spacing w:line="240" w:lineRule="auto"/>
+              <w:jc w:val="center"/>
+              <w:rPr>
+                <w:rFonts w:ascii="Univers" w:hAnsi="Univers"/>
+                <w:color w:val="FFFFFF" w:themeColor="background1"/>
+              </w:rPr>
+            </w:pPr>
+            <w:r>
+              <w:rPr>
+                <w:rFonts w:ascii="Univers" w:hAnsi="Univers"/>
+                <w:color w:val="FFFFFF" w:themeColor="background1"/>
+              </w:rPr>
+              <w:t>Unfollow</w:t>
+            </w:r>
+          </w:p>
+        </w:tc>
+        <w:tc>
+          <w:tcPr>
+            <w:tcW w:w="7342" w:type="dxa"/>
+            <w:tcBorders>
+              <w:top w:val="single" w:sz="4" w:space="0" w:color="E6E6F3" w:themeColor="accent2" w:themeTint="33"/>
+              <w:left w:val="single" w:sz="4" w:space="0" w:color="E6E6F3" w:themeColor="accent2" w:themeTint="33"/>
+              <w:bottom w:val="single" w:sz="4" w:space="0" w:color="E6E6F3" w:themeColor="accent2" w:themeTint="33"/>
+              <w:right w:val="single" w:sz="4" w:space="0" w:color="E6E6F3" w:themeColor="accent2" w:themeTint="33"/>
+            </w:tcBorders>
+            <w:vAlign w:val="center"/>
+          </w:tcPr>
+          <w:p>
+            <w:pPr>
+              <w:spacing w:line="240" w:lineRule="auto"/>
+              <w:rPr>
+                <w:rFonts w:ascii="Univers" w:hAnsi="Univers"/>
+                <w:color w:val="404040" w:themeColor="text1" w:themeTint="BF"/>
+                <w:sz w:val="19"/>
+                <w:szCs w:val="19"/>
+              </w:rPr>
+            </w:pPr>
+            <w:r>
+              <w:rPr>
+                <w:rFonts w:ascii="Univers" w:hAnsi="Univers"/>
+                <w:color w:val="404040" w:themeColor="text1" w:themeTint="BF"/>
+                <w:sz w:val="19"/>
+                <w:szCs w:val="19"/>
+              </w:rPr>
+              <w:t>Consente all’utente di eliminare una o più storie in precedenza salvate</w:t>
+            </w:r>
+          </w:p>
+        </w:tc>
+      </w:tr>
+      <w:tr>
+        <w:trPr>
+          <w:trHeight w:val="397"/>
+        </w:trPr>
+        <w:tc>
+          <w:tcPr>
+            <w:tcW w:w="2410" w:type="dxa"/>
+            <w:tcBorders>
+              <w:top w:val="single" w:sz="4" w:space="0" w:color="E6E6F3" w:themeColor="accent2" w:themeTint="33"/>
+              <w:left w:val="single" w:sz="4" w:space="0" w:color="E6E6F3" w:themeColor="accent2" w:themeTint="33"/>
+              <w:bottom w:val="single" w:sz="4" w:space="0" w:color="E6E6F3" w:themeColor="accent2" w:themeTint="33"/>
+              <w:right w:val="single" w:sz="4" w:space="0" w:color="E6E6F3" w:themeColor="accent2" w:themeTint="33"/>
+            </w:tcBorders>
+            <w:shd w:val="clear" w:color="auto" w:fill="B6B5DD" w:themeFill="accent2" w:themeFillTint="99"/>
+            <w:vAlign w:val="center"/>
+          </w:tcPr>
+          <w:p>
+            <w:pPr>
+              <w:spacing w:line="240" w:lineRule="auto"/>
+              <w:jc w:val="center"/>
+              <w:rPr>
+                <w:rFonts w:ascii="Univers" w:hAnsi="Univers"/>
+                <w:color w:val="FFFFFF" w:themeColor="background1"/>
+              </w:rPr>
+            </w:pPr>
+            <w:r>
+              <w:rPr>
+                <w:rFonts w:ascii="Univers" w:hAnsi="Univers"/>
+                <w:color w:val="FFFFFF" w:themeColor="background1"/>
+              </w:rPr>
+              <w:t>Ricerca utenti</w:t>
+            </w:r>
+          </w:p>
+        </w:tc>
+        <w:tc>
+          <w:tcPr>
+            <w:tcW w:w="7342" w:type="dxa"/>
+            <w:tcBorders>
+              <w:top w:val="single" w:sz="4" w:space="0" w:color="E6E6F3" w:themeColor="accent2" w:themeTint="33"/>
+              <w:left w:val="single" w:sz="4" w:space="0" w:color="E6E6F3" w:themeColor="accent2" w:themeTint="33"/>
+              <w:bottom w:val="single" w:sz="4" w:space="0" w:color="E6E6F3" w:themeColor="accent2" w:themeTint="33"/>
+              <w:right w:val="single" w:sz="4" w:space="0" w:color="E6E6F3" w:themeColor="accent2" w:themeTint="33"/>
+            </w:tcBorders>
+            <w:vAlign w:val="center"/>
+          </w:tcPr>
+          <w:p>
+            <w:pPr>
+              <w:spacing w:line="240" w:lineRule="auto"/>
+              <w:rPr>
+                <w:rFonts w:ascii="Univers" w:hAnsi="Univers"/>
+                <w:color w:val="404040" w:themeColor="text1" w:themeTint="BF"/>
+                <w:sz w:val="19"/>
+                <w:szCs w:val="19"/>
+              </w:rPr>
+            </w:pPr>
+            <w:r>
+              <w:rPr>
+                <w:rFonts w:ascii="Univers" w:hAnsi="Univers"/>
+                <w:color w:val="404040" w:themeColor="text1" w:themeTint="BF"/>
+                <w:sz w:val="19"/>
+                <w:szCs w:val="19"/>
+              </w:rPr>
+              <w:t>Consente di cercare utenti, attraverso l’username, iscritti alla piattaforma</w:t>
             </w:r>
           </w:p>
         </w:tc>
       </w:tr>
     </w:tbl>
+    <w:p>
+      <w:pPr>
+        <w:pStyle w:val="BookPadparag"/>
+        <w:rPr>
+          <w:sz w:val="6"/>
+          <w:szCs w:val="6"/>
+        </w:rPr>
+      </w:pPr>
+    </w:p>
+    <w:p>
+      <w:pPr>
+        <w:pStyle w:val="Paragrafoelenco"/>
+        <w:keepNext/>
+        <w:keepLines/>
+        <w:numPr>
+          <w:ilvl w:val="0"/>
+          <w:numId w:val="2"/>
+        </w:numPr>
+        <w:shd w:val="clear" w:color="auto" w:fill="E6E6F3" w:themeFill="accent2" w:themeFillTint="33"/>
+        <w:tabs>
+          <w:tab w:val="left" w:pos="1500"/>
+        </w:tabs>
+        <w:spacing w:before="240" w:after="240"/>
+        <w:contextualSpacing w:val="0"/>
+        <w:outlineLvl w:val="0"/>
+        <w:rPr>
+          <w:rFonts w:ascii="Univers" w:eastAsiaTheme="majorEastAsia" w:hAnsi="Univers" w:cstheme="majorBidi"/>
+          <w:vanish/>
+          <w:color w:val="514DAA" w:themeColor="accent2" w:themeShade="BF"/>
+          <w:sz w:val="28"/>
+          <w:szCs w:val="28"/>
+        </w:rPr>
+      </w:pPr>
+      <w:bookmarkStart w:id="24" w:name="_Toc124413884"/>
+      <w:bookmarkStart w:id="25" w:name="_Toc127170014"/>
+      <w:bookmarkEnd w:id="24"/>
+      <w:bookmarkEnd w:id="25"/>
+    </w:p>
+    <w:p>
+      <w:pPr>
+        <w:pStyle w:val="Paragrafoelenco"/>
+        <w:keepNext/>
+        <w:keepLines/>
+        <w:numPr>
+          <w:ilvl w:val="0"/>
+          <w:numId w:val="2"/>
+        </w:numPr>
+        <w:shd w:val="clear" w:color="auto" w:fill="E6E6F3" w:themeFill="accent2" w:themeFillTint="33"/>
+        <w:tabs>
+          <w:tab w:val="left" w:pos="1500"/>
+        </w:tabs>
+        <w:spacing w:before="240" w:after="240"/>
+        <w:contextualSpacing w:val="0"/>
+        <w:outlineLvl w:val="0"/>
+        <w:rPr>
+          <w:rFonts w:ascii="Univers" w:eastAsiaTheme="majorEastAsia" w:hAnsi="Univers" w:cstheme="majorBidi"/>
+          <w:vanish/>
+          <w:color w:val="514DAA" w:themeColor="accent2" w:themeShade="BF"/>
+          <w:sz w:val="28"/>
+          <w:szCs w:val="28"/>
+        </w:rPr>
+      </w:pPr>
+      <w:bookmarkStart w:id="26" w:name="_Toc124413885"/>
+      <w:bookmarkStart w:id="27" w:name="_Toc127170015"/>
+      <w:bookmarkEnd w:id="26"/>
+      <w:bookmarkEnd w:id="27"/>
+    </w:p>
+    <w:p>
+      <w:pPr>
+        <w:pStyle w:val="Paragrafoelenco"/>
+        <w:keepNext/>
+        <w:keepLines/>
+        <w:numPr>
+          <w:ilvl w:val="0"/>
+          <w:numId w:val="2"/>
+        </w:numPr>
+        <w:shd w:val="clear" w:color="auto" w:fill="E6E6F3" w:themeFill="accent2" w:themeFillTint="33"/>
+        <w:tabs>
+          <w:tab w:val="left" w:pos="1500"/>
+        </w:tabs>
+        <w:spacing w:before="240" w:after="240"/>
+        <w:contextualSpacing w:val="0"/>
+        <w:outlineLvl w:val="0"/>
+        <w:rPr>
+          <w:rFonts w:ascii="Univers" w:eastAsiaTheme="majorEastAsia" w:hAnsi="Univers" w:cstheme="majorBidi"/>
+          <w:vanish/>
+          <w:color w:val="514DAA" w:themeColor="accent2" w:themeShade="BF"/>
+          <w:sz w:val="28"/>
+          <w:szCs w:val="28"/>
+        </w:rPr>
+      </w:pPr>
+      <w:bookmarkStart w:id="28" w:name="_Toc124413886"/>
+      <w:bookmarkStart w:id="29" w:name="_Toc127170016"/>
+      <w:bookmarkEnd w:id="28"/>
+      <w:bookmarkEnd w:id="29"/>
+    </w:p>
+    <w:p>
+      <w:pPr>
+        <w:pStyle w:val="Paragrafoelenco"/>
+        <w:keepNext/>
+        <w:keepLines/>
+        <w:numPr>
+          <w:ilvl w:val="0"/>
+          <w:numId w:val="2"/>
+        </w:numPr>
+        <w:shd w:val="clear" w:color="auto" w:fill="E6E6F3" w:themeFill="accent2" w:themeFillTint="33"/>
+        <w:tabs>
+          <w:tab w:val="left" w:pos="1500"/>
+        </w:tabs>
+        <w:spacing w:before="240" w:after="240"/>
+        <w:contextualSpacing w:val="0"/>
+        <w:outlineLvl w:val="0"/>
+        <w:rPr>
+          <w:rFonts w:ascii="Univers" w:eastAsiaTheme="majorEastAsia" w:hAnsi="Univers" w:cstheme="majorBidi"/>
+          <w:vanish/>
+          <w:color w:val="514DAA" w:themeColor="accent2" w:themeShade="BF"/>
+          <w:sz w:val="28"/>
+          <w:szCs w:val="28"/>
+        </w:rPr>
+      </w:pPr>
+      <w:bookmarkStart w:id="30" w:name="_Toc124413887"/>
+      <w:bookmarkStart w:id="31" w:name="_Toc127170017"/>
+      <w:bookmarkEnd w:id="30"/>
+      <w:bookmarkEnd w:id="31"/>
+    </w:p>
+    <w:p>
+      <w:pPr>
+        <w:pStyle w:val="Paragrafoelenco"/>
+        <w:keepNext/>
+        <w:keepLines/>
+        <w:numPr>
+          <w:ilvl w:val="0"/>
+          <w:numId w:val="2"/>
+        </w:numPr>
+        <w:shd w:val="clear" w:color="auto" w:fill="E6E6F3" w:themeFill="accent2" w:themeFillTint="33"/>
+        <w:tabs>
+          <w:tab w:val="left" w:pos="1500"/>
+        </w:tabs>
+        <w:spacing w:before="240" w:after="240"/>
+        <w:contextualSpacing w:val="0"/>
+        <w:outlineLvl w:val="0"/>
+        <w:rPr>
+          <w:rFonts w:ascii="Univers" w:eastAsiaTheme="majorEastAsia" w:hAnsi="Univers" w:cstheme="majorBidi"/>
+          <w:vanish/>
+          <w:color w:val="514DAA" w:themeColor="accent2" w:themeShade="BF"/>
+          <w:sz w:val="28"/>
+          <w:szCs w:val="28"/>
+        </w:rPr>
+      </w:pPr>
+      <w:bookmarkStart w:id="32" w:name="_Toc124413888"/>
+      <w:bookmarkStart w:id="33" w:name="_Toc127170018"/>
+      <w:bookmarkEnd w:id="32"/>
+      <w:bookmarkEnd w:id="33"/>
+    </w:p>
+    <w:bookmarkEnd w:id="1"/>
+    <w:p>
+      <w:pPr>
+        <w:rPr>
+          <w:sz w:val="10"/>
+          <w:szCs w:val="10"/>
+        </w:rPr>
+      </w:pPr>
+    </w:p>
+    <w:p>
+      <w:pPr>
+        <w:pStyle w:val="BookPadProjectTitle2"/>
+        <w:numPr>
+          <w:ilvl w:val="0"/>
+          <w:numId w:val="0"/>
+        </w:numPr>
+        <w:spacing w:after="240"/>
+        <w:ind w:left="708"/>
+      </w:pPr>
+      <w:bookmarkStart w:id="34" w:name="_Toc127170020"/>
+      <w:r>
+        <w:t>4.</w:t>
+      </w:r>
+      <w:r>
+        <w:t>5</w:t>
+      </w:r>
+      <w:r>
+        <w:t xml:space="preserve"> </w:t>
+      </w:r>
+      <w:r>
+        <w:t>Gestione Stori</w:t>
+      </w:r>
+      <w:bookmarkEnd w:id="34"/>
+      <w:r>
+        <w:t>e</w:t>
+      </w:r>
+    </w:p>
+    <w:tbl>
+      <w:tblPr>
+        <w:tblStyle w:val="Grigliatabella"/>
+        <w:tblW w:w="0" w:type="auto"/>
+        <w:tblInd w:w="704" w:type="dxa"/>
+        <w:tblCellMar>
+          <w:left w:w="85" w:type="dxa"/>
+          <w:right w:w="85" w:type="dxa"/>
+        </w:tblCellMar>
+        <w:tblLook w:val="04A0" w:firstRow="1" w:lastRow="0" w:firstColumn="1" w:lastColumn="0" w:noHBand="0" w:noVBand="1"/>
+      </w:tblPr>
+      <w:tblGrid>
+        <w:gridCol w:w="2410"/>
+        <w:gridCol w:w="7342"/>
+      </w:tblGrid>
+      <w:tr>
+        <w:trPr>
+          <w:trHeight w:val="397"/>
+        </w:trPr>
+        <w:tc>
+          <w:tcPr>
+            <w:tcW w:w="2410" w:type="dxa"/>
+            <w:tcBorders>
+              <w:top w:val="single" w:sz="4" w:space="0" w:color="E6E6F3" w:themeColor="accent2" w:themeTint="33"/>
+              <w:left w:val="single" w:sz="4" w:space="0" w:color="E6E6F3" w:themeColor="accent2" w:themeTint="33"/>
+              <w:bottom w:val="single" w:sz="4" w:space="0" w:color="E6E6F3" w:themeColor="accent2" w:themeTint="33"/>
+              <w:right w:val="single" w:sz="4" w:space="0" w:color="E6E6F3" w:themeColor="accent2" w:themeTint="33"/>
+            </w:tcBorders>
+            <w:shd w:val="clear" w:color="auto" w:fill="B6B5DD" w:themeFill="accent2" w:themeFillTint="99"/>
+            <w:vAlign w:val="center"/>
+          </w:tcPr>
+          <w:p>
+            <w:pPr>
+              <w:spacing w:line="240" w:lineRule="auto"/>
+              <w:jc w:val="center"/>
+              <w:rPr>
+                <w:rFonts w:ascii="Univers" w:hAnsi="Univers"/>
+                <w:color w:val="FFFFFF" w:themeColor="background1"/>
+              </w:rPr>
+            </w:pPr>
+            <w:r>
+              <w:rPr>
+                <w:rFonts w:ascii="Univers" w:hAnsi="Univers"/>
+                <w:color w:val="FFFFFF" w:themeColor="background1"/>
+              </w:rPr>
+              <w:t>Pubblica storia</w:t>
+            </w:r>
+          </w:p>
+        </w:tc>
+        <w:tc>
+          <w:tcPr>
+            <w:tcW w:w="7342" w:type="dxa"/>
+            <w:tcBorders>
+              <w:top w:val="single" w:sz="4" w:space="0" w:color="E6E6F3" w:themeColor="accent2" w:themeTint="33"/>
+              <w:left w:val="single" w:sz="4" w:space="0" w:color="E6E6F3" w:themeColor="accent2" w:themeTint="33"/>
+              <w:bottom w:val="single" w:sz="4" w:space="0" w:color="E6E6F3" w:themeColor="accent2" w:themeTint="33"/>
+              <w:right w:val="single" w:sz="4" w:space="0" w:color="E6E6F3" w:themeColor="accent2" w:themeTint="33"/>
+            </w:tcBorders>
+            <w:vAlign w:val="center"/>
+          </w:tcPr>
+          <w:p>
+            <w:pPr>
+              <w:spacing w:line="240" w:lineRule="auto"/>
+              <w:rPr>
+                <w:rFonts w:ascii="Univers" w:hAnsi="Univers"/>
+                <w:color w:val="404040" w:themeColor="text1" w:themeTint="BF"/>
+                <w:sz w:val="19"/>
+                <w:szCs w:val="19"/>
+              </w:rPr>
+            </w:pPr>
+            <w:r>
+              <w:rPr>
+                <w:rFonts w:ascii="Univers" w:hAnsi="Univers"/>
+                <w:color w:val="404040" w:themeColor="text1" w:themeTint="BF"/>
+                <w:sz w:val="19"/>
+                <w:szCs w:val="19"/>
+              </w:rPr>
+              <w:t>Consente all’utente di inserire all’interno del sistema la propria storia con le informazioni relative ad essa e i capitoli</w:t>
+            </w:r>
+          </w:p>
+        </w:tc>
+      </w:tr>
+      <w:tr>
+        <w:trPr>
+          <w:trHeight w:val="397"/>
+        </w:trPr>
+        <w:tc>
+          <w:tcPr>
+            <w:tcW w:w="2410" w:type="dxa"/>
+            <w:tcBorders>
+              <w:top w:val="single" w:sz="4" w:space="0" w:color="E6E6F3" w:themeColor="accent2" w:themeTint="33"/>
+              <w:left w:val="single" w:sz="4" w:space="0" w:color="E6E6F3" w:themeColor="accent2" w:themeTint="33"/>
+              <w:bottom w:val="single" w:sz="4" w:space="0" w:color="E6E6F3" w:themeColor="accent2" w:themeTint="33"/>
+              <w:right w:val="single" w:sz="4" w:space="0" w:color="E6E6F3" w:themeColor="accent2" w:themeTint="33"/>
+            </w:tcBorders>
+            <w:shd w:val="clear" w:color="auto" w:fill="B6B5DD" w:themeFill="accent2" w:themeFillTint="99"/>
+            <w:vAlign w:val="center"/>
+          </w:tcPr>
+          <w:p>
+            <w:pPr>
+              <w:spacing w:line="240" w:lineRule="auto"/>
+              <w:jc w:val="center"/>
+              <w:rPr>
+                <w:rFonts w:ascii="Univers" w:hAnsi="Univers"/>
+                <w:color w:val="FFFFFF" w:themeColor="background1"/>
+              </w:rPr>
+            </w:pPr>
+            <w:r>
+              <w:rPr>
+                <w:rFonts w:ascii="Univers" w:hAnsi="Univers"/>
+                <w:color w:val="FFFFFF" w:themeColor="background1"/>
+              </w:rPr>
+              <w:t>Salva storia</w:t>
+            </w:r>
+          </w:p>
+        </w:tc>
+        <w:tc>
+          <w:tcPr>
+            <w:tcW w:w="7342" w:type="dxa"/>
+            <w:tcBorders>
+              <w:top w:val="single" w:sz="4" w:space="0" w:color="E6E6F3" w:themeColor="accent2" w:themeTint="33"/>
+              <w:left w:val="single" w:sz="4" w:space="0" w:color="E6E6F3" w:themeColor="accent2" w:themeTint="33"/>
+              <w:bottom w:val="single" w:sz="4" w:space="0" w:color="E6E6F3" w:themeColor="accent2" w:themeTint="33"/>
+              <w:right w:val="single" w:sz="4" w:space="0" w:color="E6E6F3" w:themeColor="accent2" w:themeTint="33"/>
+            </w:tcBorders>
+            <w:vAlign w:val="center"/>
+          </w:tcPr>
+          <w:p>
+            <w:pPr>
+              <w:spacing w:line="240" w:lineRule="auto"/>
+              <w:rPr>
+                <w:rFonts w:ascii="Univers" w:hAnsi="Univers"/>
+                <w:color w:val="404040" w:themeColor="text1" w:themeTint="BF"/>
+                <w:sz w:val="19"/>
+                <w:szCs w:val="19"/>
+              </w:rPr>
+            </w:pPr>
+            <w:r>
+              <w:rPr>
+                <w:rFonts w:ascii="Univers" w:hAnsi="Univers"/>
+                <w:color w:val="404040" w:themeColor="text1" w:themeTint="BF"/>
+                <w:sz w:val="19"/>
+                <w:szCs w:val="19"/>
+              </w:rPr>
+              <w:t xml:space="preserve">Consente all’utente </w:t>
+            </w:r>
+            <w:r>
+              <w:rPr>
+                <w:rFonts w:ascii="Univers" w:hAnsi="Univers"/>
+                <w:color w:val="404040" w:themeColor="text1" w:themeTint="BF"/>
+                <w:sz w:val="19"/>
+                <w:szCs w:val="19"/>
+              </w:rPr>
+              <w:t>di salvare</w:t>
+            </w:r>
+            <w:r>
+              <w:rPr>
+                <w:rFonts w:ascii="Univers" w:hAnsi="Univers"/>
+                <w:color w:val="404040" w:themeColor="text1" w:themeTint="BF"/>
+                <w:sz w:val="19"/>
+                <w:szCs w:val="19"/>
+              </w:rPr>
+              <w:t xml:space="preserve"> una o più storie </w:t>
+            </w:r>
+            <w:r>
+              <w:rPr>
+                <w:rFonts w:ascii="Univers" w:hAnsi="Univers"/>
+                <w:color w:val="404040" w:themeColor="text1" w:themeTint="BF"/>
+                <w:sz w:val="19"/>
+                <w:szCs w:val="19"/>
+              </w:rPr>
+              <w:t>di altri utenti</w:t>
+            </w:r>
+          </w:p>
+        </w:tc>
+      </w:tr>
+      <w:tr>
+        <w:trPr>
+          <w:trHeight w:val="397"/>
+        </w:trPr>
+        <w:tc>
+          <w:tcPr>
+            <w:tcW w:w="2410" w:type="dxa"/>
+            <w:tcBorders>
+              <w:top w:val="single" w:sz="4" w:space="0" w:color="E6E6F3" w:themeColor="accent2" w:themeTint="33"/>
+              <w:left w:val="single" w:sz="4" w:space="0" w:color="E6E6F3" w:themeColor="accent2" w:themeTint="33"/>
+              <w:bottom w:val="single" w:sz="4" w:space="0" w:color="E6E6F3" w:themeColor="accent2" w:themeTint="33"/>
+              <w:right w:val="single" w:sz="4" w:space="0" w:color="E6E6F3" w:themeColor="accent2" w:themeTint="33"/>
+            </w:tcBorders>
+            <w:shd w:val="clear" w:color="auto" w:fill="B6B5DD" w:themeFill="accent2" w:themeFillTint="99"/>
+            <w:vAlign w:val="center"/>
+          </w:tcPr>
+          <w:p>
+            <w:pPr>
+              <w:spacing w:line="240" w:lineRule="auto"/>
+              <w:jc w:val="center"/>
+              <w:rPr>
+                <w:rFonts w:ascii="Univers" w:hAnsi="Univers"/>
+                <w:color w:val="FFFFFF" w:themeColor="background1"/>
+              </w:rPr>
+            </w:pPr>
+            <w:r>
+              <w:rPr>
+                <w:rFonts w:ascii="Univers" w:hAnsi="Univers"/>
+                <w:color w:val="FFFFFF" w:themeColor="background1"/>
+              </w:rPr>
+              <w:t>Eliminare storia salvata</w:t>
+            </w:r>
+          </w:p>
+        </w:tc>
+        <w:tc>
+          <w:tcPr>
+            <w:tcW w:w="7342" w:type="dxa"/>
+            <w:tcBorders>
+              <w:top w:val="single" w:sz="4" w:space="0" w:color="E6E6F3" w:themeColor="accent2" w:themeTint="33"/>
+              <w:left w:val="single" w:sz="4" w:space="0" w:color="E6E6F3" w:themeColor="accent2" w:themeTint="33"/>
+              <w:bottom w:val="single" w:sz="4" w:space="0" w:color="E6E6F3" w:themeColor="accent2" w:themeTint="33"/>
+              <w:right w:val="single" w:sz="4" w:space="0" w:color="E6E6F3" w:themeColor="accent2" w:themeTint="33"/>
+            </w:tcBorders>
+            <w:vAlign w:val="center"/>
+          </w:tcPr>
+          <w:p>
+            <w:pPr>
+              <w:spacing w:line="240" w:lineRule="auto"/>
+              <w:rPr>
+                <w:rFonts w:ascii="Univers" w:hAnsi="Univers"/>
+                <w:color w:val="404040" w:themeColor="text1" w:themeTint="BF"/>
+                <w:sz w:val="19"/>
+                <w:szCs w:val="19"/>
+              </w:rPr>
+            </w:pPr>
+            <w:r>
+              <w:rPr>
+                <w:rFonts w:ascii="Univers" w:hAnsi="Univers"/>
+                <w:color w:val="404040" w:themeColor="text1" w:themeTint="BF"/>
+                <w:sz w:val="19"/>
+                <w:szCs w:val="19"/>
+              </w:rPr>
+              <w:t>Consente all’utente di eliminare una o più storie in precedenza salvate</w:t>
+            </w:r>
+          </w:p>
+        </w:tc>
+      </w:tr>
+      <w:tr>
+        <w:trPr>
+          <w:trHeight w:val="397"/>
+        </w:trPr>
+        <w:tc>
+          <w:tcPr>
+            <w:tcW w:w="2410" w:type="dxa"/>
+            <w:tcBorders>
+              <w:top w:val="single" w:sz="4" w:space="0" w:color="E6E6F3" w:themeColor="accent2" w:themeTint="33"/>
+              <w:left w:val="single" w:sz="4" w:space="0" w:color="E6E6F3" w:themeColor="accent2" w:themeTint="33"/>
+              <w:bottom w:val="single" w:sz="4" w:space="0" w:color="E6E6F3" w:themeColor="accent2" w:themeTint="33"/>
+              <w:right w:val="single" w:sz="4" w:space="0" w:color="E6E6F3" w:themeColor="accent2" w:themeTint="33"/>
+            </w:tcBorders>
+            <w:shd w:val="clear" w:color="auto" w:fill="B6B5DD" w:themeFill="accent2" w:themeFillTint="99"/>
+            <w:vAlign w:val="center"/>
+          </w:tcPr>
+          <w:p>
+            <w:pPr>
+              <w:spacing w:line="240" w:lineRule="auto"/>
+              <w:jc w:val="center"/>
+              <w:rPr>
+                <w:rFonts w:ascii="Univers" w:hAnsi="Univers"/>
+                <w:color w:val="FFFFFF" w:themeColor="background1"/>
+              </w:rPr>
+            </w:pPr>
+            <w:r>
+              <w:rPr>
+                <w:rFonts w:ascii="Univers" w:hAnsi="Univers"/>
+                <w:color w:val="FFFFFF" w:themeColor="background1"/>
+              </w:rPr>
+              <w:t>Ottieni</w:t>
+            </w:r>
+            <w:r>
+              <w:rPr>
+                <w:rFonts w:ascii="Univers" w:hAnsi="Univers"/>
+                <w:color w:val="FFFFFF" w:themeColor="background1"/>
+              </w:rPr>
+              <w:t xml:space="preserve"> storia</w:t>
+            </w:r>
+          </w:p>
+        </w:tc>
+        <w:tc>
+          <w:tcPr>
+            <w:tcW w:w="7342" w:type="dxa"/>
+            <w:tcBorders>
+              <w:top w:val="single" w:sz="4" w:space="0" w:color="E6E6F3" w:themeColor="accent2" w:themeTint="33"/>
+              <w:left w:val="single" w:sz="4" w:space="0" w:color="E6E6F3" w:themeColor="accent2" w:themeTint="33"/>
+              <w:bottom w:val="single" w:sz="4" w:space="0" w:color="E6E6F3" w:themeColor="accent2" w:themeTint="33"/>
+              <w:right w:val="single" w:sz="4" w:space="0" w:color="E6E6F3" w:themeColor="accent2" w:themeTint="33"/>
+            </w:tcBorders>
+            <w:vAlign w:val="center"/>
+          </w:tcPr>
+          <w:p>
+            <w:pPr>
+              <w:spacing w:line="240" w:lineRule="auto"/>
+              <w:rPr>
+                <w:rFonts w:ascii="Univers" w:hAnsi="Univers"/>
+                <w:color w:val="404040" w:themeColor="text1" w:themeTint="BF"/>
+                <w:sz w:val="19"/>
+                <w:szCs w:val="19"/>
+              </w:rPr>
+            </w:pPr>
+            <w:r>
+              <w:rPr>
+                <w:rFonts w:ascii="Univers" w:hAnsi="Univers"/>
+                <w:color w:val="404040" w:themeColor="text1" w:themeTint="BF"/>
+                <w:sz w:val="19"/>
+                <w:szCs w:val="19"/>
+              </w:rPr>
+              <w:t xml:space="preserve">Consente </w:t>
+            </w:r>
+            <w:r>
+              <w:rPr>
+                <w:rFonts w:ascii="Univers" w:hAnsi="Univers"/>
+                <w:color w:val="404040" w:themeColor="text1" w:themeTint="BF"/>
+                <w:sz w:val="19"/>
+                <w:szCs w:val="19"/>
+              </w:rPr>
+              <w:t>di ottenere le informazioni circa una storia</w:t>
+            </w:r>
+          </w:p>
+        </w:tc>
+      </w:tr>
+      <w:tr>
+        <w:trPr>
+          <w:trHeight w:val="397"/>
+        </w:trPr>
+        <w:tc>
+          <w:tcPr>
+            <w:tcW w:w="2410" w:type="dxa"/>
+            <w:tcBorders>
+              <w:top w:val="single" w:sz="4" w:space="0" w:color="E6E6F3" w:themeColor="accent2" w:themeTint="33"/>
+              <w:left w:val="single" w:sz="4" w:space="0" w:color="E6E6F3" w:themeColor="accent2" w:themeTint="33"/>
+              <w:bottom w:val="single" w:sz="4" w:space="0" w:color="E6E6F3" w:themeColor="accent2" w:themeTint="33"/>
+              <w:right w:val="single" w:sz="4" w:space="0" w:color="E6E6F3" w:themeColor="accent2" w:themeTint="33"/>
+            </w:tcBorders>
+            <w:shd w:val="clear" w:color="auto" w:fill="B6B5DD" w:themeFill="accent2" w:themeFillTint="99"/>
+            <w:vAlign w:val="center"/>
+          </w:tcPr>
+          <w:p>
+            <w:pPr>
+              <w:spacing w:line="240" w:lineRule="auto"/>
+              <w:jc w:val="center"/>
+              <w:rPr>
+                <w:rFonts w:ascii="Univers" w:hAnsi="Univers"/>
+                <w:color w:val="FFFFFF" w:themeColor="background1"/>
+              </w:rPr>
+            </w:pPr>
+            <w:r>
+              <w:rPr>
+                <w:rFonts w:ascii="Univers" w:hAnsi="Univers"/>
+                <w:color w:val="FFFFFF" w:themeColor="background1"/>
+              </w:rPr>
+              <w:t>Mettere like</w:t>
+            </w:r>
+          </w:p>
+        </w:tc>
+        <w:tc>
+          <w:tcPr>
+            <w:tcW w:w="7342" w:type="dxa"/>
+            <w:tcBorders>
+              <w:top w:val="single" w:sz="4" w:space="0" w:color="E6E6F3" w:themeColor="accent2" w:themeTint="33"/>
+              <w:left w:val="single" w:sz="4" w:space="0" w:color="E6E6F3" w:themeColor="accent2" w:themeTint="33"/>
+              <w:bottom w:val="single" w:sz="4" w:space="0" w:color="E6E6F3" w:themeColor="accent2" w:themeTint="33"/>
+              <w:right w:val="single" w:sz="4" w:space="0" w:color="E6E6F3" w:themeColor="accent2" w:themeTint="33"/>
+            </w:tcBorders>
+            <w:vAlign w:val="center"/>
+          </w:tcPr>
+          <w:p>
+            <w:pPr>
+              <w:spacing w:line="240" w:lineRule="auto"/>
+              <w:rPr>
+                <w:rFonts w:ascii="Univers" w:hAnsi="Univers"/>
+                <w:color w:val="404040" w:themeColor="text1" w:themeTint="BF"/>
+                <w:sz w:val="19"/>
+                <w:szCs w:val="19"/>
+              </w:rPr>
+            </w:pPr>
+            <w:r>
+              <w:rPr>
+                <w:rFonts w:ascii="Univers" w:hAnsi="Univers"/>
+                <w:color w:val="404040" w:themeColor="text1" w:themeTint="BF"/>
+                <w:sz w:val="19"/>
+                <w:szCs w:val="19"/>
+              </w:rPr>
+              <w:t>Consente all’utente di mettere like alla storia</w:t>
+            </w:r>
+          </w:p>
+        </w:tc>
+      </w:tr>
+      <w:tr>
+        <w:trPr>
+          <w:trHeight w:val="397"/>
+        </w:trPr>
+        <w:tc>
+          <w:tcPr>
+            <w:tcW w:w="2410" w:type="dxa"/>
+            <w:tcBorders>
+              <w:top w:val="single" w:sz="4" w:space="0" w:color="E6E6F3" w:themeColor="accent2" w:themeTint="33"/>
+              <w:left w:val="single" w:sz="4" w:space="0" w:color="E6E6F3" w:themeColor="accent2" w:themeTint="33"/>
+              <w:bottom w:val="single" w:sz="4" w:space="0" w:color="E6E6F3" w:themeColor="accent2" w:themeTint="33"/>
+              <w:right w:val="single" w:sz="4" w:space="0" w:color="E6E6F3" w:themeColor="accent2" w:themeTint="33"/>
+            </w:tcBorders>
+            <w:shd w:val="clear" w:color="auto" w:fill="B6B5DD" w:themeFill="accent2" w:themeFillTint="99"/>
+            <w:vAlign w:val="center"/>
+          </w:tcPr>
+          <w:p>
+            <w:pPr>
+              <w:spacing w:line="240" w:lineRule="auto"/>
+              <w:jc w:val="center"/>
+              <w:rPr>
+                <w:rFonts w:ascii="Univers" w:hAnsi="Univers"/>
+                <w:color w:val="FFFFFF" w:themeColor="background1"/>
+              </w:rPr>
+            </w:pPr>
+            <w:r>
+              <w:rPr>
+                <w:rFonts w:ascii="Univers" w:hAnsi="Univers"/>
+                <w:color w:val="FFFFFF" w:themeColor="background1"/>
+              </w:rPr>
+              <w:t>Rimuovere like</w:t>
+            </w:r>
+          </w:p>
+        </w:tc>
+        <w:tc>
+          <w:tcPr>
+            <w:tcW w:w="7342" w:type="dxa"/>
+            <w:tcBorders>
+              <w:top w:val="single" w:sz="4" w:space="0" w:color="E6E6F3" w:themeColor="accent2" w:themeTint="33"/>
+              <w:left w:val="single" w:sz="4" w:space="0" w:color="E6E6F3" w:themeColor="accent2" w:themeTint="33"/>
+              <w:bottom w:val="single" w:sz="4" w:space="0" w:color="E6E6F3" w:themeColor="accent2" w:themeTint="33"/>
+              <w:right w:val="single" w:sz="4" w:space="0" w:color="E6E6F3" w:themeColor="accent2" w:themeTint="33"/>
+            </w:tcBorders>
+            <w:vAlign w:val="center"/>
+          </w:tcPr>
+          <w:p>
+            <w:pPr>
+              <w:spacing w:line="240" w:lineRule="auto"/>
+              <w:rPr>
+                <w:rFonts w:ascii="Univers" w:hAnsi="Univers"/>
+                <w:color w:val="404040" w:themeColor="text1" w:themeTint="BF"/>
+                <w:sz w:val="19"/>
+                <w:szCs w:val="19"/>
+              </w:rPr>
+            </w:pPr>
+            <w:r>
+              <w:rPr>
+                <w:rFonts w:ascii="Univers" w:hAnsi="Univers"/>
+                <w:color w:val="404040" w:themeColor="text1" w:themeTint="BF"/>
+                <w:sz w:val="19"/>
+                <w:szCs w:val="19"/>
+              </w:rPr>
+              <w:t>Consente all’utente di rimuovere like ad una storia a cui si era messi like in precedenza</w:t>
+            </w:r>
+          </w:p>
+        </w:tc>
+      </w:tr>
+      <w:tr>
+        <w:trPr>
+          <w:trHeight w:val="397"/>
+        </w:trPr>
+        <w:tc>
+          <w:tcPr>
+            <w:tcW w:w="2410" w:type="dxa"/>
+            <w:tcBorders>
+              <w:top w:val="single" w:sz="4" w:space="0" w:color="E6E6F3" w:themeColor="accent2" w:themeTint="33"/>
+              <w:left w:val="single" w:sz="4" w:space="0" w:color="E6E6F3" w:themeColor="accent2" w:themeTint="33"/>
+              <w:bottom w:val="single" w:sz="4" w:space="0" w:color="E6E6F3" w:themeColor="accent2" w:themeTint="33"/>
+              <w:right w:val="single" w:sz="4" w:space="0" w:color="E6E6F3" w:themeColor="accent2" w:themeTint="33"/>
+            </w:tcBorders>
+            <w:shd w:val="clear" w:color="auto" w:fill="B6B5DD" w:themeFill="accent2" w:themeFillTint="99"/>
+            <w:vAlign w:val="center"/>
+          </w:tcPr>
+          <w:p>
+            <w:pPr>
+              <w:spacing w:line="240" w:lineRule="auto"/>
+              <w:jc w:val="center"/>
+              <w:rPr>
+                <w:rFonts w:ascii="Univers" w:hAnsi="Univers"/>
+                <w:color w:val="FFFFFF" w:themeColor="background1"/>
+              </w:rPr>
+            </w:pPr>
+            <w:r>
+              <w:rPr>
+                <w:rFonts w:ascii="Univers" w:hAnsi="Univers"/>
+                <w:color w:val="FFFFFF" w:themeColor="background1"/>
+              </w:rPr>
+              <w:t>Ricerca storie</w:t>
+            </w:r>
+          </w:p>
+        </w:tc>
+        <w:tc>
+          <w:tcPr>
+            <w:tcW w:w="7342" w:type="dxa"/>
+            <w:tcBorders>
+              <w:top w:val="single" w:sz="4" w:space="0" w:color="E6E6F3" w:themeColor="accent2" w:themeTint="33"/>
+              <w:left w:val="single" w:sz="4" w:space="0" w:color="E6E6F3" w:themeColor="accent2" w:themeTint="33"/>
+              <w:bottom w:val="single" w:sz="4" w:space="0" w:color="E6E6F3" w:themeColor="accent2" w:themeTint="33"/>
+              <w:right w:val="single" w:sz="4" w:space="0" w:color="E6E6F3" w:themeColor="accent2" w:themeTint="33"/>
+            </w:tcBorders>
+            <w:vAlign w:val="center"/>
+          </w:tcPr>
+          <w:p>
+            <w:pPr>
+              <w:spacing w:line="240" w:lineRule="auto"/>
+              <w:rPr>
+                <w:rFonts w:ascii="Univers" w:hAnsi="Univers"/>
+                <w:color w:val="404040" w:themeColor="text1" w:themeTint="BF"/>
+                <w:sz w:val="19"/>
+                <w:szCs w:val="19"/>
+              </w:rPr>
+            </w:pPr>
+            <w:r>
+              <w:rPr>
+                <w:rFonts w:ascii="Univers" w:hAnsi="Univers"/>
+                <w:color w:val="404040" w:themeColor="text1" w:themeTint="BF"/>
+                <w:sz w:val="19"/>
+                <w:szCs w:val="19"/>
+              </w:rPr>
+              <w:t xml:space="preserve">Consente di cercare storie, attraverso tag o </w:t>
+            </w:r>
+            <w:r>
+              <w:rPr>
+                <w:rFonts w:ascii="Univers" w:hAnsi="Univers"/>
+                <w:color w:val="404040" w:themeColor="text1" w:themeTint="BF"/>
+                <w:sz w:val="19"/>
+                <w:szCs w:val="19"/>
+              </w:rPr>
+              <w:t>titolo,</w:t>
+            </w:r>
+            <w:r>
+              <w:rPr>
+                <w:rFonts w:ascii="Univers" w:hAnsi="Univers"/>
+                <w:color w:val="404040" w:themeColor="text1" w:themeTint="BF"/>
+                <w:sz w:val="19"/>
+                <w:szCs w:val="19"/>
+              </w:rPr>
+              <w:t xml:space="preserve"> pubblicate sulla piattaforma</w:t>
+            </w:r>
+          </w:p>
+        </w:tc>
+      </w:tr>
+      <w:tr>
+        <w:trPr>
+          <w:trHeight w:val="397"/>
+        </w:trPr>
+        <w:tc>
+          <w:tcPr>
+            <w:tcW w:w="2410" w:type="dxa"/>
+            <w:tcBorders>
+              <w:top w:val="single" w:sz="4" w:space="0" w:color="E6E6F3" w:themeColor="accent2" w:themeTint="33"/>
+              <w:left w:val="single" w:sz="4" w:space="0" w:color="E6E6F3" w:themeColor="accent2" w:themeTint="33"/>
+              <w:bottom w:val="single" w:sz="4" w:space="0" w:color="E6E6F3" w:themeColor="accent2" w:themeTint="33"/>
+              <w:right w:val="single" w:sz="4" w:space="0" w:color="E6E6F3" w:themeColor="accent2" w:themeTint="33"/>
+            </w:tcBorders>
+            <w:shd w:val="clear" w:color="auto" w:fill="B6B5DD" w:themeFill="accent2" w:themeFillTint="99"/>
+            <w:vAlign w:val="center"/>
+          </w:tcPr>
+          <w:p>
+            <w:pPr>
+              <w:spacing w:line="240" w:lineRule="auto"/>
+              <w:jc w:val="center"/>
+              <w:rPr>
+                <w:rFonts w:ascii="Univers" w:hAnsi="Univers"/>
+                <w:color w:val="FFFFFF" w:themeColor="background1"/>
+              </w:rPr>
+            </w:pPr>
+            <w:r>
+              <w:rPr>
+                <w:rFonts w:ascii="Univers" w:hAnsi="Univers"/>
+                <w:color w:val="FFFFFF" w:themeColor="background1"/>
+              </w:rPr>
+              <w:t>Elenco storie followings</w:t>
+            </w:r>
+          </w:p>
+        </w:tc>
+        <w:tc>
+          <w:tcPr>
+            <w:tcW w:w="7342" w:type="dxa"/>
+            <w:tcBorders>
+              <w:top w:val="single" w:sz="4" w:space="0" w:color="E6E6F3" w:themeColor="accent2" w:themeTint="33"/>
+              <w:left w:val="single" w:sz="4" w:space="0" w:color="E6E6F3" w:themeColor="accent2" w:themeTint="33"/>
+              <w:bottom w:val="single" w:sz="4" w:space="0" w:color="E6E6F3" w:themeColor="accent2" w:themeTint="33"/>
+              <w:right w:val="single" w:sz="4" w:space="0" w:color="E6E6F3" w:themeColor="accent2" w:themeTint="33"/>
+            </w:tcBorders>
+            <w:vAlign w:val="center"/>
+          </w:tcPr>
+          <w:p>
+            <w:pPr>
+              <w:spacing w:line="240" w:lineRule="auto"/>
+              <w:rPr>
+                <w:rFonts w:ascii="Univers" w:hAnsi="Univers"/>
+                <w:color w:val="404040" w:themeColor="text1" w:themeTint="BF"/>
+                <w:sz w:val="19"/>
+                <w:szCs w:val="19"/>
+              </w:rPr>
+            </w:pPr>
+            <w:r>
+              <w:rPr>
+                <w:rFonts w:ascii="Univers" w:hAnsi="Univers"/>
+                <w:color w:val="404040" w:themeColor="text1" w:themeTint="BF"/>
+                <w:sz w:val="19"/>
+                <w:szCs w:val="19"/>
+              </w:rPr>
+              <w:t>Consente di ottenere le storie pubblicate dai propri followings</w:t>
+            </w:r>
+          </w:p>
+        </w:tc>
+      </w:tr>
+      <w:tr>
+        <w:trPr>
+          <w:trHeight w:val="397"/>
+        </w:trPr>
+        <w:tc>
+          <w:tcPr>
+            <w:tcW w:w="2410" w:type="dxa"/>
+            <w:tcBorders>
+              <w:top w:val="single" w:sz="4" w:space="0" w:color="E6E6F3" w:themeColor="accent2" w:themeTint="33"/>
+              <w:left w:val="single" w:sz="4" w:space="0" w:color="E6E6F3" w:themeColor="accent2" w:themeTint="33"/>
+              <w:bottom w:val="single" w:sz="4" w:space="0" w:color="E6E6F3" w:themeColor="accent2" w:themeTint="33"/>
+              <w:right w:val="single" w:sz="4" w:space="0" w:color="E6E6F3" w:themeColor="accent2" w:themeTint="33"/>
+            </w:tcBorders>
+            <w:shd w:val="clear" w:color="auto" w:fill="B6B5DD" w:themeFill="accent2" w:themeFillTint="99"/>
+            <w:vAlign w:val="center"/>
+          </w:tcPr>
+          <w:p>
+            <w:pPr>
+              <w:spacing w:line="240" w:lineRule="auto"/>
+              <w:jc w:val="center"/>
+              <w:rPr>
+                <w:rFonts w:ascii="Univers" w:hAnsi="Univers"/>
+                <w:color w:val="FFFFFF" w:themeColor="background1"/>
+              </w:rPr>
+            </w:pPr>
+            <w:r>
+              <w:rPr>
+                <w:rFonts w:ascii="Univers" w:hAnsi="Univers"/>
+                <w:color w:val="FFFFFF" w:themeColor="background1"/>
+              </w:rPr>
+              <w:t>Elenco storie salvate</w:t>
+            </w:r>
+          </w:p>
+        </w:tc>
+        <w:tc>
+          <w:tcPr>
+            <w:tcW w:w="7342" w:type="dxa"/>
+            <w:tcBorders>
+              <w:top w:val="single" w:sz="4" w:space="0" w:color="E6E6F3" w:themeColor="accent2" w:themeTint="33"/>
+              <w:left w:val="single" w:sz="4" w:space="0" w:color="E6E6F3" w:themeColor="accent2" w:themeTint="33"/>
+              <w:bottom w:val="single" w:sz="4" w:space="0" w:color="E6E6F3" w:themeColor="accent2" w:themeTint="33"/>
+              <w:right w:val="single" w:sz="4" w:space="0" w:color="E6E6F3" w:themeColor="accent2" w:themeTint="33"/>
+            </w:tcBorders>
+            <w:vAlign w:val="center"/>
+          </w:tcPr>
+          <w:p>
+            <w:pPr>
+              <w:spacing w:line="240" w:lineRule="auto"/>
+              <w:rPr>
+                <w:rFonts w:ascii="Univers" w:hAnsi="Univers"/>
+                <w:color w:val="404040" w:themeColor="text1" w:themeTint="BF"/>
+                <w:sz w:val="19"/>
+                <w:szCs w:val="19"/>
+              </w:rPr>
+            </w:pPr>
+            <w:r>
+              <w:rPr>
+                <w:rFonts w:ascii="Univers" w:hAnsi="Univers"/>
+                <w:color w:val="404040" w:themeColor="text1" w:themeTint="BF"/>
+                <w:sz w:val="19"/>
+                <w:szCs w:val="19"/>
+              </w:rPr>
+              <w:t>Consente di ottenere le storie salvate da un utente</w:t>
+            </w:r>
+          </w:p>
+        </w:tc>
+      </w:tr>
+      <w:tr>
+        <w:trPr>
+          <w:trHeight w:val="397"/>
+        </w:trPr>
+        <w:tc>
+          <w:tcPr>
+            <w:tcW w:w="2410" w:type="dxa"/>
+            <w:tcBorders>
+              <w:top w:val="single" w:sz="4" w:space="0" w:color="E6E6F3" w:themeColor="accent2" w:themeTint="33"/>
+              <w:left w:val="single" w:sz="4" w:space="0" w:color="E6E6F3" w:themeColor="accent2" w:themeTint="33"/>
+              <w:bottom w:val="single" w:sz="4" w:space="0" w:color="E6E6F3" w:themeColor="accent2" w:themeTint="33"/>
+              <w:right w:val="single" w:sz="4" w:space="0" w:color="E6E6F3" w:themeColor="accent2" w:themeTint="33"/>
+            </w:tcBorders>
+            <w:shd w:val="clear" w:color="auto" w:fill="B6B5DD" w:themeFill="accent2" w:themeFillTint="99"/>
+            <w:vAlign w:val="center"/>
+          </w:tcPr>
+          <w:p>
+            <w:pPr>
+              <w:spacing w:line="240" w:lineRule="auto"/>
+              <w:jc w:val="center"/>
+              <w:rPr>
+                <w:rFonts w:ascii="Univers" w:hAnsi="Univers"/>
+                <w:color w:val="FFFFFF" w:themeColor="background1"/>
+              </w:rPr>
+            </w:pPr>
+            <w:r>
+              <w:rPr>
+                <w:rFonts w:ascii="Univers" w:hAnsi="Univers"/>
+                <w:color w:val="FFFFFF" w:themeColor="background1"/>
+              </w:rPr>
+              <w:t>Elenco storie pubblicate</w:t>
+            </w:r>
+          </w:p>
+        </w:tc>
+        <w:tc>
+          <w:tcPr>
+            <w:tcW w:w="7342" w:type="dxa"/>
+            <w:tcBorders>
+              <w:top w:val="single" w:sz="4" w:space="0" w:color="E6E6F3" w:themeColor="accent2" w:themeTint="33"/>
+              <w:left w:val="single" w:sz="4" w:space="0" w:color="E6E6F3" w:themeColor="accent2" w:themeTint="33"/>
+              <w:bottom w:val="single" w:sz="4" w:space="0" w:color="E6E6F3" w:themeColor="accent2" w:themeTint="33"/>
+              <w:right w:val="single" w:sz="4" w:space="0" w:color="E6E6F3" w:themeColor="accent2" w:themeTint="33"/>
+            </w:tcBorders>
+            <w:vAlign w:val="center"/>
+          </w:tcPr>
+          <w:p>
+            <w:pPr>
+              <w:spacing w:line="240" w:lineRule="auto"/>
+              <w:rPr>
+                <w:rFonts w:ascii="Univers" w:hAnsi="Univers"/>
+                <w:color w:val="404040" w:themeColor="text1" w:themeTint="BF"/>
+                <w:sz w:val="19"/>
+                <w:szCs w:val="19"/>
+              </w:rPr>
+            </w:pPr>
+            <w:r>
+              <w:rPr>
+                <w:rFonts w:ascii="Univers" w:hAnsi="Univers"/>
+                <w:color w:val="404040" w:themeColor="text1" w:themeTint="BF"/>
+                <w:sz w:val="19"/>
+                <w:szCs w:val="19"/>
+              </w:rPr>
+              <w:t>Consente di ottenere le storie pubblicate da</w:t>
+            </w:r>
+            <w:r>
+              <w:rPr>
+                <w:rFonts w:ascii="Univers" w:hAnsi="Univers"/>
+                <w:color w:val="404040" w:themeColor="text1" w:themeTint="BF"/>
+                <w:sz w:val="19"/>
+                <w:szCs w:val="19"/>
+              </w:rPr>
+              <w:t xml:space="preserve"> un utente</w:t>
+            </w:r>
+          </w:p>
+        </w:tc>
+      </w:tr>
+    </w:tbl>
+    <w:p/>
+    <w:p>
+      <w:pPr>
+        <w:pStyle w:val="BookPadProjectTitle2"/>
+        <w:numPr>
+          <w:ilvl w:val="0"/>
+          <w:numId w:val="0"/>
+        </w:numPr>
+        <w:spacing w:after="240"/>
+        <w:ind w:left="708"/>
+      </w:pPr>
+      <w:r>
+        <w:t>4.</w:t>
+      </w:r>
+      <w:r>
+        <w:t>6</w:t>
+      </w:r>
+      <w:r>
+        <w:t xml:space="preserve"> Gestione </w:t>
+      </w:r>
+      <w:r>
+        <w:t>Tag</w:t>
+      </w:r>
+    </w:p>
+    <w:tbl>
+      <w:tblPr>
+        <w:tblStyle w:val="Grigliatabella"/>
+        <w:tblW w:w="0" w:type="auto"/>
+        <w:tblInd w:w="704" w:type="dxa"/>
+        <w:tblCellMar>
+          <w:left w:w="85" w:type="dxa"/>
+          <w:right w:w="85" w:type="dxa"/>
+        </w:tblCellMar>
+        <w:tblLook w:val="04A0" w:firstRow="1" w:lastRow="0" w:firstColumn="1" w:lastColumn="0" w:noHBand="0" w:noVBand="1"/>
+      </w:tblPr>
+      <w:tblGrid>
+        <w:gridCol w:w="2410"/>
+        <w:gridCol w:w="7342"/>
+      </w:tblGrid>
+      <w:tr>
+        <w:trPr>
+          <w:trHeight w:val="397"/>
+        </w:trPr>
+        <w:tc>
+          <w:tcPr>
+            <w:tcW w:w="2410" w:type="dxa"/>
+            <w:tcBorders>
+              <w:top w:val="single" w:sz="4" w:space="0" w:color="E6E6F3" w:themeColor="accent2" w:themeTint="33"/>
+              <w:left w:val="single" w:sz="4" w:space="0" w:color="E6E6F3" w:themeColor="accent2" w:themeTint="33"/>
+              <w:bottom w:val="single" w:sz="4" w:space="0" w:color="E6E6F3" w:themeColor="accent2" w:themeTint="33"/>
+              <w:right w:val="single" w:sz="4" w:space="0" w:color="E6E6F3" w:themeColor="accent2" w:themeTint="33"/>
+            </w:tcBorders>
+            <w:shd w:val="clear" w:color="auto" w:fill="B6B5DD" w:themeFill="accent2" w:themeFillTint="99"/>
+            <w:vAlign w:val="center"/>
+          </w:tcPr>
+          <w:p>
+            <w:pPr>
+              <w:spacing w:line="240" w:lineRule="auto"/>
+              <w:jc w:val="center"/>
+              <w:rPr>
+                <w:rFonts w:ascii="Univers" w:hAnsi="Univers"/>
+                <w:color w:val="FFFFFF" w:themeColor="background1"/>
+              </w:rPr>
+            </w:pPr>
+            <w:r>
+              <w:rPr>
+                <w:rFonts w:ascii="Univers" w:hAnsi="Univers"/>
+                <w:color w:val="FFFFFF" w:themeColor="background1"/>
+              </w:rPr>
+              <w:t>Aggiungi tag</w:t>
+            </w:r>
+          </w:p>
+        </w:tc>
+        <w:tc>
+          <w:tcPr>
+            <w:tcW w:w="7342" w:type="dxa"/>
+            <w:tcBorders>
+              <w:top w:val="single" w:sz="4" w:space="0" w:color="E6E6F3" w:themeColor="accent2" w:themeTint="33"/>
+              <w:left w:val="single" w:sz="4" w:space="0" w:color="E6E6F3" w:themeColor="accent2" w:themeTint="33"/>
+              <w:bottom w:val="single" w:sz="4" w:space="0" w:color="E6E6F3" w:themeColor="accent2" w:themeTint="33"/>
+              <w:right w:val="single" w:sz="4" w:space="0" w:color="E6E6F3" w:themeColor="accent2" w:themeTint="33"/>
+            </w:tcBorders>
+            <w:vAlign w:val="center"/>
+          </w:tcPr>
+          <w:p>
+            <w:pPr>
+              <w:spacing w:line="240" w:lineRule="auto"/>
+              <w:rPr>
+                <w:rFonts w:ascii="Univers" w:hAnsi="Univers"/>
+                <w:color w:val="404040" w:themeColor="text1" w:themeTint="BF"/>
+                <w:sz w:val="19"/>
+                <w:szCs w:val="19"/>
+              </w:rPr>
+            </w:pPr>
+            <w:r>
+              <w:rPr>
+                <w:rFonts w:ascii="Univers" w:hAnsi="Univers"/>
+                <w:color w:val="404040" w:themeColor="text1" w:themeTint="BF"/>
+                <w:sz w:val="19"/>
+                <w:szCs w:val="19"/>
+              </w:rPr>
+              <w:t xml:space="preserve">Consente </w:t>
+            </w:r>
+            <w:r>
+              <w:rPr>
+                <w:rFonts w:ascii="Univers" w:hAnsi="Univers"/>
+                <w:color w:val="404040" w:themeColor="text1" w:themeTint="BF"/>
+                <w:sz w:val="19"/>
+                <w:szCs w:val="19"/>
+              </w:rPr>
+              <w:t>di aggiungere i tag ad una storia</w:t>
+            </w:r>
+          </w:p>
+        </w:tc>
+      </w:tr>
+      <w:tr>
+        <w:trPr>
+          <w:trHeight w:val="397"/>
+        </w:trPr>
+        <w:tc>
+          <w:tcPr>
+            <w:tcW w:w="2410" w:type="dxa"/>
+            <w:tcBorders>
+              <w:top w:val="single" w:sz="4" w:space="0" w:color="E6E6F3" w:themeColor="accent2" w:themeTint="33"/>
+              <w:left w:val="single" w:sz="4" w:space="0" w:color="E6E6F3" w:themeColor="accent2" w:themeTint="33"/>
+              <w:bottom w:val="single" w:sz="4" w:space="0" w:color="E6E6F3" w:themeColor="accent2" w:themeTint="33"/>
+              <w:right w:val="single" w:sz="4" w:space="0" w:color="E6E6F3" w:themeColor="accent2" w:themeTint="33"/>
+            </w:tcBorders>
+            <w:shd w:val="clear" w:color="auto" w:fill="B6B5DD" w:themeFill="accent2" w:themeFillTint="99"/>
+            <w:vAlign w:val="center"/>
+          </w:tcPr>
+          <w:p>
+            <w:pPr>
+              <w:spacing w:line="240" w:lineRule="auto"/>
+              <w:jc w:val="center"/>
+              <w:rPr>
+                <w:rFonts w:ascii="Univers" w:hAnsi="Univers"/>
+                <w:color w:val="FFFFFF" w:themeColor="background1"/>
+              </w:rPr>
+            </w:pPr>
+            <w:r>
+              <w:rPr>
+                <w:rFonts w:ascii="Univers" w:hAnsi="Univers"/>
+                <w:color w:val="FFFFFF" w:themeColor="background1"/>
+              </w:rPr>
+              <w:t>Elenco tags</w:t>
+            </w:r>
+          </w:p>
+        </w:tc>
+        <w:tc>
+          <w:tcPr>
+            <w:tcW w:w="7342" w:type="dxa"/>
+            <w:tcBorders>
+              <w:top w:val="single" w:sz="4" w:space="0" w:color="E6E6F3" w:themeColor="accent2" w:themeTint="33"/>
+              <w:left w:val="single" w:sz="4" w:space="0" w:color="E6E6F3" w:themeColor="accent2" w:themeTint="33"/>
+              <w:bottom w:val="single" w:sz="4" w:space="0" w:color="E6E6F3" w:themeColor="accent2" w:themeTint="33"/>
+              <w:right w:val="single" w:sz="4" w:space="0" w:color="E6E6F3" w:themeColor="accent2" w:themeTint="33"/>
+            </w:tcBorders>
+            <w:vAlign w:val="center"/>
+          </w:tcPr>
+          <w:p>
+            <w:pPr>
+              <w:spacing w:line="240" w:lineRule="auto"/>
+              <w:rPr>
+                <w:rFonts w:ascii="Univers" w:hAnsi="Univers"/>
+                <w:color w:val="404040" w:themeColor="text1" w:themeTint="BF"/>
+                <w:sz w:val="19"/>
+                <w:szCs w:val="19"/>
+              </w:rPr>
+            </w:pPr>
+            <w:r>
+              <w:rPr>
+                <w:rFonts w:ascii="Univers" w:hAnsi="Univers"/>
+                <w:color w:val="404040" w:themeColor="text1" w:themeTint="BF"/>
+                <w:sz w:val="19"/>
+                <w:szCs w:val="19"/>
+              </w:rPr>
+              <w:t xml:space="preserve">Consente </w:t>
+            </w:r>
+            <w:r>
+              <w:rPr>
+                <w:rFonts w:ascii="Univers" w:hAnsi="Univers"/>
+                <w:color w:val="404040" w:themeColor="text1" w:themeTint="BF"/>
+                <w:sz w:val="19"/>
+                <w:szCs w:val="19"/>
+              </w:rPr>
+              <w:t>di ottenere l’elenco dei tags</w:t>
+            </w:r>
+          </w:p>
+        </w:tc>
+      </w:tr>
+    </w:tbl>
+    <w:p>
+      <w:pPr>
+        <w:tabs>
+          <w:tab w:val="left" w:pos="1104"/>
+        </w:tabs>
+      </w:pPr>
+      <w:r>
+        <w:tab/>
+      </w:r>
+    </w:p>
     <w:p/>
     <w:sectPr>
       <w:footerReference w:type="default" r:id="rId13"/>
@@ -13493,15 +13445,6 @@
   </w:num>
   <w:num w:numId="19" w16cid:durableId="1756823575">
     <w:abstractNumId w:val="11"/>
-    <w:lvlOverride w:ilvl="0"/>
-    <w:lvlOverride w:ilvl="1"/>
-    <w:lvlOverride w:ilvl="2"/>
-    <w:lvlOverride w:ilvl="3"/>
-    <w:lvlOverride w:ilvl="4"/>
-    <w:lvlOverride w:ilvl="5"/>
-    <w:lvlOverride w:ilvl="6"/>
-    <w:lvlOverride w:ilvl="7"/>
-    <w:lvlOverride w:ilvl="8"/>
   </w:num>
   <w:num w:numId="20" w16cid:durableId="1814251304">
     <w:abstractNumId w:val="11"/>

--- a/Docs/3.System Design Document/SDD_BookPad.docx
+++ b/Docs/3.System Design Document/SDD_BookPad.docx
@@ -4517,46 +4517,40 @@
         </w:rPr>
         <w:lastRenderedPageBreak/>
         <w:drawing>
-          <wp:anchor distT="0" distB="0" distL="114300" distR="114300" simplePos="0" relativeHeight="251673600" behindDoc="1" locked="0" layoutInCell="1" allowOverlap="1" wp14:anchorId="2F3E219D" wp14:editId="218C0E69">
+          <wp:anchor distT="0" distB="0" distL="114300" distR="114300" simplePos="0" relativeHeight="251675648" behindDoc="1" locked="0" layoutInCell="1" allowOverlap="1" wp14:anchorId="5D78A5F1" wp14:editId="2ABE0180">
             <wp:simplePos x="0" y="0"/>
             <wp:positionH relativeFrom="margin">
               <wp:align>center</wp:align>
             </wp:positionH>
             <wp:positionV relativeFrom="paragraph">
-              <wp:posOffset>261158</wp:posOffset>
+              <wp:posOffset>0</wp:posOffset>
             </wp:positionV>
-            <wp:extent cx="3970020" cy="4558030"/>
+            <wp:extent cx="4521200" cy="5409259"/>
             <wp:effectExtent l="0" t="0" r="0" b="0"/>
             <wp:wrapTight wrapText="bothSides">
               <wp:wrapPolygon edited="0">
-                <wp:start x="104" y="90"/>
-                <wp:lineTo x="104" y="6319"/>
-                <wp:lineTo x="8810" y="7493"/>
-                <wp:lineTo x="518" y="7493"/>
-                <wp:lineTo x="104" y="7583"/>
-                <wp:lineTo x="104" y="13632"/>
-                <wp:lineTo x="8188" y="14715"/>
-                <wp:lineTo x="10468" y="14715"/>
-                <wp:lineTo x="104" y="15166"/>
-                <wp:lineTo x="104" y="21395"/>
-                <wp:lineTo x="21351" y="21395"/>
-                <wp:lineTo x="21455" y="15889"/>
-                <wp:lineTo x="19589" y="15618"/>
-                <wp:lineTo x="10987" y="14715"/>
-                <wp:lineTo x="13370" y="14715"/>
-                <wp:lineTo x="21351" y="13632"/>
-                <wp:lineTo x="21455" y="8305"/>
-                <wp:lineTo x="20211" y="8125"/>
-                <wp:lineTo x="10987" y="7493"/>
-                <wp:lineTo x="12645" y="7493"/>
-                <wp:lineTo x="21351" y="6319"/>
-                <wp:lineTo x="21455" y="903"/>
-                <wp:lineTo x="20522" y="903"/>
-                <wp:lineTo x="4146" y="90"/>
-                <wp:lineTo x="104" y="90"/>
+                <wp:start x="2002" y="76"/>
+                <wp:lineTo x="2002" y="7531"/>
+                <wp:lineTo x="455" y="8140"/>
+                <wp:lineTo x="273" y="8292"/>
+                <wp:lineTo x="273" y="15747"/>
+                <wp:lineTo x="3185" y="16052"/>
+                <wp:lineTo x="10830" y="16052"/>
+                <wp:lineTo x="2002" y="16356"/>
+                <wp:lineTo x="2002" y="21453"/>
+                <wp:lineTo x="20022" y="21453"/>
+                <wp:lineTo x="20204" y="17269"/>
+                <wp:lineTo x="21115" y="16052"/>
+                <wp:lineTo x="21024" y="7531"/>
+                <wp:lineTo x="20751" y="7531"/>
+                <wp:lineTo x="20113" y="6314"/>
+                <wp:lineTo x="20296" y="761"/>
+                <wp:lineTo x="19476" y="761"/>
+                <wp:lineTo x="5461" y="76"/>
+                <wp:lineTo x="2002" y="76"/>
               </wp:wrapPolygon>
             </wp:wrapTight>
-            <wp:docPr id="8" name="Immagine 8"/>
+            <wp:docPr id="11" name="Immagine 11"/>
             <wp:cNvGraphicFramePr>
               <a:graphicFrameLocks xmlns:a="http://schemas.openxmlformats.org/drawingml/2006/main" noChangeAspect="1"/>
             </wp:cNvGraphicFramePr>
@@ -4585,7 +4579,7 @@
                   <pic:spPr bwMode="auto">
                     <a:xfrm>
                       <a:off x="0" y="0"/>
-                      <a:ext cx="3970020" cy="4558030"/>
+                      <a:ext cx="4521200" cy="5409259"/>
                     </a:xfrm>
                     <a:prstGeom prst="rect">
                       <a:avLst/>
@@ -4598,12 +4592,6 @@
                 </pic:pic>
               </a:graphicData>
             </a:graphic>
-            <wp14:sizeRelH relativeFrom="margin">
-              <wp14:pctWidth>0</wp14:pctWidth>
-            </wp14:sizeRelH>
-            <wp14:sizeRelV relativeFrom="margin">
-              <wp14:pctHeight>0</wp14:pctHeight>
-            </wp14:sizeRelV>
           </wp:anchor>
         </w:drawing>
       </w:r>
@@ -4636,6 +4624,7 @@
         </w:rPr>
       </w:pPr>
     </w:p>
+    <w:p/>
     <w:p/>
     <w:p/>
     <w:p/>
@@ -5016,6 +5005,7 @@
               <w:spacing w:after="160"/>
             </w:pPr>
             <w:r>
+              <w:lastRenderedPageBreak/>
               <w:t>Ricercare utenti tramite username</w:t>
             </w:r>
           </w:p>
@@ -5042,7 +5032,6 @@
               <w:spacing w:after="160"/>
             </w:pPr>
             <w:r>
-              <w:lastRenderedPageBreak/>
               <w:t>Modificare l’e-mail, la password, la biografia e l’avatar di un utente</w:t>
             </w:r>
           </w:p>
@@ -5632,6 +5621,16 @@
         </w:rPr>
         <w:t>ser</w:t>
       </w:r>
+      <w:r>
+        <w:rPr>
+          <w:b/>
+          <w:bCs/>
+          <w:color w:val="514DAA" w:themeColor="accent2" w:themeShade="BF"/>
+          <w:sz w:val="24"/>
+          <w:szCs w:val="24"/>
+        </w:rPr>
+        <w:t>s</w:t>
+      </w:r>
     </w:p>
     <w:p>
       <w:pPr>
@@ -5648,7 +5647,21 @@
         <w:rPr>
           <w:color w:val="000000" w:themeColor="text1"/>
         </w:rPr>
-        <w:t>id: int(PK)</w:t>
+        <w:t xml:space="preserve">id: </w:t>
+      </w:r>
+      <w:proofErr w:type="gramStart"/>
+      <w:r>
+        <w:rPr>
+          <w:color w:val="000000" w:themeColor="text1"/>
+        </w:rPr>
+        <w:t>int(</w:t>
+      </w:r>
+      <w:proofErr w:type="gramEnd"/>
+      <w:r>
+        <w:rPr>
+          <w:color w:val="000000" w:themeColor="text1"/>
+        </w:rPr>
+        <w:t>PK)</w:t>
       </w:r>
     </w:p>
     <w:p>
@@ -5672,7 +5685,21 @@
         <w:rPr>
           <w:color w:val="000000" w:themeColor="text1"/>
         </w:rPr>
-        <w:t>: VARCHAR(20)</w:t>
+        <w:t xml:space="preserve">: </w:t>
+      </w:r>
+      <w:proofErr w:type="gramStart"/>
+      <w:r>
+        <w:rPr>
+          <w:color w:val="000000" w:themeColor="text1"/>
+        </w:rPr>
+        <w:t>VARCHAR(</w:t>
+      </w:r>
+      <w:proofErr w:type="gramEnd"/>
+      <w:r>
+        <w:rPr>
+          <w:color w:val="000000" w:themeColor="text1"/>
+        </w:rPr>
+        <w:t>20)</w:t>
       </w:r>
     </w:p>
     <w:p>
@@ -5696,7 +5723,21 @@
         <w:rPr>
           <w:color w:val="000000" w:themeColor="text1"/>
         </w:rPr>
-        <w:t>: VARCHAR(256)</w:t>
+        <w:t xml:space="preserve">: </w:t>
+      </w:r>
+      <w:proofErr w:type="gramStart"/>
+      <w:r>
+        <w:rPr>
+          <w:color w:val="000000" w:themeColor="text1"/>
+        </w:rPr>
+        <w:t>VARCHAR(</w:t>
+      </w:r>
+      <w:proofErr w:type="gramEnd"/>
+      <w:r>
+        <w:rPr>
+          <w:color w:val="000000" w:themeColor="text1"/>
+        </w:rPr>
+        <w:t>256)</w:t>
       </w:r>
     </w:p>
     <w:p>
@@ -5720,7 +5761,21 @@
         <w:rPr>
           <w:color w:val="000000" w:themeColor="text1"/>
         </w:rPr>
-        <w:t>: VARCHAR(256)</w:t>
+        <w:t xml:space="preserve">: </w:t>
+      </w:r>
+      <w:proofErr w:type="gramStart"/>
+      <w:r>
+        <w:rPr>
+          <w:color w:val="000000" w:themeColor="text1"/>
+        </w:rPr>
+        <w:t>VARCHAR(</w:t>
+      </w:r>
+      <w:proofErr w:type="gramEnd"/>
+      <w:r>
+        <w:rPr>
+          <w:color w:val="000000" w:themeColor="text1"/>
+        </w:rPr>
+        <w:t>256)</w:t>
       </w:r>
     </w:p>
     <w:p>
@@ -5746,7 +5801,21 @@
         <w:rPr>
           <w:color w:val="000000" w:themeColor="text1"/>
         </w:rPr>
-        <w:t>: VARCHAR(500)</w:t>
+        <w:t xml:space="preserve">: </w:t>
+      </w:r>
+      <w:proofErr w:type="gramStart"/>
+      <w:r>
+        <w:rPr>
+          <w:color w:val="000000" w:themeColor="text1"/>
+        </w:rPr>
+        <w:t>VARCHAR(</w:t>
+      </w:r>
+      <w:proofErr w:type="gramEnd"/>
+      <w:r>
+        <w:rPr>
+          <w:color w:val="000000" w:themeColor="text1"/>
+        </w:rPr>
+        <w:t>500)</w:t>
       </w:r>
     </w:p>
     <w:p>
@@ -5790,6 +5859,12 @@
         <w:rPr>
           <w:color w:val="000000" w:themeColor="text1"/>
         </w:rPr>
+        <w:t>s</w:t>
+      </w:r>
+      <w:r>
+        <w:rPr>
+          <w:color w:val="000000" w:themeColor="text1"/>
+        </w:rPr>
         <w:t xml:space="preserve"> contiene le informazioni riguardanti gli utenti iscritti alla piattaforma</w:t>
       </w:r>
       <w:r>
@@ -5842,7 +5917,7 @@
           <w:sz w:val="24"/>
           <w:szCs w:val="24"/>
         </w:rPr>
-        <w:t>y</w:t>
+        <w:t>ies</w:t>
       </w:r>
     </w:p>
     <w:p>
@@ -5860,7 +5935,21 @@
         <w:rPr>
           <w:color w:val="000000" w:themeColor="text1"/>
         </w:rPr>
-        <w:t>id: int(PK)</w:t>
+        <w:t xml:space="preserve">id: </w:t>
+      </w:r>
+      <w:proofErr w:type="gramStart"/>
+      <w:r>
+        <w:rPr>
+          <w:color w:val="000000" w:themeColor="text1"/>
+        </w:rPr>
+        <w:t>int(</w:t>
+      </w:r>
+      <w:proofErr w:type="gramEnd"/>
+      <w:r>
+        <w:rPr>
+          <w:color w:val="000000" w:themeColor="text1"/>
+        </w:rPr>
+        <w:t>PK)</w:t>
       </w:r>
     </w:p>
     <w:p>
@@ -5878,7 +5967,21 @@
         <w:rPr>
           <w:color w:val="000000" w:themeColor="text1"/>
         </w:rPr>
-        <w:t>title: VARCHAR(50)</w:t>
+        <w:t xml:space="preserve">title: </w:t>
+      </w:r>
+      <w:proofErr w:type="gramStart"/>
+      <w:r>
+        <w:rPr>
+          <w:color w:val="000000" w:themeColor="text1"/>
+        </w:rPr>
+        <w:t>VARCHAR(</w:t>
+      </w:r>
+      <w:proofErr w:type="gramEnd"/>
+      <w:r>
+        <w:rPr>
+          <w:color w:val="000000" w:themeColor="text1"/>
+        </w:rPr>
+        <w:t>50)</w:t>
       </w:r>
     </w:p>
     <w:p>
@@ -6044,7 +6147,21 @@
         <w:rPr>
           <w:color w:val="000000" w:themeColor="text1"/>
         </w:rPr>
-        <w:t>: int(FK)</w:t>
+        <w:t xml:space="preserve">: </w:t>
+      </w:r>
+      <w:proofErr w:type="gramStart"/>
+      <w:r>
+        <w:rPr>
+          <w:color w:val="000000" w:themeColor="text1"/>
+        </w:rPr>
+        <w:t>int(</w:t>
+      </w:r>
+      <w:proofErr w:type="gramEnd"/>
+      <w:r>
+        <w:rPr>
+          <w:color w:val="000000" w:themeColor="text1"/>
+        </w:rPr>
+        <w:t>FK)</w:t>
       </w:r>
     </w:p>
     <w:p>
@@ -6070,7 +6187,21 @@
         <w:rPr>
           <w:color w:val="000000" w:themeColor="text1"/>
         </w:rPr>
-        <w:t>: int(FK)</w:t>
+        <w:t xml:space="preserve">: </w:t>
+      </w:r>
+      <w:proofErr w:type="gramStart"/>
+      <w:r>
+        <w:rPr>
+          <w:color w:val="000000" w:themeColor="text1"/>
+        </w:rPr>
+        <w:t>int(</w:t>
+      </w:r>
+      <w:proofErr w:type="gramEnd"/>
+      <w:r>
+        <w:rPr>
+          <w:color w:val="000000" w:themeColor="text1"/>
+        </w:rPr>
+        <w:t>FK)</w:t>
       </w:r>
     </w:p>
     <w:p>
@@ -6090,7 +6221,7 @@
         <w:rPr>
           <w:color w:val="000000" w:themeColor="text1"/>
         </w:rPr>
-        <w:t>y</w:t>
+        <w:t>ies</w:t>
       </w:r>
       <w:r>
         <w:rPr>
@@ -6143,6 +6274,16 @@
         </w:rPr>
         <w:t>nre</w:t>
       </w:r>
+      <w:r>
+        <w:rPr>
+          <w:b/>
+          <w:bCs/>
+          <w:color w:val="514DAA" w:themeColor="accent2" w:themeShade="BF"/>
+          <w:sz w:val="24"/>
+          <w:szCs w:val="24"/>
+        </w:rPr>
+        <w:t>s</w:t>
+      </w:r>
       <w:proofErr w:type="spellEnd"/>
     </w:p>
     <w:p>
@@ -6160,7 +6301,21 @@
         <w:rPr>
           <w:color w:val="000000" w:themeColor="text1"/>
         </w:rPr>
-        <w:t>id: int(PK)</w:t>
+        <w:t xml:space="preserve">id: </w:t>
+      </w:r>
+      <w:proofErr w:type="gramStart"/>
+      <w:r>
+        <w:rPr>
+          <w:color w:val="000000" w:themeColor="text1"/>
+        </w:rPr>
+        <w:t>int(</w:t>
+      </w:r>
+      <w:proofErr w:type="gramEnd"/>
+      <w:r>
+        <w:rPr>
+          <w:color w:val="000000" w:themeColor="text1"/>
+        </w:rPr>
+        <w:t>PK)</w:t>
       </w:r>
     </w:p>
     <w:p>
@@ -6178,7 +6333,21 @@
         <w:rPr>
           <w:color w:val="000000" w:themeColor="text1"/>
         </w:rPr>
-        <w:t>name: VARCHAR(50)</w:t>
+        <w:t xml:space="preserve">name: </w:t>
+      </w:r>
+      <w:proofErr w:type="gramStart"/>
+      <w:r>
+        <w:rPr>
+          <w:color w:val="000000" w:themeColor="text1"/>
+        </w:rPr>
+        <w:t>VARCHAR(</w:t>
+      </w:r>
+      <w:proofErr w:type="gramEnd"/>
+      <w:r>
+        <w:rPr>
+          <w:color w:val="000000" w:themeColor="text1"/>
+        </w:rPr>
+        <w:t>50)</w:t>
       </w:r>
     </w:p>
     <w:p>
@@ -6196,7 +6365,21 @@
         <w:rPr>
           <w:color w:val="000000" w:themeColor="text1"/>
         </w:rPr>
-        <w:t>description: VARCHAR(300)</w:t>
+        <w:t xml:space="preserve">description: </w:t>
+      </w:r>
+      <w:proofErr w:type="gramStart"/>
+      <w:r>
+        <w:rPr>
+          <w:color w:val="000000" w:themeColor="text1"/>
+        </w:rPr>
+        <w:t>VARCHAR(</w:t>
+      </w:r>
+      <w:proofErr w:type="gramEnd"/>
+      <w:r>
+        <w:rPr>
+          <w:color w:val="000000" w:themeColor="text1"/>
+        </w:rPr>
+        <w:t>300)</w:t>
       </w:r>
     </w:p>
     <w:p>
@@ -6218,6 +6401,12 @@
           <w:color w:val="000000" w:themeColor="text1"/>
         </w:rPr>
         <w:t>Genre</w:t>
+      </w:r>
+      <w:r>
+        <w:rPr>
+          <w:color w:val="000000" w:themeColor="text1"/>
+        </w:rPr>
+        <w:t>s</w:t>
       </w:r>
       <w:proofErr w:type="spellEnd"/>
       <w:r>
@@ -6260,6 +6449,16 @@
         </w:rPr>
         <w:t>Chapter</w:t>
       </w:r>
+      <w:r>
+        <w:rPr>
+          <w:b/>
+          <w:bCs/>
+          <w:color w:val="514DAA" w:themeColor="accent2" w:themeShade="BF"/>
+          <w:sz w:val="24"/>
+          <w:szCs w:val="24"/>
+        </w:rPr>
+        <w:t>s</w:t>
+      </w:r>
       <w:proofErr w:type="spellEnd"/>
     </w:p>
     <w:p>
@@ -6285,7 +6484,21 @@
         <w:rPr>
           <w:color w:val="000000" w:themeColor="text1"/>
         </w:rPr>
-        <w:t>: int(PK)</w:t>
+        <w:t xml:space="preserve">: </w:t>
+      </w:r>
+      <w:proofErr w:type="gramStart"/>
+      <w:r>
+        <w:rPr>
+          <w:color w:val="000000" w:themeColor="text1"/>
+        </w:rPr>
+        <w:t>int(</w:t>
+      </w:r>
+      <w:proofErr w:type="gramEnd"/>
+      <w:r>
+        <w:rPr>
+          <w:color w:val="000000" w:themeColor="text1"/>
+        </w:rPr>
+        <w:t>PK)</w:t>
       </w:r>
     </w:p>
     <w:p>
@@ -6311,7 +6524,21 @@
         <w:rPr>
           <w:color w:val="000000" w:themeColor="text1"/>
         </w:rPr>
-        <w:t>: int(PK</w:t>
+        <w:t xml:space="preserve">: </w:t>
+      </w:r>
+      <w:proofErr w:type="gramStart"/>
+      <w:r>
+        <w:rPr>
+          <w:color w:val="000000" w:themeColor="text1"/>
+        </w:rPr>
+        <w:t>int(</w:t>
+      </w:r>
+      <w:proofErr w:type="gramEnd"/>
+      <w:r>
+        <w:rPr>
+          <w:color w:val="000000" w:themeColor="text1"/>
+        </w:rPr>
+        <w:t>PK</w:t>
       </w:r>
       <w:r>
         <w:rPr>
@@ -6341,7 +6568,21 @@
         <w:rPr>
           <w:color w:val="000000" w:themeColor="text1"/>
         </w:rPr>
-        <w:t>title: VARCHAR(50)</w:t>
+        <w:t xml:space="preserve">title: </w:t>
+      </w:r>
+      <w:proofErr w:type="gramStart"/>
+      <w:r>
+        <w:rPr>
+          <w:color w:val="000000" w:themeColor="text1"/>
+        </w:rPr>
+        <w:t>VARCHAR(</w:t>
+      </w:r>
+      <w:proofErr w:type="gramEnd"/>
+      <w:r>
+        <w:rPr>
+          <w:color w:val="000000" w:themeColor="text1"/>
+        </w:rPr>
+        <w:t>50)</w:t>
       </w:r>
     </w:p>
     <w:p>
@@ -6382,6 +6623,12 @@
         </w:rPr>
         <w:t>Chapter</w:t>
       </w:r>
+      <w:r>
+        <w:rPr>
+          <w:color w:val="000000" w:themeColor="text1"/>
+        </w:rPr>
+        <w:t>s</w:t>
+      </w:r>
       <w:proofErr w:type="spellEnd"/>
       <w:r>
         <w:rPr>
@@ -6434,6 +6681,16 @@
         </w:rPr>
         <w:t>omment</w:t>
       </w:r>
+      <w:r>
+        <w:rPr>
+          <w:b/>
+          <w:bCs/>
+          <w:color w:val="514DAA" w:themeColor="accent2" w:themeShade="BF"/>
+          <w:sz w:val="24"/>
+          <w:szCs w:val="24"/>
+        </w:rPr>
+        <w:t>s</w:t>
+      </w:r>
       <w:proofErr w:type="spellEnd"/>
     </w:p>
     <w:p>
@@ -6457,7 +6714,21 @@
         <w:rPr>
           <w:color w:val="000000" w:themeColor="text1"/>
         </w:rPr>
-        <w:t>: int(PK)</w:t>
+        <w:t xml:space="preserve">: </w:t>
+      </w:r>
+      <w:proofErr w:type="gramStart"/>
+      <w:r>
+        <w:rPr>
+          <w:color w:val="000000" w:themeColor="text1"/>
+        </w:rPr>
+        <w:t>int(</w:t>
+      </w:r>
+      <w:proofErr w:type="gramEnd"/>
+      <w:r>
+        <w:rPr>
+          <w:color w:val="000000" w:themeColor="text1"/>
+        </w:rPr>
+        <w:t>PK)</w:t>
       </w:r>
     </w:p>
     <w:p>
@@ -6527,7 +6798,21 @@
         <w:rPr>
           <w:color w:val="000000" w:themeColor="text1"/>
         </w:rPr>
-        <w:t>: int(FK)</w:t>
+        <w:t xml:space="preserve">: </w:t>
+      </w:r>
+      <w:proofErr w:type="gramStart"/>
+      <w:r>
+        <w:rPr>
+          <w:color w:val="000000" w:themeColor="text1"/>
+        </w:rPr>
+        <w:t>int(</w:t>
+      </w:r>
+      <w:proofErr w:type="gramEnd"/>
+      <w:r>
+        <w:rPr>
+          <w:color w:val="000000" w:themeColor="text1"/>
+        </w:rPr>
+        <w:t>FK)</w:t>
       </w:r>
     </w:p>
     <w:p>
@@ -6553,8 +6838,16 @@
         <w:rPr>
           <w:color w:val="000000" w:themeColor="text1"/>
         </w:rPr>
-        <w:t>: int(</w:t>
-      </w:r>
+        <w:t xml:space="preserve">: </w:t>
+      </w:r>
+      <w:proofErr w:type="gramStart"/>
+      <w:r>
+        <w:rPr>
+          <w:color w:val="000000" w:themeColor="text1"/>
+        </w:rPr>
+        <w:t>int(</w:t>
+      </w:r>
+      <w:proofErr w:type="gramEnd"/>
       <w:r>
         <w:rPr>
           <w:color w:val="000000" w:themeColor="text1"/>
@@ -6593,6 +6886,12 @@
           <w:color w:val="000000" w:themeColor="text1"/>
         </w:rPr>
         <w:t>Comment</w:t>
+      </w:r>
+      <w:r>
+        <w:rPr>
+          <w:color w:val="000000" w:themeColor="text1"/>
+        </w:rPr>
+        <w:t>s</w:t>
       </w:r>
       <w:proofErr w:type="spellEnd"/>
       <w:r>
@@ -6670,8 +6969,16 @@
         <w:rPr>
           <w:color w:val="000000" w:themeColor="text1"/>
         </w:rPr>
-        <w:t>: int(</w:t>
-      </w:r>
+        <w:t xml:space="preserve">: </w:t>
+      </w:r>
+      <w:proofErr w:type="gramStart"/>
+      <w:r>
+        <w:rPr>
+          <w:color w:val="000000" w:themeColor="text1"/>
+        </w:rPr>
+        <w:t>int(</w:t>
+      </w:r>
+      <w:proofErr w:type="gramEnd"/>
       <w:r>
         <w:rPr>
           <w:color w:val="000000" w:themeColor="text1"/>
@@ -6708,8 +7015,16 @@
         <w:rPr>
           <w:color w:val="000000" w:themeColor="text1"/>
         </w:rPr>
-        <w:t>: int(</w:t>
-      </w:r>
+        <w:t xml:space="preserve">: </w:t>
+      </w:r>
+      <w:proofErr w:type="gramStart"/>
+      <w:r>
+        <w:rPr>
+          <w:color w:val="000000" w:themeColor="text1"/>
+        </w:rPr>
+        <w:t>int(</w:t>
+      </w:r>
+      <w:proofErr w:type="gramEnd"/>
       <w:r>
         <w:rPr>
           <w:color w:val="000000" w:themeColor="text1"/>
@@ -6813,7 +7128,21 @@
         <w:rPr>
           <w:color w:val="000000" w:themeColor="text1"/>
         </w:rPr>
-        <w:t>: int(PK,FK)</w:t>
+        <w:t xml:space="preserve">: </w:t>
+      </w:r>
+      <w:proofErr w:type="gramStart"/>
+      <w:r>
+        <w:rPr>
+          <w:color w:val="000000" w:themeColor="text1"/>
+        </w:rPr>
+        <w:t>int(</w:t>
+      </w:r>
+      <w:proofErr w:type="gramEnd"/>
+      <w:r>
+        <w:rPr>
+          <w:color w:val="000000" w:themeColor="text1"/>
+        </w:rPr>
+        <w:t>PK,FK)</w:t>
       </w:r>
     </w:p>
     <w:p>
@@ -6845,8 +7174,16 @@
         <w:rPr>
           <w:color w:val="000000" w:themeColor="text1"/>
         </w:rPr>
-        <w:t>: int(</w:t>
-      </w:r>
+        <w:t xml:space="preserve">: </w:t>
+      </w:r>
+      <w:proofErr w:type="gramStart"/>
+      <w:r>
+        <w:rPr>
+          <w:color w:val="000000" w:themeColor="text1"/>
+        </w:rPr>
+        <w:t>int(</w:t>
+      </w:r>
+      <w:proofErr w:type="gramEnd"/>
       <w:r>
         <w:rPr>
           <w:color w:val="000000" w:themeColor="text1"/>
@@ -6950,7 +7287,21 @@
         <w:rPr>
           <w:color w:val="000000" w:themeColor="text1"/>
         </w:rPr>
-        <w:t>: int(PK,FK)</w:t>
+        <w:t xml:space="preserve">: </w:t>
+      </w:r>
+      <w:proofErr w:type="gramStart"/>
+      <w:r>
+        <w:rPr>
+          <w:color w:val="000000" w:themeColor="text1"/>
+        </w:rPr>
+        <w:t>int(</w:t>
+      </w:r>
+      <w:proofErr w:type="gramEnd"/>
+      <w:r>
+        <w:rPr>
+          <w:color w:val="000000" w:themeColor="text1"/>
+        </w:rPr>
+        <w:t>PK,FK)</w:t>
       </w:r>
     </w:p>
     <w:p>
@@ -6982,8 +7333,16 @@
         <w:rPr>
           <w:color w:val="000000" w:themeColor="text1"/>
         </w:rPr>
-        <w:t>: int(</w:t>
-      </w:r>
+        <w:t xml:space="preserve">: </w:t>
+      </w:r>
+      <w:proofErr w:type="gramStart"/>
+      <w:r>
+        <w:rPr>
+          <w:color w:val="000000" w:themeColor="text1"/>
+        </w:rPr>
+        <w:t>int(</w:t>
+      </w:r>
+      <w:proofErr w:type="gramEnd"/>
       <w:r>
         <w:rPr>
           <w:color w:val="000000" w:themeColor="text1"/>
@@ -7037,7 +7396,6 @@
     </w:p>
     <w:p>
       <w:pPr>
-        <w:ind w:left="2124"/>
         <w:rPr>
           <w:color w:val="000000" w:themeColor="text1"/>
           <w:sz w:val="10"/>
@@ -7099,7 +7457,21 @@
         <w:rPr>
           <w:color w:val="000000" w:themeColor="text1"/>
         </w:rPr>
-        <w:t>: int(PK,FK)</w:t>
+        <w:t xml:space="preserve">: </w:t>
+      </w:r>
+      <w:proofErr w:type="gramStart"/>
+      <w:r>
+        <w:rPr>
+          <w:color w:val="000000" w:themeColor="text1"/>
+        </w:rPr>
+        <w:t>int(</w:t>
+      </w:r>
+      <w:proofErr w:type="gramEnd"/>
+      <w:r>
+        <w:rPr>
+          <w:color w:val="000000" w:themeColor="text1"/>
+        </w:rPr>
+        <w:t>PK,FK)</w:t>
       </w:r>
     </w:p>
     <w:p>
@@ -7127,11 +7499,19 @@
         </w:rPr>
         <w:t xml:space="preserve">: </w:t>
       </w:r>
-      <w:r>
-        <w:rPr>
-          <w:color w:val="000000" w:themeColor="text1"/>
-        </w:rPr>
-        <w:t>VARCHAR(500)</w:t>
+      <w:proofErr w:type="gramStart"/>
+      <w:r>
+        <w:rPr>
+          <w:color w:val="000000" w:themeColor="text1"/>
+        </w:rPr>
+        <w:t>VARCHAR(</w:t>
+      </w:r>
+      <w:proofErr w:type="gramEnd"/>
+      <w:r>
+        <w:rPr>
+          <w:color w:val="000000" w:themeColor="text1"/>
+        </w:rPr>
+        <w:t>500)</w:t>
       </w:r>
       <w:r>
         <w:rPr>
@@ -8480,10 +8860,7 @@
         <w:ind w:left="708"/>
       </w:pPr>
       <w:r>
-        <w:t xml:space="preserve">4.1 Gestione </w:t>
-      </w:r>
-      <w:r>
-        <w:t>Capitoli</w:t>
+        <w:t>4.1 Gestione Capitoli</w:t>
       </w:r>
     </w:p>
     <w:tbl>
@@ -8758,16 +9135,7 @@
         <w:ind w:left="709"/>
       </w:pPr>
       <w:r>
-        <w:t>4.</w:t>
-      </w:r>
-      <w:r>
-        <w:t>2</w:t>
-      </w:r>
-      <w:r>
-        <w:t xml:space="preserve"> Gestione C</w:t>
-      </w:r>
-      <w:r>
-        <w:t>ommenti</w:t>
+        <w:t>4.2 Gestione Commenti</w:t>
       </w:r>
     </w:p>
     <w:tbl>
@@ -8932,16 +9300,7 @@
                 <w:sz w:val="19"/>
                 <w:szCs w:val="19"/>
               </w:rPr>
-              <w:t xml:space="preserve">di ottenere l’elenco dei </w:t>
-            </w:r>
-            <w:r>
-              <w:rPr>
-                <w:rFonts w:ascii="Univers" w:hAnsi="Univers"/>
-                <w:color w:val="404040" w:themeColor="text1" w:themeTint="BF"/>
-                <w:sz w:val="19"/>
-                <w:szCs w:val="19"/>
-              </w:rPr>
-              <w:t>commenti</w:t>
+              <w:t>di ottenere l’elenco dei commenti</w:t>
             </w:r>
           </w:p>
         </w:tc>
@@ -8963,16 +9322,7 @@
         <w:ind w:left="708"/>
       </w:pPr>
       <w:r>
-        <w:t>4.</w:t>
-      </w:r>
-      <w:r>
-        <w:t>3</w:t>
-      </w:r>
-      <w:r>
-        <w:t xml:space="preserve"> Gestione </w:t>
-      </w:r>
-      <w:r>
-        <w:t>Generi</w:t>
+        <w:t>4.3 Gestione Generi</w:t>
       </w:r>
     </w:p>
     <w:tbl>
@@ -9052,16 +9402,7 @@
                 <w:sz w:val="19"/>
                 <w:szCs w:val="19"/>
               </w:rPr>
-              <w:t xml:space="preserve">Consente di ottenere l’elenco dei </w:t>
-            </w:r>
-            <w:r>
-              <w:rPr>
-                <w:rFonts w:ascii="Univers" w:hAnsi="Univers"/>
-                <w:color w:val="404040" w:themeColor="text1" w:themeTint="BF"/>
-                <w:sz w:val="19"/>
-                <w:szCs w:val="19"/>
-              </w:rPr>
-              <w:t>generi della piattaforma</w:t>
+              <w:t>Consente di ottenere l’elenco dei generi della piattaforma</w:t>
             </w:r>
           </w:p>
         </w:tc>
@@ -9171,16 +9512,7 @@
         <w:ind w:left="708"/>
       </w:pPr>
       <w:r>
-        <w:t>4.</w:t>
-      </w:r>
-      <w:r>
-        <w:t>4</w:t>
-      </w:r>
-      <w:r>
-        <w:t xml:space="preserve"> Gestione </w:t>
-      </w:r>
-      <w:r>
-        <w:t>Utenti</w:t>
+        <w:t>4.4 Gestione Utenti</w:t>
       </w:r>
     </w:p>
     <w:tbl>
@@ -9595,25 +9927,7 @@
                 <w:sz w:val="19"/>
                 <w:szCs w:val="19"/>
               </w:rPr>
-              <w:t>Consente di ottenere l’elenco dei follow</w:t>
-            </w:r>
-            <w:r>
-              <w:rPr>
-                <w:rFonts w:ascii="Univers" w:hAnsi="Univers"/>
-                <w:color w:val="404040" w:themeColor="text1" w:themeTint="BF"/>
-                <w:sz w:val="19"/>
-                <w:szCs w:val="19"/>
-              </w:rPr>
-              <w:t>ings</w:t>
-            </w:r>
-            <w:r>
-              <w:rPr>
-                <w:rFonts w:ascii="Univers" w:hAnsi="Univers"/>
-                <w:color w:val="404040" w:themeColor="text1" w:themeTint="BF"/>
-                <w:sz w:val="19"/>
-                <w:szCs w:val="19"/>
-              </w:rPr>
-              <w:t xml:space="preserve"> di un utente</w:t>
+              <w:t>Consente di ottenere l’elenco dei followings di un utente</w:t>
             </w:r>
           </w:p>
         </w:tc>
@@ -11021,16 +11335,7 @@
                 <w:sz w:val="19"/>
                 <w:szCs w:val="19"/>
               </w:rPr>
-              <w:t>Consente di ottenere le storie pubblicate da</w:t>
-            </w:r>
-            <w:r>
-              <w:rPr>
-                <w:rFonts w:ascii="Univers" w:hAnsi="Univers"/>
-                <w:color w:val="404040" w:themeColor="text1" w:themeTint="BF"/>
-                <w:sz w:val="19"/>
-                <w:szCs w:val="19"/>
-              </w:rPr>
-              <w:t xml:space="preserve"> un utente</w:t>
+              <w:t>Consente di ottenere le storie pubblicate da un utente</w:t>
             </w:r>
           </w:p>
         </w:tc>
@@ -11048,16 +11353,7 @@
         <w:ind w:left="708"/>
       </w:pPr>
       <w:r>
-        <w:t>4.</w:t>
-      </w:r>
-      <w:r>
-        <w:t>6</w:t>
-      </w:r>
-      <w:r>
-        <w:t xml:space="preserve"> Gestione </w:t>
-      </w:r>
-      <w:r>
-        <w:t>Tag</w:t>
+        <w:t>4.6 Gestione Tag</w:t>
       </w:r>
     </w:p>
     <w:tbl>

--- a/Docs/3.System Design Document/SDD_BookPad.docx
+++ b/Docs/3.System Design Document/SDD_BookPad.docx
@@ -678,13 +678,12 @@
                               </w:rPr>
                               <w:t xml:space="preserve">VERSIONE </w:t>
                             </w:r>
-                            <w:proofErr w:type="spellStart"/>
                             <w:r>
                               <w:rPr>
                                 <w:rFonts w:ascii="Univers" w:hAnsi="Univers"/>
                                 <w:color w:val="A89EA8" w:themeColor="background2" w:themeShade="BF"/>
                               </w:rPr>
-                              <w:t>x</w:t>
+                              <w:t>1</w:t>
                             </w:r>
                             <w:r>
                               <w:rPr>
@@ -698,9 +697,8 @@
                                 <w:rFonts w:ascii="Univers" w:hAnsi="Univers"/>
                                 <w:color w:val="A89EA8" w:themeColor="background2" w:themeShade="BF"/>
                               </w:rPr>
-                              <w:t>x</w:t>
+                              <w:t>2</w:t>
                             </w:r>
-                            <w:proofErr w:type="spellEnd"/>
                           </w:p>
                           <w:p>
                             <w:pPr>
@@ -742,7 +740,11 @@
           </mc:Choice>
           <mc:Fallback>
             <w:pict>
-              <v:shape w14:anchorId="017148D0" id="Casella di testo 4" o:spid="_x0000_s1028" type="#_x0000_t202" style="position:absolute;margin-left:0;margin-top:234.75pt;width:239.75pt;height:18.35pt;z-index:251665408;visibility:visible;mso-wrap-style:none;mso-height-percent:0;mso-wrap-distance-left:9pt;mso-wrap-distance-top:0;mso-wrap-distance-right:9pt;mso-wrap-distance-bottom:0;mso-position-horizontal:center;mso-position-horizontal-relative:margin;mso-position-vertical:absolute;mso-position-vertical-relative:text;mso-height-percent:0;mso-height-relative:margin;v-text-anchor:top" o:gfxdata="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" filled="f" stroked="f">
+              <v:shapetype w14:anchorId="017148D0" id="_x0000_t202" coordsize="21600,21600" o:spt="202" path="m,l,21600r21600,l21600,xe">
+                <v:stroke joinstyle="miter"/>
+                <v:path gradientshapeok="t" o:connecttype="rect"/>
+              </v:shapetype>
+              <v:shape id="Casella di testo 4" o:spid="_x0000_s1028" type="#_x0000_t202" style="position:absolute;margin-left:0;margin-top:234.75pt;width:239.75pt;height:18.35pt;z-index:251665408;visibility:visible;mso-wrap-style:none;mso-height-percent:0;mso-wrap-distance-left:9pt;mso-wrap-distance-top:0;mso-wrap-distance-right:9pt;mso-wrap-distance-bottom:0;mso-position-horizontal:center;mso-position-horizontal-relative:margin;mso-position-vertical:absolute;mso-position-vertical-relative:text;mso-height-percent:0;mso-height-relative:margin;v-text-anchor:top" o:gfxdata="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" filled="f" stroked="f">
                 <v:textbox>
                   <w:txbxContent>
                     <w:p>
@@ -761,13 +763,12 @@
                         </w:rPr>
                         <w:t xml:space="preserve">VERSIONE </w:t>
                       </w:r>
-                      <w:proofErr w:type="spellStart"/>
                       <w:r>
                         <w:rPr>
                           <w:rFonts w:ascii="Univers" w:hAnsi="Univers"/>
                           <w:color w:val="A89EA8" w:themeColor="background2" w:themeShade="BF"/>
                         </w:rPr>
-                        <w:t>x</w:t>
+                        <w:t>1</w:t>
                       </w:r>
                       <w:r>
                         <w:rPr>
@@ -781,9 +782,8 @@
                           <w:rFonts w:ascii="Univers" w:hAnsi="Univers"/>
                           <w:color w:val="A89EA8" w:themeColor="background2" w:themeShade="BF"/>
                         </w:rPr>
-                        <w:t>x</w:t>
+                        <w:t>2</w:t>
                       </w:r>
-                      <w:proofErr w:type="spellEnd"/>
                     </w:p>
                     <w:p>
                       <w:pPr>
@@ -1296,7 +1296,7 @@
       </w:pPr>
     </w:p>
     <w:p/>
-    <w:bookmarkStart w:id="0" w:name="_Toc127169995" w:displacedByCustomXml="next"/>
+    <w:bookmarkStart w:id="0" w:name="_Toc127268895" w:displacedByCustomXml="next"/>
     <w:sdt>
       <w:sdtPr>
         <w:rPr>
@@ -1348,7 +1348,7 @@
           <w:r>
             <w:fldChar w:fldCharType="separate"/>
           </w:r>
-          <w:hyperlink w:anchor="_Toc127169995" w:history="1">
+          <w:hyperlink w:anchor="_Toc127268895" w:history="1">
             <w:r>
               <w:rPr>
                 <w:rStyle w:val="Collegamentoipertestuale"/>
@@ -1375,7 +1375,7 @@
                 <w:noProof/>
                 <w:webHidden/>
               </w:rPr>
-              <w:instrText xml:space="preserve"> PAGEREF _Toc127169995 \h </w:instrText>
+              <w:instrText xml:space="preserve"> PAGEREF _Toc127268895 \h </w:instrText>
             </w:r>
             <w:r>
               <w:rPr>
@@ -1419,7 +1419,7 @@
               <w:lang w:eastAsia="it-IT"/>
             </w:rPr>
           </w:pPr>
-          <w:hyperlink w:anchor="_Toc127169996" w:history="1">
+          <w:hyperlink w:anchor="_Toc127268896" w:history="1">
             <w:r>
               <w:rPr>
                 <w:rStyle w:val="Collegamentoipertestuale"/>
@@ -1461,7 +1461,7 @@
                 <w:noProof/>
                 <w:webHidden/>
               </w:rPr>
-              <w:instrText xml:space="preserve"> PAGEREF _Toc127169996 \h </w:instrText>
+              <w:instrText xml:space="preserve"> PAGEREF _Toc127268896 \h </w:instrText>
             </w:r>
             <w:r>
               <w:rPr>
@@ -1481,7 +1481,7 @@
                 <w:noProof/>
                 <w:webHidden/>
               </w:rPr>
-              <w:t>2</w:t>
+              <w:t>3</w:t>
             </w:r>
             <w:r>
               <w:rPr>
@@ -1505,7 +1505,7 @@
               <w:lang w:eastAsia="it-IT"/>
             </w:rPr>
           </w:pPr>
-          <w:hyperlink w:anchor="_Toc127169997" w:history="1">
+          <w:hyperlink w:anchor="_Toc127268897" w:history="1">
             <w:r>
               <w:rPr>
                 <w:rStyle w:val="Collegamentoipertestuale"/>
@@ -1547,7 +1547,7 @@
                 <w:noProof/>
                 <w:webHidden/>
               </w:rPr>
-              <w:instrText xml:space="preserve"> PAGEREF _Toc127169997 \h </w:instrText>
+              <w:instrText xml:space="preserve"> PAGEREF _Toc127268897 \h </w:instrText>
             </w:r>
             <w:r>
               <w:rPr>
@@ -1567,7 +1567,7 @@
                 <w:noProof/>
                 <w:webHidden/>
               </w:rPr>
-              <w:t>2</w:t>
+              <w:t>3</w:t>
             </w:r>
             <w:r>
               <w:rPr>
@@ -1591,7 +1591,7 @@
               <w:lang w:eastAsia="it-IT"/>
             </w:rPr>
           </w:pPr>
-          <w:hyperlink w:anchor="_Toc127169998" w:history="1">
+          <w:hyperlink w:anchor="_Toc127268898" w:history="1">
             <w:r>
               <w:rPr>
                 <w:rStyle w:val="Collegamentoipertestuale"/>
@@ -1633,7 +1633,7 @@
                 <w:noProof/>
                 <w:webHidden/>
               </w:rPr>
-              <w:instrText xml:space="preserve"> PAGEREF _Toc127169998 \h </w:instrText>
+              <w:instrText xml:space="preserve"> PAGEREF _Toc127268898 \h </w:instrText>
             </w:r>
             <w:r>
               <w:rPr>
@@ -1653,7 +1653,7 @@
                 <w:noProof/>
                 <w:webHidden/>
               </w:rPr>
-              <w:t>2</w:t>
+              <w:t>3</w:t>
             </w:r>
             <w:r>
               <w:rPr>
@@ -1677,7 +1677,7 @@
               <w:lang w:eastAsia="it-IT"/>
             </w:rPr>
           </w:pPr>
-          <w:hyperlink w:anchor="_Toc127169999" w:history="1">
+          <w:hyperlink w:anchor="_Toc127268899" w:history="1">
             <w:r>
               <w:rPr>
                 <w:rStyle w:val="Collegamentoipertestuale"/>
@@ -1719,7 +1719,7 @@
                 <w:noProof/>
                 <w:webHidden/>
               </w:rPr>
-              <w:instrText xml:space="preserve"> PAGEREF _Toc127169999 \h </w:instrText>
+              <w:instrText xml:space="preserve"> PAGEREF _Toc127268899 \h </w:instrText>
             </w:r>
             <w:r>
               <w:rPr>
@@ -1763,7 +1763,7 @@
               <w:lang w:eastAsia="it-IT"/>
             </w:rPr>
           </w:pPr>
-          <w:hyperlink w:anchor="_Toc127170000" w:history="1">
+          <w:hyperlink w:anchor="_Toc127268900" w:history="1">
             <w:r>
               <w:rPr>
                 <w:rStyle w:val="Collegamentoipertestuale"/>
@@ -1805,7 +1805,7 @@
                 <w:noProof/>
                 <w:webHidden/>
               </w:rPr>
-              <w:instrText xml:space="preserve"> PAGEREF _Toc127170000 \h </w:instrText>
+              <w:instrText xml:space="preserve"> PAGEREF _Toc127268900 \h </w:instrText>
             </w:r>
             <w:r>
               <w:rPr>
@@ -1849,7 +1849,7 @@
               <w:lang w:eastAsia="it-IT"/>
             </w:rPr>
           </w:pPr>
-          <w:hyperlink w:anchor="_Toc127170001" w:history="1">
+          <w:hyperlink w:anchor="_Toc127268901" w:history="1">
             <w:r>
               <w:rPr>
                 <w:rStyle w:val="Collegamentoipertestuale"/>
@@ -1891,7 +1891,7 @@
                 <w:noProof/>
                 <w:webHidden/>
               </w:rPr>
-              <w:instrText xml:space="preserve"> PAGEREF _Toc127170001 \h </w:instrText>
+              <w:instrText xml:space="preserve"> PAGEREF _Toc127268901 \h </w:instrText>
             </w:r>
             <w:r>
               <w:rPr>
@@ -1911,7 +1911,7 @@
                 <w:noProof/>
                 <w:webHidden/>
               </w:rPr>
-              <w:t>3</w:t>
+              <w:t>4</w:t>
             </w:r>
             <w:r>
               <w:rPr>
@@ -1935,7 +1935,7 @@
               <w:lang w:eastAsia="it-IT"/>
             </w:rPr>
           </w:pPr>
-          <w:hyperlink w:anchor="_Toc127170002" w:history="1">
+          <w:hyperlink w:anchor="_Toc127268902" w:history="1">
             <w:r>
               <w:rPr>
                 <w:rStyle w:val="Collegamentoipertestuale"/>
@@ -1977,7 +1977,7 @@
                 <w:noProof/>
                 <w:webHidden/>
               </w:rPr>
-              <w:instrText xml:space="preserve"> PAGEREF _Toc127170002 \h </w:instrText>
+              <w:instrText xml:space="preserve"> PAGEREF _Toc127268902 \h </w:instrText>
             </w:r>
             <w:r>
               <w:rPr>
@@ -2021,7 +2021,7 @@
               <w:lang w:eastAsia="it-IT"/>
             </w:rPr>
           </w:pPr>
-          <w:hyperlink w:anchor="_Toc127170003" w:history="1">
+          <w:hyperlink w:anchor="_Toc127268903" w:history="1">
             <w:r>
               <w:rPr>
                 <w:rStyle w:val="Collegamentoipertestuale"/>
@@ -2063,7 +2063,7 @@
                 <w:noProof/>
                 <w:webHidden/>
               </w:rPr>
-              <w:instrText xml:space="preserve"> PAGEREF _Toc127170003 \h </w:instrText>
+              <w:instrText xml:space="preserve"> PAGEREF _Toc127268903 \h </w:instrText>
             </w:r>
             <w:r>
               <w:rPr>
@@ -2107,7 +2107,7 @@
               <w:lang w:eastAsia="it-IT"/>
             </w:rPr>
           </w:pPr>
-          <w:hyperlink w:anchor="_Toc127170006" w:history="1">
+          <w:hyperlink w:anchor="_Toc127268906" w:history="1">
             <w:r>
               <w:rPr>
                 <w:rStyle w:val="Collegamentoipertestuale"/>
@@ -2149,7 +2149,7 @@
                 <w:noProof/>
                 <w:webHidden/>
               </w:rPr>
-              <w:instrText xml:space="preserve"> PAGEREF _Toc127170006 \h </w:instrText>
+              <w:instrText xml:space="preserve"> PAGEREF _Toc127268906 \h </w:instrText>
             </w:r>
             <w:r>
               <w:rPr>
@@ -2193,7 +2193,7 @@
               <w:lang w:eastAsia="it-IT"/>
             </w:rPr>
           </w:pPr>
-          <w:hyperlink w:anchor="_Toc127170007" w:history="1">
+          <w:hyperlink w:anchor="_Toc127268907" w:history="1">
             <w:r>
               <w:rPr>
                 <w:rStyle w:val="Collegamentoipertestuale"/>
@@ -2235,7 +2235,7 @@
                 <w:noProof/>
                 <w:webHidden/>
               </w:rPr>
-              <w:instrText xml:space="preserve"> PAGEREF _Toc127170007 \h </w:instrText>
+              <w:instrText xml:space="preserve"> PAGEREF _Toc127268907 \h </w:instrText>
             </w:r>
             <w:r>
               <w:rPr>
@@ -2279,7 +2279,7 @@
               <w:lang w:eastAsia="it-IT"/>
             </w:rPr>
           </w:pPr>
-          <w:hyperlink w:anchor="_Toc127170008" w:history="1">
+          <w:hyperlink w:anchor="_Toc127268908" w:history="1">
             <w:r>
               <w:rPr>
                 <w:rStyle w:val="Collegamentoipertestuale"/>
@@ -2321,7 +2321,7 @@
                 <w:noProof/>
                 <w:webHidden/>
               </w:rPr>
-              <w:instrText xml:space="preserve"> PAGEREF _Toc127170008 \h </w:instrText>
+              <w:instrText xml:space="preserve"> PAGEREF _Toc127268908 \h </w:instrText>
             </w:r>
             <w:r>
               <w:rPr>
@@ -2365,7 +2365,7 @@
               <w:lang w:eastAsia="it-IT"/>
             </w:rPr>
           </w:pPr>
-          <w:hyperlink w:anchor="_Toc127170009" w:history="1">
+          <w:hyperlink w:anchor="_Toc127268909" w:history="1">
             <w:r>
               <w:rPr>
                 <w:rStyle w:val="Collegamentoipertestuale"/>
@@ -2407,7 +2407,7 @@
                 <w:noProof/>
                 <w:webHidden/>
               </w:rPr>
-              <w:instrText xml:space="preserve"> PAGEREF _Toc127170009 \h </w:instrText>
+              <w:instrText xml:space="preserve"> PAGEREF _Toc127268909 \h </w:instrText>
             </w:r>
             <w:r>
               <w:rPr>
@@ -2451,7 +2451,7 @@
               <w:lang w:eastAsia="it-IT"/>
             </w:rPr>
           </w:pPr>
-          <w:hyperlink w:anchor="_Toc127170010" w:history="1">
+          <w:hyperlink w:anchor="_Toc127268910" w:history="1">
             <w:r>
               <w:rPr>
                 <w:rStyle w:val="Collegamentoipertestuale"/>
@@ -2493,7 +2493,7 @@
                 <w:noProof/>
                 <w:webHidden/>
               </w:rPr>
-              <w:instrText xml:space="preserve"> PAGEREF _Toc127170010 \h </w:instrText>
+              <w:instrText xml:space="preserve"> PAGEREF _Toc127268910 \h </w:instrText>
             </w:r>
             <w:r>
               <w:rPr>
@@ -2537,7 +2537,7 @@
               <w:lang w:eastAsia="it-IT"/>
             </w:rPr>
           </w:pPr>
-          <w:hyperlink w:anchor="_Toc127170011" w:history="1">
+          <w:hyperlink w:anchor="_Toc127268911" w:history="1">
             <w:r>
               <w:rPr>
                 <w:rStyle w:val="Collegamentoipertestuale"/>
@@ -2579,7 +2579,7 @@
                 <w:noProof/>
                 <w:webHidden/>
               </w:rPr>
-              <w:instrText xml:space="preserve"> PAGEREF _Toc127170011 \h </w:instrText>
+              <w:instrText xml:space="preserve"> PAGEREF _Toc127268911 \h </w:instrText>
             </w:r>
             <w:r>
               <w:rPr>
@@ -2623,7 +2623,7 @@
               <w:lang w:eastAsia="it-IT"/>
             </w:rPr>
           </w:pPr>
-          <w:hyperlink w:anchor="_Toc127170012" w:history="1">
+          <w:hyperlink w:anchor="_Toc127268912" w:history="1">
             <w:r>
               <w:rPr>
                 <w:rStyle w:val="Collegamentoipertestuale"/>
@@ -2665,7 +2665,7 @@
                 <w:noProof/>
                 <w:webHidden/>
               </w:rPr>
-              <w:instrText xml:space="preserve"> PAGEREF _Toc127170012 \h </w:instrText>
+              <w:instrText xml:space="preserve"> PAGEREF _Toc127268912 \h </w:instrText>
             </w:r>
             <w:r>
               <w:rPr>
@@ -2708,13 +2708,13 @@
               <w:lang w:eastAsia="it-IT"/>
             </w:rPr>
           </w:pPr>
-          <w:hyperlink w:anchor="_Toc127170013" w:history="1">
+          <w:hyperlink w:anchor="_Toc127268913" w:history="1">
             <w:r>
               <w:rPr>
                 <w:rStyle w:val="Collegamentoipertestuale"/>
                 <w:noProof/>
               </w:rPr>
-              <w:t>4.1 Gestione Autenticazione</w:t>
+              <w:t>4.1 Gestione Capitoli</w:t>
             </w:r>
             <w:r>
               <w:rPr>
@@ -2735,7 +2735,7 @@
                 <w:noProof/>
                 <w:webHidden/>
               </w:rPr>
-              <w:instrText xml:space="preserve"> PAGEREF _Toc127170013 \h </w:instrText>
+              <w:instrText xml:space="preserve"> PAGEREF _Toc127268913 \h </w:instrText>
             </w:r>
             <w:r>
               <w:rPr>
@@ -2778,13 +2778,13 @@
               <w:lang w:eastAsia="it-IT"/>
             </w:rPr>
           </w:pPr>
-          <w:hyperlink w:anchor="_Toc127170019" w:history="1">
+          <w:hyperlink w:anchor="_Toc127268914" w:history="1">
             <w:r>
               <w:rPr>
                 <w:rStyle w:val="Collegamentoipertestuale"/>
                 <w:noProof/>
               </w:rPr>
-              <w:t>4.2 Gestione Profili</w:t>
+              <w:t>4.2 Gestione Commenti</w:t>
             </w:r>
             <w:r>
               <w:rPr>
@@ -2805,7 +2805,7 @@
                 <w:noProof/>
                 <w:webHidden/>
               </w:rPr>
-              <w:instrText xml:space="preserve"> PAGEREF _Toc127170019 \h </w:instrText>
+              <w:instrText xml:space="preserve"> PAGEREF _Toc127268914 \h </w:instrText>
             </w:r>
             <w:r>
               <w:rPr>
@@ -2848,13 +2848,13 @@
               <w:lang w:eastAsia="it-IT"/>
             </w:rPr>
           </w:pPr>
-          <w:hyperlink w:anchor="_Toc127170020" w:history="1">
+          <w:hyperlink w:anchor="_Toc127268915" w:history="1">
             <w:r>
               <w:rPr>
                 <w:rStyle w:val="Collegamentoipertestuale"/>
                 <w:noProof/>
               </w:rPr>
-              <w:t>4.3 Gestione Storia</w:t>
+              <w:t>4.3 Gestione Generi</w:t>
             </w:r>
             <w:r>
               <w:rPr>
@@ -2875,7 +2875,7 @@
                 <w:noProof/>
                 <w:webHidden/>
               </w:rPr>
-              <w:instrText xml:space="preserve"> PAGEREF _Toc127170020 \h </w:instrText>
+              <w:instrText xml:space="preserve"> PAGEREF _Toc127268915 \h </w:instrText>
             </w:r>
             <w:r>
               <w:rPr>
@@ -2896,6 +2896,216 @@
                 <w:webHidden/>
               </w:rPr>
               <w:t>10</w:t>
+            </w:r>
+            <w:r>
+              <w:rPr>
+                <w:noProof/>
+                <w:webHidden/>
+              </w:rPr>
+              <w:fldChar w:fldCharType="end"/>
+            </w:r>
+          </w:hyperlink>
+        </w:p>
+        <w:p>
+          <w:pPr>
+            <w:pStyle w:val="Sommario2"/>
+            <w:tabs>
+              <w:tab w:val="right" w:leader="dot" w:pos="10456"/>
+            </w:tabs>
+            <w:rPr>
+              <w:rFonts w:eastAsiaTheme="minorEastAsia"/>
+              <w:noProof/>
+              <w:lang w:eastAsia="it-IT"/>
+            </w:rPr>
+          </w:pPr>
+          <w:hyperlink w:anchor="_Toc127268916" w:history="1">
+            <w:r>
+              <w:rPr>
+                <w:rStyle w:val="Collegamentoipertestuale"/>
+                <w:noProof/>
+              </w:rPr>
+              <w:t>4.4 Gestione Utenti</w:t>
+            </w:r>
+            <w:r>
+              <w:rPr>
+                <w:noProof/>
+                <w:webHidden/>
+              </w:rPr>
+              <w:tab/>
+            </w:r>
+            <w:r>
+              <w:rPr>
+                <w:noProof/>
+                <w:webHidden/>
+              </w:rPr>
+              <w:fldChar w:fldCharType="begin"/>
+            </w:r>
+            <w:r>
+              <w:rPr>
+                <w:noProof/>
+                <w:webHidden/>
+              </w:rPr>
+              <w:instrText xml:space="preserve"> PAGEREF _Toc127268916 \h </w:instrText>
+            </w:r>
+            <w:r>
+              <w:rPr>
+                <w:noProof/>
+                <w:webHidden/>
+              </w:rPr>
+            </w:r>
+            <w:r>
+              <w:rPr>
+                <w:noProof/>
+                <w:webHidden/>
+              </w:rPr>
+              <w:fldChar w:fldCharType="separate"/>
+            </w:r>
+            <w:r>
+              <w:rPr>
+                <w:noProof/>
+                <w:webHidden/>
+              </w:rPr>
+              <w:t>10</w:t>
+            </w:r>
+            <w:r>
+              <w:rPr>
+                <w:noProof/>
+                <w:webHidden/>
+              </w:rPr>
+              <w:fldChar w:fldCharType="end"/>
+            </w:r>
+          </w:hyperlink>
+        </w:p>
+        <w:p>
+          <w:pPr>
+            <w:pStyle w:val="Sommario2"/>
+            <w:tabs>
+              <w:tab w:val="right" w:leader="dot" w:pos="10456"/>
+            </w:tabs>
+            <w:rPr>
+              <w:rFonts w:eastAsiaTheme="minorEastAsia"/>
+              <w:noProof/>
+              <w:lang w:eastAsia="it-IT"/>
+            </w:rPr>
+          </w:pPr>
+          <w:hyperlink w:anchor="_Toc127268922" w:history="1">
+            <w:r>
+              <w:rPr>
+                <w:rStyle w:val="Collegamentoipertestuale"/>
+                <w:noProof/>
+              </w:rPr>
+              <w:t>4.5 Gestione Storie</w:t>
+            </w:r>
+            <w:r>
+              <w:rPr>
+                <w:noProof/>
+                <w:webHidden/>
+              </w:rPr>
+              <w:tab/>
+            </w:r>
+            <w:r>
+              <w:rPr>
+                <w:noProof/>
+                <w:webHidden/>
+              </w:rPr>
+              <w:fldChar w:fldCharType="begin"/>
+            </w:r>
+            <w:r>
+              <w:rPr>
+                <w:noProof/>
+                <w:webHidden/>
+              </w:rPr>
+              <w:instrText xml:space="preserve"> PAGEREF _Toc127268922 \h </w:instrText>
+            </w:r>
+            <w:r>
+              <w:rPr>
+                <w:noProof/>
+                <w:webHidden/>
+              </w:rPr>
+            </w:r>
+            <w:r>
+              <w:rPr>
+                <w:noProof/>
+                <w:webHidden/>
+              </w:rPr>
+              <w:fldChar w:fldCharType="separate"/>
+            </w:r>
+            <w:r>
+              <w:rPr>
+                <w:noProof/>
+                <w:webHidden/>
+              </w:rPr>
+              <w:t>11</w:t>
+            </w:r>
+            <w:r>
+              <w:rPr>
+                <w:noProof/>
+                <w:webHidden/>
+              </w:rPr>
+              <w:fldChar w:fldCharType="end"/>
+            </w:r>
+          </w:hyperlink>
+        </w:p>
+        <w:p>
+          <w:pPr>
+            <w:pStyle w:val="Sommario2"/>
+            <w:tabs>
+              <w:tab w:val="right" w:leader="dot" w:pos="10456"/>
+            </w:tabs>
+            <w:rPr>
+              <w:rFonts w:eastAsiaTheme="minorEastAsia"/>
+              <w:noProof/>
+              <w:lang w:eastAsia="it-IT"/>
+            </w:rPr>
+          </w:pPr>
+          <w:hyperlink w:anchor="_Toc127268923" w:history="1">
+            <w:r>
+              <w:rPr>
+                <w:rStyle w:val="Collegamentoipertestuale"/>
+                <w:noProof/>
+              </w:rPr>
+              <w:t>4.6 Gestione Tag</w:t>
+            </w:r>
+            <w:r>
+              <w:rPr>
+                <w:noProof/>
+                <w:webHidden/>
+              </w:rPr>
+              <w:tab/>
+            </w:r>
+            <w:r>
+              <w:rPr>
+                <w:noProof/>
+                <w:webHidden/>
+              </w:rPr>
+              <w:fldChar w:fldCharType="begin"/>
+            </w:r>
+            <w:r>
+              <w:rPr>
+                <w:noProof/>
+                <w:webHidden/>
+              </w:rPr>
+              <w:instrText xml:space="preserve"> PAGEREF _Toc127268923 \h </w:instrText>
+            </w:r>
+            <w:r>
+              <w:rPr>
+                <w:noProof/>
+                <w:webHidden/>
+              </w:rPr>
+            </w:r>
+            <w:r>
+              <w:rPr>
+                <w:noProof/>
+                <w:webHidden/>
+              </w:rPr>
+              <w:fldChar w:fldCharType="separate"/>
+            </w:r>
+            <w:r>
+              <w:rPr>
+                <w:noProof/>
+                <w:webHidden/>
+              </w:rPr>
+              <w:t>11</w:t>
             </w:r>
             <w:r>
               <w:rPr>
@@ -2928,9 +3138,6 @@
     <w:p/>
     <w:p/>
     <w:p/>
-    <w:p/>
-    <w:p/>
-    <w:p/>
     <w:p>
       <w:bookmarkStart w:id="1" w:name="_Toc124234465"/>
     </w:p>
@@ -2939,7 +3146,7 @@
         <w:pStyle w:val="BookPadTitle1"/>
         <w:spacing w:after="240"/>
       </w:pPr>
-      <w:bookmarkStart w:id="2" w:name="_Toc127169996"/>
+      <w:bookmarkStart w:id="2" w:name="_Toc127268896"/>
       <w:r>
         <w:lastRenderedPageBreak/>
         <w:t>Introduzione</w:t>
@@ -2950,7 +3157,7 @@
       <w:pPr>
         <w:pStyle w:val="BookPadProjectTitle2"/>
       </w:pPr>
-      <w:bookmarkStart w:id="3" w:name="_Toc127169997"/>
+      <w:bookmarkStart w:id="3" w:name="_Toc127268897"/>
       <w:r>
         <w:t>Scopo del sistema</w:t>
       </w:r>
@@ -3160,7 +3367,7 @@
       <w:pPr>
         <w:pStyle w:val="BookPadProjectTitle2"/>
       </w:pPr>
-      <w:bookmarkStart w:id="4" w:name="_Toc127169998"/>
+      <w:bookmarkStart w:id="4" w:name="_Toc127268898"/>
       <w:r>
         <w:t>Obiettivi del sistema</w:t>
       </w:r>
@@ -3725,7 +3932,7 @@
       <w:pPr>
         <w:pStyle w:val="BookPadProjectTitle2"/>
       </w:pPr>
-      <w:bookmarkStart w:id="6" w:name="_Toc127169999"/>
+      <w:bookmarkStart w:id="6" w:name="_Toc127268899"/>
       <w:bookmarkEnd w:id="5"/>
       <w:r>
         <w:t>Definizione, acronimi e abbreviazioni</w:t>
@@ -3805,7 +4012,7 @@
       <w:pPr>
         <w:pStyle w:val="BookPadProjectTitle2"/>
       </w:pPr>
-      <w:bookmarkStart w:id="7" w:name="_Toc127170000"/>
+      <w:bookmarkStart w:id="7" w:name="_Toc127268900"/>
       <w:r>
         <w:t>Riferimenti</w:t>
       </w:r>
@@ -3828,7 +4035,7 @@
       <w:pPr>
         <w:pStyle w:val="BookPadProjectTitle2"/>
       </w:pPr>
-      <w:bookmarkStart w:id="8" w:name="_Toc127170001"/>
+      <w:bookmarkStart w:id="8" w:name="_Toc127268901"/>
       <w:r>
         <w:lastRenderedPageBreak/>
         <w:t>Panoramica</w:t>
@@ -4056,7 +4263,7 @@
       <w:pPr>
         <w:pStyle w:val="BookPadTitle1"/>
       </w:pPr>
-      <w:bookmarkStart w:id="9" w:name="_Toc127170002"/>
+      <w:bookmarkStart w:id="9" w:name="_Toc127268902"/>
       <w:r>
         <w:t>Architettura Software Attuale</w:t>
       </w:r>
@@ -4097,7 +4304,7 @@
         <w:pStyle w:val="BookPadTitle1"/>
         <w:spacing w:after="240"/>
       </w:pPr>
-      <w:bookmarkStart w:id="10" w:name="_Toc127170003"/>
+      <w:bookmarkStart w:id="10" w:name="_Toc127268903"/>
       <w:r>
         <w:t>Architettura Software Proposta</w:t>
       </w:r>
@@ -4130,9 +4337,11 @@
       <w:bookmarkStart w:id="11" w:name="_Toc124338378"/>
       <w:bookmarkStart w:id="12" w:name="_Toc124413857"/>
       <w:bookmarkStart w:id="13" w:name="_Toc127170004"/>
+      <w:bookmarkStart w:id="14" w:name="_Toc127268904"/>
       <w:bookmarkEnd w:id="11"/>
       <w:bookmarkEnd w:id="12"/>
       <w:bookmarkEnd w:id="13"/>
+      <w:bookmarkEnd w:id="14"/>
     </w:p>
     <w:p>
       <w:pPr>
@@ -4158,22 +4367,24 @@
           <w:szCs w:val="28"/>
         </w:rPr>
       </w:pPr>
-      <w:bookmarkStart w:id="14" w:name="_Toc124338379"/>
-      <w:bookmarkStart w:id="15" w:name="_Toc124413858"/>
-      <w:bookmarkStart w:id="16" w:name="_Toc127170005"/>
-      <w:bookmarkEnd w:id="14"/>
+      <w:bookmarkStart w:id="15" w:name="_Toc124338379"/>
+      <w:bookmarkStart w:id="16" w:name="_Toc124413858"/>
+      <w:bookmarkStart w:id="17" w:name="_Toc127170005"/>
+      <w:bookmarkStart w:id="18" w:name="_Toc127268905"/>
       <w:bookmarkEnd w:id="15"/>
       <w:bookmarkEnd w:id="16"/>
+      <w:bookmarkEnd w:id="17"/>
+      <w:bookmarkEnd w:id="18"/>
     </w:p>
     <w:p>
       <w:pPr>
         <w:pStyle w:val="BookPadProjectTitle2"/>
       </w:pPr>
-      <w:bookmarkStart w:id="17" w:name="_Toc127170006"/>
+      <w:bookmarkStart w:id="19" w:name="_Toc127268906"/>
       <w:r>
         <w:t>Panoramica</w:t>
       </w:r>
-      <w:bookmarkEnd w:id="17"/>
+      <w:bookmarkEnd w:id="19"/>
     </w:p>
     <w:p>
       <w:pPr>
@@ -4287,11 +4498,11 @@
       <w:pPr>
         <w:pStyle w:val="BookPadProjectTitle2"/>
       </w:pPr>
-      <w:bookmarkStart w:id="18" w:name="_Toc127170007"/>
+      <w:bookmarkStart w:id="20" w:name="_Toc127268907"/>
       <w:r>
         <w:t>Decomposizione in sottosistemi</w:t>
       </w:r>
-      <w:bookmarkEnd w:id="18"/>
+      <w:bookmarkEnd w:id="20"/>
     </w:p>
     <w:p>
       <w:pPr>
@@ -5251,11 +5462,11 @@
       <w:pPr>
         <w:pStyle w:val="BookPadProjectTitle2"/>
       </w:pPr>
-      <w:bookmarkStart w:id="19" w:name="_Toc127170008"/>
+      <w:bookmarkStart w:id="21" w:name="_Toc127268908"/>
       <w:r>
         <w:t>Mappatura Hardware/Software</w:t>
       </w:r>
-      <w:bookmarkEnd w:id="19"/>
+      <w:bookmarkEnd w:id="21"/>
     </w:p>
     <w:p>
       <w:pPr>
@@ -5555,12 +5766,12 @@
         <w:pStyle w:val="BookPadProjectTitle2"/>
         <w:spacing w:after="240"/>
       </w:pPr>
-      <w:bookmarkStart w:id="20" w:name="_Toc127170009"/>
+      <w:bookmarkStart w:id="22" w:name="_Toc127268909"/>
       <w:r>
         <w:lastRenderedPageBreak/>
         <w:t>Gestione dei dati persistente</w:t>
       </w:r>
-      <w:bookmarkEnd w:id="20"/>
+      <w:bookmarkEnd w:id="22"/>
     </w:p>
     <w:p>
       <w:pPr>
@@ -5621,7 +5832,188 @@
         </w:rPr>
         <w:t>ser</w:t>
       </w:r>
-      <w:r>
+    </w:p>
+    <w:p>
+      <w:pPr>
+        <w:pStyle w:val="Paragrafoelenco"/>
+        <w:numPr>
+          <w:ilvl w:val="0"/>
+          <w:numId w:val="9"/>
+        </w:numPr>
+        <w:rPr>
+          <w:color w:val="000000" w:themeColor="text1"/>
+        </w:rPr>
+      </w:pPr>
+      <w:r>
+        <w:rPr>
+          <w:color w:val="000000" w:themeColor="text1"/>
+        </w:rPr>
+        <w:t>id: int(PK)</w:t>
+      </w:r>
+    </w:p>
+    <w:p>
+      <w:pPr>
+        <w:pStyle w:val="Paragrafoelenco"/>
+        <w:numPr>
+          <w:ilvl w:val="0"/>
+          <w:numId w:val="9"/>
+        </w:numPr>
+        <w:rPr>
+          <w:color w:val="000000" w:themeColor="text1"/>
+        </w:rPr>
+      </w:pPr>
+      <w:r>
+        <w:rPr>
+          <w:color w:val="000000" w:themeColor="text1"/>
+        </w:rPr>
+        <w:t>username</w:t>
+      </w:r>
+      <w:r>
+        <w:rPr>
+          <w:color w:val="000000" w:themeColor="text1"/>
+        </w:rPr>
+        <w:t>: VARCHAR(20)</w:t>
+      </w:r>
+    </w:p>
+    <w:p>
+      <w:pPr>
+        <w:pStyle w:val="Paragrafoelenco"/>
+        <w:numPr>
+          <w:ilvl w:val="0"/>
+          <w:numId w:val="9"/>
+        </w:numPr>
+        <w:rPr>
+          <w:color w:val="000000" w:themeColor="text1"/>
+        </w:rPr>
+      </w:pPr>
+      <w:r>
+        <w:rPr>
+          <w:color w:val="000000" w:themeColor="text1"/>
+        </w:rPr>
+        <w:t>email</w:t>
+      </w:r>
+      <w:r>
+        <w:rPr>
+          <w:color w:val="000000" w:themeColor="text1"/>
+        </w:rPr>
+        <w:t>: VARCHAR(256)</w:t>
+      </w:r>
+    </w:p>
+    <w:p>
+      <w:pPr>
+        <w:pStyle w:val="Paragrafoelenco"/>
+        <w:numPr>
+          <w:ilvl w:val="0"/>
+          <w:numId w:val="9"/>
+        </w:numPr>
+        <w:rPr>
+          <w:color w:val="000000" w:themeColor="text1"/>
+        </w:rPr>
+      </w:pPr>
+      <w:r>
+        <w:rPr>
+          <w:color w:val="000000" w:themeColor="text1"/>
+        </w:rPr>
+        <w:t>password</w:t>
+      </w:r>
+      <w:r>
+        <w:rPr>
+          <w:color w:val="000000" w:themeColor="text1"/>
+        </w:rPr>
+        <w:t>: VARCHAR(256)</w:t>
+      </w:r>
+    </w:p>
+    <w:p>
+      <w:pPr>
+        <w:pStyle w:val="Paragrafoelenco"/>
+        <w:numPr>
+          <w:ilvl w:val="0"/>
+          <w:numId w:val="9"/>
+        </w:numPr>
+        <w:rPr>
+          <w:color w:val="000000" w:themeColor="text1"/>
+        </w:rPr>
+      </w:pPr>
+      <w:r>
+        <w:rPr>
+          <w:color w:val="000000" w:themeColor="text1"/>
+        </w:rPr>
+        <w:t>about</w:t>
+      </w:r>
+      <w:r>
+        <w:rPr>
+          <w:color w:val="000000" w:themeColor="text1"/>
+        </w:rPr>
+        <w:t>: VARCHAR(500)</w:t>
+      </w:r>
+    </w:p>
+    <w:p>
+      <w:pPr>
+        <w:pStyle w:val="Paragrafoelenco"/>
+        <w:numPr>
+          <w:ilvl w:val="0"/>
+          <w:numId w:val="9"/>
+        </w:numPr>
+        <w:rPr>
+          <w:color w:val="000000" w:themeColor="text1"/>
+        </w:rPr>
+      </w:pPr>
+      <w:r>
+        <w:rPr>
+          <w:color w:val="000000" w:themeColor="text1"/>
+        </w:rPr>
+        <w:t>avatar: LONGBLOB</w:t>
+      </w:r>
+    </w:p>
+    <w:p>
+      <w:pPr>
+        <w:ind w:left="2124"/>
+        <w:rPr>
+          <w:color w:val="000000" w:themeColor="text1"/>
+        </w:rPr>
+      </w:pPr>
+      <w:r>
+        <w:rPr>
+          <w:color w:val="000000" w:themeColor="text1"/>
+        </w:rPr>
+        <w:t>La tabella U</w:t>
+      </w:r>
+      <w:r>
+        <w:rPr>
+          <w:color w:val="000000" w:themeColor="text1"/>
+        </w:rPr>
+        <w:t>ser</w:t>
+      </w:r>
+      <w:r>
+        <w:rPr>
+          <w:color w:val="000000" w:themeColor="text1"/>
+        </w:rPr>
+        <w:t xml:space="preserve"> contiene le informazioni riguardanti gli utenti iscritti alla piattaforma</w:t>
+      </w:r>
+      <w:r>
+        <w:rPr>
+          <w:color w:val="000000" w:themeColor="text1"/>
+        </w:rPr>
+        <w:t>.</w:t>
+      </w:r>
+    </w:p>
+    <w:p>
+      <w:pPr>
+        <w:pStyle w:val="Paragrafoelenco"/>
+        <w:ind w:left="2127"/>
+        <w:rPr>
+          <w:b/>
+          <w:bCs/>
+          <w:color w:val="363472" w:themeColor="accent2" w:themeShade="80"/>
+          <w:sz w:val="10"/>
+          <w:szCs w:val="10"/>
+        </w:rPr>
+      </w:pPr>
+    </w:p>
+    <w:p>
+      <w:pPr>
+        <w:pStyle w:val="Paragrafoelenco"/>
+        <w:ind w:left="2127"/>
         <w:rPr>
           <w:b/>
           <w:bCs/>
@@ -5629,7 +6021,26 @@
           <w:sz w:val="24"/>
           <w:szCs w:val="24"/>
         </w:rPr>
-        <w:t>s</w:t>
+      </w:pPr>
+      <w:r>
+        <w:rPr>
+          <w:b/>
+          <w:bCs/>
+          <w:color w:val="514DAA" w:themeColor="accent2" w:themeShade="BF"/>
+          <w:sz w:val="24"/>
+          <w:szCs w:val="24"/>
+        </w:rPr>
+        <w:t>Stor</w:t>
+      </w:r>
+      <w:r>
+        <w:rPr>
+          <w:b/>
+          <w:bCs/>
+          <w:color w:val="514DAA" w:themeColor="accent2" w:themeShade="BF"/>
+          <w:sz w:val="24"/>
+          <w:szCs w:val="24"/>
+        </w:rPr>
+        <w:t>ie</w:t>
       </w:r>
     </w:p>
     <w:p>
@@ -5647,21 +6058,7 @@
         <w:rPr>
           <w:color w:val="000000" w:themeColor="text1"/>
         </w:rPr>
-        <w:t xml:space="preserve">id: </w:t>
-      </w:r>
-      <w:proofErr w:type="gramStart"/>
-      <w:r>
-        <w:rPr>
-          <w:color w:val="000000" w:themeColor="text1"/>
-        </w:rPr>
-        <w:t>int(</w:t>
-      </w:r>
-      <w:proofErr w:type="gramEnd"/>
-      <w:r>
-        <w:rPr>
-          <w:color w:val="000000" w:themeColor="text1"/>
-        </w:rPr>
-        <w:t>PK)</w:t>
+        <w:t>id: int(PK)</w:t>
       </w:r>
     </w:p>
     <w:p>
@@ -5679,27 +6076,7 @@
         <w:rPr>
           <w:color w:val="000000" w:themeColor="text1"/>
         </w:rPr>
-        <w:t>username</w:t>
-      </w:r>
-      <w:r>
-        <w:rPr>
-          <w:color w:val="000000" w:themeColor="text1"/>
-        </w:rPr>
-        <w:t xml:space="preserve">: </w:t>
-      </w:r>
-      <w:proofErr w:type="gramStart"/>
-      <w:r>
-        <w:rPr>
-          <w:color w:val="000000" w:themeColor="text1"/>
-        </w:rPr>
-        <w:t>VARCHAR(</w:t>
-      </w:r>
-      <w:proofErr w:type="gramEnd"/>
-      <w:r>
-        <w:rPr>
-          <w:color w:val="000000" w:themeColor="text1"/>
-        </w:rPr>
-        <w:t>20)</w:t>
+        <w:t>title: VARCHAR(50)</w:t>
       </w:r>
     </w:p>
     <w:p>
@@ -5717,27 +6094,7 @@
         <w:rPr>
           <w:color w:val="000000" w:themeColor="text1"/>
         </w:rPr>
-        <w:t>email</w:t>
-      </w:r>
-      <w:r>
-        <w:rPr>
-          <w:color w:val="000000" w:themeColor="text1"/>
-        </w:rPr>
-        <w:t xml:space="preserve">: </w:t>
-      </w:r>
-      <w:proofErr w:type="gramStart"/>
-      <w:r>
-        <w:rPr>
-          <w:color w:val="000000" w:themeColor="text1"/>
-        </w:rPr>
-        <w:t>VARCHAR(</w:t>
-      </w:r>
-      <w:proofErr w:type="gramEnd"/>
-      <w:r>
-        <w:rPr>
-          <w:color w:val="000000" w:themeColor="text1"/>
-        </w:rPr>
-        <w:t>256)</w:t>
+        <w:t>plot: MEDIUMTEXT</w:t>
       </w:r>
     </w:p>
     <w:p>
@@ -5755,27 +6112,7 @@
         <w:rPr>
           <w:color w:val="000000" w:themeColor="text1"/>
         </w:rPr>
-        <w:t>password</w:t>
-      </w:r>
-      <w:r>
-        <w:rPr>
-          <w:color w:val="000000" w:themeColor="text1"/>
-        </w:rPr>
-        <w:t xml:space="preserve">: </w:t>
-      </w:r>
-      <w:proofErr w:type="gramStart"/>
-      <w:r>
-        <w:rPr>
-          <w:color w:val="000000" w:themeColor="text1"/>
-        </w:rPr>
-        <w:t>VARCHAR(</w:t>
-      </w:r>
-      <w:proofErr w:type="gramEnd"/>
-      <w:r>
-        <w:rPr>
-          <w:color w:val="000000" w:themeColor="text1"/>
-        </w:rPr>
-        <w:t>256)</w:t>
+        <w:t>cover: LONGBLOB</w:t>
       </w:r>
     </w:p>
     <w:p>
@@ -5789,33 +6126,11 @@
           <w:color w:val="000000" w:themeColor="text1"/>
         </w:rPr>
       </w:pPr>
-      <w:proofErr w:type="spellStart"/>
-      <w:r>
-        <w:rPr>
-          <w:color w:val="000000" w:themeColor="text1"/>
-        </w:rPr>
-        <w:t>about</w:t>
-      </w:r>
-      <w:proofErr w:type="spellEnd"/>
-      <w:r>
-        <w:rPr>
-          <w:color w:val="000000" w:themeColor="text1"/>
-        </w:rPr>
-        <w:t xml:space="preserve">: </w:t>
-      </w:r>
-      <w:proofErr w:type="gramStart"/>
-      <w:r>
-        <w:rPr>
-          <w:color w:val="000000" w:themeColor="text1"/>
-        </w:rPr>
-        <w:t>VARCHAR(</w:t>
-      </w:r>
-      <w:proofErr w:type="gramEnd"/>
-      <w:r>
-        <w:rPr>
-          <w:color w:val="000000" w:themeColor="text1"/>
-        </w:rPr>
-        <w:t>500)</w:t>
+      <w:r>
+        <w:rPr>
+          <w:color w:val="000000" w:themeColor="text1"/>
+        </w:rPr>
+        <w:t>n_like: int</w:t>
       </w:r>
     </w:p>
     <w:p>
@@ -5833,7 +6148,91 @@
         <w:rPr>
           <w:color w:val="000000" w:themeColor="text1"/>
         </w:rPr>
-        <w:t>avatar: LONGBLOB</w:t>
+        <w:t>n_comments: int</w:t>
+      </w:r>
+    </w:p>
+    <w:p>
+      <w:pPr>
+        <w:pStyle w:val="Paragrafoelenco"/>
+        <w:numPr>
+          <w:ilvl w:val="0"/>
+          <w:numId w:val="9"/>
+        </w:numPr>
+        <w:rPr>
+          <w:color w:val="000000" w:themeColor="text1"/>
+        </w:rPr>
+      </w:pPr>
+      <w:r>
+        <w:rPr>
+          <w:color w:val="000000" w:themeColor="text1"/>
+        </w:rPr>
+        <w:t>n_savings:int</w:t>
+      </w:r>
+    </w:p>
+    <w:p>
+      <w:pPr>
+        <w:pStyle w:val="Paragrafoelenco"/>
+        <w:numPr>
+          <w:ilvl w:val="0"/>
+          <w:numId w:val="9"/>
+        </w:numPr>
+        <w:rPr>
+          <w:color w:val="000000" w:themeColor="text1"/>
+        </w:rPr>
+      </w:pPr>
+      <w:r>
+        <w:rPr>
+          <w:color w:val="000000" w:themeColor="text1"/>
+        </w:rPr>
+        <w:t>dt: DATETIME</w:t>
+      </w:r>
+    </w:p>
+    <w:p>
+      <w:pPr>
+        <w:pStyle w:val="Paragrafoelenco"/>
+        <w:numPr>
+          <w:ilvl w:val="0"/>
+          <w:numId w:val="9"/>
+        </w:numPr>
+        <w:rPr>
+          <w:color w:val="000000" w:themeColor="text1"/>
+        </w:rPr>
+      </w:pPr>
+      <w:r>
+        <w:rPr>
+          <w:color w:val="000000" w:themeColor="text1"/>
+        </w:rPr>
+        <w:t>ID_gen</w:t>
+      </w:r>
+      <w:r>
+        <w:rPr>
+          <w:color w:val="000000" w:themeColor="text1"/>
+        </w:rPr>
+        <w:t>re</w:t>
+      </w:r>
+      <w:r>
+        <w:rPr>
+          <w:color w:val="000000" w:themeColor="text1"/>
+        </w:rPr>
+        <w:t>: int(FK)</w:t>
+      </w:r>
+    </w:p>
+    <w:p>
+      <w:pPr>
+        <w:pStyle w:val="Paragrafoelenco"/>
+        <w:numPr>
+          <w:ilvl w:val="0"/>
+          <w:numId w:val="9"/>
+        </w:numPr>
+        <w:rPr>
+          <w:color w:val="000000" w:themeColor="text1"/>
+        </w:rPr>
+      </w:pPr>
+      <w:r>
+        <w:rPr>
+          <w:color w:val="000000" w:themeColor="text1"/>
+        </w:rPr>
+        <w:t>ID_user: int(FK)</w:t>
       </w:r>
     </w:p>
     <w:p>
@@ -5847,41 +6246,27 @@
         <w:rPr>
           <w:color w:val="000000" w:themeColor="text1"/>
         </w:rPr>
-        <w:t>La tabella U</w:t>
-      </w:r>
-      <w:r>
-        <w:rPr>
-          <w:color w:val="000000" w:themeColor="text1"/>
-        </w:rPr>
-        <w:t>ser</w:t>
-      </w:r>
-      <w:r>
-        <w:rPr>
-          <w:color w:val="000000" w:themeColor="text1"/>
-        </w:rPr>
-        <w:t>s</w:t>
-      </w:r>
-      <w:r>
-        <w:rPr>
-          <w:color w:val="000000" w:themeColor="text1"/>
-        </w:rPr>
-        <w:t xml:space="preserve"> contiene le informazioni riguardanti gli utenti iscritti alla piattaforma</w:t>
-      </w:r>
-      <w:r>
-        <w:rPr>
-          <w:color w:val="000000" w:themeColor="text1"/>
-        </w:rPr>
-        <w:t>.</w:t>
+        <w:t>La tabella Stor</w:t>
+      </w:r>
+      <w:r>
+        <w:rPr>
+          <w:color w:val="000000" w:themeColor="text1"/>
+        </w:rPr>
+        <w:t>ie</w:t>
+      </w:r>
+      <w:r>
+        <w:rPr>
+          <w:color w:val="000000" w:themeColor="text1"/>
+        </w:rPr>
+        <w:t xml:space="preserve"> contiene le informazioni circa le storie pubblicate sulla piattaforma.</w:t>
       </w:r>
     </w:p>
     <w:p>
       <w:pPr>
         <w:pStyle w:val="Paragrafoelenco"/>
-        <w:ind w:left="2127"/>
-        <w:rPr>
-          <w:b/>
-          <w:bCs/>
-          <w:color w:val="363472" w:themeColor="accent2" w:themeShade="80"/>
+        <w:ind w:left="2847"/>
+        <w:rPr>
+          <w:color w:val="000000" w:themeColor="text1"/>
           <w:sz w:val="10"/>
           <w:szCs w:val="10"/>
         </w:rPr>
@@ -5907,7 +6292,7 @@
           <w:sz w:val="24"/>
           <w:szCs w:val="24"/>
         </w:rPr>
-        <w:t>Stor</w:t>
+        <w:t>Ge</w:t>
       </w:r>
       <w:r>
         <w:rPr>
@@ -5917,7 +6302,7 @@
           <w:sz w:val="24"/>
           <w:szCs w:val="24"/>
         </w:rPr>
-        <w:t>ies</w:t>
+        <w:t>nre</w:t>
       </w:r>
     </w:p>
     <w:p>
@@ -5935,21 +6320,7 @@
         <w:rPr>
           <w:color w:val="000000" w:themeColor="text1"/>
         </w:rPr>
-        <w:t xml:space="preserve">id: </w:t>
-      </w:r>
-      <w:proofErr w:type="gramStart"/>
-      <w:r>
-        <w:rPr>
-          <w:color w:val="000000" w:themeColor="text1"/>
-        </w:rPr>
-        <w:t>int(</w:t>
-      </w:r>
-      <w:proofErr w:type="gramEnd"/>
-      <w:r>
-        <w:rPr>
-          <w:color w:val="000000" w:themeColor="text1"/>
-        </w:rPr>
-        <w:t>PK)</w:t>
+        <w:t>id: int(PK)</w:t>
       </w:r>
     </w:p>
     <w:p>
@@ -5967,21 +6338,7 @@
         <w:rPr>
           <w:color w:val="000000" w:themeColor="text1"/>
         </w:rPr>
-        <w:t xml:space="preserve">title: </w:t>
-      </w:r>
-      <w:proofErr w:type="gramStart"/>
-      <w:r>
-        <w:rPr>
-          <w:color w:val="000000" w:themeColor="text1"/>
-        </w:rPr>
-        <w:t>VARCHAR(</w:t>
-      </w:r>
-      <w:proofErr w:type="gramEnd"/>
-      <w:r>
-        <w:rPr>
-          <w:color w:val="000000" w:themeColor="text1"/>
-        </w:rPr>
-        <w:t>50)</w:t>
+        <w:t>name: VARCHAR(50)</w:t>
       </w:r>
     </w:p>
     <w:p>
@@ -5999,7 +6356,54 @@
         <w:rPr>
           <w:color w:val="000000" w:themeColor="text1"/>
         </w:rPr>
-        <w:t>plot: MEDIUMTEXT</w:t>
+        <w:t>description: VARCHAR(300)</w:t>
+      </w:r>
+    </w:p>
+    <w:p>
+      <w:pPr>
+        <w:ind w:left="2124"/>
+        <w:rPr>
+          <w:color w:val="000000" w:themeColor="text1"/>
+        </w:rPr>
+      </w:pPr>
+      <w:r>
+        <w:rPr>
+          <w:color w:val="000000" w:themeColor="text1"/>
+        </w:rPr>
+        <w:t>La tabella Genre contiene le informazioni circa i generi disponibili sulla piattaforma.</w:t>
+      </w:r>
+    </w:p>
+    <w:p>
+      <w:pPr>
+        <w:ind w:left="2124"/>
+        <w:rPr>
+          <w:color w:val="000000" w:themeColor="text1"/>
+          <w:sz w:val="10"/>
+          <w:szCs w:val="10"/>
+        </w:rPr>
+      </w:pPr>
+    </w:p>
+    <w:p>
+      <w:pPr>
+        <w:pStyle w:val="Paragrafoelenco"/>
+        <w:ind w:left="2127"/>
+        <w:rPr>
+          <w:b/>
+          <w:bCs/>
+          <w:color w:val="514DAA" w:themeColor="accent2" w:themeShade="BF"/>
+          <w:sz w:val="24"/>
+          <w:szCs w:val="24"/>
+        </w:rPr>
+      </w:pPr>
+      <w:r>
+        <w:rPr>
+          <w:b/>
+          <w:bCs/>
+          <w:color w:val="514DAA" w:themeColor="accent2" w:themeShade="BF"/>
+          <w:sz w:val="24"/>
+          <w:szCs w:val="24"/>
+        </w:rPr>
+        <w:t>Chapter</w:t>
       </w:r>
     </w:p>
     <w:p>
@@ -6017,7 +6421,13 @@
         <w:rPr>
           <w:color w:val="000000" w:themeColor="text1"/>
         </w:rPr>
-        <w:t>cover: LONGBLOB</w:t>
+        <w:t>n_chap</w:t>
+      </w:r>
+      <w:r>
+        <w:rPr>
+          <w:color w:val="000000" w:themeColor="text1"/>
+        </w:rPr>
+        <w:t>: int(PK)</w:t>
       </w:r>
     </w:p>
     <w:p>
@@ -6031,19 +6441,29 @@
           <w:color w:val="000000" w:themeColor="text1"/>
         </w:rPr>
       </w:pPr>
-      <w:proofErr w:type="spellStart"/>
-      <w:r>
-        <w:rPr>
-          <w:color w:val="000000" w:themeColor="text1"/>
-        </w:rPr>
-        <w:t>n_like</w:t>
-      </w:r>
-      <w:proofErr w:type="spellEnd"/>
-      <w:r>
-        <w:rPr>
-          <w:color w:val="000000" w:themeColor="text1"/>
-        </w:rPr>
-        <w:t>: int</w:t>
+      <w:r>
+        <w:rPr>
+          <w:color w:val="000000" w:themeColor="text1"/>
+        </w:rPr>
+        <w:t>ID_story</w:t>
+      </w:r>
+      <w:r>
+        <w:rPr>
+          <w:color w:val="000000" w:themeColor="text1"/>
+        </w:rPr>
+        <w:t>: int(PK</w:t>
+      </w:r>
+      <w:r>
+        <w:rPr>
+          <w:color w:val="000000" w:themeColor="text1"/>
+        </w:rPr>
+        <w:t>, FK</w:t>
+      </w:r>
+      <w:r>
+        <w:rPr>
+          <w:color w:val="000000" w:themeColor="text1"/>
+        </w:rPr>
+        <w:t>)</w:t>
       </w:r>
     </w:p>
     <w:p>
@@ -6057,19 +6477,11 @@
           <w:color w:val="000000" w:themeColor="text1"/>
         </w:rPr>
       </w:pPr>
-      <w:proofErr w:type="spellStart"/>
-      <w:r>
-        <w:rPr>
-          <w:color w:val="000000" w:themeColor="text1"/>
-        </w:rPr>
-        <w:t>n_comments</w:t>
-      </w:r>
-      <w:proofErr w:type="spellEnd"/>
-      <w:r>
-        <w:rPr>
-          <w:color w:val="000000" w:themeColor="text1"/>
-        </w:rPr>
-        <w:t>: int</w:t>
+      <w:r>
+        <w:rPr>
+          <w:color w:val="000000" w:themeColor="text1"/>
+        </w:rPr>
+        <w:t>title: VARCHAR(50)</w:t>
       </w:r>
     </w:p>
     <w:p>
@@ -6083,14 +6495,70 @@
           <w:color w:val="000000" w:themeColor="text1"/>
         </w:rPr>
       </w:pPr>
-      <w:proofErr w:type="spellStart"/>
-      <w:r>
-        <w:rPr>
-          <w:color w:val="000000" w:themeColor="text1"/>
-        </w:rPr>
-        <w:t>n_savings:int</w:t>
-      </w:r>
-      <w:proofErr w:type="spellEnd"/>
+      <w:r>
+        <w:rPr>
+          <w:color w:val="000000" w:themeColor="text1"/>
+        </w:rPr>
+        <w:t>content: MEDIUMTEXT</w:t>
+      </w:r>
+    </w:p>
+    <w:p>
+      <w:pPr>
+        <w:ind w:left="2124"/>
+        <w:rPr>
+          <w:color w:val="000000" w:themeColor="text1"/>
+        </w:rPr>
+      </w:pPr>
+      <w:r>
+        <w:rPr>
+          <w:color w:val="000000" w:themeColor="text1"/>
+        </w:rPr>
+        <w:t>La tabella Chapter contiene le informazioni circa i capitoli che compongono le storie della piattaforma.</w:t>
+      </w:r>
+    </w:p>
+    <w:p>
+      <w:pPr>
+        <w:ind w:left="2124"/>
+        <w:rPr>
+          <w:color w:val="000000" w:themeColor="text1"/>
+          <w:sz w:val="10"/>
+          <w:szCs w:val="10"/>
+          <w:u w:val="single"/>
+        </w:rPr>
+      </w:pPr>
+    </w:p>
+    <w:p>
+      <w:pPr>
+        <w:pStyle w:val="Paragrafoelenco"/>
+        <w:ind w:left="2127"/>
+        <w:rPr>
+          <w:b/>
+          <w:bCs/>
+          <w:color w:val="514DAA" w:themeColor="accent2" w:themeShade="BF"/>
+          <w:sz w:val="24"/>
+          <w:szCs w:val="24"/>
+        </w:rPr>
+      </w:pPr>
+      <w:r>
+        <w:rPr>
+          <w:b/>
+          <w:bCs/>
+          <w:color w:val="514DAA" w:themeColor="accent2" w:themeShade="BF"/>
+          <w:sz w:val="24"/>
+          <w:szCs w:val="24"/>
+        </w:rPr>
+        <w:t>C</w:t>
+      </w:r>
+      <w:r>
+        <w:rPr>
+          <w:b/>
+          <w:bCs/>
+          <w:color w:val="514DAA" w:themeColor="accent2" w:themeShade="BF"/>
+          <w:sz w:val="24"/>
+          <w:szCs w:val="24"/>
+        </w:rPr>
+        <w:t>omment</w:t>
+      </w:r>
     </w:p>
     <w:p>
       <w:pPr>
@@ -6103,19 +6571,17 @@
           <w:color w:val="000000" w:themeColor="text1"/>
         </w:rPr>
       </w:pPr>
-      <w:proofErr w:type="spellStart"/>
-      <w:r>
-        <w:rPr>
-          <w:color w:val="000000" w:themeColor="text1"/>
-        </w:rPr>
-        <w:t>dt</w:t>
-      </w:r>
-      <w:proofErr w:type="spellEnd"/>
-      <w:r>
-        <w:rPr>
-          <w:color w:val="000000" w:themeColor="text1"/>
-        </w:rPr>
-        <w:t>: DATETIME</w:t>
+      <w:r>
+        <w:rPr>
+          <w:color w:val="000000" w:themeColor="text1"/>
+        </w:rPr>
+        <w:t>id</w:t>
+      </w:r>
+      <w:r>
+        <w:rPr>
+          <w:color w:val="000000" w:themeColor="text1"/>
+        </w:rPr>
+        <w:t>: int(PK)</w:t>
       </w:r>
     </w:p>
     <w:p>
@@ -6129,39 +6595,11 @@
           <w:color w:val="000000" w:themeColor="text1"/>
         </w:rPr>
       </w:pPr>
-      <w:proofErr w:type="spellStart"/>
-      <w:r>
-        <w:rPr>
-          <w:color w:val="000000" w:themeColor="text1"/>
-        </w:rPr>
-        <w:t>ID_gen</w:t>
-      </w:r>
-      <w:r>
-        <w:rPr>
-          <w:color w:val="000000" w:themeColor="text1"/>
-        </w:rPr>
-        <w:t>re</w:t>
-      </w:r>
-      <w:proofErr w:type="spellEnd"/>
-      <w:r>
-        <w:rPr>
-          <w:color w:val="000000" w:themeColor="text1"/>
-        </w:rPr>
-        <w:t xml:space="preserve">: </w:t>
-      </w:r>
-      <w:proofErr w:type="gramStart"/>
-      <w:r>
-        <w:rPr>
-          <w:color w:val="000000" w:themeColor="text1"/>
-        </w:rPr>
-        <w:t>int(</w:t>
-      </w:r>
-      <w:proofErr w:type="gramEnd"/>
-      <w:r>
-        <w:rPr>
-          <w:color w:val="000000" w:themeColor="text1"/>
-        </w:rPr>
-        <w:t>FK)</w:t>
+      <w:r>
+        <w:rPr>
+          <w:color w:val="000000" w:themeColor="text1"/>
+        </w:rPr>
+        <w:t>content: TEXT</w:t>
       </w:r>
     </w:p>
     <w:p>
@@ -6175,33 +6613,71 @@
           <w:color w:val="000000" w:themeColor="text1"/>
         </w:rPr>
       </w:pPr>
-      <w:proofErr w:type="spellStart"/>
-      <w:r>
-        <w:rPr>
-          <w:color w:val="000000" w:themeColor="text1"/>
-        </w:rPr>
-        <w:t>ID_user</w:t>
-      </w:r>
-      <w:proofErr w:type="spellEnd"/>
-      <w:r>
-        <w:rPr>
-          <w:color w:val="000000" w:themeColor="text1"/>
-        </w:rPr>
-        <w:t xml:space="preserve">: </w:t>
-      </w:r>
-      <w:proofErr w:type="gramStart"/>
-      <w:r>
-        <w:rPr>
-          <w:color w:val="000000" w:themeColor="text1"/>
-        </w:rPr>
-        <w:t>int(</w:t>
-      </w:r>
-      <w:proofErr w:type="gramEnd"/>
-      <w:r>
-        <w:rPr>
-          <w:color w:val="000000" w:themeColor="text1"/>
-        </w:rPr>
-        <w:t>FK)</w:t>
+      <w:r>
+        <w:rPr>
+          <w:color w:val="000000" w:themeColor="text1"/>
+        </w:rPr>
+        <w:t>data_cm: DATE</w:t>
+      </w:r>
+    </w:p>
+    <w:p>
+      <w:pPr>
+        <w:pStyle w:val="Paragrafoelenco"/>
+        <w:numPr>
+          <w:ilvl w:val="0"/>
+          <w:numId w:val="9"/>
+        </w:numPr>
+        <w:rPr>
+          <w:color w:val="000000" w:themeColor="text1"/>
+        </w:rPr>
+      </w:pPr>
+      <w:r>
+        <w:rPr>
+          <w:color w:val="000000" w:themeColor="text1"/>
+        </w:rPr>
+        <w:t>ID_user: int(FK)</w:t>
+      </w:r>
+    </w:p>
+    <w:p>
+      <w:pPr>
+        <w:pStyle w:val="Paragrafoelenco"/>
+        <w:numPr>
+          <w:ilvl w:val="0"/>
+          <w:numId w:val="9"/>
+        </w:numPr>
+        <w:rPr>
+          <w:color w:val="000000" w:themeColor="text1"/>
+        </w:rPr>
+      </w:pPr>
+      <w:r>
+        <w:rPr>
+          <w:color w:val="000000" w:themeColor="text1"/>
+        </w:rPr>
+        <w:t>ID_story</w:t>
+      </w:r>
+      <w:r>
+        <w:rPr>
+          <w:color w:val="000000" w:themeColor="text1"/>
+        </w:rPr>
+        <w:t>: int(</w:t>
+      </w:r>
+      <w:r>
+        <w:rPr>
+          <w:color w:val="000000" w:themeColor="text1"/>
+        </w:rPr>
+        <w:t>F</w:t>
+      </w:r>
+      <w:r>
+        <w:rPr>
+          <w:color w:val="000000" w:themeColor="text1"/>
+        </w:rPr>
+        <w:t>K</w:t>
+      </w:r>
+      <w:r>
+        <w:rPr>
+          <w:color w:val="000000" w:themeColor="text1"/>
+        </w:rPr>
+        <w:t>)</w:t>
       </w:r>
     </w:p>
     <w:p>
@@ -6215,29 +6691,28 @@
         <w:rPr>
           <w:color w:val="000000" w:themeColor="text1"/>
         </w:rPr>
-        <w:t>La tabella Stor</w:t>
-      </w:r>
-      <w:r>
-        <w:rPr>
-          <w:color w:val="000000" w:themeColor="text1"/>
-        </w:rPr>
-        <w:t>ies</w:t>
-      </w:r>
-      <w:r>
-        <w:rPr>
-          <w:color w:val="000000" w:themeColor="text1"/>
-        </w:rPr>
-        <w:t xml:space="preserve"> contiene le informazioni circa le storie pubblicate sulla piattaforma.</w:t>
-      </w:r>
-    </w:p>
-    <w:p>
-      <w:pPr>
-        <w:pStyle w:val="Paragrafoelenco"/>
-        <w:ind w:left="2847"/>
-        <w:rPr>
-          <w:color w:val="000000" w:themeColor="text1"/>
-          <w:sz w:val="10"/>
-          <w:szCs w:val="10"/>
+        <w:t>La tabella Comment contiene le informazioni circa i commenti appart</w:t>
+      </w:r>
+      <w:r>
+        <w:rPr>
+          <w:color w:val="000000" w:themeColor="text1"/>
+        </w:rPr>
+        <w:t>enenti alle storie della piattaforma.</w:t>
+      </w:r>
+    </w:p>
+    <w:p>
+      <w:pPr>
+        <w:ind w:left="2124"/>
+        <w:rPr>
+          <w:color w:val="000000" w:themeColor="text1"/>
+        </w:rPr>
+      </w:pPr>
+    </w:p>
+    <w:p>
+      <w:pPr>
+        <w:ind w:left="2124"/>
+        <w:rPr>
+          <w:color w:val="000000" w:themeColor="text1"/>
         </w:rPr>
       </w:pPr>
     </w:p>
@@ -6253,7 +6728,6 @@
           <w:szCs w:val="24"/>
         </w:rPr>
       </w:pPr>
-      <w:proofErr w:type="spellStart"/>
       <w:r>
         <w:rPr>
           <w:b/>
@@ -6262,9 +6736,121 @@
           <w:sz w:val="24"/>
           <w:szCs w:val="24"/>
         </w:rPr>
-        <w:t>Ge</w:t>
-      </w:r>
-      <w:r>
+        <w:t>Follow</w:t>
+      </w:r>
+    </w:p>
+    <w:p>
+      <w:pPr>
+        <w:pStyle w:val="Paragrafoelenco"/>
+        <w:numPr>
+          <w:ilvl w:val="0"/>
+          <w:numId w:val="9"/>
+        </w:numPr>
+        <w:rPr>
+          <w:color w:val="000000" w:themeColor="text1"/>
+        </w:rPr>
+      </w:pPr>
+      <w:r>
+        <w:rPr>
+          <w:color w:val="000000" w:themeColor="text1"/>
+        </w:rPr>
+        <w:t>ID_who_i_follow</w:t>
+      </w:r>
+      <w:r>
+        <w:rPr>
+          <w:color w:val="000000" w:themeColor="text1"/>
+        </w:rPr>
+        <w:t>: int(</w:t>
+      </w:r>
+      <w:r>
+        <w:rPr>
+          <w:color w:val="000000" w:themeColor="text1"/>
+        </w:rPr>
+        <w:t>PK,</w:t>
+      </w:r>
+      <w:r>
+        <w:rPr>
+          <w:color w:val="000000" w:themeColor="text1"/>
+        </w:rPr>
+        <w:t>FK)</w:t>
+      </w:r>
+    </w:p>
+    <w:p>
+      <w:pPr>
+        <w:pStyle w:val="Paragrafoelenco"/>
+        <w:numPr>
+          <w:ilvl w:val="0"/>
+          <w:numId w:val="9"/>
+        </w:numPr>
+        <w:rPr>
+          <w:color w:val="000000" w:themeColor="text1"/>
+        </w:rPr>
+      </w:pPr>
+      <w:r>
+        <w:rPr>
+          <w:color w:val="000000" w:themeColor="text1"/>
+        </w:rPr>
+        <w:t>ID_followed_by</w:t>
+      </w:r>
+      <w:r>
+        <w:rPr>
+          <w:color w:val="000000" w:themeColor="text1"/>
+        </w:rPr>
+        <w:t>: int(</w:t>
+      </w:r>
+      <w:r>
+        <w:rPr>
+          <w:color w:val="000000" w:themeColor="text1"/>
+        </w:rPr>
+        <w:t>PK,</w:t>
+      </w:r>
+      <w:r>
+        <w:rPr>
+          <w:color w:val="000000" w:themeColor="text1"/>
+        </w:rPr>
+        <w:t>FK</w:t>
+      </w:r>
+      <w:r>
+        <w:rPr>
+          <w:color w:val="000000" w:themeColor="text1"/>
+        </w:rPr>
+        <w:t>)</w:t>
+      </w:r>
+    </w:p>
+    <w:p>
+      <w:pPr>
+        <w:ind w:left="2124"/>
+        <w:rPr>
+          <w:color w:val="000000" w:themeColor="text1"/>
+        </w:rPr>
+      </w:pPr>
+      <w:r>
+        <w:rPr>
+          <w:color w:val="000000" w:themeColor="text1"/>
+        </w:rPr>
+        <w:t xml:space="preserve">La tabella </w:t>
+      </w:r>
+      <w:r>
+        <w:rPr>
+          <w:color w:val="000000" w:themeColor="text1"/>
+        </w:rPr>
+        <w:t>Follow indica le associazioni tra i diversi utenti che si seguono.</w:t>
+      </w:r>
+    </w:p>
+    <w:p>
+      <w:pPr>
+        <w:ind w:left="2124"/>
+        <w:rPr>
+          <w:color w:val="000000" w:themeColor="text1"/>
+          <w:sz w:val="10"/>
+          <w:szCs w:val="10"/>
+        </w:rPr>
+      </w:pPr>
+    </w:p>
+    <w:p>
+      <w:pPr>
+        <w:pStyle w:val="Paragrafoelenco"/>
+        <w:ind w:left="2127"/>
         <w:rPr>
           <w:b/>
           <w:bCs/>
@@ -6272,8 +6858,7 @@
           <w:sz w:val="24"/>
           <w:szCs w:val="24"/>
         </w:rPr>
-        <w:t>nre</w:t>
-      </w:r>
+      </w:pPr>
       <w:r>
         <w:rPr>
           <w:b/>
@@ -6282,9 +6867,8 @@
           <w:sz w:val="24"/>
           <w:szCs w:val="24"/>
         </w:rPr>
-        <w:t>s</w:t>
-      </w:r>
-      <w:proofErr w:type="spellEnd"/>
+        <w:t>Has_like</w:t>
+      </w:r>
     </w:p>
     <w:p>
       <w:pPr>
@@ -6301,21 +6885,13 @@
         <w:rPr>
           <w:color w:val="000000" w:themeColor="text1"/>
         </w:rPr>
-        <w:t xml:space="preserve">id: </w:t>
-      </w:r>
-      <w:proofErr w:type="gramStart"/>
-      <w:r>
-        <w:rPr>
-          <w:color w:val="000000" w:themeColor="text1"/>
-        </w:rPr>
-        <w:t>int(</w:t>
-      </w:r>
-      <w:proofErr w:type="gramEnd"/>
-      <w:r>
-        <w:rPr>
-          <w:color w:val="000000" w:themeColor="text1"/>
-        </w:rPr>
-        <w:t>PK)</w:t>
+        <w:t>ID_</w:t>
+      </w:r>
+      <w:r>
+        <w:rPr>
+          <w:color w:val="000000" w:themeColor="text1"/>
+        </w:rPr>
+        <w:t>user: int(PK,FK)</w:t>
       </w:r>
     </w:p>
     <w:p>
@@ -6333,21 +6909,78 @@
         <w:rPr>
           <w:color w:val="000000" w:themeColor="text1"/>
         </w:rPr>
-        <w:t xml:space="preserve">name: </w:t>
-      </w:r>
-      <w:proofErr w:type="gramStart"/>
-      <w:r>
-        <w:rPr>
-          <w:color w:val="000000" w:themeColor="text1"/>
-        </w:rPr>
-        <w:t>VARCHAR(</w:t>
-      </w:r>
-      <w:proofErr w:type="gramEnd"/>
-      <w:r>
-        <w:rPr>
-          <w:color w:val="000000" w:themeColor="text1"/>
-        </w:rPr>
-        <w:t>50)</w:t>
+        <w:t>ID_</w:t>
+      </w:r>
+      <w:r>
+        <w:rPr>
+          <w:color w:val="000000" w:themeColor="text1"/>
+        </w:rPr>
+        <w:t>story</w:t>
+      </w:r>
+      <w:r>
+        <w:rPr>
+          <w:color w:val="000000" w:themeColor="text1"/>
+        </w:rPr>
+        <w:t>: int(</w:t>
+      </w:r>
+      <w:r>
+        <w:rPr>
+          <w:color w:val="000000" w:themeColor="text1"/>
+        </w:rPr>
+        <w:t>PK,FK</w:t>
+      </w:r>
+      <w:r>
+        <w:rPr>
+          <w:color w:val="000000" w:themeColor="text1"/>
+        </w:rPr>
+        <w:t>)</w:t>
+      </w:r>
+    </w:p>
+    <w:p>
+      <w:pPr>
+        <w:ind w:left="2124"/>
+        <w:rPr>
+          <w:color w:val="000000" w:themeColor="text1"/>
+        </w:rPr>
+      </w:pPr>
+      <w:r>
+        <w:rPr>
+          <w:color w:val="000000" w:themeColor="text1"/>
+        </w:rPr>
+        <w:t>La tabella Has_like indica le associazioni tra i diversi utenti e le storie a cui hanno messo like.</w:t>
+      </w:r>
+    </w:p>
+    <w:p>
+      <w:pPr>
+        <w:ind w:left="2124"/>
+        <w:rPr>
+          <w:color w:val="000000" w:themeColor="text1"/>
+          <w:sz w:val="10"/>
+          <w:szCs w:val="10"/>
+        </w:rPr>
+      </w:pPr>
+    </w:p>
+    <w:p>
+      <w:pPr>
+        <w:pStyle w:val="Paragrafoelenco"/>
+        <w:ind w:left="2127"/>
+        <w:rPr>
+          <w:b/>
+          <w:bCs/>
+          <w:color w:val="514DAA" w:themeColor="accent2" w:themeShade="BF"/>
+          <w:sz w:val="24"/>
+          <w:szCs w:val="24"/>
+        </w:rPr>
+      </w:pPr>
+      <w:r>
+        <w:rPr>
+          <w:b/>
+          <w:bCs/>
+          <w:color w:val="514DAA" w:themeColor="accent2" w:themeShade="BF"/>
+          <w:sz w:val="24"/>
+          <w:szCs w:val="24"/>
+        </w:rPr>
+        <w:t>Library</w:t>
       </w:r>
     </w:p>
     <w:p>
@@ -6365,21 +6998,55 @@
         <w:rPr>
           <w:color w:val="000000" w:themeColor="text1"/>
         </w:rPr>
-        <w:t xml:space="preserve">description: </w:t>
-      </w:r>
-      <w:proofErr w:type="gramStart"/>
-      <w:r>
-        <w:rPr>
-          <w:color w:val="000000" w:themeColor="text1"/>
-        </w:rPr>
-        <w:t>VARCHAR(</w:t>
-      </w:r>
-      <w:proofErr w:type="gramEnd"/>
-      <w:r>
-        <w:rPr>
-          <w:color w:val="000000" w:themeColor="text1"/>
-        </w:rPr>
-        <w:t>300)</w:t>
+        <w:t>ID_</w:t>
+      </w:r>
+      <w:r>
+        <w:rPr>
+          <w:color w:val="000000" w:themeColor="text1"/>
+        </w:rPr>
+        <w:t>user: int(PK,FK)</w:t>
+      </w:r>
+    </w:p>
+    <w:p>
+      <w:pPr>
+        <w:pStyle w:val="Paragrafoelenco"/>
+        <w:numPr>
+          <w:ilvl w:val="0"/>
+          <w:numId w:val="9"/>
+        </w:numPr>
+        <w:rPr>
+          <w:color w:val="000000" w:themeColor="text1"/>
+        </w:rPr>
+      </w:pPr>
+      <w:r>
+        <w:rPr>
+          <w:color w:val="000000" w:themeColor="text1"/>
+        </w:rPr>
+        <w:t>ID_</w:t>
+      </w:r>
+      <w:r>
+        <w:rPr>
+          <w:color w:val="000000" w:themeColor="text1"/>
+        </w:rPr>
+        <w:t>story</w:t>
+      </w:r>
+      <w:r>
+        <w:rPr>
+          <w:color w:val="000000" w:themeColor="text1"/>
+        </w:rPr>
+        <w:t>: int(</w:t>
+      </w:r>
+      <w:r>
+        <w:rPr>
+          <w:color w:val="000000" w:themeColor="text1"/>
+        </w:rPr>
+        <w:t>PK,FK</w:t>
+      </w:r>
+      <w:r>
+        <w:rPr>
+          <w:color w:val="000000" w:themeColor="text1"/>
+        </w:rPr>
+        <w:t>)</w:t>
       </w:r>
     </w:p>
     <w:p>
@@ -6395,25 +7062,29 @@
         </w:rPr>
         <w:t xml:space="preserve">La tabella </w:t>
       </w:r>
-      <w:proofErr w:type="spellStart"/>
-      <w:r>
-        <w:rPr>
-          <w:color w:val="000000" w:themeColor="text1"/>
-        </w:rPr>
-        <w:t>Genre</w:t>
-      </w:r>
-      <w:r>
-        <w:rPr>
-          <w:color w:val="000000" w:themeColor="text1"/>
-        </w:rPr>
-        <w:t>s</w:t>
-      </w:r>
-      <w:proofErr w:type="spellEnd"/>
-      <w:r>
-        <w:rPr>
-          <w:color w:val="000000" w:themeColor="text1"/>
-        </w:rPr>
-        <w:t xml:space="preserve"> contiene le informazioni circa i generi disponibili sulla piattaforma.</w:t>
+      <w:r>
+        <w:rPr>
+          <w:color w:val="000000" w:themeColor="text1"/>
+        </w:rPr>
+        <w:t>Library</w:t>
+      </w:r>
+      <w:r>
+        <w:rPr>
+          <w:color w:val="000000" w:themeColor="text1"/>
+        </w:rPr>
+        <w:t xml:space="preserve"> indica le associazioni tra i diversi utenti e le storie </w:t>
+      </w:r>
+      <w:r>
+        <w:rPr>
+          <w:color w:val="000000" w:themeColor="text1"/>
+        </w:rPr>
+        <w:t>che hanno salvato</w:t>
+      </w:r>
+      <w:r>
+        <w:rPr>
+          <w:color w:val="000000" w:themeColor="text1"/>
+        </w:rPr>
+        <w:t>.</w:t>
       </w:r>
     </w:p>
     <w:p>
@@ -6421,8 +7092,6 @@
         <w:ind w:left="2124"/>
         <w:rPr>
           <w:color w:val="000000" w:themeColor="text1"/>
-          <w:sz w:val="10"/>
-          <w:szCs w:val="10"/>
         </w:rPr>
       </w:pPr>
     </w:p>
@@ -6438,7 +7107,6 @@
           <w:szCs w:val="24"/>
         </w:rPr>
       </w:pPr>
-      <w:proofErr w:type="spellStart"/>
       <w:r>
         <w:rPr>
           <w:b/>
@@ -6447,7 +7115,7 @@
           <w:sz w:val="24"/>
           <w:szCs w:val="24"/>
         </w:rPr>
-        <w:t>Chapter</w:t>
+        <w:t>T</w:t>
       </w:r>
       <w:r>
         <w:rPr>
@@ -6457,9 +7125,8 @@
           <w:sz w:val="24"/>
           <w:szCs w:val="24"/>
         </w:rPr>
-        <w:t>s</w:t>
-      </w:r>
-      <w:proofErr w:type="spellEnd"/>
+        <w:t>ag</w:t>
+      </w:r>
     </w:p>
     <w:p>
       <w:pPr>
@@ -6472,33 +7139,105 @@
           <w:color w:val="000000" w:themeColor="text1"/>
         </w:rPr>
       </w:pPr>
-      <w:proofErr w:type="spellStart"/>
-      <w:r>
-        <w:rPr>
-          <w:color w:val="000000" w:themeColor="text1"/>
-        </w:rPr>
-        <w:t>n_chap</w:t>
-      </w:r>
-      <w:proofErr w:type="spellEnd"/>
+      <w:r>
+        <w:rPr>
+          <w:color w:val="000000" w:themeColor="text1"/>
+        </w:rPr>
+        <w:t>Text_tag</w:t>
+      </w:r>
       <w:r>
         <w:rPr>
           <w:color w:val="000000" w:themeColor="text1"/>
         </w:rPr>
         <w:t xml:space="preserve">: </w:t>
       </w:r>
-      <w:proofErr w:type="gramStart"/>
-      <w:r>
-        <w:rPr>
-          <w:color w:val="000000" w:themeColor="text1"/>
-        </w:rPr>
-        <w:t>int(</w:t>
-      </w:r>
-      <w:proofErr w:type="gramEnd"/>
-      <w:r>
-        <w:rPr>
-          <w:color w:val="000000" w:themeColor="text1"/>
-        </w:rPr>
-        <w:t>PK)</w:t>
+      <w:r>
+        <w:rPr>
+          <w:color w:val="000000" w:themeColor="text1"/>
+        </w:rPr>
+        <w:t>VARCHAR(500)</w:t>
+      </w:r>
+      <w:r>
+        <w:rPr>
+          <w:color w:val="000000" w:themeColor="text1"/>
+        </w:rPr>
+        <w:t>(</w:t>
+      </w:r>
+      <w:r>
+        <w:rPr>
+          <w:color w:val="000000" w:themeColor="text1"/>
+        </w:rPr>
+        <w:t>PK</w:t>
+      </w:r>
+      <w:r>
+        <w:rPr>
+          <w:color w:val="000000" w:themeColor="text1"/>
+        </w:rPr>
+        <w:t>)</w:t>
+      </w:r>
+    </w:p>
+    <w:p>
+      <w:pPr>
+        <w:ind w:left="2124"/>
+        <w:rPr>
+          <w:color w:val="000000" w:themeColor="text1"/>
+        </w:rPr>
+      </w:pPr>
+      <w:r>
+        <w:rPr>
+          <w:color w:val="000000" w:themeColor="text1"/>
+        </w:rPr>
+        <w:t xml:space="preserve">La tabella </w:t>
+      </w:r>
+      <w:r>
+        <w:rPr>
+          <w:color w:val="000000" w:themeColor="text1"/>
+        </w:rPr>
+        <w:t>Tag</w:t>
+      </w:r>
+      <w:r>
+        <w:rPr>
+          <w:color w:val="000000" w:themeColor="text1"/>
+        </w:rPr>
+        <w:t xml:space="preserve"> </w:t>
+      </w:r>
+      <w:r>
+        <w:rPr>
+          <w:color w:val="000000" w:themeColor="text1"/>
+        </w:rPr>
+        <w:t>contiene i tags delle piattaforma</w:t>
+      </w:r>
+    </w:p>
+    <w:p>
+      <w:pPr>
+        <w:rPr>
+          <w:color w:val="000000" w:themeColor="text1"/>
+          <w:sz w:val="10"/>
+          <w:szCs w:val="10"/>
+        </w:rPr>
+      </w:pPr>
+    </w:p>
+    <w:p>
+      <w:pPr>
+        <w:pStyle w:val="Paragrafoelenco"/>
+        <w:ind w:left="2127"/>
+        <w:rPr>
+          <w:b/>
+          <w:bCs/>
+          <w:color w:val="514DAA" w:themeColor="accent2" w:themeShade="BF"/>
+          <w:sz w:val="24"/>
+          <w:szCs w:val="24"/>
+        </w:rPr>
+      </w:pPr>
+      <w:r>
+        <w:rPr>
+          <w:b/>
+          <w:bCs/>
+          <w:color w:val="514DAA" w:themeColor="accent2" w:themeShade="BF"/>
+          <w:sz w:val="24"/>
+          <w:szCs w:val="24"/>
+        </w:rPr>
+        <w:t>Has_tag</w:t>
       </w:r>
     </w:p>
     <w:p>
@@ -6512,45 +7251,17 @@
           <w:color w:val="000000" w:themeColor="text1"/>
         </w:rPr>
       </w:pPr>
-      <w:proofErr w:type="spellStart"/>
-      <w:r>
-        <w:rPr>
-          <w:color w:val="000000" w:themeColor="text1"/>
-        </w:rPr>
-        <w:t>ID_story</w:t>
-      </w:r>
-      <w:proofErr w:type="spellEnd"/>
-      <w:r>
-        <w:rPr>
-          <w:color w:val="000000" w:themeColor="text1"/>
-        </w:rPr>
-        <w:t xml:space="preserve">: </w:t>
-      </w:r>
-      <w:proofErr w:type="gramStart"/>
-      <w:r>
-        <w:rPr>
-          <w:color w:val="000000" w:themeColor="text1"/>
-        </w:rPr>
-        <w:t>int(</w:t>
-      </w:r>
-      <w:proofErr w:type="gramEnd"/>
-      <w:r>
-        <w:rPr>
-          <w:color w:val="000000" w:themeColor="text1"/>
-        </w:rPr>
-        <w:t>PK</w:t>
-      </w:r>
-      <w:r>
-        <w:rPr>
-          <w:color w:val="000000" w:themeColor="text1"/>
-        </w:rPr>
-        <w:t>, FK</w:t>
-      </w:r>
-      <w:r>
-        <w:rPr>
-          <w:color w:val="000000" w:themeColor="text1"/>
-        </w:rPr>
-        <w:t>)</w:t>
+      <w:r>
+        <w:rPr>
+          <w:color w:val="000000" w:themeColor="text1"/>
+        </w:rPr>
+        <w:t>ID_</w:t>
+      </w:r>
+      <w:r>
+        <w:rPr>
+          <w:color w:val="000000" w:themeColor="text1"/>
+        </w:rPr>
+        <w:t>story: int(PK,FK)</w:t>
       </w:r>
     </w:p>
     <w:p>
@@ -6568,39 +7279,37 @@
         <w:rPr>
           <w:color w:val="000000" w:themeColor="text1"/>
         </w:rPr>
-        <w:t xml:space="preserve">title: </w:t>
-      </w:r>
-      <w:proofErr w:type="gramStart"/>
-      <w:r>
-        <w:rPr>
-          <w:color w:val="000000" w:themeColor="text1"/>
-        </w:rPr>
-        <w:t>VARCHAR(</w:t>
-      </w:r>
-      <w:proofErr w:type="gramEnd"/>
-      <w:r>
-        <w:rPr>
-          <w:color w:val="000000" w:themeColor="text1"/>
-        </w:rPr>
-        <w:t>50)</w:t>
-      </w:r>
-    </w:p>
-    <w:p>
-      <w:pPr>
-        <w:pStyle w:val="Paragrafoelenco"/>
-        <w:numPr>
-          <w:ilvl w:val="0"/>
-          <w:numId w:val="9"/>
-        </w:numPr>
-        <w:rPr>
-          <w:color w:val="000000" w:themeColor="text1"/>
-        </w:rPr>
-      </w:pPr>
-      <w:r>
-        <w:rPr>
-          <w:color w:val="000000" w:themeColor="text1"/>
-        </w:rPr>
-        <w:t>content: MEDIUMTEXT</w:t>
+        <w:t>Text_tag</w:t>
+      </w:r>
+      <w:r>
+        <w:rPr>
+          <w:color w:val="000000" w:themeColor="text1"/>
+        </w:rPr>
+        <w:t xml:space="preserve">: </w:t>
+      </w:r>
+      <w:r>
+        <w:rPr>
+          <w:color w:val="000000" w:themeColor="text1"/>
+        </w:rPr>
+        <w:t>VARCHAR(500)</w:t>
+      </w:r>
+      <w:r>
+        <w:rPr>
+          <w:color w:val="000000" w:themeColor="text1"/>
+        </w:rPr>
+        <w:t>(</w:t>
+      </w:r>
+      <w:r>
+        <w:rPr>
+          <w:color w:val="000000" w:themeColor="text1"/>
+        </w:rPr>
+        <w:t>PK</w:t>
+      </w:r>
+      <w:r>
+        <w:rPr>
+          <w:color w:val="000000" w:themeColor="text1"/>
+        </w:rPr>
+        <w:t>)</w:t>
       </w:r>
     </w:p>
     <w:p>
@@ -6614,943 +7323,7 @@
         <w:rPr>
           <w:color w:val="000000" w:themeColor="text1"/>
         </w:rPr>
-        <w:t xml:space="preserve">La tabella </w:t>
-      </w:r>
-      <w:proofErr w:type="spellStart"/>
-      <w:r>
-        <w:rPr>
-          <w:color w:val="000000" w:themeColor="text1"/>
-        </w:rPr>
-        <w:t>Chapter</w:t>
-      </w:r>
-      <w:r>
-        <w:rPr>
-          <w:color w:val="000000" w:themeColor="text1"/>
-        </w:rPr>
-        <w:t>s</w:t>
-      </w:r>
-      <w:proofErr w:type="spellEnd"/>
-      <w:r>
-        <w:rPr>
-          <w:color w:val="000000" w:themeColor="text1"/>
-        </w:rPr>
-        <w:t xml:space="preserve"> contiene le informazioni circa i capitoli che compongono le storie della piattaforma.</w:t>
-      </w:r>
-    </w:p>
-    <w:p>
-      <w:pPr>
-        <w:ind w:left="2124"/>
-        <w:rPr>
-          <w:color w:val="000000" w:themeColor="text1"/>
-          <w:sz w:val="10"/>
-          <w:szCs w:val="10"/>
-          <w:u w:val="single"/>
-        </w:rPr>
-      </w:pPr>
-    </w:p>
-    <w:p>
-      <w:pPr>
-        <w:pStyle w:val="Paragrafoelenco"/>
-        <w:ind w:left="2127"/>
-        <w:rPr>
-          <w:b/>
-          <w:bCs/>
-          <w:color w:val="514DAA" w:themeColor="accent2" w:themeShade="BF"/>
-          <w:sz w:val="24"/>
-          <w:szCs w:val="24"/>
-        </w:rPr>
-      </w:pPr>
-      <w:proofErr w:type="spellStart"/>
-      <w:r>
-        <w:rPr>
-          <w:b/>
-          <w:bCs/>
-          <w:color w:val="514DAA" w:themeColor="accent2" w:themeShade="BF"/>
-          <w:sz w:val="24"/>
-          <w:szCs w:val="24"/>
-        </w:rPr>
-        <w:t>C</w:t>
-      </w:r>
-      <w:r>
-        <w:rPr>
-          <w:b/>
-          <w:bCs/>
-          <w:color w:val="514DAA" w:themeColor="accent2" w:themeShade="BF"/>
-          <w:sz w:val="24"/>
-          <w:szCs w:val="24"/>
-        </w:rPr>
-        <w:t>omment</w:t>
-      </w:r>
-      <w:r>
-        <w:rPr>
-          <w:b/>
-          <w:bCs/>
-          <w:color w:val="514DAA" w:themeColor="accent2" w:themeShade="BF"/>
-          <w:sz w:val="24"/>
-          <w:szCs w:val="24"/>
-        </w:rPr>
-        <w:t>s</w:t>
-      </w:r>
-      <w:proofErr w:type="spellEnd"/>
-    </w:p>
-    <w:p>
-      <w:pPr>
-        <w:pStyle w:val="Paragrafoelenco"/>
-        <w:numPr>
-          <w:ilvl w:val="0"/>
-          <w:numId w:val="9"/>
-        </w:numPr>
-        <w:rPr>
-          <w:color w:val="000000" w:themeColor="text1"/>
-        </w:rPr>
-      </w:pPr>
-      <w:r>
-        <w:rPr>
-          <w:color w:val="000000" w:themeColor="text1"/>
-        </w:rPr>
-        <w:t>id</w:t>
-      </w:r>
-      <w:r>
-        <w:rPr>
-          <w:color w:val="000000" w:themeColor="text1"/>
-        </w:rPr>
-        <w:t xml:space="preserve">: </w:t>
-      </w:r>
-      <w:proofErr w:type="gramStart"/>
-      <w:r>
-        <w:rPr>
-          <w:color w:val="000000" w:themeColor="text1"/>
-        </w:rPr>
-        <w:t>int(</w:t>
-      </w:r>
-      <w:proofErr w:type="gramEnd"/>
-      <w:r>
-        <w:rPr>
-          <w:color w:val="000000" w:themeColor="text1"/>
-        </w:rPr>
-        <w:t>PK)</w:t>
-      </w:r>
-    </w:p>
-    <w:p>
-      <w:pPr>
-        <w:pStyle w:val="Paragrafoelenco"/>
-        <w:numPr>
-          <w:ilvl w:val="0"/>
-          <w:numId w:val="9"/>
-        </w:numPr>
-        <w:rPr>
-          <w:color w:val="000000" w:themeColor="text1"/>
-        </w:rPr>
-      </w:pPr>
-      <w:r>
-        <w:rPr>
-          <w:color w:val="000000" w:themeColor="text1"/>
-        </w:rPr>
-        <w:t>content: TEXT</w:t>
-      </w:r>
-    </w:p>
-    <w:p>
-      <w:pPr>
-        <w:pStyle w:val="Paragrafoelenco"/>
-        <w:numPr>
-          <w:ilvl w:val="0"/>
-          <w:numId w:val="9"/>
-        </w:numPr>
-        <w:rPr>
-          <w:color w:val="000000" w:themeColor="text1"/>
-        </w:rPr>
-      </w:pPr>
-      <w:proofErr w:type="spellStart"/>
-      <w:r>
-        <w:rPr>
-          <w:color w:val="000000" w:themeColor="text1"/>
-        </w:rPr>
-        <w:t>data_cm</w:t>
-      </w:r>
-      <w:proofErr w:type="spellEnd"/>
-      <w:r>
-        <w:rPr>
-          <w:color w:val="000000" w:themeColor="text1"/>
-        </w:rPr>
-        <w:t>: DATE</w:t>
-      </w:r>
-    </w:p>
-    <w:p>
-      <w:pPr>
-        <w:pStyle w:val="Paragrafoelenco"/>
-        <w:numPr>
-          <w:ilvl w:val="0"/>
-          <w:numId w:val="9"/>
-        </w:numPr>
-        <w:rPr>
-          <w:color w:val="000000" w:themeColor="text1"/>
-        </w:rPr>
-      </w:pPr>
-      <w:proofErr w:type="spellStart"/>
-      <w:r>
-        <w:rPr>
-          <w:color w:val="000000" w:themeColor="text1"/>
-        </w:rPr>
-        <w:t>ID_user</w:t>
-      </w:r>
-      <w:proofErr w:type="spellEnd"/>
-      <w:r>
-        <w:rPr>
-          <w:color w:val="000000" w:themeColor="text1"/>
-        </w:rPr>
-        <w:t xml:space="preserve">: </w:t>
-      </w:r>
-      <w:proofErr w:type="gramStart"/>
-      <w:r>
-        <w:rPr>
-          <w:color w:val="000000" w:themeColor="text1"/>
-        </w:rPr>
-        <w:t>int(</w:t>
-      </w:r>
-      <w:proofErr w:type="gramEnd"/>
-      <w:r>
-        <w:rPr>
-          <w:color w:val="000000" w:themeColor="text1"/>
-        </w:rPr>
-        <w:t>FK)</w:t>
-      </w:r>
-    </w:p>
-    <w:p>
-      <w:pPr>
-        <w:pStyle w:val="Paragrafoelenco"/>
-        <w:numPr>
-          <w:ilvl w:val="0"/>
-          <w:numId w:val="9"/>
-        </w:numPr>
-        <w:rPr>
-          <w:color w:val="000000" w:themeColor="text1"/>
-        </w:rPr>
-      </w:pPr>
-      <w:proofErr w:type="spellStart"/>
-      <w:r>
-        <w:rPr>
-          <w:color w:val="000000" w:themeColor="text1"/>
-        </w:rPr>
-        <w:t>ID_story</w:t>
-      </w:r>
-      <w:proofErr w:type="spellEnd"/>
-      <w:r>
-        <w:rPr>
-          <w:color w:val="000000" w:themeColor="text1"/>
-        </w:rPr>
-        <w:t xml:space="preserve">: </w:t>
-      </w:r>
-      <w:proofErr w:type="gramStart"/>
-      <w:r>
-        <w:rPr>
-          <w:color w:val="000000" w:themeColor="text1"/>
-        </w:rPr>
-        <w:t>int(</w:t>
-      </w:r>
-      <w:proofErr w:type="gramEnd"/>
-      <w:r>
-        <w:rPr>
-          <w:color w:val="000000" w:themeColor="text1"/>
-        </w:rPr>
-        <w:t>F</w:t>
-      </w:r>
-      <w:r>
-        <w:rPr>
-          <w:color w:val="000000" w:themeColor="text1"/>
-        </w:rPr>
-        <w:t>K</w:t>
-      </w:r>
-      <w:r>
-        <w:rPr>
-          <w:color w:val="000000" w:themeColor="text1"/>
-        </w:rPr>
-        <w:t>)</w:t>
-      </w:r>
-    </w:p>
-    <w:p>
-      <w:pPr>
-        <w:ind w:left="2124"/>
-        <w:rPr>
-          <w:color w:val="000000" w:themeColor="text1"/>
-        </w:rPr>
-      </w:pPr>
-      <w:r>
-        <w:rPr>
-          <w:color w:val="000000" w:themeColor="text1"/>
-        </w:rPr>
-        <w:t xml:space="preserve">La tabella </w:t>
-      </w:r>
-      <w:proofErr w:type="spellStart"/>
-      <w:r>
-        <w:rPr>
-          <w:color w:val="000000" w:themeColor="text1"/>
-        </w:rPr>
-        <w:t>Comment</w:t>
-      </w:r>
-      <w:r>
-        <w:rPr>
-          <w:color w:val="000000" w:themeColor="text1"/>
-        </w:rPr>
-        <w:t>s</w:t>
-      </w:r>
-      <w:proofErr w:type="spellEnd"/>
-      <w:r>
-        <w:rPr>
-          <w:color w:val="000000" w:themeColor="text1"/>
-        </w:rPr>
-        <w:t xml:space="preserve"> contiene le informazioni circa i commenti appart</w:t>
-      </w:r>
-      <w:r>
-        <w:rPr>
-          <w:color w:val="000000" w:themeColor="text1"/>
-        </w:rPr>
-        <w:t>enenti alle storie della piattaforma.</w:t>
-      </w:r>
-    </w:p>
-    <w:p>
-      <w:pPr>
-        <w:ind w:left="2124"/>
-        <w:rPr>
-          <w:color w:val="000000" w:themeColor="text1"/>
-        </w:rPr>
-      </w:pPr>
-    </w:p>
-    <w:p>
-      <w:pPr>
-        <w:ind w:left="2124"/>
-        <w:rPr>
-          <w:color w:val="000000" w:themeColor="text1"/>
-        </w:rPr>
-      </w:pPr>
-    </w:p>
-    <w:p>
-      <w:pPr>
-        <w:pStyle w:val="Paragrafoelenco"/>
-        <w:ind w:left="2127"/>
-        <w:rPr>
-          <w:b/>
-          <w:bCs/>
-          <w:color w:val="514DAA" w:themeColor="accent2" w:themeShade="BF"/>
-          <w:sz w:val="24"/>
-          <w:szCs w:val="24"/>
-        </w:rPr>
-      </w:pPr>
-      <w:r>
-        <w:rPr>
-          <w:b/>
-          <w:bCs/>
-          <w:color w:val="514DAA" w:themeColor="accent2" w:themeShade="BF"/>
-          <w:sz w:val="24"/>
-          <w:szCs w:val="24"/>
-        </w:rPr>
-        <w:t>Follow</w:t>
-      </w:r>
-    </w:p>
-    <w:p>
-      <w:pPr>
-        <w:pStyle w:val="Paragrafoelenco"/>
-        <w:numPr>
-          <w:ilvl w:val="0"/>
-          <w:numId w:val="9"/>
-        </w:numPr>
-        <w:rPr>
-          <w:color w:val="000000" w:themeColor="text1"/>
-        </w:rPr>
-      </w:pPr>
-      <w:proofErr w:type="spellStart"/>
-      <w:r>
-        <w:rPr>
-          <w:color w:val="000000" w:themeColor="text1"/>
-        </w:rPr>
-        <w:t>ID_who_i_follow</w:t>
-      </w:r>
-      <w:proofErr w:type="spellEnd"/>
-      <w:r>
-        <w:rPr>
-          <w:color w:val="000000" w:themeColor="text1"/>
-        </w:rPr>
-        <w:t xml:space="preserve">: </w:t>
-      </w:r>
-      <w:proofErr w:type="gramStart"/>
-      <w:r>
-        <w:rPr>
-          <w:color w:val="000000" w:themeColor="text1"/>
-        </w:rPr>
-        <w:t>int(</w:t>
-      </w:r>
-      <w:proofErr w:type="gramEnd"/>
-      <w:r>
-        <w:rPr>
-          <w:color w:val="000000" w:themeColor="text1"/>
-        </w:rPr>
-        <w:t>PK,</w:t>
-      </w:r>
-      <w:r>
-        <w:rPr>
-          <w:color w:val="000000" w:themeColor="text1"/>
-        </w:rPr>
-        <w:t>FK)</w:t>
-      </w:r>
-    </w:p>
-    <w:p>
-      <w:pPr>
-        <w:pStyle w:val="Paragrafoelenco"/>
-        <w:numPr>
-          <w:ilvl w:val="0"/>
-          <w:numId w:val="9"/>
-        </w:numPr>
-        <w:rPr>
-          <w:color w:val="000000" w:themeColor="text1"/>
-        </w:rPr>
-      </w:pPr>
-      <w:proofErr w:type="spellStart"/>
-      <w:r>
-        <w:rPr>
-          <w:color w:val="000000" w:themeColor="text1"/>
-        </w:rPr>
-        <w:t>ID_followed_by</w:t>
-      </w:r>
-      <w:proofErr w:type="spellEnd"/>
-      <w:r>
-        <w:rPr>
-          <w:color w:val="000000" w:themeColor="text1"/>
-        </w:rPr>
-        <w:t xml:space="preserve">: </w:t>
-      </w:r>
-      <w:proofErr w:type="gramStart"/>
-      <w:r>
-        <w:rPr>
-          <w:color w:val="000000" w:themeColor="text1"/>
-        </w:rPr>
-        <w:t>int(</w:t>
-      </w:r>
-      <w:proofErr w:type="gramEnd"/>
-      <w:r>
-        <w:rPr>
-          <w:color w:val="000000" w:themeColor="text1"/>
-        </w:rPr>
-        <w:t>PK,</w:t>
-      </w:r>
-      <w:r>
-        <w:rPr>
-          <w:color w:val="000000" w:themeColor="text1"/>
-        </w:rPr>
-        <w:t>FK</w:t>
-      </w:r>
-      <w:r>
-        <w:rPr>
-          <w:color w:val="000000" w:themeColor="text1"/>
-        </w:rPr>
-        <w:t>)</w:t>
-      </w:r>
-    </w:p>
-    <w:p>
-      <w:pPr>
-        <w:ind w:left="2124"/>
-        <w:rPr>
-          <w:color w:val="000000" w:themeColor="text1"/>
-        </w:rPr>
-      </w:pPr>
-      <w:r>
-        <w:rPr>
-          <w:color w:val="000000" w:themeColor="text1"/>
-        </w:rPr>
-        <w:t xml:space="preserve">La tabella </w:t>
-      </w:r>
-      <w:r>
-        <w:rPr>
-          <w:color w:val="000000" w:themeColor="text1"/>
-        </w:rPr>
-        <w:t>Follow indica le associazioni tra i diversi utenti che si seguono.</w:t>
-      </w:r>
-    </w:p>
-    <w:p>
-      <w:pPr>
-        <w:ind w:left="2124"/>
-        <w:rPr>
-          <w:color w:val="000000" w:themeColor="text1"/>
-          <w:sz w:val="10"/>
-          <w:szCs w:val="10"/>
-        </w:rPr>
-      </w:pPr>
-    </w:p>
-    <w:p>
-      <w:pPr>
-        <w:pStyle w:val="Paragrafoelenco"/>
-        <w:ind w:left="2127"/>
-        <w:rPr>
-          <w:b/>
-          <w:bCs/>
-          <w:color w:val="514DAA" w:themeColor="accent2" w:themeShade="BF"/>
-          <w:sz w:val="24"/>
-          <w:szCs w:val="24"/>
-        </w:rPr>
-      </w:pPr>
-      <w:proofErr w:type="spellStart"/>
-      <w:r>
-        <w:rPr>
-          <w:b/>
-          <w:bCs/>
-          <w:color w:val="514DAA" w:themeColor="accent2" w:themeShade="BF"/>
-          <w:sz w:val="24"/>
-          <w:szCs w:val="24"/>
-        </w:rPr>
-        <w:t>Has_like</w:t>
-      </w:r>
-      <w:proofErr w:type="spellEnd"/>
-    </w:p>
-    <w:p>
-      <w:pPr>
-        <w:pStyle w:val="Paragrafoelenco"/>
-        <w:numPr>
-          <w:ilvl w:val="0"/>
-          <w:numId w:val="9"/>
-        </w:numPr>
-        <w:rPr>
-          <w:color w:val="000000" w:themeColor="text1"/>
-        </w:rPr>
-      </w:pPr>
-      <w:proofErr w:type="spellStart"/>
-      <w:r>
-        <w:rPr>
-          <w:color w:val="000000" w:themeColor="text1"/>
-        </w:rPr>
-        <w:t>ID_</w:t>
-      </w:r>
-      <w:r>
-        <w:rPr>
-          <w:color w:val="000000" w:themeColor="text1"/>
-        </w:rPr>
-        <w:t>user</w:t>
-      </w:r>
-      <w:proofErr w:type="spellEnd"/>
-      <w:r>
-        <w:rPr>
-          <w:color w:val="000000" w:themeColor="text1"/>
-        </w:rPr>
-        <w:t xml:space="preserve">: </w:t>
-      </w:r>
-      <w:proofErr w:type="gramStart"/>
-      <w:r>
-        <w:rPr>
-          <w:color w:val="000000" w:themeColor="text1"/>
-        </w:rPr>
-        <w:t>int(</w:t>
-      </w:r>
-      <w:proofErr w:type="gramEnd"/>
-      <w:r>
-        <w:rPr>
-          <w:color w:val="000000" w:themeColor="text1"/>
-        </w:rPr>
-        <w:t>PK,FK)</w:t>
-      </w:r>
-    </w:p>
-    <w:p>
-      <w:pPr>
-        <w:pStyle w:val="Paragrafoelenco"/>
-        <w:numPr>
-          <w:ilvl w:val="0"/>
-          <w:numId w:val="9"/>
-        </w:numPr>
-        <w:rPr>
-          <w:color w:val="000000" w:themeColor="text1"/>
-        </w:rPr>
-      </w:pPr>
-      <w:proofErr w:type="spellStart"/>
-      <w:r>
-        <w:rPr>
-          <w:color w:val="000000" w:themeColor="text1"/>
-        </w:rPr>
-        <w:t>ID_</w:t>
-      </w:r>
-      <w:r>
-        <w:rPr>
-          <w:color w:val="000000" w:themeColor="text1"/>
-        </w:rPr>
-        <w:t>story</w:t>
-      </w:r>
-      <w:proofErr w:type="spellEnd"/>
-      <w:r>
-        <w:rPr>
-          <w:color w:val="000000" w:themeColor="text1"/>
-        </w:rPr>
-        <w:t xml:space="preserve">: </w:t>
-      </w:r>
-      <w:proofErr w:type="gramStart"/>
-      <w:r>
-        <w:rPr>
-          <w:color w:val="000000" w:themeColor="text1"/>
-        </w:rPr>
-        <w:t>int(</w:t>
-      </w:r>
-      <w:proofErr w:type="gramEnd"/>
-      <w:r>
-        <w:rPr>
-          <w:color w:val="000000" w:themeColor="text1"/>
-        </w:rPr>
-        <w:t>PK,FK</w:t>
-      </w:r>
-      <w:r>
-        <w:rPr>
-          <w:color w:val="000000" w:themeColor="text1"/>
-        </w:rPr>
-        <w:t>)</w:t>
-      </w:r>
-    </w:p>
-    <w:p>
-      <w:pPr>
-        <w:ind w:left="2124"/>
-        <w:rPr>
-          <w:color w:val="000000" w:themeColor="text1"/>
-        </w:rPr>
-      </w:pPr>
-      <w:r>
-        <w:rPr>
-          <w:color w:val="000000" w:themeColor="text1"/>
-        </w:rPr>
-        <w:t xml:space="preserve">La tabella </w:t>
-      </w:r>
-      <w:proofErr w:type="spellStart"/>
-      <w:r>
-        <w:rPr>
-          <w:color w:val="000000" w:themeColor="text1"/>
-        </w:rPr>
-        <w:t>Has_like</w:t>
-      </w:r>
-      <w:proofErr w:type="spellEnd"/>
-      <w:r>
-        <w:rPr>
-          <w:color w:val="000000" w:themeColor="text1"/>
-        </w:rPr>
-        <w:t xml:space="preserve"> indica le associazioni tra i diversi utenti e le storie a cui hanno messo like.</w:t>
-      </w:r>
-    </w:p>
-    <w:p>
-      <w:pPr>
-        <w:ind w:left="2124"/>
-        <w:rPr>
-          <w:color w:val="000000" w:themeColor="text1"/>
-          <w:sz w:val="10"/>
-          <w:szCs w:val="10"/>
-        </w:rPr>
-      </w:pPr>
-    </w:p>
-    <w:p>
-      <w:pPr>
-        <w:pStyle w:val="Paragrafoelenco"/>
-        <w:ind w:left="2127"/>
-        <w:rPr>
-          <w:b/>
-          <w:bCs/>
-          <w:color w:val="514DAA" w:themeColor="accent2" w:themeShade="BF"/>
-          <w:sz w:val="24"/>
-          <w:szCs w:val="24"/>
-        </w:rPr>
-      </w:pPr>
-      <w:r>
-        <w:rPr>
-          <w:b/>
-          <w:bCs/>
-          <w:color w:val="514DAA" w:themeColor="accent2" w:themeShade="BF"/>
-          <w:sz w:val="24"/>
-          <w:szCs w:val="24"/>
-        </w:rPr>
-        <w:t>Library</w:t>
-      </w:r>
-    </w:p>
-    <w:p>
-      <w:pPr>
-        <w:pStyle w:val="Paragrafoelenco"/>
-        <w:numPr>
-          <w:ilvl w:val="0"/>
-          <w:numId w:val="9"/>
-        </w:numPr>
-        <w:rPr>
-          <w:color w:val="000000" w:themeColor="text1"/>
-        </w:rPr>
-      </w:pPr>
-      <w:proofErr w:type="spellStart"/>
-      <w:r>
-        <w:rPr>
-          <w:color w:val="000000" w:themeColor="text1"/>
-        </w:rPr>
-        <w:t>ID_</w:t>
-      </w:r>
-      <w:r>
-        <w:rPr>
-          <w:color w:val="000000" w:themeColor="text1"/>
-        </w:rPr>
-        <w:t>user</w:t>
-      </w:r>
-      <w:proofErr w:type="spellEnd"/>
-      <w:r>
-        <w:rPr>
-          <w:color w:val="000000" w:themeColor="text1"/>
-        </w:rPr>
-        <w:t xml:space="preserve">: </w:t>
-      </w:r>
-      <w:proofErr w:type="gramStart"/>
-      <w:r>
-        <w:rPr>
-          <w:color w:val="000000" w:themeColor="text1"/>
-        </w:rPr>
-        <w:t>int(</w:t>
-      </w:r>
-      <w:proofErr w:type="gramEnd"/>
-      <w:r>
-        <w:rPr>
-          <w:color w:val="000000" w:themeColor="text1"/>
-        </w:rPr>
-        <w:t>PK,FK)</w:t>
-      </w:r>
-    </w:p>
-    <w:p>
-      <w:pPr>
-        <w:pStyle w:val="Paragrafoelenco"/>
-        <w:numPr>
-          <w:ilvl w:val="0"/>
-          <w:numId w:val="9"/>
-        </w:numPr>
-        <w:rPr>
-          <w:color w:val="000000" w:themeColor="text1"/>
-        </w:rPr>
-      </w:pPr>
-      <w:proofErr w:type="spellStart"/>
-      <w:r>
-        <w:rPr>
-          <w:color w:val="000000" w:themeColor="text1"/>
-        </w:rPr>
-        <w:t>ID_</w:t>
-      </w:r>
-      <w:r>
-        <w:rPr>
-          <w:color w:val="000000" w:themeColor="text1"/>
-        </w:rPr>
-        <w:t>story</w:t>
-      </w:r>
-      <w:proofErr w:type="spellEnd"/>
-      <w:r>
-        <w:rPr>
-          <w:color w:val="000000" w:themeColor="text1"/>
-        </w:rPr>
-        <w:t xml:space="preserve">: </w:t>
-      </w:r>
-      <w:proofErr w:type="gramStart"/>
-      <w:r>
-        <w:rPr>
-          <w:color w:val="000000" w:themeColor="text1"/>
-        </w:rPr>
-        <w:t>int(</w:t>
-      </w:r>
-      <w:proofErr w:type="gramEnd"/>
-      <w:r>
-        <w:rPr>
-          <w:color w:val="000000" w:themeColor="text1"/>
-        </w:rPr>
-        <w:t>PK,FK</w:t>
-      </w:r>
-      <w:r>
-        <w:rPr>
-          <w:color w:val="000000" w:themeColor="text1"/>
-        </w:rPr>
-        <w:t>)</w:t>
-      </w:r>
-    </w:p>
-    <w:p>
-      <w:pPr>
-        <w:ind w:left="2124"/>
-        <w:rPr>
-          <w:color w:val="000000" w:themeColor="text1"/>
-        </w:rPr>
-      </w:pPr>
-      <w:r>
-        <w:rPr>
-          <w:color w:val="000000" w:themeColor="text1"/>
-        </w:rPr>
-        <w:t xml:space="preserve">La tabella </w:t>
-      </w:r>
-      <w:r>
-        <w:rPr>
-          <w:color w:val="000000" w:themeColor="text1"/>
-        </w:rPr>
-        <w:t>Library</w:t>
-      </w:r>
-      <w:r>
-        <w:rPr>
-          <w:color w:val="000000" w:themeColor="text1"/>
-        </w:rPr>
-        <w:t xml:space="preserve"> indica le associazioni tra i diversi utenti e le storie </w:t>
-      </w:r>
-      <w:r>
-        <w:rPr>
-          <w:color w:val="000000" w:themeColor="text1"/>
-        </w:rPr>
-        <w:t>che hanno salvato</w:t>
-      </w:r>
-      <w:r>
-        <w:rPr>
-          <w:color w:val="000000" w:themeColor="text1"/>
-        </w:rPr>
-        <w:t>.</w:t>
-      </w:r>
-    </w:p>
-    <w:p>
-      <w:pPr>
-        <w:rPr>
-          <w:color w:val="000000" w:themeColor="text1"/>
-          <w:sz w:val="10"/>
-          <w:szCs w:val="10"/>
-        </w:rPr>
-      </w:pPr>
-    </w:p>
-    <w:p>
-      <w:pPr>
-        <w:pStyle w:val="Paragrafoelenco"/>
-        <w:ind w:left="2127"/>
-        <w:rPr>
-          <w:b/>
-          <w:bCs/>
-          <w:color w:val="514DAA" w:themeColor="accent2" w:themeShade="BF"/>
-          <w:sz w:val="24"/>
-          <w:szCs w:val="24"/>
-        </w:rPr>
-      </w:pPr>
-      <w:proofErr w:type="spellStart"/>
-      <w:r>
-        <w:rPr>
-          <w:b/>
-          <w:bCs/>
-          <w:color w:val="514DAA" w:themeColor="accent2" w:themeShade="BF"/>
-          <w:sz w:val="24"/>
-          <w:szCs w:val="24"/>
-        </w:rPr>
-        <w:t>Has_tag</w:t>
-      </w:r>
-      <w:proofErr w:type="spellEnd"/>
-    </w:p>
-    <w:p>
-      <w:pPr>
-        <w:pStyle w:val="Paragrafoelenco"/>
-        <w:numPr>
-          <w:ilvl w:val="0"/>
-          <w:numId w:val="9"/>
-        </w:numPr>
-        <w:rPr>
-          <w:color w:val="000000" w:themeColor="text1"/>
-        </w:rPr>
-      </w:pPr>
-      <w:proofErr w:type="spellStart"/>
-      <w:r>
-        <w:rPr>
-          <w:color w:val="000000" w:themeColor="text1"/>
-        </w:rPr>
-        <w:t>ID_</w:t>
-      </w:r>
-      <w:r>
-        <w:rPr>
-          <w:color w:val="000000" w:themeColor="text1"/>
-        </w:rPr>
-        <w:t>story</w:t>
-      </w:r>
-      <w:proofErr w:type="spellEnd"/>
-      <w:r>
-        <w:rPr>
-          <w:color w:val="000000" w:themeColor="text1"/>
-        </w:rPr>
-        <w:t xml:space="preserve">: </w:t>
-      </w:r>
-      <w:proofErr w:type="gramStart"/>
-      <w:r>
-        <w:rPr>
-          <w:color w:val="000000" w:themeColor="text1"/>
-        </w:rPr>
-        <w:t>int(</w:t>
-      </w:r>
-      <w:proofErr w:type="gramEnd"/>
-      <w:r>
-        <w:rPr>
-          <w:color w:val="000000" w:themeColor="text1"/>
-        </w:rPr>
-        <w:t>PK,FK)</w:t>
-      </w:r>
-    </w:p>
-    <w:p>
-      <w:pPr>
-        <w:pStyle w:val="Paragrafoelenco"/>
-        <w:numPr>
-          <w:ilvl w:val="0"/>
-          <w:numId w:val="9"/>
-        </w:numPr>
-        <w:rPr>
-          <w:color w:val="000000" w:themeColor="text1"/>
-        </w:rPr>
-      </w:pPr>
-      <w:proofErr w:type="spellStart"/>
-      <w:r>
-        <w:rPr>
-          <w:color w:val="000000" w:themeColor="text1"/>
-        </w:rPr>
-        <w:t>Text_tag</w:t>
-      </w:r>
-      <w:proofErr w:type="spellEnd"/>
-      <w:r>
-        <w:rPr>
-          <w:color w:val="000000" w:themeColor="text1"/>
-        </w:rPr>
-        <w:t xml:space="preserve">: </w:t>
-      </w:r>
-      <w:proofErr w:type="gramStart"/>
-      <w:r>
-        <w:rPr>
-          <w:color w:val="000000" w:themeColor="text1"/>
-        </w:rPr>
-        <w:t>VARCHAR(</w:t>
-      </w:r>
-      <w:proofErr w:type="gramEnd"/>
-      <w:r>
-        <w:rPr>
-          <w:color w:val="000000" w:themeColor="text1"/>
-        </w:rPr>
-        <w:t>500)</w:t>
-      </w:r>
-      <w:r>
-        <w:rPr>
-          <w:color w:val="000000" w:themeColor="text1"/>
-        </w:rPr>
-        <w:t>(</w:t>
-      </w:r>
-      <w:r>
-        <w:rPr>
-          <w:color w:val="000000" w:themeColor="text1"/>
-        </w:rPr>
-        <w:t>PK</w:t>
-      </w:r>
-      <w:r>
-        <w:rPr>
-          <w:color w:val="000000" w:themeColor="text1"/>
-        </w:rPr>
-        <w:t>)</w:t>
-      </w:r>
-    </w:p>
-    <w:p>
-      <w:pPr>
-        <w:ind w:left="2124"/>
-        <w:rPr>
-          <w:color w:val="000000" w:themeColor="text1"/>
-        </w:rPr>
-      </w:pPr>
-      <w:r>
-        <w:rPr>
-          <w:color w:val="000000" w:themeColor="text1"/>
-        </w:rPr>
-        <w:t xml:space="preserve">La tabella </w:t>
-      </w:r>
-      <w:proofErr w:type="spellStart"/>
-      <w:r>
-        <w:rPr>
-          <w:color w:val="000000" w:themeColor="text1"/>
-        </w:rPr>
-        <w:t>Has_</w:t>
+        <w:t>La tabella Has_</w:t>
       </w:r>
       <w:r>
         <w:rPr>
@@ -7558,7 +7331,6 @@
         </w:rPr>
         <w:t>tag</w:t>
       </w:r>
-      <w:proofErr w:type="spellEnd"/>
       <w:r>
         <w:rPr>
           <w:color w:val="000000" w:themeColor="text1"/>
@@ -7644,380 +7416,36 @@
           <w:szCs w:val="24"/>
         </w:rPr>
       </w:pPr>
-    </w:p>
-    <w:p>
-      <w:pPr>
-        <w:pStyle w:val="Paragrafoelenco"/>
-        <w:ind w:left="2127"/>
+      <w:r>
         <w:rPr>
           <w:b/>
           <w:bCs/>
-          <w:color w:val="FF0000"/>
-          <w:sz w:val="24"/>
-          <w:szCs w:val="24"/>
-        </w:rPr>
-      </w:pPr>
-      <w:r>
-        <w:rPr>
-          <w:b/>
-          <w:bCs/>
-          <w:color w:val="FF0000"/>
-          <w:sz w:val="24"/>
-          <w:szCs w:val="24"/>
-        </w:rPr>
-        <w:t>ADD_CLASS DIAGRAM</w:t>
-      </w:r>
-    </w:p>
-    <w:p>
-      <w:pPr>
-        <w:pStyle w:val="Paragrafoelenco"/>
-        <w:ind w:left="2127"/>
-        <w:rPr>
-          <w:b/>
-          <w:bCs/>
+          <w:noProof/>
           <w:color w:val="363472" w:themeColor="accent2" w:themeShade="80"/>
           <w:sz w:val="24"/>
           <w:szCs w:val="24"/>
         </w:rPr>
-      </w:pPr>
-    </w:p>
-    <w:p>
-      <w:pPr>
-        <w:pStyle w:val="Paragrafoelenco"/>
-        <w:ind w:left="2127"/>
-        <w:rPr>
-          <w:b/>
-          <w:bCs/>
-          <w:color w:val="363472" w:themeColor="accent2" w:themeShade="80"/>
-          <w:sz w:val="24"/>
-          <w:szCs w:val="24"/>
-        </w:rPr>
-      </w:pPr>
-    </w:p>
-    <w:p>
-      <w:pPr>
-        <w:pStyle w:val="Paragrafoelenco"/>
-        <w:ind w:left="2127"/>
-        <w:rPr>
-          <w:b/>
-          <w:bCs/>
-          <w:color w:val="363472" w:themeColor="accent2" w:themeShade="80"/>
-          <w:sz w:val="24"/>
-          <w:szCs w:val="24"/>
-        </w:rPr>
-      </w:pPr>
-    </w:p>
-    <w:p>
-      <w:pPr>
-        <w:pStyle w:val="Paragrafoelenco"/>
-        <w:ind w:left="2127"/>
-        <w:rPr>
-          <w:b/>
-          <w:bCs/>
-          <w:color w:val="363472" w:themeColor="accent2" w:themeShade="80"/>
-          <w:sz w:val="24"/>
-          <w:szCs w:val="24"/>
-        </w:rPr>
-      </w:pPr>
-    </w:p>
-    <w:p>
-      <w:pPr>
-        <w:pStyle w:val="Paragrafoelenco"/>
-        <w:ind w:left="2127"/>
-        <w:rPr>
-          <w:b/>
-          <w:bCs/>
-          <w:color w:val="363472" w:themeColor="accent2" w:themeShade="80"/>
-          <w:sz w:val="24"/>
-          <w:szCs w:val="24"/>
-        </w:rPr>
-      </w:pPr>
-    </w:p>
-    <w:p>
-      <w:pPr>
-        <w:pStyle w:val="Paragrafoelenco"/>
-        <w:ind w:left="2127"/>
-        <w:rPr>
-          <w:b/>
-          <w:bCs/>
-          <w:color w:val="363472" w:themeColor="accent2" w:themeShade="80"/>
-          <w:sz w:val="24"/>
-          <w:szCs w:val="24"/>
-        </w:rPr>
-      </w:pPr>
-    </w:p>
-    <w:p>
-      <w:pPr>
-        <w:pStyle w:val="Paragrafoelenco"/>
-        <w:ind w:left="2127"/>
-        <w:rPr>
-          <w:b/>
-          <w:bCs/>
-          <w:color w:val="363472" w:themeColor="accent2" w:themeShade="80"/>
-          <w:sz w:val="24"/>
-          <w:szCs w:val="24"/>
-        </w:rPr>
-      </w:pPr>
-    </w:p>
-    <w:p>
-      <w:pPr>
-        <w:pStyle w:val="Paragrafoelenco"/>
-        <w:ind w:left="2127"/>
-        <w:rPr>
-          <w:b/>
-          <w:bCs/>
-          <w:color w:val="363472" w:themeColor="accent2" w:themeShade="80"/>
-          <w:sz w:val="24"/>
-          <w:szCs w:val="24"/>
-        </w:rPr>
-      </w:pPr>
-    </w:p>
-    <w:p>
-      <w:pPr>
-        <w:pStyle w:val="Paragrafoelenco"/>
-        <w:ind w:left="2127"/>
-        <w:rPr>
-          <w:b/>
-          <w:bCs/>
-          <w:color w:val="363472" w:themeColor="accent2" w:themeShade="80"/>
-          <w:sz w:val="24"/>
-          <w:szCs w:val="24"/>
-        </w:rPr>
-      </w:pPr>
-    </w:p>
-    <w:p>
-      <w:pPr>
-        <w:pStyle w:val="Paragrafoelenco"/>
-        <w:ind w:left="2127"/>
-        <w:rPr>
-          <w:b/>
-          <w:bCs/>
-          <w:color w:val="363472" w:themeColor="accent2" w:themeShade="80"/>
-          <w:sz w:val="24"/>
-          <w:szCs w:val="24"/>
-        </w:rPr>
-      </w:pPr>
-    </w:p>
-    <w:p>
-      <w:pPr>
-        <w:pStyle w:val="Paragrafoelenco"/>
-        <w:ind w:left="2127"/>
-        <w:rPr>
-          <w:b/>
-          <w:bCs/>
-          <w:color w:val="363472" w:themeColor="accent2" w:themeShade="80"/>
-          <w:sz w:val="24"/>
-          <w:szCs w:val="24"/>
-        </w:rPr>
-      </w:pPr>
-    </w:p>
-    <w:p>
-      <w:pPr>
-        <w:pStyle w:val="Paragrafoelenco"/>
-        <w:ind w:left="2127"/>
-        <w:rPr>
-          <w:b/>
-          <w:bCs/>
-          <w:color w:val="363472" w:themeColor="accent2" w:themeShade="80"/>
-          <w:sz w:val="24"/>
-          <w:szCs w:val="24"/>
-        </w:rPr>
-      </w:pPr>
-    </w:p>
-    <w:p>
-      <w:pPr>
-        <w:pStyle w:val="Paragrafoelenco"/>
-        <w:ind w:left="2127"/>
-        <w:rPr>
-          <w:b/>
-          <w:bCs/>
-          <w:color w:val="363472" w:themeColor="accent2" w:themeShade="80"/>
-          <w:sz w:val="24"/>
-          <w:szCs w:val="24"/>
-        </w:rPr>
-      </w:pPr>
-    </w:p>
-    <w:p>
-      <w:pPr>
-        <w:pStyle w:val="Paragrafoelenco"/>
-        <w:ind w:left="2127"/>
-        <w:rPr>
-          <w:b/>
-          <w:bCs/>
-          <w:color w:val="363472" w:themeColor="accent2" w:themeShade="80"/>
-          <w:sz w:val="24"/>
-          <w:szCs w:val="24"/>
-        </w:rPr>
-      </w:pPr>
-    </w:p>
-    <w:p>
-      <w:pPr>
-        <w:pStyle w:val="Paragrafoelenco"/>
-        <w:ind w:left="2127"/>
-        <w:rPr>
-          <w:b/>
-          <w:bCs/>
-          <w:color w:val="363472" w:themeColor="accent2" w:themeShade="80"/>
-          <w:sz w:val="24"/>
-          <w:szCs w:val="24"/>
-        </w:rPr>
-      </w:pPr>
-    </w:p>
-    <w:p>
-      <w:pPr>
-        <w:pStyle w:val="Paragrafoelenco"/>
-        <w:ind w:left="2127"/>
-        <w:rPr>
-          <w:b/>
-          <w:bCs/>
-          <w:color w:val="363472" w:themeColor="accent2" w:themeShade="80"/>
-          <w:sz w:val="24"/>
-          <w:szCs w:val="24"/>
-        </w:rPr>
-      </w:pPr>
-    </w:p>
-    <w:p>
-      <w:pPr>
-        <w:pStyle w:val="Paragrafoelenco"/>
-        <w:ind w:left="2127"/>
-        <w:rPr>
-          <w:b/>
-          <w:bCs/>
-          <w:color w:val="363472" w:themeColor="accent2" w:themeShade="80"/>
-          <w:sz w:val="24"/>
-          <w:szCs w:val="24"/>
-        </w:rPr>
-      </w:pPr>
-    </w:p>
-    <w:p>
-      <w:pPr>
-        <w:pStyle w:val="Paragrafoelenco"/>
-        <w:ind w:left="2127"/>
-        <w:rPr>
-          <w:b/>
-          <w:bCs/>
-          <w:color w:val="363472" w:themeColor="accent2" w:themeShade="80"/>
-          <w:sz w:val="24"/>
-          <w:szCs w:val="24"/>
-        </w:rPr>
-      </w:pPr>
-    </w:p>
-    <w:p>
-      <w:pPr>
-        <w:pStyle w:val="Paragrafoelenco"/>
-        <w:ind w:left="2127"/>
-        <w:rPr>
-          <w:b/>
-          <w:bCs/>
-          <w:color w:val="363472" w:themeColor="accent2" w:themeShade="80"/>
-          <w:sz w:val="24"/>
-          <w:szCs w:val="24"/>
-        </w:rPr>
-      </w:pPr>
-    </w:p>
-    <w:p>
-      <w:pPr>
-        <w:pStyle w:val="Paragrafoelenco"/>
-        <w:ind w:left="2127"/>
-        <w:rPr>
-          <w:b/>
-          <w:bCs/>
-          <w:color w:val="363472" w:themeColor="accent2" w:themeShade="80"/>
-          <w:sz w:val="24"/>
-          <w:szCs w:val="24"/>
-        </w:rPr>
-      </w:pPr>
-    </w:p>
-    <w:p>
-      <w:pPr>
-        <w:pStyle w:val="Paragrafoelenco"/>
-        <w:ind w:left="2127"/>
-        <w:rPr>
-          <w:b/>
-          <w:bCs/>
-          <w:color w:val="363472" w:themeColor="accent2" w:themeShade="80"/>
-          <w:sz w:val="24"/>
-          <w:szCs w:val="24"/>
-        </w:rPr>
-      </w:pPr>
-    </w:p>
-    <w:p>
-      <w:pPr>
-        <w:pStyle w:val="Paragrafoelenco"/>
-        <w:numPr>
-          <w:ilvl w:val="2"/>
-          <w:numId w:val="2"/>
-        </w:numPr>
-        <w:ind w:left="2127"/>
-        <w:rPr>
-          <w:b/>
-          <w:bCs/>
-          <w:color w:val="363472" w:themeColor="accent2" w:themeShade="80"/>
-          <w:sz w:val="24"/>
-          <w:szCs w:val="24"/>
-        </w:rPr>
-      </w:pPr>
-      <w:r>
-        <w:rPr>
-          <w:b/>
-          <w:bCs/>
-          <w:color w:val="363472" w:themeColor="accent2" w:themeShade="80"/>
-          <w:sz w:val="24"/>
-          <w:szCs w:val="24"/>
-        </w:rPr>
-        <w:t>Schema Logico</w:t>
-      </w:r>
-    </w:p>
-    <w:p>
-      <w:r>
-        <w:rPr>
-          <w:noProof/>
-        </w:rPr>
         <w:drawing>
-          <wp:anchor distT="0" distB="0" distL="114300" distR="114300" simplePos="0" relativeHeight="251674624" behindDoc="1" locked="0" layoutInCell="1" allowOverlap="1" wp14:anchorId="3BB535D3" wp14:editId="7A5AECA9">
+          <wp:anchor distT="0" distB="0" distL="114300" distR="114300" simplePos="0" relativeHeight="251676672" behindDoc="1" locked="0" layoutInCell="1" allowOverlap="1" wp14:anchorId="1DA819B6" wp14:editId="7C32C945">
             <wp:simplePos x="0" y="0"/>
             <wp:positionH relativeFrom="margin">
-              <wp:align>left</wp:align>
+              <wp:align>center</wp:align>
             </wp:positionH>
             <wp:positionV relativeFrom="paragraph">
-              <wp:posOffset>6754</wp:posOffset>
+              <wp:posOffset>182880</wp:posOffset>
             </wp:positionV>
-            <wp:extent cx="6645910" cy="3392170"/>
-            <wp:effectExtent l="0" t="0" r="2540" b="0"/>
+            <wp:extent cx="4667296" cy="2971800"/>
+            <wp:effectExtent l="0" t="0" r="0" b="0"/>
             <wp:wrapTight wrapText="bothSides">
               <wp:wrapPolygon edited="0">
-                <wp:start x="10835" y="0"/>
-                <wp:lineTo x="5015" y="364"/>
-                <wp:lineTo x="4644" y="485"/>
-                <wp:lineTo x="4644" y="2183"/>
-                <wp:lineTo x="4272" y="3154"/>
-                <wp:lineTo x="4210" y="8006"/>
-                <wp:lineTo x="248" y="8370"/>
-                <wp:lineTo x="0" y="8491"/>
-                <wp:lineTo x="0" y="11888"/>
-                <wp:lineTo x="124" y="18802"/>
-                <wp:lineTo x="2910" y="19651"/>
-                <wp:lineTo x="6130" y="19651"/>
-                <wp:lineTo x="6191" y="21471"/>
-                <wp:lineTo x="10030" y="21471"/>
-                <wp:lineTo x="10216" y="19651"/>
-                <wp:lineTo x="10773" y="17710"/>
-                <wp:lineTo x="13807" y="17710"/>
-                <wp:lineTo x="15726" y="16982"/>
-                <wp:lineTo x="15664" y="13829"/>
-                <wp:lineTo x="17522" y="13829"/>
-                <wp:lineTo x="20865" y="12615"/>
-                <wp:lineTo x="20989" y="8006"/>
-                <wp:lineTo x="21546" y="6550"/>
-                <wp:lineTo x="21546" y="2547"/>
-                <wp:lineTo x="21299" y="2426"/>
-                <wp:lineTo x="16036" y="2062"/>
-                <wp:lineTo x="15850" y="1456"/>
-                <wp:lineTo x="15355" y="0"/>
-                <wp:lineTo x="10835" y="0"/>
+                <wp:start x="0" y="0"/>
+                <wp:lineTo x="0" y="21462"/>
+                <wp:lineTo x="21512" y="21462"/>
+                <wp:lineTo x="21512" y="0"/>
+                <wp:lineTo x="0" y="0"/>
               </wp:wrapPolygon>
             </wp:wrapTight>
-            <wp:docPr id="9" name="Immagine 9"/>
+            <wp:docPr id="12" name="Immagine 12"/>
             <wp:cNvGraphicFramePr>
               <a:graphicFrameLocks xmlns:a="http://schemas.openxmlformats.org/drawingml/2006/main" noChangeAspect="1"/>
             </wp:cNvGraphicFramePr>
@@ -8031,7 +7459,7 @@
                     </pic:cNvPicPr>
                   </pic:nvPicPr>
                   <pic:blipFill>
-                    <a:blip r:embed="rId12" cstate="print">
+                    <a:blip r:embed="rId12">
                       <a:extLst>
                         <a:ext uri="{28A0092B-C50C-407E-A947-70E740481C1C}">
                           <a14:useLocalDpi xmlns:a14="http://schemas.microsoft.com/office/drawing/2010/main" val="0"/>
@@ -8046,7 +7474,7 @@
                   <pic:spPr bwMode="auto">
                     <a:xfrm>
                       <a:off x="0" y="0"/>
-                      <a:ext cx="6645910" cy="3392170"/>
+                      <a:ext cx="4667296" cy="2971800"/>
                     </a:xfrm>
                     <a:prstGeom prst="rect">
                       <a:avLst/>
@@ -8063,6 +7491,227 @@
         </w:drawing>
       </w:r>
     </w:p>
+    <w:p>
+      <w:pPr>
+        <w:pStyle w:val="Paragrafoelenco"/>
+        <w:ind w:left="2127"/>
+        <w:rPr>
+          <w:b/>
+          <w:bCs/>
+          <w:color w:val="363472" w:themeColor="accent2" w:themeShade="80"/>
+          <w:sz w:val="24"/>
+          <w:szCs w:val="24"/>
+        </w:rPr>
+      </w:pPr>
+    </w:p>
+    <w:p>
+      <w:pPr>
+        <w:pStyle w:val="Paragrafoelenco"/>
+        <w:ind w:left="2127"/>
+        <w:rPr>
+          <w:b/>
+          <w:bCs/>
+          <w:color w:val="363472" w:themeColor="accent2" w:themeShade="80"/>
+          <w:sz w:val="24"/>
+          <w:szCs w:val="24"/>
+        </w:rPr>
+      </w:pPr>
+    </w:p>
+    <w:p>
+      <w:pPr>
+        <w:pStyle w:val="Paragrafoelenco"/>
+        <w:ind w:left="2127"/>
+        <w:rPr>
+          <w:b/>
+          <w:bCs/>
+          <w:color w:val="363472" w:themeColor="accent2" w:themeShade="80"/>
+          <w:sz w:val="24"/>
+          <w:szCs w:val="24"/>
+        </w:rPr>
+      </w:pPr>
+    </w:p>
+    <w:p>
+      <w:pPr>
+        <w:pStyle w:val="Paragrafoelenco"/>
+        <w:ind w:left="2127"/>
+        <w:rPr>
+          <w:b/>
+          <w:bCs/>
+          <w:color w:val="363472" w:themeColor="accent2" w:themeShade="80"/>
+          <w:sz w:val="24"/>
+          <w:szCs w:val="24"/>
+        </w:rPr>
+      </w:pPr>
+    </w:p>
+    <w:p>
+      <w:pPr>
+        <w:pStyle w:val="Paragrafoelenco"/>
+        <w:ind w:left="2127"/>
+        <w:rPr>
+          <w:b/>
+          <w:bCs/>
+          <w:color w:val="363472" w:themeColor="accent2" w:themeShade="80"/>
+          <w:sz w:val="24"/>
+          <w:szCs w:val="24"/>
+        </w:rPr>
+      </w:pPr>
+    </w:p>
+    <w:p>
+      <w:pPr>
+        <w:pStyle w:val="Paragrafoelenco"/>
+        <w:ind w:left="2127"/>
+        <w:rPr>
+          <w:b/>
+          <w:bCs/>
+          <w:color w:val="363472" w:themeColor="accent2" w:themeShade="80"/>
+          <w:sz w:val="24"/>
+          <w:szCs w:val="24"/>
+        </w:rPr>
+      </w:pPr>
+    </w:p>
+    <w:p>
+      <w:pPr>
+        <w:pStyle w:val="Paragrafoelenco"/>
+        <w:ind w:left="2127"/>
+        <w:rPr>
+          <w:b/>
+          <w:bCs/>
+          <w:color w:val="363472" w:themeColor="accent2" w:themeShade="80"/>
+          <w:sz w:val="24"/>
+          <w:szCs w:val="24"/>
+        </w:rPr>
+      </w:pPr>
+    </w:p>
+    <w:p>
+      <w:pPr>
+        <w:pStyle w:val="Paragrafoelenco"/>
+        <w:ind w:left="2127"/>
+        <w:rPr>
+          <w:b/>
+          <w:bCs/>
+          <w:color w:val="363472" w:themeColor="accent2" w:themeShade="80"/>
+          <w:sz w:val="24"/>
+          <w:szCs w:val="24"/>
+        </w:rPr>
+      </w:pPr>
+    </w:p>
+    <w:p>
+      <w:pPr>
+        <w:pStyle w:val="Paragrafoelenco"/>
+        <w:ind w:left="2127"/>
+        <w:rPr>
+          <w:b/>
+          <w:bCs/>
+          <w:color w:val="363472" w:themeColor="accent2" w:themeShade="80"/>
+          <w:sz w:val="24"/>
+          <w:szCs w:val="24"/>
+        </w:rPr>
+      </w:pPr>
+    </w:p>
+    <w:p>
+      <w:pPr>
+        <w:pStyle w:val="Paragrafoelenco"/>
+        <w:ind w:left="2127"/>
+        <w:rPr>
+          <w:b/>
+          <w:bCs/>
+          <w:color w:val="363472" w:themeColor="accent2" w:themeShade="80"/>
+          <w:sz w:val="24"/>
+          <w:szCs w:val="24"/>
+        </w:rPr>
+      </w:pPr>
+    </w:p>
+    <w:p>
+      <w:pPr>
+        <w:pStyle w:val="Paragrafoelenco"/>
+        <w:ind w:left="2127"/>
+        <w:rPr>
+          <w:b/>
+          <w:bCs/>
+          <w:color w:val="363472" w:themeColor="accent2" w:themeShade="80"/>
+          <w:sz w:val="24"/>
+          <w:szCs w:val="24"/>
+        </w:rPr>
+      </w:pPr>
+    </w:p>
+    <w:p>
+      <w:pPr>
+        <w:pStyle w:val="Paragrafoelenco"/>
+        <w:ind w:left="2127"/>
+        <w:rPr>
+          <w:b/>
+          <w:bCs/>
+          <w:color w:val="363472" w:themeColor="accent2" w:themeShade="80"/>
+          <w:sz w:val="24"/>
+          <w:szCs w:val="24"/>
+        </w:rPr>
+      </w:pPr>
+    </w:p>
+    <w:p>
+      <w:pPr>
+        <w:pStyle w:val="Paragrafoelenco"/>
+        <w:ind w:left="2127"/>
+        <w:rPr>
+          <w:b/>
+          <w:bCs/>
+          <w:color w:val="363472" w:themeColor="accent2" w:themeShade="80"/>
+          <w:sz w:val="24"/>
+          <w:szCs w:val="24"/>
+        </w:rPr>
+      </w:pPr>
+    </w:p>
+    <w:p>
+      <w:pPr>
+        <w:pStyle w:val="Paragrafoelenco"/>
+        <w:ind w:left="2127"/>
+        <w:rPr>
+          <w:b/>
+          <w:bCs/>
+          <w:color w:val="363472" w:themeColor="accent2" w:themeShade="80"/>
+          <w:sz w:val="24"/>
+          <w:szCs w:val="24"/>
+        </w:rPr>
+      </w:pPr>
+    </w:p>
+    <w:p>
+      <w:pPr>
+        <w:rPr>
+          <w:b/>
+          <w:bCs/>
+          <w:color w:val="363472" w:themeColor="accent2" w:themeShade="80"/>
+          <w:sz w:val="24"/>
+          <w:szCs w:val="24"/>
+        </w:rPr>
+      </w:pPr>
+    </w:p>
+    <w:p>
+      <w:pPr>
+        <w:pStyle w:val="Paragrafoelenco"/>
+        <w:numPr>
+          <w:ilvl w:val="2"/>
+          <w:numId w:val="2"/>
+        </w:numPr>
+        <w:ind w:left="2127"/>
+        <w:rPr>
+          <w:b/>
+          <w:bCs/>
+          <w:color w:val="363472" w:themeColor="accent2" w:themeShade="80"/>
+          <w:sz w:val="24"/>
+          <w:szCs w:val="24"/>
+        </w:rPr>
+      </w:pPr>
+      <w:r>
+        <w:rPr>
+          <w:b/>
+          <w:bCs/>
+          <w:color w:val="363472" w:themeColor="accent2" w:themeShade="80"/>
+          <w:sz w:val="24"/>
+          <w:szCs w:val="24"/>
+        </w:rPr>
+        <w:lastRenderedPageBreak/>
+        <w:t>Schema Logico</w:t>
+      </w:r>
+    </w:p>
     <w:p/>
     <w:p>
       <w:pPr>
@@ -8070,6 +7719,59 @@
         <w:spacing w:before="0"/>
       </w:pPr>
       <w:r>
+        <w:rPr>
+          <w:noProof/>
+        </w:rPr>
+        <w:drawing>
+          <wp:inline distT="0" distB="0" distL="0" distR="0" wp14:anchorId="655B848E" wp14:editId="3CCC7537">
+            <wp:extent cx="6645910" cy="3615690"/>
+            <wp:effectExtent l="0" t="0" r="2540" b="3810"/>
+            <wp:docPr id="8" name="Immagine 8"/>
+            <wp:cNvGraphicFramePr>
+              <a:graphicFrameLocks xmlns:a="http://schemas.openxmlformats.org/drawingml/2006/main" noChangeAspect="1"/>
+            </wp:cNvGraphicFramePr>
+            <a:graphic xmlns:a="http://schemas.openxmlformats.org/drawingml/2006/main">
+              <a:graphicData uri="http://schemas.openxmlformats.org/drawingml/2006/picture">
+                <pic:pic xmlns:pic="http://schemas.openxmlformats.org/drawingml/2006/picture">
+                  <pic:nvPicPr>
+                    <pic:cNvPr id="0" name="Picture 1"/>
+                    <pic:cNvPicPr>
+                      <a:picLocks noChangeAspect="1" noChangeArrowheads="1"/>
+                    </pic:cNvPicPr>
+                  </pic:nvPicPr>
+                  <pic:blipFill>
+                    <a:blip r:embed="rId13" cstate="print">
+                      <a:extLst>
+                        <a:ext uri="{28A0092B-C50C-407E-A947-70E740481C1C}">
+                          <a14:useLocalDpi xmlns:a14="http://schemas.microsoft.com/office/drawing/2010/main" val="0"/>
+                        </a:ext>
+                      </a:extLst>
+                    </a:blip>
+                    <a:srcRect/>
+                    <a:stretch>
+                      <a:fillRect/>
+                    </a:stretch>
+                  </pic:blipFill>
+                  <pic:spPr bwMode="auto">
+                    <a:xfrm>
+                      <a:off x="0" y="0"/>
+                      <a:ext cx="6645910" cy="3615690"/>
+                    </a:xfrm>
+                    <a:prstGeom prst="rect">
+                      <a:avLst/>
+                    </a:prstGeom>
+                    <a:noFill/>
+                    <a:ln>
+                      <a:noFill/>
+                    </a:ln>
+                  </pic:spPr>
+                </pic:pic>
+              </a:graphicData>
+            </a:graphic>
+          </wp:inline>
+        </w:drawing>
+      </w:r>
+      <w:r>
         <w:t>.</w:t>
       </w:r>
     </w:p>
@@ -8082,44 +7784,13 @@
     <w:p>
       <w:pPr>
         <w:pStyle w:val="BookPadparag"/>
-        <w:spacing w:before="0"/>
-      </w:pPr>
-    </w:p>
-    <w:p>
-      <w:pPr>
-        <w:pStyle w:val="BookPadparag"/>
-      </w:pPr>
-    </w:p>
-    <w:p>
-      <w:pPr>
-        <w:pStyle w:val="BookPadparag"/>
-      </w:pPr>
-    </w:p>
-    <w:p>
-      <w:pPr>
-        <w:pStyle w:val="BookPadparag"/>
-      </w:pPr>
-    </w:p>
-    <w:p>
-      <w:pPr>
-        <w:pStyle w:val="BookPadparag"/>
-      </w:pPr>
-    </w:p>
-    <w:p>
-      <w:pPr>
-        <w:pStyle w:val="BookPadparag"/>
-      </w:pPr>
-    </w:p>
-    <w:p>
-      <w:pPr>
-        <w:pStyle w:val="BookPadparag"/>
       </w:pPr>
     </w:p>
     <w:p>
       <w:pPr>
         <w:pStyle w:val="BookPadProjectTitle2"/>
       </w:pPr>
-      <w:bookmarkStart w:id="21" w:name="_Toc127170010"/>
+      <w:bookmarkStart w:id="23" w:name="_Toc127268910"/>
       <w:r>
         <w:t>C</w:t>
       </w:r>
@@ -8132,7 +7803,7 @@
       <w:r>
         <w:t>accessi e sicurezza</w:t>
       </w:r>
-      <w:bookmarkEnd w:id="21"/>
+      <w:bookmarkEnd w:id="23"/>
     </w:p>
     <w:p>
       <w:pPr>
@@ -8783,7 +8454,7 @@
       <w:pPr>
         <w:pStyle w:val="BookPadProjectTitle2"/>
       </w:pPr>
-      <w:bookmarkStart w:id="22" w:name="_Toc127170011"/>
+      <w:bookmarkStart w:id="24" w:name="_Toc127268911"/>
       <w:r>
         <w:lastRenderedPageBreak/>
         <w:t>C</w:t>
@@ -8794,7 +8465,7 @@
       <w:r>
         <w:t>globale del software</w:t>
       </w:r>
-      <w:bookmarkEnd w:id="22"/>
+      <w:bookmarkEnd w:id="24"/>
     </w:p>
     <w:p>
       <w:pPr>
@@ -8827,11 +8498,11 @@
       <w:pPr>
         <w:pStyle w:val="BookPadTitle1"/>
       </w:pPr>
-      <w:bookmarkStart w:id="23" w:name="_Toc127170012"/>
+      <w:bookmarkStart w:id="25" w:name="_Toc127268912"/>
       <w:r>
         <w:t>Servizi dei sottosistemi</w:t>
       </w:r>
-      <w:bookmarkEnd w:id="23"/>
+      <w:bookmarkEnd w:id="25"/>
     </w:p>
     <w:p>
       <w:pPr>
@@ -8859,9 +8530,11 @@
         <w:spacing w:after="240"/>
         <w:ind w:left="708"/>
       </w:pPr>
+      <w:bookmarkStart w:id="26" w:name="_Toc127268913"/>
       <w:r>
         <w:t>4.1 Gestione Capitoli</w:t>
       </w:r>
+      <w:bookmarkEnd w:id="26"/>
     </w:p>
     <w:tbl>
       <w:tblPr>
@@ -9124,6 +8797,7 @@
       </w:tr>
     </w:tbl>
     <w:p/>
+    <w:p/>
     <w:p>
       <w:pPr>
         <w:pStyle w:val="BookPadProjectTitle2"/>
@@ -9134,9 +8808,11 @@
         <w:spacing w:after="240"/>
         <w:ind w:left="709"/>
       </w:pPr>
+      <w:bookmarkStart w:id="27" w:name="_Toc127268914"/>
       <w:r>
         <w:t>4.2 Gestione Commenti</w:t>
       </w:r>
+      <w:bookmarkEnd w:id="27"/>
     </w:p>
     <w:tbl>
       <w:tblPr>
@@ -9321,9 +8997,11 @@
         <w:spacing w:after="240"/>
         <w:ind w:left="708"/>
       </w:pPr>
+      <w:bookmarkStart w:id="28" w:name="_Toc127268915"/>
       <w:r>
         <w:t>4.3 Gestione Generi</w:t>
       </w:r>
+      <w:bookmarkEnd w:id="28"/>
     </w:p>
     <w:tbl>
       <w:tblPr>
@@ -9511,9 +9189,11 @@
         <w:spacing w:after="240"/>
         <w:ind w:left="708"/>
       </w:pPr>
+      <w:bookmarkStart w:id="29" w:name="_Toc127268916"/>
       <w:r>
         <w:t>4.4 Gestione Utenti</w:t>
       </w:r>
+      <w:bookmarkEnd w:id="29"/>
     </w:p>
     <w:tbl>
       <w:tblPr>
@@ -10163,6 +9843,7 @@
                 <w:rFonts w:ascii="Univers" w:hAnsi="Univers"/>
                 <w:color w:val="FFFFFF" w:themeColor="background1"/>
               </w:rPr>
+              <w:lastRenderedPageBreak/>
               <w:t>Modifica password</w:t>
             </w:r>
           </w:p>
@@ -10230,7 +9911,6 @@
                 <w:rFonts w:ascii="Univers" w:hAnsi="Univers"/>
                 <w:color w:val="FFFFFF" w:themeColor="background1"/>
               </w:rPr>
-              <w:lastRenderedPageBreak/>
               <w:t>Follow</w:t>
             </w:r>
           </w:p>
@@ -10436,10 +10116,12 @@
           <w:szCs w:val="28"/>
         </w:rPr>
       </w:pPr>
-      <w:bookmarkStart w:id="24" w:name="_Toc124413884"/>
-      <w:bookmarkStart w:id="25" w:name="_Toc127170014"/>
-      <w:bookmarkEnd w:id="24"/>
-      <w:bookmarkEnd w:id="25"/>
+      <w:bookmarkStart w:id="30" w:name="_Toc124413884"/>
+      <w:bookmarkStart w:id="31" w:name="_Toc127170014"/>
+      <w:bookmarkStart w:id="32" w:name="_Toc127268917"/>
+      <w:bookmarkEnd w:id="30"/>
+      <w:bookmarkEnd w:id="31"/>
+      <w:bookmarkEnd w:id="32"/>
     </w:p>
     <w:p>
       <w:pPr>
@@ -10465,10 +10147,12 @@
           <w:szCs w:val="28"/>
         </w:rPr>
       </w:pPr>
-      <w:bookmarkStart w:id="26" w:name="_Toc124413885"/>
-      <w:bookmarkStart w:id="27" w:name="_Toc127170015"/>
-      <w:bookmarkEnd w:id="26"/>
-      <w:bookmarkEnd w:id="27"/>
+      <w:bookmarkStart w:id="33" w:name="_Toc124413885"/>
+      <w:bookmarkStart w:id="34" w:name="_Toc127170015"/>
+      <w:bookmarkStart w:id="35" w:name="_Toc127268918"/>
+      <w:bookmarkEnd w:id="33"/>
+      <w:bookmarkEnd w:id="34"/>
+      <w:bookmarkEnd w:id="35"/>
     </w:p>
     <w:p>
       <w:pPr>
@@ -10494,10 +10178,12 @@
           <w:szCs w:val="28"/>
         </w:rPr>
       </w:pPr>
-      <w:bookmarkStart w:id="28" w:name="_Toc124413886"/>
-      <w:bookmarkStart w:id="29" w:name="_Toc127170016"/>
-      <w:bookmarkEnd w:id="28"/>
-      <w:bookmarkEnd w:id="29"/>
+      <w:bookmarkStart w:id="36" w:name="_Toc124413886"/>
+      <w:bookmarkStart w:id="37" w:name="_Toc127170016"/>
+      <w:bookmarkStart w:id="38" w:name="_Toc127268919"/>
+      <w:bookmarkEnd w:id="36"/>
+      <w:bookmarkEnd w:id="37"/>
+      <w:bookmarkEnd w:id="38"/>
     </w:p>
     <w:p>
       <w:pPr>
@@ -10523,10 +10209,12 @@
           <w:szCs w:val="28"/>
         </w:rPr>
       </w:pPr>
-      <w:bookmarkStart w:id="30" w:name="_Toc124413887"/>
-      <w:bookmarkStart w:id="31" w:name="_Toc127170017"/>
-      <w:bookmarkEnd w:id="30"/>
-      <w:bookmarkEnd w:id="31"/>
+      <w:bookmarkStart w:id="39" w:name="_Toc124413887"/>
+      <w:bookmarkStart w:id="40" w:name="_Toc127170017"/>
+      <w:bookmarkStart w:id="41" w:name="_Toc127268920"/>
+      <w:bookmarkEnd w:id="39"/>
+      <w:bookmarkEnd w:id="40"/>
+      <w:bookmarkEnd w:id="41"/>
     </w:p>
     <w:p>
       <w:pPr>
@@ -10552,10 +10240,12 @@
           <w:szCs w:val="28"/>
         </w:rPr>
       </w:pPr>
-      <w:bookmarkStart w:id="32" w:name="_Toc124413888"/>
-      <w:bookmarkStart w:id="33" w:name="_Toc127170018"/>
-      <w:bookmarkEnd w:id="32"/>
-      <w:bookmarkEnd w:id="33"/>
+      <w:bookmarkStart w:id="42" w:name="_Toc124413888"/>
+      <w:bookmarkStart w:id="43" w:name="_Toc127170018"/>
+      <w:bookmarkStart w:id="44" w:name="_Toc127268921"/>
+      <w:bookmarkEnd w:id="42"/>
+      <w:bookmarkEnd w:id="43"/>
+      <w:bookmarkEnd w:id="44"/>
     </w:p>
     <w:bookmarkEnd w:id="1"/>
     <w:p>
@@ -10576,7 +10266,7 @@
         <w:spacing w:after="240"/>
         <w:ind w:left="708"/>
       </w:pPr>
-      <w:bookmarkStart w:id="34" w:name="_Toc127170020"/>
+      <w:bookmarkStart w:id="45" w:name="_Toc127268922"/>
       <w:r>
         <w:t>4.</w:t>
       </w:r>
@@ -10589,10 +10279,10 @@
       <w:r>
         <w:t>Gestione Stori</w:t>
       </w:r>
-      <w:bookmarkEnd w:id="34"/>
       <w:r>
         <w:t>e</w:t>
       </w:r>
+      <w:bookmarkEnd w:id="45"/>
     </w:p>
     <w:tbl>
       <w:tblPr>
@@ -11352,9 +11042,11 @@
         <w:spacing w:after="240"/>
         <w:ind w:left="708"/>
       </w:pPr>
+      <w:bookmarkStart w:id="46" w:name="_Toc127268923"/>
       <w:r>
         <w:t>4.6 Gestione Tag</w:t>
       </w:r>
+      <w:bookmarkEnd w:id="46"/>
     </w:p>
     <w:tbl>
       <w:tblPr>
@@ -11536,7 +11228,7 @@
     </w:p>
     <w:p/>
     <w:sectPr>
-      <w:footerReference w:type="default" r:id="rId13"/>
+      <w:footerReference w:type="default" r:id="rId14"/>
       <w:pgSz w:w="11906" w:h="16838"/>
       <w:pgMar w:top="720" w:right="720" w:bottom="720" w:left="720" w:header="624" w:footer="170" w:gutter="0"/>
       <w:cols w:space="708"/>
